--- a/dist/ch2_frameworks/docx/main.docx
+++ b/dist/ch2_frameworks/docx/main.docx
@@ -6577,7 +6577,7 @@
     </w:lvl>
   </w:abstractNum>
   <w:abstractNum w:abstractNumId="990">
-    <w:nsid w:val="94ac0207"/>
+    <w:nsid w:val="63763d27"/>
     <w:multiLevelType w:val="multilevel"/>
     <w:lvl w:ilvl="0">
       <w:numFmt w:val="bullet"/>
@@ -6658,7 +6658,7 @@
     </w:lvl>
   </w:abstractNum>
   <w:abstractNum w:abstractNumId="99411">
-    <w:nsid w:val="d1b077cd"/>
+    <w:nsid w:val="2d183d38"/>
     <w:multiLevelType w:val="multilevel"/>
     <w:lvl w:ilvl="0">
       <w:start w:val="1"/>
@@ -6746,7 +6746,7 @@
     </w:lvl>
   </w:abstractNum>
   <w:abstractNum w:abstractNumId="99413">
-    <w:nsid w:val="272094dc"/>
+    <w:nsid w:val="42b0b744"/>
     <w:multiLevelType w:val="multilevel"/>
     <w:lvl w:ilvl="0">
       <w:start w:val="3"/>

--- a/dist/ch2_frameworks/docx/main.docx
+++ b/dist/ch2_frameworks/docx/main.docx
@@ -703,10 +703,52 @@
       <w:pPr>
         <w:pStyle w:val="Heading1"/>
       </w:pPr>
-      <w:bookmarkStart w:id="27" w:name="react-native"/>
+      <w:bookmarkStart w:id="27" w:name="react"/>
       <w:bookmarkEnd w:id="27"/>
       <w:r>
-        <w:t xml:space="preserve">React Native</w:t>
+        <w:t xml:space="preserve">React</w:t>
+      </w:r>
+    </w:p>
+    <w:p>
+      <w:pPr>
+        <w:pStyle w:val="SourceCode"/>
+      </w:pPr>
+      <w:r>
+        <w:rPr>
+          <w:rStyle w:val="ExtensionTok"/>
+        </w:rPr>
+        <w:t xml:space="preserve">npm</w:t>
+      </w:r>
+      <w:r>
+        <w:rPr>
+          <w:rStyle w:val="NormalTok"/>
+        </w:rPr>
+        <w:t xml:space="preserve"> install -g create-react-app</w:t>
+      </w:r>
+      <w:r>
+        <w:br w:type="textWrapping"/>
+      </w:r>
+      <w:r>
+        <w:rPr>
+          <w:rStyle w:val="ExtensionTok"/>
+        </w:rPr>
+        <w:t xml:space="preserve">create-react-app</w:t>
+      </w:r>
+      <w:r>
+        <w:rPr>
+          <w:rStyle w:val="NormalTok"/>
+        </w:rPr>
+        <w:t xml:space="preserve"> my-app</w:t>
+      </w:r>
+    </w:p>
+    <w:p>
+      <w:pPr>
+        <w:pStyle w:val="Heading2"/>
+      </w:pPr>
+      <w:bookmarkStart w:id="28" w:name="依赖"/>
+      <w:bookmarkEnd w:id="28"/>
+      <w:r>
+        <w:t xml:space="preserve">依赖</w:t>
       </w:r>
     </w:p>
     <w:p>
@@ -717,7 +759,163 @@
           <w:ilvl w:val="0"/>
         </w:numPr>
       </w:pPr>
-      <w:hyperlink r:id="rId28">
+      <w:r>
+        <w:t xml:space="preserve">react</w:t>
+      </w:r>
+    </w:p>
+    <w:p>
+      <w:pPr>
+        <w:pStyle w:val="Compact"/>
+        <w:numPr>
+          <w:numId w:val="1001"/>
+          <w:ilvl w:val="0"/>
+        </w:numPr>
+      </w:pPr>
+      <w:hyperlink r:id="rId29">
+        <w:r>
+          <w:rPr>
+            <w:rStyle w:val="Hyperlink"/>
+          </w:rPr>
+          <w:t xml:space="preserve">react-redux</w:t>
+        </w:r>
+      </w:hyperlink>
+      <w:r>
+        <w:t xml:space="preserve"> </w:t>
+      </w:r>
+      <w:r>
+        <w:t xml:space="preserve">存储</w:t>
+      </w:r>
+    </w:p>
+    <w:p>
+      <w:pPr>
+        <w:pStyle w:val="Compact"/>
+        <w:numPr>
+          <w:numId w:val="1001"/>
+          <w:ilvl w:val="0"/>
+        </w:numPr>
+      </w:pPr>
+      <w:hyperlink r:id="rId30">
+        <w:r>
+          <w:rPr>
+            <w:rStyle w:val="Hyperlink"/>
+          </w:rPr>
+          <w:t xml:space="preserve">react-router</w:t>
+        </w:r>
+      </w:hyperlink>
+      <w:r>
+        <w:t xml:space="preserve"> </w:t>
+      </w:r>
+      <w:r>
+        <w:t xml:space="preserve">路由</w:t>
+      </w:r>
+    </w:p>
+    <w:p>
+      <w:pPr>
+        <w:pStyle w:val="Heading3"/>
+      </w:pPr>
+      <w:bookmarkStart w:id="31" w:name="ui"/>
+      <w:bookmarkEnd w:id="31"/>
+      <w:r>
+        <w:t xml:space="preserve">UI</w:t>
+      </w:r>
+    </w:p>
+    <w:p>
+      <w:pPr>
+        <w:pStyle w:val="Compact"/>
+        <w:numPr>
+          <w:numId w:val="1002"/>
+          <w:ilvl w:val="0"/>
+        </w:numPr>
+      </w:pPr>
+      <w:hyperlink r:id="rId32">
+        <w:r>
+          <w:rPr>
+            <w:rStyle w:val="Hyperlink"/>
+          </w:rPr>
+          <w:t xml:space="preserve">element-react</w:t>
+        </w:r>
+      </w:hyperlink>
+    </w:p>
+    <w:p>
+      <w:pPr>
+        <w:pStyle w:val="Compact"/>
+        <w:numPr>
+          <w:numId w:val="1002"/>
+          <w:ilvl w:val="0"/>
+        </w:numPr>
+      </w:pPr>
+      <w:hyperlink r:id="rId33">
+        <w:r>
+          <w:rPr>
+            <w:rStyle w:val="Hyperlink"/>
+          </w:rPr>
+          <w:t xml:space="preserve">ant.design</w:t>
+        </w:r>
+      </w:hyperlink>
+    </w:p>
+    <w:p>
+      <w:pPr>
+        <w:pStyle w:val="Heading3"/>
+      </w:pPr>
+      <w:bookmarkStart w:id="34" w:name="优化"/>
+      <w:bookmarkEnd w:id="34"/>
+      <w:r>
+        <w:t xml:space="preserve">优化</w:t>
+      </w:r>
+    </w:p>
+    <w:p>
+      <w:pPr>
+        <w:pStyle w:val="Compact"/>
+        <w:numPr>
+          <w:numId w:val="1003"/>
+          <w:ilvl w:val="0"/>
+        </w:numPr>
+      </w:pPr>
+      <w:hyperlink r:id="rId35">
+        <w:r>
+          <w:rPr>
+            <w:rStyle w:val="Hyperlink"/>
+          </w:rPr>
+          <w:t xml:space="preserve">immutable.js</w:t>
+        </w:r>
+      </w:hyperlink>
+    </w:p>
+    <w:p>
+      <w:pPr>
+        <w:pStyle w:val="Compact"/>
+        <w:numPr>
+          <w:numId w:val="1003"/>
+          <w:ilvl w:val="0"/>
+        </w:numPr>
+      </w:pPr>
+      <w:hyperlink r:id="rId36">
+        <w:r>
+          <w:rPr>
+            <w:rStyle w:val="Hyperlink"/>
+          </w:rPr>
+          <w:t xml:space="preserve">seamless-immutable.js</w:t>
+        </w:r>
+      </w:hyperlink>
+    </w:p>
+    <w:p>
+      <w:pPr>
+        <w:pStyle w:val="Heading1"/>
+      </w:pPr>
+      <w:bookmarkStart w:id="37" w:name="react-native"/>
+      <w:bookmarkEnd w:id="37"/>
+      <w:r>
+        <w:t xml:space="preserve">React Native</w:t>
+      </w:r>
+    </w:p>
+    <w:p>
+      <w:pPr>
+        <w:pStyle w:val="Compact"/>
+        <w:numPr>
+          <w:numId w:val="1004"/>
+          <w:ilvl w:val="0"/>
+        </w:numPr>
+      </w:pPr>
+      <w:hyperlink r:id="rId38">
         <w:r>
           <w:rPr>
             <w:rStyle w:val="Hyperlink"/>
@@ -730,7 +928,7 @@
       <w:pPr>
         <w:pStyle w:val="Compact"/>
         <w:numPr>
-          <w:numId w:val="1001"/>
+          <w:numId w:val="1004"/>
           <w:ilvl w:val="0"/>
         </w:numPr>
       </w:pPr>
@@ -740,7 +938,7 @@
       <w:r>
         <w:t xml:space="preserve"> </w:t>
       </w:r>
-      <w:hyperlink r:id="rId29">
+      <w:hyperlink r:id="rId39">
         <w:r>
           <w:rPr>
             <w:rStyle w:val="Hyperlink"/>
@@ -753,7 +951,7 @@
       <w:pPr>
         <w:pStyle w:val="Compact"/>
         <w:numPr>
-          <w:numId w:val="1001"/>
+          <w:numId w:val="1004"/>
           <w:ilvl w:val="0"/>
         </w:numPr>
       </w:pPr>
@@ -763,7 +961,7 @@
       <w:r>
         <w:t xml:space="preserve"> </w:t>
       </w:r>
-      <w:hyperlink r:id="rId30">
+      <w:hyperlink r:id="rId40">
         <w:r>
           <w:rPr>
             <w:rStyle w:val="Hyperlink"/>
@@ -776,8 +974,8 @@
       <w:pPr>
         <w:pStyle w:val="Heading2"/>
       </w:pPr>
-      <w:bookmarkStart w:id="31" w:name="环境配置"/>
-      <w:bookmarkEnd w:id="31"/>
+      <w:bookmarkStart w:id="41" w:name="环境配置"/>
+      <w:bookmarkEnd w:id="41"/>
       <w:r>
         <w:t xml:space="preserve">环境配置</w:t>
       </w:r>
@@ -786,8 +984,8 @@
       <w:pPr>
         <w:pStyle w:val="Heading3"/>
       </w:pPr>
-      <w:bookmarkStart w:id="32" w:name="系统环境"/>
-      <w:bookmarkEnd w:id="32"/>
+      <w:bookmarkStart w:id="42" w:name="系统环境"/>
+      <w:bookmarkEnd w:id="42"/>
       <w:r>
         <w:t xml:space="preserve">系统环境</w:t>
       </w:r>
@@ -796,7 +994,7 @@
       <w:pPr>
         <w:pStyle w:val="Compact"/>
         <w:numPr>
-          <w:numId w:val="1002"/>
+          <w:numId w:val="1005"/>
           <w:ilvl w:val="0"/>
         </w:numPr>
       </w:pPr>
@@ -806,7 +1004,7 @@
       <w:r>
         <w:t xml:space="preserve"> </w:t>
       </w:r>
-      <w:hyperlink r:id="rId33">
+      <w:hyperlink r:id="rId43">
         <w:r>
           <w:rPr>
             <w:rStyle w:val="Hyperlink"/>
@@ -822,7 +1020,7 @@
       <w:pPr>
         <w:pStyle w:val="Compact"/>
         <w:numPr>
-          <w:numId w:val="1002"/>
+          <w:numId w:val="1005"/>
           <w:ilvl w:val="0"/>
         </w:numPr>
       </w:pPr>
@@ -851,7 +1049,7 @@
       <w:pPr>
         <w:pStyle w:val="Compact"/>
         <w:numPr>
-          <w:numId w:val="1003"/>
+          <w:numId w:val="1006"/>
           <w:ilvl w:val="0"/>
         </w:numPr>
       </w:pPr>
@@ -863,7 +1061,7 @@
       <w:pPr>
         <w:pStyle w:val="Compact"/>
         <w:numPr>
-          <w:numId w:val="1003"/>
+          <w:numId w:val="1006"/>
           <w:ilvl w:val="0"/>
         </w:numPr>
       </w:pPr>
@@ -873,7 +1071,7 @@
       <w:r>
         <w:t xml:space="preserve"> </w:t>
       </w:r>
-      <w:hyperlink r:id="rId34">
+      <w:hyperlink r:id="rId44">
         <w:r>
           <w:rPr>
             <w:rStyle w:val="Hyperlink"/>
@@ -886,7 +1084,7 @@
       <w:pPr>
         <w:pStyle w:val="Compact"/>
         <w:numPr>
-          <w:numId w:val="1003"/>
+          <w:numId w:val="1006"/>
           <w:ilvl w:val="0"/>
         </w:numPr>
       </w:pPr>
@@ -1043,7 +1241,7 @@
       <w:pPr>
         <w:pStyle w:val="Compact"/>
         <w:numPr>
-          <w:numId w:val="1004"/>
+          <w:numId w:val="1007"/>
           <w:ilvl w:val="0"/>
         </w:numPr>
       </w:pPr>
@@ -1054,7 +1252,7 @@
     <w:p>
       <w:pPr>
         <w:numPr>
-          <w:numId w:val="1004"/>
+          <w:numId w:val="1007"/>
           <w:ilvl w:val="0"/>
         </w:numPr>
       </w:pPr>
@@ -1117,8 +1315,8 @@
       <w:pPr>
         <w:pStyle w:val="Heading3"/>
       </w:pPr>
-      <w:bookmarkStart w:id="35" w:name="编辑器"/>
-      <w:bookmarkEnd w:id="35"/>
+      <w:bookmarkStart w:id="45" w:name="编辑器"/>
+      <w:bookmarkEnd w:id="45"/>
       <w:r>
         <w:t xml:space="preserve">编辑器</w:t>
       </w:r>
@@ -1127,7 +1325,7 @@
       <w:pPr>
         <w:pStyle w:val="Compact"/>
         <w:numPr>
-          <w:numId w:val="1005"/>
+          <w:numId w:val="1008"/>
           <w:ilvl w:val="0"/>
         </w:numPr>
       </w:pPr>
@@ -1154,14 +1352,14 @@
       <w:pPr>
         <w:pStyle w:val="Compact"/>
         <w:numPr>
-          <w:numId w:val="1005"/>
+          <w:numId w:val="1008"/>
           <w:ilvl w:val="0"/>
         </w:numPr>
       </w:pPr>
       <w:r>
         <w:t xml:space="preserve">Atom. 安装</w:t>
       </w:r>
-      <w:hyperlink r:id="rId36">
+      <w:hyperlink r:id="rId46">
         <w:r>
           <w:rPr>
             <w:rStyle w:val="Hyperlink"/>
@@ -1177,8 +1375,8 @@
       <w:pPr>
         <w:pStyle w:val="Heading3"/>
       </w:pPr>
-      <w:bookmarkStart w:id="37" w:name="参考"/>
-      <w:bookmarkEnd w:id="37"/>
+      <w:bookmarkStart w:id="47" w:name="参考"/>
+      <w:bookmarkEnd w:id="47"/>
       <w:r>
         <w:t xml:space="preserve">参考</w:t>
       </w:r>
@@ -1187,11 +1385,11 @@
       <w:pPr>
         <w:pStyle w:val="Compact"/>
         <w:numPr>
-          <w:numId w:val="1006"/>
+          <w:numId w:val="1009"/>
           <w:ilvl w:val="0"/>
         </w:numPr>
       </w:pPr>
-      <w:hyperlink r:id="rId38">
+      <w:hyperlink r:id="rId48">
         <w:r>
           <w:rPr>
             <w:rStyle w:val="Hyperlink"/>
@@ -1204,8 +1402,8 @@
       <w:pPr>
         <w:pStyle w:val="Heading2"/>
       </w:pPr>
-      <w:bookmarkStart w:id="39" w:name="基本命令"/>
-      <w:bookmarkEnd w:id="39"/>
+      <w:bookmarkStart w:id="49" w:name="基本命令"/>
+      <w:bookmarkEnd w:id="49"/>
       <w:r>
         <w:t xml:space="preserve">基本命令</w:t>
       </w:r>
@@ -1214,7 +1412,7 @@
       <w:pPr>
         <w:pStyle w:val="Compact"/>
         <w:numPr>
-          <w:numId w:val="1007"/>
+          <w:numId w:val="1010"/>
           <w:ilvl w:val="0"/>
         </w:numPr>
       </w:pPr>
@@ -1238,7 +1436,7 @@
       <w:pPr>
         <w:pStyle w:val="Compact"/>
         <w:numPr>
-          <w:numId w:val="1007"/>
+          <w:numId w:val="1010"/>
           <w:ilvl w:val="0"/>
         </w:numPr>
       </w:pPr>
@@ -1262,7 +1460,7 @@
       <w:pPr>
         <w:pStyle w:val="Compact"/>
         <w:numPr>
-          <w:numId w:val="1007"/>
+          <w:numId w:val="1010"/>
           <w:ilvl w:val="0"/>
         </w:numPr>
       </w:pPr>
@@ -1340,7 +1538,7 @@
       <w:r>
         <w:t xml:space="preserve">(</w:t>
       </w:r>
-      <w:hyperlink r:id="rId40">
+      <w:hyperlink r:id="rId50">
         <w:r>
           <w:rPr>
             <w:rStyle w:val="Hyperlink"/>
@@ -1356,8 +1554,8 @@
       <w:pPr>
         <w:pStyle w:val="Heading2"/>
       </w:pPr>
-      <w:bookmarkStart w:id="41" w:name="打包"/>
-      <w:bookmarkEnd w:id="41"/>
+      <w:bookmarkStart w:id="51" w:name="打包"/>
+      <w:bookmarkEnd w:id="51"/>
       <w:r>
         <w:t xml:space="preserve">打包</w:t>
       </w:r>
@@ -1366,8 +1564,8 @@
       <w:pPr>
         <w:pStyle w:val="Heading3"/>
       </w:pPr>
-      <w:bookmarkStart w:id="42" w:name="android-打包"/>
-      <w:bookmarkEnd w:id="42"/>
+      <w:bookmarkStart w:id="52" w:name="android-打包"/>
+      <w:bookmarkEnd w:id="52"/>
       <w:r>
         <w:t xml:space="preserve">Android 打包</w:t>
       </w:r>
@@ -1376,8 +1574,8 @@
       <w:pPr>
         <w:pStyle w:val="Heading4"/>
       </w:pPr>
-      <w:bookmarkStart w:id="43" w:name="生成签名密钥"/>
-      <w:bookmarkEnd w:id="43"/>
+      <w:bookmarkStart w:id="53" w:name="生成签名密钥"/>
+      <w:bookmarkEnd w:id="53"/>
       <w:r>
         <w:t xml:space="preserve">生成签名密钥</w:t>
       </w:r>
@@ -1865,490 +2063,10 @@
       <w:pPr>
         <w:pStyle w:val="Heading4"/>
       </w:pPr>
-      <w:bookmarkStart w:id="44" w:name="gradle设置"/>
-      <w:bookmarkEnd w:id="44"/>
+      <w:bookmarkStart w:id="54" w:name="gradle设置"/>
+      <w:bookmarkEnd w:id="54"/>
       <w:r>
         <w:t xml:space="preserve">gradle设置</w:t>
-      </w:r>
-    </w:p>
-    <w:p>
-      <w:pPr>
-        <w:pStyle w:val="Compact"/>
-        <w:numPr>
-          <w:numId w:val="1008"/>
-          <w:ilvl w:val="0"/>
-        </w:numPr>
-      </w:pPr>
-      <w:r>
-        <w:rPr>
-          <w:rStyle w:val="VerbatimChar"/>
-        </w:rPr>
-        <w:t xml:space="preserve">my-release-key.keystore</w:t>
-      </w:r>
-      <w:r>
-        <w:t xml:space="preserve"> </w:t>
-      </w:r>
-      <w:r>
-        <w:t xml:space="preserve">文件放到工程</w:t>
-      </w:r>
-      <w:r>
-        <w:t xml:space="preserve"> </w:t>
-      </w:r>
-      <w:r>
-        <w:rPr>
-          <w:rStyle w:val="VerbatimChar"/>
-        </w:rPr>
-        <w:t xml:space="preserve">android/app</w:t>
-      </w:r>
-      <w:r>
-        <w:t xml:space="preserve"> </w:t>
-      </w:r>
-      <w:r>
-        <w:t xml:space="preserve">文件夹下.</w:t>
-      </w:r>
-    </w:p>
-    <w:p>
-      <w:pPr>
-        <w:pStyle w:val="Compact"/>
-        <w:numPr>
-          <w:numId w:val="1008"/>
-          <w:ilvl w:val="0"/>
-        </w:numPr>
-      </w:pPr>
-      <w:r>
-        <w:t xml:space="preserve">编辑</w:t>
-      </w:r>
-      <w:r>
-        <w:t xml:space="preserve"> </w:t>
-      </w:r>
-      <w:r>
-        <w:rPr>
-          <w:rStyle w:val="VerbatimChar"/>
-        </w:rPr>
-        <w:t xml:space="preserve">android/app/gradle.properties</w:t>
-      </w:r>
-      <w:r>
-        <w:t xml:space="preserve">, 添加如下信息.</w:t>
-      </w:r>
-    </w:p>
-    <w:p>
-      <w:pPr>
-        <w:pStyle w:val="SourceCode"/>
-      </w:pPr>
-      <w:r>
-        <w:rPr>
-          <w:rStyle w:val="VerbatimChar"/>
-        </w:rPr>
-        <w:t xml:space="preserve">MYAPP_RELEASE_STORE_FILE=my-release-key.keystore</w:t>
-      </w:r>
-      <w:r>
-        <w:br w:type="textWrapping"/>
-      </w:r>
-      <w:r>
-        <w:rPr>
-          <w:rStyle w:val="VerbatimChar"/>
-        </w:rPr>
-        <w:t xml:space="preserve">MYAPP_RELEASE_KEY_ALIAS=my-key-alias</w:t>
-      </w:r>
-      <w:r>
-        <w:br w:type="textWrapping"/>
-      </w:r>
-      <w:r>
-        <w:rPr>
-          <w:rStyle w:val="VerbatimChar"/>
-        </w:rPr>
-        <w:t xml:space="preserve">MYAPP_RELEASE_STORE_PASSWORD=chenlei</w:t>
-      </w:r>
-      <w:r>
-        <w:br w:type="textWrapping"/>
-      </w:r>
-      <w:r>
-        <w:rPr>
-          <w:rStyle w:val="VerbatimChar"/>
-        </w:rPr>
-        <w:t xml:space="preserve">MYAPP_RELEASE_KEY_PASSWORD=chenlei</w:t>
-      </w:r>
-    </w:p>
-    <w:p>
-      <w:pPr>
-        <w:pStyle w:val="Compact"/>
-        <w:numPr>
-          <w:numId w:val="1009"/>
-          <w:ilvl w:val="0"/>
-        </w:numPr>
-      </w:pPr>
-      <w:r>
-        <w:t xml:space="preserve">编辑</w:t>
-      </w:r>
-      <w:r>
-        <w:t xml:space="preserve"> </w:t>
-      </w:r>
-      <w:r>
-        <w:rPr>
-          <w:rStyle w:val="VerbatimChar"/>
-        </w:rPr>
-        <w:t xml:space="preserve">android/app/build.gradle</w:t>
-      </w:r>
-      <w:r>
-        <w:t xml:space="preserve">, 添加如下信息.</w:t>
-      </w:r>
-    </w:p>
-    <w:p>
-      <w:pPr>
-        <w:pStyle w:val="SourceCode"/>
-      </w:pPr>
-      <w:r>
-        <w:rPr>
-          <w:rStyle w:val="VerbatimChar"/>
-        </w:rPr>
-        <w:t xml:space="preserve">...</w:t>
-      </w:r>
-      <w:r>
-        <w:br w:type="textWrapping"/>
-      </w:r>
-      <w:r>
-        <w:rPr>
-          <w:rStyle w:val="VerbatimChar"/>
-        </w:rPr>
-        <w:t xml:space="preserve">android {</w:t>
-      </w:r>
-      <w:r>
-        <w:br w:type="textWrapping"/>
-      </w:r>
-      <w:r>
-        <w:rPr>
-          <w:rStyle w:val="VerbatimChar"/>
-        </w:rPr>
-        <w:t xml:space="preserve">    ...</w:t>
-      </w:r>
-      <w:r>
-        <w:br w:type="textWrapping"/>
-      </w:r>
-      <w:r>
-        <w:rPr>
-          <w:rStyle w:val="VerbatimChar"/>
-        </w:rPr>
-        <w:t xml:space="preserve">    defaultConfig { ... }</w:t>
-      </w:r>
-      <w:r>
-        <w:br w:type="textWrapping"/>
-      </w:r>
-      <w:r>
-        <w:rPr>
-          <w:rStyle w:val="VerbatimChar"/>
-        </w:rPr>
-        <w:t xml:space="preserve">    signingConfigs {</w:t>
-      </w:r>
-      <w:r>
-        <w:br w:type="textWrapping"/>
-      </w:r>
-      <w:r>
-        <w:rPr>
-          <w:rStyle w:val="VerbatimChar"/>
-        </w:rPr>
-        <w:t xml:space="preserve">        release {</w:t>
-      </w:r>
-      <w:r>
-        <w:br w:type="textWrapping"/>
-      </w:r>
-      <w:r>
-        <w:rPr>
-          <w:rStyle w:val="VerbatimChar"/>
-        </w:rPr>
-        <w:t xml:space="preserve">            storeFile file(MYAPP_RELEASE_STORE_FILE)</w:t>
-      </w:r>
-      <w:r>
-        <w:br w:type="textWrapping"/>
-      </w:r>
-      <w:r>
-        <w:rPr>
-          <w:rStyle w:val="VerbatimChar"/>
-        </w:rPr>
-        <w:t xml:space="preserve">            storePassword MYAPP_RELEASE_STORE_PASSWORD</w:t>
-      </w:r>
-      <w:r>
-        <w:br w:type="textWrapping"/>
-      </w:r>
-      <w:r>
-        <w:rPr>
-          <w:rStyle w:val="VerbatimChar"/>
-        </w:rPr>
-        <w:t xml:space="preserve">            keyAlias MYAPP_RELEASE_KEY_ALIAS</w:t>
-      </w:r>
-      <w:r>
-        <w:br w:type="textWrapping"/>
-      </w:r>
-      <w:r>
-        <w:rPr>
-          <w:rStyle w:val="VerbatimChar"/>
-        </w:rPr>
-        <w:t xml:space="preserve">            keyPassword MYAPP_RELEASE_KEY_PASSWORD</w:t>
-      </w:r>
-      <w:r>
-        <w:br w:type="textWrapping"/>
-      </w:r>
-      <w:r>
-        <w:rPr>
-          <w:rStyle w:val="VerbatimChar"/>
-        </w:rPr>
-        <w:t xml:space="preserve">        }</w:t>
-      </w:r>
-      <w:r>
-        <w:br w:type="textWrapping"/>
-      </w:r>
-      <w:r>
-        <w:rPr>
-          <w:rStyle w:val="VerbatimChar"/>
-        </w:rPr>
-        <w:t xml:space="preserve">    }</w:t>
-      </w:r>
-      <w:r>
-        <w:br w:type="textWrapping"/>
-      </w:r>
-      <w:r>
-        <w:rPr>
-          <w:rStyle w:val="VerbatimChar"/>
-        </w:rPr>
-        <w:t xml:space="preserve">    buildTypes {</w:t>
-      </w:r>
-      <w:r>
-        <w:br w:type="textWrapping"/>
-      </w:r>
-      <w:r>
-        <w:rPr>
-          <w:rStyle w:val="VerbatimChar"/>
-        </w:rPr>
-        <w:t xml:space="preserve">        release {</w:t>
-      </w:r>
-      <w:r>
-        <w:br w:type="textWrapping"/>
-      </w:r>
-      <w:r>
-        <w:rPr>
-          <w:rStyle w:val="VerbatimChar"/>
-        </w:rPr>
-        <w:t xml:space="preserve">            ...</w:t>
-      </w:r>
-      <w:r>
-        <w:br w:type="textWrapping"/>
-      </w:r>
-      <w:r>
-        <w:rPr>
-          <w:rStyle w:val="VerbatimChar"/>
-        </w:rPr>
-        <w:t xml:space="preserve">            signingConfig signingConfigs.release</w:t>
-      </w:r>
-      <w:r>
-        <w:br w:type="textWrapping"/>
-      </w:r>
-      <w:r>
-        <w:rPr>
-          <w:rStyle w:val="VerbatimChar"/>
-        </w:rPr>
-        <w:t xml:space="preserve">        }</w:t>
-      </w:r>
-      <w:r>
-        <w:br w:type="textWrapping"/>
-      </w:r>
-      <w:r>
-        <w:rPr>
-          <w:rStyle w:val="VerbatimChar"/>
-        </w:rPr>
-        <w:t xml:space="preserve">    }</w:t>
-      </w:r>
-      <w:r>
-        <w:br w:type="textWrapping"/>
-      </w:r>
-      <w:r>
-        <w:rPr>
-          <w:rStyle w:val="VerbatimChar"/>
-        </w:rPr>
-        <w:t xml:space="preserve">}</w:t>
-      </w:r>
-      <w:r>
-        <w:br w:type="textWrapping"/>
-      </w:r>
-      <w:r>
-        <w:rPr>
-          <w:rStyle w:val="VerbatimChar"/>
-        </w:rPr>
-        <w:t xml:space="preserve">...</w:t>
-      </w:r>
-    </w:p>
-    <w:p>
-      <w:pPr>
-        <w:pStyle w:val="Heading4"/>
-      </w:pPr>
-      <w:bookmarkStart w:id="45" w:name="生成-apk"/>
-      <w:bookmarkEnd w:id="45"/>
-      <w:r>
-        <w:t xml:space="preserve">生成 apk</w:t>
-      </w:r>
-    </w:p>
-    <w:p>
-      <w:pPr>
-        <w:pStyle w:val="SourceCode"/>
-      </w:pPr>
-      <w:r>
-        <w:rPr>
-          <w:rStyle w:val="BuiltInTok"/>
-        </w:rPr>
-        <w:t xml:space="preserve">cd</w:t>
-      </w:r>
-      <w:r>
-        <w:rPr>
-          <w:rStyle w:val="NormalTok"/>
-        </w:rPr>
-        <w:t xml:space="preserve"> android </w:t>
-      </w:r>
-      <w:r>
-        <w:rPr>
-          <w:rStyle w:val="KeywordTok"/>
-        </w:rPr>
-        <w:t xml:space="preserve">&amp;&amp;</w:t>
-      </w:r>
-      <w:r>
-        <w:rPr>
-          <w:rStyle w:val="NormalTok"/>
-        </w:rPr>
-        <w:t xml:space="preserve"> </w:t>
-      </w:r>
-      <w:r>
-        <w:rPr>
-          <w:rStyle w:val="ExtensionTok"/>
-        </w:rPr>
-        <w:t xml:space="preserve">./gradlew</w:t>
-      </w:r>
-      <w:r>
-        <w:rPr>
-          <w:rStyle w:val="NormalTok"/>
-        </w:rPr>
-        <w:t xml:space="preserve"> assembleRelease</w:t>
-      </w:r>
-    </w:p>
-    <w:p>
-      <w:pPr>
-        <w:pStyle w:val="FirstParagraph"/>
-      </w:pPr>
-      <w:r>
-        <w:t xml:space="preserve">打包后在</w:t>
-      </w:r>
-      <w:r>
-        <w:t xml:space="preserve"> </w:t>
-      </w:r>
-      <w:r>
-        <w:rPr>
-          <w:rStyle w:val="VerbatimChar"/>
-        </w:rPr>
-        <w:t xml:space="preserve">android/app/build/outputs/apk/app-release.apk</w:t>
-      </w:r>
-      <w:r>
-        <w:t xml:space="preserve">.</w:t>
-      </w:r>
-    </w:p>
-    <w:p>
-      <w:pPr>
-        <w:pStyle w:val="Heading4"/>
-      </w:pPr>
-      <w:bookmarkStart w:id="46" w:name="安装-apk-方式"/>
-      <w:bookmarkEnd w:id="46"/>
-      <w:r>
-        <w:t xml:space="preserve">安装 apk 方式</w:t>
-      </w:r>
-    </w:p>
-    <w:p>
-      <w:pPr>
-        <w:pStyle w:val="Compact"/>
-        <w:numPr>
-          <w:numId w:val="1010"/>
-          <w:ilvl w:val="0"/>
-        </w:numPr>
-      </w:pPr>
-      <w:r>
-        <w:t xml:space="preserve">Genymotion 可以拖拽 apk 进行安装.</w:t>
-      </w:r>
-    </w:p>
-    <w:p>
-      <w:pPr>
-        <w:pStyle w:val="Compact"/>
-        <w:numPr>
-          <w:numId w:val="1010"/>
-          <w:ilvl w:val="0"/>
-        </w:numPr>
-      </w:pPr>
-      <w:r>
-        <w:rPr>
-          <w:rStyle w:val="VerbatimChar"/>
-        </w:rPr>
-        <w:t xml:space="preserve">adb install app-release.apk</w:t>
-      </w:r>
-      <w:r>
-        <w:t xml:space="preserve"> </w:t>
-      </w:r>
-      <w:r>
-        <w:t xml:space="preserve">安装.</w:t>
-      </w:r>
-    </w:p>
-    <w:p>
-      <w:pPr>
-        <w:pStyle w:val="FirstParagraph"/>
-      </w:pPr>
-      <w:r>
-        <w:t xml:space="preserve">如果报签名错误, 可先卸载之前的 debug 版本.</w:t>
-      </w:r>
-    </w:p>
-    <w:p>
-      <w:pPr>
-        <w:pStyle w:val="Heading3"/>
-      </w:pPr>
-      <w:bookmarkStart w:id="47" w:name="ios-打包"/>
-      <w:bookmarkEnd w:id="47"/>
-      <w:r>
-        <w:t xml:space="preserve">iOS 打包</w:t>
-      </w:r>
-    </w:p>
-    <w:p>
-      <w:pPr>
-        <w:pStyle w:val="FirstParagraph"/>
-      </w:pPr>
-      <w:r>
-        <w:t xml:space="preserve">iOS 版本编译需要在 Mac 上进行.</w:t>
-      </w:r>
-    </w:p>
-    <w:p>
-      <w:pPr>
-        <w:pStyle w:val="Heading4"/>
-      </w:pPr>
-      <w:bookmarkStart w:id="48" w:name="签名"/>
-      <w:bookmarkEnd w:id="48"/>
-      <w:r>
-        <w:t xml:space="preserve">签名</w:t>
-      </w:r>
-    </w:p>
-    <w:p>
-      <w:pPr>
-        <w:pStyle w:val="FirstParagraph"/>
-      </w:pPr>
-      <w:r>
-        <w:t xml:space="preserve">没有证书....</w:t>
-      </w:r>
-    </w:p>
-    <w:p>
-      <w:pPr>
-        <w:pStyle w:val="Heading4"/>
-      </w:pPr>
-      <w:bookmarkStart w:id="49" w:name="生成-ipa"/>
-      <w:bookmarkEnd w:id="49"/>
-      <w:r>
-        <w:t xml:space="preserve">生成 ipa</w:t>
-      </w:r>
-    </w:p>
-    <w:p>
-      <w:pPr>
-        <w:pStyle w:val="FirstParagraph"/>
-      </w:pPr>
-      <w:r>
-        <w:t xml:space="preserve">以下流程以 Xcode 9 为例.</w:t>
       </w:r>
     </w:p>
     <w:p>
@@ -2360,22 +2078,16 @@
         </w:numPr>
       </w:pPr>
       <w:r>
-        <w:t xml:space="preserve">打开工程: Xcode 打开</w:t>
-      </w:r>
-      <w:r>
-        <w:t xml:space="preserve"> </w:t>
-      </w:r>
-      <w:r>
         <w:rPr>
           <w:rStyle w:val="VerbatimChar"/>
         </w:rPr>
-        <w:t xml:space="preserve">ios</w:t>
-      </w:r>
-      <w:r>
-        <w:t xml:space="preserve"> </w:t>
-      </w:r>
-      <w:r>
-        <w:t xml:space="preserve">文件夹下</w:t>
+        <w:t xml:space="preserve">my-release-key.keystore</w:t>
+      </w:r>
+      <w:r>
+        <w:t xml:space="preserve"> </w:t>
+      </w:r>
+      <w:r>
+        <w:t xml:space="preserve">文件放到工程</w:t>
       </w:r>
       <w:r>
         <w:t xml:space="preserve"> </w:t>
@@ -2384,13 +2096,13 @@
         <w:rPr>
           <w:rStyle w:val="VerbatimChar"/>
         </w:rPr>
-        <w:t xml:space="preserve">*.xcodeproj</w:t>
-      </w:r>
-      <w:r>
-        <w:t xml:space="preserve"> </w:t>
-      </w:r>
-      <w:r>
-        <w:t xml:space="preserve">文件(工程).</w:t>
+        <w:t xml:space="preserve">android/app</w:t>
+      </w:r>
+      <w:r>
+        <w:t xml:space="preserve"> </w:t>
+      </w:r>
+      <w:r>
+        <w:t xml:space="preserve">文件夹下.</w:t>
       </w:r>
     </w:p>
     <w:p>
@@ -2402,7 +2114,7 @@
         </w:numPr>
       </w:pPr>
       <w:r>
-        <w:t xml:space="preserve">选择编译机型: Xcode 虚拟机选择栏中选择</w:t>
+        <w:t xml:space="preserve">编辑</w:t>
       </w:r>
       <w:r>
         <w:t xml:space="preserve"> </w:t>
@@ -2411,58 +2123,48 @@
         <w:rPr>
           <w:rStyle w:val="VerbatimChar"/>
         </w:rPr>
-        <w:t xml:space="preserve">Generic iOS Device</w:t>
-      </w:r>
-      <w:r>
-        <w:t xml:space="preserve">.</w:t>
-      </w:r>
-    </w:p>
-    <w:p>
-      <w:pPr>
-        <w:pStyle w:val="Compact"/>
-        <w:numPr>
-          <w:numId w:val="1011"/>
-          <w:ilvl w:val="0"/>
-        </w:numPr>
-      </w:pPr>
-      <w:r>
-        <w:t xml:space="preserve">编译设置: Xcode -&gt; Product -&gt; Scheme -&gt; Edit Scheme -&gt;</w:t>
-      </w:r>
-      <w:r>
-        <w:t xml:space="preserve"> </w:t>
-      </w:r>
-      <w:r>
-        <w:t xml:space="preserve">Run -&gt; Info -&gt; Build Configuration 选择 Rlease</w:t>
-      </w:r>
-    </w:p>
-    <w:p>
-      <w:pPr>
-        <w:pStyle w:val="Compact"/>
-        <w:numPr>
-          <w:numId w:val="1011"/>
-          <w:ilvl w:val="0"/>
-        </w:numPr>
-      </w:pPr>
-      <w:r>
-        <w:t xml:space="preserve">JS 改为离线(打包进APP)???</w:t>
-      </w:r>
-    </w:p>
-    <w:p>
-      <w:pPr>
-        <w:pStyle w:val="FirstParagraph"/>
-      </w:pPr>
-      <w:r>
-        <w:t xml:space="preserve">TODO: 命令行打包</w:t>
-      </w:r>
-    </w:p>
-    <w:p>
-      <w:pPr>
-        <w:pStyle w:val="Heading3"/>
-      </w:pPr>
-      <w:bookmarkStart w:id="50" w:name="参考-1"/>
-      <w:bookmarkEnd w:id="50"/>
-      <w:r>
-        <w:t xml:space="preserve">参考</w:t>
+        <w:t xml:space="preserve">android/app/gradle.properties</w:t>
+      </w:r>
+      <w:r>
+        <w:t xml:space="preserve">, 添加如下信息.</w:t>
+      </w:r>
+    </w:p>
+    <w:p>
+      <w:pPr>
+        <w:pStyle w:val="SourceCode"/>
+      </w:pPr>
+      <w:r>
+        <w:rPr>
+          <w:rStyle w:val="VerbatimChar"/>
+        </w:rPr>
+        <w:t xml:space="preserve">MYAPP_RELEASE_STORE_FILE=my-release-key.keystore</w:t>
+      </w:r>
+      <w:r>
+        <w:br w:type="textWrapping"/>
+      </w:r>
+      <w:r>
+        <w:rPr>
+          <w:rStyle w:val="VerbatimChar"/>
+        </w:rPr>
+        <w:t xml:space="preserve">MYAPP_RELEASE_KEY_ALIAS=my-key-alias</w:t>
+      </w:r>
+      <w:r>
+        <w:br w:type="textWrapping"/>
+      </w:r>
+      <w:r>
+        <w:rPr>
+          <w:rStyle w:val="VerbatimChar"/>
+        </w:rPr>
+        <w:t xml:space="preserve">MYAPP_RELEASE_STORE_PASSWORD=chenlei</w:t>
+      </w:r>
+      <w:r>
+        <w:br w:type="textWrapping"/>
+      </w:r>
+      <w:r>
+        <w:rPr>
+          <w:rStyle w:val="VerbatimChar"/>
+        </w:rPr>
+        <w:t xml:space="preserve">MYAPP_RELEASE_KEY_PASSWORD=chenlei</w:t>
       </w:r>
     </w:p>
     <w:p>
@@ -2473,7 +2175,503 @@
           <w:ilvl w:val="0"/>
         </w:numPr>
       </w:pPr>
-      <w:hyperlink r:id="rId51">
+      <w:r>
+        <w:t xml:space="preserve">编辑</w:t>
+      </w:r>
+      <w:r>
+        <w:t xml:space="preserve"> </w:t>
+      </w:r>
+      <w:r>
+        <w:rPr>
+          <w:rStyle w:val="VerbatimChar"/>
+        </w:rPr>
+        <w:t xml:space="preserve">android/app/build.gradle</w:t>
+      </w:r>
+      <w:r>
+        <w:t xml:space="preserve">, 添加如下信息.</w:t>
+      </w:r>
+    </w:p>
+    <w:p>
+      <w:pPr>
+        <w:pStyle w:val="SourceCode"/>
+      </w:pPr>
+      <w:r>
+        <w:rPr>
+          <w:rStyle w:val="VerbatimChar"/>
+        </w:rPr>
+        <w:t xml:space="preserve">...</w:t>
+      </w:r>
+      <w:r>
+        <w:br w:type="textWrapping"/>
+      </w:r>
+      <w:r>
+        <w:rPr>
+          <w:rStyle w:val="VerbatimChar"/>
+        </w:rPr>
+        <w:t xml:space="preserve">android {</w:t>
+      </w:r>
+      <w:r>
+        <w:br w:type="textWrapping"/>
+      </w:r>
+      <w:r>
+        <w:rPr>
+          <w:rStyle w:val="VerbatimChar"/>
+        </w:rPr>
+        <w:t xml:space="preserve">    ...</w:t>
+      </w:r>
+      <w:r>
+        <w:br w:type="textWrapping"/>
+      </w:r>
+      <w:r>
+        <w:rPr>
+          <w:rStyle w:val="VerbatimChar"/>
+        </w:rPr>
+        <w:t xml:space="preserve">    defaultConfig { ... }</w:t>
+      </w:r>
+      <w:r>
+        <w:br w:type="textWrapping"/>
+      </w:r>
+      <w:r>
+        <w:rPr>
+          <w:rStyle w:val="VerbatimChar"/>
+        </w:rPr>
+        <w:t xml:space="preserve">    signingConfigs {</w:t>
+      </w:r>
+      <w:r>
+        <w:br w:type="textWrapping"/>
+      </w:r>
+      <w:r>
+        <w:rPr>
+          <w:rStyle w:val="VerbatimChar"/>
+        </w:rPr>
+        <w:t xml:space="preserve">        release {</w:t>
+      </w:r>
+      <w:r>
+        <w:br w:type="textWrapping"/>
+      </w:r>
+      <w:r>
+        <w:rPr>
+          <w:rStyle w:val="VerbatimChar"/>
+        </w:rPr>
+        <w:t xml:space="preserve">            storeFile file(MYAPP_RELEASE_STORE_FILE)</w:t>
+      </w:r>
+      <w:r>
+        <w:br w:type="textWrapping"/>
+      </w:r>
+      <w:r>
+        <w:rPr>
+          <w:rStyle w:val="VerbatimChar"/>
+        </w:rPr>
+        <w:t xml:space="preserve">            storePassword MYAPP_RELEASE_STORE_PASSWORD</w:t>
+      </w:r>
+      <w:r>
+        <w:br w:type="textWrapping"/>
+      </w:r>
+      <w:r>
+        <w:rPr>
+          <w:rStyle w:val="VerbatimChar"/>
+        </w:rPr>
+        <w:t xml:space="preserve">            keyAlias MYAPP_RELEASE_KEY_ALIAS</w:t>
+      </w:r>
+      <w:r>
+        <w:br w:type="textWrapping"/>
+      </w:r>
+      <w:r>
+        <w:rPr>
+          <w:rStyle w:val="VerbatimChar"/>
+        </w:rPr>
+        <w:t xml:space="preserve">            keyPassword MYAPP_RELEASE_KEY_PASSWORD</w:t>
+      </w:r>
+      <w:r>
+        <w:br w:type="textWrapping"/>
+      </w:r>
+      <w:r>
+        <w:rPr>
+          <w:rStyle w:val="VerbatimChar"/>
+        </w:rPr>
+        <w:t xml:space="preserve">        }</w:t>
+      </w:r>
+      <w:r>
+        <w:br w:type="textWrapping"/>
+      </w:r>
+      <w:r>
+        <w:rPr>
+          <w:rStyle w:val="VerbatimChar"/>
+        </w:rPr>
+        <w:t xml:space="preserve">    }</w:t>
+      </w:r>
+      <w:r>
+        <w:br w:type="textWrapping"/>
+      </w:r>
+      <w:r>
+        <w:rPr>
+          <w:rStyle w:val="VerbatimChar"/>
+        </w:rPr>
+        <w:t xml:space="preserve">    buildTypes {</w:t>
+      </w:r>
+      <w:r>
+        <w:br w:type="textWrapping"/>
+      </w:r>
+      <w:r>
+        <w:rPr>
+          <w:rStyle w:val="VerbatimChar"/>
+        </w:rPr>
+        <w:t xml:space="preserve">        release {</w:t>
+      </w:r>
+      <w:r>
+        <w:br w:type="textWrapping"/>
+      </w:r>
+      <w:r>
+        <w:rPr>
+          <w:rStyle w:val="VerbatimChar"/>
+        </w:rPr>
+        <w:t xml:space="preserve">            ...</w:t>
+      </w:r>
+      <w:r>
+        <w:br w:type="textWrapping"/>
+      </w:r>
+      <w:r>
+        <w:rPr>
+          <w:rStyle w:val="VerbatimChar"/>
+        </w:rPr>
+        <w:t xml:space="preserve">            signingConfig signingConfigs.release</w:t>
+      </w:r>
+      <w:r>
+        <w:br w:type="textWrapping"/>
+      </w:r>
+      <w:r>
+        <w:rPr>
+          <w:rStyle w:val="VerbatimChar"/>
+        </w:rPr>
+        <w:t xml:space="preserve">        }</w:t>
+      </w:r>
+      <w:r>
+        <w:br w:type="textWrapping"/>
+      </w:r>
+      <w:r>
+        <w:rPr>
+          <w:rStyle w:val="VerbatimChar"/>
+        </w:rPr>
+        <w:t xml:space="preserve">    }</w:t>
+      </w:r>
+      <w:r>
+        <w:br w:type="textWrapping"/>
+      </w:r>
+      <w:r>
+        <w:rPr>
+          <w:rStyle w:val="VerbatimChar"/>
+        </w:rPr>
+        <w:t xml:space="preserve">}</w:t>
+      </w:r>
+      <w:r>
+        <w:br w:type="textWrapping"/>
+      </w:r>
+      <w:r>
+        <w:rPr>
+          <w:rStyle w:val="VerbatimChar"/>
+        </w:rPr>
+        <w:t xml:space="preserve">...</w:t>
+      </w:r>
+    </w:p>
+    <w:p>
+      <w:pPr>
+        <w:pStyle w:val="Heading4"/>
+      </w:pPr>
+      <w:bookmarkStart w:id="55" w:name="生成-apk"/>
+      <w:bookmarkEnd w:id="55"/>
+      <w:r>
+        <w:t xml:space="preserve">生成 apk</w:t>
+      </w:r>
+    </w:p>
+    <w:p>
+      <w:pPr>
+        <w:pStyle w:val="SourceCode"/>
+      </w:pPr>
+      <w:r>
+        <w:rPr>
+          <w:rStyle w:val="BuiltInTok"/>
+        </w:rPr>
+        <w:t xml:space="preserve">cd</w:t>
+      </w:r>
+      <w:r>
+        <w:rPr>
+          <w:rStyle w:val="NormalTok"/>
+        </w:rPr>
+        <w:t xml:space="preserve"> android </w:t>
+      </w:r>
+      <w:r>
+        <w:rPr>
+          <w:rStyle w:val="KeywordTok"/>
+        </w:rPr>
+        <w:t xml:space="preserve">&amp;&amp;</w:t>
+      </w:r>
+      <w:r>
+        <w:rPr>
+          <w:rStyle w:val="NormalTok"/>
+        </w:rPr>
+        <w:t xml:space="preserve"> </w:t>
+      </w:r>
+      <w:r>
+        <w:rPr>
+          <w:rStyle w:val="ExtensionTok"/>
+        </w:rPr>
+        <w:t xml:space="preserve">./gradlew</w:t>
+      </w:r>
+      <w:r>
+        <w:rPr>
+          <w:rStyle w:val="NormalTok"/>
+        </w:rPr>
+        <w:t xml:space="preserve"> assembleRelease</w:t>
+      </w:r>
+    </w:p>
+    <w:p>
+      <w:pPr>
+        <w:pStyle w:val="FirstParagraph"/>
+      </w:pPr>
+      <w:r>
+        <w:t xml:space="preserve">打包后在</w:t>
+      </w:r>
+      <w:r>
+        <w:t xml:space="preserve"> </w:t>
+      </w:r>
+      <w:r>
+        <w:rPr>
+          <w:rStyle w:val="VerbatimChar"/>
+        </w:rPr>
+        <w:t xml:space="preserve">android/app/build/outputs/apk/app-release.apk</w:t>
+      </w:r>
+      <w:r>
+        <w:t xml:space="preserve">.</w:t>
+      </w:r>
+    </w:p>
+    <w:p>
+      <w:pPr>
+        <w:pStyle w:val="Heading4"/>
+      </w:pPr>
+      <w:bookmarkStart w:id="56" w:name="安装-apk-方式"/>
+      <w:bookmarkEnd w:id="56"/>
+      <w:r>
+        <w:t xml:space="preserve">安装 apk 方式</w:t>
+      </w:r>
+    </w:p>
+    <w:p>
+      <w:pPr>
+        <w:pStyle w:val="Compact"/>
+        <w:numPr>
+          <w:numId w:val="1013"/>
+          <w:ilvl w:val="0"/>
+        </w:numPr>
+      </w:pPr>
+      <w:r>
+        <w:t xml:space="preserve">Genymotion 可以拖拽 apk 进行安装.</w:t>
+      </w:r>
+    </w:p>
+    <w:p>
+      <w:pPr>
+        <w:pStyle w:val="Compact"/>
+        <w:numPr>
+          <w:numId w:val="1013"/>
+          <w:ilvl w:val="0"/>
+        </w:numPr>
+      </w:pPr>
+      <w:r>
+        <w:rPr>
+          <w:rStyle w:val="VerbatimChar"/>
+        </w:rPr>
+        <w:t xml:space="preserve">adb install app-release.apk</w:t>
+      </w:r>
+      <w:r>
+        <w:t xml:space="preserve"> </w:t>
+      </w:r>
+      <w:r>
+        <w:t xml:space="preserve">安装.</w:t>
+      </w:r>
+    </w:p>
+    <w:p>
+      <w:pPr>
+        <w:pStyle w:val="FirstParagraph"/>
+      </w:pPr>
+      <w:r>
+        <w:t xml:space="preserve">如果报签名错误, 可先卸载之前的 debug 版本.</w:t>
+      </w:r>
+    </w:p>
+    <w:p>
+      <w:pPr>
+        <w:pStyle w:val="Heading3"/>
+      </w:pPr>
+      <w:bookmarkStart w:id="57" w:name="ios-打包"/>
+      <w:bookmarkEnd w:id="57"/>
+      <w:r>
+        <w:t xml:space="preserve">iOS 打包</w:t>
+      </w:r>
+    </w:p>
+    <w:p>
+      <w:pPr>
+        <w:pStyle w:val="FirstParagraph"/>
+      </w:pPr>
+      <w:r>
+        <w:t xml:space="preserve">iOS 版本编译需要在 Mac 上进行.</w:t>
+      </w:r>
+    </w:p>
+    <w:p>
+      <w:pPr>
+        <w:pStyle w:val="Heading4"/>
+      </w:pPr>
+      <w:bookmarkStart w:id="58" w:name="签名"/>
+      <w:bookmarkEnd w:id="58"/>
+      <w:r>
+        <w:t xml:space="preserve">签名</w:t>
+      </w:r>
+    </w:p>
+    <w:p>
+      <w:pPr>
+        <w:pStyle w:val="FirstParagraph"/>
+      </w:pPr>
+      <w:r>
+        <w:t xml:space="preserve">没有证书....</w:t>
+      </w:r>
+    </w:p>
+    <w:p>
+      <w:pPr>
+        <w:pStyle w:val="Heading4"/>
+      </w:pPr>
+      <w:bookmarkStart w:id="59" w:name="生成-ipa"/>
+      <w:bookmarkEnd w:id="59"/>
+      <w:r>
+        <w:t xml:space="preserve">生成 ipa</w:t>
+      </w:r>
+    </w:p>
+    <w:p>
+      <w:pPr>
+        <w:pStyle w:val="FirstParagraph"/>
+      </w:pPr>
+      <w:r>
+        <w:t xml:space="preserve">以下流程以 Xcode 9 为例.</w:t>
+      </w:r>
+    </w:p>
+    <w:p>
+      <w:pPr>
+        <w:pStyle w:val="Compact"/>
+        <w:numPr>
+          <w:numId w:val="1014"/>
+          <w:ilvl w:val="0"/>
+        </w:numPr>
+      </w:pPr>
+      <w:r>
+        <w:t xml:space="preserve">打开工程: Xcode 打开</w:t>
+      </w:r>
+      <w:r>
+        <w:t xml:space="preserve"> </w:t>
+      </w:r>
+      <w:r>
+        <w:rPr>
+          <w:rStyle w:val="VerbatimChar"/>
+        </w:rPr>
+        <w:t xml:space="preserve">ios</w:t>
+      </w:r>
+      <w:r>
+        <w:t xml:space="preserve"> </w:t>
+      </w:r>
+      <w:r>
+        <w:t xml:space="preserve">文件夹下</w:t>
+      </w:r>
+      <w:r>
+        <w:t xml:space="preserve"> </w:t>
+      </w:r>
+      <w:r>
+        <w:rPr>
+          <w:rStyle w:val="VerbatimChar"/>
+        </w:rPr>
+        <w:t xml:space="preserve">*.xcodeproj</w:t>
+      </w:r>
+      <w:r>
+        <w:t xml:space="preserve"> </w:t>
+      </w:r>
+      <w:r>
+        <w:t xml:space="preserve">文件(工程).</w:t>
+      </w:r>
+    </w:p>
+    <w:p>
+      <w:pPr>
+        <w:pStyle w:val="Compact"/>
+        <w:numPr>
+          <w:numId w:val="1014"/>
+          <w:ilvl w:val="0"/>
+        </w:numPr>
+      </w:pPr>
+      <w:r>
+        <w:t xml:space="preserve">选择编译机型: Xcode 虚拟机选择栏中选择</w:t>
+      </w:r>
+      <w:r>
+        <w:t xml:space="preserve"> </w:t>
+      </w:r>
+      <w:r>
+        <w:rPr>
+          <w:rStyle w:val="VerbatimChar"/>
+        </w:rPr>
+        <w:t xml:space="preserve">Generic iOS Device</w:t>
+      </w:r>
+      <w:r>
+        <w:t xml:space="preserve">.</w:t>
+      </w:r>
+    </w:p>
+    <w:p>
+      <w:pPr>
+        <w:pStyle w:val="Compact"/>
+        <w:numPr>
+          <w:numId w:val="1014"/>
+          <w:ilvl w:val="0"/>
+        </w:numPr>
+      </w:pPr>
+      <w:r>
+        <w:t xml:space="preserve">编译设置: Xcode -&gt; Product -&gt; Scheme -&gt; Edit Scheme -&gt;</w:t>
+      </w:r>
+      <w:r>
+        <w:t xml:space="preserve"> </w:t>
+      </w:r>
+      <w:r>
+        <w:t xml:space="preserve">Run -&gt; Info -&gt; Build Configuration 选择 Rlease</w:t>
+      </w:r>
+    </w:p>
+    <w:p>
+      <w:pPr>
+        <w:pStyle w:val="Compact"/>
+        <w:numPr>
+          <w:numId w:val="1014"/>
+          <w:ilvl w:val="0"/>
+        </w:numPr>
+      </w:pPr>
+      <w:r>
+        <w:t xml:space="preserve">JS 改为离线(打包进APP)???</w:t>
+      </w:r>
+    </w:p>
+    <w:p>
+      <w:pPr>
+        <w:pStyle w:val="FirstParagraph"/>
+      </w:pPr>
+      <w:r>
+        <w:t xml:space="preserve">TODO: 命令行打包</w:t>
+      </w:r>
+    </w:p>
+    <w:p>
+      <w:pPr>
+        <w:pStyle w:val="Heading3"/>
+      </w:pPr>
+      <w:bookmarkStart w:id="60" w:name="参考-1"/>
+      <w:bookmarkEnd w:id="60"/>
+      <w:r>
+        <w:t xml:space="preserve">参考</w:t>
+      </w:r>
+    </w:p>
+    <w:p>
+      <w:pPr>
+        <w:pStyle w:val="Compact"/>
+        <w:numPr>
+          <w:numId w:val="1015"/>
+          <w:ilvl w:val="0"/>
+        </w:numPr>
+      </w:pPr>
+      <w:hyperlink r:id="rId61">
         <w:r>
           <w:rPr>
             <w:rStyle w:val="Hyperlink"/>
@@ -2498,11 +2696,11 @@
       <w:pPr>
         <w:pStyle w:val="Compact"/>
         <w:numPr>
-          <w:numId w:val="1012"/>
+          <w:numId w:val="1015"/>
           <w:ilvl w:val="0"/>
         </w:numPr>
       </w:pPr>
-      <w:hyperlink r:id="rId52">
+      <w:hyperlink r:id="rId62">
         <w:r>
           <w:rPr>
             <w:rStyle w:val="Hyperlink"/>
@@ -2527,11 +2725,11 @@
       <w:pPr>
         <w:pStyle w:val="Compact"/>
         <w:numPr>
-          <w:numId w:val="1012"/>
+          <w:numId w:val="1015"/>
           <w:ilvl w:val="0"/>
         </w:numPr>
       </w:pPr>
-      <w:hyperlink r:id="rId53">
+      <w:hyperlink r:id="rId63">
         <w:r>
           <w:rPr>
             <w:rStyle w:val="Hyperlink"/>
@@ -2556,8 +2754,8 @@
       <w:pPr>
         <w:pStyle w:val="Heading2"/>
       </w:pPr>
-      <w:bookmarkStart w:id="54" w:name="入口文件更改"/>
-      <w:bookmarkEnd w:id="54"/>
+      <w:bookmarkStart w:id="64" w:name="入口文件更改"/>
+      <w:bookmarkEnd w:id="64"/>
       <w:r>
         <w:t xml:space="preserve">入口文件更改</w:t>
       </w:r>
@@ -2572,7 +2770,7 @@
       <w:r>
         <w:t xml:space="preserve"> </w:t>
       </w:r>
-      <w:hyperlink r:id="rId55">
+      <w:hyperlink r:id="rId65">
         <w:r>
           <w:rPr>
             <w:rStyle w:val="Hyperlink"/>
@@ -2812,8 +3010,8 @@
       <w:pPr>
         <w:pStyle w:val="Heading2"/>
       </w:pPr>
-      <w:bookmarkStart w:id="56" w:name="工具依赖dependencies"/>
-      <w:bookmarkEnd w:id="56"/>
+      <w:bookmarkStart w:id="66" w:name="工具依赖dependencies"/>
+      <w:bookmarkEnd w:id="66"/>
       <w:r>
         <w:t xml:space="preserve">工具/依赖(dependencies)</w:t>
       </w:r>
@@ -2822,8 +3020,8 @@
       <w:pPr>
         <w:pStyle w:val="Heading3"/>
       </w:pPr>
-      <w:bookmarkStart w:id="57" w:name="导航"/>
-      <w:bookmarkEnd w:id="57"/>
+      <w:bookmarkStart w:id="67" w:name="导航"/>
+      <w:bookmarkEnd w:id="67"/>
       <w:r>
         <w:t xml:space="preserve">导航</w:t>
       </w:r>
@@ -2840,11 +3038,11 @@
       <w:pPr>
         <w:pStyle w:val="Compact"/>
         <w:numPr>
-          <w:numId w:val="1013"/>
+          <w:numId w:val="1016"/>
           <w:ilvl w:val="0"/>
         </w:numPr>
       </w:pPr>
-      <w:hyperlink r:id="rId58">
+      <w:hyperlink r:id="rId68">
         <w:r>
           <w:rPr>
             <w:rStyle w:val="Hyperlink"/>
@@ -2863,11 +3061,11 @@
       <w:pPr>
         <w:pStyle w:val="Compact"/>
         <w:numPr>
-          <w:numId w:val="1013"/>
+          <w:numId w:val="1016"/>
           <w:ilvl w:val="0"/>
         </w:numPr>
       </w:pPr>
-      <w:hyperlink r:id="rId59">
+      <w:hyperlink r:id="rId69">
         <w:r>
           <w:rPr>
             <w:rStyle w:val="Hyperlink"/>
@@ -2886,8 +3084,8 @@
       <w:pPr>
         <w:pStyle w:val="Heading3"/>
       </w:pPr>
-      <w:bookmarkStart w:id="60" w:name="ui"/>
-      <w:bookmarkEnd w:id="60"/>
+      <w:bookmarkStart w:id="70" w:name="ui-1"/>
+      <w:bookmarkEnd w:id="70"/>
       <w:r>
         <w:t xml:space="preserve">UI</w:t>
       </w:r>
@@ -2910,11 +3108,11 @@
       <w:pPr>
         <w:pStyle w:val="Compact"/>
         <w:numPr>
-          <w:numId w:val="1014"/>
+          <w:numId w:val="1017"/>
           <w:ilvl w:val="0"/>
         </w:numPr>
       </w:pPr>
-      <w:hyperlink r:id="rId61">
+      <w:hyperlink r:id="rId71">
         <w:r>
           <w:rPr>
             <w:rStyle w:val="Hyperlink"/>
@@ -2933,11 +3131,11 @@
       <w:pPr>
         <w:pStyle w:val="Compact"/>
         <w:numPr>
-          <w:numId w:val="1014"/>
+          <w:numId w:val="1017"/>
           <w:ilvl w:val="0"/>
         </w:numPr>
       </w:pPr>
-      <w:hyperlink r:id="rId62">
+      <w:hyperlink r:id="rId72">
         <w:r>
           <w:rPr>
             <w:rStyle w:val="Hyperlink"/>
@@ -2950,11 +3148,11 @@
       <w:pPr>
         <w:pStyle w:val="Compact"/>
         <w:numPr>
-          <w:numId w:val="1014"/>
+          <w:numId w:val="1017"/>
           <w:ilvl w:val="0"/>
         </w:numPr>
       </w:pPr>
-      <w:hyperlink r:id="rId63">
+      <w:hyperlink r:id="rId73">
         <w:r>
           <w:rPr>
             <w:rStyle w:val="Hyperlink"/>
@@ -2967,8 +3165,8 @@
       <w:pPr>
         <w:pStyle w:val="Heading3"/>
       </w:pPr>
-      <w:bookmarkStart w:id="64" w:name="http-请求"/>
-      <w:bookmarkEnd w:id="64"/>
+      <w:bookmarkStart w:id="74" w:name="http-请求"/>
+      <w:bookmarkEnd w:id="74"/>
       <w:r>
         <w:t xml:space="preserve">HTTP 请求</w:t>
       </w:r>
@@ -2985,11 +3183,11 @@
       <w:pPr>
         <w:pStyle w:val="Compact"/>
         <w:numPr>
-          <w:numId w:val="1015"/>
+          <w:numId w:val="1018"/>
           <w:ilvl w:val="0"/>
         </w:numPr>
       </w:pPr>
-      <w:hyperlink r:id="rId65">
+      <w:hyperlink r:id="rId75">
         <w:r>
           <w:rPr>
             <w:rStyle w:val="Hyperlink"/>
@@ -3008,11 +3206,11 @@
       <w:pPr>
         <w:pStyle w:val="Compact"/>
         <w:numPr>
-          <w:numId w:val="1015"/>
+          <w:numId w:val="1018"/>
           <w:ilvl w:val="0"/>
         </w:numPr>
       </w:pPr>
-      <w:hyperlink r:id="rId66">
+      <w:hyperlink r:id="rId76">
         <w:r>
           <w:rPr>
             <w:b/>
@@ -3032,8 +3230,8 @@
       <w:pPr>
         <w:pStyle w:val="Heading2"/>
       </w:pPr>
-      <w:bookmarkStart w:id="67" w:name="调试"/>
-      <w:bookmarkEnd w:id="67"/>
+      <w:bookmarkStart w:id="77" w:name="调试"/>
+      <w:bookmarkEnd w:id="77"/>
       <w:r>
         <w:t xml:space="preserve">调试</w:t>
       </w:r>
@@ -3058,8 +3256,8 @@
       <w:pPr>
         <w:pStyle w:val="Heading3"/>
       </w:pPr>
-      <w:bookmarkStart w:id="68" w:name="虚拟机"/>
-      <w:bookmarkEnd w:id="68"/>
+      <w:bookmarkStart w:id="78" w:name="虚拟机"/>
+      <w:bookmarkEnd w:id="78"/>
       <w:r>
         <w:t xml:space="preserve">虚拟机</w:t>
       </w:r>
@@ -3068,11 +3266,11 @@
       <w:pPr>
         <w:pStyle w:val="Compact"/>
         <w:numPr>
-          <w:numId w:val="1016"/>
+          <w:numId w:val="1019"/>
           <w:ilvl w:val="0"/>
         </w:numPr>
       </w:pPr>
-      <w:hyperlink r:id="rId69">
+      <w:hyperlink r:id="rId79">
         <w:r>
           <w:rPr>
             <w:rStyle w:val="Hyperlink"/>
@@ -3094,7 +3292,7 @@
       <w:pPr>
         <w:pStyle w:val="Compact"/>
         <w:numPr>
-          <w:numId w:val="1016"/>
+          <w:numId w:val="1019"/>
           <w:ilvl w:val="0"/>
         </w:numPr>
       </w:pPr>
@@ -3106,11 +3304,11 @@
       <w:pPr>
         <w:pStyle w:val="Compact"/>
         <w:numPr>
-          <w:numId w:val="1016"/>
+          <w:numId w:val="1019"/>
           <w:ilvl w:val="0"/>
         </w:numPr>
       </w:pPr>
-      <w:hyperlink r:id="rId70">
+      <w:hyperlink r:id="rId80">
         <w:r>
           <w:rPr>
             <w:rStyle w:val="Hyperlink"/>
@@ -3141,8 +3339,8 @@
       <w:pPr>
         <w:pStyle w:val="Heading3"/>
       </w:pPr>
-      <w:bookmarkStart w:id="71" w:name="调试工具-chrome"/>
-      <w:bookmarkEnd w:id="71"/>
+      <w:bookmarkStart w:id="81" w:name="调试工具-chrome"/>
+      <w:bookmarkEnd w:id="81"/>
       <w:r>
         <w:t xml:space="preserve">调试工具: Chrome</w:t>
       </w:r>
@@ -3151,7 +3349,7 @@
       <w:pPr>
         <w:pStyle w:val="Compact"/>
         <w:numPr>
-          <w:numId w:val="1017"/>
+          <w:numId w:val="1020"/>
           <w:ilvl w:val="0"/>
         </w:numPr>
       </w:pPr>
@@ -3172,7 +3370,7 @@
       <w:pPr>
         <w:pStyle w:val="Compact"/>
         <w:numPr>
-          <w:numId w:val="1017"/>
+          <w:numId w:val="1020"/>
           <w:ilvl w:val="0"/>
         </w:numPr>
       </w:pPr>
@@ -3196,7 +3394,7 @@
       <w:pPr>
         <w:pStyle w:val="Compact"/>
         <w:numPr>
-          <w:numId w:val="1017"/>
+          <w:numId w:val="1020"/>
           <w:ilvl w:val="0"/>
         </w:numPr>
       </w:pPr>
@@ -3220,8 +3418,8 @@
       <w:pPr>
         <w:pStyle w:val="Heading3"/>
       </w:pPr>
-      <w:bookmarkStart w:id="72" w:name="调试工具-vscode"/>
-      <w:bookmarkEnd w:id="72"/>
+      <w:bookmarkStart w:id="82" w:name="调试工具-vscode"/>
+      <w:bookmarkEnd w:id="82"/>
       <w:r>
         <w:t xml:space="preserve">调试工具: VSCode</w:t>
       </w:r>
@@ -3230,7 +3428,7 @@
       <w:pPr>
         <w:pStyle w:val="Compact"/>
         <w:numPr>
-          <w:numId w:val="1018"/>
+          <w:numId w:val="1021"/>
           <w:ilvl w:val="0"/>
         </w:numPr>
       </w:pPr>
@@ -3242,7 +3440,7 @@
       <w:pPr>
         <w:pStyle w:val="Compact"/>
         <w:numPr>
-          <w:numId w:val="1018"/>
+          <w:numId w:val="1021"/>
           <w:ilvl w:val="0"/>
         </w:numPr>
       </w:pPr>
@@ -3254,7 +3452,7 @@
       <w:pPr>
         <w:pStyle w:val="Compact"/>
         <w:numPr>
-          <w:numId w:val="1018"/>
+          <w:numId w:val="1021"/>
           <w:ilvl w:val="0"/>
         </w:numPr>
       </w:pPr>
@@ -3266,7 +3464,7 @@
       <w:pPr>
         <w:pStyle w:val="Compact"/>
         <w:numPr>
-          <w:numId w:val="1018"/>
+          <w:numId w:val="1021"/>
           <w:ilvl w:val="0"/>
         </w:numPr>
       </w:pPr>
@@ -3293,8 +3491,8 @@
       <w:pPr>
         <w:pStyle w:val="Heading3"/>
       </w:pPr>
-      <w:bookmarkStart w:id="73" w:name="http-调试问题备注"/>
-      <w:bookmarkEnd w:id="73"/>
+      <w:bookmarkStart w:id="83" w:name="http-调试问题备注"/>
+      <w:bookmarkEnd w:id="83"/>
       <w:r>
         <w:t xml:space="preserve">HTTP 调试问题备注</w:t>
       </w:r>
@@ -3317,8 +3515,8 @@
       <w:pPr>
         <w:pStyle w:val="Heading2"/>
       </w:pPr>
-      <w:bookmarkStart w:id="74" w:name="工程结构"/>
-      <w:bookmarkEnd w:id="74"/>
+      <w:bookmarkStart w:id="84" w:name="工程结构"/>
+      <w:bookmarkEnd w:id="84"/>
       <w:r>
         <w:t xml:space="preserve">工程结构</w:t>
       </w:r>
@@ -3327,8 +3525,8 @@
       <w:pPr>
         <w:pStyle w:val="Heading3"/>
       </w:pPr>
-      <w:bookmarkStart w:id="75" w:name="结构"/>
-      <w:bookmarkEnd w:id="75"/>
+      <w:bookmarkStart w:id="85" w:name="结构"/>
+      <w:bookmarkEnd w:id="85"/>
       <w:r>
         <w:t xml:space="preserve">结构</w:t>
       </w:r>
@@ -3456,8 +3654,8 @@
       <w:pPr>
         <w:pStyle w:val="Heading3"/>
       </w:pPr>
-      <w:bookmarkStart w:id="76" w:name="参考-2"/>
-      <w:bookmarkEnd w:id="76"/>
+      <w:bookmarkStart w:id="86" w:name="参考-2"/>
+      <w:bookmarkEnd w:id="86"/>
       <w:r>
         <w:t xml:space="preserve">参考</w:t>
       </w:r>
@@ -3466,11 +3664,11 @@
       <w:pPr>
         <w:pStyle w:val="Compact"/>
         <w:numPr>
-          <w:numId w:val="1019"/>
+          <w:numId w:val="1022"/>
           <w:ilvl w:val="0"/>
         </w:numPr>
       </w:pPr>
-      <w:hyperlink r:id="rId77">
+      <w:hyperlink r:id="rId87">
         <w:r>
           <w:rPr>
             <w:rStyle w:val="Hyperlink"/>
@@ -3495,11 +3693,11 @@
       <w:pPr>
         <w:pStyle w:val="Compact"/>
         <w:numPr>
-          <w:numId w:val="1019"/>
+          <w:numId w:val="1022"/>
           <w:ilvl w:val="0"/>
         </w:numPr>
       </w:pPr>
-      <w:hyperlink r:id="rId78">
+      <w:hyperlink r:id="rId88">
         <w:r>
           <w:rPr>
             <w:rStyle w:val="Hyperlink"/>
@@ -3524,8 +3722,8 @@
       <w:pPr>
         <w:pStyle w:val="Heading2"/>
       </w:pPr>
-      <w:bookmarkStart w:id="79" w:name="tips"/>
-      <w:bookmarkEnd w:id="79"/>
+      <w:bookmarkStart w:id="89" w:name="tips"/>
+      <w:bookmarkEnd w:id="89"/>
       <w:r>
         <w:t xml:space="preserve">Tips</w:t>
       </w:r>
@@ -3534,7 +3732,7 @@
       <w:pPr>
         <w:pStyle w:val="Compact"/>
         <w:numPr>
-          <w:numId w:val="1020"/>
+          <w:numId w:val="1023"/>
           <w:ilvl w:val="0"/>
         </w:numPr>
       </w:pPr>
@@ -3558,7 +3756,7 @@
       <w:pPr>
         <w:pStyle w:val="Compact"/>
         <w:numPr>
-          <w:numId w:val="1020"/>
+          <w:numId w:val="1023"/>
           <w:ilvl w:val="0"/>
         </w:numPr>
       </w:pPr>
@@ -3600,7 +3798,7 @@
       <w:pPr>
         <w:pStyle w:val="Compact"/>
         <w:numPr>
-          <w:numId w:val="1020"/>
+          <w:numId w:val="1023"/>
           <w:ilvl w:val="0"/>
         </w:numPr>
       </w:pPr>
@@ -3633,8 +3831,8 @@
       <w:pPr>
         <w:pStyle w:val="Heading2"/>
       </w:pPr>
-      <w:bookmarkStart w:id="80" w:name="问题及解决"/>
-      <w:bookmarkEnd w:id="80"/>
+      <w:bookmarkStart w:id="90" w:name="问题及解决"/>
+      <w:bookmarkEnd w:id="90"/>
       <w:r>
         <w:t xml:space="preserve">问题及解决</w:t>
       </w:r>
@@ -3643,7 +3841,7 @@
       <w:pPr>
         <w:pStyle w:val="Compact"/>
         <w:numPr>
-          <w:numId w:val="1021"/>
+          <w:numId w:val="1024"/>
           <w:ilvl w:val="0"/>
         </w:numPr>
       </w:pPr>
@@ -3655,7 +3853,7 @@
       <w:pPr>
         <w:pStyle w:val="Compact"/>
         <w:numPr>
-          <w:numId w:val="1021"/>
+          <w:numId w:val="1024"/>
           <w:ilvl w:val="0"/>
         </w:numPr>
       </w:pPr>
@@ -3703,7 +3901,7 @@
       <w:pPr>
         <w:pStyle w:val="Compact"/>
         <w:numPr>
-          <w:numId w:val="1021"/>
+          <w:numId w:val="1024"/>
           <w:ilvl w:val="0"/>
         </w:numPr>
       </w:pPr>
@@ -3739,8 +3937,8 @@
       <w:pPr>
         <w:pStyle w:val="Heading1"/>
       </w:pPr>
-      <w:bookmarkStart w:id="81" w:name="react-native-vs-weex"/>
-      <w:bookmarkEnd w:id="81"/>
+      <w:bookmarkStart w:id="91" w:name="react-native-vs-weex"/>
+      <w:bookmarkEnd w:id="91"/>
       <w:r>
         <w:t xml:space="preserve">React Native vs Weex</w:t>
       </w:r>
@@ -3749,8 +3947,8 @@
       <w:pPr>
         <w:pStyle w:val="Heading2"/>
       </w:pPr>
-      <w:bookmarkStart w:id="82" w:name="对比表格"/>
-      <w:bookmarkEnd w:id="82"/>
+      <w:bookmarkStart w:id="92" w:name="对比表格"/>
+      <w:bookmarkEnd w:id="92"/>
       <w:r>
         <w:t xml:space="preserve">对比表格</w:t>
       </w:r>
@@ -3799,7 +3997,7 @@
               <w:pStyle w:val="Compact"/>
               <w:jc w:val="left"/>
             </w:pPr>
-            <w:hyperlink r:id="rId83">
+            <w:hyperlink r:id="rId93">
               <w:r>
                 <w:rPr>
                   <w:rStyle w:val="Hyperlink"/>
@@ -3833,7 +4031,7 @@
               <w:pStyle w:val="Compact"/>
               <w:jc w:val="left"/>
             </w:pPr>
-            <w:hyperlink r:id="rId84">
+            <w:hyperlink r:id="rId94">
               <w:r>
                 <w:rPr>
                   <w:rStyle w:val="Hyperlink"/>
@@ -4277,11 +4475,11 @@
       <w:pPr>
         <w:pStyle w:val="Compact"/>
         <w:numPr>
-          <w:numId w:val="1022"/>
+          <w:numId w:val="1025"/>
           <w:ilvl w:val="0"/>
         </w:numPr>
       </w:pPr>
-      <w:hyperlink r:id="rId85">
+      <w:hyperlink r:id="rId95">
         <w:r>
           <w:rPr>
             <w:rStyle w:val="Hyperlink"/>
@@ -4306,11 +4504,11 @@
       <w:pPr>
         <w:pStyle w:val="Compact"/>
         <w:numPr>
-          <w:numId w:val="1022"/>
+          <w:numId w:val="1025"/>
           <w:ilvl w:val="0"/>
         </w:numPr>
       </w:pPr>
-      <w:hyperlink r:id="rId86">
+      <w:hyperlink r:id="rId96">
         <w:r>
           <w:rPr>
             <w:rStyle w:val="Hyperlink"/>
@@ -4323,11 +4521,11 @@
       <w:pPr>
         <w:pStyle w:val="Compact"/>
         <w:numPr>
-          <w:numId w:val="1022"/>
+          <w:numId w:val="1025"/>
           <w:ilvl w:val="0"/>
         </w:numPr>
       </w:pPr>
-      <w:hyperlink r:id="rId87">
+      <w:hyperlink r:id="rId97">
         <w:r>
           <w:rPr>
             <w:rStyle w:val="Hyperlink"/>
@@ -4352,8 +4550,8 @@
       <w:pPr>
         <w:pStyle w:val="Heading2"/>
       </w:pPr>
-      <w:bookmarkStart w:id="88" w:name="评论摘抄"/>
-      <w:bookmarkEnd w:id="88"/>
+      <w:bookmarkStart w:id="98" w:name="评论摘抄"/>
+      <w:bookmarkEnd w:id="98"/>
       <w:r>
         <w:t xml:space="preserve">评论摘抄</w:t>
       </w:r>
@@ -4380,7 +4578,7 @@
       <w:r>
         <w:t xml:space="preserve"> </w:t>
       </w:r>
-      <w:hyperlink r:id="rId89">
+      <w:hyperlink r:id="rId99">
         <w:r>
           <w:rPr>
             <w:rStyle w:val="Hyperlink"/>
@@ -4417,8 +4615,8 @@
       <w:pPr>
         <w:pStyle w:val="Heading1"/>
       </w:pPr>
-      <w:bookmarkStart w:id="90" w:name="vue.js"/>
-      <w:bookmarkEnd w:id="90"/>
+      <w:bookmarkStart w:id="100" w:name="vue.js"/>
+      <w:bookmarkEnd w:id="100"/>
       <w:r>
         <w:t xml:space="preserve">Vue.js</w:t>
       </w:r>
@@ -4427,8 +4625,8 @@
       <w:pPr>
         <w:pStyle w:val="Heading2"/>
       </w:pPr>
-      <w:bookmarkStart w:id="91" w:name="tips-1"/>
-      <w:bookmarkEnd w:id="91"/>
+      <w:bookmarkStart w:id="101" w:name="tips-1"/>
+      <w:bookmarkEnd w:id="101"/>
       <w:r>
         <w:t xml:space="preserve">Tips</w:t>
       </w:r>
@@ -4437,8 +4635,8 @@
       <w:pPr>
         <w:pStyle w:val="Heading3"/>
       </w:pPr>
-      <w:bookmarkStart w:id="92" w:name="组件重新渲染"/>
-      <w:bookmarkEnd w:id="92"/>
+      <w:bookmarkStart w:id="102" w:name="组件重新渲染"/>
+      <w:bookmarkEnd w:id="102"/>
       <w:r>
         <w:t xml:space="preserve">组件重新渲染</w:t>
       </w:r>
@@ -4499,8 +4697,8 @@
       <w:pPr>
         <w:pStyle w:val="Heading3"/>
       </w:pPr>
-      <w:bookmarkStart w:id="93" w:name="绑定数据后添加属性视图未重新渲染"/>
-      <w:bookmarkEnd w:id="93"/>
+      <w:bookmarkStart w:id="103" w:name="绑定数据后添加属性视图未重新渲染"/>
+      <w:bookmarkEnd w:id="103"/>
       <w:r>
         <w:t xml:space="preserve">绑定数据后添加属性视图未重新渲染</w:t>
       </w:r>
@@ -4750,8 +4948,8 @@
       <w:pPr>
         <w:pStyle w:val="Heading3"/>
       </w:pPr>
-      <w:bookmarkStart w:id="94" w:name="全局引入-scss-变量文件"/>
-      <w:bookmarkEnd w:id="94"/>
+      <w:bookmarkStart w:id="104" w:name="全局引入-scss-变量文件"/>
+      <w:bookmarkEnd w:id="104"/>
       <w:r>
         <w:t xml:space="preserve">全局引入 SCSS 变量文件</w:t>
       </w:r>
@@ -4817,7 +5015,7 @@
       <w:pPr>
         <w:pStyle w:val="Compact"/>
         <w:numPr>
-          <w:numId w:val="1023"/>
+          <w:numId w:val="1026"/>
           <w:ilvl w:val="0"/>
         </w:numPr>
       </w:pPr>
@@ -4832,7 +5030,7 @@
       <w:pPr>
         <w:pStyle w:val="Compact"/>
         <w:numPr>
-          <w:numId w:val="1023"/>
+          <w:numId w:val="1026"/>
           <w:ilvl w:val="0"/>
         </w:numPr>
       </w:pPr>
@@ -5782,8 +5980,8 @@
       <w:pPr>
         <w:pStyle w:val="Heading2"/>
       </w:pPr>
-      <w:bookmarkStart w:id="95" w:name="compatible"/>
-      <w:bookmarkEnd w:id="95"/>
+      <w:bookmarkStart w:id="105" w:name="compatible"/>
+      <w:bookmarkEnd w:id="105"/>
       <w:r>
         <w:t xml:space="preserve">Compatible</w:t>
       </w:r>
@@ -5952,7 +6150,7 @@
       <w:pPr>
         <w:pStyle w:val="FirstParagraph"/>
       </w:pPr>
-      <w:hyperlink r:id="rId96">
+      <w:hyperlink r:id="rId106">
         <w:r>
           <w:rPr>
             <w:rStyle w:val="Hyperlink"/>
@@ -5977,8 +6175,8 @@
       <w:pPr>
         <w:pStyle w:val="Heading1"/>
       </w:pPr>
-      <w:bookmarkStart w:id="97" w:name="weex"/>
-      <w:bookmarkEnd w:id="97"/>
+      <w:bookmarkStart w:id="107" w:name="weex"/>
+      <w:bookmarkEnd w:id="107"/>
       <w:r>
         <w:t xml:space="preserve">Weex</w:t>
       </w:r>
@@ -6014,11 +6212,11 @@
       <w:pPr>
         <w:pStyle w:val="Compact"/>
         <w:numPr>
-          <w:numId w:val="1024"/>
+          <w:numId w:val="1027"/>
           <w:ilvl w:val="0"/>
         </w:numPr>
       </w:pPr>
-      <w:hyperlink r:id="rId98">
+      <w:hyperlink r:id="rId108">
         <w:r>
           <w:rPr>
             <w:rStyle w:val="Hyperlink"/>
@@ -6031,11 +6229,11 @@
       <w:pPr>
         <w:pStyle w:val="Compact"/>
         <w:numPr>
-          <w:numId w:val="1024"/>
+          <w:numId w:val="1027"/>
           <w:ilvl w:val="0"/>
         </w:numPr>
       </w:pPr>
-      <w:hyperlink r:id="rId99">
+      <w:hyperlink r:id="rId109">
         <w:r>
           <w:rPr>
             <w:rStyle w:val="Hyperlink"/>
@@ -6048,11 +6246,11 @@
       <w:pPr>
         <w:pStyle w:val="Compact"/>
         <w:numPr>
-          <w:numId w:val="1024"/>
+          <w:numId w:val="1027"/>
           <w:ilvl w:val="0"/>
         </w:numPr>
       </w:pPr>
-      <w:hyperlink r:id="rId100">
+      <w:hyperlink r:id="rId110">
         <w:r>
           <w:rPr>
             <w:rStyle w:val="Hyperlink"/>
@@ -6065,8 +6263,8 @@
       <w:pPr>
         <w:pStyle w:val="Heading2"/>
       </w:pPr>
-      <w:bookmarkStart w:id="101" w:name="搭建开发环境"/>
-      <w:bookmarkEnd w:id="101"/>
+      <w:bookmarkStart w:id="111" w:name="搭建开发环境"/>
+      <w:bookmarkEnd w:id="111"/>
       <w:r>
         <w:t xml:space="preserve">搭建开发环境</w:t>
       </w:r>
@@ -6086,8 +6284,8 @@
       <w:pPr>
         <w:pStyle w:val="Heading2"/>
       </w:pPr>
-      <w:bookmarkStart w:id="102" w:name="demo"/>
-      <w:bookmarkEnd w:id="102"/>
+      <w:bookmarkStart w:id="112" w:name="demo"/>
+      <w:bookmarkEnd w:id="112"/>
       <w:r>
         <w:t xml:space="preserve">Demo</w:t>
       </w:r>
@@ -6316,8 +6514,8 @@
       <w:pPr>
         <w:pStyle w:val="Heading2"/>
       </w:pPr>
-      <w:bookmarkStart w:id="103" w:name="问题及解决-1"/>
-      <w:bookmarkEnd w:id="103"/>
+      <w:bookmarkStart w:id="113" w:name="问题及解决-1"/>
+      <w:bookmarkEnd w:id="113"/>
       <w:r>
         <w:t xml:space="preserve">问题及解决</w:t>
       </w:r>
@@ -6326,7 +6524,7 @@
       <w:pPr>
         <w:pStyle w:val="Compact"/>
         <w:numPr>
-          <w:numId w:val="1025"/>
+          <w:numId w:val="1028"/>
           <w:ilvl w:val="0"/>
         </w:numPr>
       </w:pPr>
@@ -6374,7 +6572,7 @@
       <w:pPr>
         <w:pStyle w:val="Compact"/>
         <w:numPr>
-          <w:numId w:val="1025"/>
+          <w:numId w:val="1028"/>
           <w:ilvl w:val="0"/>
         </w:numPr>
       </w:pPr>
@@ -6440,7 +6638,7 @@
       <w:pPr>
         <w:pStyle w:val="Compact"/>
         <w:numPr>
-          <w:numId w:val="1025"/>
+          <w:numId w:val="1028"/>
           <w:ilvl w:val="0"/>
         </w:numPr>
       </w:pPr>
@@ -6577,7 +6775,7 @@
     </w:lvl>
   </w:abstractNum>
   <w:abstractNum w:abstractNumId="990">
-    <w:nsid w:val="63763d27"/>
+    <w:nsid w:val="c7230678"/>
     <w:multiLevelType w:val="multilevel"/>
     <w:lvl w:ilvl="0">
       <w:numFmt w:val="bullet"/>
@@ -6658,7 +6856,7 @@
     </w:lvl>
   </w:abstractNum>
   <w:abstractNum w:abstractNumId="99411">
-    <w:nsid w:val="2d183d38"/>
+    <w:nsid w:val="5c474163"/>
     <w:multiLevelType w:val="multilevel"/>
     <w:lvl w:ilvl="0">
       <w:start w:val="1"/>
@@ -6745,8 +6943,89 @@
       </w:pPr>
     </w:lvl>
   </w:abstractNum>
+  <w:abstractNum w:abstractNumId="991">
+    <w:nsid w:val="2e3f2aa5"/>
+    <w:multiLevelType w:val="multilevel"/>
+    <w:lvl w:ilvl="0">
+      <w:numFmt w:val="bullet"/>
+      <w:lvlText w:val="•"/>
+      <w:lvlJc w:val="left"/>
+      <w:pPr>
+        <w:tabs>
+          <w:tab w:val="num" w:pos="0"/>
+        </w:tabs>
+        <w:ind w:left="480" w:hanging="480"/>
+      </w:pPr>
+    </w:lvl>
+    <w:lvl w:ilvl="1">
+      <w:numFmt w:val="bullet"/>
+      <w:lvlText w:val="–"/>
+      <w:lvlJc w:val="left"/>
+      <w:pPr>
+        <w:tabs>
+          <w:tab w:val="num" w:pos="720"/>
+        </w:tabs>
+        <w:ind w:left="1200" w:hanging="480"/>
+      </w:pPr>
+    </w:lvl>
+    <w:lvl w:ilvl="2">
+      <w:numFmt w:val="bullet"/>
+      <w:lvlText w:val="•"/>
+      <w:lvlJc w:val="left"/>
+      <w:pPr>
+        <w:tabs>
+          <w:tab w:val="num" w:pos="1440"/>
+        </w:tabs>
+        <w:ind w:left="1920" w:hanging="480"/>
+      </w:pPr>
+    </w:lvl>
+    <w:lvl w:ilvl="3">
+      <w:numFmt w:val="bullet"/>
+      <w:lvlText w:val="–"/>
+      <w:lvlJc w:val="left"/>
+      <w:pPr>
+        <w:tabs>
+          <w:tab w:val="num" w:pos="2160"/>
+        </w:tabs>
+        <w:ind w:left="2640" w:hanging="480"/>
+      </w:pPr>
+    </w:lvl>
+    <w:lvl w:ilvl="4">
+      <w:numFmt w:val="bullet"/>
+      <w:lvlText w:val="•"/>
+      <w:lvlJc w:val="left"/>
+      <w:pPr>
+        <w:tabs>
+          <w:tab w:val="num" w:pos="2880"/>
+        </w:tabs>
+        <w:ind w:left="3360" w:hanging="480"/>
+      </w:pPr>
+    </w:lvl>
+    <w:lvl w:ilvl="5">
+      <w:numFmt w:val="bullet"/>
+      <w:lvlText w:val="–"/>
+      <w:lvlJc w:val="left"/>
+      <w:pPr>
+        <w:tabs>
+          <w:tab w:val="num" w:pos="3600"/>
+        </w:tabs>
+        <w:ind w:left="4080" w:hanging="480"/>
+      </w:pPr>
+    </w:lvl>
+    <w:lvl w:ilvl="6">
+      <w:numFmt w:val="bullet"/>
+      <w:lvlText w:val="•"/>
+      <w:lvlJc w:val="left"/>
+      <w:pPr>
+        <w:tabs>
+          <w:tab w:val="num" w:pos="4320"/>
+        </w:tabs>
+        <w:ind w:left="4800" w:hanging="480"/>
+      </w:pPr>
+    </w:lvl>
+  </w:abstractNum>
   <w:abstractNum w:abstractNumId="99413">
-    <w:nsid w:val="42b0b744"/>
+    <w:nsid w:val="d72ce2c0"/>
     <w:multiLevelType w:val="multilevel"/>
     <w:lvl w:ilvl="0">
       <w:start w:val="3"/>
@@ -6864,52 +7143,10 @@
     </w:lvlOverride>
   </w:num>
   <w:num w:numId="1002">
-    <w:abstractNumId w:val="99411"/>
-    <w:lvlOverride w:ilvl="0">
-      <w:startOverride w:val="1"/>
-    </w:lvlOverride>
-    <w:lvlOverride w:ilvl="1">
-      <w:startOverride w:val="1"/>
-    </w:lvlOverride>
-    <w:lvlOverride w:ilvl="2">
-      <w:startOverride w:val="1"/>
-    </w:lvlOverride>
-    <w:lvlOverride w:ilvl="3">
-      <w:startOverride w:val="1"/>
-    </w:lvlOverride>
-    <w:lvlOverride w:ilvl="4">
-      <w:startOverride w:val="1"/>
-    </w:lvlOverride>
-    <w:lvlOverride w:ilvl="5">
-      <w:startOverride w:val="1"/>
-    </w:lvlOverride>
-    <w:lvlOverride w:ilvl="6">
-      <w:startOverride w:val="1"/>
-    </w:lvlOverride>
+    <w:abstractNumId w:val="991"/>
   </w:num>
   <w:num w:numId="1003">
-    <w:abstractNumId w:val="99411"/>
-    <w:lvlOverride w:ilvl="0">
-      <w:startOverride w:val="1"/>
-    </w:lvlOverride>
-    <w:lvlOverride w:ilvl="1">
-      <w:startOverride w:val="1"/>
-    </w:lvlOverride>
-    <w:lvlOverride w:ilvl="2">
-      <w:startOverride w:val="1"/>
-    </w:lvlOverride>
-    <w:lvlOverride w:ilvl="3">
-      <w:startOverride w:val="1"/>
-    </w:lvlOverride>
-    <w:lvlOverride w:ilvl="4">
-      <w:startOverride w:val="1"/>
-    </w:lvlOverride>
-    <w:lvlOverride w:ilvl="5">
-      <w:startOverride w:val="1"/>
-    </w:lvlOverride>
-    <w:lvlOverride w:ilvl="6">
-      <w:startOverride w:val="1"/>
-    </w:lvlOverride>
+    <w:abstractNumId w:val="991"/>
   </w:num>
   <w:num w:numId="1004">
     <w:abstractNumId w:val="99411"/>
@@ -7032,27 +7269,27 @@
     </w:lvlOverride>
   </w:num>
   <w:num w:numId="1009">
-    <w:abstractNumId w:val="99413"/>
+    <w:abstractNumId w:val="99411"/>
     <w:lvlOverride w:ilvl="0">
-      <w:startOverride w:val="3"/>
+      <w:startOverride w:val="1"/>
     </w:lvlOverride>
     <w:lvlOverride w:ilvl="1">
-      <w:startOverride w:val="3"/>
+      <w:startOverride w:val="1"/>
     </w:lvlOverride>
     <w:lvlOverride w:ilvl="2">
-      <w:startOverride w:val="3"/>
+      <w:startOverride w:val="1"/>
     </w:lvlOverride>
     <w:lvlOverride w:ilvl="3">
-      <w:startOverride w:val="3"/>
+      <w:startOverride w:val="1"/>
     </w:lvlOverride>
     <w:lvlOverride w:ilvl="4">
-      <w:startOverride w:val="3"/>
+      <w:startOverride w:val="1"/>
     </w:lvlOverride>
     <w:lvlOverride w:ilvl="5">
-      <w:startOverride w:val="3"/>
+      <w:startOverride w:val="1"/>
     </w:lvlOverride>
     <w:lvlOverride w:ilvl="6">
-      <w:startOverride w:val="3"/>
+      <w:startOverride w:val="1"/>
     </w:lvlOverride>
   </w:num>
   <w:num w:numId="1010">
@@ -7104,27 +7341,27 @@
     </w:lvlOverride>
   </w:num>
   <w:num w:numId="1012">
-    <w:abstractNumId w:val="99411"/>
+    <w:abstractNumId w:val="99413"/>
     <w:lvlOverride w:ilvl="0">
-      <w:startOverride w:val="1"/>
+      <w:startOverride w:val="3"/>
     </w:lvlOverride>
     <w:lvlOverride w:ilvl="1">
-      <w:startOverride w:val="1"/>
+      <w:startOverride w:val="3"/>
     </w:lvlOverride>
     <w:lvlOverride w:ilvl="2">
-      <w:startOverride w:val="1"/>
+      <w:startOverride w:val="3"/>
     </w:lvlOverride>
     <w:lvlOverride w:ilvl="3">
-      <w:startOverride w:val="1"/>
+      <w:startOverride w:val="3"/>
     </w:lvlOverride>
     <w:lvlOverride w:ilvl="4">
-      <w:startOverride w:val="1"/>
+      <w:startOverride w:val="3"/>
     </w:lvlOverride>
     <w:lvlOverride w:ilvl="5">
-      <w:startOverride w:val="1"/>
+      <w:startOverride w:val="3"/>
     </w:lvlOverride>
     <w:lvlOverride w:ilvl="6">
-      <w:startOverride w:val="1"/>
+      <w:startOverride w:val="3"/>
     </w:lvlOverride>
   </w:num>
   <w:num w:numId="1013">
@@ -7416,6 +7653,78 @@
     </w:lvlOverride>
   </w:num>
   <w:num w:numId="1025">
+    <w:abstractNumId w:val="99411"/>
+    <w:lvlOverride w:ilvl="0">
+      <w:startOverride w:val="1"/>
+    </w:lvlOverride>
+    <w:lvlOverride w:ilvl="1">
+      <w:startOverride w:val="1"/>
+    </w:lvlOverride>
+    <w:lvlOverride w:ilvl="2">
+      <w:startOverride w:val="1"/>
+    </w:lvlOverride>
+    <w:lvlOverride w:ilvl="3">
+      <w:startOverride w:val="1"/>
+    </w:lvlOverride>
+    <w:lvlOverride w:ilvl="4">
+      <w:startOverride w:val="1"/>
+    </w:lvlOverride>
+    <w:lvlOverride w:ilvl="5">
+      <w:startOverride w:val="1"/>
+    </w:lvlOverride>
+    <w:lvlOverride w:ilvl="6">
+      <w:startOverride w:val="1"/>
+    </w:lvlOverride>
+  </w:num>
+  <w:num w:numId="1026">
+    <w:abstractNumId w:val="99411"/>
+    <w:lvlOverride w:ilvl="0">
+      <w:startOverride w:val="1"/>
+    </w:lvlOverride>
+    <w:lvlOverride w:ilvl="1">
+      <w:startOverride w:val="1"/>
+    </w:lvlOverride>
+    <w:lvlOverride w:ilvl="2">
+      <w:startOverride w:val="1"/>
+    </w:lvlOverride>
+    <w:lvlOverride w:ilvl="3">
+      <w:startOverride w:val="1"/>
+    </w:lvlOverride>
+    <w:lvlOverride w:ilvl="4">
+      <w:startOverride w:val="1"/>
+    </w:lvlOverride>
+    <w:lvlOverride w:ilvl="5">
+      <w:startOverride w:val="1"/>
+    </w:lvlOverride>
+    <w:lvlOverride w:ilvl="6">
+      <w:startOverride w:val="1"/>
+    </w:lvlOverride>
+  </w:num>
+  <w:num w:numId="1027">
+    <w:abstractNumId w:val="99411"/>
+    <w:lvlOverride w:ilvl="0">
+      <w:startOverride w:val="1"/>
+    </w:lvlOverride>
+    <w:lvlOverride w:ilvl="1">
+      <w:startOverride w:val="1"/>
+    </w:lvlOverride>
+    <w:lvlOverride w:ilvl="2">
+      <w:startOverride w:val="1"/>
+    </w:lvlOverride>
+    <w:lvlOverride w:ilvl="3">
+      <w:startOverride w:val="1"/>
+    </w:lvlOverride>
+    <w:lvlOverride w:ilvl="4">
+      <w:startOverride w:val="1"/>
+    </w:lvlOverride>
+    <w:lvlOverride w:ilvl="5">
+      <w:startOverride w:val="1"/>
+    </w:lvlOverride>
+    <w:lvlOverride w:ilvl="6">
+      <w:startOverride w:val="1"/>
+    </w:lvlOverride>
+  </w:num>
+  <w:num w:numId="1028">
     <w:abstractNumId w:val="99411"/>
     <w:lvlOverride w:ilvl="0">
       <w:startOverride w:val="1"/>

--- a/dist/ch2_frameworks/docx/main.docx
+++ b/dist/ch2_frameworks/docx/main.docx
@@ -6775,7 +6775,7 @@
     </w:lvl>
   </w:abstractNum>
   <w:abstractNum w:abstractNumId="990">
-    <w:nsid w:val="c7230678"/>
+    <w:nsid w:val="15dfd4b1"/>
     <w:multiLevelType w:val="multilevel"/>
     <w:lvl w:ilvl="0">
       <w:numFmt w:val="bullet"/>
@@ -6856,7 +6856,7 @@
     </w:lvl>
   </w:abstractNum>
   <w:abstractNum w:abstractNumId="99411">
-    <w:nsid w:val="5c474163"/>
+    <w:nsid w:val="8b2b71fc"/>
     <w:multiLevelType w:val="multilevel"/>
     <w:lvl w:ilvl="0">
       <w:start w:val="1"/>
@@ -6944,7 +6944,7 @@
     </w:lvl>
   </w:abstractNum>
   <w:abstractNum w:abstractNumId="991">
-    <w:nsid w:val="2e3f2aa5"/>
+    <w:nsid w:val="d49b7844"/>
     <w:multiLevelType w:val="multilevel"/>
     <w:lvl w:ilvl="0">
       <w:numFmt w:val="bullet"/>
@@ -7025,7 +7025,7 @@
     </w:lvl>
   </w:abstractNum>
   <w:abstractNum w:abstractNumId="99413">
-    <w:nsid w:val="d72ce2c0"/>
+    <w:nsid w:val="2984c069"/>
     <w:multiLevelType w:val="multilevel"/>
     <w:lvl w:ilvl="0">
       <w:start w:val="3"/>

--- a/dist/ch2_frameworks/docx/main.docx
+++ b/dist/ch2_frameworks/docx/main.docx
@@ -3935,10 +3935,94 @@
     </w:p>
     <w:p>
       <w:pPr>
+        <w:pStyle w:val="Heading2"/>
+      </w:pPr>
+      <w:bookmarkStart w:id="91" w:name="原理"/>
+      <w:bookmarkEnd w:id="91"/>
+      <w:r>
+        <w:t xml:space="preserve">原理</w:t>
+      </w:r>
+    </w:p>
+    <w:p>
+      <w:pPr>
+        <w:pStyle w:val="Compact"/>
+        <w:pStyle w:val="BlockText"/>
+        <w:numPr>
+          <w:numId w:val="1025"/>
+          <w:ilvl w:val="0"/>
+        </w:numPr>
+      </w:pPr>
+      <w:r>
+        <w:t xml:space="preserve">React</w:t>
+      </w:r>
+      <w:r>
+        <w:t xml:space="preserve"> </w:t>
+      </w:r>
+      <w:r>
+        <w:t xml:space="preserve">Native将代码由JSX转化为JS组件，启动过程中利用instantiateReactComponent将ReactElement转化为复合组件ReactCompositeComponent与元组件ReactNativeBaseComponent，利用</w:t>
+      </w:r>
+      <w:r>
+        <w:t xml:space="preserve"> </w:t>
+      </w:r>
+      <w:r>
+        <w:t xml:space="preserve">ReactReconciler对他们进行渲染。</w:t>
+      </w:r>
+    </w:p>
+    <w:p>
+      <w:pPr>
+        <w:pStyle w:val="Compact"/>
+        <w:pStyle w:val="BlockText"/>
+        <w:numPr>
+          <w:numId w:val="1025"/>
+          <w:ilvl w:val="0"/>
+        </w:numPr>
+      </w:pPr>
+      <w:r>
+        <w:t xml:space="preserve">UIManager.js利用C++层的Instance.cpp将UI信息传递给UIManagerModule.java，并利用UIManagerModule.java构建UI。</w:t>
+      </w:r>
+    </w:p>
+    <w:p>
+      <w:pPr>
+        <w:pStyle w:val="Compact"/>
+        <w:pStyle w:val="BlockText"/>
+        <w:numPr>
+          <w:numId w:val="1025"/>
+          <w:ilvl w:val="0"/>
+        </w:numPr>
+      </w:pPr>
+      <w:r>
+        <w:t xml:space="preserve">UIManagerModule.java接收到UI信息后，将UI的操作封装成对应的Action，放在队列中等待执行。各种UI的操作，例如创建、销毁、更新等便在队列里完成，UI最终</w:t>
+      </w:r>
+      <w:r>
+        <w:t xml:space="preserve"> </w:t>
+      </w:r>
+      <w:r>
+        <w:t xml:space="preserve">得以渲染在屏幕上。</w:t>
+      </w:r>
+    </w:p>
+    <w:p>
+      <w:pPr>
+        <w:pStyle w:val="Compact"/>
+        <w:numPr>
+          <w:numId w:val="1026"/>
+          <w:ilvl w:val="0"/>
+        </w:numPr>
+      </w:pPr>
+      <w:hyperlink r:id="rId92">
+        <w:r>
+          <w:rPr>
+            <w:rStyle w:val="Hyperlink"/>
+          </w:rPr>
+          <w:t xml:space="preserve">ReactNative源码篇：渲染原理</w:t>
+        </w:r>
+      </w:hyperlink>
+    </w:p>
+    <w:p>
+      <w:pPr>
         <w:pStyle w:val="Heading1"/>
       </w:pPr>
-      <w:bookmarkStart w:id="91" w:name="react-native-vs-weex"/>
-      <w:bookmarkEnd w:id="91"/>
+      <w:bookmarkStart w:id="93" w:name="react-native-vs-weex"/>
+      <w:bookmarkEnd w:id="93"/>
       <w:r>
         <w:t xml:space="preserve">React Native vs Weex</w:t>
       </w:r>
@@ -3947,8 +4031,8 @@
       <w:pPr>
         <w:pStyle w:val="Heading2"/>
       </w:pPr>
-      <w:bookmarkStart w:id="92" w:name="对比表格"/>
-      <w:bookmarkEnd w:id="92"/>
+      <w:bookmarkStart w:id="94" w:name="对比表格"/>
+      <w:bookmarkEnd w:id="94"/>
       <w:r>
         <w:t xml:space="preserve">对比表格</w:t>
       </w:r>
@@ -3997,7 +4081,7 @@
               <w:pStyle w:val="Compact"/>
               <w:jc w:val="left"/>
             </w:pPr>
-            <w:hyperlink r:id="rId93">
+            <w:hyperlink r:id="rId95">
               <w:r>
                 <w:rPr>
                   <w:rStyle w:val="Hyperlink"/>
@@ -4031,7 +4115,7 @@
               <w:pStyle w:val="Compact"/>
               <w:jc w:val="left"/>
             </w:pPr>
-            <w:hyperlink r:id="rId94">
+            <w:hyperlink r:id="rId96">
               <w:r>
                 <w:rPr>
                   <w:rStyle w:val="Hyperlink"/>
@@ -4475,11 +4559,11 @@
       <w:pPr>
         <w:pStyle w:val="Compact"/>
         <w:numPr>
-          <w:numId w:val="1025"/>
+          <w:numId w:val="1027"/>
           <w:ilvl w:val="0"/>
         </w:numPr>
       </w:pPr>
-      <w:hyperlink r:id="rId95">
+      <w:hyperlink r:id="rId97">
         <w:r>
           <w:rPr>
             <w:rStyle w:val="Hyperlink"/>
@@ -4504,11 +4588,11 @@
       <w:pPr>
         <w:pStyle w:val="Compact"/>
         <w:numPr>
-          <w:numId w:val="1025"/>
+          <w:numId w:val="1027"/>
           <w:ilvl w:val="0"/>
         </w:numPr>
       </w:pPr>
-      <w:hyperlink r:id="rId96">
+      <w:hyperlink r:id="rId98">
         <w:r>
           <w:rPr>
             <w:rStyle w:val="Hyperlink"/>
@@ -4521,11 +4605,11 @@
       <w:pPr>
         <w:pStyle w:val="Compact"/>
         <w:numPr>
-          <w:numId w:val="1025"/>
+          <w:numId w:val="1027"/>
           <w:ilvl w:val="0"/>
         </w:numPr>
       </w:pPr>
-      <w:hyperlink r:id="rId97">
+      <w:hyperlink r:id="rId99">
         <w:r>
           <w:rPr>
             <w:rStyle w:val="Hyperlink"/>
@@ -4550,8 +4634,8 @@
       <w:pPr>
         <w:pStyle w:val="Heading2"/>
       </w:pPr>
-      <w:bookmarkStart w:id="98" w:name="评论摘抄"/>
-      <w:bookmarkEnd w:id="98"/>
+      <w:bookmarkStart w:id="100" w:name="评论摘抄"/>
+      <w:bookmarkEnd w:id="100"/>
       <w:r>
         <w:t xml:space="preserve">评论摘抄</w:t>
       </w:r>
@@ -4578,7 +4662,7 @@
       <w:r>
         <w:t xml:space="preserve"> </w:t>
       </w:r>
-      <w:hyperlink r:id="rId99">
+      <w:hyperlink r:id="rId101">
         <w:r>
           <w:rPr>
             <w:rStyle w:val="Hyperlink"/>
@@ -4615,8 +4699,8 @@
       <w:pPr>
         <w:pStyle w:val="Heading1"/>
       </w:pPr>
-      <w:bookmarkStart w:id="100" w:name="vue.js"/>
-      <w:bookmarkEnd w:id="100"/>
+      <w:bookmarkStart w:id="102" w:name="vue.js"/>
+      <w:bookmarkEnd w:id="102"/>
       <w:r>
         <w:t xml:space="preserve">Vue.js</w:t>
       </w:r>
@@ -4625,8 +4709,8 @@
       <w:pPr>
         <w:pStyle w:val="Heading2"/>
       </w:pPr>
-      <w:bookmarkStart w:id="101" w:name="tips-1"/>
-      <w:bookmarkEnd w:id="101"/>
+      <w:bookmarkStart w:id="103" w:name="tips-1"/>
+      <w:bookmarkEnd w:id="103"/>
       <w:r>
         <w:t xml:space="preserve">Tips</w:t>
       </w:r>
@@ -4635,8 +4719,8 @@
       <w:pPr>
         <w:pStyle w:val="Heading3"/>
       </w:pPr>
-      <w:bookmarkStart w:id="102" w:name="组件重新渲染"/>
-      <w:bookmarkEnd w:id="102"/>
+      <w:bookmarkStart w:id="104" w:name="组件重新渲染"/>
+      <w:bookmarkEnd w:id="104"/>
       <w:r>
         <w:t xml:space="preserve">组件重新渲染</w:t>
       </w:r>
@@ -4697,8 +4781,8 @@
       <w:pPr>
         <w:pStyle w:val="Heading3"/>
       </w:pPr>
-      <w:bookmarkStart w:id="103" w:name="绑定数据后添加属性视图未重新渲染"/>
-      <w:bookmarkEnd w:id="103"/>
+      <w:bookmarkStart w:id="105" w:name="绑定数据后添加属性视图未重新渲染"/>
+      <w:bookmarkEnd w:id="105"/>
       <w:r>
         <w:t xml:space="preserve">绑定数据后添加属性视图未重新渲染</w:t>
       </w:r>
@@ -4948,8 +5032,8 @@
       <w:pPr>
         <w:pStyle w:val="Heading3"/>
       </w:pPr>
-      <w:bookmarkStart w:id="104" w:name="全局引入-scss-变量文件"/>
-      <w:bookmarkEnd w:id="104"/>
+      <w:bookmarkStart w:id="106" w:name="全局引入-scss-变量文件"/>
+      <w:bookmarkEnd w:id="106"/>
       <w:r>
         <w:t xml:space="preserve">全局引入 SCSS 变量文件</w:t>
       </w:r>
@@ -5015,7 +5099,7 @@
       <w:pPr>
         <w:pStyle w:val="Compact"/>
         <w:numPr>
-          <w:numId w:val="1026"/>
+          <w:numId w:val="1028"/>
           <w:ilvl w:val="0"/>
         </w:numPr>
       </w:pPr>
@@ -5030,7 +5114,7 @@
       <w:pPr>
         <w:pStyle w:val="Compact"/>
         <w:numPr>
-          <w:numId w:val="1026"/>
+          <w:numId w:val="1028"/>
           <w:ilvl w:val="0"/>
         </w:numPr>
       </w:pPr>
@@ -5980,8 +6064,8 @@
       <w:pPr>
         <w:pStyle w:val="Heading2"/>
       </w:pPr>
-      <w:bookmarkStart w:id="105" w:name="compatible"/>
-      <w:bookmarkEnd w:id="105"/>
+      <w:bookmarkStart w:id="107" w:name="compatible"/>
+      <w:bookmarkEnd w:id="107"/>
       <w:r>
         <w:t xml:space="preserve">Compatible</w:t>
       </w:r>
@@ -6150,7 +6234,7 @@
       <w:pPr>
         <w:pStyle w:val="FirstParagraph"/>
       </w:pPr>
-      <w:hyperlink r:id="rId106">
+      <w:hyperlink r:id="rId108">
         <w:r>
           <w:rPr>
             <w:rStyle w:val="Hyperlink"/>
@@ -6175,8 +6259,8 @@
       <w:pPr>
         <w:pStyle w:val="Heading1"/>
       </w:pPr>
-      <w:bookmarkStart w:id="107" w:name="weex"/>
-      <w:bookmarkEnd w:id="107"/>
+      <w:bookmarkStart w:id="109" w:name="weex"/>
+      <w:bookmarkEnd w:id="109"/>
       <w:r>
         <w:t xml:space="preserve">Weex</w:t>
       </w:r>
@@ -6212,11 +6296,11 @@
       <w:pPr>
         <w:pStyle w:val="Compact"/>
         <w:numPr>
-          <w:numId w:val="1027"/>
+          <w:numId w:val="1029"/>
           <w:ilvl w:val="0"/>
         </w:numPr>
       </w:pPr>
-      <w:hyperlink r:id="rId108">
+      <w:hyperlink r:id="rId110">
         <w:r>
           <w:rPr>
             <w:rStyle w:val="Hyperlink"/>
@@ -6229,11 +6313,11 @@
       <w:pPr>
         <w:pStyle w:val="Compact"/>
         <w:numPr>
-          <w:numId w:val="1027"/>
+          <w:numId w:val="1029"/>
           <w:ilvl w:val="0"/>
         </w:numPr>
       </w:pPr>
-      <w:hyperlink r:id="rId109">
+      <w:hyperlink r:id="rId111">
         <w:r>
           <w:rPr>
             <w:rStyle w:val="Hyperlink"/>
@@ -6246,11 +6330,11 @@
       <w:pPr>
         <w:pStyle w:val="Compact"/>
         <w:numPr>
-          <w:numId w:val="1027"/>
+          <w:numId w:val="1029"/>
           <w:ilvl w:val="0"/>
         </w:numPr>
       </w:pPr>
-      <w:hyperlink r:id="rId110">
+      <w:hyperlink r:id="rId112">
         <w:r>
           <w:rPr>
             <w:rStyle w:val="Hyperlink"/>
@@ -6263,8 +6347,8 @@
       <w:pPr>
         <w:pStyle w:val="Heading2"/>
       </w:pPr>
-      <w:bookmarkStart w:id="111" w:name="搭建开发环境"/>
-      <w:bookmarkEnd w:id="111"/>
+      <w:bookmarkStart w:id="113" w:name="搭建开发环境"/>
+      <w:bookmarkEnd w:id="113"/>
       <w:r>
         <w:t xml:space="preserve">搭建开发环境</w:t>
       </w:r>
@@ -6284,8 +6368,8 @@
       <w:pPr>
         <w:pStyle w:val="Heading2"/>
       </w:pPr>
-      <w:bookmarkStart w:id="112" w:name="demo"/>
-      <w:bookmarkEnd w:id="112"/>
+      <w:bookmarkStart w:id="114" w:name="demo"/>
+      <w:bookmarkEnd w:id="114"/>
       <w:r>
         <w:t xml:space="preserve">Demo</w:t>
       </w:r>
@@ -6514,8 +6598,8 @@
       <w:pPr>
         <w:pStyle w:val="Heading2"/>
       </w:pPr>
-      <w:bookmarkStart w:id="113" w:name="问题及解决-1"/>
-      <w:bookmarkEnd w:id="113"/>
+      <w:bookmarkStart w:id="115" w:name="问题及解决-1"/>
+      <w:bookmarkEnd w:id="115"/>
       <w:r>
         <w:t xml:space="preserve">问题及解决</w:t>
       </w:r>
@@ -6524,7 +6608,7 @@
       <w:pPr>
         <w:pStyle w:val="Compact"/>
         <w:numPr>
-          <w:numId w:val="1028"/>
+          <w:numId w:val="1030"/>
           <w:ilvl w:val="0"/>
         </w:numPr>
       </w:pPr>
@@ -6572,7 +6656,7 @@
       <w:pPr>
         <w:pStyle w:val="Compact"/>
         <w:numPr>
-          <w:numId w:val="1028"/>
+          <w:numId w:val="1030"/>
           <w:ilvl w:val="0"/>
         </w:numPr>
       </w:pPr>
@@ -6638,7 +6722,7 @@
       <w:pPr>
         <w:pStyle w:val="Compact"/>
         <w:numPr>
-          <w:numId w:val="1028"/>
+          <w:numId w:val="1030"/>
           <w:ilvl w:val="0"/>
         </w:numPr>
       </w:pPr>
@@ -6775,7 +6859,7 @@
     </w:lvl>
   </w:abstractNum>
   <w:abstractNum w:abstractNumId="990">
-    <w:nsid w:val="15dfd4b1"/>
+    <w:nsid w:val="a5583296"/>
     <w:multiLevelType w:val="multilevel"/>
     <w:lvl w:ilvl="0">
       <w:numFmt w:val="bullet"/>
@@ -6856,7 +6940,7 @@
     </w:lvl>
   </w:abstractNum>
   <w:abstractNum w:abstractNumId="99411">
-    <w:nsid w:val="8b2b71fc"/>
+    <w:nsid w:val="f5fdc7e8"/>
     <w:multiLevelType w:val="multilevel"/>
     <w:lvl w:ilvl="0">
       <w:start w:val="1"/>
@@ -6944,7 +7028,7 @@
     </w:lvl>
   </w:abstractNum>
   <w:abstractNum w:abstractNumId="991">
-    <w:nsid w:val="d49b7844"/>
+    <w:nsid w:val="3ad114fa"/>
     <w:multiLevelType w:val="multilevel"/>
     <w:lvl w:ilvl="0">
       <w:numFmt w:val="bullet"/>
@@ -7025,7 +7109,7 @@
     </w:lvl>
   </w:abstractNum>
   <w:abstractNum w:abstractNumId="99413">
-    <w:nsid w:val="2984c069"/>
+    <w:nsid w:val="ce29e51f"/>
     <w:multiLevelType w:val="multilevel"/>
     <w:lvl w:ilvl="0">
       <w:start w:val="3"/>
@@ -7725,6 +7809,54 @@
     </w:lvlOverride>
   </w:num>
   <w:num w:numId="1028">
+    <w:abstractNumId w:val="99411"/>
+    <w:lvlOverride w:ilvl="0">
+      <w:startOverride w:val="1"/>
+    </w:lvlOverride>
+    <w:lvlOverride w:ilvl="1">
+      <w:startOverride w:val="1"/>
+    </w:lvlOverride>
+    <w:lvlOverride w:ilvl="2">
+      <w:startOverride w:val="1"/>
+    </w:lvlOverride>
+    <w:lvlOverride w:ilvl="3">
+      <w:startOverride w:val="1"/>
+    </w:lvlOverride>
+    <w:lvlOverride w:ilvl="4">
+      <w:startOverride w:val="1"/>
+    </w:lvlOverride>
+    <w:lvlOverride w:ilvl="5">
+      <w:startOverride w:val="1"/>
+    </w:lvlOverride>
+    <w:lvlOverride w:ilvl="6">
+      <w:startOverride w:val="1"/>
+    </w:lvlOverride>
+  </w:num>
+  <w:num w:numId="1029">
+    <w:abstractNumId w:val="99411"/>
+    <w:lvlOverride w:ilvl="0">
+      <w:startOverride w:val="1"/>
+    </w:lvlOverride>
+    <w:lvlOverride w:ilvl="1">
+      <w:startOverride w:val="1"/>
+    </w:lvlOverride>
+    <w:lvlOverride w:ilvl="2">
+      <w:startOverride w:val="1"/>
+    </w:lvlOverride>
+    <w:lvlOverride w:ilvl="3">
+      <w:startOverride w:val="1"/>
+    </w:lvlOverride>
+    <w:lvlOverride w:ilvl="4">
+      <w:startOverride w:val="1"/>
+    </w:lvlOverride>
+    <w:lvlOverride w:ilvl="5">
+      <w:startOverride w:val="1"/>
+    </w:lvlOverride>
+    <w:lvlOverride w:ilvl="6">
+      <w:startOverride w:val="1"/>
+    </w:lvlOverride>
+  </w:num>
+  <w:num w:numId="1030">
     <w:abstractNumId w:val="99411"/>
     <w:lvlOverride w:ilvl="0">
       <w:startOverride w:val="1"/>

--- a/dist/ch2_frameworks/docx/main.docx
+++ b/dist/ch2_frameworks/docx/main.docx
@@ -6859,7 +6859,7 @@
     </w:lvl>
   </w:abstractNum>
   <w:abstractNum w:abstractNumId="990">
-    <w:nsid w:val="a5583296"/>
+    <w:nsid w:val="a690232d"/>
     <w:multiLevelType w:val="multilevel"/>
     <w:lvl w:ilvl="0">
       <w:numFmt w:val="bullet"/>
@@ -6940,7 +6940,7 @@
     </w:lvl>
   </w:abstractNum>
   <w:abstractNum w:abstractNumId="99411">
-    <w:nsid w:val="f5fdc7e8"/>
+    <w:nsid w:val="589e8417"/>
     <w:multiLevelType w:val="multilevel"/>
     <w:lvl w:ilvl="0">
       <w:start w:val="1"/>
@@ -7028,7 +7028,7 @@
     </w:lvl>
   </w:abstractNum>
   <w:abstractNum w:abstractNumId="991">
-    <w:nsid w:val="3ad114fa"/>
+    <w:nsid w:val="3bcdaad7"/>
     <w:multiLevelType w:val="multilevel"/>
     <w:lvl w:ilvl="0">
       <w:numFmt w:val="bullet"/>
@@ -7109,7 +7109,7 @@
     </w:lvl>
   </w:abstractNum>
   <w:abstractNum w:abstractNumId="99413">
-    <w:nsid w:val="ce29e51f"/>
+    <w:nsid w:val="2b4ae6d9"/>
     <w:multiLevelType w:val="multilevel"/>
     <w:lvl w:ilvl="0">
       <w:start w:val="3"/>

--- a/dist/ch2_frameworks/docx/main.docx
+++ b/dist/ch2_frameworks/docx/main.docx
@@ -4719,10 +4719,10 @@
       <w:pPr>
         <w:pStyle w:val="Heading3"/>
       </w:pPr>
-      <w:bookmarkStart w:id="104" w:name="组件重新渲染"/>
+      <w:bookmarkStart w:id="104" w:name="es6"/>
       <w:bookmarkEnd w:id="104"/>
       <w:r>
-        <w:t xml:space="preserve">组件重新渲染</w:t>
+        <w:t xml:space="preserve">ES6</w:t>
       </w:r>
     </w:p>
     <w:p>
@@ -4730,369 +4730,22 @@
         <w:pStyle w:val="FirstParagraph"/>
       </w:pPr>
       <w:r>
-        <w:t xml:space="preserve">通过设置</w:t>
-      </w:r>
-      <w:r>
-        <w:t xml:space="preserve"> </w:t>
-      </w:r>
-      <w:r>
-        <w:rPr>
-          <w:rStyle w:val="VerbatimChar"/>
-        </w:rPr>
-        <w:t xml:space="preserve">v-if</w:t>
-      </w:r>
-      <w:r>
-        <w:t xml:space="preserve"> </w:t>
-      </w:r>
-      <w:r>
-        <w:t xml:space="preserve">实现, 从 Dom 中剔除再加入.</w:t>
-      </w:r>
-    </w:p>
-    <w:p>
-      <w:pPr>
-        <w:pStyle w:val="SourceCode"/>
-      </w:pPr>
-      <w:r>
-        <w:rPr>
-          <w:rStyle w:val="KeywordTok"/>
-        </w:rPr>
-        <w:t xml:space="preserve">&lt;demo-component</w:t>
-      </w:r>
-      <w:r>
-        <w:rPr>
-          <w:rStyle w:val="OtherTok"/>
-        </w:rPr>
-        <w:t xml:space="preserve"> v-if=</w:t>
-      </w:r>
-      <w:r>
-        <w:rPr>
-          <w:rStyle w:val="StringTok"/>
-        </w:rPr>
-        <w:t xml:space="preserve">"ifShow"</w:t>
-      </w:r>
-      <w:r>
-        <w:rPr>
-          <w:rStyle w:val="KeywordTok"/>
-        </w:rPr>
-        <w:t xml:space="preserve">&gt;&lt;/demo-component&gt;</w:t>
-      </w:r>
-    </w:p>
-    <w:p>
-      <w:pPr>
-        <w:pStyle w:val="Heading3"/>
-      </w:pPr>
-      <w:bookmarkStart w:id="105" w:name="绑定数据后添加属性视图未重新渲染"/>
-      <w:bookmarkEnd w:id="105"/>
-      <w:r>
-        <w:t xml:space="preserve">绑定数据后添加属性视图未重新渲染</w:t>
-      </w:r>
-    </w:p>
-    <w:p>
-      <w:pPr>
-        <w:pStyle w:val="FirstParagraph"/>
-      </w:pPr>
-      <w:r>
-        <w:t xml:space="preserve">如果存在异步请求, 在数据上添加属性的情况, 需要先预处理好获取的数据,</w:t>
-      </w:r>
-      <w:r>
-        <w:t xml:space="preserve"> </w:t>
-      </w:r>
-      <w:r>
-        <w:t xml:space="preserve">然后在将其赋值到 data 中变量. 数据绑定后, 再添加属性, 不会触发界面渲染.</w:t>
-      </w:r>
-    </w:p>
-    <w:p>
-      <w:pPr>
-        <w:pStyle w:val="SourceCode"/>
-      </w:pPr>
-      <w:r>
-        <w:rPr>
-          <w:rStyle w:val="VariableTok"/>
-        </w:rPr>
-        <w:t xml:space="preserve">API</w:t>
-      </w:r>
-      <w:r>
-        <w:rPr>
-          <w:rStyle w:val="NormalTok"/>
-        </w:rPr>
-        <w:t xml:space="preserve">.</w:t>
-      </w:r>
-      <w:r>
-        <w:rPr>
-          <w:rStyle w:val="AttributeTok"/>
-        </w:rPr>
-        <w:t xml:space="preserve">getSomething</w:t>
-      </w:r>
-      <w:r>
-        <w:rPr>
-          <w:rStyle w:val="NormalTok"/>
-        </w:rPr>
-        <w:t xml:space="preserve">().</w:t>
-      </w:r>
-      <w:r>
-        <w:rPr>
-          <w:rStyle w:val="AttributeTok"/>
-        </w:rPr>
-        <w:t xml:space="preserve">then</w:t>
-      </w:r>
-      <w:r>
-        <w:rPr>
-          <w:rStyle w:val="NormalTok"/>
-        </w:rPr>
-        <w:t xml:space="preserve">(res </w:t>
-      </w:r>
-      <w:r>
-        <w:rPr>
-          <w:rStyle w:val="OperatorTok"/>
-        </w:rPr>
-        <w:t xml:space="preserve">=&gt;</w:t>
-      </w:r>
-      <w:r>
-        <w:rPr>
-          <w:rStyle w:val="NormalTok"/>
-        </w:rPr>
-        <w:t xml:space="preserve"> </w:t>
-      </w:r>
-      <w:r>
-        <w:rPr>
-          <w:rStyle w:val="OperatorTok"/>
-        </w:rPr>
-        <w:t xml:space="preserve">{</w:t>
-      </w:r>
-      <w:r>
-        <w:br w:type="textWrapping"/>
-      </w:r>
-      <w:r>
-        <w:rPr>
-          <w:rStyle w:val="NormalTok"/>
-        </w:rPr>
-        <w:t xml:space="preserve">  </w:t>
-      </w:r>
-      <w:r>
-        <w:rPr>
-          <w:rStyle w:val="CommentTok"/>
-        </w:rPr>
-        <w:t xml:space="preserve">// 1. 先添加属性</w:t>
-      </w:r>
-      <w:r>
-        <w:br w:type="textWrapping"/>
-      </w:r>
-      <w:r>
-        <w:rPr>
-          <w:rStyle w:val="NormalTok"/>
-        </w:rPr>
-        <w:t xml:space="preserve">  </w:t>
-      </w:r>
-      <w:r>
-        <w:rPr>
-          <w:rStyle w:val="CommentTok"/>
-        </w:rPr>
-        <w:t xml:space="preserve">// handle 表示对数据的处理, 包括对象中属性的添加</w:t>
-      </w:r>
-      <w:r>
-        <w:br w:type="textWrapping"/>
-      </w:r>
-      <w:r>
-        <w:rPr>
-          <w:rStyle w:val="NormalTok"/>
-        </w:rPr>
-        <w:t xml:space="preserve">  </w:t>
-      </w:r>
-      <w:r>
-        <w:rPr>
-          <w:rStyle w:val="KeywordTok"/>
-        </w:rPr>
-        <w:t xml:space="preserve">const</w:t>
-      </w:r>
-      <w:r>
-        <w:rPr>
-          <w:rStyle w:val="NormalTok"/>
-        </w:rPr>
-        <w:t xml:space="preserve"> handledRes </w:t>
-      </w:r>
-      <w:r>
-        <w:rPr>
-          <w:rStyle w:val="OperatorTok"/>
-        </w:rPr>
-        <w:t xml:space="preserve">=</w:t>
-      </w:r>
-      <w:r>
-        <w:rPr>
-          <w:rStyle w:val="NormalTok"/>
-        </w:rPr>
-        <w:t xml:space="preserve"> </w:t>
-      </w:r>
-      <w:r>
-        <w:rPr>
-          <w:rStyle w:val="AttributeTok"/>
-        </w:rPr>
-        <w:t xml:space="preserve">handle</w:t>
-      </w:r>
-      <w:r>
-        <w:rPr>
-          <w:rStyle w:val="NormalTok"/>
-        </w:rPr>
-        <w:t xml:space="preserve">(res)</w:t>
-      </w:r>
-      <w:r>
-        <w:rPr>
-          <w:rStyle w:val="OperatorTok"/>
-        </w:rPr>
-        <w:t xml:space="preserve">;</w:t>
-      </w:r>
-      <w:r>
-        <w:br w:type="textWrapping"/>
-      </w:r>
-      <w:r>
-        <w:rPr>
-          <w:rStyle w:val="NormalTok"/>
-        </w:rPr>
-        <w:t xml:space="preserve">  </w:t>
-      </w:r>
-      <w:r>
-        <w:rPr>
-          <w:rStyle w:val="CommentTok"/>
-        </w:rPr>
-        <w:t xml:space="preserve">// 2. 然后绑定到 data 中的变量</w:t>
-      </w:r>
-      <w:r>
-        <w:br w:type="textWrapping"/>
-      </w:r>
-      <w:r>
-        <w:rPr>
-          <w:rStyle w:val="NormalTok"/>
-        </w:rPr>
-        <w:t xml:space="preserve">  </w:t>
-      </w:r>
-      <w:r>
-        <w:rPr>
-          <w:rStyle w:val="KeywordTok"/>
-        </w:rPr>
-        <w:t xml:space="preserve">this</w:t>
-      </w:r>
-      <w:r>
-        <w:rPr>
-          <w:rStyle w:val="NormalTok"/>
-        </w:rPr>
-        <w:t xml:space="preserve">.</w:t>
-      </w:r>
-      <w:r>
-        <w:rPr>
-          <w:rStyle w:val="AttributeTok"/>
-        </w:rPr>
-        <w:t xml:space="preserve">varInDate</w:t>
-      </w:r>
-      <w:r>
-        <w:rPr>
-          <w:rStyle w:val="NormalTok"/>
-        </w:rPr>
-        <w:t xml:space="preserve"> </w:t>
-      </w:r>
-      <w:r>
-        <w:rPr>
-          <w:rStyle w:val="OperatorTok"/>
-        </w:rPr>
-        <w:t xml:space="preserve">=</w:t>
-      </w:r>
-      <w:r>
-        <w:rPr>
-          <w:rStyle w:val="NormalTok"/>
-        </w:rPr>
-        <w:t xml:space="preserve"> handledRes</w:t>
-      </w:r>
-      <w:r>
-        <w:rPr>
-          <w:rStyle w:val="OperatorTok"/>
-        </w:rPr>
-        <w:t xml:space="preserve">;</w:t>
-      </w:r>
-      <w:r>
-        <w:br w:type="textWrapping"/>
-      </w:r>
-      <w:r>
-        <w:rPr>
-          <w:rStyle w:val="OperatorTok"/>
-        </w:rPr>
-        <w:t xml:space="preserve">}</w:t>
-      </w:r>
-      <w:r>
-        <w:rPr>
-          <w:rStyle w:val="NormalTok"/>
-        </w:rPr>
-        <w:t xml:space="preserve">)</w:t>
-      </w:r>
-      <w:r>
-        <w:rPr>
-          <w:rStyle w:val="OperatorTok"/>
-        </w:rPr>
-        <w:t xml:space="preserve">;</w:t>
-      </w:r>
-    </w:p>
-    <w:p>
-      <w:pPr>
-        <w:pStyle w:val="Heading3"/>
-      </w:pPr>
-      <w:bookmarkStart w:id="106" w:name="全局引入-scss-变量文件"/>
-      <w:bookmarkEnd w:id="106"/>
-      <w:r>
-        <w:t xml:space="preserve">全局引入 SCSS 变量文件</w:t>
-      </w:r>
-    </w:p>
-    <w:p>
-      <w:pPr>
-        <w:pStyle w:val="BlockText"/>
-      </w:pPr>
-      <w:r>
-        <w:t xml:space="preserve">[SASS/SCSS in Vue: where to store</w:t>
-      </w:r>
-      <w:r>
-        <w:t xml:space="preserve"> </w:t>
-      </w:r>
-      <w:r>
-        <w:t xml:space="preserve">variables?](https://www.reddit.com/r/vuejs/comments/7o663j/sassscss_in_vue_where_to_store_variables/?st=JC9T45PB&amp;sh=4f87ec9d]</w:t>
-      </w:r>
-    </w:p>
-    <w:p>
-      <w:pPr>
-        <w:pStyle w:val="FirstParagraph"/>
-      </w:pPr>
-      <w:r>
-        <w:t xml:space="preserve">场景: 将常用的变量存储到</w:t>
-      </w:r>
-      <w:r>
-        <w:t xml:space="preserve"> </w:t>
-      </w:r>
-      <w:r>
-        <w:rPr>
-          <w:rStyle w:val="VerbatimChar"/>
-        </w:rPr>
-        <w:t xml:space="preserve">vars.scss</w:t>
-      </w:r>
-      <w:r>
-        <w:t xml:space="preserve">, 应用变量时需要在每个需要的地方</w:t>
-      </w:r>
-      <w:r>
-        <w:t xml:space="preserve"> </w:t>
-      </w:r>
-      <w:r>
-        <w:rPr>
-          <w:rStyle w:val="VerbatimChar"/>
-        </w:rPr>
-        <w:t xml:space="preserve">import</w:t>
-      </w:r>
-      <w:r>
-        <w:t xml:space="preserve">.</w:t>
-      </w:r>
-    </w:p>
-    <w:p>
-      <w:pPr>
-        <w:pStyle w:val="BodyText"/>
-      </w:pPr>
-      <w:r>
-        <w:rPr>
-          <w:b/>
-        </w:rPr>
-        <w:t xml:space="preserve">参考解决方案</w:t>
+        <w:t xml:space="preserve">以下几个 ES6 功能应用于 Vue.js 将获得不错的收益</w:t>
+      </w:r>
+      <w:r>
+        <w:rPr>
+          <w:rStyle w:val="FootnoteReference"/>
+        </w:rPr>
+        <w:footnoteReference w:id="105"/>
+      </w:r>
+      <w:r>
+        <w:t xml:space="preserve">,</w:t>
+      </w:r>
+      <w:r>
+        <w:t xml:space="preserve"> </w:t>
+      </w:r>
+      <w:r>
+        <w:t xml:space="preserve">特别是对于无需构建工具的情况.</w:t>
       </w:r>
     </w:p>
     <w:p>
@@ -5104,21 +4757,967 @@
         </w:numPr>
       </w:pPr>
       <w:r>
-        <w:rPr>
-          <w:rStyle w:val="VerbatimChar"/>
-        </w:rPr>
-        <w:t xml:space="preserve">npm install sass-resources-loader --save-dev</w:t>
-      </w:r>
-    </w:p>
-    <w:p>
-      <w:pPr>
-        <w:pStyle w:val="Compact"/>
+        <w:t xml:space="preserve">箭头函数: 让 this 始终指向到 Vue 实例上.</w:t>
+      </w:r>
+    </w:p>
+    <w:p>
+      <w:pPr>
         <w:numPr>
           <w:numId w:val="1028"/>
           <w:ilvl w:val="0"/>
         </w:numPr>
       </w:pPr>
       <w:r>
+        <w:t xml:space="preserve">模板字符串: 应用于 Vue 行内模板, 可以方便换行, 无需用加号链接.</w:t>
+      </w:r>
+      <w:r>
+        <w:t xml:space="preserve"> </w:t>
+      </w:r>
+      <w:r>
+        <w:t xml:space="preserve">也可以应用于变量套入到字符串中.</w:t>
+      </w:r>
+    </w:p>
+    <w:p>
+      <w:pPr>
+        <w:pStyle w:val="SourceCode"/>
+        <w:numPr>
+          <w:numId w:val="1000"/>
+          <w:ilvl w:val="0"/>
+        </w:numPr>
+      </w:pPr>
+      <w:r>
+        <w:rPr>
+          <w:rStyle w:val="VariableTok"/>
+        </w:rPr>
+        <w:t xml:space="preserve">Vue</w:t>
+      </w:r>
+      <w:r>
+        <w:rPr>
+          <w:rStyle w:val="NormalTok"/>
+        </w:rPr>
+        <w:t xml:space="preserve">.</w:t>
+      </w:r>
+      <w:r>
+        <w:rPr>
+          <w:rStyle w:val="AttributeTok"/>
+        </w:rPr>
+        <w:t xml:space="preserve">component</w:t>
+      </w:r>
+      <w:r>
+        <w:rPr>
+          <w:rStyle w:val="NormalTok"/>
+        </w:rPr>
+        <w:t xml:space="preserve">(</w:t>
+      </w:r>
+      <w:r>
+        <w:rPr>
+          <w:rStyle w:val="OperatorTok"/>
+        </w:rPr>
+        <w:t xml:space="preserve">{</w:t>
+      </w:r>
+      <w:r>
+        <w:br w:type="textWrapping"/>
+      </w:r>
+      <w:r>
+        <w:rPr>
+          <w:rStyle w:val="NormalTok"/>
+        </w:rPr>
+        <w:t xml:space="preserve">  </w:t>
+      </w:r>
+      <w:r>
+        <w:rPr>
+          <w:rStyle w:val="DataTypeTok"/>
+        </w:rPr>
+        <w:t xml:space="preserve">template</w:t>
+      </w:r>
+      <w:r>
+        <w:rPr>
+          <w:rStyle w:val="OperatorTok"/>
+        </w:rPr>
+        <w:t xml:space="preserve">:</w:t>
+      </w:r>
+      <w:r>
+        <w:rPr>
+          <w:rStyle w:val="NormalTok"/>
+        </w:rPr>
+        <w:t xml:space="preserve"> </w:t>
+      </w:r>
+      <w:r>
+        <w:rPr>
+          <w:rStyle w:val="VerbatimStringTok"/>
+        </w:rPr>
+        <w:t xml:space="preserve">`&lt;div&gt;</w:t>
+      </w:r>
+      <w:r>
+        <w:br w:type="textWrapping"/>
+      </w:r>
+      <w:r>
+        <w:rPr>
+          <w:rStyle w:val="VerbatimStringTok"/>
+        </w:rPr>
+        <w:t xml:space="preserve">              &lt;h1&gt;&lt;/h1&gt;</w:t>
+      </w:r>
+      <w:r>
+        <w:br w:type="textWrapping"/>
+      </w:r>
+      <w:r>
+        <w:rPr>
+          <w:rStyle w:val="VerbatimStringTok"/>
+        </w:rPr>
+        <w:t xml:space="preserve">              &lt;p&gt;&lt;/p&gt;</w:t>
+      </w:r>
+      <w:r>
+        <w:br w:type="textWrapping"/>
+      </w:r>
+      <w:r>
+        <w:rPr>
+          <w:rStyle w:val="VerbatimStringTok"/>
+        </w:rPr>
+        <w:t xml:space="preserve">            &lt;/div&gt;`</w:t>
+      </w:r>
+      <w:r>
+        <w:br w:type="textWrapping"/>
+      </w:r>
+      <w:r>
+        <w:rPr>
+          <w:rStyle w:val="NormalTok"/>
+        </w:rPr>
+        <w:t xml:space="preserve">  </w:t>
+      </w:r>
+      <w:r>
+        <w:rPr>
+          <w:rStyle w:val="DataTypeTok"/>
+        </w:rPr>
+        <w:t xml:space="preserve">data</w:t>
+      </w:r>
+      <w:r>
+        <w:rPr>
+          <w:rStyle w:val="OperatorTok"/>
+        </w:rPr>
+        <w:t xml:space="preserve">:</w:t>
+      </w:r>
+      <w:r>
+        <w:rPr>
+          <w:rStyle w:val="NormalTok"/>
+        </w:rPr>
+        <w:t xml:space="preserve"> </w:t>
+      </w:r>
+      <w:r>
+        <w:rPr>
+          <w:rStyle w:val="OperatorTok"/>
+        </w:rPr>
+        <w:t xml:space="preserve">{</w:t>
+      </w:r>
+      <w:r>
+        <w:br w:type="textWrapping"/>
+      </w:r>
+      <w:r>
+        <w:rPr>
+          <w:rStyle w:val="NormalTok"/>
+        </w:rPr>
+        <w:t xml:space="preserve">    </w:t>
+      </w:r>
+      <w:r>
+        <w:rPr>
+          <w:rStyle w:val="DataTypeTok"/>
+        </w:rPr>
+        <w:t xml:space="preserve">time</w:t>
+      </w:r>
+      <w:r>
+        <w:rPr>
+          <w:rStyle w:val="OperatorTok"/>
+        </w:rPr>
+        <w:t xml:space="preserve">:</w:t>
+      </w:r>
+      <w:r>
+        <w:rPr>
+          <w:rStyle w:val="NormalTok"/>
+        </w:rPr>
+        <w:t xml:space="preserve"> </w:t>
+      </w:r>
+      <w:r>
+        <w:rPr>
+          <w:rStyle w:val="VerbatimStringTok"/>
+        </w:rPr>
+        <w:t xml:space="preserve">`time: </w:t>
+      </w:r>
+      <w:r>
+        <w:rPr>
+          <w:rStyle w:val="SpecialCharTok"/>
+        </w:rPr>
+        <w:t xml:space="preserve">${</w:t>
+      </w:r>
+      <w:r>
+        <w:rPr>
+          <w:rStyle w:val="VariableTok"/>
+        </w:rPr>
+        <w:t xml:space="preserve">Date</w:t>
+      </w:r>
+      <w:r>
+        <w:rPr>
+          <w:rStyle w:val="NormalTok"/>
+        </w:rPr>
+        <w:t xml:space="preserve">.</w:t>
+      </w:r>
+      <w:r>
+        <w:rPr>
+          <w:rStyle w:val="AttributeTok"/>
+        </w:rPr>
+        <w:t xml:space="preserve">now</w:t>
+      </w:r>
+      <w:r>
+        <w:rPr>
+          <w:rStyle w:val="NormalTok"/>
+        </w:rPr>
+        <w:t xml:space="preserve">()</w:t>
+      </w:r>
+      <w:r>
+        <w:rPr>
+          <w:rStyle w:val="SpecialCharTok"/>
+        </w:rPr>
+        <w:t xml:space="preserve">}</w:t>
+      </w:r>
+      <w:r>
+        <w:rPr>
+          <w:rStyle w:val="VerbatimStringTok"/>
+        </w:rPr>
+        <w:t xml:space="preserve">`</w:t>
+      </w:r>
+      <w:r>
+        <w:br w:type="textWrapping"/>
+      </w:r>
+      <w:r>
+        <w:rPr>
+          <w:rStyle w:val="NormalTok"/>
+        </w:rPr>
+        <w:t xml:space="preserve">  </w:t>
+      </w:r>
+      <w:r>
+        <w:rPr>
+          <w:rStyle w:val="OperatorTok"/>
+        </w:rPr>
+        <w:t xml:space="preserve">}</w:t>
+      </w:r>
+      <w:r>
+        <w:br w:type="textWrapping"/>
+      </w:r>
+      <w:r>
+        <w:rPr>
+          <w:rStyle w:val="OperatorTok"/>
+        </w:rPr>
+        <w:t xml:space="preserve">}</w:t>
+      </w:r>
+      <w:r>
+        <w:rPr>
+          <w:rStyle w:val="NormalTok"/>
+        </w:rPr>
+        <w:t xml:space="preserve">)</w:t>
+      </w:r>
+      <w:r>
+        <w:rPr>
+          <w:rStyle w:val="OperatorTok"/>
+        </w:rPr>
+        <w:t xml:space="preserve">;</w:t>
+      </w:r>
+    </w:p>
+    <w:p>
+      <w:pPr>
+        <w:numPr>
+          <w:numId w:val="1028"/>
+          <w:ilvl w:val="0"/>
+        </w:numPr>
+      </w:pPr>
+      <w:r>
+        <w:t xml:space="preserve">模块(Modules): 应用于声明式的组件</w:t>
+      </w:r>
+      <w:r>
+        <w:t xml:space="preserve"> </w:t>
+      </w:r>
+      <w:r>
+        <w:rPr>
+          <w:rStyle w:val="VerbatimChar"/>
+        </w:rPr>
+        <w:t xml:space="preserve">Vue.component</w:t>
+      </w:r>
+      <w:r>
+        <w:t xml:space="preserve">, 甚至不需要</w:t>
+      </w:r>
+      <w:r>
+        <w:t xml:space="preserve"> </w:t>
+      </w:r>
+      <w:r>
+        <w:t xml:space="preserve">webpack 的支持.</w:t>
+      </w:r>
+    </w:p>
+    <w:p>
+      <w:pPr>
+        <w:pStyle w:val="SourceCode"/>
+        <w:numPr>
+          <w:numId w:val="1000"/>
+          <w:ilvl w:val="0"/>
+        </w:numPr>
+      </w:pPr>
+      <w:r>
+        <w:rPr>
+          <w:rStyle w:val="ImportTok"/>
+        </w:rPr>
+        <w:t xml:space="preserve">import</w:t>
+      </w:r>
+      <w:r>
+        <w:rPr>
+          <w:rStyle w:val="NormalTok"/>
+        </w:rPr>
+        <w:t xml:space="preserve"> component1 </w:t>
+      </w:r>
+      <w:r>
+        <w:rPr>
+          <w:rStyle w:val="ImportTok"/>
+        </w:rPr>
+        <w:t xml:space="preserve">from</w:t>
+      </w:r>
+      <w:r>
+        <w:rPr>
+          <w:rStyle w:val="NormalTok"/>
+        </w:rPr>
+        <w:t xml:space="preserve"> </w:t>
+      </w:r>
+      <w:r>
+        <w:rPr>
+          <w:rStyle w:val="StringTok"/>
+        </w:rPr>
+        <w:t xml:space="preserve">'./component1.js'</w:t>
+      </w:r>
+      <w:r>
+        <w:rPr>
+          <w:rStyle w:val="OperatorTok"/>
+        </w:rPr>
+        <w:t xml:space="preserve">;</w:t>
+      </w:r>
+      <w:r>
+        <w:br w:type="textWrapping"/>
+      </w:r>
+      <w:r>
+        <w:rPr>
+          <w:rStyle w:val="VariableTok"/>
+        </w:rPr>
+        <w:t xml:space="preserve">Vue</w:t>
+      </w:r>
+      <w:r>
+        <w:rPr>
+          <w:rStyle w:val="NormalTok"/>
+        </w:rPr>
+        <w:t xml:space="preserve">.</w:t>
+      </w:r>
+      <w:r>
+        <w:rPr>
+          <w:rStyle w:val="AttributeTok"/>
+        </w:rPr>
+        <w:t xml:space="preserve">component</w:t>
+      </w:r>
+      <w:r>
+        <w:rPr>
+          <w:rStyle w:val="NormalTok"/>
+        </w:rPr>
+        <w:t xml:space="preserve">(</w:t>
+      </w:r>
+      <w:r>
+        <w:rPr>
+          <w:rStyle w:val="StringTok"/>
+        </w:rPr>
+        <w:t xml:space="preserve">'component1'</w:t>
+      </w:r>
+      <w:r>
+        <w:rPr>
+          <w:rStyle w:val="OperatorTok"/>
+        </w:rPr>
+        <w:t xml:space="preserve">,</w:t>
+      </w:r>
+      <w:r>
+        <w:rPr>
+          <w:rStyle w:val="NormalTok"/>
+        </w:rPr>
+        <w:t xml:space="preserve"> component1)</w:t>
+      </w:r>
+      <w:r>
+        <w:rPr>
+          <w:rStyle w:val="OperatorTok"/>
+        </w:rPr>
+        <w:t xml:space="preserve">;</w:t>
+      </w:r>
+    </w:p>
+    <w:p>
+      <w:pPr>
+        <w:numPr>
+          <w:numId w:val="1028"/>
+          <w:ilvl w:val="0"/>
+        </w:numPr>
+      </w:pPr>
+      <w:r>
+        <w:t xml:space="preserve">解构赋值: 可应用于只获取需要的值, 减少不必要的赋值, 比如只获取 Vuex</w:t>
+      </w:r>
+      <w:r>
+        <w:t xml:space="preserve"> </w:t>
+      </w:r>
+      <w:r>
+        <w:t xml:space="preserve">中的 commit 而不需要 store.</w:t>
+      </w:r>
+    </w:p>
+    <w:p>
+      <w:pPr>
+        <w:pStyle w:val="SourceCode"/>
+        <w:numPr>
+          <w:numId w:val="1000"/>
+          <w:ilvl w:val="0"/>
+        </w:numPr>
+      </w:pPr>
+      <w:r>
+        <w:rPr>
+          <w:rStyle w:val="NormalTok"/>
+        </w:rPr>
+        <w:t xml:space="preserve">actions</w:t>
+      </w:r>
+      <w:r>
+        <w:rPr>
+          <w:rStyle w:val="OperatorTok"/>
+        </w:rPr>
+        <w:t xml:space="preserve">:</w:t>
+      </w:r>
+      <w:r>
+        <w:rPr>
+          <w:rStyle w:val="NormalTok"/>
+        </w:rPr>
+        <w:t xml:space="preserve"> </w:t>
+      </w:r>
+      <w:r>
+        <w:rPr>
+          <w:rStyle w:val="OperatorTok"/>
+        </w:rPr>
+        <w:t xml:space="preserve">{</w:t>
+      </w:r>
+      <w:r>
+        <w:br w:type="textWrapping"/>
+      </w:r>
+      <w:r>
+        <w:rPr>
+          <w:rStyle w:val="NormalTok"/>
+        </w:rPr>
+        <w:t xml:space="preserve">  </w:t>
+      </w:r>
+      <w:r>
+        <w:rPr>
+          <w:rStyle w:val="AttributeTok"/>
+        </w:rPr>
+        <w:t xml:space="preserve">increment</w:t>
+      </w:r>
+      <w:r>
+        <w:rPr>
+          <w:rStyle w:val="NormalTok"/>
+        </w:rPr>
+        <w:t xml:space="preserve"> (</w:t>
+      </w:r>
+      <w:r>
+        <w:rPr>
+          <w:rStyle w:val="OperatorTok"/>
+        </w:rPr>
+        <w:t xml:space="preserve">{</w:t>
+      </w:r>
+      <w:r>
+        <w:rPr>
+          <w:rStyle w:val="NormalTok"/>
+        </w:rPr>
+        <w:t xml:space="preserve"> commit </w:t>
+      </w:r>
+      <w:r>
+        <w:rPr>
+          <w:rStyle w:val="OperatorTok"/>
+        </w:rPr>
+        <w:t xml:space="preserve">}</w:t>
+      </w:r>
+      <w:r>
+        <w:rPr>
+          <w:rStyle w:val="NormalTok"/>
+        </w:rPr>
+        <w:t xml:space="preserve">) </w:t>
+      </w:r>
+      <w:r>
+        <w:rPr>
+          <w:rStyle w:val="OperatorTok"/>
+        </w:rPr>
+        <w:t xml:space="preserve">{</w:t>
+      </w:r>
+      <w:r>
+        <w:br w:type="textWrapping"/>
+      </w:r>
+      <w:r>
+        <w:rPr>
+          <w:rStyle w:val="NormalTok"/>
+        </w:rPr>
+        <w:t xml:space="preserve">    </w:t>
+      </w:r>
+      <w:r>
+        <w:rPr>
+          <w:rStyle w:val="AttributeTok"/>
+        </w:rPr>
+        <w:t xml:space="preserve">commit</w:t>
+      </w:r>
+      <w:r>
+        <w:rPr>
+          <w:rStyle w:val="NormalTok"/>
+        </w:rPr>
+        <w:t xml:space="preserve">(...)</w:t>
+      </w:r>
+      <w:r>
+        <w:rPr>
+          <w:rStyle w:val="OperatorTok"/>
+        </w:rPr>
+        <w:t xml:space="preserve">;</w:t>
+      </w:r>
+      <w:r>
+        <w:br w:type="textWrapping"/>
+      </w:r>
+      <w:r>
+        <w:rPr>
+          <w:rStyle w:val="NormalTok"/>
+        </w:rPr>
+        <w:t xml:space="preserve">  </w:t>
+      </w:r>
+      <w:r>
+        <w:rPr>
+          <w:rStyle w:val="OperatorTok"/>
+        </w:rPr>
+        <w:t xml:space="preserve">}</w:t>
+      </w:r>
+      <w:r>
+        <w:br w:type="textWrapping"/>
+      </w:r>
+      <w:r>
+        <w:rPr>
+          <w:rStyle w:val="OperatorTok"/>
+        </w:rPr>
+        <w:t xml:space="preserve">}</w:t>
+      </w:r>
+    </w:p>
+    <w:p>
+      <w:pPr>
+        <w:numPr>
+          <w:numId w:val="1028"/>
+          <w:ilvl w:val="0"/>
+        </w:numPr>
+      </w:pPr>
+      <w:r>
+        <w:t xml:space="preserve">扩展运算符: 数组和对象等批量导出, 而不需要用循环语句. 比如,</w:t>
+      </w:r>
+      <w:r>
+        <w:t xml:space="preserve"> </w:t>
+      </w:r>
+      <w:r>
+        <w:t xml:space="preserve">将路由根据功能划分为多个文件, 再用扩展展运算符在 index 中合在一起.</w:t>
+      </w:r>
+    </w:p>
+    <w:p>
+      <w:pPr>
+        <w:pStyle w:val="Heading3"/>
+      </w:pPr>
+      <w:bookmarkStart w:id="107" w:name="组件重新渲染"/>
+      <w:bookmarkEnd w:id="107"/>
+      <w:r>
+        <w:t xml:space="preserve">组件重新渲染</w:t>
+      </w:r>
+    </w:p>
+    <w:p>
+      <w:pPr>
+        <w:pStyle w:val="FirstParagraph"/>
+      </w:pPr>
+      <w:r>
+        <w:t xml:space="preserve">通过设置</w:t>
+      </w:r>
+      <w:r>
+        <w:t xml:space="preserve"> </w:t>
+      </w:r>
+      <w:r>
+        <w:rPr>
+          <w:rStyle w:val="VerbatimChar"/>
+        </w:rPr>
+        <w:t xml:space="preserve">v-if</w:t>
+      </w:r>
+      <w:r>
+        <w:t xml:space="preserve"> </w:t>
+      </w:r>
+      <w:r>
+        <w:t xml:space="preserve">实现, 从 Dom 中剔除再加入.</w:t>
+      </w:r>
+    </w:p>
+    <w:p>
+      <w:pPr>
+        <w:pStyle w:val="SourceCode"/>
+      </w:pPr>
+      <w:r>
+        <w:rPr>
+          <w:rStyle w:val="KeywordTok"/>
+        </w:rPr>
+        <w:t xml:space="preserve">&lt;demo-component</w:t>
+      </w:r>
+      <w:r>
+        <w:rPr>
+          <w:rStyle w:val="OtherTok"/>
+        </w:rPr>
+        <w:t xml:space="preserve"> v-if=</w:t>
+      </w:r>
+      <w:r>
+        <w:rPr>
+          <w:rStyle w:val="StringTok"/>
+        </w:rPr>
+        <w:t xml:space="preserve">"ifShow"</w:t>
+      </w:r>
+      <w:r>
+        <w:rPr>
+          <w:rStyle w:val="KeywordTok"/>
+        </w:rPr>
+        <w:t xml:space="preserve">&gt;&lt;/demo-component&gt;</w:t>
+      </w:r>
+    </w:p>
+    <w:p>
+      <w:pPr>
+        <w:pStyle w:val="Heading3"/>
+      </w:pPr>
+      <w:bookmarkStart w:id="108" w:name="绑定数据后添加属性视图未重新渲染"/>
+      <w:bookmarkEnd w:id="108"/>
+      <w:r>
+        <w:t xml:space="preserve">绑定数据后添加属性视图未重新渲染</w:t>
+      </w:r>
+    </w:p>
+    <w:p>
+      <w:pPr>
+        <w:pStyle w:val="FirstParagraph"/>
+      </w:pPr>
+      <w:r>
+        <w:t xml:space="preserve">如果存在异步请求, 在数据上添加属性的情况, 需要先预处理好获取的数据,</w:t>
+      </w:r>
+      <w:r>
+        <w:t xml:space="preserve"> </w:t>
+      </w:r>
+      <w:r>
+        <w:t xml:space="preserve">然后在将其赋值到 data 中变量. 数据绑定后, 再添加属性, 不会触发界面渲染.</w:t>
+      </w:r>
+    </w:p>
+    <w:p>
+      <w:pPr>
+        <w:pStyle w:val="SourceCode"/>
+      </w:pPr>
+      <w:r>
+        <w:rPr>
+          <w:rStyle w:val="VariableTok"/>
+        </w:rPr>
+        <w:t xml:space="preserve">API</w:t>
+      </w:r>
+      <w:r>
+        <w:rPr>
+          <w:rStyle w:val="NormalTok"/>
+        </w:rPr>
+        <w:t xml:space="preserve">.</w:t>
+      </w:r>
+      <w:r>
+        <w:rPr>
+          <w:rStyle w:val="AttributeTok"/>
+        </w:rPr>
+        <w:t xml:space="preserve">getSomething</w:t>
+      </w:r>
+      <w:r>
+        <w:rPr>
+          <w:rStyle w:val="NormalTok"/>
+        </w:rPr>
+        <w:t xml:space="preserve">().</w:t>
+      </w:r>
+      <w:r>
+        <w:rPr>
+          <w:rStyle w:val="AttributeTok"/>
+        </w:rPr>
+        <w:t xml:space="preserve">then</w:t>
+      </w:r>
+      <w:r>
+        <w:rPr>
+          <w:rStyle w:val="NormalTok"/>
+        </w:rPr>
+        <w:t xml:space="preserve">(res </w:t>
+      </w:r>
+      <w:r>
+        <w:rPr>
+          <w:rStyle w:val="OperatorTok"/>
+        </w:rPr>
+        <w:t xml:space="preserve">=&gt;</w:t>
+      </w:r>
+      <w:r>
+        <w:rPr>
+          <w:rStyle w:val="NormalTok"/>
+        </w:rPr>
+        <w:t xml:space="preserve"> </w:t>
+      </w:r>
+      <w:r>
+        <w:rPr>
+          <w:rStyle w:val="OperatorTok"/>
+        </w:rPr>
+        <w:t xml:space="preserve">{</w:t>
+      </w:r>
+      <w:r>
+        <w:br w:type="textWrapping"/>
+      </w:r>
+      <w:r>
+        <w:rPr>
+          <w:rStyle w:val="NormalTok"/>
+        </w:rPr>
+        <w:t xml:space="preserve">  </w:t>
+      </w:r>
+      <w:r>
+        <w:rPr>
+          <w:rStyle w:val="CommentTok"/>
+        </w:rPr>
+        <w:t xml:space="preserve">// 1. 先添加属性</w:t>
+      </w:r>
+      <w:r>
+        <w:br w:type="textWrapping"/>
+      </w:r>
+      <w:r>
+        <w:rPr>
+          <w:rStyle w:val="NormalTok"/>
+        </w:rPr>
+        <w:t xml:space="preserve">  </w:t>
+      </w:r>
+      <w:r>
+        <w:rPr>
+          <w:rStyle w:val="CommentTok"/>
+        </w:rPr>
+        <w:t xml:space="preserve">// handle 表示对数据的处理, 包括对象中属性的添加</w:t>
+      </w:r>
+      <w:r>
+        <w:br w:type="textWrapping"/>
+      </w:r>
+      <w:r>
+        <w:rPr>
+          <w:rStyle w:val="NormalTok"/>
+        </w:rPr>
+        <w:t xml:space="preserve">  </w:t>
+      </w:r>
+      <w:r>
+        <w:rPr>
+          <w:rStyle w:val="KeywordTok"/>
+        </w:rPr>
+        <w:t xml:space="preserve">const</w:t>
+      </w:r>
+      <w:r>
+        <w:rPr>
+          <w:rStyle w:val="NormalTok"/>
+        </w:rPr>
+        <w:t xml:space="preserve"> handledRes </w:t>
+      </w:r>
+      <w:r>
+        <w:rPr>
+          <w:rStyle w:val="OperatorTok"/>
+        </w:rPr>
+        <w:t xml:space="preserve">=</w:t>
+      </w:r>
+      <w:r>
+        <w:rPr>
+          <w:rStyle w:val="NormalTok"/>
+        </w:rPr>
+        <w:t xml:space="preserve"> </w:t>
+      </w:r>
+      <w:r>
+        <w:rPr>
+          <w:rStyle w:val="AttributeTok"/>
+        </w:rPr>
+        <w:t xml:space="preserve">handle</w:t>
+      </w:r>
+      <w:r>
+        <w:rPr>
+          <w:rStyle w:val="NormalTok"/>
+        </w:rPr>
+        <w:t xml:space="preserve">(res)</w:t>
+      </w:r>
+      <w:r>
+        <w:rPr>
+          <w:rStyle w:val="OperatorTok"/>
+        </w:rPr>
+        <w:t xml:space="preserve">;</w:t>
+      </w:r>
+      <w:r>
+        <w:br w:type="textWrapping"/>
+      </w:r>
+      <w:r>
+        <w:rPr>
+          <w:rStyle w:val="NormalTok"/>
+        </w:rPr>
+        <w:t xml:space="preserve">  </w:t>
+      </w:r>
+      <w:r>
+        <w:rPr>
+          <w:rStyle w:val="CommentTok"/>
+        </w:rPr>
+        <w:t xml:space="preserve">// 2. 然后绑定到 data 中的变量</w:t>
+      </w:r>
+      <w:r>
+        <w:br w:type="textWrapping"/>
+      </w:r>
+      <w:r>
+        <w:rPr>
+          <w:rStyle w:val="NormalTok"/>
+        </w:rPr>
+        <w:t xml:space="preserve">  </w:t>
+      </w:r>
+      <w:r>
+        <w:rPr>
+          <w:rStyle w:val="KeywordTok"/>
+        </w:rPr>
+        <w:t xml:space="preserve">this</w:t>
+      </w:r>
+      <w:r>
+        <w:rPr>
+          <w:rStyle w:val="NormalTok"/>
+        </w:rPr>
+        <w:t xml:space="preserve">.</w:t>
+      </w:r>
+      <w:r>
+        <w:rPr>
+          <w:rStyle w:val="AttributeTok"/>
+        </w:rPr>
+        <w:t xml:space="preserve">varInDate</w:t>
+      </w:r>
+      <w:r>
+        <w:rPr>
+          <w:rStyle w:val="NormalTok"/>
+        </w:rPr>
+        <w:t xml:space="preserve"> </w:t>
+      </w:r>
+      <w:r>
+        <w:rPr>
+          <w:rStyle w:val="OperatorTok"/>
+        </w:rPr>
+        <w:t xml:space="preserve">=</w:t>
+      </w:r>
+      <w:r>
+        <w:rPr>
+          <w:rStyle w:val="NormalTok"/>
+        </w:rPr>
+        <w:t xml:space="preserve"> handledRes</w:t>
+      </w:r>
+      <w:r>
+        <w:rPr>
+          <w:rStyle w:val="OperatorTok"/>
+        </w:rPr>
+        <w:t xml:space="preserve">;</w:t>
+      </w:r>
+      <w:r>
+        <w:br w:type="textWrapping"/>
+      </w:r>
+      <w:r>
+        <w:rPr>
+          <w:rStyle w:val="OperatorTok"/>
+        </w:rPr>
+        <w:t xml:space="preserve">}</w:t>
+      </w:r>
+      <w:r>
+        <w:rPr>
+          <w:rStyle w:val="NormalTok"/>
+        </w:rPr>
+        <w:t xml:space="preserve">)</w:t>
+      </w:r>
+      <w:r>
+        <w:rPr>
+          <w:rStyle w:val="OperatorTok"/>
+        </w:rPr>
+        <w:t xml:space="preserve">;</w:t>
+      </w:r>
+    </w:p>
+    <w:p>
+      <w:pPr>
+        <w:pStyle w:val="Heading3"/>
+      </w:pPr>
+      <w:bookmarkStart w:id="109" w:name="全局引入-scss-变量文件"/>
+      <w:bookmarkEnd w:id="109"/>
+      <w:r>
+        <w:t xml:space="preserve">全局引入 SCSS 变量文件</w:t>
+      </w:r>
+    </w:p>
+    <w:p>
+      <w:pPr>
+        <w:pStyle w:val="BlockText"/>
+      </w:pPr>
+      <w:r>
+        <w:t xml:space="preserve">[SASS/SCSS in Vue: where to store</w:t>
+      </w:r>
+      <w:r>
+        <w:t xml:space="preserve"> </w:t>
+      </w:r>
+      <w:r>
+        <w:t xml:space="preserve">variables?](https://www.reddit.com/r/vuejs/comments/7o663j/sassscss_in_vue_where_to_store_variables/?st=JC9T45PB&amp;sh=4f87ec9d]</w:t>
+      </w:r>
+    </w:p>
+    <w:p>
+      <w:pPr>
+        <w:pStyle w:val="FirstParagraph"/>
+      </w:pPr>
+      <w:r>
+        <w:t xml:space="preserve">场景: 将常用的变量存储到</w:t>
+      </w:r>
+      <w:r>
+        <w:t xml:space="preserve"> </w:t>
+      </w:r>
+      <w:r>
+        <w:rPr>
+          <w:rStyle w:val="VerbatimChar"/>
+        </w:rPr>
+        <w:t xml:space="preserve">vars.scss</w:t>
+      </w:r>
+      <w:r>
+        <w:t xml:space="preserve">, 应用变量时需要在每个需要的地方</w:t>
+      </w:r>
+      <w:r>
+        <w:t xml:space="preserve"> </w:t>
+      </w:r>
+      <w:r>
+        <w:rPr>
+          <w:rStyle w:val="VerbatimChar"/>
+        </w:rPr>
+        <w:t xml:space="preserve">import</w:t>
+      </w:r>
+      <w:r>
+        <w:t xml:space="preserve">.</w:t>
+      </w:r>
+    </w:p>
+    <w:p>
+      <w:pPr>
+        <w:pStyle w:val="BodyText"/>
+      </w:pPr>
+      <w:r>
+        <w:rPr>
+          <w:b/>
+        </w:rPr>
+        <w:t xml:space="preserve">参考解决方案</w:t>
+      </w:r>
+    </w:p>
+    <w:p>
+      <w:pPr>
+        <w:pStyle w:val="Compact"/>
+        <w:numPr>
+          <w:numId w:val="1029"/>
+          <w:ilvl w:val="0"/>
+        </w:numPr>
+      </w:pPr>
+      <w:r>
+        <w:rPr>
+          <w:rStyle w:val="VerbatimChar"/>
+        </w:rPr>
+        <w:t xml:space="preserve">npm install sass-resources-loader --save-dev</w:t>
+      </w:r>
+    </w:p>
+    <w:p>
+      <w:pPr>
+        <w:pStyle w:val="Compact"/>
+        <w:numPr>
+          <w:numId w:val="1029"/>
+          <w:ilvl w:val="0"/>
+        </w:numPr>
+      </w:pPr>
+      <w:r>
         <w:t xml:space="preserve">更改</w:t>
       </w:r>
       <w:r>
@@ -6064,8 +6663,8 @@
       <w:pPr>
         <w:pStyle w:val="Heading2"/>
       </w:pPr>
-      <w:bookmarkStart w:id="107" w:name="compatible"/>
-      <w:bookmarkEnd w:id="107"/>
+      <w:bookmarkStart w:id="110" w:name="compatible"/>
+      <w:bookmarkEnd w:id="110"/>
       <w:r>
         <w:t xml:space="preserve">Compatible</w:t>
       </w:r>
@@ -6234,7 +6833,7 @@
       <w:pPr>
         <w:pStyle w:val="FirstParagraph"/>
       </w:pPr>
-      <w:hyperlink r:id="rId108">
+      <w:hyperlink r:id="rId111">
         <w:r>
           <w:rPr>
             <w:rStyle w:val="Hyperlink"/>
@@ -6259,8 +6858,8 @@
       <w:pPr>
         <w:pStyle w:val="Heading1"/>
       </w:pPr>
-      <w:bookmarkStart w:id="109" w:name="weex"/>
-      <w:bookmarkEnd w:id="109"/>
+      <w:bookmarkStart w:id="112" w:name="weex"/>
+      <w:bookmarkEnd w:id="112"/>
       <w:r>
         <w:t xml:space="preserve">Weex</w:t>
       </w:r>
@@ -6296,11 +6895,11 @@
       <w:pPr>
         <w:pStyle w:val="Compact"/>
         <w:numPr>
-          <w:numId w:val="1029"/>
+          <w:numId w:val="1030"/>
           <w:ilvl w:val="0"/>
         </w:numPr>
       </w:pPr>
-      <w:hyperlink r:id="rId110">
+      <w:hyperlink r:id="rId113">
         <w:r>
           <w:rPr>
             <w:rStyle w:val="Hyperlink"/>
@@ -6313,11 +6912,11 @@
       <w:pPr>
         <w:pStyle w:val="Compact"/>
         <w:numPr>
-          <w:numId w:val="1029"/>
+          <w:numId w:val="1030"/>
           <w:ilvl w:val="0"/>
         </w:numPr>
       </w:pPr>
-      <w:hyperlink r:id="rId111">
+      <w:hyperlink r:id="rId114">
         <w:r>
           <w:rPr>
             <w:rStyle w:val="Hyperlink"/>
@@ -6330,11 +6929,11 @@
       <w:pPr>
         <w:pStyle w:val="Compact"/>
         <w:numPr>
-          <w:numId w:val="1029"/>
+          <w:numId w:val="1030"/>
           <w:ilvl w:val="0"/>
         </w:numPr>
       </w:pPr>
-      <w:hyperlink r:id="rId112">
+      <w:hyperlink r:id="rId115">
         <w:r>
           <w:rPr>
             <w:rStyle w:val="Hyperlink"/>
@@ -6347,8 +6946,8 @@
       <w:pPr>
         <w:pStyle w:val="Heading2"/>
       </w:pPr>
-      <w:bookmarkStart w:id="113" w:name="搭建开发环境"/>
-      <w:bookmarkEnd w:id="113"/>
+      <w:bookmarkStart w:id="116" w:name="搭建开发环境"/>
+      <w:bookmarkEnd w:id="116"/>
       <w:r>
         <w:t xml:space="preserve">搭建开发环境</w:t>
       </w:r>
@@ -6368,8 +6967,8 @@
       <w:pPr>
         <w:pStyle w:val="Heading2"/>
       </w:pPr>
-      <w:bookmarkStart w:id="114" w:name="demo"/>
-      <w:bookmarkEnd w:id="114"/>
+      <w:bookmarkStart w:id="117" w:name="demo"/>
+      <w:bookmarkEnd w:id="117"/>
       <w:r>
         <w:t xml:space="preserve">Demo</w:t>
       </w:r>
@@ -6598,8 +7197,8 @@
       <w:pPr>
         <w:pStyle w:val="Heading2"/>
       </w:pPr>
-      <w:bookmarkStart w:id="115" w:name="问题及解决-1"/>
-      <w:bookmarkEnd w:id="115"/>
+      <w:bookmarkStart w:id="118" w:name="问题及解决-1"/>
+      <w:bookmarkEnd w:id="118"/>
       <w:r>
         <w:t xml:space="preserve">问题及解决</w:t>
       </w:r>
@@ -6608,7 +7207,7 @@
       <w:pPr>
         <w:pStyle w:val="Compact"/>
         <w:numPr>
-          <w:numId w:val="1030"/>
+          <w:numId w:val="1031"/>
           <w:ilvl w:val="0"/>
         </w:numPr>
       </w:pPr>
@@ -6656,7 +7255,7 @@
       <w:pPr>
         <w:pStyle w:val="Compact"/>
         <w:numPr>
-          <w:numId w:val="1030"/>
+          <w:numId w:val="1031"/>
           <w:ilvl w:val="0"/>
         </w:numPr>
       </w:pPr>
@@ -6722,7 +7321,7 @@
       <w:pPr>
         <w:pStyle w:val="Compact"/>
         <w:numPr>
-          <w:numId w:val="1030"/>
+          <w:numId w:val="1031"/>
           <w:ilvl w:val="0"/>
         </w:numPr>
       </w:pPr>
@@ -6770,6 +7369,42 @@
       <w:r>
         <w:separator/>
       </w:r>
+    </w:p>
+  </w:footnote>
+  <w:footnote w:id="105">
+    <w:p>
+      <w:pPr>
+        <w:pStyle w:val="FootnoteText"/>
+      </w:pPr>
+      <w:r>
+        <w:rPr>
+          <w:rStyle w:val="FootnoteReference"/>
+        </w:rPr>
+        <w:footnoteRef/>
+      </w:r>
+      <w:r>
+        <w:t xml:space="preserve"> </w:t>
+      </w:r>
+      <w:hyperlink r:id="rId106">
+        <w:r>
+          <w:rPr>
+            <w:rStyle w:val="Hyperlink"/>
+          </w:rPr>
+          <w:t xml:space="preserve">ANTHONY GORE, 4 Essential ES2015 Features For Vue.js Development,</w:t>
+        </w:r>
+        <w:r>
+          <w:rPr>
+            <w:rStyle w:val="Hyperlink"/>
+          </w:rPr>
+          <w:t xml:space="preserve"> </w:t>
+        </w:r>
+        <w:r>
+          <w:rPr>
+            <w:rStyle w:val="Hyperlink"/>
+          </w:rPr>
+          <w:t xml:space="preserve">2018-01-22</w:t>
+        </w:r>
+      </w:hyperlink>
     </w:p>
   </w:footnote>
 </w:footnotes>
@@ -6859,7 +7494,7 @@
     </w:lvl>
   </w:abstractNum>
   <w:abstractNum w:abstractNumId="990">
-    <w:nsid w:val="a690232d"/>
+    <w:nsid w:val="1077e230"/>
     <w:multiLevelType w:val="multilevel"/>
     <w:lvl w:ilvl="0">
       <w:numFmt w:val="bullet"/>
@@ -6940,7 +7575,7 @@
     </w:lvl>
   </w:abstractNum>
   <w:abstractNum w:abstractNumId="99411">
-    <w:nsid w:val="589e8417"/>
+    <w:nsid w:val="cb59d7bc"/>
     <w:multiLevelType w:val="multilevel"/>
     <w:lvl w:ilvl="0">
       <w:start w:val="1"/>
@@ -7028,7 +7663,7 @@
     </w:lvl>
   </w:abstractNum>
   <w:abstractNum w:abstractNumId="991">
-    <w:nsid w:val="3bcdaad7"/>
+    <w:nsid w:val="4b303c85"/>
     <w:multiLevelType w:val="multilevel"/>
     <w:lvl w:ilvl="0">
       <w:numFmt w:val="bullet"/>
@@ -7109,7 +7744,7 @@
     </w:lvl>
   </w:abstractNum>
   <w:abstractNum w:abstractNumId="99413">
-    <w:nsid w:val="2b4ae6d9"/>
+    <w:nsid w:val="b4ecb7a0"/>
     <w:multiLevelType w:val="multilevel"/>
     <w:lvl w:ilvl="0">
       <w:start w:val="3"/>
@@ -7857,6 +8492,30 @@
     </w:lvlOverride>
   </w:num>
   <w:num w:numId="1030">
+    <w:abstractNumId w:val="99411"/>
+    <w:lvlOverride w:ilvl="0">
+      <w:startOverride w:val="1"/>
+    </w:lvlOverride>
+    <w:lvlOverride w:ilvl="1">
+      <w:startOverride w:val="1"/>
+    </w:lvlOverride>
+    <w:lvlOverride w:ilvl="2">
+      <w:startOverride w:val="1"/>
+    </w:lvlOverride>
+    <w:lvlOverride w:ilvl="3">
+      <w:startOverride w:val="1"/>
+    </w:lvlOverride>
+    <w:lvlOverride w:ilvl="4">
+      <w:startOverride w:val="1"/>
+    </w:lvlOverride>
+    <w:lvlOverride w:ilvl="5">
+      <w:startOverride w:val="1"/>
+    </w:lvlOverride>
+    <w:lvlOverride w:ilvl="6">
+      <w:startOverride w:val="1"/>
+    </w:lvlOverride>
+  </w:num>
+  <w:num w:numId="1031">
     <w:abstractNumId w:val="99411"/>
     <w:lvlOverride w:ilvl="0">
       <w:startOverride w:val="1"/>

--- a/dist/ch2_frameworks/docx/main.docx
+++ b/dist/ch2_frameworks/docx/main.docx
@@ -915,12 +915,18 @@
           <w:ilvl w:val="0"/>
         </w:numPr>
       </w:pPr>
+      <w:r>
+        <w:t xml:space="preserve">主页:</w:t>
+      </w:r>
+      <w:r>
+        <w:t xml:space="preserve"> </w:t>
+      </w:r>
       <w:hyperlink r:id="rId38">
         <w:r>
           <w:rPr>
             <w:rStyle w:val="Hyperlink"/>
           </w:rPr>
-          <w:t xml:space="preserve">React Native 主页</w:t>
+          <w:t xml:space="preserve">https://facebook.github.io/react-native</w:t>
         </w:r>
       </w:hyperlink>
     </w:p>
@@ -933,12 +939,35 @@
         </w:numPr>
       </w:pPr>
       <w:r>
+        <w:t xml:space="preserve">GitHub:</w:t>
+      </w:r>
+      <w:r>
+        <w:t xml:space="preserve"> </w:t>
+      </w:r>
+      <w:hyperlink r:id="rId39">
+        <w:r>
+          <w:rPr>
+            <w:rStyle w:val="Hyperlink"/>
+          </w:rPr>
+          <w:t xml:space="preserve">https://github.com/facebook/react-native</w:t>
+        </w:r>
+      </w:hyperlink>
+    </w:p>
+    <w:p>
+      <w:pPr>
+        <w:pStyle w:val="Compact"/>
+        <w:numPr>
+          <w:numId w:val="1004"/>
+          <w:ilvl w:val="0"/>
+        </w:numPr>
+      </w:pPr>
+      <w:r>
         <w:t xml:space="preserve">示例项目:</w:t>
       </w:r>
       <w:r>
         <w:t xml:space="preserve"> </w:t>
       </w:r>
-      <w:hyperlink r:id="rId39">
+      <w:hyperlink r:id="rId40">
         <w:r>
           <w:rPr>
             <w:rStyle w:val="Hyperlink"/>
@@ -961,7 +990,7 @@
       <w:r>
         <w:t xml:space="preserve"> </w:t>
       </w:r>
-      <w:hyperlink r:id="rId40">
+      <w:hyperlink r:id="rId41">
         <w:r>
           <w:rPr>
             <w:rStyle w:val="Hyperlink"/>
@@ -974,8 +1003,8 @@
       <w:pPr>
         <w:pStyle w:val="Heading2"/>
       </w:pPr>
-      <w:bookmarkStart w:id="41" w:name="环境配置"/>
-      <w:bookmarkEnd w:id="41"/>
+      <w:bookmarkStart w:id="42" w:name="环境配置"/>
+      <w:bookmarkEnd w:id="42"/>
       <w:r>
         <w:t xml:space="preserve">环境配置</w:t>
       </w:r>
@@ -984,8 +1013,8 @@
       <w:pPr>
         <w:pStyle w:val="Heading3"/>
       </w:pPr>
-      <w:bookmarkStart w:id="42" w:name="系统环境"/>
-      <w:bookmarkEnd w:id="42"/>
+      <w:bookmarkStart w:id="43" w:name="系统环境"/>
+      <w:bookmarkEnd w:id="43"/>
       <w:r>
         <w:t xml:space="preserve">系统环境</w:t>
       </w:r>
@@ -1004,7 +1033,7 @@
       <w:r>
         <w:t xml:space="preserve"> </w:t>
       </w:r>
-      <w:hyperlink r:id="rId43">
+      <w:hyperlink r:id="rId44">
         <w:r>
           <w:rPr>
             <w:rStyle w:val="Hyperlink"/>
@@ -1071,7 +1100,7 @@
       <w:r>
         <w:t xml:space="preserve"> </w:t>
       </w:r>
-      <w:hyperlink r:id="rId44">
+      <w:hyperlink r:id="rId45">
         <w:r>
           <w:rPr>
             <w:rStyle w:val="Hyperlink"/>
@@ -1315,8 +1344,8 @@
       <w:pPr>
         <w:pStyle w:val="Heading3"/>
       </w:pPr>
-      <w:bookmarkStart w:id="45" w:name="编辑器"/>
-      <w:bookmarkEnd w:id="45"/>
+      <w:bookmarkStart w:id="46" w:name="编辑器"/>
+      <w:bookmarkEnd w:id="46"/>
       <w:r>
         <w:t xml:space="preserve">编辑器</w:t>
       </w:r>
@@ -1359,7 +1388,7 @@
       <w:r>
         <w:t xml:space="preserve">Atom. 安装</w:t>
       </w:r>
-      <w:hyperlink r:id="rId46">
+      <w:hyperlink r:id="rId47">
         <w:r>
           <w:rPr>
             <w:rStyle w:val="Hyperlink"/>
@@ -1375,8 +1404,8 @@
       <w:pPr>
         <w:pStyle w:val="Heading3"/>
       </w:pPr>
-      <w:bookmarkStart w:id="47" w:name="参考"/>
-      <w:bookmarkEnd w:id="47"/>
+      <w:bookmarkStart w:id="48" w:name="参考"/>
+      <w:bookmarkEnd w:id="48"/>
       <w:r>
         <w:t xml:space="preserve">参考</w:t>
       </w:r>
@@ -1389,7 +1418,7 @@
           <w:ilvl w:val="0"/>
         </w:numPr>
       </w:pPr>
-      <w:hyperlink r:id="rId48">
+      <w:hyperlink r:id="rId49">
         <w:r>
           <w:rPr>
             <w:rStyle w:val="Hyperlink"/>
@@ -1402,8 +1431,8 @@
       <w:pPr>
         <w:pStyle w:val="Heading2"/>
       </w:pPr>
-      <w:bookmarkStart w:id="49" w:name="基本命令"/>
-      <w:bookmarkEnd w:id="49"/>
+      <w:bookmarkStart w:id="50" w:name="基本命令"/>
+      <w:bookmarkEnd w:id="50"/>
       <w:r>
         <w:t xml:space="preserve">基本命令</w:t>
       </w:r>
@@ -1538,7 +1567,7 @@
       <w:r>
         <w:t xml:space="preserve">(</w:t>
       </w:r>
-      <w:hyperlink r:id="rId50">
+      <w:hyperlink r:id="rId51">
         <w:r>
           <w:rPr>
             <w:rStyle w:val="Hyperlink"/>
@@ -1554,8 +1583,8 @@
       <w:pPr>
         <w:pStyle w:val="Heading2"/>
       </w:pPr>
-      <w:bookmarkStart w:id="51" w:name="打包"/>
-      <w:bookmarkEnd w:id="51"/>
+      <w:bookmarkStart w:id="52" w:name="打包"/>
+      <w:bookmarkEnd w:id="52"/>
       <w:r>
         <w:t xml:space="preserve">打包</w:t>
       </w:r>
@@ -1564,8 +1593,8 @@
       <w:pPr>
         <w:pStyle w:val="Heading3"/>
       </w:pPr>
-      <w:bookmarkStart w:id="52" w:name="android-打包"/>
-      <w:bookmarkEnd w:id="52"/>
+      <w:bookmarkStart w:id="53" w:name="android-打包"/>
+      <w:bookmarkEnd w:id="53"/>
       <w:r>
         <w:t xml:space="preserve">Android 打包</w:t>
       </w:r>
@@ -1574,8 +1603,8 @@
       <w:pPr>
         <w:pStyle w:val="Heading4"/>
       </w:pPr>
-      <w:bookmarkStart w:id="53" w:name="生成签名密钥"/>
-      <w:bookmarkEnd w:id="53"/>
+      <w:bookmarkStart w:id="54" w:name="生成签名密钥"/>
+      <w:bookmarkEnd w:id="54"/>
       <w:r>
         <w:t xml:space="preserve">生成签名密钥</w:t>
       </w:r>
@@ -2063,8 +2092,8 @@
       <w:pPr>
         <w:pStyle w:val="Heading4"/>
       </w:pPr>
-      <w:bookmarkStart w:id="54" w:name="gradle设置"/>
-      <w:bookmarkEnd w:id="54"/>
+      <w:bookmarkStart w:id="55" w:name="gradle设置"/>
+      <w:bookmarkEnd w:id="55"/>
       <w:r>
         <w:t xml:space="preserve">gradle设置</w:t>
       </w:r>
@@ -2377,8 +2406,8 @@
       <w:pPr>
         <w:pStyle w:val="Heading4"/>
       </w:pPr>
-      <w:bookmarkStart w:id="55" w:name="生成-apk"/>
-      <w:bookmarkEnd w:id="55"/>
+      <w:bookmarkStart w:id="56" w:name="生成-apk"/>
+      <w:bookmarkEnd w:id="56"/>
       <w:r>
         <w:t xml:space="preserve">生成 apk</w:t>
       </w:r>
@@ -2448,8 +2477,8 @@
       <w:pPr>
         <w:pStyle w:val="Heading4"/>
       </w:pPr>
-      <w:bookmarkStart w:id="56" w:name="安装-apk-方式"/>
-      <w:bookmarkEnd w:id="56"/>
+      <w:bookmarkStart w:id="57" w:name="安装-apk-方式"/>
+      <w:bookmarkEnd w:id="57"/>
       <w:r>
         <w:t xml:space="preserve">安装 apk 方式</w:t>
       </w:r>
@@ -2499,8 +2528,8 @@
       <w:pPr>
         <w:pStyle w:val="Heading3"/>
       </w:pPr>
-      <w:bookmarkStart w:id="57" w:name="ios-打包"/>
-      <w:bookmarkEnd w:id="57"/>
+      <w:bookmarkStart w:id="58" w:name="ios-打包"/>
+      <w:bookmarkEnd w:id="58"/>
       <w:r>
         <w:t xml:space="preserve">iOS 打包</w:t>
       </w:r>
@@ -2517,8 +2546,8 @@
       <w:pPr>
         <w:pStyle w:val="Heading4"/>
       </w:pPr>
-      <w:bookmarkStart w:id="58" w:name="签名"/>
-      <w:bookmarkEnd w:id="58"/>
+      <w:bookmarkStart w:id="59" w:name="签名"/>
+      <w:bookmarkEnd w:id="59"/>
       <w:r>
         <w:t xml:space="preserve">签名</w:t>
       </w:r>
@@ -2535,8 +2564,8 @@
       <w:pPr>
         <w:pStyle w:val="Heading4"/>
       </w:pPr>
-      <w:bookmarkStart w:id="59" w:name="生成-ipa"/>
-      <w:bookmarkEnd w:id="59"/>
+      <w:bookmarkStart w:id="60" w:name="生成-ipa"/>
+      <w:bookmarkEnd w:id="60"/>
       <w:r>
         <w:t xml:space="preserve">生成 ipa</w:t>
       </w:r>
@@ -2657,8 +2686,8 @@
       <w:pPr>
         <w:pStyle w:val="Heading3"/>
       </w:pPr>
-      <w:bookmarkStart w:id="60" w:name="参考-1"/>
-      <w:bookmarkEnd w:id="60"/>
+      <w:bookmarkStart w:id="61" w:name="参考-1"/>
+      <w:bookmarkEnd w:id="61"/>
       <w:r>
         <w:t xml:space="preserve">参考</w:t>
       </w:r>
@@ -2671,7 +2700,7 @@
           <w:ilvl w:val="0"/>
         </w:numPr>
       </w:pPr>
-      <w:hyperlink r:id="rId61">
+      <w:hyperlink r:id="rId62">
         <w:r>
           <w:rPr>
             <w:rStyle w:val="Hyperlink"/>
@@ -2700,7 +2729,7 @@
           <w:ilvl w:val="0"/>
         </w:numPr>
       </w:pPr>
-      <w:hyperlink r:id="rId62">
+      <w:hyperlink r:id="rId63">
         <w:r>
           <w:rPr>
             <w:rStyle w:val="Hyperlink"/>
@@ -2729,7 +2758,7 @@
           <w:ilvl w:val="0"/>
         </w:numPr>
       </w:pPr>
-      <w:hyperlink r:id="rId63">
+      <w:hyperlink r:id="rId64">
         <w:r>
           <w:rPr>
             <w:rStyle w:val="Hyperlink"/>
@@ -2754,8 +2783,8 @@
       <w:pPr>
         <w:pStyle w:val="Heading2"/>
       </w:pPr>
-      <w:bookmarkStart w:id="64" w:name="入口文件更改"/>
-      <w:bookmarkEnd w:id="64"/>
+      <w:bookmarkStart w:id="65" w:name="入口文件更改"/>
+      <w:bookmarkEnd w:id="65"/>
       <w:r>
         <w:t xml:space="preserve">入口文件更改</w:t>
       </w:r>
@@ -2770,7 +2799,7 @@
       <w:r>
         <w:t xml:space="preserve"> </w:t>
       </w:r>
-      <w:hyperlink r:id="rId65">
+      <w:hyperlink r:id="rId66">
         <w:r>
           <w:rPr>
             <w:rStyle w:val="Hyperlink"/>
@@ -3010,8 +3039,8 @@
       <w:pPr>
         <w:pStyle w:val="Heading2"/>
       </w:pPr>
-      <w:bookmarkStart w:id="66" w:name="工具依赖dependencies"/>
-      <w:bookmarkEnd w:id="66"/>
+      <w:bookmarkStart w:id="67" w:name="工具依赖dependencies"/>
+      <w:bookmarkEnd w:id="67"/>
       <w:r>
         <w:t xml:space="preserve">工具/依赖(dependencies)</w:t>
       </w:r>
@@ -3020,8 +3049,8 @@
       <w:pPr>
         <w:pStyle w:val="Heading3"/>
       </w:pPr>
-      <w:bookmarkStart w:id="67" w:name="导航"/>
-      <w:bookmarkEnd w:id="67"/>
+      <w:bookmarkStart w:id="68" w:name="导航"/>
+      <w:bookmarkEnd w:id="68"/>
       <w:r>
         <w:t xml:space="preserve">导航</w:t>
       </w:r>
@@ -3042,7 +3071,7 @@
           <w:ilvl w:val="0"/>
         </w:numPr>
       </w:pPr>
-      <w:hyperlink r:id="rId68">
+      <w:hyperlink r:id="rId69">
         <w:r>
           <w:rPr>
             <w:rStyle w:val="Hyperlink"/>
@@ -3065,7 +3094,7 @@
           <w:ilvl w:val="0"/>
         </w:numPr>
       </w:pPr>
-      <w:hyperlink r:id="rId69">
+      <w:hyperlink r:id="rId70">
         <w:r>
           <w:rPr>
             <w:rStyle w:val="Hyperlink"/>
@@ -3084,8 +3113,8 @@
       <w:pPr>
         <w:pStyle w:val="Heading3"/>
       </w:pPr>
-      <w:bookmarkStart w:id="70" w:name="ui-1"/>
-      <w:bookmarkEnd w:id="70"/>
+      <w:bookmarkStart w:id="71" w:name="ui-1"/>
+      <w:bookmarkEnd w:id="71"/>
       <w:r>
         <w:t xml:space="preserve">UI</w:t>
       </w:r>
@@ -3112,7 +3141,7 @@
           <w:ilvl w:val="0"/>
         </w:numPr>
       </w:pPr>
-      <w:hyperlink r:id="rId71">
+      <w:hyperlink r:id="rId72">
         <w:r>
           <w:rPr>
             <w:rStyle w:val="Hyperlink"/>
@@ -3135,7 +3164,7 @@
           <w:ilvl w:val="0"/>
         </w:numPr>
       </w:pPr>
-      <w:hyperlink r:id="rId72">
+      <w:hyperlink r:id="rId73">
         <w:r>
           <w:rPr>
             <w:rStyle w:val="Hyperlink"/>
@@ -3152,7 +3181,7 @@
           <w:ilvl w:val="0"/>
         </w:numPr>
       </w:pPr>
-      <w:hyperlink r:id="rId73">
+      <w:hyperlink r:id="rId74">
         <w:r>
           <w:rPr>
             <w:rStyle w:val="Hyperlink"/>
@@ -3165,8 +3194,8 @@
       <w:pPr>
         <w:pStyle w:val="Heading3"/>
       </w:pPr>
-      <w:bookmarkStart w:id="74" w:name="http-请求"/>
-      <w:bookmarkEnd w:id="74"/>
+      <w:bookmarkStart w:id="75" w:name="http-请求"/>
+      <w:bookmarkEnd w:id="75"/>
       <w:r>
         <w:t xml:space="preserve">HTTP 请求</w:t>
       </w:r>
@@ -3187,7 +3216,7 @@
           <w:ilvl w:val="0"/>
         </w:numPr>
       </w:pPr>
-      <w:hyperlink r:id="rId75">
+      <w:hyperlink r:id="rId76">
         <w:r>
           <w:rPr>
             <w:rStyle w:val="Hyperlink"/>
@@ -3210,7 +3239,7 @@
           <w:ilvl w:val="0"/>
         </w:numPr>
       </w:pPr>
-      <w:hyperlink r:id="rId76">
+      <w:hyperlink r:id="rId77">
         <w:r>
           <w:rPr>
             <w:b/>
@@ -3230,8 +3259,8 @@
       <w:pPr>
         <w:pStyle w:val="Heading2"/>
       </w:pPr>
-      <w:bookmarkStart w:id="77" w:name="调试"/>
-      <w:bookmarkEnd w:id="77"/>
+      <w:bookmarkStart w:id="78" w:name="调试"/>
+      <w:bookmarkEnd w:id="78"/>
       <w:r>
         <w:t xml:space="preserve">调试</w:t>
       </w:r>
@@ -3256,8 +3285,8 @@
       <w:pPr>
         <w:pStyle w:val="Heading3"/>
       </w:pPr>
-      <w:bookmarkStart w:id="78" w:name="虚拟机"/>
-      <w:bookmarkEnd w:id="78"/>
+      <w:bookmarkStart w:id="79" w:name="虚拟机"/>
+      <w:bookmarkEnd w:id="79"/>
       <w:r>
         <w:t xml:space="preserve">虚拟机</w:t>
       </w:r>
@@ -3270,7 +3299,7 @@
           <w:ilvl w:val="0"/>
         </w:numPr>
       </w:pPr>
-      <w:hyperlink r:id="rId79">
+      <w:hyperlink r:id="rId80">
         <w:r>
           <w:rPr>
             <w:rStyle w:val="Hyperlink"/>
@@ -3308,7 +3337,7 @@
           <w:ilvl w:val="0"/>
         </w:numPr>
       </w:pPr>
-      <w:hyperlink r:id="rId80">
+      <w:hyperlink r:id="rId81">
         <w:r>
           <w:rPr>
             <w:rStyle w:val="Hyperlink"/>
@@ -3339,8 +3368,8 @@
       <w:pPr>
         <w:pStyle w:val="Heading3"/>
       </w:pPr>
-      <w:bookmarkStart w:id="81" w:name="调试工具-chrome"/>
-      <w:bookmarkEnd w:id="81"/>
+      <w:bookmarkStart w:id="82" w:name="调试工具-chrome"/>
+      <w:bookmarkEnd w:id="82"/>
       <w:r>
         <w:t xml:space="preserve">调试工具: Chrome</w:t>
       </w:r>
@@ -3418,8 +3447,8 @@
       <w:pPr>
         <w:pStyle w:val="Heading3"/>
       </w:pPr>
-      <w:bookmarkStart w:id="82" w:name="调试工具-vscode"/>
-      <w:bookmarkEnd w:id="82"/>
+      <w:bookmarkStart w:id="83" w:name="调试工具-vscode"/>
+      <w:bookmarkEnd w:id="83"/>
       <w:r>
         <w:t xml:space="preserve">调试工具: VSCode</w:t>
       </w:r>
@@ -3491,8 +3520,8 @@
       <w:pPr>
         <w:pStyle w:val="Heading3"/>
       </w:pPr>
-      <w:bookmarkStart w:id="83" w:name="http-调试问题备注"/>
-      <w:bookmarkEnd w:id="83"/>
+      <w:bookmarkStart w:id="84" w:name="http-调试问题备注"/>
+      <w:bookmarkEnd w:id="84"/>
       <w:r>
         <w:t xml:space="preserve">HTTP 调试问题备注</w:t>
       </w:r>
@@ -3515,8 +3544,8 @@
       <w:pPr>
         <w:pStyle w:val="Heading2"/>
       </w:pPr>
-      <w:bookmarkStart w:id="84" w:name="工程结构"/>
-      <w:bookmarkEnd w:id="84"/>
+      <w:bookmarkStart w:id="85" w:name="工程结构"/>
+      <w:bookmarkEnd w:id="85"/>
       <w:r>
         <w:t xml:space="preserve">工程结构</w:t>
       </w:r>
@@ -3525,8 +3554,8 @@
       <w:pPr>
         <w:pStyle w:val="Heading3"/>
       </w:pPr>
-      <w:bookmarkStart w:id="85" w:name="结构"/>
-      <w:bookmarkEnd w:id="85"/>
+      <w:bookmarkStart w:id="86" w:name="结构"/>
+      <w:bookmarkEnd w:id="86"/>
       <w:r>
         <w:t xml:space="preserve">结构</w:t>
       </w:r>
@@ -3654,8 +3683,8 @@
       <w:pPr>
         <w:pStyle w:val="Heading3"/>
       </w:pPr>
-      <w:bookmarkStart w:id="86" w:name="参考-2"/>
-      <w:bookmarkEnd w:id="86"/>
+      <w:bookmarkStart w:id="87" w:name="参考-2"/>
+      <w:bookmarkEnd w:id="87"/>
       <w:r>
         <w:t xml:space="preserve">参考</w:t>
       </w:r>
@@ -3668,7 +3697,7 @@
           <w:ilvl w:val="0"/>
         </w:numPr>
       </w:pPr>
-      <w:hyperlink r:id="rId87">
+      <w:hyperlink r:id="rId88">
         <w:r>
           <w:rPr>
             <w:rStyle w:val="Hyperlink"/>
@@ -3697,7 +3726,7 @@
           <w:ilvl w:val="0"/>
         </w:numPr>
       </w:pPr>
-      <w:hyperlink r:id="rId88">
+      <w:hyperlink r:id="rId89">
         <w:r>
           <w:rPr>
             <w:rStyle w:val="Hyperlink"/>
@@ -3722,8 +3751,8 @@
       <w:pPr>
         <w:pStyle w:val="Heading2"/>
       </w:pPr>
-      <w:bookmarkStart w:id="89" w:name="tips"/>
-      <w:bookmarkEnd w:id="89"/>
+      <w:bookmarkStart w:id="90" w:name="tips"/>
+      <w:bookmarkEnd w:id="90"/>
       <w:r>
         <w:t xml:space="preserve">Tips</w:t>
       </w:r>
@@ -3831,8 +3860,8 @@
       <w:pPr>
         <w:pStyle w:val="Heading2"/>
       </w:pPr>
-      <w:bookmarkStart w:id="90" w:name="问题及解决"/>
-      <w:bookmarkEnd w:id="90"/>
+      <w:bookmarkStart w:id="91" w:name="问题及解决"/>
+      <w:bookmarkEnd w:id="91"/>
       <w:r>
         <w:t xml:space="preserve">问题及解决</w:t>
       </w:r>
@@ -3937,8 +3966,8 @@
       <w:pPr>
         <w:pStyle w:val="Heading2"/>
       </w:pPr>
-      <w:bookmarkStart w:id="91" w:name="原理"/>
-      <w:bookmarkEnd w:id="91"/>
+      <w:bookmarkStart w:id="92" w:name="原理"/>
+      <w:bookmarkEnd w:id="92"/>
       <w:r>
         <w:t xml:space="preserve">原理</w:t>
       </w:r>
@@ -4008,7 +4037,7 @@
           <w:ilvl w:val="0"/>
         </w:numPr>
       </w:pPr>
-      <w:hyperlink r:id="rId92">
+      <w:hyperlink r:id="rId93">
         <w:r>
           <w:rPr>
             <w:rStyle w:val="Hyperlink"/>
@@ -4021,8 +4050,8 @@
       <w:pPr>
         <w:pStyle w:val="Heading1"/>
       </w:pPr>
-      <w:bookmarkStart w:id="93" w:name="react-native-vs-weex"/>
-      <w:bookmarkEnd w:id="93"/>
+      <w:bookmarkStart w:id="94" w:name="react-native-vs-weex"/>
+      <w:bookmarkEnd w:id="94"/>
       <w:r>
         <w:t xml:space="preserve">React Native vs Weex</w:t>
       </w:r>
@@ -4031,8 +4060,8 @@
       <w:pPr>
         <w:pStyle w:val="Heading2"/>
       </w:pPr>
-      <w:bookmarkStart w:id="94" w:name="对比表格"/>
-      <w:bookmarkEnd w:id="94"/>
+      <w:bookmarkStart w:id="95" w:name="对比表格"/>
+      <w:bookmarkEnd w:id="95"/>
       <w:r>
         <w:t xml:space="preserve">对比表格</w:t>
       </w:r>
@@ -4081,7 +4110,7 @@
               <w:pStyle w:val="Compact"/>
               <w:jc w:val="left"/>
             </w:pPr>
-            <w:hyperlink r:id="rId95">
+            <w:hyperlink r:id="rId39">
               <w:r>
                 <w:rPr>
                   <w:rStyle w:val="Hyperlink"/>
@@ -5631,29 +5660,21 @@
       <w:pPr>
         <w:pStyle w:val="Heading3"/>
       </w:pPr>
-      <w:bookmarkStart w:id="109" w:name="全局引入-scss-变量文件"/>
-      <w:bookmarkEnd w:id="109"/>
+      <w:bookmarkStart w:id="111" w:name="全局引入-scss-变量文件vueglobalimportvariablesfile"/>
+      <w:bookmarkEnd w:id="111"/>
       <w:r>
         <w:t xml:space="preserve">全局引入 SCSS 变量文件</w:t>
       </w:r>
-    </w:p>
-    <w:p>
-      <w:pPr>
-        <w:pStyle w:val="BlockText"/>
-      </w:pPr>
-      <w:r>
-        <w:t xml:space="preserve">[SASS/SCSS in Vue: where to store</w:t>
-      </w:r>
-      <w:r>
-        <w:t xml:space="preserve"> </w:t>
-      </w:r>
-      <w:r>
-        <w:t xml:space="preserve">variables?](https://www.reddit.com/r/vuejs/comments/7o663j/sassscss_in_vue_where_to_store_variables/?st=JC9T45PB&amp;sh=4f87ec9d]</w:t>
-      </w:r>
-    </w:p>
-    <w:p>
-      <w:pPr>
-        <w:pStyle w:val="FirstParagraph"/>
+      <w:r>
+        <w:rPr>
+          <w:rStyle w:val="FootnoteReference"/>
+        </w:rPr>
+        <w:footnoteReference w:id="109"/>
+      </w:r>
+    </w:p>
+    <w:p>
+      <w:pPr>
+        <w:pStyle w:val="BodyText"/>
       </w:pPr>
       <w:r>
         <w:t xml:space="preserve">场景: 将常用的变量存储到</w:t>
@@ -5681,17 +5702,6 @@
       </w:r>
       <w:r>
         <w:t xml:space="preserve">.</w:t>
-      </w:r>
-    </w:p>
-    <w:p>
-      <w:pPr>
-        <w:pStyle w:val="BodyText"/>
-      </w:pPr>
-      <w:r>
-        <w:rPr>
-          <w:b/>
-        </w:rPr>
-        <w:t xml:space="preserve">参考解决方案</w:t>
       </w:r>
     </w:p>
     <w:p>
@@ -6663,177 +6673,172 @@
       <w:pPr>
         <w:pStyle w:val="Heading2"/>
       </w:pPr>
-      <w:bookmarkStart w:id="110" w:name="compatible"/>
-      <w:bookmarkEnd w:id="110"/>
+      <w:bookmarkStart w:id="112" w:name="compatible"/>
+      <w:bookmarkEnd w:id="112"/>
       <w:r>
         <w:t xml:space="preserve">Compatible</w:t>
       </w:r>
     </w:p>
     <w:p>
       <w:pPr>
+        <w:pStyle w:val="Heading3"/>
+      </w:pPr>
+      <w:bookmarkStart w:id="113" w:name="ie-vuex-requires-a-promise-polyfill-in-this-browser"/>
+      <w:bookmarkEnd w:id="113"/>
+      <w:r>
+        <w:t xml:space="preserve">IE</w:t>
+      </w:r>
+      <w:r>
+        <w:t xml:space="preserve"> </w:t>
+      </w:r>
+      <w:r>
+        <w:rPr>
+          <w:rStyle w:val="VerbatimChar"/>
+        </w:rPr>
+        <w:t xml:space="preserve">vuex requires a promise polyfill in this browser</w:t>
+      </w:r>
+    </w:p>
+    <w:p>
+      <w:pPr>
+        <w:pStyle w:val="SourceCode"/>
+      </w:pPr>
+      <w:r>
+        <w:rPr>
+          <w:rStyle w:val="ExtensionTok"/>
+        </w:rPr>
+        <w:t xml:space="preserve">npm</w:t>
+      </w:r>
+      <w:r>
+        <w:rPr>
+          <w:rStyle w:val="NormalTok"/>
+        </w:rPr>
+        <w:t xml:space="preserve"> install --save-dev babel-polyfill</w:t>
+      </w:r>
+    </w:p>
+    <w:p>
+      <w:pPr>
+        <w:pStyle w:val="SourceCode"/>
+      </w:pPr>
+      <w:r>
+        <w:rPr>
+          <w:rStyle w:val="CommentTok"/>
+        </w:rPr>
+        <w:t xml:space="preserve">// build/webpack.base.conf.js</w:t>
+      </w:r>
+      <w:r>
+        <w:br w:type="textWrapping"/>
+      </w:r>
+      <w:r>
+        <w:rPr>
+          <w:rStyle w:val="NormalTok"/>
+        </w:rPr>
+        <w:t xml:space="preserve">entry</w:t>
+      </w:r>
+      <w:r>
+        <w:rPr>
+          <w:rStyle w:val="OperatorTok"/>
+        </w:rPr>
+        <w:t xml:space="preserve">:</w:t>
+      </w:r>
+      <w:r>
+        <w:rPr>
+          <w:rStyle w:val="NormalTok"/>
+        </w:rPr>
+        <w:t xml:space="preserve"> </w:t>
+      </w:r>
+      <w:r>
+        <w:rPr>
+          <w:rStyle w:val="OperatorTok"/>
+        </w:rPr>
+        <w:t xml:space="preserve">{</w:t>
+      </w:r>
+      <w:r>
+        <w:br w:type="textWrapping"/>
+      </w:r>
+      <w:r>
+        <w:rPr>
+          <w:rStyle w:val="NormalTok"/>
+        </w:rPr>
+        <w:t xml:space="preserve">  </w:t>
+      </w:r>
+      <w:r>
+        <w:rPr>
+          <w:rStyle w:val="DataTypeTok"/>
+        </w:rPr>
+        <w:t xml:space="preserve">app</w:t>
+      </w:r>
+      <w:r>
+        <w:rPr>
+          <w:rStyle w:val="OperatorTok"/>
+        </w:rPr>
+        <w:t xml:space="preserve">:</w:t>
+      </w:r>
+      <w:r>
+        <w:rPr>
+          <w:rStyle w:val="NormalTok"/>
+        </w:rPr>
+        <w:t xml:space="preserve"> [</w:t>
+      </w:r>
+      <w:r>
+        <w:br w:type="textWrapping"/>
+      </w:r>
+      <w:r>
+        <w:rPr>
+          <w:rStyle w:val="NormalTok"/>
+        </w:rPr>
+        <w:t xml:space="preserve">    </w:t>
+      </w:r>
+      <w:r>
+        <w:rPr>
+          <w:rStyle w:val="StringTok"/>
+        </w:rPr>
+        <w:t xml:space="preserve">'babel-polyfill'</w:t>
+      </w:r>
+      <w:r>
+        <w:rPr>
+          <w:rStyle w:val="OperatorTok"/>
+        </w:rPr>
+        <w:t xml:space="preserve">,</w:t>
+      </w:r>
+      <w:r>
+        <w:br w:type="textWrapping"/>
+      </w:r>
+      <w:r>
+        <w:rPr>
+          <w:rStyle w:val="NormalTok"/>
+        </w:rPr>
+        <w:t xml:space="preserve">    </w:t>
+      </w:r>
+      <w:r>
+        <w:rPr>
+          <w:rStyle w:val="StringTok"/>
+        </w:rPr>
+        <w:t xml:space="preserve">'./src/main.js'</w:t>
+      </w:r>
+      <w:r>
+        <w:br w:type="textWrapping"/>
+      </w:r>
+      <w:r>
+        <w:rPr>
+          <w:rStyle w:val="NormalTok"/>
+        </w:rPr>
+        <w:t xml:space="preserve">  ]</w:t>
+      </w:r>
+      <w:r>
+        <w:br w:type="textWrapping"/>
+      </w:r>
+      <w:r>
+        <w:rPr>
+          <w:rStyle w:val="OperatorTok"/>
+        </w:rPr>
+        <w:t xml:space="preserve">}</w:t>
+      </w:r>
+    </w:p>
+    <w:p>
+      <w:pPr>
         <w:pStyle w:val="FirstParagraph"/>
       </w:pPr>
-      <w:r>
-        <w:rPr>
-          <w:b/>
-        </w:rPr>
-        <w:t xml:space="preserve">IE</w:t>
-      </w:r>
-      <w:r>
-        <w:rPr>
-          <w:b/>
-        </w:rPr>
-        <w:t xml:space="preserve"> </w:t>
-      </w:r>
-      <w:r>
-        <w:rPr>
-          <w:rStyle w:val="VerbatimChar"/>
-          <w:b/>
-        </w:rPr>
-        <w:t xml:space="preserve">vuex requires a promise polyfill in this browser</w:t>
-      </w:r>
-    </w:p>
-    <w:p>
-      <w:pPr>
-        <w:pStyle w:val="SourceCode"/>
-      </w:pPr>
-      <w:r>
-        <w:rPr>
-          <w:rStyle w:val="ExtensionTok"/>
-        </w:rPr>
-        <w:t xml:space="preserve">npm</w:t>
-      </w:r>
-      <w:r>
-        <w:rPr>
-          <w:rStyle w:val="NormalTok"/>
-        </w:rPr>
-        <w:t xml:space="preserve"> install --save-dev babel-polyfill</w:t>
-      </w:r>
-    </w:p>
-    <w:p>
-      <w:pPr>
-        <w:pStyle w:val="SourceCode"/>
-      </w:pPr>
-      <w:r>
-        <w:rPr>
-          <w:rStyle w:val="CommentTok"/>
-        </w:rPr>
-        <w:t xml:space="preserve">// build/webpack.base.conf.js</w:t>
-      </w:r>
-      <w:r>
-        <w:br w:type="textWrapping"/>
-      </w:r>
-      <w:r>
-        <w:rPr>
-          <w:rStyle w:val="NormalTok"/>
-        </w:rPr>
-        <w:t xml:space="preserve">entry</w:t>
-      </w:r>
-      <w:r>
-        <w:rPr>
-          <w:rStyle w:val="OperatorTok"/>
-        </w:rPr>
-        <w:t xml:space="preserve">:</w:t>
-      </w:r>
-      <w:r>
-        <w:rPr>
-          <w:rStyle w:val="NormalTok"/>
-        </w:rPr>
-        <w:t xml:space="preserve"> </w:t>
-      </w:r>
-      <w:r>
-        <w:rPr>
-          <w:rStyle w:val="OperatorTok"/>
-        </w:rPr>
-        <w:t xml:space="preserve">{</w:t>
-      </w:r>
-      <w:r>
-        <w:br w:type="textWrapping"/>
-      </w:r>
-      <w:r>
-        <w:rPr>
-          <w:rStyle w:val="NormalTok"/>
-        </w:rPr>
-        <w:t xml:space="preserve">  </w:t>
-      </w:r>
-      <w:r>
-        <w:rPr>
-          <w:rStyle w:val="DataTypeTok"/>
-        </w:rPr>
-        <w:t xml:space="preserve">app</w:t>
-      </w:r>
-      <w:r>
-        <w:rPr>
-          <w:rStyle w:val="OperatorTok"/>
-        </w:rPr>
-        <w:t xml:space="preserve">:</w:t>
-      </w:r>
-      <w:r>
-        <w:rPr>
-          <w:rStyle w:val="NormalTok"/>
-        </w:rPr>
-        <w:t xml:space="preserve"> [</w:t>
-      </w:r>
-      <w:r>
-        <w:br w:type="textWrapping"/>
-      </w:r>
-      <w:r>
-        <w:rPr>
-          <w:rStyle w:val="NormalTok"/>
-        </w:rPr>
-        <w:t xml:space="preserve">    </w:t>
-      </w:r>
-      <w:r>
-        <w:rPr>
-          <w:rStyle w:val="StringTok"/>
-        </w:rPr>
-        <w:t xml:space="preserve">'babel-polyfill'</w:t>
-      </w:r>
-      <w:r>
-        <w:rPr>
-          <w:rStyle w:val="OperatorTok"/>
-        </w:rPr>
-        <w:t xml:space="preserve">,</w:t>
-      </w:r>
-      <w:r>
-        <w:br w:type="textWrapping"/>
-      </w:r>
-      <w:r>
-        <w:rPr>
-          <w:rStyle w:val="NormalTok"/>
-        </w:rPr>
-        <w:t xml:space="preserve">    </w:t>
-      </w:r>
-      <w:r>
-        <w:rPr>
-          <w:rStyle w:val="StringTok"/>
-        </w:rPr>
-        <w:t xml:space="preserve">'./src/main.js'</w:t>
-      </w:r>
-      <w:r>
-        <w:br w:type="textWrapping"/>
-      </w:r>
-      <w:r>
-        <w:rPr>
-          <w:rStyle w:val="NormalTok"/>
-        </w:rPr>
-        <w:t xml:space="preserve">  ]</w:t>
-      </w:r>
-      <w:r>
-        <w:br w:type="textWrapping"/>
-      </w:r>
-      <w:r>
-        <w:rPr>
-          <w:rStyle w:val="OperatorTok"/>
-        </w:rPr>
-        <w:t xml:space="preserve">}</w:t>
-      </w:r>
-    </w:p>
-    <w:p>
-      <w:pPr>
-        <w:pStyle w:val="FirstParagraph"/>
-      </w:pPr>
-      <w:hyperlink r:id="rId111">
+      <w:hyperlink r:id="rId114">
         <w:r>
           <w:rPr>
             <w:rStyle w:val="Hyperlink"/>
@@ -6858,37 +6863,10 @@
       <w:pPr>
         <w:pStyle w:val="Heading1"/>
       </w:pPr>
-      <w:bookmarkStart w:id="112" w:name="weex"/>
-      <w:bookmarkEnd w:id="112"/>
+      <w:bookmarkStart w:id="115" w:name="weex"/>
+      <w:bookmarkEnd w:id="115"/>
       <w:r>
         <w:t xml:space="preserve">Weex</w:t>
-      </w:r>
-    </w:p>
-    <w:p>
-      <w:pPr>
-        <w:pStyle w:val="BlockText"/>
-      </w:pPr>
-      <w:r>
-        <w:t xml:space="preserve">http://weex.apache.org</w:t>
-      </w:r>
-    </w:p>
-    <w:p>
-      <w:pPr>
-        <w:pStyle w:val="FirstParagraph"/>
-      </w:pPr>
-      <w:r>
-        <w:t xml:space="preserve">问题: 入口在哪儿?</w:t>
-      </w:r>
-    </w:p>
-    <w:p>
-      <w:pPr>
-        <w:pStyle w:val="BodyText"/>
-      </w:pPr>
-      <w:r>
-        <w:rPr>
-          <w:b/>
-        </w:rPr>
-        <w:t xml:space="preserve">案例</w:t>
       </w:r>
     </w:p>
     <w:p>
@@ -6899,7 +6877,72 @@
           <w:ilvl w:val="0"/>
         </w:numPr>
       </w:pPr>
-      <w:hyperlink r:id="rId113">
+      <w:r>
+        <w:t xml:space="preserve">主页:</w:t>
+      </w:r>
+      <w:r>
+        <w:t xml:space="preserve"> </w:t>
+      </w:r>
+      <w:hyperlink r:id="rId116">
+        <w:r>
+          <w:rPr>
+            <w:rStyle w:val="Hyperlink"/>
+          </w:rPr>
+          <w:t xml:space="preserve">http://weex.apache.org</w:t>
+        </w:r>
+      </w:hyperlink>
+    </w:p>
+    <w:p>
+      <w:pPr>
+        <w:pStyle w:val="Compact"/>
+        <w:numPr>
+          <w:numId w:val="1030"/>
+          <w:ilvl w:val="0"/>
+        </w:numPr>
+      </w:pPr>
+      <w:r>
+        <w:t xml:space="preserve">GitHub:</w:t>
+      </w:r>
+      <w:r>
+        <w:t xml:space="preserve"> </w:t>
+      </w:r>
+      <w:hyperlink r:id="rId96">
+        <w:r>
+          <w:rPr>
+            <w:rStyle w:val="Hyperlink"/>
+          </w:rPr>
+          <w:t xml:space="preserve">https://github.com/apache/incubator-weex/</w:t>
+        </w:r>
+      </w:hyperlink>
+    </w:p>
+    <w:p>
+      <w:pPr>
+        <w:pStyle w:val="FirstParagraph"/>
+      </w:pPr>
+      <w:r>
+        <w:t xml:space="preserve">问题: 入口在哪儿?</w:t>
+      </w:r>
+    </w:p>
+    <w:p>
+      <w:pPr>
+        <w:pStyle w:val="BodyText"/>
+      </w:pPr>
+      <w:r>
+        <w:rPr>
+          <w:b/>
+        </w:rPr>
+        <w:t xml:space="preserve">案例</w:t>
+      </w:r>
+    </w:p>
+    <w:p>
+      <w:pPr>
+        <w:pStyle w:val="Compact"/>
+        <w:numPr>
+          <w:numId w:val="1031"/>
+          <w:ilvl w:val="0"/>
+        </w:numPr>
+      </w:pPr>
+      <w:hyperlink r:id="rId117">
         <w:r>
           <w:rPr>
             <w:rStyle w:val="Hyperlink"/>
@@ -6912,11 +6955,11 @@
       <w:pPr>
         <w:pStyle w:val="Compact"/>
         <w:numPr>
-          <w:numId w:val="1030"/>
+          <w:numId w:val="1031"/>
           <w:ilvl w:val="0"/>
         </w:numPr>
       </w:pPr>
-      <w:hyperlink r:id="rId114">
+      <w:hyperlink r:id="rId118">
         <w:r>
           <w:rPr>
             <w:rStyle w:val="Hyperlink"/>
@@ -6929,11 +6972,11 @@
       <w:pPr>
         <w:pStyle w:val="Compact"/>
         <w:numPr>
-          <w:numId w:val="1030"/>
+          <w:numId w:val="1031"/>
           <w:ilvl w:val="0"/>
         </w:numPr>
       </w:pPr>
-      <w:hyperlink r:id="rId115">
+      <w:hyperlink r:id="rId119">
         <w:r>
           <w:rPr>
             <w:rStyle w:val="Hyperlink"/>
@@ -6946,8 +6989,8 @@
       <w:pPr>
         <w:pStyle w:val="Heading2"/>
       </w:pPr>
-      <w:bookmarkStart w:id="116" w:name="搭建开发环境"/>
-      <w:bookmarkEnd w:id="116"/>
+      <w:bookmarkStart w:id="120" w:name="搭建开发环境"/>
+      <w:bookmarkEnd w:id="120"/>
       <w:r>
         <w:t xml:space="preserve">搭建开发环境</w:t>
       </w:r>
@@ -6967,8 +7010,8 @@
       <w:pPr>
         <w:pStyle w:val="Heading2"/>
       </w:pPr>
-      <w:bookmarkStart w:id="117" w:name="demo"/>
-      <w:bookmarkEnd w:id="117"/>
+      <w:bookmarkStart w:id="121" w:name="demo"/>
+      <w:bookmarkEnd w:id="121"/>
       <w:r>
         <w:t xml:space="preserve">Demo</w:t>
       </w:r>
@@ -7197,8 +7240,8 @@
       <w:pPr>
         <w:pStyle w:val="Heading2"/>
       </w:pPr>
-      <w:bookmarkStart w:id="118" w:name="问题及解决-1"/>
-      <w:bookmarkEnd w:id="118"/>
+      <w:bookmarkStart w:id="122" w:name="问题及解决-1"/>
+      <w:bookmarkEnd w:id="122"/>
       <w:r>
         <w:t xml:space="preserve">问题及解决</w:t>
       </w:r>
@@ -7207,7 +7250,7 @@
       <w:pPr>
         <w:pStyle w:val="Compact"/>
         <w:numPr>
-          <w:numId w:val="1031"/>
+          <w:numId w:val="1032"/>
           <w:ilvl w:val="0"/>
         </w:numPr>
       </w:pPr>
@@ -7255,7 +7298,7 @@
       <w:pPr>
         <w:pStyle w:val="Compact"/>
         <w:numPr>
-          <w:numId w:val="1031"/>
+          <w:numId w:val="1032"/>
           <w:ilvl w:val="0"/>
         </w:numPr>
       </w:pPr>
@@ -7321,7 +7364,7 @@
       <w:pPr>
         <w:pStyle w:val="Compact"/>
         <w:numPr>
-          <w:numId w:val="1031"/>
+          <w:numId w:val="1032"/>
           <w:ilvl w:val="0"/>
         </w:numPr>
       </w:pPr>
@@ -7407,6 +7450,30 @@
       </w:hyperlink>
     </w:p>
   </w:footnote>
+  <w:footnote w:id="109">
+    <w:p>
+      <w:pPr>
+        <w:pStyle w:val="FootnoteText"/>
+      </w:pPr>
+      <w:r>
+        <w:rPr>
+          <w:rStyle w:val="FootnoteReference"/>
+        </w:rPr>
+        <w:footnoteRef/>
+      </w:r>
+      <w:r>
+        <w:t xml:space="preserve"> </w:t>
+      </w:r>
+      <w:hyperlink r:id="rId110">
+        <w:r>
+          <w:rPr>
+            <w:rStyle w:val="Hyperlink"/>
+          </w:rPr>
+          <w:t xml:space="preserve">https://www.reddit.com/r/vuejs/comments/7o663j/sassscss_in_vue_where_to_store_variables/?st=JC9T45PB&amp;sh=4f87ec9d</w:t>
+        </w:r>
+      </w:hyperlink>
+    </w:p>
+  </w:footnote>
 </w:footnotes>
 </file>
 
@@ -7494,7 +7561,7 @@
     </w:lvl>
   </w:abstractNum>
   <w:abstractNum w:abstractNumId="990">
-    <w:nsid w:val="1077e230"/>
+    <w:nsid w:val="8da2aae7"/>
     <w:multiLevelType w:val="multilevel"/>
     <w:lvl w:ilvl="0">
       <w:numFmt w:val="bullet"/>
@@ -7575,7 +7642,7 @@
     </w:lvl>
   </w:abstractNum>
   <w:abstractNum w:abstractNumId="99411">
-    <w:nsid w:val="cb59d7bc"/>
+    <w:nsid w:val="1c70787d"/>
     <w:multiLevelType w:val="multilevel"/>
     <w:lvl w:ilvl="0">
       <w:start w:val="1"/>
@@ -7663,7 +7730,7 @@
     </w:lvl>
   </w:abstractNum>
   <w:abstractNum w:abstractNumId="991">
-    <w:nsid w:val="4b303c85"/>
+    <w:nsid w:val="1b0865e5"/>
     <w:multiLevelType w:val="multilevel"/>
     <w:lvl w:ilvl="0">
       <w:numFmt w:val="bullet"/>
@@ -7744,7 +7811,7 @@
     </w:lvl>
   </w:abstractNum>
   <w:abstractNum w:abstractNumId="99413">
-    <w:nsid w:val="b4ecb7a0"/>
+    <w:nsid w:val="e582d66c"/>
     <w:multiLevelType w:val="multilevel"/>
     <w:lvl w:ilvl="0">
       <w:start w:val="3"/>
@@ -8516,6 +8583,30 @@
     </w:lvlOverride>
   </w:num>
   <w:num w:numId="1031">
+    <w:abstractNumId w:val="99411"/>
+    <w:lvlOverride w:ilvl="0">
+      <w:startOverride w:val="1"/>
+    </w:lvlOverride>
+    <w:lvlOverride w:ilvl="1">
+      <w:startOverride w:val="1"/>
+    </w:lvlOverride>
+    <w:lvlOverride w:ilvl="2">
+      <w:startOverride w:val="1"/>
+    </w:lvlOverride>
+    <w:lvlOverride w:ilvl="3">
+      <w:startOverride w:val="1"/>
+    </w:lvlOverride>
+    <w:lvlOverride w:ilvl="4">
+      <w:startOverride w:val="1"/>
+    </w:lvlOverride>
+    <w:lvlOverride w:ilvl="5">
+      <w:startOverride w:val="1"/>
+    </w:lvlOverride>
+    <w:lvlOverride w:ilvl="6">
+      <w:startOverride w:val="1"/>
+    </w:lvlOverride>
+  </w:num>
+  <w:num w:numId="1032">
     <w:abstractNumId w:val="99411"/>
     <w:lvlOverride w:ilvl="0">
       <w:startOverride w:val="1"/>

--- a/dist/ch2_frameworks/docx/main.docx
+++ b/dist/ch2_frameworks/docx/main.docx
@@ -7561,7 +7561,7 @@
     </w:lvl>
   </w:abstractNum>
   <w:abstractNum w:abstractNumId="990">
-    <w:nsid w:val="8da2aae7"/>
+    <w:nsid w:val="583131ca"/>
     <w:multiLevelType w:val="multilevel"/>
     <w:lvl w:ilvl="0">
       <w:numFmt w:val="bullet"/>
@@ -7642,7 +7642,7 @@
     </w:lvl>
   </w:abstractNum>
   <w:abstractNum w:abstractNumId="99411">
-    <w:nsid w:val="1c70787d"/>
+    <w:nsid w:val="21b3ba18"/>
     <w:multiLevelType w:val="multilevel"/>
     <w:lvl w:ilvl="0">
       <w:start w:val="1"/>
@@ -7730,7 +7730,7 @@
     </w:lvl>
   </w:abstractNum>
   <w:abstractNum w:abstractNumId="991">
-    <w:nsid w:val="1b0865e5"/>
+    <w:nsid w:val="3e68479f"/>
     <w:multiLevelType w:val="multilevel"/>
     <w:lvl w:ilvl="0">
       <w:numFmt w:val="bullet"/>
@@ -7811,7 +7811,7 @@
     </w:lvl>
   </w:abstractNum>
   <w:abstractNum w:abstractNumId="99413">
-    <w:nsid w:val="e582d66c"/>
+    <w:nsid w:val="b5c41fe4"/>
     <w:multiLevelType w:val="multilevel"/>
     <w:lvl w:ilvl="0">
       <w:start w:val="3"/>

--- a/dist/ch2_frameworks/docx/main.docx
+++ b/dist/ch2_frameworks/docx/main.docx
@@ -7561,7 +7561,7 @@
     </w:lvl>
   </w:abstractNum>
   <w:abstractNum w:abstractNumId="990">
-    <w:nsid w:val="583131ca"/>
+    <w:nsid w:val="ef81439a"/>
     <w:multiLevelType w:val="multilevel"/>
     <w:lvl w:ilvl="0">
       <w:numFmt w:val="bullet"/>
@@ -7642,7 +7642,7 @@
     </w:lvl>
   </w:abstractNum>
   <w:abstractNum w:abstractNumId="99411">
-    <w:nsid w:val="21b3ba18"/>
+    <w:nsid w:val="cda9c70c"/>
     <w:multiLevelType w:val="multilevel"/>
     <w:lvl w:ilvl="0">
       <w:start w:val="1"/>
@@ -7730,7 +7730,7 @@
     </w:lvl>
   </w:abstractNum>
   <w:abstractNum w:abstractNumId="991">
-    <w:nsid w:val="3e68479f"/>
+    <w:nsid w:val="bb35d825"/>
     <w:multiLevelType w:val="multilevel"/>
     <w:lvl w:ilvl="0">
       <w:numFmt w:val="bullet"/>
@@ -7811,7 +7811,7 @@
     </w:lvl>
   </w:abstractNum>
   <w:abstractNum w:abstractNumId="99413">
-    <w:nsid w:val="b5c41fe4"/>
+    <w:nsid w:val="413b5e7a"/>
     <w:multiLevelType w:val="multilevel"/>
     <w:lvl w:ilvl="0">
       <w:start w:val="3"/>

--- a/dist/ch2_frameworks/docx/main.docx
+++ b/dist/ch2_frameworks/docx/main.docx
@@ -7561,7 +7561,7 @@
     </w:lvl>
   </w:abstractNum>
   <w:abstractNum w:abstractNumId="990">
-    <w:nsid w:val="ef81439a"/>
+    <w:nsid w:val="b562be52"/>
     <w:multiLevelType w:val="multilevel"/>
     <w:lvl w:ilvl="0">
       <w:numFmt w:val="bullet"/>
@@ -7642,7 +7642,7 @@
     </w:lvl>
   </w:abstractNum>
   <w:abstractNum w:abstractNumId="99411">
-    <w:nsid w:val="cda9c70c"/>
+    <w:nsid w:val="2e4f71ae"/>
     <w:multiLevelType w:val="multilevel"/>
     <w:lvl w:ilvl="0">
       <w:start w:val="1"/>
@@ -7730,7 +7730,7 @@
     </w:lvl>
   </w:abstractNum>
   <w:abstractNum w:abstractNumId="991">
-    <w:nsid w:val="bb35d825"/>
+    <w:nsid w:val="a695064a"/>
     <w:multiLevelType w:val="multilevel"/>
     <w:lvl w:ilvl="0">
       <w:numFmt w:val="bullet"/>
@@ -7811,7 +7811,7 @@
     </w:lvl>
   </w:abstractNum>
   <w:abstractNum w:abstractNumId="99413">
-    <w:nsid w:val="413b5e7a"/>
+    <w:nsid w:val="e4fa70bb"/>
     <w:multiLevelType w:val="multilevel"/>
     <w:lvl w:ilvl="0">
       <w:start w:val="3"/>

--- a/dist/ch2_frameworks/docx/main.docx
+++ b/dist/ch2_frameworks/docx/main.docx
@@ -7561,7 +7561,7 @@
     </w:lvl>
   </w:abstractNum>
   <w:abstractNum w:abstractNumId="990">
-    <w:nsid w:val="b562be52"/>
+    <w:nsid w:val="db4d4cdd"/>
     <w:multiLevelType w:val="multilevel"/>
     <w:lvl w:ilvl="0">
       <w:numFmt w:val="bullet"/>
@@ -7642,7 +7642,7 @@
     </w:lvl>
   </w:abstractNum>
   <w:abstractNum w:abstractNumId="99411">
-    <w:nsid w:val="2e4f71ae"/>
+    <w:nsid w:val="680f5c8d"/>
     <w:multiLevelType w:val="multilevel"/>
     <w:lvl w:ilvl="0">
       <w:start w:val="1"/>
@@ -7730,7 +7730,7 @@
     </w:lvl>
   </w:abstractNum>
   <w:abstractNum w:abstractNumId="991">
-    <w:nsid w:val="a695064a"/>
+    <w:nsid w:val="2f0cc84f"/>
     <w:multiLevelType w:val="multilevel"/>
     <w:lvl w:ilvl="0">
       <w:numFmt w:val="bullet"/>
@@ -7811,7 +7811,7 @@
     </w:lvl>
   </w:abstractNum>
   <w:abstractNum w:abstractNumId="99413">
-    <w:nsid w:val="e4fa70bb"/>
+    <w:nsid w:val="a2705390"/>
     <w:multiLevelType w:val="multilevel"/>
     <w:lvl w:ilvl="0">
       <w:start w:val="3"/>

--- a/dist/ch2_frameworks/docx/main.docx
+++ b/dist/ch2_frameworks/docx/main.docx
@@ -7561,7 +7561,7 @@
     </w:lvl>
   </w:abstractNum>
   <w:abstractNum w:abstractNumId="990">
-    <w:nsid w:val="db4d4cdd"/>
+    <w:nsid w:val="2695bfc0"/>
     <w:multiLevelType w:val="multilevel"/>
     <w:lvl w:ilvl="0">
       <w:numFmt w:val="bullet"/>
@@ -7642,7 +7642,7 @@
     </w:lvl>
   </w:abstractNum>
   <w:abstractNum w:abstractNumId="99411">
-    <w:nsid w:val="680f5c8d"/>
+    <w:nsid w:val="36fc21ed"/>
     <w:multiLevelType w:val="multilevel"/>
     <w:lvl w:ilvl="0">
       <w:start w:val="1"/>
@@ -7730,7 +7730,7 @@
     </w:lvl>
   </w:abstractNum>
   <w:abstractNum w:abstractNumId="991">
-    <w:nsid w:val="2f0cc84f"/>
+    <w:nsid w:val="15a62faf"/>
     <w:multiLevelType w:val="multilevel"/>
     <w:lvl w:ilvl="0">
       <w:numFmt w:val="bullet"/>
@@ -7811,7 +7811,7 @@
     </w:lvl>
   </w:abstractNum>
   <w:abstractNum w:abstractNumId="99413">
-    <w:nsid w:val="a2705390"/>
+    <w:nsid w:val="8026125a"/>
     <w:multiLevelType w:val="multilevel"/>
     <w:lvl w:ilvl="0">
       <w:start w:val="3"/>

--- a/dist/ch2_frameworks/docx/main.docx
+++ b/dist/ch2_frameworks/docx/main.docx
@@ -7561,7 +7561,7 @@
     </w:lvl>
   </w:abstractNum>
   <w:abstractNum w:abstractNumId="990">
-    <w:nsid w:val="2695bfc0"/>
+    <w:nsid w:val="a5c17ebe"/>
     <w:multiLevelType w:val="multilevel"/>
     <w:lvl w:ilvl="0">
       <w:numFmt w:val="bullet"/>
@@ -7642,7 +7642,7 @@
     </w:lvl>
   </w:abstractNum>
   <w:abstractNum w:abstractNumId="99411">
-    <w:nsid w:val="36fc21ed"/>
+    <w:nsid w:val="e5e56548"/>
     <w:multiLevelType w:val="multilevel"/>
     <w:lvl w:ilvl="0">
       <w:start w:val="1"/>
@@ -7730,7 +7730,7 @@
     </w:lvl>
   </w:abstractNum>
   <w:abstractNum w:abstractNumId="991">
-    <w:nsid w:val="15a62faf"/>
+    <w:nsid w:val="92f235d9"/>
     <w:multiLevelType w:val="multilevel"/>
     <w:lvl w:ilvl="0">
       <w:numFmt w:val="bullet"/>
@@ -7811,7 +7811,7 @@
     </w:lvl>
   </w:abstractNum>
   <w:abstractNum w:abstractNumId="99413">
-    <w:nsid w:val="8026125a"/>
+    <w:nsid w:val="76e3d766"/>
     <w:multiLevelType w:val="multilevel"/>
     <w:lvl w:ilvl="0">
       <w:start w:val="3"/>

--- a/dist/ch2_frameworks/docx/main.docx
+++ b/dist/ch2_frameworks/docx/main.docx
@@ -771,7 +771,59 @@
           <w:ilvl w:val="0"/>
         </w:numPr>
       </w:pPr>
+      <w:r>
+        <w:t xml:space="preserve">路由:</w:t>
+      </w:r>
+      <w:r>
+        <w:t xml:space="preserve"> </w:t>
+      </w:r>
       <w:hyperlink r:id="rId29">
+        <w:r>
+          <w:rPr>
+            <w:rStyle w:val="Hyperlink"/>
+          </w:rPr>
+          <w:t xml:space="preserve">react-router</w:t>
+        </w:r>
+      </w:hyperlink>
+    </w:p>
+    <w:p>
+      <w:pPr>
+        <w:pStyle w:val="Compact"/>
+        <w:numPr>
+          <w:numId w:val="1001"/>
+          <w:ilvl w:val="0"/>
+        </w:numPr>
+      </w:pPr>
+      <w:r>
+        <w:t xml:space="preserve">类型检查:</w:t>
+      </w:r>
+      <w:r>
+        <w:t xml:space="preserve"> </w:t>
+      </w:r>
+      <w:hyperlink r:id="rId30">
+        <w:r>
+          <w:rPr>
+            <w:rStyle w:val="Hyperlink"/>
+          </w:rPr>
+          <w:t xml:space="preserve">prop-types</w:t>
+        </w:r>
+      </w:hyperlink>
+    </w:p>
+    <w:p>
+      <w:pPr>
+        <w:pStyle w:val="Compact"/>
+        <w:numPr>
+          <w:numId w:val="1001"/>
+          <w:ilvl w:val="0"/>
+        </w:numPr>
+      </w:pPr>
+      <w:r>
+        <w:t xml:space="preserve">数据管理:</w:t>
+      </w:r>
+      <w:r>
+        <w:t xml:space="preserve"> </w:t>
+      </w:r>
+      <w:hyperlink r:id="rId31">
         <w:r>
           <w:rPr>
             <w:rStyle w:val="Hyperlink"/>
@@ -779,42 +831,13 @@
           <w:t xml:space="preserve">react-redux</w:t>
         </w:r>
       </w:hyperlink>
-      <w:r>
-        <w:t xml:space="preserve"> </w:t>
-      </w:r>
-      <w:r>
-        <w:t xml:space="preserve">存储</w:t>
-      </w:r>
-    </w:p>
-    <w:p>
-      <w:pPr>
-        <w:pStyle w:val="Compact"/>
-        <w:numPr>
-          <w:numId w:val="1001"/>
-          <w:ilvl w:val="0"/>
-        </w:numPr>
-      </w:pPr>
-      <w:hyperlink r:id="rId30">
-        <w:r>
-          <w:rPr>
-            <w:rStyle w:val="Hyperlink"/>
-          </w:rPr>
-          <w:t xml:space="preserve">react-router</w:t>
-        </w:r>
-      </w:hyperlink>
-      <w:r>
-        <w:t xml:space="preserve"> </w:t>
-      </w:r>
-      <w:r>
-        <w:t xml:space="preserve">路由</w:t>
-      </w:r>
     </w:p>
     <w:p>
       <w:pPr>
         <w:pStyle w:val="Heading3"/>
       </w:pPr>
-      <w:bookmarkStart w:id="31" w:name="ui"/>
-      <w:bookmarkEnd w:id="31"/>
+      <w:bookmarkStart w:id="32" w:name="ui"/>
+      <w:bookmarkEnd w:id="32"/>
       <w:r>
         <w:t xml:space="preserve">UI</w:t>
       </w:r>
@@ -827,7 +850,7 @@
           <w:ilvl w:val="0"/>
         </w:numPr>
       </w:pPr>
-      <w:hyperlink r:id="rId32">
+      <w:hyperlink r:id="rId33">
         <w:r>
           <w:rPr>
             <w:rStyle w:val="Hyperlink"/>
@@ -844,7 +867,7 @@
           <w:ilvl w:val="0"/>
         </w:numPr>
       </w:pPr>
-      <w:hyperlink r:id="rId33">
+      <w:hyperlink r:id="rId34">
         <w:r>
           <w:rPr>
             <w:rStyle w:val="Hyperlink"/>
@@ -857,8 +880,8 @@
       <w:pPr>
         <w:pStyle w:val="Heading3"/>
       </w:pPr>
-      <w:bookmarkStart w:id="34" w:name="优化"/>
-      <w:bookmarkEnd w:id="34"/>
+      <w:bookmarkStart w:id="35" w:name="优化"/>
+      <w:bookmarkEnd w:id="35"/>
       <w:r>
         <w:t xml:space="preserve">优化</w:t>
       </w:r>
@@ -871,7 +894,7 @@
           <w:ilvl w:val="0"/>
         </w:numPr>
       </w:pPr>
-      <w:hyperlink r:id="rId35">
+      <w:hyperlink r:id="rId36">
         <w:r>
           <w:rPr>
             <w:rStyle w:val="Hyperlink"/>
@@ -888,7 +911,7 @@
           <w:ilvl w:val="0"/>
         </w:numPr>
       </w:pPr>
-      <w:hyperlink r:id="rId36">
+      <w:hyperlink r:id="rId37">
         <w:r>
           <w:rPr>
             <w:rStyle w:val="Hyperlink"/>
@@ -901,8 +924,8 @@
       <w:pPr>
         <w:pStyle w:val="Heading1"/>
       </w:pPr>
-      <w:bookmarkStart w:id="37" w:name="react-native"/>
-      <w:bookmarkEnd w:id="37"/>
+      <w:bookmarkStart w:id="38" w:name="react-native"/>
+      <w:bookmarkEnd w:id="38"/>
       <w:r>
         <w:t xml:space="preserve">React Native</w:t>
       </w:r>
@@ -921,7 +944,7 @@
       <w:r>
         <w:t xml:space="preserve"> </w:t>
       </w:r>
-      <w:hyperlink r:id="rId38">
+      <w:hyperlink r:id="rId39">
         <w:r>
           <w:rPr>
             <w:rStyle w:val="Hyperlink"/>
@@ -944,7 +967,7 @@
       <w:r>
         <w:t xml:space="preserve"> </w:t>
       </w:r>
-      <w:hyperlink r:id="rId39">
+      <w:hyperlink r:id="rId40">
         <w:r>
           <w:rPr>
             <w:rStyle w:val="Hyperlink"/>
@@ -967,7 +990,7 @@
       <w:r>
         <w:t xml:space="preserve"> </w:t>
       </w:r>
-      <w:hyperlink r:id="rId40">
+      <w:hyperlink r:id="rId41">
         <w:r>
           <w:rPr>
             <w:rStyle w:val="Hyperlink"/>
@@ -990,7 +1013,7 @@
       <w:r>
         <w:t xml:space="preserve"> </w:t>
       </w:r>
-      <w:hyperlink r:id="rId41">
+      <w:hyperlink r:id="rId42">
         <w:r>
           <w:rPr>
             <w:rStyle w:val="Hyperlink"/>
@@ -1003,8 +1026,8 @@
       <w:pPr>
         <w:pStyle w:val="Heading2"/>
       </w:pPr>
-      <w:bookmarkStart w:id="42" w:name="环境配置"/>
-      <w:bookmarkEnd w:id="42"/>
+      <w:bookmarkStart w:id="43" w:name="环境配置"/>
+      <w:bookmarkEnd w:id="43"/>
       <w:r>
         <w:t xml:space="preserve">环境配置</w:t>
       </w:r>
@@ -1013,8 +1036,8 @@
       <w:pPr>
         <w:pStyle w:val="Heading3"/>
       </w:pPr>
-      <w:bookmarkStart w:id="43" w:name="系统环境"/>
-      <w:bookmarkEnd w:id="43"/>
+      <w:bookmarkStart w:id="44" w:name="系统环境"/>
+      <w:bookmarkEnd w:id="44"/>
       <w:r>
         <w:t xml:space="preserve">系统环境</w:t>
       </w:r>
@@ -1033,7 +1056,7 @@
       <w:r>
         <w:t xml:space="preserve"> </w:t>
       </w:r>
-      <w:hyperlink r:id="rId44">
+      <w:hyperlink r:id="rId45">
         <w:r>
           <w:rPr>
             <w:rStyle w:val="Hyperlink"/>
@@ -1065,12 +1088,11 @@
     </w:p>
     <w:p>
       <w:pPr>
-        <w:pStyle w:val="FirstParagraph"/>
-      </w:pPr>
-      <w:r>
-        <w:rPr>
-          <w:b/>
-        </w:rPr>
+        <w:pStyle w:val="Heading4"/>
+      </w:pPr>
+      <w:bookmarkStart w:id="46" w:name="android"/>
+      <w:bookmarkEnd w:id="46"/>
+      <w:r>
         <w:t xml:space="preserve">Android</w:t>
       </w:r>
     </w:p>
@@ -1100,7 +1122,7 @@
       <w:r>
         <w:t xml:space="preserve"> </w:t>
       </w:r>
-      <w:hyperlink r:id="rId45">
+      <w:hyperlink r:id="rId47">
         <w:r>
           <w:rPr>
             <w:rStyle w:val="Hyperlink"/>
@@ -1257,13 +1279,12 @@
     </w:p>
     <w:p>
       <w:pPr>
-        <w:pStyle w:val="FirstParagraph"/>
-      </w:pPr>
-      <w:r>
-        <w:rPr>
-          <w:b/>
-        </w:rPr>
-        <w:t xml:space="preserve">IOS</w:t>
+        <w:pStyle w:val="Heading4"/>
+      </w:pPr>
+      <w:bookmarkStart w:id="48" w:name="ios"/>
+      <w:bookmarkEnd w:id="48"/>
+      <w:r>
+        <w:t xml:space="preserve">iOS</w:t>
       </w:r>
     </w:p>
     <w:p>
@@ -1344,8 +1365,8 @@
       <w:pPr>
         <w:pStyle w:val="Heading3"/>
       </w:pPr>
-      <w:bookmarkStart w:id="46" w:name="编辑器"/>
-      <w:bookmarkEnd w:id="46"/>
+      <w:bookmarkStart w:id="49" w:name="编辑器"/>
+      <w:bookmarkEnd w:id="49"/>
       <w:r>
         <w:t xml:space="preserve">编辑器</w:t>
       </w:r>
@@ -1388,7 +1409,7 @@
       <w:r>
         <w:t xml:space="preserve">Atom. 安装</w:t>
       </w:r>
-      <w:hyperlink r:id="rId47">
+      <w:hyperlink r:id="rId50">
         <w:r>
           <w:rPr>
             <w:rStyle w:val="Hyperlink"/>
@@ -1404,8 +1425,8 @@
       <w:pPr>
         <w:pStyle w:val="Heading3"/>
       </w:pPr>
-      <w:bookmarkStart w:id="48" w:name="参考"/>
-      <w:bookmarkEnd w:id="48"/>
+      <w:bookmarkStart w:id="51" w:name="参考"/>
+      <w:bookmarkEnd w:id="51"/>
       <w:r>
         <w:t xml:space="preserve">参考</w:t>
       </w:r>
@@ -1418,7 +1439,7 @@
           <w:ilvl w:val="0"/>
         </w:numPr>
       </w:pPr>
-      <w:hyperlink r:id="rId49">
+      <w:hyperlink r:id="rId52">
         <w:r>
           <w:rPr>
             <w:rStyle w:val="Hyperlink"/>
@@ -1431,8 +1452,8 @@
       <w:pPr>
         <w:pStyle w:val="Heading2"/>
       </w:pPr>
-      <w:bookmarkStart w:id="50" w:name="基本命令"/>
-      <w:bookmarkEnd w:id="50"/>
+      <w:bookmarkStart w:id="53" w:name="基本命令"/>
+      <w:bookmarkEnd w:id="53"/>
       <w:r>
         <w:t xml:space="preserve">基本命令</w:t>
       </w:r>
@@ -1567,7 +1588,7 @@
       <w:r>
         <w:t xml:space="preserve">(</w:t>
       </w:r>
-      <w:hyperlink r:id="rId51">
+      <w:hyperlink r:id="rId54">
         <w:r>
           <w:rPr>
             <w:rStyle w:val="Hyperlink"/>
@@ -1583,8 +1604,8 @@
       <w:pPr>
         <w:pStyle w:val="Heading2"/>
       </w:pPr>
-      <w:bookmarkStart w:id="52" w:name="打包"/>
-      <w:bookmarkEnd w:id="52"/>
+      <w:bookmarkStart w:id="55" w:name="打包"/>
+      <w:bookmarkEnd w:id="55"/>
       <w:r>
         <w:t xml:space="preserve">打包</w:t>
       </w:r>
@@ -1593,8 +1614,8 @@
       <w:pPr>
         <w:pStyle w:val="Heading3"/>
       </w:pPr>
-      <w:bookmarkStart w:id="53" w:name="android-打包"/>
-      <w:bookmarkEnd w:id="53"/>
+      <w:bookmarkStart w:id="56" w:name="android-打包"/>
+      <w:bookmarkEnd w:id="56"/>
       <w:r>
         <w:t xml:space="preserve">Android 打包</w:t>
       </w:r>
@@ -1603,8 +1624,8 @@
       <w:pPr>
         <w:pStyle w:val="Heading4"/>
       </w:pPr>
-      <w:bookmarkStart w:id="54" w:name="生成签名密钥"/>
-      <w:bookmarkEnd w:id="54"/>
+      <w:bookmarkStart w:id="57" w:name="生成签名密钥"/>
+      <w:bookmarkEnd w:id="57"/>
       <w:r>
         <w:t xml:space="preserve">生成签名密钥</w:t>
       </w:r>
@@ -2092,8 +2113,8 @@
       <w:pPr>
         <w:pStyle w:val="Heading4"/>
       </w:pPr>
-      <w:bookmarkStart w:id="55" w:name="gradle设置"/>
-      <w:bookmarkEnd w:id="55"/>
+      <w:bookmarkStart w:id="58" w:name="gradle设置"/>
+      <w:bookmarkEnd w:id="58"/>
       <w:r>
         <w:t xml:space="preserve">gradle设置</w:t>
       </w:r>
@@ -2406,8 +2427,8 @@
       <w:pPr>
         <w:pStyle w:val="Heading4"/>
       </w:pPr>
-      <w:bookmarkStart w:id="56" w:name="生成-apk"/>
-      <w:bookmarkEnd w:id="56"/>
+      <w:bookmarkStart w:id="59" w:name="生成-apk"/>
+      <w:bookmarkEnd w:id="59"/>
       <w:r>
         <w:t xml:space="preserve">生成 apk</w:t>
       </w:r>
@@ -2477,8 +2498,8 @@
       <w:pPr>
         <w:pStyle w:val="Heading4"/>
       </w:pPr>
-      <w:bookmarkStart w:id="57" w:name="安装-apk-方式"/>
-      <w:bookmarkEnd w:id="57"/>
+      <w:bookmarkStart w:id="60" w:name="安装-apk-方式"/>
+      <w:bookmarkEnd w:id="60"/>
       <w:r>
         <w:t xml:space="preserve">安装 apk 方式</w:t>
       </w:r>
@@ -2528,8 +2549,8 @@
       <w:pPr>
         <w:pStyle w:val="Heading3"/>
       </w:pPr>
-      <w:bookmarkStart w:id="58" w:name="ios-打包"/>
-      <w:bookmarkEnd w:id="58"/>
+      <w:bookmarkStart w:id="61" w:name="ios-打包"/>
+      <w:bookmarkEnd w:id="61"/>
       <w:r>
         <w:t xml:space="preserve">iOS 打包</w:t>
       </w:r>
@@ -2546,8 +2567,8 @@
       <w:pPr>
         <w:pStyle w:val="Heading4"/>
       </w:pPr>
-      <w:bookmarkStart w:id="59" w:name="签名"/>
-      <w:bookmarkEnd w:id="59"/>
+      <w:bookmarkStart w:id="62" w:name="签名"/>
+      <w:bookmarkEnd w:id="62"/>
       <w:r>
         <w:t xml:space="preserve">签名</w:t>
       </w:r>
@@ -2564,8 +2585,8 @@
       <w:pPr>
         <w:pStyle w:val="Heading4"/>
       </w:pPr>
-      <w:bookmarkStart w:id="60" w:name="生成-ipa"/>
-      <w:bookmarkEnd w:id="60"/>
+      <w:bookmarkStart w:id="63" w:name="生成-ipa"/>
+      <w:bookmarkEnd w:id="63"/>
       <w:r>
         <w:t xml:space="preserve">生成 ipa</w:t>
       </w:r>
@@ -2686,8 +2707,8 @@
       <w:pPr>
         <w:pStyle w:val="Heading3"/>
       </w:pPr>
-      <w:bookmarkStart w:id="61" w:name="参考-1"/>
-      <w:bookmarkEnd w:id="61"/>
+      <w:bookmarkStart w:id="64" w:name="参考-1"/>
+      <w:bookmarkEnd w:id="64"/>
       <w:r>
         <w:t xml:space="preserve">参考</w:t>
       </w:r>
@@ -2700,7 +2721,7 @@
           <w:ilvl w:val="0"/>
         </w:numPr>
       </w:pPr>
-      <w:hyperlink r:id="rId62">
+      <w:hyperlink r:id="rId65">
         <w:r>
           <w:rPr>
             <w:rStyle w:val="Hyperlink"/>
@@ -2729,7 +2750,7 @@
           <w:ilvl w:val="0"/>
         </w:numPr>
       </w:pPr>
-      <w:hyperlink r:id="rId63">
+      <w:hyperlink r:id="rId66">
         <w:r>
           <w:rPr>
             <w:rStyle w:val="Hyperlink"/>
@@ -2758,7 +2779,7 @@
           <w:ilvl w:val="0"/>
         </w:numPr>
       </w:pPr>
-      <w:hyperlink r:id="rId64">
+      <w:hyperlink r:id="rId67">
         <w:r>
           <w:rPr>
             <w:rStyle w:val="Hyperlink"/>
@@ -2783,8 +2804,8 @@
       <w:pPr>
         <w:pStyle w:val="Heading2"/>
       </w:pPr>
-      <w:bookmarkStart w:id="65" w:name="入口文件更改"/>
-      <w:bookmarkEnd w:id="65"/>
+      <w:bookmarkStart w:id="68" w:name="入口文件更改"/>
+      <w:bookmarkEnd w:id="68"/>
       <w:r>
         <w:t xml:space="preserve">入口文件更改</w:t>
       </w:r>
@@ -2799,7 +2820,7 @@
       <w:r>
         <w:t xml:space="preserve"> </w:t>
       </w:r>
-      <w:hyperlink r:id="rId66">
+      <w:hyperlink r:id="rId69">
         <w:r>
           <w:rPr>
             <w:rStyle w:val="Hyperlink"/>
@@ -3039,8 +3060,8 @@
       <w:pPr>
         <w:pStyle w:val="Heading2"/>
       </w:pPr>
-      <w:bookmarkStart w:id="67" w:name="工具依赖dependencies"/>
-      <w:bookmarkEnd w:id="67"/>
+      <w:bookmarkStart w:id="70" w:name="工具依赖dependencies"/>
+      <w:bookmarkEnd w:id="70"/>
       <w:r>
         <w:t xml:space="preserve">工具/依赖(dependencies)</w:t>
       </w:r>
@@ -3049,8 +3070,8 @@
       <w:pPr>
         <w:pStyle w:val="Heading3"/>
       </w:pPr>
-      <w:bookmarkStart w:id="68" w:name="导航"/>
-      <w:bookmarkEnd w:id="68"/>
+      <w:bookmarkStart w:id="71" w:name="导航"/>
+      <w:bookmarkEnd w:id="71"/>
       <w:r>
         <w:t xml:space="preserve">导航</w:t>
       </w:r>
@@ -3059,9 +3080,14 @@
       <w:pPr>
         <w:pStyle w:val="BlockText"/>
       </w:pPr>
-      <w:r>
-        <w:t xml:space="preserve">https://facebook.github.io/react-native/docs/navigation.html</w:t>
-      </w:r>
+      <w:hyperlink r:id="rId72">
+        <w:r>
+          <w:rPr>
+            <w:rStyle w:val="Hyperlink"/>
+          </w:rPr>
+          <w:t xml:space="preserve">https://facebook.github.io/react-native/docs/navigation.html</w:t>
+        </w:r>
+      </w:hyperlink>
     </w:p>
     <w:p>
       <w:pPr>
@@ -3071,7 +3097,7 @@
           <w:ilvl w:val="0"/>
         </w:numPr>
       </w:pPr>
-      <w:hyperlink r:id="rId69">
+      <w:hyperlink r:id="rId73">
         <w:r>
           <w:rPr>
             <w:rStyle w:val="Hyperlink"/>
@@ -3094,7 +3120,7 @@
           <w:ilvl w:val="0"/>
         </w:numPr>
       </w:pPr>
-      <w:hyperlink r:id="rId70">
+      <w:hyperlink r:id="rId74">
         <w:r>
           <w:rPr>
             <w:rStyle w:val="Hyperlink"/>
@@ -3113,8 +3139,8 @@
       <w:pPr>
         <w:pStyle w:val="Heading3"/>
       </w:pPr>
-      <w:bookmarkStart w:id="71" w:name="ui-1"/>
-      <w:bookmarkEnd w:id="71"/>
+      <w:bookmarkStart w:id="75" w:name="ui-1"/>
+      <w:bookmarkEnd w:id="75"/>
       <w:r>
         <w:t xml:space="preserve">UI</w:t>
       </w:r>
@@ -3141,7 +3167,7 @@
           <w:ilvl w:val="0"/>
         </w:numPr>
       </w:pPr>
-      <w:hyperlink r:id="rId72">
+      <w:hyperlink r:id="rId76">
         <w:r>
           <w:rPr>
             <w:rStyle w:val="Hyperlink"/>
@@ -3164,7 +3190,7 @@
           <w:ilvl w:val="0"/>
         </w:numPr>
       </w:pPr>
-      <w:hyperlink r:id="rId73">
+      <w:hyperlink r:id="rId77">
         <w:r>
           <w:rPr>
             <w:rStyle w:val="Hyperlink"/>
@@ -3181,7 +3207,7 @@
           <w:ilvl w:val="0"/>
         </w:numPr>
       </w:pPr>
-      <w:hyperlink r:id="rId74">
+      <w:hyperlink r:id="rId78">
         <w:r>
           <w:rPr>
             <w:rStyle w:val="Hyperlink"/>
@@ -3194,8 +3220,8 @@
       <w:pPr>
         <w:pStyle w:val="Heading3"/>
       </w:pPr>
-      <w:bookmarkStart w:id="75" w:name="http-请求"/>
-      <w:bookmarkEnd w:id="75"/>
+      <w:bookmarkStart w:id="79" w:name="http-请求"/>
+      <w:bookmarkEnd w:id="79"/>
       <w:r>
         <w:t xml:space="preserve">HTTP 请求</w:t>
       </w:r>
@@ -3204,9 +3230,14 @@
       <w:pPr>
         <w:pStyle w:val="BlockText"/>
       </w:pPr>
-      <w:r>
-        <w:t xml:space="preserve">https://facebook.github.io/react-native/docs/network.html</w:t>
-      </w:r>
+      <w:hyperlink r:id="rId80">
+        <w:r>
+          <w:rPr>
+            <w:rStyle w:val="Hyperlink"/>
+          </w:rPr>
+          <w:t xml:space="preserve">https://facebook.github.io/react-native/docs/network.html</w:t>
+        </w:r>
+      </w:hyperlink>
     </w:p>
     <w:p>
       <w:pPr>
@@ -3216,7 +3247,7 @@
           <w:ilvl w:val="0"/>
         </w:numPr>
       </w:pPr>
-      <w:hyperlink r:id="rId76">
+      <w:hyperlink r:id="rId81">
         <w:r>
           <w:rPr>
             <w:rStyle w:val="Hyperlink"/>
@@ -3239,7 +3270,7 @@
           <w:ilvl w:val="0"/>
         </w:numPr>
       </w:pPr>
-      <w:hyperlink r:id="rId77">
+      <w:hyperlink r:id="rId82">
         <w:r>
           <w:rPr>
             <w:b/>
@@ -3259,8 +3290,8 @@
       <w:pPr>
         <w:pStyle w:val="Heading2"/>
       </w:pPr>
-      <w:bookmarkStart w:id="78" w:name="调试"/>
-      <w:bookmarkEnd w:id="78"/>
+      <w:bookmarkStart w:id="83" w:name="调试"/>
+      <w:bookmarkEnd w:id="83"/>
       <w:r>
         <w:t xml:space="preserve">调试</w:t>
       </w:r>
@@ -3269,9 +3300,14 @@
       <w:pPr>
         <w:pStyle w:val="BlockText"/>
       </w:pPr>
-      <w:r>
-        <w:t xml:space="preserve">https://facebook.github.io/react-native/docs/debugging.html</w:t>
-      </w:r>
+      <w:hyperlink r:id="rId84">
+        <w:r>
+          <w:rPr>
+            <w:rStyle w:val="Hyperlink"/>
+          </w:rPr>
+          <w:t xml:space="preserve">https://facebook.github.io/react-native/docs/debugging.html</w:t>
+        </w:r>
+      </w:hyperlink>
     </w:p>
     <w:p>
       <w:pPr>
@@ -3285,8 +3321,8 @@
       <w:pPr>
         <w:pStyle w:val="Heading3"/>
       </w:pPr>
-      <w:bookmarkStart w:id="79" w:name="虚拟机"/>
-      <w:bookmarkEnd w:id="79"/>
+      <w:bookmarkStart w:id="85" w:name="虚拟机"/>
+      <w:bookmarkEnd w:id="85"/>
       <w:r>
         <w:t xml:space="preserve">虚拟机</w:t>
       </w:r>
@@ -3299,7 +3335,7 @@
           <w:ilvl w:val="0"/>
         </w:numPr>
       </w:pPr>
-      <w:hyperlink r:id="rId80">
+      <w:hyperlink r:id="rId86">
         <w:r>
           <w:rPr>
             <w:rStyle w:val="Hyperlink"/>
@@ -3337,7 +3373,7 @@
           <w:ilvl w:val="0"/>
         </w:numPr>
       </w:pPr>
-      <w:hyperlink r:id="rId81">
+      <w:hyperlink r:id="rId87">
         <w:r>
           <w:rPr>
             <w:rStyle w:val="Hyperlink"/>
@@ -3368,8 +3404,8 @@
       <w:pPr>
         <w:pStyle w:val="Heading3"/>
       </w:pPr>
-      <w:bookmarkStart w:id="82" w:name="调试工具-chrome"/>
-      <w:bookmarkEnd w:id="82"/>
+      <w:bookmarkStart w:id="88" w:name="调试工具-chrome"/>
+      <w:bookmarkEnd w:id="88"/>
       <w:r>
         <w:t xml:space="preserve">调试工具: Chrome</w:t>
       </w:r>
@@ -3447,8 +3483,8 @@
       <w:pPr>
         <w:pStyle w:val="Heading3"/>
       </w:pPr>
-      <w:bookmarkStart w:id="83" w:name="调试工具-vscode"/>
-      <w:bookmarkEnd w:id="83"/>
+      <w:bookmarkStart w:id="89" w:name="调试工具-vscode"/>
+      <w:bookmarkEnd w:id="89"/>
       <w:r>
         <w:t xml:space="preserve">调试工具: VSCode</w:t>
       </w:r>
@@ -3520,8 +3556,8 @@
       <w:pPr>
         <w:pStyle w:val="Heading3"/>
       </w:pPr>
-      <w:bookmarkStart w:id="84" w:name="http-调试问题备注"/>
-      <w:bookmarkEnd w:id="84"/>
+      <w:bookmarkStart w:id="90" w:name="http-调试问题备注"/>
+      <w:bookmarkEnd w:id="90"/>
       <w:r>
         <w:t xml:space="preserve">HTTP 调试问题备注</w:t>
       </w:r>
@@ -3544,8 +3580,8 @@
       <w:pPr>
         <w:pStyle w:val="Heading2"/>
       </w:pPr>
-      <w:bookmarkStart w:id="85" w:name="工程结构"/>
-      <w:bookmarkEnd w:id="85"/>
+      <w:bookmarkStart w:id="91" w:name="工程结构"/>
+      <w:bookmarkEnd w:id="91"/>
       <w:r>
         <w:t xml:space="preserve">工程结构</w:t>
       </w:r>
@@ -3554,8 +3590,8 @@
       <w:pPr>
         <w:pStyle w:val="Heading3"/>
       </w:pPr>
-      <w:bookmarkStart w:id="86" w:name="结构"/>
-      <w:bookmarkEnd w:id="86"/>
+      <w:bookmarkStart w:id="92" w:name="结构"/>
+      <w:bookmarkEnd w:id="92"/>
       <w:r>
         <w:t xml:space="preserve">结构</w:t>
       </w:r>
@@ -3683,8 +3719,8 @@
       <w:pPr>
         <w:pStyle w:val="Heading3"/>
       </w:pPr>
-      <w:bookmarkStart w:id="87" w:name="参考-2"/>
-      <w:bookmarkEnd w:id="87"/>
+      <w:bookmarkStart w:id="93" w:name="参考-2"/>
+      <w:bookmarkEnd w:id="93"/>
       <w:r>
         <w:t xml:space="preserve">参考</w:t>
       </w:r>
@@ -3697,7 +3733,7 @@
           <w:ilvl w:val="0"/>
         </w:numPr>
       </w:pPr>
-      <w:hyperlink r:id="rId88">
+      <w:hyperlink r:id="rId94">
         <w:r>
           <w:rPr>
             <w:rStyle w:val="Hyperlink"/>
@@ -3726,7 +3762,7 @@
           <w:ilvl w:val="0"/>
         </w:numPr>
       </w:pPr>
-      <w:hyperlink r:id="rId89">
+      <w:hyperlink r:id="rId95">
         <w:r>
           <w:rPr>
             <w:rStyle w:val="Hyperlink"/>
@@ -3751,8 +3787,8 @@
       <w:pPr>
         <w:pStyle w:val="Heading2"/>
       </w:pPr>
-      <w:bookmarkStart w:id="90" w:name="tips"/>
-      <w:bookmarkEnd w:id="90"/>
+      <w:bookmarkStart w:id="96" w:name="tips"/>
+      <w:bookmarkEnd w:id="96"/>
       <w:r>
         <w:t xml:space="preserve">Tips</w:t>
       </w:r>
@@ -3860,8 +3896,8 @@
       <w:pPr>
         <w:pStyle w:val="Heading2"/>
       </w:pPr>
-      <w:bookmarkStart w:id="91" w:name="问题及解决"/>
-      <w:bookmarkEnd w:id="91"/>
+      <w:bookmarkStart w:id="97" w:name="问题及解决"/>
+      <w:bookmarkEnd w:id="97"/>
       <w:r>
         <w:t xml:space="preserve">问题及解决</w:t>
       </w:r>
@@ -3966,8 +4002,8 @@
       <w:pPr>
         <w:pStyle w:val="Heading2"/>
       </w:pPr>
-      <w:bookmarkStart w:id="92" w:name="原理"/>
-      <w:bookmarkEnd w:id="92"/>
+      <w:bookmarkStart w:id="98" w:name="原理"/>
+      <w:bookmarkEnd w:id="98"/>
       <w:r>
         <w:t xml:space="preserve">原理</w:t>
       </w:r>
@@ -3975,7 +4011,6 @@
     <w:p>
       <w:pPr>
         <w:pStyle w:val="Compact"/>
-        <w:pStyle w:val="BlockText"/>
         <w:numPr>
           <w:numId w:val="1025"/>
           <w:ilvl w:val="0"/>
@@ -3994,26 +4029,42 @@
         <w:t xml:space="preserve"> </w:t>
       </w:r>
       <w:r>
-        <w:t xml:space="preserve">ReactReconciler对他们进行渲染。</w:t>
+        <w:t xml:space="preserve">ReactReconciler对他们进行渲染</w:t>
+      </w:r>
+      <w:r>
+        <w:rPr>
+          <w:rStyle w:val="FootnoteReference"/>
+        </w:rPr>
+        <w:footnoteReference w:id="99"/>
+      </w:r>
+      <w:r>
+        <w:t xml:space="preserve">。</w:t>
       </w:r>
     </w:p>
     <w:p>
       <w:pPr>
         <w:pStyle w:val="Compact"/>
-        <w:pStyle w:val="BlockText"/>
         <w:numPr>
           <w:numId w:val="1025"/>
           <w:ilvl w:val="0"/>
         </w:numPr>
       </w:pPr>
       <w:r>
-        <w:t xml:space="preserve">UIManager.js利用C++层的Instance.cpp将UI信息传递给UIManagerModule.java，并利用UIManagerModule.java构建UI。</w:t>
+        <w:t xml:space="preserve">UIManager.js利用C++层的Instance.cpp将UI信息传递给UIManagerModule.java，并利用UIManagerModule.java构建UI</w:t>
+      </w:r>
+      <w:r>
+        <w:rPr>
+          <w:rStyle w:val="FootnoteReference"/>
+        </w:rPr>
+        <w:footnoteReference w:id="101"/>
+      </w:r>
+      <w:r>
+        <w:t xml:space="preserve">。</w:t>
       </w:r>
     </w:p>
     <w:p>
       <w:pPr>
         <w:pStyle w:val="Compact"/>
-        <w:pStyle w:val="BlockText"/>
         <w:numPr>
           <w:numId w:val="1025"/>
           <w:ilvl w:val="0"/>
@@ -4026,32 +4077,24 @@
         <w:t xml:space="preserve"> </w:t>
       </w:r>
       <w:r>
-        <w:t xml:space="preserve">得以渲染在屏幕上。</w:t>
-      </w:r>
-    </w:p>
-    <w:p>
-      <w:pPr>
-        <w:pStyle w:val="Compact"/>
-        <w:numPr>
-          <w:numId w:val="1026"/>
-          <w:ilvl w:val="0"/>
-        </w:numPr>
-      </w:pPr>
-      <w:hyperlink r:id="rId93">
-        <w:r>
-          <w:rPr>
-            <w:rStyle w:val="Hyperlink"/>
-          </w:rPr>
-          <w:t xml:space="preserve">ReactNative源码篇：渲染原理</w:t>
-        </w:r>
-      </w:hyperlink>
+        <w:t xml:space="preserve">得以渲染在屏幕上</w:t>
+      </w:r>
+      <w:r>
+        <w:rPr>
+          <w:rStyle w:val="FootnoteReference"/>
+        </w:rPr>
+        <w:footnoteReference w:id="102"/>
+      </w:r>
+      <w:r>
+        <w:t xml:space="preserve">。</w:t>
+      </w:r>
     </w:p>
     <w:p>
       <w:pPr>
         <w:pStyle w:val="Heading1"/>
       </w:pPr>
-      <w:bookmarkStart w:id="94" w:name="react-native-vs-weex"/>
-      <w:bookmarkEnd w:id="94"/>
+      <w:bookmarkStart w:id="103" w:name="react-native-vs-weex"/>
+      <w:bookmarkEnd w:id="103"/>
       <w:r>
         <w:t xml:space="preserve">React Native vs Weex</w:t>
       </w:r>
@@ -4060,8 +4103,8 @@
       <w:pPr>
         <w:pStyle w:val="Heading2"/>
       </w:pPr>
-      <w:bookmarkStart w:id="95" w:name="对比表格"/>
-      <w:bookmarkEnd w:id="95"/>
+      <w:bookmarkStart w:id="104" w:name="对比表格"/>
+      <w:bookmarkEnd w:id="104"/>
       <w:r>
         <w:t xml:space="preserve">对比表格</w:t>
       </w:r>
@@ -4110,7 +4153,7 @@
               <w:pStyle w:val="Compact"/>
               <w:jc w:val="left"/>
             </w:pPr>
-            <w:hyperlink r:id="rId39">
+            <w:hyperlink r:id="rId40">
               <w:r>
                 <w:rPr>
                   <w:rStyle w:val="Hyperlink"/>
@@ -4144,7 +4187,7 @@
               <w:pStyle w:val="Compact"/>
               <w:jc w:val="left"/>
             </w:pPr>
-            <w:hyperlink r:id="rId96">
+            <w:hyperlink r:id="rId105">
               <w:r>
                 <w:rPr>
                   <w:rStyle w:val="Hyperlink"/>
@@ -4588,11 +4631,11 @@
       <w:pPr>
         <w:pStyle w:val="Compact"/>
         <w:numPr>
-          <w:numId w:val="1027"/>
+          <w:numId w:val="1026"/>
           <w:ilvl w:val="0"/>
         </w:numPr>
       </w:pPr>
-      <w:hyperlink r:id="rId97">
+      <w:hyperlink r:id="rId106">
         <w:r>
           <w:rPr>
             <w:rStyle w:val="Hyperlink"/>
@@ -4617,11 +4660,11 @@
       <w:pPr>
         <w:pStyle w:val="Compact"/>
         <w:numPr>
-          <w:numId w:val="1027"/>
+          <w:numId w:val="1026"/>
           <w:ilvl w:val="0"/>
         </w:numPr>
       </w:pPr>
-      <w:hyperlink r:id="rId98">
+      <w:hyperlink r:id="rId107">
         <w:r>
           <w:rPr>
             <w:rStyle w:val="Hyperlink"/>
@@ -4634,11 +4677,11 @@
       <w:pPr>
         <w:pStyle w:val="Compact"/>
         <w:numPr>
-          <w:numId w:val="1027"/>
+          <w:numId w:val="1026"/>
           <w:ilvl w:val="0"/>
         </w:numPr>
       </w:pPr>
-      <w:hyperlink r:id="rId99">
+      <w:hyperlink r:id="rId108">
         <w:r>
           <w:rPr>
             <w:rStyle w:val="Hyperlink"/>
@@ -4663,8 +4706,8 @@
       <w:pPr>
         <w:pStyle w:val="Heading2"/>
       </w:pPr>
-      <w:bookmarkStart w:id="100" w:name="评论摘抄"/>
-      <w:bookmarkEnd w:id="100"/>
+      <w:bookmarkStart w:id="109" w:name="评论摘抄"/>
+      <w:bookmarkEnd w:id="109"/>
       <w:r>
         <w:t xml:space="preserve">评论摘抄</w:t>
       </w:r>
@@ -4691,7 +4734,7 @@
       <w:r>
         <w:t xml:space="preserve"> </w:t>
       </w:r>
-      <w:hyperlink r:id="rId101">
+      <w:hyperlink r:id="rId110">
         <w:r>
           <w:rPr>
             <w:rStyle w:val="Hyperlink"/>
@@ -4728,8 +4771,8 @@
       <w:pPr>
         <w:pStyle w:val="Heading1"/>
       </w:pPr>
-      <w:bookmarkStart w:id="102" w:name="vue.js"/>
-      <w:bookmarkEnd w:id="102"/>
+      <w:bookmarkStart w:id="111" w:name="vue.js"/>
+      <w:bookmarkEnd w:id="111"/>
       <w:r>
         <w:t xml:space="preserve">Vue.js</w:t>
       </w:r>
@@ -4738,8 +4781,8 @@
       <w:pPr>
         <w:pStyle w:val="Heading2"/>
       </w:pPr>
-      <w:bookmarkStart w:id="103" w:name="tips-1"/>
-      <w:bookmarkEnd w:id="103"/>
+      <w:bookmarkStart w:id="112" w:name="tips-1"/>
+      <w:bookmarkEnd w:id="112"/>
       <w:r>
         <w:t xml:space="preserve">Tips</w:t>
       </w:r>
@@ -4748,8 +4791,8 @@
       <w:pPr>
         <w:pStyle w:val="Heading3"/>
       </w:pPr>
-      <w:bookmarkStart w:id="104" w:name="es6"/>
-      <w:bookmarkEnd w:id="104"/>
+      <w:bookmarkStart w:id="113" w:name="es6"/>
+      <w:bookmarkEnd w:id="113"/>
       <w:r>
         <w:t xml:space="preserve">ES6</w:t>
       </w:r>
@@ -4765,7 +4808,7 @@
         <w:rPr>
           <w:rStyle w:val="FootnoteReference"/>
         </w:rPr>
-        <w:footnoteReference w:id="105"/>
+        <w:footnoteReference w:id="114"/>
       </w:r>
       <w:r>
         <w:t xml:space="preserve">,</w:t>
@@ -4775,6 +4818,933 @@
       </w:r>
       <w:r>
         <w:t xml:space="preserve">特别是对于无需构建工具的情况.</w:t>
+      </w:r>
+    </w:p>
+    <w:p>
+      <w:pPr>
+        <w:pStyle w:val="Compact"/>
+        <w:numPr>
+          <w:numId w:val="1027"/>
+          <w:ilvl w:val="0"/>
+        </w:numPr>
+      </w:pPr>
+      <w:r>
+        <w:t xml:space="preserve">箭头函数: 让 this 始终指向到 Vue 实例上.</w:t>
+      </w:r>
+    </w:p>
+    <w:p>
+      <w:pPr>
+        <w:numPr>
+          <w:numId w:val="1027"/>
+          <w:ilvl w:val="0"/>
+        </w:numPr>
+      </w:pPr>
+      <w:r>
+        <w:t xml:space="preserve">模板字符串: 应用于 Vue 行内模板, 可以方便换行, 无需用加号链接.</w:t>
+      </w:r>
+      <w:r>
+        <w:t xml:space="preserve"> </w:t>
+      </w:r>
+      <w:r>
+        <w:t xml:space="preserve">也可以应用于变量套入到字符串中.</w:t>
+      </w:r>
+    </w:p>
+    <w:p>
+      <w:pPr>
+        <w:pStyle w:val="SourceCode"/>
+        <w:numPr>
+          <w:numId w:val="1000"/>
+          <w:ilvl w:val="0"/>
+        </w:numPr>
+      </w:pPr>
+      <w:r>
+        <w:rPr>
+          <w:rStyle w:val="VariableTok"/>
+        </w:rPr>
+        <w:t xml:space="preserve">Vue</w:t>
+      </w:r>
+      <w:r>
+        <w:rPr>
+          <w:rStyle w:val="NormalTok"/>
+        </w:rPr>
+        <w:t xml:space="preserve">.</w:t>
+      </w:r>
+      <w:r>
+        <w:rPr>
+          <w:rStyle w:val="AttributeTok"/>
+        </w:rPr>
+        <w:t xml:space="preserve">component</w:t>
+      </w:r>
+      <w:r>
+        <w:rPr>
+          <w:rStyle w:val="NormalTok"/>
+        </w:rPr>
+        <w:t xml:space="preserve">(</w:t>
+      </w:r>
+      <w:r>
+        <w:rPr>
+          <w:rStyle w:val="OperatorTok"/>
+        </w:rPr>
+        <w:t xml:space="preserve">{</w:t>
+      </w:r>
+      <w:r>
+        <w:br w:type="textWrapping"/>
+      </w:r>
+      <w:r>
+        <w:rPr>
+          <w:rStyle w:val="NormalTok"/>
+        </w:rPr>
+        <w:t xml:space="preserve">  </w:t>
+      </w:r>
+      <w:r>
+        <w:rPr>
+          <w:rStyle w:val="DataTypeTok"/>
+        </w:rPr>
+        <w:t xml:space="preserve">template</w:t>
+      </w:r>
+      <w:r>
+        <w:rPr>
+          <w:rStyle w:val="OperatorTok"/>
+        </w:rPr>
+        <w:t xml:space="preserve">:</w:t>
+      </w:r>
+      <w:r>
+        <w:rPr>
+          <w:rStyle w:val="NormalTok"/>
+        </w:rPr>
+        <w:t xml:space="preserve"> </w:t>
+      </w:r>
+      <w:r>
+        <w:rPr>
+          <w:rStyle w:val="VerbatimStringTok"/>
+        </w:rPr>
+        <w:t xml:space="preserve">`&lt;div&gt;</w:t>
+      </w:r>
+      <w:r>
+        <w:br w:type="textWrapping"/>
+      </w:r>
+      <w:r>
+        <w:rPr>
+          <w:rStyle w:val="VerbatimStringTok"/>
+        </w:rPr>
+        <w:t xml:space="preserve">              &lt;h1&gt;&lt;/h1&gt;</w:t>
+      </w:r>
+      <w:r>
+        <w:br w:type="textWrapping"/>
+      </w:r>
+      <w:r>
+        <w:rPr>
+          <w:rStyle w:val="VerbatimStringTok"/>
+        </w:rPr>
+        <w:t xml:space="preserve">              &lt;p&gt;&lt;/p&gt;</w:t>
+      </w:r>
+      <w:r>
+        <w:br w:type="textWrapping"/>
+      </w:r>
+      <w:r>
+        <w:rPr>
+          <w:rStyle w:val="VerbatimStringTok"/>
+        </w:rPr>
+        <w:t xml:space="preserve">            &lt;/div&gt;`</w:t>
+      </w:r>
+      <w:r>
+        <w:br w:type="textWrapping"/>
+      </w:r>
+      <w:r>
+        <w:rPr>
+          <w:rStyle w:val="NormalTok"/>
+        </w:rPr>
+        <w:t xml:space="preserve">  </w:t>
+      </w:r>
+      <w:r>
+        <w:rPr>
+          <w:rStyle w:val="DataTypeTok"/>
+        </w:rPr>
+        <w:t xml:space="preserve">data</w:t>
+      </w:r>
+      <w:r>
+        <w:rPr>
+          <w:rStyle w:val="OperatorTok"/>
+        </w:rPr>
+        <w:t xml:space="preserve">:</w:t>
+      </w:r>
+      <w:r>
+        <w:rPr>
+          <w:rStyle w:val="NormalTok"/>
+        </w:rPr>
+        <w:t xml:space="preserve"> </w:t>
+      </w:r>
+      <w:r>
+        <w:rPr>
+          <w:rStyle w:val="OperatorTok"/>
+        </w:rPr>
+        <w:t xml:space="preserve">{</w:t>
+      </w:r>
+      <w:r>
+        <w:br w:type="textWrapping"/>
+      </w:r>
+      <w:r>
+        <w:rPr>
+          <w:rStyle w:val="NormalTok"/>
+        </w:rPr>
+        <w:t xml:space="preserve">    </w:t>
+      </w:r>
+      <w:r>
+        <w:rPr>
+          <w:rStyle w:val="DataTypeTok"/>
+        </w:rPr>
+        <w:t xml:space="preserve">time</w:t>
+      </w:r>
+      <w:r>
+        <w:rPr>
+          <w:rStyle w:val="OperatorTok"/>
+        </w:rPr>
+        <w:t xml:space="preserve">:</w:t>
+      </w:r>
+      <w:r>
+        <w:rPr>
+          <w:rStyle w:val="NormalTok"/>
+        </w:rPr>
+        <w:t xml:space="preserve"> </w:t>
+      </w:r>
+      <w:r>
+        <w:rPr>
+          <w:rStyle w:val="VerbatimStringTok"/>
+        </w:rPr>
+        <w:t xml:space="preserve">`time: </w:t>
+      </w:r>
+      <w:r>
+        <w:rPr>
+          <w:rStyle w:val="SpecialCharTok"/>
+        </w:rPr>
+        <w:t xml:space="preserve">${</w:t>
+      </w:r>
+      <w:r>
+        <w:rPr>
+          <w:rStyle w:val="VariableTok"/>
+        </w:rPr>
+        <w:t xml:space="preserve">Date</w:t>
+      </w:r>
+      <w:r>
+        <w:rPr>
+          <w:rStyle w:val="NormalTok"/>
+        </w:rPr>
+        <w:t xml:space="preserve">.</w:t>
+      </w:r>
+      <w:r>
+        <w:rPr>
+          <w:rStyle w:val="AttributeTok"/>
+        </w:rPr>
+        <w:t xml:space="preserve">now</w:t>
+      </w:r>
+      <w:r>
+        <w:rPr>
+          <w:rStyle w:val="NormalTok"/>
+        </w:rPr>
+        <w:t xml:space="preserve">()</w:t>
+      </w:r>
+      <w:r>
+        <w:rPr>
+          <w:rStyle w:val="SpecialCharTok"/>
+        </w:rPr>
+        <w:t xml:space="preserve">}</w:t>
+      </w:r>
+      <w:r>
+        <w:rPr>
+          <w:rStyle w:val="VerbatimStringTok"/>
+        </w:rPr>
+        <w:t xml:space="preserve">`</w:t>
+      </w:r>
+      <w:r>
+        <w:br w:type="textWrapping"/>
+      </w:r>
+      <w:r>
+        <w:rPr>
+          <w:rStyle w:val="NormalTok"/>
+        </w:rPr>
+        <w:t xml:space="preserve">  </w:t>
+      </w:r>
+      <w:r>
+        <w:rPr>
+          <w:rStyle w:val="OperatorTok"/>
+        </w:rPr>
+        <w:t xml:space="preserve">}</w:t>
+      </w:r>
+      <w:r>
+        <w:br w:type="textWrapping"/>
+      </w:r>
+      <w:r>
+        <w:rPr>
+          <w:rStyle w:val="OperatorTok"/>
+        </w:rPr>
+        <w:t xml:space="preserve">}</w:t>
+      </w:r>
+      <w:r>
+        <w:rPr>
+          <w:rStyle w:val="NormalTok"/>
+        </w:rPr>
+        <w:t xml:space="preserve">)</w:t>
+      </w:r>
+      <w:r>
+        <w:rPr>
+          <w:rStyle w:val="OperatorTok"/>
+        </w:rPr>
+        <w:t xml:space="preserve">;</w:t>
+      </w:r>
+    </w:p>
+    <w:p>
+      <w:pPr>
+        <w:numPr>
+          <w:numId w:val="1027"/>
+          <w:ilvl w:val="0"/>
+        </w:numPr>
+      </w:pPr>
+      <w:r>
+        <w:t xml:space="preserve">模块(Modules): 应用于声明式的组件</w:t>
+      </w:r>
+      <w:r>
+        <w:t xml:space="preserve"> </w:t>
+      </w:r>
+      <w:r>
+        <w:rPr>
+          <w:rStyle w:val="VerbatimChar"/>
+        </w:rPr>
+        <w:t xml:space="preserve">Vue.component</w:t>
+      </w:r>
+      <w:r>
+        <w:t xml:space="preserve">, 甚至不需要</w:t>
+      </w:r>
+      <w:r>
+        <w:t xml:space="preserve"> </w:t>
+      </w:r>
+      <w:r>
+        <w:t xml:space="preserve">webpack 的支持.</w:t>
+      </w:r>
+    </w:p>
+    <w:p>
+      <w:pPr>
+        <w:pStyle w:val="SourceCode"/>
+        <w:numPr>
+          <w:numId w:val="1000"/>
+          <w:ilvl w:val="0"/>
+        </w:numPr>
+      </w:pPr>
+      <w:r>
+        <w:rPr>
+          <w:rStyle w:val="ImportTok"/>
+        </w:rPr>
+        <w:t xml:space="preserve">import</w:t>
+      </w:r>
+      <w:r>
+        <w:rPr>
+          <w:rStyle w:val="NormalTok"/>
+        </w:rPr>
+        <w:t xml:space="preserve"> component1 </w:t>
+      </w:r>
+      <w:r>
+        <w:rPr>
+          <w:rStyle w:val="ImportTok"/>
+        </w:rPr>
+        <w:t xml:space="preserve">from</w:t>
+      </w:r>
+      <w:r>
+        <w:rPr>
+          <w:rStyle w:val="NormalTok"/>
+        </w:rPr>
+        <w:t xml:space="preserve"> </w:t>
+      </w:r>
+      <w:r>
+        <w:rPr>
+          <w:rStyle w:val="StringTok"/>
+        </w:rPr>
+        <w:t xml:space="preserve">'./component1.js'</w:t>
+      </w:r>
+      <w:r>
+        <w:rPr>
+          <w:rStyle w:val="OperatorTok"/>
+        </w:rPr>
+        <w:t xml:space="preserve">;</w:t>
+      </w:r>
+      <w:r>
+        <w:br w:type="textWrapping"/>
+      </w:r>
+      <w:r>
+        <w:rPr>
+          <w:rStyle w:val="VariableTok"/>
+        </w:rPr>
+        <w:t xml:space="preserve">Vue</w:t>
+      </w:r>
+      <w:r>
+        <w:rPr>
+          <w:rStyle w:val="NormalTok"/>
+        </w:rPr>
+        <w:t xml:space="preserve">.</w:t>
+      </w:r>
+      <w:r>
+        <w:rPr>
+          <w:rStyle w:val="AttributeTok"/>
+        </w:rPr>
+        <w:t xml:space="preserve">component</w:t>
+      </w:r>
+      <w:r>
+        <w:rPr>
+          <w:rStyle w:val="NormalTok"/>
+        </w:rPr>
+        <w:t xml:space="preserve">(</w:t>
+      </w:r>
+      <w:r>
+        <w:rPr>
+          <w:rStyle w:val="StringTok"/>
+        </w:rPr>
+        <w:t xml:space="preserve">'component1'</w:t>
+      </w:r>
+      <w:r>
+        <w:rPr>
+          <w:rStyle w:val="OperatorTok"/>
+        </w:rPr>
+        <w:t xml:space="preserve">,</w:t>
+      </w:r>
+      <w:r>
+        <w:rPr>
+          <w:rStyle w:val="NormalTok"/>
+        </w:rPr>
+        <w:t xml:space="preserve"> component1)</w:t>
+      </w:r>
+      <w:r>
+        <w:rPr>
+          <w:rStyle w:val="OperatorTok"/>
+        </w:rPr>
+        <w:t xml:space="preserve">;</w:t>
+      </w:r>
+    </w:p>
+    <w:p>
+      <w:pPr>
+        <w:numPr>
+          <w:numId w:val="1027"/>
+          <w:ilvl w:val="0"/>
+        </w:numPr>
+      </w:pPr>
+      <w:r>
+        <w:t xml:space="preserve">解构赋值: 可应用于只获取需要的值, 减少不必要的赋值, 比如只获取 Vuex</w:t>
+      </w:r>
+      <w:r>
+        <w:t xml:space="preserve"> </w:t>
+      </w:r>
+      <w:r>
+        <w:t xml:space="preserve">中的 commit 而不需要 store.</w:t>
+      </w:r>
+    </w:p>
+    <w:p>
+      <w:pPr>
+        <w:pStyle w:val="SourceCode"/>
+        <w:numPr>
+          <w:numId w:val="1000"/>
+          <w:ilvl w:val="0"/>
+        </w:numPr>
+      </w:pPr>
+      <w:r>
+        <w:rPr>
+          <w:rStyle w:val="NormalTok"/>
+        </w:rPr>
+        <w:t xml:space="preserve">actions</w:t>
+      </w:r>
+      <w:r>
+        <w:rPr>
+          <w:rStyle w:val="OperatorTok"/>
+        </w:rPr>
+        <w:t xml:space="preserve">:</w:t>
+      </w:r>
+      <w:r>
+        <w:rPr>
+          <w:rStyle w:val="NormalTok"/>
+        </w:rPr>
+        <w:t xml:space="preserve"> </w:t>
+      </w:r>
+      <w:r>
+        <w:rPr>
+          <w:rStyle w:val="OperatorTok"/>
+        </w:rPr>
+        <w:t xml:space="preserve">{</w:t>
+      </w:r>
+      <w:r>
+        <w:br w:type="textWrapping"/>
+      </w:r>
+      <w:r>
+        <w:rPr>
+          <w:rStyle w:val="NormalTok"/>
+        </w:rPr>
+        <w:t xml:space="preserve">  </w:t>
+      </w:r>
+      <w:r>
+        <w:rPr>
+          <w:rStyle w:val="AttributeTok"/>
+        </w:rPr>
+        <w:t xml:space="preserve">increment</w:t>
+      </w:r>
+      <w:r>
+        <w:rPr>
+          <w:rStyle w:val="NormalTok"/>
+        </w:rPr>
+        <w:t xml:space="preserve"> (</w:t>
+      </w:r>
+      <w:r>
+        <w:rPr>
+          <w:rStyle w:val="OperatorTok"/>
+        </w:rPr>
+        <w:t xml:space="preserve">{</w:t>
+      </w:r>
+      <w:r>
+        <w:rPr>
+          <w:rStyle w:val="NormalTok"/>
+        </w:rPr>
+        <w:t xml:space="preserve"> commit </w:t>
+      </w:r>
+      <w:r>
+        <w:rPr>
+          <w:rStyle w:val="OperatorTok"/>
+        </w:rPr>
+        <w:t xml:space="preserve">}</w:t>
+      </w:r>
+      <w:r>
+        <w:rPr>
+          <w:rStyle w:val="NormalTok"/>
+        </w:rPr>
+        <w:t xml:space="preserve">) </w:t>
+      </w:r>
+      <w:r>
+        <w:rPr>
+          <w:rStyle w:val="OperatorTok"/>
+        </w:rPr>
+        <w:t xml:space="preserve">{</w:t>
+      </w:r>
+      <w:r>
+        <w:br w:type="textWrapping"/>
+      </w:r>
+      <w:r>
+        <w:rPr>
+          <w:rStyle w:val="NormalTok"/>
+        </w:rPr>
+        <w:t xml:space="preserve">    </w:t>
+      </w:r>
+      <w:r>
+        <w:rPr>
+          <w:rStyle w:val="AttributeTok"/>
+        </w:rPr>
+        <w:t xml:space="preserve">commit</w:t>
+      </w:r>
+      <w:r>
+        <w:rPr>
+          <w:rStyle w:val="NormalTok"/>
+        </w:rPr>
+        <w:t xml:space="preserve">(...)</w:t>
+      </w:r>
+      <w:r>
+        <w:rPr>
+          <w:rStyle w:val="OperatorTok"/>
+        </w:rPr>
+        <w:t xml:space="preserve">;</w:t>
+      </w:r>
+      <w:r>
+        <w:br w:type="textWrapping"/>
+      </w:r>
+      <w:r>
+        <w:rPr>
+          <w:rStyle w:val="NormalTok"/>
+        </w:rPr>
+        <w:t xml:space="preserve">  </w:t>
+      </w:r>
+      <w:r>
+        <w:rPr>
+          <w:rStyle w:val="OperatorTok"/>
+        </w:rPr>
+        <w:t xml:space="preserve">}</w:t>
+      </w:r>
+      <w:r>
+        <w:br w:type="textWrapping"/>
+      </w:r>
+      <w:r>
+        <w:rPr>
+          <w:rStyle w:val="OperatorTok"/>
+        </w:rPr>
+        <w:t xml:space="preserve">}</w:t>
+      </w:r>
+    </w:p>
+    <w:p>
+      <w:pPr>
+        <w:numPr>
+          <w:numId w:val="1027"/>
+          <w:ilvl w:val="0"/>
+        </w:numPr>
+      </w:pPr>
+      <w:r>
+        <w:t xml:space="preserve">扩展运算符: 数组和对象等批量导出, 而不需要用循环语句. 比如,</w:t>
+      </w:r>
+      <w:r>
+        <w:t xml:space="preserve"> </w:t>
+      </w:r>
+      <w:r>
+        <w:t xml:space="preserve">将路由根据功能划分为多个文件, 再用扩展展运算符在 index 中合在一起.</w:t>
+      </w:r>
+    </w:p>
+    <w:p>
+      <w:pPr>
+        <w:pStyle w:val="Heading3"/>
+      </w:pPr>
+      <w:bookmarkStart w:id="116" w:name="组件重新渲染"/>
+      <w:bookmarkEnd w:id="116"/>
+      <w:r>
+        <w:t xml:space="preserve">组件重新渲染</w:t>
+      </w:r>
+    </w:p>
+    <w:p>
+      <w:pPr>
+        <w:pStyle w:val="FirstParagraph"/>
+      </w:pPr>
+      <w:r>
+        <w:t xml:space="preserve">通过设置</w:t>
+      </w:r>
+      <w:r>
+        <w:t xml:space="preserve"> </w:t>
+      </w:r>
+      <w:r>
+        <w:rPr>
+          <w:rStyle w:val="VerbatimChar"/>
+        </w:rPr>
+        <w:t xml:space="preserve">v-if</w:t>
+      </w:r>
+      <w:r>
+        <w:t xml:space="preserve"> </w:t>
+      </w:r>
+      <w:r>
+        <w:t xml:space="preserve">实现, 从 Dom 中剔除再加入.</w:t>
+      </w:r>
+    </w:p>
+    <w:p>
+      <w:pPr>
+        <w:pStyle w:val="SourceCode"/>
+      </w:pPr>
+      <w:r>
+        <w:rPr>
+          <w:rStyle w:val="KeywordTok"/>
+        </w:rPr>
+        <w:t xml:space="preserve">&lt;demo-component</w:t>
+      </w:r>
+      <w:r>
+        <w:rPr>
+          <w:rStyle w:val="OtherTok"/>
+        </w:rPr>
+        <w:t xml:space="preserve"> v-if=</w:t>
+      </w:r>
+      <w:r>
+        <w:rPr>
+          <w:rStyle w:val="StringTok"/>
+        </w:rPr>
+        <w:t xml:space="preserve">"ifShow"</w:t>
+      </w:r>
+      <w:r>
+        <w:rPr>
+          <w:rStyle w:val="KeywordTok"/>
+        </w:rPr>
+        <w:t xml:space="preserve">&gt;&lt;/demo-component&gt;</w:t>
+      </w:r>
+    </w:p>
+    <w:p>
+      <w:pPr>
+        <w:pStyle w:val="Heading3"/>
+      </w:pPr>
+      <w:bookmarkStart w:id="117" w:name="绑定数据后添加属性视图未重新渲染"/>
+      <w:bookmarkEnd w:id="117"/>
+      <w:r>
+        <w:t xml:space="preserve">绑定数据后添加属性视图未重新渲染</w:t>
+      </w:r>
+    </w:p>
+    <w:p>
+      <w:pPr>
+        <w:pStyle w:val="FirstParagraph"/>
+      </w:pPr>
+      <w:r>
+        <w:t xml:space="preserve">如果存在异步请求, 在数据上添加属性的情况, 需要先预处理好获取的数据,</w:t>
+      </w:r>
+      <w:r>
+        <w:t xml:space="preserve"> </w:t>
+      </w:r>
+      <w:r>
+        <w:t xml:space="preserve">然后在将其赋值到 data 中变量. 数据绑定后, 再添加属性, 不会触发界面渲染.</w:t>
+      </w:r>
+    </w:p>
+    <w:p>
+      <w:pPr>
+        <w:pStyle w:val="SourceCode"/>
+      </w:pPr>
+      <w:r>
+        <w:rPr>
+          <w:rStyle w:val="VariableTok"/>
+        </w:rPr>
+        <w:t xml:space="preserve">API</w:t>
+      </w:r>
+      <w:r>
+        <w:rPr>
+          <w:rStyle w:val="NormalTok"/>
+        </w:rPr>
+        <w:t xml:space="preserve">.</w:t>
+      </w:r>
+      <w:r>
+        <w:rPr>
+          <w:rStyle w:val="AttributeTok"/>
+        </w:rPr>
+        <w:t xml:space="preserve">getSomething</w:t>
+      </w:r>
+      <w:r>
+        <w:rPr>
+          <w:rStyle w:val="NormalTok"/>
+        </w:rPr>
+        <w:t xml:space="preserve">().</w:t>
+      </w:r>
+      <w:r>
+        <w:rPr>
+          <w:rStyle w:val="AttributeTok"/>
+        </w:rPr>
+        <w:t xml:space="preserve">then</w:t>
+      </w:r>
+      <w:r>
+        <w:rPr>
+          <w:rStyle w:val="NormalTok"/>
+        </w:rPr>
+        <w:t xml:space="preserve">(res </w:t>
+      </w:r>
+      <w:r>
+        <w:rPr>
+          <w:rStyle w:val="OperatorTok"/>
+        </w:rPr>
+        <w:t xml:space="preserve">=&gt;</w:t>
+      </w:r>
+      <w:r>
+        <w:rPr>
+          <w:rStyle w:val="NormalTok"/>
+        </w:rPr>
+        <w:t xml:space="preserve"> </w:t>
+      </w:r>
+      <w:r>
+        <w:rPr>
+          <w:rStyle w:val="OperatorTok"/>
+        </w:rPr>
+        <w:t xml:space="preserve">{</w:t>
+      </w:r>
+      <w:r>
+        <w:br w:type="textWrapping"/>
+      </w:r>
+      <w:r>
+        <w:rPr>
+          <w:rStyle w:val="NormalTok"/>
+        </w:rPr>
+        <w:t xml:space="preserve">  </w:t>
+      </w:r>
+      <w:r>
+        <w:rPr>
+          <w:rStyle w:val="CommentTok"/>
+        </w:rPr>
+        <w:t xml:space="preserve">// 1. 先添加属性</w:t>
+      </w:r>
+      <w:r>
+        <w:br w:type="textWrapping"/>
+      </w:r>
+      <w:r>
+        <w:rPr>
+          <w:rStyle w:val="NormalTok"/>
+        </w:rPr>
+        <w:t xml:space="preserve">  </w:t>
+      </w:r>
+      <w:r>
+        <w:rPr>
+          <w:rStyle w:val="CommentTok"/>
+        </w:rPr>
+        <w:t xml:space="preserve">// handle 表示对数据的处理, 包括对象中属性的添加</w:t>
+      </w:r>
+      <w:r>
+        <w:br w:type="textWrapping"/>
+      </w:r>
+      <w:r>
+        <w:rPr>
+          <w:rStyle w:val="NormalTok"/>
+        </w:rPr>
+        <w:t xml:space="preserve">  </w:t>
+      </w:r>
+      <w:r>
+        <w:rPr>
+          <w:rStyle w:val="KeywordTok"/>
+        </w:rPr>
+        <w:t xml:space="preserve">const</w:t>
+      </w:r>
+      <w:r>
+        <w:rPr>
+          <w:rStyle w:val="NormalTok"/>
+        </w:rPr>
+        <w:t xml:space="preserve"> handledRes </w:t>
+      </w:r>
+      <w:r>
+        <w:rPr>
+          <w:rStyle w:val="OperatorTok"/>
+        </w:rPr>
+        <w:t xml:space="preserve">=</w:t>
+      </w:r>
+      <w:r>
+        <w:rPr>
+          <w:rStyle w:val="NormalTok"/>
+        </w:rPr>
+        <w:t xml:space="preserve"> </w:t>
+      </w:r>
+      <w:r>
+        <w:rPr>
+          <w:rStyle w:val="AttributeTok"/>
+        </w:rPr>
+        <w:t xml:space="preserve">handle</w:t>
+      </w:r>
+      <w:r>
+        <w:rPr>
+          <w:rStyle w:val="NormalTok"/>
+        </w:rPr>
+        <w:t xml:space="preserve">(res)</w:t>
+      </w:r>
+      <w:r>
+        <w:rPr>
+          <w:rStyle w:val="OperatorTok"/>
+        </w:rPr>
+        <w:t xml:space="preserve">;</w:t>
+      </w:r>
+      <w:r>
+        <w:br w:type="textWrapping"/>
+      </w:r>
+      <w:r>
+        <w:rPr>
+          <w:rStyle w:val="NormalTok"/>
+        </w:rPr>
+        <w:t xml:space="preserve">  </w:t>
+      </w:r>
+      <w:r>
+        <w:rPr>
+          <w:rStyle w:val="CommentTok"/>
+        </w:rPr>
+        <w:t xml:space="preserve">// 2. 然后绑定到 data 中的变量</w:t>
+      </w:r>
+      <w:r>
+        <w:br w:type="textWrapping"/>
+      </w:r>
+      <w:r>
+        <w:rPr>
+          <w:rStyle w:val="NormalTok"/>
+        </w:rPr>
+        <w:t xml:space="preserve">  </w:t>
+      </w:r>
+      <w:r>
+        <w:rPr>
+          <w:rStyle w:val="KeywordTok"/>
+        </w:rPr>
+        <w:t xml:space="preserve">this</w:t>
+      </w:r>
+      <w:r>
+        <w:rPr>
+          <w:rStyle w:val="NormalTok"/>
+        </w:rPr>
+        <w:t xml:space="preserve">.</w:t>
+      </w:r>
+      <w:r>
+        <w:rPr>
+          <w:rStyle w:val="AttributeTok"/>
+        </w:rPr>
+        <w:t xml:space="preserve">varInDate</w:t>
+      </w:r>
+      <w:r>
+        <w:rPr>
+          <w:rStyle w:val="NormalTok"/>
+        </w:rPr>
+        <w:t xml:space="preserve"> </w:t>
+      </w:r>
+      <w:r>
+        <w:rPr>
+          <w:rStyle w:val="OperatorTok"/>
+        </w:rPr>
+        <w:t xml:space="preserve">=</w:t>
+      </w:r>
+      <w:r>
+        <w:rPr>
+          <w:rStyle w:val="NormalTok"/>
+        </w:rPr>
+        <w:t xml:space="preserve"> handledRes</w:t>
+      </w:r>
+      <w:r>
+        <w:rPr>
+          <w:rStyle w:val="OperatorTok"/>
+        </w:rPr>
+        <w:t xml:space="preserve">;</w:t>
+      </w:r>
+      <w:r>
+        <w:br w:type="textWrapping"/>
+      </w:r>
+      <w:r>
+        <w:rPr>
+          <w:rStyle w:val="OperatorTok"/>
+        </w:rPr>
+        <w:t xml:space="preserve">}</w:t>
+      </w:r>
+      <w:r>
+        <w:rPr>
+          <w:rStyle w:val="NormalTok"/>
+        </w:rPr>
+        <w:t xml:space="preserve">)</w:t>
+      </w:r>
+      <w:r>
+        <w:rPr>
+          <w:rStyle w:val="OperatorTok"/>
+        </w:rPr>
+        <w:t xml:space="preserve">;</w:t>
+      </w:r>
+    </w:p>
+    <w:p>
+      <w:pPr>
+        <w:pStyle w:val="Heading3"/>
+      </w:pPr>
+      <w:bookmarkStart w:id="120" w:name="全局引入-scss-变量文件vueglobalimportvariablesfile"/>
+      <w:bookmarkEnd w:id="120"/>
+      <w:r>
+        <w:t xml:space="preserve">全局引入 SCSS 变量文件</w:t>
+      </w:r>
+      <w:r>
+        <w:rPr>
+          <w:rStyle w:val="FootnoteReference"/>
+        </w:rPr>
+        <w:footnoteReference w:id="118"/>
+      </w:r>
+    </w:p>
+    <w:p>
+      <w:pPr>
+        <w:pStyle w:val="BodyText"/>
+      </w:pPr>
+      <w:r>
+        <w:t xml:space="preserve">场景: 将常用的变量存储到</w:t>
+      </w:r>
+      <w:r>
+        <w:t xml:space="preserve"> </w:t>
+      </w:r>
+      <w:r>
+        <w:rPr>
+          <w:rStyle w:val="VerbatimChar"/>
+        </w:rPr>
+        <w:t xml:space="preserve">vars.scss</w:t>
+      </w:r>
+      <w:r>
+        <w:t xml:space="preserve">, 应用变量时需要在每个需要的地方</w:t>
+      </w:r>
+      <w:r>
+        <w:t xml:space="preserve"> </w:t>
+      </w:r>
+      <w:r>
+        <w:rPr>
+          <w:rStyle w:val="VerbatimChar"/>
+        </w:rPr>
+        <w:t xml:space="preserve">import</w:t>
+      </w:r>
+      <w:r>
+        <w:t xml:space="preserve">.</w:t>
       </w:r>
     </w:p>
     <w:p>
@@ -4786,62 +5756,1043 @@
         </w:numPr>
       </w:pPr>
       <w:r>
-        <w:t xml:space="preserve">箭头函数: 让 this 始终指向到 Vue 实例上.</w:t>
-      </w:r>
-    </w:p>
-    <w:p>
-      <w:pPr>
+        <w:rPr>
+          <w:rStyle w:val="VerbatimChar"/>
+        </w:rPr>
+        <w:t xml:space="preserve">npm install sass-resources-loader --save-dev</w:t>
+      </w:r>
+    </w:p>
+    <w:p>
+      <w:pPr>
+        <w:pStyle w:val="Compact"/>
         <w:numPr>
           <w:numId w:val="1028"/>
           <w:ilvl w:val="0"/>
         </w:numPr>
       </w:pPr>
       <w:r>
-        <w:t xml:space="preserve">模板字符串: 应用于 Vue 行内模板, 可以方便换行, 无需用加号链接.</w:t>
-      </w:r>
-      <w:r>
-        <w:t xml:space="preserve"> </w:t>
-      </w:r>
-      <w:r>
-        <w:t xml:space="preserve">也可以应用于变量套入到字符串中.</w:t>
+        <w:t xml:space="preserve">更改</w:t>
+      </w:r>
+      <w:r>
+        <w:t xml:space="preserve"> </w:t>
+      </w:r>
+      <w:r>
+        <w:rPr>
+          <w:rStyle w:val="VerbatimChar"/>
+        </w:rPr>
+        <w:t xml:space="preserve">build/webpack.base.conf.js</w:t>
+      </w:r>
+      <w:r>
+        <w:t xml:space="preserve">, 适用于 vue-cli.</w:t>
       </w:r>
     </w:p>
     <w:p>
       <w:pPr>
         <w:pStyle w:val="SourceCode"/>
-        <w:numPr>
-          <w:numId w:val="1000"/>
-          <w:ilvl w:val="0"/>
-        </w:numPr>
-      </w:pPr>
-      <w:r>
-        <w:rPr>
-          <w:rStyle w:val="VariableTok"/>
-        </w:rPr>
-        <w:t xml:space="preserve">Vue</w:t>
-      </w:r>
-      <w:r>
-        <w:rPr>
-          <w:rStyle w:val="NormalTok"/>
-        </w:rPr>
-        <w:t xml:space="preserve">.</w:t>
-      </w:r>
-      <w:r>
-        <w:rPr>
-          <w:rStyle w:val="AttributeTok"/>
-        </w:rPr>
-        <w:t xml:space="preserve">component</w:t>
-      </w:r>
-      <w:r>
-        <w:rPr>
-          <w:rStyle w:val="NormalTok"/>
-        </w:rPr>
-        <w:t xml:space="preserve">(</w:t>
+      </w:pPr>
+      <w:r>
+        <w:rPr>
+          <w:rStyle w:val="FunctionTok"/>
+        </w:rPr>
+        <w:t xml:space="preserve">{</w:t>
+      </w:r>
+      <w:r>
+        <w:br w:type="textWrapping"/>
+      </w:r>
+      <w:r>
+        <w:rPr>
+          <w:rStyle w:val="NormalTok"/>
+        </w:rPr>
+        <w:t xml:space="preserve">    </w:t>
+      </w:r>
+      <w:r>
+        <w:rPr>
+          <w:rStyle w:val="ErrorTok"/>
+        </w:rPr>
+        <w:t xml:space="preserve">test</w:t>
+      </w:r>
+      <w:r>
+        <w:rPr>
+          <w:rStyle w:val="FunctionTok"/>
+        </w:rPr>
+        <w:t xml:space="preserve">:</w:t>
+      </w:r>
+      <w:r>
+        <w:rPr>
+          <w:rStyle w:val="NormalTok"/>
+        </w:rPr>
+        <w:t xml:space="preserve"> </w:t>
+      </w:r>
+      <w:r>
+        <w:rPr>
+          <w:rStyle w:val="ErrorTok"/>
+        </w:rPr>
+        <w:t xml:space="preserve">/\.vue$/</w:t>
+      </w:r>
+      <w:r>
+        <w:rPr>
+          <w:rStyle w:val="FunctionTok"/>
+        </w:rPr>
+        <w:t xml:space="preserve">,</w:t>
+      </w:r>
+      <w:r>
+        <w:br w:type="textWrapping"/>
+      </w:r>
+      <w:r>
+        <w:rPr>
+          <w:rStyle w:val="NormalTok"/>
+        </w:rPr>
+        <w:t xml:space="preserve">    </w:t>
+      </w:r>
+      <w:r>
+        <w:rPr>
+          <w:rStyle w:val="ErrorTok"/>
+        </w:rPr>
+        <w:t xml:space="preserve">loader</w:t>
+      </w:r>
+      <w:r>
+        <w:rPr>
+          <w:rStyle w:val="FunctionTok"/>
+        </w:rPr>
+        <w:t xml:space="preserve">:</w:t>
+      </w:r>
+      <w:r>
+        <w:rPr>
+          <w:rStyle w:val="NormalTok"/>
+        </w:rPr>
+        <w:t xml:space="preserve"> </w:t>
+      </w:r>
+      <w:r>
+        <w:rPr>
+          <w:rStyle w:val="ErrorTok"/>
+        </w:rPr>
+        <w:t xml:space="preserve">'vue-loader'</w:t>
+      </w:r>
+      <w:r>
+        <w:rPr>
+          <w:rStyle w:val="FunctionTok"/>
+        </w:rPr>
+        <w:t xml:space="preserve">,</w:t>
+      </w:r>
+      <w:r>
+        <w:br w:type="textWrapping"/>
+      </w:r>
+      <w:r>
+        <w:rPr>
+          <w:rStyle w:val="NormalTok"/>
+        </w:rPr>
+        <w:t xml:space="preserve">    </w:t>
+      </w:r>
+      <w:r>
+        <w:rPr>
+          <w:rStyle w:val="ErrorTok"/>
+        </w:rPr>
+        <w:t xml:space="preserve">options</w:t>
+      </w:r>
+      <w:r>
+        <w:rPr>
+          <w:rStyle w:val="FunctionTok"/>
+        </w:rPr>
+        <w:t xml:space="preserve">:</w:t>
+      </w:r>
+      <w:r>
+        <w:rPr>
+          <w:rStyle w:val="NormalTok"/>
+        </w:rPr>
+        <w:t xml:space="preserve"> </w:t>
+      </w:r>
+      <w:r>
+        <w:rPr>
+          <w:rStyle w:val="FunctionTok"/>
+        </w:rPr>
+        <w:t xml:space="preserve">{</w:t>
+      </w:r>
+      <w:r>
+        <w:br w:type="textWrapping"/>
+      </w:r>
+      <w:r>
+        <w:rPr>
+          <w:rStyle w:val="NormalTok"/>
+        </w:rPr>
+        <w:t xml:space="preserve">        </w:t>
+      </w:r>
+      <w:r>
+        <w:rPr>
+          <w:rStyle w:val="ErrorTok"/>
+        </w:rPr>
+        <w:t xml:space="preserve">loaders</w:t>
+      </w:r>
+      <w:r>
+        <w:rPr>
+          <w:rStyle w:val="FunctionTok"/>
+        </w:rPr>
+        <w:t xml:space="preserve">:</w:t>
+      </w:r>
+      <w:r>
+        <w:rPr>
+          <w:rStyle w:val="NormalTok"/>
+        </w:rPr>
+        <w:t xml:space="preserve"> </w:t>
+      </w:r>
+      <w:r>
+        <w:rPr>
+          <w:rStyle w:val="FunctionTok"/>
+        </w:rPr>
+        <w:t xml:space="preserve">{</w:t>
+      </w:r>
+      <w:r>
+        <w:br w:type="textWrapping"/>
+      </w:r>
+      <w:r>
+        <w:rPr>
+          <w:rStyle w:val="NormalTok"/>
+        </w:rPr>
+        <w:t xml:space="preserve">            </w:t>
+      </w:r>
+      <w:r>
+        <w:rPr>
+          <w:rStyle w:val="ErrorTok"/>
+        </w:rPr>
+        <w:t xml:space="preserve">sass</w:t>
+      </w:r>
+      <w:r>
+        <w:rPr>
+          <w:rStyle w:val="FunctionTok"/>
+        </w:rPr>
+        <w:t xml:space="preserve">:</w:t>
+      </w:r>
+      <w:r>
+        <w:rPr>
+          <w:rStyle w:val="NormalTok"/>
+        </w:rPr>
+        <w:t xml:space="preserve"> </w:t>
+      </w:r>
+      <w:r>
+        <w:rPr>
+          <w:rStyle w:val="OtherTok"/>
+        </w:rPr>
+        <w:t xml:space="preserve">[</w:t>
+      </w:r>
+      <w:r>
+        <w:rPr>
+          <w:rStyle w:val="ErrorTok"/>
+        </w:rPr>
+        <w:t xml:space="preserve">'vue-style-loader'</w:t>
+      </w:r>
+      <w:r>
+        <w:rPr>
+          <w:rStyle w:val="OtherTok"/>
+        </w:rPr>
+        <w:t xml:space="preserve">,</w:t>
+      </w:r>
+      <w:r>
+        <w:rPr>
+          <w:rStyle w:val="NormalTok"/>
+        </w:rPr>
+        <w:t xml:space="preserve"> </w:t>
+      </w:r>
+      <w:r>
+        <w:rPr>
+          <w:rStyle w:val="ErrorTok"/>
+        </w:rPr>
+        <w:t xml:space="preserve">'css-loader'</w:t>
+      </w:r>
+      <w:r>
+        <w:rPr>
+          <w:rStyle w:val="OtherTok"/>
+        </w:rPr>
+        <w:t xml:space="preserve">,</w:t>
+      </w:r>
+      <w:r>
+        <w:rPr>
+          <w:rStyle w:val="NormalTok"/>
+        </w:rPr>
+        <w:t xml:space="preserve"> </w:t>
+      </w:r>
+      <w:r>
+        <w:rPr>
+          <w:rStyle w:val="FunctionTok"/>
+        </w:rPr>
+        <w:t xml:space="preserve">{</w:t>
+      </w:r>
+      <w:r>
+        <w:br w:type="textWrapping"/>
+      </w:r>
+      <w:r>
+        <w:rPr>
+          <w:rStyle w:val="NormalTok"/>
+        </w:rPr>
+        <w:t xml:space="preserve">                </w:t>
+      </w:r>
+      <w:r>
+        <w:rPr>
+          <w:rStyle w:val="ErrorTok"/>
+        </w:rPr>
+        <w:t xml:space="preserve">loader</w:t>
+      </w:r>
+      <w:r>
+        <w:rPr>
+          <w:rStyle w:val="FunctionTok"/>
+        </w:rPr>
+        <w:t xml:space="preserve">:</w:t>
+      </w:r>
+      <w:r>
+        <w:rPr>
+          <w:rStyle w:val="NormalTok"/>
+        </w:rPr>
+        <w:t xml:space="preserve"> </w:t>
+      </w:r>
+      <w:r>
+        <w:rPr>
+          <w:rStyle w:val="ErrorTok"/>
+        </w:rPr>
+        <w:t xml:space="preserve">'sass-loader'</w:t>
+      </w:r>
+      <w:r>
+        <w:rPr>
+          <w:rStyle w:val="FunctionTok"/>
+        </w:rPr>
+        <w:t xml:space="preserve">,</w:t>
+      </w:r>
+      <w:r>
+        <w:br w:type="textWrapping"/>
+      </w:r>
+      <w:r>
+        <w:rPr>
+          <w:rStyle w:val="NormalTok"/>
+        </w:rPr>
+        <w:t xml:space="preserve">                </w:t>
+      </w:r>
+      <w:r>
+        <w:rPr>
+          <w:rStyle w:val="ErrorTok"/>
+        </w:rPr>
+        <w:t xml:space="preserve">options</w:t>
+      </w:r>
+      <w:r>
+        <w:rPr>
+          <w:rStyle w:val="FunctionTok"/>
+        </w:rPr>
+        <w:t xml:space="preserve">:</w:t>
+      </w:r>
+      <w:r>
+        <w:rPr>
+          <w:rStyle w:val="NormalTok"/>
+        </w:rPr>
+        <w:t xml:space="preserve"> </w:t>
+      </w:r>
+      <w:r>
+        <w:rPr>
+          <w:rStyle w:val="FunctionTok"/>
+        </w:rPr>
+        <w:t xml:space="preserve">{</w:t>
+      </w:r>
+      <w:r>
+        <w:br w:type="textWrapping"/>
+      </w:r>
+      <w:r>
+        <w:rPr>
+          <w:rStyle w:val="NormalTok"/>
+        </w:rPr>
+        <w:t xml:space="preserve">                    </w:t>
+      </w:r>
+      <w:r>
+        <w:rPr>
+          <w:rStyle w:val="ErrorTok"/>
+        </w:rPr>
+        <w:t xml:space="preserve">indentedSyntax</w:t>
+      </w:r>
+      <w:r>
+        <w:rPr>
+          <w:rStyle w:val="FunctionTok"/>
+        </w:rPr>
+        <w:t xml:space="preserve">:</w:t>
+      </w:r>
+      <w:r>
+        <w:rPr>
+          <w:rStyle w:val="NormalTok"/>
+        </w:rPr>
+        <w:t xml:space="preserve"> </w:t>
+      </w:r>
+      <w:r>
+        <w:rPr>
+          <w:rStyle w:val="KeywordTok"/>
+        </w:rPr>
+        <w:t xml:space="preserve">true</w:t>
+      </w:r>
+      <w:r>
+        <w:br w:type="textWrapping"/>
+      </w:r>
+      <w:r>
+        <w:rPr>
+          <w:rStyle w:val="NormalTok"/>
+        </w:rPr>
+        <w:t xml:space="preserve">                </w:t>
+      </w:r>
+      <w:r>
+        <w:rPr>
+          <w:rStyle w:val="FunctionTok"/>
+        </w:rPr>
+        <w:t xml:space="preserve">}</w:t>
+      </w:r>
+      <w:r>
+        <w:br w:type="textWrapping"/>
+      </w:r>
+      <w:r>
+        <w:rPr>
+          <w:rStyle w:val="NormalTok"/>
+        </w:rPr>
+        <w:t xml:space="preserve">            </w:t>
+      </w:r>
+      <w:r>
+        <w:rPr>
+          <w:rStyle w:val="FunctionTok"/>
+        </w:rPr>
+        <w:t xml:space="preserve">}</w:t>
+      </w:r>
+      <w:r>
+        <w:rPr>
+          <w:rStyle w:val="OtherTok"/>
+        </w:rPr>
+        <w:t xml:space="preserve">,</w:t>
+      </w:r>
+      <w:r>
+        <w:rPr>
+          <w:rStyle w:val="NormalTok"/>
+        </w:rPr>
+        <w:t xml:space="preserve"> </w:t>
+      </w:r>
+      <w:r>
+        <w:rPr>
+          <w:rStyle w:val="FunctionTok"/>
+        </w:rPr>
+        <w:t xml:space="preserve">{</w:t>
+      </w:r>
+      <w:r>
+        <w:br w:type="textWrapping"/>
+      </w:r>
+      <w:r>
+        <w:rPr>
+          <w:rStyle w:val="NormalTok"/>
+        </w:rPr>
+        <w:t xml:space="preserve">                </w:t>
+      </w:r>
+      <w:r>
+        <w:rPr>
+          <w:rStyle w:val="ErrorTok"/>
+        </w:rPr>
+        <w:t xml:space="preserve">loader</w:t>
+      </w:r>
+      <w:r>
+        <w:rPr>
+          <w:rStyle w:val="FunctionTok"/>
+        </w:rPr>
+        <w:t xml:space="preserve">:</w:t>
+      </w:r>
+      <w:r>
+        <w:rPr>
+          <w:rStyle w:val="NormalTok"/>
+        </w:rPr>
+        <w:t xml:space="preserve"> </w:t>
+      </w:r>
+      <w:r>
+        <w:rPr>
+          <w:rStyle w:val="ErrorTok"/>
+        </w:rPr>
+        <w:t xml:space="preserve">'sass-resources-loader'</w:t>
+      </w:r>
+      <w:r>
+        <w:rPr>
+          <w:rStyle w:val="FunctionTok"/>
+        </w:rPr>
+        <w:t xml:space="preserve">,</w:t>
+      </w:r>
+      <w:r>
+        <w:br w:type="textWrapping"/>
+      </w:r>
+      <w:r>
+        <w:rPr>
+          <w:rStyle w:val="NormalTok"/>
+        </w:rPr>
+        <w:t xml:space="preserve">                </w:t>
+      </w:r>
+      <w:r>
+        <w:rPr>
+          <w:rStyle w:val="ErrorTok"/>
+        </w:rPr>
+        <w:t xml:space="preserve">options</w:t>
+      </w:r>
+      <w:r>
+        <w:rPr>
+          <w:rStyle w:val="FunctionTok"/>
+        </w:rPr>
+        <w:t xml:space="preserve">:</w:t>
+      </w:r>
+      <w:r>
+        <w:rPr>
+          <w:rStyle w:val="NormalTok"/>
+        </w:rPr>
+        <w:t xml:space="preserve"> </w:t>
+      </w:r>
+      <w:r>
+        <w:rPr>
+          <w:rStyle w:val="FunctionTok"/>
+        </w:rPr>
+        <w:t xml:space="preserve">{</w:t>
+      </w:r>
+      <w:r>
+        <w:br w:type="textWrapping"/>
+      </w:r>
+      <w:r>
+        <w:rPr>
+          <w:rStyle w:val="NormalTok"/>
+        </w:rPr>
+        <w:t xml:space="preserve">                    </w:t>
+      </w:r>
+      <w:r>
+        <w:rPr>
+          <w:rStyle w:val="ErrorTok"/>
+        </w:rPr>
+        <w:t xml:space="preserve">resources</w:t>
+      </w:r>
+      <w:r>
+        <w:rPr>
+          <w:rStyle w:val="FunctionTok"/>
+        </w:rPr>
+        <w:t xml:space="preserve">:</w:t>
+      </w:r>
+      <w:r>
+        <w:rPr>
+          <w:rStyle w:val="NormalTok"/>
+        </w:rPr>
+        <w:t xml:space="preserve"> </w:t>
+      </w:r>
+      <w:r>
+        <w:rPr>
+          <w:rStyle w:val="ErrorTok"/>
+        </w:rPr>
+        <w:t xml:space="preserve">path.resolve(__dirname</w:t>
+      </w:r>
+      <w:r>
+        <w:rPr>
+          <w:rStyle w:val="FunctionTok"/>
+        </w:rPr>
+        <w:t xml:space="preserve">,</w:t>
+      </w:r>
+      <w:r>
+        <w:rPr>
+          <w:rStyle w:val="NormalTok"/>
+        </w:rPr>
+        <w:t xml:space="preserve"> </w:t>
+      </w:r>
+      <w:r>
+        <w:rPr>
+          <w:rStyle w:val="DataTypeTok"/>
+        </w:rPr>
+        <w:t xml:space="preserve">"./styles/vars.scss"</w:t>
+      </w:r>
+      <w:r>
+        <w:rPr>
+          <w:rStyle w:val="ErrorTok"/>
+        </w:rPr>
+        <w:t xml:space="preserve">)</w:t>
+      </w:r>
+      <w:r>
+        <w:br w:type="textWrapping"/>
+      </w:r>
+      <w:r>
+        <w:rPr>
+          <w:rStyle w:val="NormalTok"/>
+        </w:rPr>
+        <w:t xml:space="preserve">                </w:t>
+      </w:r>
+      <w:r>
+        <w:rPr>
+          <w:rStyle w:val="FunctionTok"/>
+        </w:rPr>
+        <w:t xml:space="preserve">}</w:t>
+      </w:r>
+      <w:r>
+        <w:br w:type="textWrapping"/>
+      </w:r>
+      <w:r>
+        <w:rPr>
+          <w:rStyle w:val="NormalTok"/>
+        </w:rPr>
+        <w:t xml:space="preserve">            </w:t>
+      </w:r>
+      <w:r>
+        <w:rPr>
+          <w:rStyle w:val="FunctionTok"/>
+        </w:rPr>
+        <w:t xml:space="preserve">}</w:t>
+      </w:r>
+      <w:r>
+        <w:rPr>
+          <w:rStyle w:val="OtherTok"/>
+        </w:rPr>
+        <w:t xml:space="preserve">]</w:t>
+      </w:r>
+      <w:r>
+        <w:rPr>
+          <w:rStyle w:val="FunctionTok"/>
+        </w:rPr>
+        <w:t xml:space="preserve">,</w:t>
+      </w:r>
+      <w:r>
+        <w:br w:type="textWrapping"/>
+      </w:r>
+      <w:r>
+        <w:rPr>
+          <w:rStyle w:val="NormalTok"/>
+        </w:rPr>
+        <w:t xml:space="preserve">            </w:t>
+      </w:r>
+      <w:r>
+        <w:rPr>
+          <w:rStyle w:val="ErrorTok"/>
+        </w:rPr>
+        <w:t xml:space="preserve">scss</w:t>
+      </w:r>
+      <w:r>
+        <w:rPr>
+          <w:rStyle w:val="FunctionTok"/>
+        </w:rPr>
+        <w:t xml:space="preserve">:</w:t>
+      </w:r>
+      <w:r>
+        <w:rPr>
+          <w:rStyle w:val="NormalTok"/>
+        </w:rPr>
+        <w:t xml:space="preserve"> </w:t>
+      </w:r>
+      <w:r>
+        <w:rPr>
+          <w:rStyle w:val="OtherTok"/>
+        </w:rPr>
+        <w:t xml:space="preserve">[</w:t>
+      </w:r>
+      <w:r>
+        <w:rPr>
+          <w:rStyle w:val="ErrorTok"/>
+        </w:rPr>
+        <w:t xml:space="preserve">'vue-style-loader'</w:t>
+      </w:r>
+      <w:r>
+        <w:rPr>
+          <w:rStyle w:val="OtherTok"/>
+        </w:rPr>
+        <w:t xml:space="preserve">,</w:t>
+      </w:r>
+      <w:r>
+        <w:rPr>
+          <w:rStyle w:val="NormalTok"/>
+        </w:rPr>
+        <w:t xml:space="preserve"> </w:t>
+      </w:r>
+      <w:r>
+        <w:rPr>
+          <w:rStyle w:val="ErrorTok"/>
+        </w:rPr>
+        <w:t xml:space="preserve">'css-loader'</w:t>
+      </w:r>
+      <w:r>
+        <w:rPr>
+          <w:rStyle w:val="OtherTok"/>
+        </w:rPr>
+        <w:t xml:space="preserve">,</w:t>
+      </w:r>
+      <w:r>
+        <w:rPr>
+          <w:rStyle w:val="NormalTok"/>
+        </w:rPr>
+        <w:t xml:space="preserve"> </w:t>
+      </w:r>
+      <w:r>
+        <w:rPr>
+          <w:rStyle w:val="ErrorTok"/>
+        </w:rPr>
+        <w:t xml:space="preserve">'sass-loader'</w:t>
+      </w:r>
+      <w:r>
+        <w:rPr>
+          <w:rStyle w:val="OtherTok"/>
+        </w:rPr>
+        <w:t xml:space="preserve">,</w:t>
+      </w:r>
+      <w:r>
+        <w:rPr>
+          <w:rStyle w:val="NormalTok"/>
+        </w:rPr>
+        <w:t xml:space="preserve"> </w:t>
+      </w:r>
+      <w:r>
+        <w:rPr>
+          <w:rStyle w:val="FunctionTok"/>
+        </w:rPr>
+        <w:t xml:space="preserve">{</w:t>
+      </w:r>
+      <w:r>
+        <w:br w:type="textWrapping"/>
+      </w:r>
+      <w:r>
+        <w:rPr>
+          <w:rStyle w:val="NormalTok"/>
+        </w:rPr>
+        <w:t xml:space="preserve">                </w:t>
+      </w:r>
+      <w:r>
+        <w:rPr>
+          <w:rStyle w:val="ErrorTok"/>
+        </w:rPr>
+        <w:t xml:space="preserve">loader</w:t>
+      </w:r>
+      <w:r>
+        <w:rPr>
+          <w:rStyle w:val="FunctionTok"/>
+        </w:rPr>
+        <w:t xml:space="preserve">:</w:t>
+      </w:r>
+      <w:r>
+        <w:rPr>
+          <w:rStyle w:val="NormalTok"/>
+        </w:rPr>
+        <w:t xml:space="preserve"> </w:t>
+      </w:r>
+      <w:r>
+        <w:rPr>
+          <w:rStyle w:val="ErrorTok"/>
+        </w:rPr>
+        <w:t xml:space="preserve">'sass-resources-loader'</w:t>
+      </w:r>
+      <w:r>
+        <w:rPr>
+          <w:rStyle w:val="FunctionTok"/>
+        </w:rPr>
+        <w:t xml:space="preserve">,</w:t>
+      </w:r>
+      <w:r>
+        <w:br w:type="textWrapping"/>
+      </w:r>
+      <w:r>
+        <w:rPr>
+          <w:rStyle w:val="NormalTok"/>
+        </w:rPr>
+        <w:t xml:space="preserve">                </w:t>
+      </w:r>
+      <w:r>
+        <w:rPr>
+          <w:rStyle w:val="ErrorTok"/>
+        </w:rPr>
+        <w:t xml:space="preserve">options</w:t>
+      </w:r>
+      <w:r>
+        <w:rPr>
+          <w:rStyle w:val="FunctionTok"/>
+        </w:rPr>
+        <w:t xml:space="preserve">:</w:t>
+      </w:r>
+      <w:r>
+        <w:rPr>
+          <w:rStyle w:val="NormalTok"/>
+        </w:rPr>
+        <w:t xml:space="preserve"> </w:t>
+      </w:r>
+      <w:r>
+        <w:rPr>
+          <w:rStyle w:val="FunctionTok"/>
+        </w:rPr>
+        <w:t xml:space="preserve">{</w:t>
+      </w:r>
+      <w:r>
+        <w:br w:type="textWrapping"/>
+      </w:r>
+      <w:r>
+        <w:rPr>
+          <w:rStyle w:val="NormalTok"/>
+        </w:rPr>
+        <w:t xml:space="preserve">                    </w:t>
+      </w:r>
+      <w:r>
+        <w:rPr>
+          <w:rStyle w:val="ErrorTok"/>
+        </w:rPr>
+        <w:t xml:space="preserve">resources</w:t>
+      </w:r>
+      <w:r>
+        <w:rPr>
+          <w:rStyle w:val="FunctionTok"/>
+        </w:rPr>
+        <w:t xml:space="preserve">:</w:t>
+      </w:r>
+      <w:r>
+        <w:rPr>
+          <w:rStyle w:val="NormalTok"/>
+        </w:rPr>
+        <w:t xml:space="preserve"> </w:t>
+      </w:r>
+      <w:r>
+        <w:rPr>
+          <w:rStyle w:val="ErrorTok"/>
+        </w:rPr>
+        <w:t xml:space="preserve">path.resolve(__dirname</w:t>
+      </w:r>
+      <w:r>
+        <w:rPr>
+          <w:rStyle w:val="FunctionTok"/>
+        </w:rPr>
+        <w:t xml:space="preserve">,</w:t>
+      </w:r>
+      <w:r>
+        <w:rPr>
+          <w:rStyle w:val="NormalTok"/>
+        </w:rPr>
+        <w:t xml:space="preserve"> </w:t>
+      </w:r>
+      <w:r>
+        <w:rPr>
+          <w:rStyle w:val="DataTypeTok"/>
+        </w:rPr>
+        <w:t xml:space="preserve">"./styles/vars.scss"</w:t>
+      </w:r>
+      <w:r>
+        <w:rPr>
+          <w:rStyle w:val="ErrorTok"/>
+        </w:rPr>
+        <w:t xml:space="preserve">)</w:t>
+      </w:r>
+      <w:r>
+        <w:br w:type="textWrapping"/>
+      </w:r>
+      <w:r>
+        <w:rPr>
+          <w:rStyle w:val="NormalTok"/>
+        </w:rPr>
+        <w:t xml:space="preserve">                </w:t>
+      </w:r>
+      <w:r>
+        <w:rPr>
+          <w:rStyle w:val="FunctionTok"/>
+        </w:rPr>
+        <w:t xml:space="preserve">}</w:t>
+      </w:r>
+      <w:r>
+        <w:br w:type="textWrapping"/>
+      </w:r>
+      <w:r>
+        <w:rPr>
+          <w:rStyle w:val="NormalTok"/>
+        </w:rPr>
+        <w:t xml:space="preserve">            </w:t>
+      </w:r>
+      <w:r>
+        <w:rPr>
+          <w:rStyle w:val="FunctionTok"/>
+        </w:rPr>
+        <w:t xml:space="preserve">}</w:t>
+      </w:r>
+      <w:r>
+        <w:rPr>
+          <w:rStyle w:val="OtherTok"/>
+        </w:rPr>
+        <w:t xml:space="preserve">]</w:t>
+      </w:r>
+      <w:r>
+        <w:br w:type="textWrapping"/>
+      </w:r>
+      <w:r>
+        <w:rPr>
+          <w:rStyle w:val="NormalTok"/>
+        </w:rPr>
+        <w:t xml:space="preserve">        </w:t>
+      </w:r>
+      <w:r>
+        <w:rPr>
+          <w:rStyle w:val="FunctionTok"/>
+        </w:rPr>
+        <w:t xml:space="preserve">}</w:t>
+      </w:r>
+      <w:r>
+        <w:br w:type="textWrapping"/>
+      </w:r>
+      <w:r>
+        <w:rPr>
+          <w:rStyle w:val="NormalTok"/>
+        </w:rPr>
+        <w:t xml:space="preserve">        </w:t>
+      </w:r>
+      <w:r>
+        <w:rPr>
+          <w:rStyle w:val="ErrorTok"/>
+        </w:rPr>
+        <w:t xml:space="preserve">//</w:t>
+      </w:r>
+      <w:r>
+        <w:rPr>
+          <w:rStyle w:val="NormalTok"/>
+        </w:rPr>
+        <w:t xml:space="preserve"> </w:t>
+      </w:r>
+      <w:r>
+        <w:rPr>
+          <w:rStyle w:val="ErrorTok"/>
+        </w:rPr>
+        <w:t xml:space="preserve">other</w:t>
+      </w:r>
+      <w:r>
+        <w:rPr>
+          <w:rStyle w:val="NormalTok"/>
+        </w:rPr>
+        <w:t xml:space="preserve"> </w:t>
+      </w:r>
+      <w:r>
+        <w:rPr>
+          <w:rStyle w:val="ErrorTok"/>
+        </w:rPr>
+        <w:t xml:space="preserve">vue-loader</w:t>
+      </w:r>
+      <w:r>
+        <w:rPr>
+          <w:rStyle w:val="NormalTok"/>
+        </w:rPr>
+        <w:t xml:space="preserve"> </w:t>
+      </w:r>
+      <w:r>
+        <w:rPr>
+          <w:rStyle w:val="ErrorTok"/>
+        </w:rPr>
+        <w:t xml:space="preserve">options</w:t>
+      </w:r>
+      <w:r>
+        <w:rPr>
+          <w:rStyle w:val="NormalTok"/>
+        </w:rPr>
+        <w:t xml:space="preserve"> </w:t>
+      </w:r>
+      <w:r>
+        <w:rPr>
+          <w:rStyle w:val="ErrorTok"/>
+        </w:rPr>
+        <w:t xml:space="preserve">go</w:t>
+      </w:r>
+      <w:r>
+        <w:rPr>
+          <w:rStyle w:val="NormalTok"/>
+        </w:rPr>
+        <w:t xml:space="preserve"> </w:t>
+      </w:r>
+      <w:r>
+        <w:rPr>
+          <w:rStyle w:val="ErrorTok"/>
+        </w:rPr>
+        <w:t xml:space="preserve">here</w:t>
+      </w:r>
+      <w:r>
+        <w:br w:type="textWrapping"/>
+      </w:r>
+      <w:r>
+        <w:rPr>
+          <w:rStyle w:val="NormalTok"/>
+        </w:rPr>
+        <w:t xml:space="preserve">    </w:t>
+      </w:r>
+      <w:r>
+        <w:rPr>
+          <w:rStyle w:val="FunctionTok"/>
+        </w:rPr>
+        <w:t xml:space="preserve">}</w:t>
+      </w:r>
+      <w:r>
+        <w:br w:type="textWrapping"/>
+      </w:r>
+      <w:r>
+        <w:rPr>
+          <w:rStyle w:val="FunctionTok"/>
+        </w:rPr>
+        <w:t xml:space="preserve">}</w:t>
+      </w:r>
+    </w:p>
+    <w:p>
+      <w:pPr>
+        <w:pStyle w:val="Heading2"/>
+      </w:pPr>
+      <w:bookmarkStart w:id="121" w:name="compatible"/>
+      <w:bookmarkEnd w:id="121"/>
+      <w:r>
+        <w:t xml:space="preserve">Compatible</w:t>
+      </w:r>
+    </w:p>
+    <w:p>
+      <w:pPr>
+        <w:pStyle w:val="Heading3"/>
+      </w:pPr>
+      <w:bookmarkStart w:id="122" w:name="ie-vuex-requires-a-promise-polyfill-in-this-browser"/>
+      <w:bookmarkEnd w:id="122"/>
+      <w:r>
+        <w:t xml:space="preserve">IE</w:t>
+      </w:r>
+      <w:r>
+        <w:t xml:space="preserve"> </w:t>
+      </w:r>
+      <w:r>
+        <w:rPr>
+          <w:rStyle w:val="VerbatimChar"/>
+        </w:rPr>
+        <w:t xml:space="preserve">vuex requires a promise polyfill in this browser</w:t>
+      </w:r>
+    </w:p>
+    <w:p>
+      <w:pPr>
+        <w:pStyle w:val="SourceCode"/>
+      </w:pPr>
+      <w:r>
+        <w:rPr>
+          <w:rStyle w:val="ExtensionTok"/>
+        </w:rPr>
+        <w:t xml:space="preserve">npm</w:t>
+      </w:r>
+      <w:r>
+        <w:rPr>
+          <w:rStyle w:val="NormalTok"/>
+        </w:rPr>
+        <w:t xml:space="preserve"> install --save-dev babel-polyfill</w:t>
+      </w:r>
+    </w:p>
+    <w:p>
+      <w:pPr>
+        <w:pStyle w:val="SourceCode"/>
+      </w:pPr>
+      <w:r>
+        <w:rPr>
+          <w:rStyle w:val="CommentTok"/>
+        </w:rPr>
+        <w:t xml:space="preserve">// build/webpack.base.conf.js</w:t>
+      </w:r>
+      <w:r>
+        <w:br w:type="textWrapping"/>
+      </w:r>
+      <w:r>
+        <w:rPr>
+          <w:rStyle w:val="NormalTok"/>
+        </w:rPr>
+        <w:t xml:space="preserve">entry</w:t>
       </w:r>
       <w:r>
         <w:rPr>
           <w:rStyle w:val="OperatorTok"/>
         </w:rPr>
+        <w:t xml:space="preserve">:</w:t>
+      </w:r>
+      <w:r>
+        <w:rPr>
+          <w:rStyle w:val="NormalTok"/>
+        </w:rPr>
+        <w:t xml:space="preserve"> </w:t>
+      </w:r>
+      <w:r>
+        <w:rPr>
+          <w:rStyle w:val="OperatorTok"/>
+        </w:rPr>
         <w:t xml:space="preserve">{</w:t>
       </w:r>
       <w:r>
@@ -4857,7 +6808,7 @@
         <w:rPr>
           <w:rStyle w:val="DataTypeTok"/>
         </w:rPr>
-        <w:t xml:space="preserve">template</w:t>
+        <w:t xml:space="preserve">app</w:t>
       </w:r>
       <w:r>
         <w:rPr>
@@ -4869,1976 +6820,68 @@
         <w:rPr>
           <w:rStyle w:val="NormalTok"/>
         </w:rPr>
-        <w:t xml:space="preserve"> </w:t>
-      </w:r>
-      <w:r>
-        <w:rPr>
-          <w:rStyle w:val="VerbatimStringTok"/>
-        </w:rPr>
-        <w:t xml:space="preserve">`&lt;div&gt;</w:t>
-      </w:r>
-      <w:r>
-        <w:br w:type="textWrapping"/>
-      </w:r>
-      <w:r>
-        <w:rPr>
-          <w:rStyle w:val="VerbatimStringTok"/>
-        </w:rPr>
-        <w:t xml:space="preserve">              &lt;h1&gt;&lt;/h1&gt;</w:t>
-      </w:r>
-      <w:r>
-        <w:br w:type="textWrapping"/>
-      </w:r>
-      <w:r>
-        <w:rPr>
-          <w:rStyle w:val="VerbatimStringTok"/>
-        </w:rPr>
-        <w:t xml:space="preserve">              &lt;p&gt;&lt;/p&gt;</w:t>
-      </w:r>
-      <w:r>
-        <w:br w:type="textWrapping"/>
-      </w:r>
-      <w:r>
-        <w:rPr>
-          <w:rStyle w:val="VerbatimStringTok"/>
-        </w:rPr>
-        <w:t xml:space="preserve">            &lt;/div&gt;`</w:t>
-      </w:r>
-      <w:r>
-        <w:br w:type="textWrapping"/>
-      </w:r>
-      <w:r>
-        <w:rPr>
-          <w:rStyle w:val="NormalTok"/>
-        </w:rPr>
-        <w:t xml:space="preserve">  </w:t>
-      </w:r>
-      <w:r>
-        <w:rPr>
-          <w:rStyle w:val="DataTypeTok"/>
-        </w:rPr>
-        <w:t xml:space="preserve">data</w:t>
+        <w:t xml:space="preserve"> [</w:t>
+      </w:r>
+      <w:r>
+        <w:br w:type="textWrapping"/>
+      </w:r>
+      <w:r>
+        <w:rPr>
+          <w:rStyle w:val="NormalTok"/>
+        </w:rPr>
+        <w:t xml:space="preserve">    </w:t>
+      </w:r>
+      <w:r>
+        <w:rPr>
+          <w:rStyle w:val="StringTok"/>
+        </w:rPr>
+        <w:t xml:space="preserve">'babel-polyfill'</w:t>
       </w:r>
       <w:r>
         <w:rPr>
           <w:rStyle w:val="OperatorTok"/>
         </w:rPr>
-        <w:t xml:space="preserve">:</w:t>
-      </w:r>
-      <w:r>
-        <w:rPr>
-          <w:rStyle w:val="NormalTok"/>
-        </w:rPr>
-        <w:t xml:space="preserve"> </w:t>
+        <w:t xml:space="preserve">,</w:t>
+      </w:r>
+      <w:r>
+        <w:br w:type="textWrapping"/>
+      </w:r>
+      <w:r>
+        <w:rPr>
+          <w:rStyle w:val="NormalTok"/>
+        </w:rPr>
+        <w:t xml:space="preserve">    </w:t>
+      </w:r>
+      <w:r>
+        <w:rPr>
+          <w:rStyle w:val="StringTok"/>
+        </w:rPr>
+        <w:t xml:space="preserve">'./src/main.js'</w:t>
+      </w:r>
+      <w:r>
+        <w:br w:type="textWrapping"/>
+      </w:r>
+      <w:r>
+        <w:rPr>
+          <w:rStyle w:val="NormalTok"/>
+        </w:rPr>
+        <w:t xml:space="preserve">  ]</w:t>
+      </w:r>
+      <w:r>
+        <w:br w:type="textWrapping"/>
       </w:r>
       <w:r>
         <w:rPr>
           <w:rStyle w:val="OperatorTok"/>
         </w:rPr>
-        <w:t xml:space="preserve">{</w:t>
-      </w:r>
-      <w:r>
-        <w:br w:type="textWrapping"/>
-      </w:r>
-      <w:r>
-        <w:rPr>
-          <w:rStyle w:val="NormalTok"/>
-        </w:rPr>
-        <w:t xml:space="preserve">    </w:t>
-      </w:r>
-      <w:r>
-        <w:rPr>
-          <w:rStyle w:val="DataTypeTok"/>
-        </w:rPr>
-        <w:t xml:space="preserve">time</w:t>
-      </w:r>
-      <w:r>
-        <w:rPr>
-          <w:rStyle w:val="OperatorTok"/>
-        </w:rPr>
-        <w:t xml:space="preserve">:</w:t>
-      </w:r>
-      <w:r>
-        <w:rPr>
-          <w:rStyle w:val="NormalTok"/>
-        </w:rPr>
-        <w:t xml:space="preserve"> </w:t>
-      </w:r>
-      <w:r>
-        <w:rPr>
-          <w:rStyle w:val="VerbatimStringTok"/>
-        </w:rPr>
-        <w:t xml:space="preserve">`time: </w:t>
-      </w:r>
-      <w:r>
-        <w:rPr>
-          <w:rStyle w:val="SpecialCharTok"/>
-        </w:rPr>
-        <w:t xml:space="preserve">${</w:t>
-      </w:r>
-      <w:r>
-        <w:rPr>
-          <w:rStyle w:val="VariableTok"/>
-        </w:rPr>
-        <w:t xml:space="preserve">Date</w:t>
-      </w:r>
-      <w:r>
-        <w:rPr>
-          <w:rStyle w:val="NormalTok"/>
-        </w:rPr>
-        <w:t xml:space="preserve">.</w:t>
-      </w:r>
-      <w:r>
-        <w:rPr>
-          <w:rStyle w:val="AttributeTok"/>
-        </w:rPr>
-        <w:t xml:space="preserve">now</w:t>
-      </w:r>
-      <w:r>
-        <w:rPr>
-          <w:rStyle w:val="NormalTok"/>
-        </w:rPr>
-        <w:t xml:space="preserve">()</w:t>
-      </w:r>
-      <w:r>
-        <w:rPr>
-          <w:rStyle w:val="SpecialCharTok"/>
-        </w:rPr>
         <w:t xml:space="preserve">}</w:t>
       </w:r>
-      <w:r>
-        <w:rPr>
-          <w:rStyle w:val="VerbatimStringTok"/>
-        </w:rPr>
-        <w:t xml:space="preserve">`</w:t>
-      </w:r>
-      <w:r>
-        <w:br w:type="textWrapping"/>
-      </w:r>
-      <w:r>
-        <w:rPr>
-          <w:rStyle w:val="NormalTok"/>
-        </w:rPr>
-        <w:t xml:space="preserve">  </w:t>
-      </w:r>
-      <w:r>
-        <w:rPr>
-          <w:rStyle w:val="OperatorTok"/>
-        </w:rPr>
-        <w:t xml:space="preserve">}</w:t>
-      </w:r>
-      <w:r>
-        <w:br w:type="textWrapping"/>
-      </w:r>
-      <w:r>
-        <w:rPr>
-          <w:rStyle w:val="OperatorTok"/>
-        </w:rPr>
-        <w:t xml:space="preserve">}</w:t>
-      </w:r>
-      <w:r>
-        <w:rPr>
-          <w:rStyle w:val="NormalTok"/>
-        </w:rPr>
-        <w:t xml:space="preserve">)</w:t>
-      </w:r>
-      <w:r>
-        <w:rPr>
-          <w:rStyle w:val="OperatorTok"/>
-        </w:rPr>
-        <w:t xml:space="preserve">;</w:t>
-      </w:r>
-    </w:p>
-    <w:p>
-      <w:pPr>
-        <w:numPr>
-          <w:numId w:val="1028"/>
-          <w:ilvl w:val="0"/>
-        </w:numPr>
-      </w:pPr>
-      <w:r>
-        <w:t xml:space="preserve">模块(Modules): 应用于声明式的组件</w:t>
-      </w:r>
-      <w:r>
-        <w:t xml:space="preserve"> </w:t>
-      </w:r>
-      <w:r>
-        <w:rPr>
-          <w:rStyle w:val="VerbatimChar"/>
-        </w:rPr>
-        <w:t xml:space="preserve">Vue.component</w:t>
-      </w:r>
-      <w:r>
-        <w:t xml:space="preserve">, 甚至不需要</w:t>
-      </w:r>
-      <w:r>
-        <w:t xml:space="preserve"> </w:t>
-      </w:r>
-      <w:r>
-        <w:t xml:space="preserve">webpack 的支持.</w:t>
-      </w:r>
-    </w:p>
-    <w:p>
-      <w:pPr>
-        <w:pStyle w:val="SourceCode"/>
-        <w:numPr>
-          <w:numId w:val="1000"/>
-          <w:ilvl w:val="0"/>
-        </w:numPr>
-      </w:pPr>
-      <w:r>
-        <w:rPr>
-          <w:rStyle w:val="ImportTok"/>
-        </w:rPr>
-        <w:t xml:space="preserve">import</w:t>
-      </w:r>
-      <w:r>
-        <w:rPr>
-          <w:rStyle w:val="NormalTok"/>
-        </w:rPr>
-        <w:t xml:space="preserve"> component1 </w:t>
-      </w:r>
-      <w:r>
-        <w:rPr>
-          <w:rStyle w:val="ImportTok"/>
-        </w:rPr>
-        <w:t xml:space="preserve">from</w:t>
-      </w:r>
-      <w:r>
-        <w:rPr>
-          <w:rStyle w:val="NormalTok"/>
-        </w:rPr>
-        <w:t xml:space="preserve"> </w:t>
-      </w:r>
-      <w:r>
-        <w:rPr>
-          <w:rStyle w:val="StringTok"/>
-        </w:rPr>
-        <w:t xml:space="preserve">'./component1.js'</w:t>
-      </w:r>
-      <w:r>
-        <w:rPr>
-          <w:rStyle w:val="OperatorTok"/>
-        </w:rPr>
-        <w:t xml:space="preserve">;</w:t>
-      </w:r>
-      <w:r>
-        <w:br w:type="textWrapping"/>
-      </w:r>
-      <w:r>
-        <w:rPr>
-          <w:rStyle w:val="VariableTok"/>
-        </w:rPr>
-        <w:t xml:space="preserve">Vue</w:t>
-      </w:r>
-      <w:r>
-        <w:rPr>
-          <w:rStyle w:val="NormalTok"/>
-        </w:rPr>
-        <w:t xml:space="preserve">.</w:t>
-      </w:r>
-      <w:r>
-        <w:rPr>
-          <w:rStyle w:val="AttributeTok"/>
-        </w:rPr>
-        <w:t xml:space="preserve">component</w:t>
-      </w:r>
-      <w:r>
-        <w:rPr>
-          <w:rStyle w:val="NormalTok"/>
-        </w:rPr>
-        <w:t xml:space="preserve">(</w:t>
-      </w:r>
-      <w:r>
-        <w:rPr>
-          <w:rStyle w:val="StringTok"/>
-        </w:rPr>
-        <w:t xml:space="preserve">'component1'</w:t>
-      </w:r>
-      <w:r>
-        <w:rPr>
-          <w:rStyle w:val="OperatorTok"/>
-        </w:rPr>
-        <w:t xml:space="preserve">,</w:t>
-      </w:r>
-      <w:r>
-        <w:rPr>
-          <w:rStyle w:val="NormalTok"/>
-        </w:rPr>
-        <w:t xml:space="preserve"> component1)</w:t>
-      </w:r>
-      <w:r>
-        <w:rPr>
-          <w:rStyle w:val="OperatorTok"/>
-        </w:rPr>
-        <w:t xml:space="preserve">;</w:t>
-      </w:r>
-    </w:p>
-    <w:p>
-      <w:pPr>
-        <w:numPr>
-          <w:numId w:val="1028"/>
-          <w:ilvl w:val="0"/>
-        </w:numPr>
-      </w:pPr>
-      <w:r>
-        <w:t xml:space="preserve">解构赋值: 可应用于只获取需要的值, 减少不必要的赋值, 比如只获取 Vuex</w:t>
-      </w:r>
-      <w:r>
-        <w:t xml:space="preserve"> </w:t>
-      </w:r>
-      <w:r>
-        <w:t xml:space="preserve">中的 commit 而不需要 store.</w:t>
-      </w:r>
-    </w:p>
-    <w:p>
-      <w:pPr>
-        <w:pStyle w:val="SourceCode"/>
-        <w:numPr>
-          <w:numId w:val="1000"/>
-          <w:ilvl w:val="0"/>
-        </w:numPr>
-      </w:pPr>
-      <w:r>
-        <w:rPr>
-          <w:rStyle w:val="NormalTok"/>
-        </w:rPr>
-        <w:t xml:space="preserve">actions</w:t>
-      </w:r>
-      <w:r>
-        <w:rPr>
-          <w:rStyle w:val="OperatorTok"/>
-        </w:rPr>
-        <w:t xml:space="preserve">:</w:t>
-      </w:r>
-      <w:r>
-        <w:rPr>
-          <w:rStyle w:val="NormalTok"/>
-        </w:rPr>
-        <w:t xml:space="preserve"> </w:t>
-      </w:r>
-      <w:r>
-        <w:rPr>
-          <w:rStyle w:val="OperatorTok"/>
-        </w:rPr>
-        <w:t xml:space="preserve">{</w:t>
-      </w:r>
-      <w:r>
-        <w:br w:type="textWrapping"/>
-      </w:r>
-      <w:r>
-        <w:rPr>
-          <w:rStyle w:val="NormalTok"/>
-        </w:rPr>
-        <w:t xml:space="preserve">  </w:t>
-      </w:r>
-      <w:r>
-        <w:rPr>
-          <w:rStyle w:val="AttributeTok"/>
-        </w:rPr>
-        <w:t xml:space="preserve">increment</w:t>
-      </w:r>
-      <w:r>
-        <w:rPr>
-          <w:rStyle w:val="NormalTok"/>
-        </w:rPr>
-        <w:t xml:space="preserve"> (</w:t>
-      </w:r>
-      <w:r>
-        <w:rPr>
-          <w:rStyle w:val="OperatorTok"/>
-        </w:rPr>
-        <w:t xml:space="preserve">{</w:t>
-      </w:r>
-      <w:r>
-        <w:rPr>
-          <w:rStyle w:val="NormalTok"/>
-        </w:rPr>
-        <w:t xml:space="preserve"> commit </w:t>
-      </w:r>
-      <w:r>
-        <w:rPr>
-          <w:rStyle w:val="OperatorTok"/>
-        </w:rPr>
-        <w:t xml:space="preserve">}</w:t>
-      </w:r>
-      <w:r>
-        <w:rPr>
-          <w:rStyle w:val="NormalTok"/>
-        </w:rPr>
-        <w:t xml:space="preserve">) </w:t>
-      </w:r>
-      <w:r>
-        <w:rPr>
-          <w:rStyle w:val="OperatorTok"/>
-        </w:rPr>
-        <w:t xml:space="preserve">{</w:t>
-      </w:r>
-      <w:r>
-        <w:br w:type="textWrapping"/>
-      </w:r>
-      <w:r>
-        <w:rPr>
-          <w:rStyle w:val="NormalTok"/>
-        </w:rPr>
-        <w:t xml:space="preserve">    </w:t>
-      </w:r>
-      <w:r>
-        <w:rPr>
-          <w:rStyle w:val="AttributeTok"/>
-        </w:rPr>
-        <w:t xml:space="preserve">commit</w:t>
-      </w:r>
-      <w:r>
-        <w:rPr>
-          <w:rStyle w:val="NormalTok"/>
-        </w:rPr>
-        <w:t xml:space="preserve">(...)</w:t>
-      </w:r>
-      <w:r>
-        <w:rPr>
-          <w:rStyle w:val="OperatorTok"/>
-        </w:rPr>
-        <w:t xml:space="preserve">;</w:t>
-      </w:r>
-      <w:r>
-        <w:br w:type="textWrapping"/>
-      </w:r>
-      <w:r>
-        <w:rPr>
-          <w:rStyle w:val="NormalTok"/>
-        </w:rPr>
-        <w:t xml:space="preserve">  </w:t>
-      </w:r>
-      <w:r>
-        <w:rPr>
-          <w:rStyle w:val="OperatorTok"/>
-        </w:rPr>
-        <w:t xml:space="preserve">}</w:t>
-      </w:r>
-      <w:r>
-        <w:br w:type="textWrapping"/>
-      </w:r>
-      <w:r>
-        <w:rPr>
-          <w:rStyle w:val="OperatorTok"/>
-        </w:rPr>
-        <w:t xml:space="preserve">}</w:t>
-      </w:r>
-    </w:p>
-    <w:p>
-      <w:pPr>
-        <w:numPr>
-          <w:numId w:val="1028"/>
-          <w:ilvl w:val="0"/>
-        </w:numPr>
-      </w:pPr>
-      <w:r>
-        <w:t xml:space="preserve">扩展运算符: 数组和对象等批量导出, 而不需要用循环语句. 比如,</w:t>
-      </w:r>
-      <w:r>
-        <w:t xml:space="preserve"> </w:t>
-      </w:r>
-      <w:r>
-        <w:t xml:space="preserve">将路由根据功能划分为多个文件, 再用扩展展运算符在 index 中合在一起.</w:t>
-      </w:r>
-    </w:p>
-    <w:p>
-      <w:pPr>
-        <w:pStyle w:val="Heading3"/>
-      </w:pPr>
-      <w:bookmarkStart w:id="107" w:name="组件重新渲染"/>
-      <w:bookmarkEnd w:id="107"/>
-      <w:r>
-        <w:t xml:space="preserve">组件重新渲染</w:t>
-      </w:r>
     </w:p>
     <w:p>
       <w:pPr>
         <w:pStyle w:val="FirstParagraph"/>
       </w:pPr>
-      <w:r>
-        <w:t xml:space="preserve">通过设置</w:t>
-      </w:r>
-      <w:r>
-        <w:t xml:space="preserve"> </w:t>
-      </w:r>
-      <w:r>
-        <w:rPr>
-          <w:rStyle w:val="VerbatimChar"/>
-        </w:rPr>
-        <w:t xml:space="preserve">v-if</w:t>
-      </w:r>
-      <w:r>
-        <w:t xml:space="preserve"> </w:t>
-      </w:r>
-      <w:r>
-        <w:t xml:space="preserve">实现, 从 Dom 中剔除再加入.</w:t>
-      </w:r>
-    </w:p>
-    <w:p>
-      <w:pPr>
-        <w:pStyle w:val="SourceCode"/>
-      </w:pPr>
-      <w:r>
-        <w:rPr>
-          <w:rStyle w:val="KeywordTok"/>
-        </w:rPr>
-        <w:t xml:space="preserve">&lt;demo-component</w:t>
-      </w:r>
-      <w:r>
-        <w:rPr>
-          <w:rStyle w:val="OtherTok"/>
-        </w:rPr>
-        <w:t xml:space="preserve"> v-if=</w:t>
-      </w:r>
-      <w:r>
-        <w:rPr>
-          <w:rStyle w:val="StringTok"/>
-        </w:rPr>
-        <w:t xml:space="preserve">"ifShow"</w:t>
-      </w:r>
-      <w:r>
-        <w:rPr>
-          <w:rStyle w:val="KeywordTok"/>
-        </w:rPr>
-        <w:t xml:space="preserve">&gt;&lt;/demo-component&gt;</w:t>
-      </w:r>
-    </w:p>
-    <w:p>
-      <w:pPr>
-        <w:pStyle w:val="Heading3"/>
-      </w:pPr>
-      <w:bookmarkStart w:id="108" w:name="绑定数据后添加属性视图未重新渲染"/>
-      <w:bookmarkEnd w:id="108"/>
-      <w:r>
-        <w:t xml:space="preserve">绑定数据后添加属性视图未重新渲染</w:t>
-      </w:r>
-    </w:p>
-    <w:p>
-      <w:pPr>
-        <w:pStyle w:val="FirstParagraph"/>
-      </w:pPr>
-      <w:r>
-        <w:t xml:space="preserve">如果存在异步请求, 在数据上添加属性的情况, 需要先预处理好获取的数据,</w:t>
-      </w:r>
-      <w:r>
-        <w:t xml:space="preserve"> </w:t>
-      </w:r>
-      <w:r>
-        <w:t xml:space="preserve">然后在将其赋值到 data 中变量. 数据绑定后, 再添加属性, 不会触发界面渲染.</w:t>
-      </w:r>
-    </w:p>
-    <w:p>
-      <w:pPr>
-        <w:pStyle w:val="SourceCode"/>
-      </w:pPr>
-      <w:r>
-        <w:rPr>
-          <w:rStyle w:val="VariableTok"/>
-        </w:rPr>
-        <w:t xml:space="preserve">API</w:t>
-      </w:r>
-      <w:r>
-        <w:rPr>
-          <w:rStyle w:val="NormalTok"/>
-        </w:rPr>
-        <w:t xml:space="preserve">.</w:t>
-      </w:r>
-      <w:r>
-        <w:rPr>
-          <w:rStyle w:val="AttributeTok"/>
-        </w:rPr>
-        <w:t xml:space="preserve">getSomething</w:t>
-      </w:r>
-      <w:r>
-        <w:rPr>
-          <w:rStyle w:val="NormalTok"/>
-        </w:rPr>
-        <w:t xml:space="preserve">().</w:t>
-      </w:r>
-      <w:r>
-        <w:rPr>
-          <w:rStyle w:val="AttributeTok"/>
-        </w:rPr>
-        <w:t xml:space="preserve">then</w:t>
-      </w:r>
-      <w:r>
-        <w:rPr>
-          <w:rStyle w:val="NormalTok"/>
-        </w:rPr>
-        <w:t xml:space="preserve">(res </w:t>
-      </w:r>
-      <w:r>
-        <w:rPr>
-          <w:rStyle w:val="OperatorTok"/>
-        </w:rPr>
-        <w:t xml:space="preserve">=&gt;</w:t>
-      </w:r>
-      <w:r>
-        <w:rPr>
-          <w:rStyle w:val="NormalTok"/>
-        </w:rPr>
-        <w:t xml:space="preserve"> </w:t>
-      </w:r>
-      <w:r>
-        <w:rPr>
-          <w:rStyle w:val="OperatorTok"/>
-        </w:rPr>
-        <w:t xml:space="preserve">{</w:t>
-      </w:r>
-      <w:r>
-        <w:br w:type="textWrapping"/>
-      </w:r>
-      <w:r>
-        <w:rPr>
-          <w:rStyle w:val="NormalTok"/>
-        </w:rPr>
-        <w:t xml:space="preserve">  </w:t>
-      </w:r>
-      <w:r>
-        <w:rPr>
-          <w:rStyle w:val="CommentTok"/>
-        </w:rPr>
-        <w:t xml:space="preserve">// 1. 先添加属性</w:t>
-      </w:r>
-      <w:r>
-        <w:br w:type="textWrapping"/>
-      </w:r>
-      <w:r>
-        <w:rPr>
-          <w:rStyle w:val="NormalTok"/>
-        </w:rPr>
-        <w:t xml:space="preserve">  </w:t>
-      </w:r>
-      <w:r>
-        <w:rPr>
-          <w:rStyle w:val="CommentTok"/>
-        </w:rPr>
-        <w:t xml:space="preserve">// handle 表示对数据的处理, 包括对象中属性的添加</w:t>
-      </w:r>
-      <w:r>
-        <w:br w:type="textWrapping"/>
-      </w:r>
-      <w:r>
-        <w:rPr>
-          <w:rStyle w:val="NormalTok"/>
-        </w:rPr>
-        <w:t xml:space="preserve">  </w:t>
-      </w:r>
-      <w:r>
-        <w:rPr>
-          <w:rStyle w:val="KeywordTok"/>
-        </w:rPr>
-        <w:t xml:space="preserve">const</w:t>
-      </w:r>
-      <w:r>
-        <w:rPr>
-          <w:rStyle w:val="NormalTok"/>
-        </w:rPr>
-        <w:t xml:space="preserve"> handledRes </w:t>
-      </w:r>
-      <w:r>
-        <w:rPr>
-          <w:rStyle w:val="OperatorTok"/>
-        </w:rPr>
-        <w:t xml:space="preserve">=</w:t>
-      </w:r>
-      <w:r>
-        <w:rPr>
-          <w:rStyle w:val="NormalTok"/>
-        </w:rPr>
-        <w:t xml:space="preserve"> </w:t>
-      </w:r>
-      <w:r>
-        <w:rPr>
-          <w:rStyle w:val="AttributeTok"/>
-        </w:rPr>
-        <w:t xml:space="preserve">handle</w:t>
-      </w:r>
-      <w:r>
-        <w:rPr>
-          <w:rStyle w:val="NormalTok"/>
-        </w:rPr>
-        <w:t xml:space="preserve">(res)</w:t>
-      </w:r>
-      <w:r>
-        <w:rPr>
-          <w:rStyle w:val="OperatorTok"/>
-        </w:rPr>
-        <w:t xml:space="preserve">;</w:t>
-      </w:r>
-      <w:r>
-        <w:br w:type="textWrapping"/>
-      </w:r>
-      <w:r>
-        <w:rPr>
-          <w:rStyle w:val="NormalTok"/>
-        </w:rPr>
-        <w:t xml:space="preserve">  </w:t>
-      </w:r>
-      <w:r>
-        <w:rPr>
-          <w:rStyle w:val="CommentTok"/>
-        </w:rPr>
-        <w:t xml:space="preserve">// 2. 然后绑定到 data 中的变量</w:t>
-      </w:r>
-      <w:r>
-        <w:br w:type="textWrapping"/>
-      </w:r>
-      <w:r>
-        <w:rPr>
-          <w:rStyle w:val="NormalTok"/>
-        </w:rPr>
-        <w:t xml:space="preserve">  </w:t>
-      </w:r>
-      <w:r>
-        <w:rPr>
-          <w:rStyle w:val="KeywordTok"/>
-        </w:rPr>
-        <w:t xml:space="preserve">this</w:t>
-      </w:r>
-      <w:r>
-        <w:rPr>
-          <w:rStyle w:val="NormalTok"/>
-        </w:rPr>
-        <w:t xml:space="preserve">.</w:t>
-      </w:r>
-      <w:r>
-        <w:rPr>
-          <w:rStyle w:val="AttributeTok"/>
-        </w:rPr>
-        <w:t xml:space="preserve">varInDate</w:t>
-      </w:r>
-      <w:r>
-        <w:rPr>
-          <w:rStyle w:val="NormalTok"/>
-        </w:rPr>
-        <w:t xml:space="preserve"> </w:t>
-      </w:r>
-      <w:r>
-        <w:rPr>
-          <w:rStyle w:val="OperatorTok"/>
-        </w:rPr>
-        <w:t xml:space="preserve">=</w:t>
-      </w:r>
-      <w:r>
-        <w:rPr>
-          <w:rStyle w:val="NormalTok"/>
-        </w:rPr>
-        <w:t xml:space="preserve"> handledRes</w:t>
-      </w:r>
-      <w:r>
-        <w:rPr>
-          <w:rStyle w:val="OperatorTok"/>
-        </w:rPr>
-        <w:t xml:space="preserve">;</w:t>
-      </w:r>
-      <w:r>
-        <w:br w:type="textWrapping"/>
-      </w:r>
-      <w:r>
-        <w:rPr>
-          <w:rStyle w:val="OperatorTok"/>
-        </w:rPr>
-        <w:t xml:space="preserve">}</w:t>
-      </w:r>
-      <w:r>
-        <w:rPr>
-          <w:rStyle w:val="NormalTok"/>
-        </w:rPr>
-        <w:t xml:space="preserve">)</w:t>
-      </w:r>
-      <w:r>
-        <w:rPr>
-          <w:rStyle w:val="OperatorTok"/>
-        </w:rPr>
-        <w:t xml:space="preserve">;</w:t>
-      </w:r>
-    </w:p>
-    <w:p>
-      <w:pPr>
-        <w:pStyle w:val="Heading3"/>
-      </w:pPr>
-      <w:bookmarkStart w:id="111" w:name="全局引入-scss-变量文件vueglobalimportvariablesfile"/>
-      <w:bookmarkEnd w:id="111"/>
-      <w:r>
-        <w:t xml:space="preserve">全局引入 SCSS 变量文件</w:t>
-      </w:r>
-      <w:r>
-        <w:rPr>
-          <w:rStyle w:val="FootnoteReference"/>
-        </w:rPr>
-        <w:footnoteReference w:id="109"/>
-      </w:r>
-    </w:p>
-    <w:p>
-      <w:pPr>
-        <w:pStyle w:val="BodyText"/>
-      </w:pPr>
-      <w:r>
-        <w:t xml:space="preserve">场景: 将常用的变量存储到</w:t>
-      </w:r>
-      <w:r>
-        <w:t xml:space="preserve"> </w:t>
-      </w:r>
-      <w:r>
-        <w:rPr>
-          <w:rStyle w:val="VerbatimChar"/>
-        </w:rPr>
-        <w:t xml:space="preserve">vars.scss</w:t>
-      </w:r>
-      <w:r>
-        <w:t xml:space="preserve">, 应用变量时需要在每个需要的地方</w:t>
-      </w:r>
-      <w:r>
-        <w:t xml:space="preserve"> </w:t>
-      </w:r>
-      <w:r>
-        <w:rPr>
-          <w:rStyle w:val="VerbatimChar"/>
-        </w:rPr>
-        <w:t xml:space="preserve">import</w:t>
-      </w:r>
-      <w:r>
-        <w:t xml:space="preserve">.</w:t>
-      </w:r>
-    </w:p>
-    <w:p>
-      <w:pPr>
-        <w:pStyle w:val="Compact"/>
-        <w:numPr>
-          <w:numId w:val="1029"/>
-          <w:ilvl w:val="0"/>
-        </w:numPr>
-      </w:pPr>
-      <w:r>
-        <w:rPr>
-          <w:rStyle w:val="VerbatimChar"/>
-        </w:rPr>
-        <w:t xml:space="preserve">npm install sass-resources-loader --save-dev</w:t>
-      </w:r>
-    </w:p>
-    <w:p>
-      <w:pPr>
-        <w:pStyle w:val="Compact"/>
-        <w:numPr>
-          <w:numId w:val="1029"/>
-          <w:ilvl w:val="0"/>
-        </w:numPr>
-      </w:pPr>
-      <w:r>
-        <w:t xml:space="preserve">更改</w:t>
-      </w:r>
-      <w:r>
-        <w:t xml:space="preserve"> </w:t>
-      </w:r>
-      <w:r>
-        <w:rPr>
-          <w:rStyle w:val="VerbatimChar"/>
-        </w:rPr>
-        <w:t xml:space="preserve">build/webpack.base.conf.js</w:t>
-      </w:r>
-      <w:r>
-        <w:t xml:space="preserve">, 适用于 vue-cli.</w:t>
-      </w:r>
-    </w:p>
-    <w:p>
-      <w:pPr>
-        <w:pStyle w:val="SourceCode"/>
-      </w:pPr>
-      <w:r>
-        <w:rPr>
-          <w:rStyle w:val="FunctionTok"/>
-        </w:rPr>
-        <w:t xml:space="preserve">{</w:t>
-      </w:r>
-      <w:r>
-        <w:br w:type="textWrapping"/>
-      </w:r>
-      <w:r>
-        <w:rPr>
-          <w:rStyle w:val="NormalTok"/>
-        </w:rPr>
-        <w:t xml:space="preserve">    </w:t>
-      </w:r>
-      <w:r>
-        <w:rPr>
-          <w:rStyle w:val="ErrorTok"/>
-        </w:rPr>
-        <w:t xml:space="preserve">test</w:t>
-      </w:r>
-      <w:r>
-        <w:rPr>
-          <w:rStyle w:val="FunctionTok"/>
-        </w:rPr>
-        <w:t xml:space="preserve">:</w:t>
-      </w:r>
-      <w:r>
-        <w:rPr>
-          <w:rStyle w:val="NormalTok"/>
-        </w:rPr>
-        <w:t xml:space="preserve"> </w:t>
-      </w:r>
-      <w:r>
-        <w:rPr>
-          <w:rStyle w:val="ErrorTok"/>
-        </w:rPr>
-        <w:t xml:space="preserve">/\.vue$/</w:t>
-      </w:r>
-      <w:r>
-        <w:rPr>
-          <w:rStyle w:val="FunctionTok"/>
-        </w:rPr>
-        <w:t xml:space="preserve">,</w:t>
-      </w:r>
-      <w:r>
-        <w:br w:type="textWrapping"/>
-      </w:r>
-      <w:r>
-        <w:rPr>
-          <w:rStyle w:val="NormalTok"/>
-        </w:rPr>
-        <w:t xml:space="preserve">    </w:t>
-      </w:r>
-      <w:r>
-        <w:rPr>
-          <w:rStyle w:val="ErrorTok"/>
-        </w:rPr>
-        <w:t xml:space="preserve">loader</w:t>
-      </w:r>
-      <w:r>
-        <w:rPr>
-          <w:rStyle w:val="FunctionTok"/>
-        </w:rPr>
-        <w:t xml:space="preserve">:</w:t>
-      </w:r>
-      <w:r>
-        <w:rPr>
-          <w:rStyle w:val="NormalTok"/>
-        </w:rPr>
-        <w:t xml:space="preserve"> </w:t>
-      </w:r>
-      <w:r>
-        <w:rPr>
-          <w:rStyle w:val="ErrorTok"/>
-        </w:rPr>
-        <w:t xml:space="preserve">'vue-loader'</w:t>
-      </w:r>
-      <w:r>
-        <w:rPr>
-          <w:rStyle w:val="FunctionTok"/>
-        </w:rPr>
-        <w:t xml:space="preserve">,</w:t>
-      </w:r>
-      <w:r>
-        <w:br w:type="textWrapping"/>
-      </w:r>
-      <w:r>
-        <w:rPr>
-          <w:rStyle w:val="NormalTok"/>
-        </w:rPr>
-        <w:t xml:space="preserve">    </w:t>
-      </w:r>
-      <w:r>
-        <w:rPr>
-          <w:rStyle w:val="ErrorTok"/>
-        </w:rPr>
-        <w:t xml:space="preserve">options</w:t>
-      </w:r>
-      <w:r>
-        <w:rPr>
-          <w:rStyle w:val="FunctionTok"/>
-        </w:rPr>
-        <w:t xml:space="preserve">:</w:t>
-      </w:r>
-      <w:r>
-        <w:rPr>
-          <w:rStyle w:val="NormalTok"/>
-        </w:rPr>
-        <w:t xml:space="preserve"> </w:t>
-      </w:r>
-      <w:r>
-        <w:rPr>
-          <w:rStyle w:val="FunctionTok"/>
-        </w:rPr>
-        <w:t xml:space="preserve">{</w:t>
-      </w:r>
-      <w:r>
-        <w:br w:type="textWrapping"/>
-      </w:r>
-      <w:r>
-        <w:rPr>
-          <w:rStyle w:val="NormalTok"/>
-        </w:rPr>
-        <w:t xml:space="preserve">        </w:t>
-      </w:r>
-      <w:r>
-        <w:rPr>
-          <w:rStyle w:val="ErrorTok"/>
-        </w:rPr>
-        <w:t xml:space="preserve">loaders</w:t>
-      </w:r>
-      <w:r>
-        <w:rPr>
-          <w:rStyle w:val="FunctionTok"/>
-        </w:rPr>
-        <w:t xml:space="preserve">:</w:t>
-      </w:r>
-      <w:r>
-        <w:rPr>
-          <w:rStyle w:val="NormalTok"/>
-        </w:rPr>
-        <w:t xml:space="preserve"> </w:t>
-      </w:r>
-      <w:r>
-        <w:rPr>
-          <w:rStyle w:val="FunctionTok"/>
-        </w:rPr>
-        <w:t xml:space="preserve">{</w:t>
-      </w:r>
-      <w:r>
-        <w:br w:type="textWrapping"/>
-      </w:r>
-      <w:r>
-        <w:rPr>
-          <w:rStyle w:val="NormalTok"/>
-        </w:rPr>
-        <w:t xml:space="preserve">            </w:t>
-      </w:r>
-      <w:r>
-        <w:rPr>
-          <w:rStyle w:val="ErrorTok"/>
-        </w:rPr>
-        <w:t xml:space="preserve">sass</w:t>
-      </w:r>
-      <w:r>
-        <w:rPr>
-          <w:rStyle w:val="FunctionTok"/>
-        </w:rPr>
-        <w:t xml:space="preserve">:</w:t>
-      </w:r>
-      <w:r>
-        <w:rPr>
-          <w:rStyle w:val="NormalTok"/>
-        </w:rPr>
-        <w:t xml:space="preserve"> </w:t>
-      </w:r>
-      <w:r>
-        <w:rPr>
-          <w:rStyle w:val="OtherTok"/>
-        </w:rPr>
-        <w:t xml:space="preserve">[</w:t>
-      </w:r>
-      <w:r>
-        <w:rPr>
-          <w:rStyle w:val="ErrorTok"/>
-        </w:rPr>
-        <w:t xml:space="preserve">'vue-style-loader'</w:t>
-      </w:r>
-      <w:r>
-        <w:rPr>
-          <w:rStyle w:val="OtherTok"/>
-        </w:rPr>
-        <w:t xml:space="preserve">,</w:t>
-      </w:r>
-      <w:r>
-        <w:rPr>
-          <w:rStyle w:val="NormalTok"/>
-        </w:rPr>
-        <w:t xml:space="preserve"> </w:t>
-      </w:r>
-      <w:r>
-        <w:rPr>
-          <w:rStyle w:val="ErrorTok"/>
-        </w:rPr>
-        <w:t xml:space="preserve">'css-loader'</w:t>
-      </w:r>
-      <w:r>
-        <w:rPr>
-          <w:rStyle w:val="OtherTok"/>
-        </w:rPr>
-        <w:t xml:space="preserve">,</w:t>
-      </w:r>
-      <w:r>
-        <w:rPr>
-          <w:rStyle w:val="NormalTok"/>
-        </w:rPr>
-        <w:t xml:space="preserve"> </w:t>
-      </w:r>
-      <w:r>
-        <w:rPr>
-          <w:rStyle w:val="FunctionTok"/>
-        </w:rPr>
-        <w:t xml:space="preserve">{</w:t>
-      </w:r>
-      <w:r>
-        <w:br w:type="textWrapping"/>
-      </w:r>
-      <w:r>
-        <w:rPr>
-          <w:rStyle w:val="NormalTok"/>
-        </w:rPr>
-        <w:t xml:space="preserve">                </w:t>
-      </w:r>
-      <w:r>
-        <w:rPr>
-          <w:rStyle w:val="ErrorTok"/>
-        </w:rPr>
-        <w:t xml:space="preserve">loader</w:t>
-      </w:r>
-      <w:r>
-        <w:rPr>
-          <w:rStyle w:val="FunctionTok"/>
-        </w:rPr>
-        <w:t xml:space="preserve">:</w:t>
-      </w:r>
-      <w:r>
-        <w:rPr>
-          <w:rStyle w:val="NormalTok"/>
-        </w:rPr>
-        <w:t xml:space="preserve"> </w:t>
-      </w:r>
-      <w:r>
-        <w:rPr>
-          <w:rStyle w:val="ErrorTok"/>
-        </w:rPr>
-        <w:t xml:space="preserve">'sass-loader'</w:t>
-      </w:r>
-      <w:r>
-        <w:rPr>
-          <w:rStyle w:val="FunctionTok"/>
-        </w:rPr>
-        <w:t xml:space="preserve">,</w:t>
-      </w:r>
-      <w:r>
-        <w:br w:type="textWrapping"/>
-      </w:r>
-      <w:r>
-        <w:rPr>
-          <w:rStyle w:val="NormalTok"/>
-        </w:rPr>
-        <w:t xml:space="preserve">                </w:t>
-      </w:r>
-      <w:r>
-        <w:rPr>
-          <w:rStyle w:val="ErrorTok"/>
-        </w:rPr>
-        <w:t xml:space="preserve">options</w:t>
-      </w:r>
-      <w:r>
-        <w:rPr>
-          <w:rStyle w:val="FunctionTok"/>
-        </w:rPr>
-        <w:t xml:space="preserve">:</w:t>
-      </w:r>
-      <w:r>
-        <w:rPr>
-          <w:rStyle w:val="NormalTok"/>
-        </w:rPr>
-        <w:t xml:space="preserve"> </w:t>
-      </w:r>
-      <w:r>
-        <w:rPr>
-          <w:rStyle w:val="FunctionTok"/>
-        </w:rPr>
-        <w:t xml:space="preserve">{</w:t>
-      </w:r>
-      <w:r>
-        <w:br w:type="textWrapping"/>
-      </w:r>
-      <w:r>
-        <w:rPr>
-          <w:rStyle w:val="NormalTok"/>
-        </w:rPr>
-        <w:t xml:space="preserve">                    </w:t>
-      </w:r>
-      <w:r>
-        <w:rPr>
-          <w:rStyle w:val="ErrorTok"/>
-        </w:rPr>
-        <w:t xml:space="preserve">indentedSyntax</w:t>
-      </w:r>
-      <w:r>
-        <w:rPr>
-          <w:rStyle w:val="FunctionTok"/>
-        </w:rPr>
-        <w:t xml:space="preserve">:</w:t>
-      </w:r>
-      <w:r>
-        <w:rPr>
-          <w:rStyle w:val="NormalTok"/>
-        </w:rPr>
-        <w:t xml:space="preserve"> </w:t>
-      </w:r>
-      <w:r>
-        <w:rPr>
-          <w:rStyle w:val="KeywordTok"/>
-        </w:rPr>
-        <w:t xml:space="preserve">true</w:t>
-      </w:r>
-      <w:r>
-        <w:br w:type="textWrapping"/>
-      </w:r>
-      <w:r>
-        <w:rPr>
-          <w:rStyle w:val="NormalTok"/>
-        </w:rPr>
-        <w:t xml:space="preserve">                </w:t>
-      </w:r>
-      <w:r>
-        <w:rPr>
-          <w:rStyle w:val="FunctionTok"/>
-        </w:rPr>
-        <w:t xml:space="preserve">}</w:t>
-      </w:r>
-      <w:r>
-        <w:br w:type="textWrapping"/>
-      </w:r>
-      <w:r>
-        <w:rPr>
-          <w:rStyle w:val="NormalTok"/>
-        </w:rPr>
-        <w:t xml:space="preserve">            </w:t>
-      </w:r>
-      <w:r>
-        <w:rPr>
-          <w:rStyle w:val="FunctionTok"/>
-        </w:rPr>
-        <w:t xml:space="preserve">}</w:t>
-      </w:r>
-      <w:r>
-        <w:rPr>
-          <w:rStyle w:val="OtherTok"/>
-        </w:rPr>
-        <w:t xml:space="preserve">,</w:t>
-      </w:r>
-      <w:r>
-        <w:rPr>
-          <w:rStyle w:val="NormalTok"/>
-        </w:rPr>
-        <w:t xml:space="preserve"> </w:t>
-      </w:r>
-      <w:r>
-        <w:rPr>
-          <w:rStyle w:val="FunctionTok"/>
-        </w:rPr>
-        <w:t xml:space="preserve">{</w:t>
-      </w:r>
-      <w:r>
-        <w:br w:type="textWrapping"/>
-      </w:r>
-      <w:r>
-        <w:rPr>
-          <w:rStyle w:val="NormalTok"/>
-        </w:rPr>
-        <w:t xml:space="preserve">                </w:t>
-      </w:r>
-      <w:r>
-        <w:rPr>
-          <w:rStyle w:val="ErrorTok"/>
-        </w:rPr>
-        <w:t xml:space="preserve">loader</w:t>
-      </w:r>
-      <w:r>
-        <w:rPr>
-          <w:rStyle w:val="FunctionTok"/>
-        </w:rPr>
-        <w:t xml:space="preserve">:</w:t>
-      </w:r>
-      <w:r>
-        <w:rPr>
-          <w:rStyle w:val="NormalTok"/>
-        </w:rPr>
-        <w:t xml:space="preserve"> </w:t>
-      </w:r>
-      <w:r>
-        <w:rPr>
-          <w:rStyle w:val="ErrorTok"/>
-        </w:rPr>
-        <w:t xml:space="preserve">'sass-resources-loader'</w:t>
-      </w:r>
-      <w:r>
-        <w:rPr>
-          <w:rStyle w:val="FunctionTok"/>
-        </w:rPr>
-        <w:t xml:space="preserve">,</w:t>
-      </w:r>
-      <w:r>
-        <w:br w:type="textWrapping"/>
-      </w:r>
-      <w:r>
-        <w:rPr>
-          <w:rStyle w:val="NormalTok"/>
-        </w:rPr>
-        <w:t xml:space="preserve">                </w:t>
-      </w:r>
-      <w:r>
-        <w:rPr>
-          <w:rStyle w:val="ErrorTok"/>
-        </w:rPr>
-        <w:t xml:space="preserve">options</w:t>
-      </w:r>
-      <w:r>
-        <w:rPr>
-          <w:rStyle w:val="FunctionTok"/>
-        </w:rPr>
-        <w:t xml:space="preserve">:</w:t>
-      </w:r>
-      <w:r>
-        <w:rPr>
-          <w:rStyle w:val="NormalTok"/>
-        </w:rPr>
-        <w:t xml:space="preserve"> </w:t>
-      </w:r>
-      <w:r>
-        <w:rPr>
-          <w:rStyle w:val="FunctionTok"/>
-        </w:rPr>
-        <w:t xml:space="preserve">{</w:t>
-      </w:r>
-      <w:r>
-        <w:br w:type="textWrapping"/>
-      </w:r>
-      <w:r>
-        <w:rPr>
-          <w:rStyle w:val="NormalTok"/>
-        </w:rPr>
-        <w:t xml:space="preserve">                    </w:t>
-      </w:r>
-      <w:r>
-        <w:rPr>
-          <w:rStyle w:val="ErrorTok"/>
-        </w:rPr>
-        <w:t xml:space="preserve">resources</w:t>
-      </w:r>
-      <w:r>
-        <w:rPr>
-          <w:rStyle w:val="FunctionTok"/>
-        </w:rPr>
-        <w:t xml:space="preserve">:</w:t>
-      </w:r>
-      <w:r>
-        <w:rPr>
-          <w:rStyle w:val="NormalTok"/>
-        </w:rPr>
-        <w:t xml:space="preserve"> </w:t>
-      </w:r>
-      <w:r>
-        <w:rPr>
-          <w:rStyle w:val="ErrorTok"/>
-        </w:rPr>
-        <w:t xml:space="preserve">path.resolve(__dirname</w:t>
-      </w:r>
-      <w:r>
-        <w:rPr>
-          <w:rStyle w:val="FunctionTok"/>
-        </w:rPr>
-        <w:t xml:space="preserve">,</w:t>
-      </w:r>
-      <w:r>
-        <w:rPr>
-          <w:rStyle w:val="NormalTok"/>
-        </w:rPr>
-        <w:t xml:space="preserve"> </w:t>
-      </w:r>
-      <w:r>
-        <w:rPr>
-          <w:rStyle w:val="DataTypeTok"/>
-        </w:rPr>
-        <w:t xml:space="preserve">"./styles/vars.scss"</w:t>
-      </w:r>
-      <w:r>
-        <w:rPr>
-          <w:rStyle w:val="ErrorTok"/>
-        </w:rPr>
-        <w:t xml:space="preserve">)</w:t>
-      </w:r>
-      <w:r>
-        <w:br w:type="textWrapping"/>
-      </w:r>
-      <w:r>
-        <w:rPr>
-          <w:rStyle w:val="NormalTok"/>
-        </w:rPr>
-        <w:t xml:space="preserve">                </w:t>
-      </w:r>
-      <w:r>
-        <w:rPr>
-          <w:rStyle w:val="FunctionTok"/>
-        </w:rPr>
-        <w:t xml:space="preserve">}</w:t>
-      </w:r>
-      <w:r>
-        <w:br w:type="textWrapping"/>
-      </w:r>
-      <w:r>
-        <w:rPr>
-          <w:rStyle w:val="NormalTok"/>
-        </w:rPr>
-        <w:t xml:space="preserve">            </w:t>
-      </w:r>
-      <w:r>
-        <w:rPr>
-          <w:rStyle w:val="FunctionTok"/>
-        </w:rPr>
-        <w:t xml:space="preserve">}</w:t>
-      </w:r>
-      <w:r>
-        <w:rPr>
-          <w:rStyle w:val="OtherTok"/>
-        </w:rPr>
-        <w:t xml:space="preserve">]</w:t>
-      </w:r>
-      <w:r>
-        <w:rPr>
-          <w:rStyle w:val="FunctionTok"/>
-        </w:rPr>
-        <w:t xml:space="preserve">,</w:t>
-      </w:r>
-      <w:r>
-        <w:br w:type="textWrapping"/>
-      </w:r>
-      <w:r>
-        <w:rPr>
-          <w:rStyle w:val="NormalTok"/>
-        </w:rPr>
-        <w:t xml:space="preserve">            </w:t>
-      </w:r>
-      <w:r>
-        <w:rPr>
-          <w:rStyle w:val="ErrorTok"/>
-        </w:rPr>
-        <w:t xml:space="preserve">scss</w:t>
-      </w:r>
-      <w:r>
-        <w:rPr>
-          <w:rStyle w:val="FunctionTok"/>
-        </w:rPr>
-        <w:t xml:space="preserve">:</w:t>
-      </w:r>
-      <w:r>
-        <w:rPr>
-          <w:rStyle w:val="NormalTok"/>
-        </w:rPr>
-        <w:t xml:space="preserve"> </w:t>
-      </w:r>
-      <w:r>
-        <w:rPr>
-          <w:rStyle w:val="OtherTok"/>
-        </w:rPr>
-        <w:t xml:space="preserve">[</w:t>
-      </w:r>
-      <w:r>
-        <w:rPr>
-          <w:rStyle w:val="ErrorTok"/>
-        </w:rPr>
-        <w:t xml:space="preserve">'vue-style-loader'</w:t>
-      </w:r>
-      <w:r>
-        <w:rPr>
-          <w:rStyle w:val="OtherTok"/>
-        </w:rPr>
-        <w:t xml:space="preserve">,</w:t>
-      </w:r>
-      <w:r>
-        <w:rPr>
-          <w:rStyle w:val="NormalTok"/>
-        </w:rPr>
-        <w:t xml:space="preserve"> </w:t>
-      </w:r>
-      <w:r>
-        <w:rPr>
-          <w:rStyle w:val="ErrorTok"/>
-        </w:rPr>
-        <w:t xml:space="preserve">'css-loader'</w:t>
-      </w:r>
-      <w:r>
-        <w:rPr>
-          <w:rStyle w:val="OtherTok"/>
-        </w:rPr>
-        <w:t xml:space="preserve">,</w:t>
-      </w:r>
-      <w:r>
-        <w:rPr>
-          <w:rStyle w:val="NormalTok"/>
-        </w:rPr>
-        <w:t xml:space="preserve"> </w:t>
-      </w:r>
-      <w:r>
-        <w:rPr>
-          <w:rStyle w:val="ErrorTok"/>
-        </w:rPr>
-        <w:t xml:space="preserve">'sass-loader'</w:t>
-      </w:r>
-      <w:r>
-        <w:rPr>
-          <w:rStyle w:val="OtherTok"/>
-        </w:rPr>
-        <w:t xml:space="preserve">,</w:t>
-      </w:r>
-      <w:r>
-        <w:rPr>
-          <w:rStyle w:val="NormalTok"/>
-        </w:rPr>
-        <w:t xml:space="preserve"> </w:t>
-      </w:r>
-      <w:r>
-        <w:rPr>
-          <w:rStyle w:val="FunctionTok"/>
-        </w:rPr>
-        <w:t xml:space="preserve">{</w:t>
-      </w:r>
-      <w:r>
-        <w:br w:type="textWrapping"/>
-      </w:r>
-      <w:r>
-        <w:rPr>
-          <w:rStyle w:val="NormalTok"/>
-        </w:rPr>
-        <w:t xml:space="preserve">                </w:t>
-      </w:r>
-      <w:r>
-        <w:rPr>
-          <w:rStyle w:val="ErrorTok"/>
-        </w:rPr>
-        <w:t xml:space="preserve">loader</w:t>
-      </w:r>
-      <w:r>
-        <w:rPr>
-          <w:rStyle w:val="FunctionTok"/>
-        </w:rPr>
-        <w:t xml:space="preserve">:</w:t>
-      </w:r>
-      <w:r>
-        <w:rPr>
-          <w:rStyle w:val="NormalTok"/>
-        </w:rPr>
-        <w:t xml:space="preserve"> </w:t>
-      </w:r>
-      <w:r>
-        <w:rPr>
-          <w:rStyle w:val="ErrorTok"/>
-        </w:rPr>
-        <w:t xml:space="preserve">'sass-resources-loader'</w:t>
-      </w:r>
-      <w:r>
-        <w:rPr>
-          <w:rStyle w:val="FunctionTok"/>
-        </w:rPr>
-        <w:t xml:space="preserve">,</w:t>
-      </w:r>
-      <w:r>
-        <w:br w:type="textWrapping"/>
-      </w:r>
-      <w:r>
-        <w:rPr>
-          <w:rStyle w:val="NormalTok"/>
-        </w:rPr>
-        <w:t xml:space="preserve">                </w:t>
-      </w:r>
-      <w:r>
-        <w:rPr>
-          <w:rStyle w:val="ErrorTok"/>
-        </w:rPr>
-        <w:t xml:space="preserve">options</w:t>
-      </w:r>
-      <w:r>
-        <w:rPr>
-          <w:rStyle w:val="FunctionTok"/>
-        </w:rPr>
-        <w:t xml:space="preserve">:</w:t>
-      </w:r>
-      <w:r>
-        <w:rPr>
-          <w:rStyle w:val="NormalTok"/>
-        </w:rPr>
-        <w:t xml:space="preserve"> </w:t>
-      </w:r>
-      <w:r>
-        <w:rPr>
-          <w:rStyle w:val="FunctionTok"/>
-        </w:rPr>
-        <w:t xml:space="preserve">{</w:t>
-      </w:r>
-      <w:r>
-        <w:br w:type="textWrapping"/>
-      </w:r>
-      <w:r>
-        <w:rPr>
-          <w:rStyle w:val="NormalTok"/>
-        </w:rPr>
-        <w:t xml:space="preserve">                    </w:t>
-      </w:r>
-      <w:r>
-        <w:rPr>
-          <w:rStyle w:val="ErrorTok"/>
-        </w:rPr>
-        <w:t xml:space="preserve">resources</w:t>
-      </w:r>
-      <w:r>
-        <w:rPr>
-          <w:rStyle w:val="FunctionTok"/>
-        </w:rPr>
-        <w:t xml:space="preserve">:</w:t>
-      </w:r>
-      <w:r>
-        <w:rPr>
-          <w:rStyle w:val="NormalTok"/>
-        </w:rPr>
-        <w:t xml:space="preserve"> </w:t>
-      </w:r>
-      <w:r>
-        <w:rPr>
-          <w:rStyle w:val="ErrorTok"/>
-        </w:rPr>
-        <w:t xml:space="preserve">path.resolve(__dirname</w:t>
-      </w:r>
-      <w:r>
-        <w:rPr>
-          <w:rStyle w:val="FunctionTok"/>
-        </w:rPr>
-        <w:t xml:space="preserve">,</w:t>
-      </w:r>
-      <w:r>
-        <w:rPr>
-          <w:rStyle w:val="NormalTok"/>
-        </w:rPr>
-        <w:t xml:space="preserve"> </w:t>
-      </w:r>
-      <w:r>
-        <w:rPr>
-          <w:rStyle w:val="DataTypeTok"/>
-        </w:rPr>
-        <w:t xml:space="preserve">"./styles/vars.scss"</w:t>
-      </w:r>
-      <w:r>
-        <w:rPr>
-          <w:rStyle w:val="ErrorTok"/>
-        </w:rPr>
-        <w:t xml:space="preserve">)</w:t>
-      </w:r>
-      <w:r>
-        <w:br w:type="textWrapping"/>
-      </w:r>
-      <w:r>
-        <w:rPr>
-          <w:rStyle w:val="NormalTok"/>
-        </w:rPr>
-        <w:t xml:space="preserve">                </w:t>
-      </w:r>
-      <w:r>
-        <w:rPr>
-          <w:rStyle w:val="FunctionTok"/>
-        </w:rPr>
-        <w:t xml:space="preserve">}</w:t>
-      </w:r>
-      <w:r>
-        <w:br w:type="textWrapping"/>
-      </w:r>
-      <w:r>
-        <w:rPr>
-          <w:rStyle w:val="NormalTok"/>
-        </w:rPr>
-        <w:t xml:space="preserve">            </w:t>
-      </w:r>
-      <w:r>
-        <w:rPr>
-          <w:rStyle w:val="FunctionTok"/>
-        </w:rPr>
-        <w:t xml:space="preserve">}</w:t>
-      </w:r>
-      <w:r>
-        <w:rPr>
-          <w:rStyle w:val="OtherTok"/>
-        </w:rPr>
-        <w:t xml:space="preserve">]</w:t>
-      </w:r>
-      <w:r>
-        <w:br w:type="textWrapping"/>
-      </w:r>
-      <w:r>
-        <w:rPr>
-          <w:rStyle w:val="NormalTok"/>
-        </w:rPr>
-        <w:t xml:space="preserve">        </w:t>
-      </w:r>
-      <w:r>
-        <w:rPr>
-          <w:rStyle w:val="FunctionTok"/>
-        </w:rPr>
-        <w:t xml:space="preserve">}</w:t>
-      </w:r>
-      <w:r>
-        <w:br w:type="textWrapping"/>
-      </w:r>
-      <w:r>
-        <w:rPr>
-          <w:rStyle w:val="NormalTok"/>
-        </w:rPr>
-        <w:t xml:space="preserve">        </w:t>
-      </w:r>
-      <w:r>
-        <w:rPr>
-          <w:rStyle w:val="ErrorTok"/>
-        </w:rPr>
-        <w:t xml:space="preserve">//</w:t>
-      </w:r>
-      <w:r>
-        <w:rPr>
-          <w:rStyle w:val="NormalTok"/>
-        </w:rPr>
-        <w:t xml:space="preserve"> </w:t>
-      </w:r>
-      <w:r>
-        <w:rPr>
-          <w:rStyle w:val="ErrorTok"/>
-        </w:rPr>
-        <w:t xml:space="preserve">other</w:t>
-      </w:r>
-      <w:r>
-        <w:rPr>
-          <w:rStyle w:val="NormalTok"/>
-        </w:rPr>
-        <w:t xml:space="preserve"> </w:t>
-      </w:r>
-      <w:r>
-        <w:rPr>
-          <w:rStyle w:val="ErrorTok"/>
-        </w:rPr>
-        <w:t xml:space="preserve">vue-loader</w:t>
-      </w:r>
-      <w:r>
-        <w:rPr>
-          <w:rStyle w:val="NormalTok"/>
-        </w:rPr>
-        <w:t xml:space="preserve"> </w:t>
-      </w:r>
-      <w:r>
-        <w:rPr>
-          <w:rStyle w:val="ErrorTok"/>
-        </w:rPr>
-        <w:t xml:space="preserve">options</w:t>
-      </w:r>
-      <w:r>
-        <w:rPr>
-          <w:rStyle w:val="NormalTok"/>
-        </w:rPr>
-        <w:t xml:space="preserve"> </w:t>
-      </w:r>
-      <w:r>
-        <w:rPr>
-          <w:rStyle w:val="ErrorTok"/>
-        </w:rPr>
-        <w:t xml:space="preserve">go</w:t>
-      </w:r>
-      <w:r>
-        <w:rPr>
-          <w:rStyle w:val="NormalTok"/>
-        </w:rPr>
-        <w:t xml:space="preserve"> </w:t>
-      </w:r>
-      <w:r>
-        <w:rPr>
-          <w:rStyle w:val="ErrorTok"/>
-        </w:rPr>
-        <w:t xml:space="preserve">here</w:t>
-      </w:r>
-      <w:r>
-        <w:br w:type="textWrapping"/>
-      </w:r>
-      <w:r>
-        <w:rPr>
-          <w:rStyle w:val="NormalTok"/>
-        </w:rPr>
-        <w:t xml:space="preserve">    </w:t>
-      </w:r>
-      <w:r>
-        <w:rPr>
-          <w:rStyle w:val="FunctionTok"/>
-        </w:rPr>
-        <w:t xml:space="preserve">}</w:t>
-      </w:r>
-      <w:r>
-        <w:br w:type="textWrapping"/>
-      </w:r>
-      <w:r>
-        <w:rPr>
-          <w:rStyle w:val="FunctionTok"/>
-        </w:rPr>
-        <w:t xml:space="preserve">}</w:t>
-      </w:r>
-    </w:p>
-    <w:p>
-      <w:pPr>
-        <w:pStyle w:val="Heading2"/>
-      </w:pPr>
-      <w:bookmarkStart w:id="112" w:name="compatible"/>
-      <w:bookmarkEnd w:id="112"/>
-      <w:r>
-        <w:t xml:space="preserve">Compatible</w:t>
-      </w:r>
-    </w:p>
-    <w:p>
-      <w:pPr>
-        <w:pStyle w:val="Heading3"/>
-      </w:pPr>
-      <w:bookmarkStart w:id="113" w:name="ie-vuex-requires-a-promise-polyfill-in-this-browser"/>
-      <w:bookmarkEnd w:id="113"/>
-      <w:r>
-        <w:t xml:space="preserve">IE</w:t>
-      </w:r>
-      <w:r>
-        <w:t xml:space="preserve"> </w:t>
-      </w:r>
-      <w:r>
-        <w:rPr>
-          <w:rStyle w:val="VerbatimChar"/>
-        </w:rPr>
-        <w:t xml:space="preserve">vuex requires a promise polyfill in this browser</w:t>
-      </w:r>
-    </w:p>
-    <w:p>
-      <w:pPr>
-        <w:pStyle w:val="SourceCode"/>
-      </w:pPr>
-      <w:r>
-        <w:rPr>
-          <w:rStyle w:val="ExtensionTok"/>
-        </w:rPr>
-        <w:t xml:space="preserve">npm</w:t>
-      </w:r>
-      <w:r>
-        <w:rPr>
-          <w:rStyle w:val="NormalTok"/>
-        </w:rPr>
-        <w:t xml:space="preserve"> install --save-dev babel-polyfill</w:t>
-      </w:r>
-    </w:p>
-    <w:p>
-      <w:pPr>
-        <w:pStyle w:val="SourceCode"/>
-      </w:pPr>
-      <w:r>
-        <w:rPr>
-          <w:rStyle w:val="CommentTok"/>
-        </w:rPr>
-        <w:t xml:space="preserve">// build/webpack.base.conf.js</w:t>
-      </w:r>
-      <w:r>
-        <w:br w:type="textWrapping"/>
-      </w:r>
-      <w:r>
-        <w:rPr>
-          <w:rStyle w:val="NormalTok"/>
-        </w:rPr>
-        <w:t xml:space="preserve">entry</w:t>
-      </w:r>
-      <w:r>
-        <w:rPr>
-          <w:rStyle w:val="OperatorTok"/>
-        </w:rPr>
-        <w:t xml:space="preserve">:</w:t>
-      </w:r>
-      <w:r>
-        <w:rPr>
-          <w:rStyle w:val="NormalTok"/>
-        </w:rPr>
-        <w:t xml:space="preserve"> </w:t>
-      </w:r>
-      <w:r>
-        <w:rPr>
-          <w:rStyle w:val="OperatorTok"/>
-        </w:rPr>
-        <w:t xml:space="preserve">{</w:t>
-      </w:r>
-      <w:r>
-        <w:br w:type="textWrapping"/>
-      </w:r>
-      <w:r>
-        <w:rPr>
-          <w:rStyle w:val="NormalTok"/>
-        </w:rPr>
-        <w:t xml:space="preserve">  </w:t>
-      </w:r>
-      <w:r>
-        <w:rPr>
-          <w:rStyle w:val="DataTypeTok"/>
-        </w:rPr>
-        <w:t xml:space="preserve">app</w:t>
-      </w:r>
-      <w:r>
-        <w:rPr>
-          <w:rStyle w:val="OperatorTok"/>
-        </w:rPr>
-        <w:t xml:space="preserve">:</w:t>
-      </w:r>
-      <w:r>
-        <w:rPr>
-          <w:rStyle w:val="NormalTok"/>
-        </w:rPr>
-        <w:t xml:space="preserve"> [</w:t>
-      </w:r>
-      <w:r>
-        <w:br w:type="textWrapping"/>
-      </w:r>
-      <w:r>
-        <w:rPr>
-          <w:rStyle w:val="NormalTok"/>
-        </w:rPr>
-        <w:t xml:space="preserve">    </w:t>
-      </w:r>
-      <w:r>
-        <w:rPr>
-          <w:rStyle w:val="StringTok"/>
-        </w:rPr>
-        <w:t xml:space="preserve">'babel-polyfill'</w:t>
-      </w:r>
-      <w:r>
-        <w:rPr>
-          <w:rStyle w:val="OperatorTok"/>
-        </w:rPr>
-        <w:t xml:space="preserve">,</w:t>
-      </w:r>
-      <w:r>
-        <w:br w:type="textWrapping"/>
-      </w:r>
-      <w:r>
-        <w:rPr>
-          <w:rStyle w:val="NormalTok"/>
-        </w:rPr>
-        <w:t xml:space="preserve">    </w:t>
-      </w:r>
-      <w:r>
-        <w:rPr>
-          <w:rStyle w:val="StringTok"/>
-        </w:rPr>
-        <w:t xml:space="preserve">'./src/main.js'</w:t>
-      </w:r>
-      <w:r>
-        <w:br w:type="textWrapping"/>
-      </w:r>
-      <w:r>
-        <w:rPr>
-          <w:rStyle w:val="NormalTok"/>
-        </w:rPr>
-        <w:t xml:space="preserve">  ]</w:t>
-      </w:r>
-      <w:r>
-        <w:br w:type="textWrapping"/>
-      </w:r>
-      <w:r>
-        <w:rPr>
-          <w:rStyle w:val="OperatorTok"/>
-        </w:rPr>
-        <w:t xml:space="preserve">}</w:t>
-      </w:r>
-    </w:p>
-    <w:p>
-      <w:pPr>
-        <w:pStyle w:val="FirstParagraph"/>
-      </w:pPr>
-      <w:hyperlink r:id="rId114">
+      <w:hyperlink r:id="rId123">
         <w:r>
           <w:rPr>
             <w:rStyle w:val="Hyperlink"/>
@@ -6863,8 +6906,8 @@
       <w:pPr>
         <w:pStyle w:val="Heading1"/>
       </w:pPr>
-      <w:bookmarkStart w:id="115" w:name="weex"/>
-      <w:bookmarkEnd w:id="115"/>
+      <w:bookmarkStart w:id="124" w:name="weex"/>
+      <w:bookmarkEnd w:id="124"/>
       <w:r>
         <w:t xml:space="preserve">Weex</w:t>
       </w:r>
@@ -6873,7 +6916,7 @@
       <w:pPr>
         <w:pStyle w:val="Compact"/>
         <w:numPr>
-          <w:numId w:val="1030"/>
+          <w:numId w:val="1029"/>
           <w:ilvl w:val="0"/>
         </w:numPr>
       </w:pPr>
@@ -6883,7 +6926,7 @@
       <w:r>
         <w:t xml:space="preserve"> </w:t>
       </w:r>
-      <w:hyperlink r:id="rId116">
+      <w:hyperlink r:id="rId125">
         <w:r>
           <w:rPr>
             <w:rStyle w:val="Hyperlink"/>
@@ -6896,7 +6939,7 @@
       <w:pPr>
         <w:pStyle w:val="Compact"/>
         <w:numPr>
-          <w:numId w:val="1030"/>
+          <w:numId w:val="1029"/>
           <w:ilvl w:val="0"/>
         </w:numPr>
       </w:pPr>
@@ -6906,7 +6949,7 @@
       <w:r>
         <w:t xml:space="preserve"> </w:t>
       </w:r>
-      <w:hyperlink r:id="rId96">
+      <w:hyperlink r:id="rId105">
         <w:r>
           <w:rPr>
             <w:rStyle w:val="Hyperlink"/>
@@ -6938,11 +6981,11 @@
       <w:pPr>
         <w:pStyle w:val="Compact"/>
         <w:numPr>
-          <w:numId w:val="1031"/>
+          <w:numId w:val="1030"/>
           <w:ilvl w:val="0"/>
         </w:numPr>
       </w:pPr>
-      <w:hyperlink r:id="rId117">
+      <w:hyperlink r:id="rId126">
         <w:r>
           <w:rPr>
             <w:rStyle w:val="Hyperlink"/>
@@ -6955,11 +6998,11 @@
       <w:pPr>
         <w:pStyle w:val="Compact"/>
         <w:numPr>
-          <w:numId w:val="1031"/>
+          <w:numId w:val="1030"/>
           <w:ilvl w:val="0"/>
         </w:numPr>
       </w:pPr>
-      <w:hyperlink r:id="rId118">
+      <w:hyperlink r:id="rId127">
         <w:r>
           <w:rPr>
             <w:rStyle w:val="Hyperlink"/>
@@ -6972,11 +7015,11 @@
       <w:pPr>
         <w:pStyle w:val="Compact"/>
         <w:numPr>
-          <w:numId w:val="1031"/>
+          <w:numId w:val="1030"/>
           <w:ilvl w:val="0"/>
         </w:numPr>
       </w:pPr>
-      <w:hyperlink r:id="rId119">
+      <w:hyperlink r:id="rId128">
         <w:r>
           <w:rPr>
             <w:rStyle w:val="Hyperlink"/>
@@ -6989,8 +7032,8 @@
       <w:pPr>
         <w:pStyle w:val="Heading2"/>
       </w:pPr>
-      <w:bookmarkStart w:id="120" w:name="搭建开发环境"/>
-      <w:bookmarkEnd w:id="120"/>
+      <w:bookmarkStart w:id="129" w:name="搭建开发环境"/>
+      <w:bookmarkEnd w:id="129"/>
       <w:r>
         <w:t xml:space="preserve">搭建开发环境</w:t>
       </w:r>
@@ -7010,8 +7053,8 @@
       <w:pPr>
         <w:pStyle w:val="Heading2"/>
       </w:pPr>
-      <w:bookmarkStart w:id="121" w:name="demo"/>
-      <w:bookmarkEnd w:id="121"/>
+      <w:bookmarkStart w:id="130" w:name="demo"/>
+      <w:bookmarkEnd w:id="130"/>
       <w:r>
         <w:t xml:space="preserve">Demo</w:t>
       </w:r>
@@ -7240,8 +7283,8 @@
       <w:pPr>
         <w:pStyle w:val="Heading2"/>
       </w:pPr>
-      <w:bookmarkStart w:id="122" w:name="问题及解决-1"/>
-      <w:bookmarkEnd w:id="122"/>
+      <w:bookmarkStart w:id="131" w:name="问题及解决-1"/>
+      <w:bookmarkEnd w:id="131"/>
       <w:r>
         <w:t xml:space="preserve">问题及解决</w:t>
       </w:r>
@@ -7250,7 +7293,7 @@
       <w:pPr>
         <w:pStyle w:val="Compact"/>
         <w:numPr>
-          <w:numId w:val="1032"/>
+          <w:numId w:val="1031"/>
           <w:ilvl w:val="0"/>
         </w:numPr>
       </w:pPr>
@@ -7298,7 +7341,7 @@
       <w:pPr>
         <w:pStyle w:val="Compact"/>
         <w:numPr>
-          <w:numId w:val="1032"/>
+          <w:numId w:val="1031"/>
           <w:ilvl w:val="0"/>
         </w:numPr>
       </w:pPr>
@@ -7364,7 +7407,7 @@
       <w:pPr>
         <w:pStyle w:val="Compact"/>
         <w:numPr>
-          <w:numId w:val="1032"/>
+          <w:numId w:val="1031"/>
           <w:ilvl w:val="0"/>
         </w:numPr>
       </w:pPr>
@@ -7414,7 +7457,7 @@
       </w:r>
     </w:p>
   </w:footnote>
-  <w:footnote w:id="105">
+  <w:footnote w:id="99">
     <w:p>
       <w:pPr>
         <w:pStyle w:val="FootnoteText"/>
@@ -7428,7 +7471,79 @@
       <w:r>
         <w:t xml:space="preserve"> </w:t>
       </w:r>
-      <w:hyperlink r:id="rId106">
+      <w:hyperlink r:id="rId100">
+        <w:r>
+          <w:rPr>
+            <w:rStyle w:val="Hyperlink"/>
+          </w:rPr>
+          <w:t xml:space="preserve">ReactNative源码篇：渲染原理</w:t>
+        </w:r>
+      </w:hyperlink>
+    </w:p>
+  </w:footnote>
+  <w:footnote w:id="101">
+    <w:p>
+      <w:pPr>
+        <w:pStyle w:val="FootnoteText"/>
+      </w:pPr>
+      <w:r>
+        <w:rPr>
+          <w:rStyle w:val="FootnoteReference"/>
+        </w:rPr>
+        <w:footnoteRef/>
+      </w:r>
+      <w:r>
+        <w:t xml:space="preserve"> </w:t>
+      </w:r>
+      <w:hyperlink r:id="rId100">
+        <w:r>
+          <w:rPr>
+            <w:rStyle w:val="Hyperlink"/>
+          </w:rPr>
+          <w:t xml:space="preserve">ReactNative源码篇：渲染原理</w:t>
+        </w:r>
+      </w:hyperlink>
+    </w:p>
+  </w:footnote>
+  <w:footnote w:id="102">
+    <w:p>
+      <w:pPr>
+        <w:pStyle w:val="FootnoteText"/>
+      </w:pPr>
+      <w:r>
+        <w:rPr>
+          <w:rStyle w:val="FootnoteReference"/>
+        </w:rPr>
+        <w:footnoteRef/>
+      </w:r>
+      <w:r>
+        <w:t xml:space="preserve"> </w:t>
+      </w:r>
+      <w:hyperlink r:id="rId100">
+        <w:r>
+          <w:rPr>
+            <w:rStyle w:val="Hyperlink"/>
+          </w:rPr>
+          <w:t xml:space="preserve">ReactNative源码篇：渲染原理</w:t>
+        </w:r>
+      </w:hyperlink>
+    </w:p>
+  </w:footnote>
+  <w:footnote w:id="114">
+    <w:p>
+      <w:pPr>
+        <w:pStyle w:val="FootnoteText"/>
+      </w:pPr>
+      <w:r>
+        <w:rPr>
+          <w:rStyle w:val="FootnoteReference"/>
+        </w:rPr>
+        <w:footnoteRef/>
+      </w:r>
+      <w:r>
+        <w:t xml:space="preserve"> </w:t>
+      </w:r>
+      <w:hyperlink r:id="rId115">
         <w:r>
           <w:rPr>
             <w:rStyle w:val="Hyperlink"/>
@@ -7450,7 +7565,7 @@
       </w:hyperlink>
     </w:p>
   </w:footnote>
-  <w:footnote w:id="109">
+  <w:footnote w:id="118">
     <w:p>
       <w:pPr>
         <w:pStyle w:val="FootnoteText"/>
@@ -7464,7 +7579,7 @@
       <w:r>
         <w:t xml:space="preserve"> </w:t>
       </w:r>
-      <w:hyperlink r:id="rId110">
+      <w:hyperlink r:id="rId119">
         <w:r>
           <w:rPr>
             <w:rStyle w:val="Hyperlink"/>
@@ -7561,7 +7676,7 @@
     </w:lvl>
   </w:abstractNum>
   <w:abstractNum w:abstractNumId="990">
-    <w:nsid w:val="a5c17ebe"/>
+    <w:nsid w:val="e8ff8927"/>
     <w:multiLevelType w:val="multilevel"/>
     <w:lvl w:ilvl="0">
       <w:numFmt w:val="bullet"/>
@@ -7642,7 +7757,7 @@
     </w:lvl>
   </w:abstractNum>
   <w:abstractNum w:abstractNumId="99411">
-    <w:nsid w:val="e5e56548"/>
+    <w:nsid w:val="281d1f8d"/>
     <w:multiLevelType w:val="multilevel"/>
     <w:lvl w:ilvl="0">
       <w:start w:val="1"/>
@@ -7730,7 +7845,7 @@
     </w:lvl>
   </w:abstractNum>
   <w:abstractNum w:abstractNumId="991">
-    <w:nsid w:val="92f235d9"/>
+    <w:nsid w:val="c6e0f124"/>
     <w:multiLevelType w:val="multilevel"/>
     <w:lvl w:ilvl="0">
       <w:numFmt w:val="bullet"/>
@@ -7811,7 +7926,7 @@
     </w:lvl>
   </w:abstractNum>
   <w:abstractNum w:abstractNumId="99413">
-    <w:nsid w:val="76e3d766"/>
+    <w:nsid w:val="d48bcb55"/>
     <w:multiLevelType w:val="multilevel"/>
     <w:lvl w:ilvl="0">
       <w:start w:val="3"/>
@@ -8583,30 +8698,6 @@
     </w:lvlOverride>
   </w:num>
   <w:num w:numId="1031">
-    <w:abstractNumId w:val="99411"/>
-    <w:lvlOverride w:ilvl="0">
-      <w:startOverride w:val="1"/>
-    </w:lvlOverride>
-    <w:lvlOverride w:ilvl="1">
-      <w:startOverride w:val="1"/>
-    </w:lvlOverride>
-    <w:lvlOverride w:ilvl="2">
-      <w:startOverride w:val="1"/>
-    </w:lvlOverride>
-    <w:lvlOverride w:ilvl="3">
-      <w:startOverride w:val="1"/>
-    </w:lvlOverride>
-    <w:lvlOverride w:ilvl="4">
-      <w:startOverride w:val="1"/>
-    </w:lvlOverride>
-    <w:lvlOverride w:ilvl="5">
-      <w:startOverride w:val="1"/>
-    </w:lvlOverride>
-    <w:lvlOverride w:ilvl="6">
-      <w:startOverride w:val="1"/>
-    </w:lvlOverride>
-  </w:num>
-  <w:num w:numId="1032">
     <w:abstractNumId w:val="99411"/>
     <w:lvlOverride w:ilvl="0">
       <w:startOverride w:val="1"/>

--- a/dist/ch2_frameworks/docx/main.docx
+++ b/dist/ch2_frameworks/docx/main.docx
@@ -2157,7 +2157,6 @@
     </w:p>
     <w:p>
       <w:pPr>
-        <w:pStyle w:val="Compact"/>
         <w:numPr>
           <w:numId w:val="1011"/>
           <w:ilvl w:val="0"/>
@@ -2182,6 +2181,10 @@
     <w:p>
       <w:pPr>
         <w:pStyle w:val="SourceCode"/>
+        <w:numPr>
+          <w:numId w:val="1000"/>
+          <w:ilvl w:val="0"/>
+        </w:numPr>
       </w:pPr>
       <w:r>
         <w:rPr>
@@ -2215,6 +2218,296 @@
           <w:rStyle w:val="VerbatimChar"/>
         </w:rPr>
         <w:t xml:space="preserve">MYAPP_RELEASE_KEY_PASSWORD=chenlei</w:t>
+      </w:r>
+    </w:p>
+    <w:p>
+      <w:pPr>
+        <w:numPr>
+          <w:numId w:val="1011"/>
+          <w:ilvl w:val="0"/>
+        </w:numPr>
+      </w:pPr>
+      <w:r>
+        <w:t xml:space="preserve">编辑</w:t>
+      </w:r>
+      <w:r>
+        <w:t xml:space="preserve"> </w:t>
+      </w:r>
+      <w:r>
+        <w:rPr>
+          <w:rStyle w:val="VerbatimChar"/>
+        </w:rPr>
+        <w:t xml:space="preserve">android/app/build.gradle</w:t>
+      </w:r>
+      <w:r>
+        <w:t xml:space="preserve">, 添加如下信息.</w:t>
+      </w:r>
+    </w:p>
+    <w:p>
+      <w:pPr>
+        <w:pStyle w:val="SourceCode"/>
+        <w:numPr>
+          <w:numId w:val="1000"/>
+          <w:ilvl w:val="0"/>
+        </w:numPr>
+      </w:pPr>
+      <w:r>
+        <w:rPr>
+          <w:rStyle w:val="VerbatimChar"/>
+        </w:rPr>
+        <w:t xml:space="preserve">...</w:t>
+      </w:r>
+      <w:r>
+        <w:br w:type="textWrapping"/>
+      </w:r>
+      <w:r>
+        <w:rPr>
+          <w:rStyle w:val="VerbatimChar"/>
+        </w:rPr>
+        <w:t xml:space="preserve">android {</w:t>
+      </w:r>
+      <w:r>
+        <w:br w:type="textWrapping"/>
+      </w:r>
+      <w:r>
+        <w:rPr>
+          <w:rStyle w:val="VerbatimChar"/>
+        </w:rPr>
+        <w:t xml:space="preserve">    ...</w:t>
+      </w:r>
+      <w:r>
+        <w:br w:type="textWrapping"/>
+      </w:r>
+      <w:r>
+        <w:rPr>
+          <w:rStyle w:val="VerbatimChar"/>
+        </w:rPr>
+        <w:t xml:space="preserve">    defaultConfig { ... }</w:t>
+      </w:r>
+      <w:r>
+        <w:br w:type="textWrapping"/>
+      </w:r>
+      <w:r>
+        <w:rPr>
+          <w:rStyle w:val="VerbatimChar"/>
+        </w:rPr>
+        <w:t xml:space="preserve">    signingConfigs {</w:t>
+      </w:r>
+      <w:r>
+        <w:br w:type="textWrapping"/>
+      </w:r>
+      <w:r>
+        <w:rPr>
+          <w:rStyle w:val="VerbatimChar"/>
+        </w:rPr>
+        <w:t xml:space="preserve">        release {</w:t>
+      </w:r>
+      <w:r>
+        <w:br w:type="textWrapping"/>
+      </w:r>
+      <w:r>
+        <w:rPr>
+          <w:rStyle w:val="VerbatimChar"/>
+        </w:rPr>
+        <w:t xml:space="preserve">            storeFile file(MYAPP_RELEASE_STORE_FILE)</w:t>
+      </w:r>
+      <w:r>
+        <w:br w:type="textWrapping"/>
+      </w:r>
+      <w:r>
+        <w:rPr>
+          <w:rStyle w:val="VerbatimChar"/>
+        </w:rPr>
+        <w:t xml:space="preserve">            storePassword MYAPP_RELEASE_STORE_PASSWORD</w:t>
+      </w:r>
+      <w:r>
+        <w:br w:type="textWrapping"/>
+      </w:r>
+      <w:r>
+        <w:rPr>
+          <w:rStyle w:val="VerbatimChar"/>
+        </w:rPr>
+        <w:t xml:space="preserve">            keyAlias MYAPP_RELEASE_KEY_ALIAS</w:t>
+      </w:r>
+      <w:r>
+        <w:br w:type="textWrapping"/>
+      </w:r>
+      <w:r>
+        <w:rPr>
+          <w:rStyle w:val="VerbatimChar"/>
+        </w:rPr>
+        <w:t xml:space="preserve">            keyPassword MYAPP_RELEASE_KEY_PASSWORD</w:t>
+      </w:r>
+      <w:r>
+        <w:br w:type="textWrapping"/>
+      </w:r>
+      <w:r>
+        <w:rPr>
+          <w:rStyle w:val="VerbatimChar"/>
+        </w:rPr>
+        <w:t xml:space="preserve">        }</w:t>
+      </w:r>
+      <w:r>
+        <w:br w:type="textWrapping"/>
+      </w:r>
+      <w:r>
+        <w:rPr>
+          <w:rStyle w:val="VerbatimChar"/>
+        </w:rPr>
+        <w:t xml:space="preserve">    }</w:t>
+      </w:r>
+      <w:r>
+        <w:br w:type="textWrapping"/>
+      </w:r>
+      <w:r>
+        <w:rPr>
+          <w:rStyle w:val="VerbatimChar"/>
+        </w:rPr>
+        <w:t xml:space="preserve">    buildTypes {</w:t>
+      </w:r>
+      <w:r>
+        <w:br w:type="textWrapping"/>
+      </w:r>
+      <w:r>
+        <w:rPr>
+          <w:rStyle w:val="VerbatimChar"/>
+        </w:rPr>
+        <w:t xml:space="preserve">        release {</w:t>
+      </w:r>
+      <w:r>
+        <w:br w:type="textWrapping"/>
+      </w:r>
+      <w:r>
+        <w:rPr>
+          <w:rStyle w:val="VerbatimChar"/>
+        </w:rPr>
+        <w:t xml:space="preserve">            ...</w:t>
+      </w:r>
+      <w:r>
+        <w:br w:type="textWrapping"/>
+      </w:r>
+      <w:r>
+        <w:rPr>
+          <w:rStyle w:val="VerbatimChar"/>
+        </w:rPr>
+        <w:t xml:space="preserve">            signingConfig signingConfigs.release</w:t>
+      </w:r>
+      <w:r>
+        <w:br w:type="textWrapping"/>
+      </w:r>
+      <w:r>
+        <w:rPr>
+          <w:rStyle w:val="VerbatimChar"/>
+        </w:rPr>
+        <w:t xml:space="preserve">        }</w:t>
+      </w:r>
+      <w:r>
+        <w:br w:type="textWrapping"/>
+      </w:r>
+      <w:r>
+        <w:rPr>
+          <w:rStyle w:val="VerbatimChar"/>
+        </w:rPr>
+        <w:t xml:space="preserve">    }</w:t>
+      </w:r>
+      <w:r>
+        <w:br w:type="textWrapping"/>
+      </w:r>
+      <w:r>
+        <w:rPr>
+          <w:rStyle w:val="VerbatimChar"/>
+        </w:rPr>
+        <w:t xml:space="preserve">}</w:t>
+      </w:r>
+      <w:r>
+        <w:br w:type="textWrapping"/>
+      </w:r>
+      <w:r>
+        <w:rPr>
+          <w:rStyle w:val="VerbatimChar"/>
+        </w:rPr>
+        <w:t xml:space="preserve">...</w:t>
+      </w:r>
+    </w:p>
+    <w:p>
+      <w:pPr>
+        <w:pStyle w:val="Heading4"/>
+      </w:pPr>
+      <w:bookmarkStart w:id="59" w:name="生成-apk"/>
+      <w:bookmarkEnd w:id="59"/>
+      <w:r>
+        <w:t xml:space="preserve">生成 apk</w:t>
+      </w:r>
+    </w:p>
+    <w:p>
+      <w:pPr>
+        <w:pStyle w:val="SourceCode"/>
+      </w:pPr>
+      <w:r>
+        <w:rPr>
+          <w:rStyle w:val="BuiltInTok"/>
+        </w:rPr>
+        <w:t xml:space="preserve">cd</w:t>
+      </w:r>
+      <w:r>
+        <w:rPr>
+          <w:rStyle w:val="NormalTok"/>
+        </w:rPr>
+        <w:t xml:space="preserve"> android </w:t>
+      </w:r>
+      <w:r>
+        <w:rPr>
+          <w:rStyle w:val="KeywordTok"/>
+        </w:rPr>
+        <w:t xml:space="preserve">&amp;&amp;</w:t>
+      </w:r>
+      <w:r>
+        <w:rPr>
+          <w:rStyle w:val="NormalTok"/>
+        </w:rPr>
+        <w:t xml:space="preserve"> </w:t>
+      </w:r>
+      <w:r>
+        <w:rPr>
+          <w:rStyle w:val="ExtensionTok"/>
+        </w:rPr>
+        <w:t xml:space="preserve">./gradlew</w:t>
+      </w:r>
+      <w:r>
+        <w:rPr>
+          <w:rStyle w:val="NormalTok"/>
+        </w:rPr>
+        <w:t xml:space="preserve"> assembleRelease</w:t>
+      </w:r>
+    </w:p>
+    <w:p>
+      <w:pPr>
+        <w:pStyle w:val="FirstParagraph"/>
+      </w:pPr>
+      <w:r>
+        <w:t xml:space="preserve">打包后在</w:t>
+      </w:r>
+      <w:r>
+        <w:t xml:space="preserve"> </w:t>
+      </w:r>
+      <w:r>
+        <w:rPr>
+          <w:rStyle w:val="VerbatimChar"/>
+        </w:rPr>
+        <w:t xml:space="preserve">android/app/build/outputs/apk/app-release.apk</w:t>
+      </w:r>
+      <w:r>
+        <w:t xml:space="preserve">.</w:t>
+      </w:r>
+    </w:p>
+    <w:p>
+      <w:pPr>
+        <w:pStyle w:val="Heading4"/>
+      </w:pPr>
+      <w:bookmarkStart w:id="60" w:name="安装-apk-方式"/>
+      <w:bookmarkEnd w:id="60"/>
+      <w:r>
+        <w:t xml:space="preserve">安装 apk 方式</w:t>
       </w:r>
     </w:p>
     <w:p>
@@ -2226,252 +2519,64 @@
         </w:numPr>
       </w:pPr>
       <w:r>
-        <w:t xml:space="preserve">编辑</w:t>
-      </w:r>
-      <w:r>
-        <w:t xml:space="preserve"> </w:t>
-      </w:r>
+        <w:t xml:space="preserve">Genymotion 可以拖拽 apk 进行安装.</w:t>
+      </w:r>
+    </w:p>
+    <w:p>
+      <w:pPr>
+        <w:pStyle w:val="Compact"/>
+        <w:numPr>
+          <w:numId w:val="1012"/>
+          <w:ilvl w:val="0"/>
+        </w:numPr>
+      </w:pPr>
       <w:r>
         <w:rPr>
           <w:rStyle w:val="VerbatimChar"/>
         </w:rPr>
-        <w:t xml:space="preserve">android/app/build.gradle</w:t>
-      </w:r>
-      <w:r>
-        <w:t xml:space="preserve">, 添加如下信息.</w:t>
-      </w:r>
-    </w:p>
-    <w:p>
-      <w:pPr>
-        <w:pStyle w:val="SourceCode"/>
-      </w:pPr>
-      <w:r>
-        <w:rPr>
-          <w:rStyle w:val="VerbatimChar"/>
-        </w:rPr>
-        <w:t xml:space="preserve">...</w:t>
-      </w:r>
-      <w:r>
-        <w:br w:type="textWrapping"/>
-      </w:r>
-      <w:r>
-        <w:rPr>
-          <w:rStyle w:val="VerbatimChar"/>
-        </w:rPr>
-        <w:t xml:space="preserve">android {</w:t>
-      </w:r>
-      <w:r>
-        <w:br w:type="textWrapping"/>
-      </w:r>
-      <w:r>
-        <w:rPr>
-          <w:rStyle w:val="VerbatimChar"/>
-        </w:rPr>
-        <w:t xml:space="preserve">    ...</w:t>
-      </w:r>
-      <w:r>
-        <w:br w:type="textWrapping"/>
-      </w:r>
-      <w:r>
-        <w:rPr>
-          <w:rStyle w:val="VerbatimChar"/>
-        </w:rPr>
-        <w:t xml:space="preserve">    defaultConfig { ... }</w:t>
-      </w:r>
-      <w:r>
-        <w:br w:type="textWrapping"/>
-      </w:r>
-      <w:r>
-        <w:rPr>
-          <w:rStyle w:val="VerbatimChar"/>
-        </w:rPr>
-        <w:t xml:space="preserve">    signingConfigs {</w:t>
-      </w:r>
-      <w:r>
-        <w:br w:type="textWrapping"/>
-      </w:r>
-      <w:r>
-        <w:rPr>
-          <w:rStyle w:val="VerbatimChar"/>
-        </w:rPr>
-        <w:t xml:space="preserve">        release {</w:t>
-      </w:r>
-      <w:r>
-        <w:br w:type="textWrapping"/>
-      </w:r>
-      <w:r>
-        <w:rPr>
-          <w:rStyle w:val="VerbatimChar"/>
-        </w:rPr>
-        <w:t xml:space="preserve">            storeFile file(MYAPP_RELEASE_STORE_FILE)</w:t>
-      </w:r>
-      <w:r>
-        <w:br w:type="textWrapping"/>
-      </w:r>
-      <w:r>
-        <w:rPr>
-          <w:rStyle w:val="VerbatimChar"/>
-        </w:rPr>
-        <w:t xml:space="preserve">            storePassword MYAPP_RELEASE_STORE_PASSWORD</w:t>
-      </w:r>
-      <w:r>
-        <w:br w:type="textWrapping"/>
-      </w:r>
-      <w:r>
-        <w:rPr>
-          <w:rStyle w:val="VerbatimChar"/>
-        </w:rPr>
-        <w:t xml:space="preserve">            keyAlias MYAPP_RELEASE_KEY_ALIAS</w:t>
-      </w:r>
-      <w:r>
-        <w:br w:type="textWrapping"/>
-      </w:r>
-      <w:r>
-        <w:rPr>
-          <w:rStyle w:val="VerbatimChar"/>
-        </w:rPr>
-        <w:t xml:space="preserve">            keyPassword MYAPP_RELEASE_KEY_PASSWORD</w:t>
-      </w:r>
-      <w:r>
-        <w:br w:type="textWrapping"/>
-      </w:r>
-      <w:r>
-        <w:rPr>
-          <w:rStyle w:val="VerbatimChar"/>
-        </w:rPr>
-        <w:t xml:space="preserve">        }</w:t>
-      </w:r>
-      <w:r>
-        <w:br w:type="textWrapping"/>
-      </w:r>
-      <w:r>
-        <w:rPr>
-          <w:rStyle w:val="VerbatimChar"/>
-        </w:rPr>
-        <w:t xml:space="preserve">    }</w:t>
-      </w:r>
-      <w:r>
-        <w:br w:type="textWrapping"/>
-      </w:r>
-      <w:r>
-        <w:rPr>
-          <w:rStyle w:val="VerbatimChar"/>
-        </w:rPr>
-        <w:t xml:space="preserve">    buildTypes {</w:t>
-      </w:r>
-      <w:r>
-        <w:br w:type="textWrapping"/>
-      </w:r>
-      <w:r>
-        <w:rPr>
-          <w:rStyle w:val="VerbatimChar"/>
-        </w:rPr>
-        <w:t xml:space="preserve">        release {</w:t>
-      </w:r>
-      <w:r>
-        <w:br w:type="textWrapping"/>
-      </w:r>
-      <w:r>
-        <w:rPr>
-          <w:rStyle w:val="VerbatimChar"/>
-        </w:rPr>
-        <w:t xml:space="preserve">            ...</w:t>
-      </w:r>
-      <w:r>
-        <w:br w:type="textWrapping"/>
-      </w:r>
-      <w:r>
-        <w:rPr>
-          <w:rStyle w:val="VerbatimChar"/>
-        </w:rPr>
-        <w:t xml:space="preserve">            signingConfig signingConfigs.release</w:t>
-      </w:r>
-      <w:r>
-        <w:br w:type="textWrapping"/>
-      </w:r>
-      <w:r>
-        <w:rPr>
-          <w:rStyle w:val="VerbatimChar"/>
-        </w:rPr>
-        <w:t xml:space="preserve">        }</w:t>
-      </w:r>
-      <w:r>
-        <w:br w:type="textWrapping"/>
-      </w:r>
-      <w:r>
-        <w:rPr>
-          <w:rStyle w:val="VerbatimChar"/>
-        </w:rPr>
-        <w:t xml:space="preserve">    }</w:t>
-      </w:r>
-      <w:r>
-        <w:br w:type="textWrapping"/>
-      </w:r>
-      <w:r>
-        <w:rPr>
-          <w:rStyle w:val="VerbatimChar"/>
-        </w:rPr>
-        <w:t xml:space="preserve">}</w:t>
-      </w:r>
-      <w:r>
-        <w:br w:type="textWrapping"/>
-      </w:r>
-      <w:r>
-        <w:rPr>
-          <w:rStyle w:val="VerbatimChar"/>
-        </w:rPr>
-        <w:t xml:space="preserve">...</w:t>
+        <w:t xml:space="preserve">adb install app-release.apk</w:t>
+      </w:r>
+      <w:r>
+        <w:t xml:space="preserve"> </w:t>
+      </w:r>
+      <w:r>
+        <w:t xml:space="preserve">安装.</w:t>
+      </w:r>
+    </w:p>
+    <w:p>
+      <w:pPr>
+        <w:pStyle w:val="FirstParagraph"/>
+      </w:pPr>
+      <w:r>
+        <w:t xml:space="preserve">如果报签名错误, 可先卸载之前的 debug 版本.</w:t>
+      </w:r>
+    </w:p>
+    <w:p>
+      <w:pPr>
+        <w:pStyle w:val="Heading3"/>
+      </w:pPr>
+      <w:bookmarkStart w:id="61" w:name="ios-打包"/>
+      <w:bookmarkEnd w:id="61"/>
+      <w:r>
+        <w:t xml:space="preserve">iOS 打包</w:t>
+      </w:r>
+    </w:p>
+    <w:p>
+      <w:pPr>
+        <w:pStyle w:val="FirstParagraph"/>
+      </w:pPr>
+      <w:r>
+        <w:t xml:space="preserve">iOS 版本编译需要在 Mac 上进行.</w:t>
       </w:r>
     </w:p>
     <w:p>
       <w:pPr>
         <w:pStyle w:val="Heading4"/>
       </w:pPr>
-      <w:bookmarkStart w:id="59" w:name="生成-apk"/>
-      <w:bookmarkEnd w:id="59"/>
-      <w:r>
-        <w:t xml:space="preserve">生成 apk</w:t>
-      </w:r>
-    </w:p>
-    <w:p>
-      <w:pPr>
-        <w:pStyle w:val="SourceCode"/>
-      </w:pPr>
-      <w:r>
-        <w:rPr>
-          <w:rStyle w:val="BuiltInTok"/>
-        </w:rPr>
-        <w:t xml:space="preserve">cd</w:t>
-      </w:r>
-      <w:r>
-        <w:rPr>
-          <w:rStyle w:val="NormalTok"/>
-        </w:rPr>
-        <w:t xml:space="preserve"> android </w:t>
-      </w:r>
-      <w:r>
-        <w:rPr>
-          <w:rStyle w:val="KeywordTok"/>
-        </w:rPr>
-        <w:t xml:space="preserve">&amp;&amp;</w:t>
-      </w:r>
-      <w:r>
-        <w:rPr>
-          <w:rStyle w:val="NormalTok"/>
-        </w:rPr>
-        <w:t xml:space="preserve"> </w:t>
-      </w:r>
-      <w:r>
-        <w:rPr>
-          <w:rStyle w:val="ExtensionTok"/>
-        </w:rPr>
-        <w:t xml:space="preserve">./gradlew</w:t>
-      </w:r>
-      <w:r>
-        <w:rPr>
-          <w:rStyle w:val="NormalTok"/>
-        </w:rPr>
-        <w:t xml:space="preserve"> assembleRelease</w:t>
+      <w:bookmarkStart w:id="62" w:name="签名"/>
+      <w:bookmarkEnd w:id="62"/>
+      <w:r>
+        <w:t xml:space="preserve">签名</w:t>
       </w:r>
     </w:p>
     <w:p>
@@ -2479,29 +2584,25 @@
         <w:pStyle w:val="FirstParagraph"/>
       </w:pPr>
       <w:r>
-        <w:t xml:space="preserve">打包后在</w:t>
-      </w:r>
-      <w:r>
-        <w:t xml:space="preserve"> </w:t>
-      </w:r>
-      <w:r>
-        <w:rPr>
-          <w:rStyle w:val="VerbatimChar"/>
-        </w:rPr>
-        <w:t xml:space="preserve">android/app/build/outputs/apk/app-release.apk</w:t>
-      </w:r>
-      <w:r>
-        <w:t xml:space="preserve">.</w:t>
+        <w:t xml:space="preserve">没有证书....</w:t>
       </w:r>
     </w:p>
     <w:p>
       <w:pPr>
         <w:pStyle w:val="Heading4"/>
       </w:pPr>
-      <w:bookmarkStart w:id="60" w:name="安装-apk-方式"/>
-      <w:bookmarkEnd w:id="60"/>
-      <w:r>
-        <w:t xml:space="preserve">安装 apk 方式</w:t>
+      <w:bookmarkStart w:id="63" w:name="生成-ipa"/>
+      <w:bookmarkEnd w:id="63"/>
+      <w:r>
+        <w:t xml:space="preserve">生成 ipa</w:t>
+      </w:r>
+    </w:p>
+    <w:p>
+      <w:pPr>
+        <w:pStyle w:val="FirstParagraph"/>
+      </w:pPr>
+      <w:r>
+        <w:t xml:space="preserve">以下流程以 Xcode 9 为例.</w:t>
       </w:r>
     </w:p>
     <w:p>
@@ -2513,7 +2614,37 @@
         </w:numPr>
       </w:pPr>
       <w:r>
-        <w:t xml:space="preserve">Genymotion 可以拖拽 apk 进行安装.</w:t>
+        <w:t xml:space="preserve">打开工程: Xcode 打开</w:t>
+      </w:r>
+      <w:r>
+        <w:t xml:space="preserve"> </w:t>
+      </w:r>
+      <w:r>
+        <w:rPr>
+          <w:rStyle w:val="VerbatimChar"/>
+        </w:rPr>
+        <w:t xml:space="preserve">ios</w:t>
+      </w:r>
+      <w:r>
+        <w:t xml:space="preserve"> </w:t>
+      </w:r>
+      <w:r>
+        <w:t xml:space="preserve">文件夹下</w:t>
+      </w:r>
+      <w:r>
+        <w:t xml:space="preserve"> </w:t>
+      </w:r>
+      <w:r>
+        <w:rPr>
+          <w:rStyle w:val="VerbatimChar"/>
+        </w:rPr>
+        <w:t xml:space="preserve">*.xcodeproj</w:t>
+      </w:r>
+      <w:r>
+        <w:t xml:space="preserve"> </w:t>
+      </w:r>
+      <w:r>
+        <w:t xml:space="preserve">文件(工程).</w:t>
       </w:r>
     </w:p>
     <w:p>
@@ -2525,16 +2656,49 @@
         </w:numPr>
       </w:pPr>
       <w:r>
+        <w:t xml:space="preserve">选择编译机型: Xcode 虚拟机选择栏中选择</w:t>
+      </w:r>
+      <w:r>
+        <w:t xml:space="preserve"> </w:t>
+      </w:r>
+      <w:r>
         <w:rPr>
           <w:rStyle w:val="VerbatimChar"/>
         </w:rPr>
-        <w:t xml:space="preserve">adb install app-release.apk</w:t>
-      </w:r>
-      <w:r>
-        <w:t xml:space="preserve"> </w:t>
-      </w:r>
-      <w:r>
-        <w:t xml:space="preserve">安装.</w:t>
+        <w:t xml:space="preserve">Generic iOS Device</w:t>
+      </w:r>
+      <w:r>
+        <w:t xml:space="preserve">.</w:t>
+      </w:r>
+    </w:p>
+    <w:p>
+      <w:pPr>
+        <w:pStyle w:val="Compact"/>
+        <w:numPr>
+          <w:numId w:val="1013"/>
+          <w:ilvl w:val="0"/>
+        </w:numPr>
+      </w:pPr>
+      <w:r>
+        <w:t xml:space="preserve">编译设置: Xcode -&gt; Product -&gt; Scheme -&gt; Edit Scheme -&gt;</w:t>
+      </w:r>
+      <w:r>
+        <w:t xml:space="preserve"> </w:t>
+      </w:r>
+      <w:r>
+        <w:t xml:space="preserve">Run -&gt; Info -&gt; Build Configuration 选择 Rlease</w:t>
+      </w:r>
+    </w:p>
+    <w:p>
+      <w:pPr>
+        <w:pStyle w:val="Compact"/>
+        <w:numPr>
+          <w:numId w:val="1013"/>
+          <w:ilvl w:val="0"/>
+        </w:numPr>
+      </w:pPr>
+      <w:r>
+        <w:t xml:space="preserve">JS 改为离线(打包进APP)???</w:t>
       </w:r>
     </w:p>
     <w:p>
@@ -2542,61 +2706,17 @@
         <w:pStyle w:val="FirstParagraph"/>
       </w:pPr>
       <w:r>
-        <w:t xml:space="preserve">如果报签名错误, 可先卸载之前的 debug 版本.</w:t>
+        <w:t xml:space="preserve">TODO: 命令行打包</w:t>
       </w:r>
     </w:p>
     <w:p>
       <w:pPr>
         <w:pStyle w:val="Heading3"/>
       </w:pPr>
-      <w:bookmarkStart w:id="61" w:name="ios-打包"/>
-      <w:bookmarkEnd w:id="61"/>
-      <w:r>
-        <w:t xml:space="preserve">iOS 打包</w:t>
-      </w:r>
-    </w:p>
-    <w:p>
-      <w:pPr>
-        <w:pStyle w:val="FirstParagraph"/>
-      </w:pPr>
-      <w:r>
-        <w:t xml:space="preserve">iOS 版本编译需要在 Mac 上进行.</w:t>
-      </w:r>
-    </w:p>
-    <w:p>
-      <w:pPr>
-        <w:pStyle w:val="Heading4"/>
-      </w:pPr>
-      <w:bookmarkStart w:id="62" w:name="签名"/>
-      <w:bookmarkEnd w:id="62"/>
-      <w:r>
-        <w:t xml:space="preserve">签名</w:t>
-      </w:r>
-    </w:p>
-    <w:p>
-      <w:pPr>
-        <w:pStyle w:val="FirstParagraph"/>
-      </w:pPr>
-      <w:r>
-        <w:t xml:space="preserve">没有证书....</w:t>
-      </w:r>
-    </w:p>
-    <w:p>
-      <w:pPr>
-        <w:pStyle w:val="Heading4"/>
-      </w:pPr>
-      <w:bookmarkStart w:id="63" w:name="生成-ipa"/>
-      <w:bookmarkEnd w:id="63"/>
-      <w:r>
-        <w:t xml:space="preserve">生成 ipa</w:t>
-      </w:r>
-    </w:p>
-    <w:p>
-      <w:pPr>
-        <w:pStyle w:val="FirstParagraph"/>
-      </w:pPr>
-      <w:r>
-        <w:t xml:space="preserve">以下流程以 Xcode 9 为例.</w:t>
+      <w:bookmarkStart w:id="64" w:name="参考-1"/>
+      <w:bookmarkEnd w:id="64"/>
+      <w:r>
+        <w:t xml:space="preserve">参考</w:t>
       </w:r>
     </w:p>
     <w:p>
@@ -2604,120 +2724,6 @@
         <w:pStyle w:val="Compact"/>
         <w:numPr>
           <w:numId w:val="1014"/>
-          <w:ilvl w:val="0"/>
-        </w:numPr>
-      </w:pPr>
-      <w:r>
-        <w:t xml:space="preserve">打开工程: Xcode 打开</w:t>
-      </w:r>
-      <w:r>
-        <w:t xml:space="preserve"> </w:t>
-      </w:r>
-      <w:r>
-        <w:rPr>
-          <w:rStyle w:val="VerbatimChar"/>
-        </w:rPr>
-        <w:t xml:space="preserve">ios</w:t>
-      </w:r>
-      <w:r>
-        <w:t xml:space="preserve"> </w:t>
-      </w:r>
-      <w:r>
-        <w:t xml:space="preserve">文件夹下</w:t>
-      </w:r>
-      <w:r>
-        <w:t xml:space="preserve"> </w:t>
-      </w:r>
-      <w:r>
-        <w:rPr>
-          <w:rStyle w:val="VerbatimChar"/>
-        </w:rPr>
-        <w:t xml:space="preserve">*.xcodeproj</w:t>
-      </w:r>
-      <w:r>
-        <w:t xml:space="preserve"> </w:t>
-      </w:r>
-      <w:r>
-        <w:t xml:space="preserve">文件(工程).</w:t>
-      </w:r>
-    </w:p>
-    <w:p>
-      <w:pPr>
-        <w:pStyle w:val="Compact"/>
-        <w:numPr>
-          <w:numId w:val="1014"/>
-          <w:ilvl w:val="0"/>
-        </w:numPr>
-      </w:pPr>
-      <w:r>
-        <w:t xml:space="preserve">选择编译机型: Xcode 虚拟机选择栏中选择</w:t>
-      </w:r>
-      <w:r>
-        <w:t xml:space="preserve"> </w:t>
-      </w:r>
-      <w:r>
-        <w:rPr>
-          <w:rStyle w:val="VerbatimChar"/>
-        </w:rPr>
-        <w:t xml:space="preserve">Generic iOS Device</w:t>
-      </w:r>
-      <w:r>
-        <w:t xml:space="preserve">.</w:t>
-      </w:r>
-    </w:p>
-    <w:p>
-      <w:pPr>
-        <w:pStyle w:val="Compact"/>
-        <w:numPr>
-          <w:numId w:val="1014"/>
-          <w:ilvl w:val="0"/>
-        </w:numPr>
-      </w:pPr>
-      <w:r>
-        <w:t xml:space="preserve">编译设置: Xcode -&gt; Product -&gt; Scheme -&gt; Edit Scheme -&gt;</w:t>
-      </w:r>
-      <w:r>
-        <w:t xml:space="preserve"> </w:t>
-      </w:r>
-      <w:r>
-        <w:t xml:space="preserve">Run -&gt; Info -&gt; Build Configuration 选择 Rlease</w:t>
-      </w:r>
-    </w:p>
-    <w:p>
-      <w:pPr>
-        <w:pStyle w:val="Compact"/>
-        <w:numPr>
-          <w:numId w:val="1014"/>
-          <w:ilvl w:val="0"/>
-        </w:numPr>
-      </w:pPr>
-      <w:r>
-        <w:t xml:space="preserve">JS 改为离线(打包进APP)???</w:t>
-      </w:r>
-    </w:p>
-    <w:p>
-      <w:pPr>
-        <w:pStyle w:val="FirstParagraph"/>
-      </w:pPr>
-      <w:r>
-        <w:t xml:space="preserve">TODO: 命令行打包</w:t>
-      </w:r>
-    </w:p>
-    <w:p>
-      <w:pPr>
-        <w:pStyle w:val="Heading3"/>
-      </w:pPr>
-      <w:bookmarkStart w:id="64" w:name="参考-1"/>
-      <w:bookmarkEnd w:id="64"/>
-      <w:r>
-        <w:t xml:space="preserve">参考</w:t>
-      </w:r>
-    </w:p>
-    <w:p>
-      <w:pPr>
-        <w:pStyle w:val="Compact"/>
-        <w:numPr>
-          <w:numId w:val="1015"/>
           <w:ilvl w:val="0"/>
         </w:numPr>
       </w:pPr>
@@ -2746,7 +2752,7 @@
       <w:pPr>
         <w:pStyle w:val="Compact"/>
         <w:numPr>
-          <w:numId w:val="1015"/>
+          <w:numId w:val="1014"/>
           <w:ilvl w:val="0"/>
         </w:numPr>
       </w:pPr>
@@ -2775,7 +2781,7 @@
       <w:pPr>
         <w:pStyle w:val="Compact"/>
         <w:numPr>
-          <w:numId w:val="1015"/>
+          <w:numId w:val="1014"/>
           <w:ilvl w:val="0"/>
         </w:numPr>
       </w:pPr>
@@ -3093,7 +3099,7 @@
       <w:pPr>
         <w:pStyle w:val="Compact"/>
         <w:numPr>
-          <w:numId w:val="1016"/>
+          <w:numId w:val="1015"/>
           <w:ilvl w:val="0"/>
         </w:numPr>
       </w:pPr>
@@ -3116,7 +3122,7 @@
       <w:pPr>
         <w:pStyle w:val="Compact"/>
         <w:numPr>
-          <w:numId w:val="1016"/>
+          <w:numId w:val="1015"/>
           <w:ilvl w:val="0"/>
         </w:numPr>
       </w:pPr>
@@ -3163,7 +3169,7 @@
       <w:pPr>
         <w:pStyle w:val="Compact"/>
         <w:numPr>
-          <w:numId w:val="1017"/>
+          <w:numId w:val="1016"/>
           <w:ilvl w:val="0"/>
         </w:numPr>
       </w:pPr>
@@ -3186,7 +3192,7 @@
       <w:pPr>
         <w:pStyle w:val="Compact"/>
         <w:numPr>
-          <w:numId w:val="1017"/>
+          <w:numId w:val="1016"/>
           <w:ilvl w:val="0"/>
         </w:numPr>
       </w:pPr>
@@ -3203,7 +3209,7 @@
       <w:pPr>
         <w:pStyle w:val="Compact"/>
         <w:numPr>
-          <w:numId w:val="1017"/>
+          <w:numId w:val="1016"/>
           <w:ilvl w:val="0"/>
         </w:numPr>
       </w:pPr>
@@ -3243,7 +3249,7 @@
       <w:pPr>
         <w:pStyle w:val="Compact"/>
         <w:numPr>
-          <w:numId w:val="1018"/>
+          <w:numId w:val="1017"/>
           <w:ilvl w:val="0"/>
         </w:numPr>
       </w:pPr>
@@ -3266,7 +3272,7 @@
       <w:pPr>
         <w:pStyle w:val="Compact"/>
         <w:numPr>
-          <w:numId w:val="1018"/>
+          <w:numId w:val="1017"/>
           <w:ilvl w:val="0"/>
         </w:numPr>
       </w:pPr>
@@ -3331,7 +3337,7 @@
       <w:pPr>
         <w:pStyle w:val="Compact"/>
         <w:numPr>
-          <w:numId w:val="1019"/>
+          <w:numId w:val="1018"/>
           <w:ilvl w:val="0"/>
         </w:numPr>
       </w:pPr>
@@ -3357,7 +3363,7 @@
       <w:pPr>
         <w:pStyle w:val="Compact"/>
         <w:numPr>
-          <w:numId w:val="1019"/>
+          <w:numId w:val="1018"/>
           <w:ilvl w:val="0"/>
         </w:numPr>
       </w:pPr>
@@ -3369,7 +3375,7 @@
       <w:pPr>
         <w:pStyle w:val="Compact"/>
         <w:numPr>
-          <w:numId w:val="1019"/>
+          <w:numId w:val="1018"/>
           <w:ilvl w:val="0"/>
         </w:numPr>
       </w:pPr>
@@ -3414,7 +3420,7 @@
       <w:pPr>
         <w:pStyle w:val="Compact"/>
         <w:numPr>
-          <w:numId w:val="1020"/>
+          <w:numId w:val="1019"/>
           <w:ilvl w:val="0"/>
         </w:numPr>
       </w:pPr>
@@ -3429,6 +3435,64 @@
       </w:r>
       <w:r>
         <w:t xml:space="preserve">开启JS调试.</w:t>
+      </w:r>
+    </w:p>
+    <w:p>
+      <w:pPr>
+        <w:pStyle w:val="Compact"/>
+        <w:numPr>
+          <w:numId w:val="1019"/>
+          <w:ilvl w:val="0"/>
+        </w:numPr>
+      </w:pPr>
+      <w:r>
+        <w:t xml:space="preserve">浏览器端进去</w:t>
+      </w:r>
+      <w:r>
+        <w:t xml:space="preserve"> </w:t>
+      </w:r>
+      <w:r>
+        <w:rPr>
+          <w:rStyle w:val="VerbatimChar"/>
+        </w:rPr>
+        <w:t xml:space="preserve">http://localhost:8081/debugger-ui/</w:t>
+      </w:r>
+      <w:r>
+        <w:t xml:space="preserve">, 并开启开发工具.</w:t>
+      </w:r>
+    </w:p>
+    <w:p>
+      <w:pPr>
+        <w:pStyle w:val="Compact"/>
+        <w:numPr>
+          <w:numId w:val="1019"/>
+          <w:ilvl w:val="0"/>
+        </w:numPr>
+      </w:pPr>
+      <w:r>
+        <w:t xml:space="preserve">可在 Sources 中设置断点或者代码中写入</w:t>
+      </w:r>
+      <w:r>
+        <w:t xml:space="preserve"> </w:t>
+      </w:r>
+      <w:r>
+        <w:rPr>
+          <w:rStyle w:val="VerbatimChar"/>
+        </w:rPr>
+        <w:t xml:space="preserve">debugger</w:t>
+      </w:r>
+      <w:r>
+        <w:t xml:space="preserve">.</w:t>
+      </w:r>
+    </w:p>
+    <w:p>
+      <w:pPr>
+        <w:pStyle w:val="Heading3"/>
+      </w:pPr>
+      <w:bookmarkStart w:id="89" w:name="调试工具-vscode"/>
+      <w:bookmarkEnd w:id="89"/>
+      <w:r>
+        <w:t xml:space="preserve">调试工具: VSCode</w:t>
       </w:r>
     </w:p>
     <w:p>
@@ -3440,19 +3504,7 @@
         </w:numPr>
       </w:pPr>
       <w:r>
-        <w:t xml:space="preserve">浏览器端进去</w:t>
-      </w:r>
-      <w:r>
-        <w:t xml:space="preserve"> </w:t>
-      </w:r>
-      <w:r>
-        <w:rPr>
-          <w:rStyle w:val="VerbatimChar"/>
-        </w:rPr>
-        <w:t xml:space="preserve">http://localhost:8081/debugger-ui/</w:t>
-      </w:r>
-      <w:r>
-        <w:t xml:space="preserve">, 并开启开发工具.</w:t>
+        <w:t xml:space="preserve">安装扩展: React Native Tools.</w:t>
       </w:r>
     </w:p>
     <w:p>
@@ -3464,7 +3516,31 @@
         </w:numPr>
       </w:pPr>
       <w:r>
-        <w:t xml:space="preserve">可在 Sources 中设置断点或者代码中写入</w:t>
+        <w:t xml:space="preserve">F5 生成 launch.json 文件.</w:t>
+      </w:r>
+    </w:p>
+    <w:p>
+      <w:pPr>
+        <w:pStyle w:val="Compact"/>
+        <w:numPr>
+          <w:numId w:val="1020"/>
+          <w:ilvl w:val="0"/>
+        </w:numPr>
+      </w:pPr>
+      <w:r>
+        <w:t xml:space="preserve">进入调试菜单(Ctrl + Shift + D), 选择 Debug Android.</w:t>
+      </w:r>
+    </w:p>
+    <w:p>
+      <w:pPr>
+        <w:pStyle w:val="Compact"/>
+        <w:numPr>
+          <w:numId w:val="1020"/>
+          <w:ilvl w:val="0"/>
+        </w:numPr>
+      </w:pPr>
+      <w:r>
+        <w:t xml:space="preserve">设置断点或者写入</w:t>
       </w:r>
       <w:r>
         <w:t xml:space="preserve"> </w:t>
@@ -3476,17 +3552,183 @@
         <w:t xml:space="preserve">debugger</w:t>
       </w:r>
       <w:r>
-        <w:t xml:space="preserve">.</w:t>
+        <w:t xml:space="preserve"> </w:t>
+      </w:r>
+      <w:r>
+        <w:t xml:space="preserve">开始调试, 在 output 栏输出.</w:t>
       </w:r>
     </w:p>
     <w:p>
       <w:pPr>
         <w:pStyle w:val="Heading3"/>
       </w:pPr>
-      <w:bookmarkStart w:id="89" w:name="调试工具-vscode"/>
-      <w:bookmarkEnd w:id="89"/>
-      <w:r>
-        <w:t xml:space="preserve">调试工具: VSCode</w:t>
+      <w:bookmarkStart w:id="90" w:name="http-调试问题备注"/>
+      <w:bookmarkEnd w:id="90"/>
+      <w:r>
+        <w:t xml:space="preserve">HTTP 调试问题备注</w:t>
+      </w:r>
+    </w:p>
+    <w:p>
+      <w:pPr>
+        <w:pStyle w:val="FirstParagraph"/>
+      </w:pPr>
+      <w:r>
+        <w:t xml:space="preserve">应用 Fiddler 调试 HTTP, 模拟器设置了代理后, APP 无法热加载 JS bundle.</w:t>
+      </w:r>
+      <w:r>
+        <w:t xml:space="preserve"> </w:t>
+      </w:r>
+      <w:r>
+        <w:t xml:space="preserve">目前只有用 Chrome 或者断点的方式来调试.</w:t>
+      </w:r>
+    </w:p>
+    <w:p>
+      <w:pPr>
+        <w:pStyle w:val="Heading2"/>
+      </w:pPr>
+      <w:bookmarkStart w:id="91" w:name="工程结构"/>
+      <w:bookmarkEnd w:id="91"/>
+      <w:r>
+        <w:t xml:space="preserve">工程结构</w:t>
+      </w:r>
+    </w:p>
+    <w:p>
+      <w:pPr>
+        <w:pStyle w:val="Heading3"/>
+      </w:pPr>
+      <w:bookmarkStart w:id="92" w:name="结构"/>
+      <w:bookmarkEnd w:id="92"/>
+      <w:r>
+        <w:t xml:space="preserve">结构</w:t>
+      </w:r>
+    </w:p>
+    <w:p>
+      <w:pPr>
+        <w:pStyle w:val="SourceCode"/>
+      </w:pPr>
+      <w:r>
+        <w:rPr>
+          <w:rStyle w:val="VerbatimChar"/>
+        </w:rPr>
+        <w:t xml:space="preserve">android/         # Android 工程</w:t>
+      </w:r>
+      <w:r>
+        <w:br w:type="textWrapping"/>
+      </w:r>
+      <w:r>
+        <w:rPr>
+          <w:rStyle w:val="VerbatimChar"/>
+        </w:rPr>
+        <w:t xml:space="preserve">ios/             # IOS 工程</w:t>
+      </w:r>
+      <w:r>
+        <w:br w:type="textWrapping"/>
+      </w:r>
+      <w:r>
+        <w:rPr>
+          <w:rStyle w:val="VerbatimChar"/>
+        </w:rPr>
+        <w:t xml:space="preserve">src/             # 开发前端资源</w:t>
+      </w:r>
+      <w:r>
+        <w:br w:type="textWrapping"/>
+      </w:r>
+      <w:r>
+        <w:rPr>
+          <w:rStyle w:val="VerbatimChar"/>
+        </w:rPr>
+        <w:t xml:space="preserve">  -- assets/     # 静态资源</w:t>
+      </w:r>
+      <w:r>
+        <w:br w:type="textWrapping"/>
+      </w:r>
+      <w:r>
+        <w:rPr>
+          <w:rStyle w:val="VerbatimChar"/>
+        </w:rPr>
+        <w:t xml:space="preserve">  -- components/ # 组件</w:t>
+      </w:r>
+      <w:r>
+        <w:br w:type="textWrapping"/>
+      </w:r>
+      <w:r>
+        <w:rPr>
+          <w:rStyle w:val="VerbatimChar"/>
+        </w:rPr>
+        <w:t xml:space="preserve">  -- api/        # 接口</w:t>
+      </w:r>
+      <w:r>
+        <w:br w:type="textWrapping"/>
+      </w:r>
+      <w:r>
+        <w:rPr>
+          <w:rStyle w:val="VerbatimChar"/>
+        </w:rPr>
+        <w:t xml:space="preserve">  -- route/      # 导航(路由)</w:t>
+      </w:r>
+      <w:r>
+        <w:br w:type="textWrapping"/>
+      </w:r>
+      <w:r>
+        <w:rPr>
+          <w:rStyle w:val="VerbatimChar"/>
+        </w:rPr>
+        <w:t xml:space="preserve">  -- config/     # 常量配置</w:t>
+      </w:r>
+      <w:r>
+        <w:br w:type="textWrapping"/>
+      </w:r>
+      <w:r>
+        <w:rPr>
+          <w:rStyle w:val="VerbatimChar"/>
+        </w:rPr>
+        <w:t xml:space="preserve">  -- pages/      # 页面/功能</w:t>
+      </w:r>
+      <w:r>
+        <w:br w:type="textWrapping"/>
+      </w:r>
+      <w:r>
+        <w:rPr>
+          <w:rStyle w:val="VerbatimChar"/>
+        </w:rPr>
+        <w:t xml:space="preserve">  -- utils/      # 常用工具</w:t>
+      </w:r>
+      <w:r>
+        <w:br w:type="textWrapping"/>
+      </w:r>
+      <w:r>
+        <w:rPr>
+          <w:rStyle w:val="VerbatimChar"/>
+        </w:rPr>
+        <w:t xml:space="preserve">  -- reducers 相关</w:t>
+      </w:r>
+      <w:r>
+        <w:br w:type="textWrapping"/>
+      </w:r>
+      <w:r>
+        <w:rPr>
+          <w:rStyle w:val="VerbatimChar"/>
+        </w:rPr>
+        <w:t xml:space="preserve">  -- index.js    # APP 入口</w:t>
+      </w:r>
+      <w:r>
+        <w:br w:type="textWrapping"/>
+      </w:r>
+      <w:r>
+        <w:rPr>
+          <w:rStyle w:val="VerbatimChar"/>
+        </w:rPr>
+        <w:t xml:space="preserve">index.js         # 入口文件</w:t>
+      </w:r>
+    </w:p>
+    <w:p>
+      <w:pPr>
+        <w:pStyle w:val="Heading3"/>
+      </w:pPr>
+      <w:bookmarkStart w:id="93" w:name="参考-2"/>
+      <w:bookmarkEnd w:id="93"/>
+      <w:r>
+        <w:t xml:space="preserve">参考</w:t>
       </w:r>
     </w:p>
     <w:p>
@@ -3494,242 +3736,6 @@
         <w:pStyle w:val="Compact"/>
         <w:numPr>
           <w:numId w:val="1021"/>
-          <w:ilvl w:val="0"/>
-        </w:numPr>
-      </w:pPr>
-      <w:r>
-        <w:t xml:space="preserve">安装扩展: React Native Tools.</w:t>
-      </w:r>
-    </w:p>
-    <w:p>
-      <w:pPr>
-        <w:pStyle w:val="Compact"/>
-        <w:numPr>
-          <w:numId w:val="1021"/>
-          <w:ilvl w:val="0"/>
-        </w:numPr>
-      </w:pPr>
-      <w:r>
-        <w:t xml:space="preserve">F5 生成 launch.json 文件.</w:t>
-      </w:r>
-    </w:p>
-    <w:p>
-      <w:pPr>
-        <w:pStyle w:val="Compact"/>
-        <w:numPr>
-          <w:numId w:val="1021"/>
-          <w:ilvl w:val="0"/>
-        </w:numPr>
-      </w:pPr>
-      <w:r>
-        <w:t xml:space="preserve">进入调试菜单(Ctrl + Shift + D), 选择 Debug Android.</w:t>
-      </w:r>
-    </w:p>
-    <w:p>
-      <w:pPr>
-        <w:pStyle w:val="Compact"/>
-        <w:numPr>
-          <w:numId w:val="1021"/>
-          <w:ilvl w:val="0"/>
-        </w:numPr>
-      </w:pPr>
-      <w:r>
-        <w:t xml:space="preserve">设置断点或者写入</w:t>
-      </w:r>
-      <w:r>
-        <w:t xml:space="preserve"> </w:t>
-      </w:r>
-      <w:r>
-        <w:rPr>
-          <w:rStyle w:val="VerbatimChar"/>
-        </w:rPr>
-        <w:t xml:space="preserve">debugger</w:t>
-      </w:r>
-      <w:r>
-        <w:t xml:space="preserve"> </w:t>
-      </w:r>
-      <w:r>
-        <w:t xml:space="preserve">开始调试, 在 output 栏输出.</w:t>
-      </w:r>
-    </w:p>
-    <w:p>
-      <w:pPr>
-        <w:pStyle w:val="Heading3"/>
-      </w:pPr>
-      <w:bookmarkStart w:id="90" w:name="http-调试问题备注"/>
-      <w:bookmarkEnd w:id="90"/>
-      <w:r>
-        <w:t xml:space="preserve">HTTP 调试问题备注</w:t>
-      </w:r>
-    </w:p>
-    <w:p>
-      <w:pPr>
-        <w:pStyle w:val="FirstParagraph"/>
-      </w:pPr>
-      <w:r>
-        <w:t xml:space="preserve">应用 Fiddler 调试 HTTP, 模拟器设置了代理后, APP 无法热加载 JS bundle.</w:t>
-      </w:r>
-      <w:r>
-        <w:t xml:space="preserve"> </w:t>
-      </w:r>
-      <w:r>
-        <w:t xml:space="preserve">目前只有用 Chrome 或者断点的方式来调试.</w:t>
-      </w:r>
-    </w:p>
-    <w:p>
-      <w:pPr>
-        <w:pStyle w:val="Heading2"/>
-      </w:pPr>
-      <w:bookmarkStart w:id="91" w:name="工程结构"/>
-      <w:bookmarkEnd w:id="91"/>
-      <w:r>
-        <w:t xml:space="preserve">工程结构</w:t>
-      </w:r>
-    </w:p>
-    <w:p>
-      <w:pPr>
-        <w:pStyle w:val="Heading3"/>
-      </w:pPr>
-      <w:bookmarkStart w:id="92" w:name="结构"/>
-      <w:bookmarkEnd w:id="92"/>
-      <w:r>
-        <w:t xml:space="preserve">结构</w:t>
-      </w:r>
-    </w:p>
-    <w:p>
-      <w:pPr>
-        <w:pStyle w:val="SourceCode"/>
-      </w:pPr>
-      <w:r>
-        <w:rPr>
-          <w:rStyle w:val="VerbatimChar"/>
-        </w:rPr>
-        <w:t xml:space="preserve">android/         # Android 工程</w:t>
-      </w:r>
-      <w:r>
-        <w:br w:type="textWrapping"/>
-      </w:r>
-      <w:r>
-        <w:rPr>
-          <w:rStyle w:val="VerbatimChar"/>
-        </w:rPr>
-        <w:t xml:space="preserve">ios/             # IOS 工程</w:t>
-      </w:r>
-      <w:r>
-        <w:br w:type="textWrapping"/>
-      </w:r>
-      <w:r>
-        <w:rPr>
-          <w:rStyle w:val="VerbatimChar"/>
-        </w:rPr>
-        <w:t xml:space="preserve">src/             # 开发前端资源</w:t>
-      </w:r>
-      <w:r>
-        <w:br w:type="textWrapping"/>
-      </w:r>
-      <w:r>
-        <w:rPr>
-          <w:rStyle w:val="VerbatimChar"/>
-        </w:rPr>
-        <w:t xml:space="preserve">  -- assets/     # 静态资源</w:t>
-      </w:r>
-      <w:r>
-        <w:br w:type="textWrapping"/>
-      </w:r>
-      <w:r>
-        <w:rPr>
-          <w:rStyle w:val="VerbatimChar"/>
-        </w:rPr>
-        <w:t xml:space="preserve">  -- components/ # 组件</w:t>
-      </w:r>
-      <w:r>
-        <w:br w:type="textWrapping"/>
-      </w:r>
-      <w:r>
-        <w:rPr>
-          <w:rStyle w:val="VerbatimChar"/>
-        </w:rPr>
-        <w:t xml:space="preserve">  -- api/        # 接口</w:t>
-      </w:r>
-      <w:r>
-        <w:br w:type="textWrapping"/>
-      </w:r>
-      <w:r>
-        <w:rPr>
-          <w:rStyle w:val="VerbatimChar"/>
-        </w:rPr>
-        <w:t xml:space="preserve">  -- route/      # 导航(路由)</w:t>
-      </w:r>
-      <w:r>
-        <w:br w:type="textWrapping"/>
-      </w:r>
-      <w:r>
-        <w:rPr>
-          <w:rStyle w:val="VerbatimChar"/>
-        </w:rPr>
-        <w:t xml:space="preserve">  -- config/     # 常量配置</w:t>
-      </w:r>
-      <w:r>
-        <w:br w:type="textWrapping"/>
-      </w:r>
-      <w:r>
-        <w:rPr>
-          <w:rStyle w:val="VerbatimChar"/>
-        </w:rPr>
-        <w:t xml:space="preserve">  -- pages/      # 页面/功能</w:t>
-      </w:r>
-      <w:r>
-        <w:br w:type="textWrapping"/>
-      </w:r>
-      <w:r>
-        <w:rPr>
-          <w:rStyle w:val="VerbatimChar"/>
-        </w:rPr>
-        <w:t xml:space="preserve">  -- utils/      # 常用工具</w:t>
-      </w:r>
-      <w:r>
-        <w:br w:type="textWrapping"/>
-      </w:r>
-      <w:r>
-        <w:rPr>
-          <w:rStyle w:val="VerbatimChar"/>
-        </w:rPr>
-        <w:t xml:space="preserve">  -- reducers 相关</w:t>
-      </w:r>
-      <w:r>
-        <w:br w:type="textWrapping"/>
-      </w:r>
-      <w:r>
-        <w:rPr>
-          <w:rStyle w:val="VerbatimChar"/>
-        </w:rPr>
-        <w:t xml:space="preserve">  -- index.js    # APP 入口</w:t>
-      </w:r>
-      <w:r>
-        <w:br w:type="textWrapping"/>
-      </w:r>
-      <w:r>
-        <w:rPr>
-          <w:rStyle w:val="VerbatimChar"/>
-        </w:rPr>
-        <w:t xml:space="preserve">index.js         # 入口文件</w:t>
-      </w:r>
-    </w:p>
-    <w:p>
-      <w:pPr>
-        <w:pStyle w:val="Heading3"/>
-      </w:pPr>
-      <w:bookmarkStart w:id="93" w:name="参考-2"/>
-      <w:bookmarkEnd w:id="93"/>
-      <w:r>
-        <w:t xml:space="preserve">参考</w:t>
-      </w:r>
-    </w:p>
-    <w:p>
-      <w:pPr>
-        <w:pStyle w:val="Compact"/>
-        <w:numPr>
-          <w:numId w:val="1022"/>
           <w:ilvl w:val="0"/>
         </w:numPr>
       </w:pPr>
@@ -3758,7 +3764,7 @@
       <w:pPr>
         <w:pStyle w:val="Compact"/>
         <w:numPr>
-          <w:numId w:val="1022"/>
+          <w:numId w:val="1021"/>
           <w:ilvl w:val="0"/>
         </w:numPr>
       </w:pPr>
@@ -3797,7 +3803,7 @@
       <w:pPr>
         <w:pStyle w:val="Compact"/>
         <w:numPr>
-          <w:numId w:val="1023"/>
+          <w:numId w:val="1022"/>
           <w:ilvl w:val="0"/>
         </w:numPr>
       </w:pPr>
@@ -3815,6 +3821,91 @@
       </w:r>
       <w:r>
         <w:t xml:space="preserve">.</w:t>
+      </w:r>
+    </w:p>
+    <w:p>
+      <w:pPr>
+        <w:pStyle w:val="Compact"/>
+        <w:numPr>
+          <w:numId w:val="1022"/>
+          <w:ilvl w:val="0"/>
+        </w:numPr>
+      </w:pPr>
+      <w:r>
+        <w:t xml:space="preserve">Android 虚拟机:</w:t>
+      </w:r>
+      <w:r>
+        <w:t xml:space="preserve"> </w:t>
+      </w:r>
+      <w:r>
+        <w:t xml:space="preserve">Ctrl</w:t>
+      </w:r>
+      <w:r>
+        <w:t xml:space="preserve"> </w:t>
+      </w:r>
+      <w:r>
+        <w:t xml:space="preserve">+</w:t>
+      </w:r>
+      <w:r>
+        <w:t xml:space="preserve"> </w:t>
+      </w:r>
+      <w:r>
+        <w:t xml:space="preserve">M</w:t>
+      </w:r>
+      <w:r>
+        <w:t xml:space="preserve"> </w:t>
+      </w:r>
+      <w:r>
+        <w:t xml:space="preserve">打开菜单 (Android</w:t>
+      </w:r>
+      <w:r>
+        <w:t xml:space="preserve"> </w:t>
+      </w:r>
+      <w:r>
+        <w:t xml:space="preserve">Studio自带虚拟机没有菜单和摇晃手机, 可以这种方式打开菜单).</w:t>
+      </w:r>
+    </w:p>
+    <w:p>
+      <w:pPr>
+        <w:pStyle w:val="Compact"/>
+        <w:numPr>
+          <w:numId w:val="1022"/>
+          <w:ilvl w:val="0"/>
+        </w:numPr>
+      </w:pPr>
+      <w:r>
+        <w:t xml:space="preserve">iPhone 虚拟机啊重新加载资源:</w:t>
+      </w:r>
+      <w:r>
+        <w:t xml:space="preserve"> </w:t>
+      </w:r>
+      <w:r>
+        <w:t xml:space="preserve">command</w:t>
+      </w:r>
+      <w:r>
+        <w:t xml:space="preserve"> </w:t>
+      </w:r>
+      <w:r>
+        <w:t xml:space="preserve">+</w:t>
+      </w:r>
+      <w:r>
+        <w:t xml:space="preserve"> </w:t>
+      </w:r>
+      <w:r>
+        <w:t xml:space="preserve">R</w:t>
+      </w:r>
+      <w:r>
+        <w:t xml:space="preserve">.</w:t>
+      </w:r>
+    </w:p>
+    <w:p>
+      <w:pPr>
+        <w:pStyle w:val="Heading2"/>
+      </w:pPr>
+      <w:bookmarkStart w:id="97" w:name="问题及解决"/>
+      <w:bookmarkEnd w:id="97"/>
+      <w:r>
+        <w:t xml:space="preserve">问题及解决</w:t>
       </w:r>
     </w:p>
     <w:p>
@@ -3826,37 +3917,7 @@
         </w:numPr>
       </w:pPr>
       <w:r>
-        <w:t xml:space="preserve">Android 虚拟机:</w:t>
-      </w:r>
-      <w:r>
-        <w:t xml:space="preserve"> </w:t>
-      </w:r>
-      <w:r>
-        <w:t xml:space="preserve">Ctrl</w:t>
-      </w:r>
-      <w:r>
-        <w:t xml:space="preserve"> </w:t>
-      </w:r>
-      <w:r>
-        <w:t xml:space="preserve">+</w:t>
-      </w:r>
-      <w:r>
-        <w:t xml:space="preserve"> </w:t>
-      </w:r>
-      <w:r>
-        <w:t xml:space="preserve">M</w:t>
-      </w:r>
-      <w:r>
-        <w:t xml:space="preserve"> </w:t>
-      </w:r>
-      <w:r>
-        <w:t xml:space="preserve">打开菜单 (Android</w:t>
-      </w:r>
-      <w:r>
-        <w:t xml:space="preserve"> </w:t>
-      </w:r>
-      <w:r>
-        <w:t xml:space="preserve">Studio自带虚拟机没有菜单和摇晃手机, 可以这种方式打开菜单).</w:t>
+        <w:t xml:space="preserve">VSCode Debug 无法加载的情况, 首先重启 VSCode 再启动项目.</w:t>
       </w:r>
     </w:p>
     <w:p>
@@ -3868,38 +3929,89 @@
         </w:numPr>
       </w:pPr>
       <w:r>
-        <w:t xml:space="preserve">iPhone 虚拟机啊重新加载资源:</w:t>
-      </w:r>
-      <w:r>
-        <w:t xml:space="preserve"> </w:t>
-      </w:r>
-      <w:r>
-        <w:t xml:space="preserve">command</w:t>
-      </w:r>
-      <w:r>
-        <w:t xml:space="preserve"> </w:t>
-      </w:r>
-      <w:r>
-        <w:t xml:space="preserve">+</w:t>
-      </w:r>
-      <w:r>
-        <w:t xml:space="preserve"> </w:t>
-      </w:r>
-      <w:r>
-        <w:t xml:space="preserve">R</w:t>
-      </w:r>
-      <w:r>
-        <w:t xml:space="preserve">.</w:t>
+        <w:t xml:space="preserve">添加</w:t>
+      </w:r>
+      <w:r>
+        <w:rPr>
+          <w:rStyle w:val="VerbatimChar"/>
+        </w:rPr>
+        <w:t xml:space="preserve">antd-mobile</w:t>
+      </w:r>
+      <w:r>
+        <w:t xml:space="preserve">后报错, 无法解析</w:t>
+      </w:r>
+      <w:r>
+        <w:t xml:space="preserve"> </w:t>
+      </w:r>
+      <w:r>
+        <w:rPr>
+          <w:rStyle w:val="VerbatimChar"/>
+        </w:rPr>
+        <w:t xml:space="preserve">react-dom</w:t>
+      </w:r>
+      <w:r>
+        <w:t xml:space="preserve">,</w:t>
+      </w:r>
+      <w:r>
+        <w:t xml:space="preserve"> </w:t>
+      </w:r>
+      <w:r>
+        <w:t xml:space="preserve">依赖中加入</w:t>
+      </w:r>
+      <w:r>
+        <w:rPr>
+          <w:rStyle w:val="VerbatimChar"/>
+        </w:rPr>
+        <w:t xml:space="preserve">react-dom</w:t>
+      </w:r>
+      <w:r>
+        <w:t xml:space="preserve">并安装即可.</w:t>
+      </w:r>
+    </w:p>
+    <w:p>
+      <w:pPr>
+        <w:pStyle w:val="Compact"/>
+        <w:numPr>
+          <w:numId w:val="1023"/>
+          <w:ilvl w:val="0"/>
+        </w:numPr>
+      </w:pPr>
+      <w:r>
+        <w:t xml:space="preserve">集成</w:t>
+      </w:r>
+      <w:r>
+        <w:rPr>
+          <w:rStyle w:val="VerbatimChar"/>
+        </w:rPr>
+        <w:t xml:space="preserve">react-native-navigation</w:t>
+      </w:r>
+      <w:r>
+        <w:t xml:space="preserve">需要注意Android SDK版本,</w:t>
+      </w:r>
+      <w:r>
+        <w:t xml:space="preserve"> </w:t>
+      </w:r>
+      <w:r>
+        <w:t xml:space="preserve">版本过低可能出现编译错误(</w:t>
+      </w:r>
+      <w:r>
+        <w:rPr>
+          <w:rStyle w:val="VerbatimChar"/>
+        </w:rPr>
+        <w:t xml:space="preserve">Error:Error retrieving parent for item: No resource found</w:t>
+      </w:r>
+      <w:r>
+        <w:t xml:space="preserve">).</w:t>
       </w:r>
     </w:p>
     <w:p>
       <w:pPr>
         <w:pStyle w:val="Heading2"/>
       </w:pPr>
-      <w:bookmarkStart w:id="97" w:name="问题及解决"/>
-      <w:bookmarkEnd w:id="97"/>
-      <w:r>
-        <w:t xml:space="preserve">问题及解决</w:t>
+      <w:bookmarkStart w:id="98" w:name="原理"/>
+      <w:bookmarkEnd w:id="98"/>
+      <w:r>
+        <w:t xml:space="preserve">原理</w:t>
       </w:r>
     </w:p>
     <w:p>
@@ -3911,7 +4023,28 @@
         </w:numPr>
       </w:pPr>
       <w:r>
-        <w:t xml:space="preserve">VSCode Debug 无法加载的情况, 首先重启 VSCode 再启动项目.</w:t>
+        <w:t xml:space="preserve">React</w:t>
+      </w:r>
+      <w:r>
+        <w:t xml:space="preserve"> </w:t>
+      </w:r>
+      <w:r>
+        <w:t xml:space="preserve">Native将代码由JSX转化为JS组件，启动过程中利用instantiateReactComponent将ReactElement转化为复合组件ReactCompositeComponent与元组件ReactNativeBaseComponent，利用</w:t>
+      </w:r>
+      <w:r>
+        <w:t xml:space="preserve"> </w:t>
+      </w:r>
+      <w:r>
+        <w:t xml:space="preserve">ReactReconciler对他们进行渲染</w:t>
+      </w:r>
+      <w:r>
+        <w:rPr>
+          <w:rStyle w:val="FootnoteReference"/>
+        </w:rPr>
+        <w:footnoteReference w:id="99"/>
+      </w:r>
+      <w:r>
+        <w:t xml:space="preserve">。</w:t>
       </w:r>
     </w:p>
     <w:p>
@@ -3923,43 +4056,16 @@
         </w:numPr>
       </w:pPr>
       <w:r>
-        <w:t xml:space="preserve">添加</w:t>
-      </w:r>
-      <w:r>
-        <w:rPr>
-          <w:rStyle w:val="VerbatimChar"/>
-        </w:rPr>
-        <w:t xml:space="preserve">antd-mobile</w:t>
-      </w:r>
-      <w:r>
-        <w:t xml:space="preserve">后报错, 无法解析</w:t>
-      </w:r>
-      <w:r>
-        <w:t xml:space="preserve"> </w:t>
-      </w:r>
-      <w:r>
-        <w:rPr>
-          <w:rStyle w:val="VerbatimChar"/>
-        </w:rPr>
-        <w:t xml:space="preserve">react-dom</w:t>
-      </w:r>
-      <w:r>
-        <w:t xml:space="preserve">,</w:t>
-      </w:r>
-      <w:r>
-        <w:t xml:space="preserve"> </w:t>
-      </w:r>
-      <w:r>
-        <w:t xml:space="preserve">依赖中加入</w:t>
-      </w:r>
-      <w:r>
-        <w:rPr>
-          <w:rStyle w:val="VerbatimChar"/>
-        </w:rPr>
-        <w:t xml:space="preserve">react-dom</w:t>
-      </w:r>
-      <w:r>
-        <w:t xml:space="preserve">并安装即可.</w:t>
+        <w:t xml:space="preserve">UIManager.js利用C++层的Instance.cpp将UI信息传递给UIManagerModule.java，并利用UIManagerModule.java构建UI</w:t>
+      </w:r>
+      <w:r>
+        <w:rPr>
+          <w:rStyle w:val="FootnoteReference"/>
+        </w:rPr>
+        <w:footnoteReference w:id="101"/>
+      </w:r>
+      <w:r>
+        <w:t xml:space="preserve">。</w:t>
       </w:r>
     </w:p>
     <w:p>
@@ -3967,106 +4073,6 @@
         <w:pStyle w:val="Compact"/>
         <w:numPr>
           <w:numId w:val="1024"/>
-          <w:ilvl w:val="0"/>
-        </w:numPr>
-      </w:pPr>
-      <w:r>
-        <w:t xml:space="preserve">集成</w:t>
-      </w:r>
-      <w:r>
-        <w:rPr>
-          <w:rStyle w:val="VerbatimChar"/>
-        </w:rPr>
-        <w:t xml:space="preserve">react-native-navigation</w:t>
-      </w:r>
-      <w:r>
-        <w:t xml:space="preserve">需要注意Android SDK版本,</w:t>
-      </w:r>
-      <w:r>
-        <w:t xml:space="preserve"> </w:t>
-      </w:r>
-      <w:r>
-        <w:t xml:space="preserve">版本过低可能出现编译错误(</w:t>
-      </w:r>
-      <w:r>
-        <w:rPr>
-          <w:rStyle w:val="VerbatimChar"/>
-        </w:rPr>
-        <w:t xml:space="preserve">Error:Error retrieving parent for item: No resource found</w:t>
-      </w:r>
-      <w:r>
-        <w:t xml:space="preserve">).</w:t>
-      </w:r>
-    </w:p>
-    <w:p>
-      <w:pPr>
-        <w:pStyle w:val="Heading2"/>
-      </w:pPr>
-      <w:bookmarkStart w:id="98" w:name="原理"/>
-      <w:bookmarkEnd w:id="98"/>
-      <w:r>
-        <w:t xml:space="preserve">原理</w:t>
-      </w:r>
-    </w:p>
-    <w:p>
-      <w:pPr>
-        <w:pStyle w:val="Compact"/>
-        <w:numPr>
-          <w:numId w:val="1025"/>
-          <w:ilvl w:val="0"/>
-        </w:numPr>
-      </w:pPr>
-      <w:r>
-        <w:t xml:space="preserve">React</w:t>
-      </w:r>
-      <w:r>
-        <w:t xml:space="preserve"> </w:t>
-      </w:r>
-      <w:r>
-        <w:t xml:space="preserve">Native将代码由JSX转化为JS组件，启动过程中利用instantiateReactComponent将ReactElement转化为复合组件ReactCompositeComponent与元组件ReactNativeBaseComponent，利用</w:t>
-      </w:r>
-      <w:r>
-        <w:t xml:space="preserve"> </w:t>
-      </w:r>
-      <w:r>
-        <w:t xml:space="preserve">ReactReconciler对他们进行渲染</w:t>
-      </w:r>
-      <w:r>
-        <w:rPr>
-          <w:rStyle w:val="FootnoteReference"/>
-        </w:rPr>
-        <w:footnoteReference w:id="99"/>
-      </w:r>
-      <w:r>
-        <w:t xml:space="preserve">。</w:t>
-      </w:r>
-    </w:p>
-    <w:p>
-      <w:pPr>
-        <w:pStyle w:val="Compact"/>
-        <w:numPr>
-          <w:numId w:val="1025"/>
-          <w:ilvl w:val="0"/>
-        </w:numPr>
-      </w:pPr>
-      <w:r>
-        <w:t xml:space="preserve">UIManager.js利用C++层的Instance.cpp将UI信息传递给UIManagerModule.java，并利用UIManagerModule.java构建UI</w:t>
-      </w:r>
-      <w:r>
-        <w:rPr>
-          <w:rStyle w:val="FootnoteReference"/>
-        </w:rPr>
-        <w:footnoteReference w:id="101"/>
-      </w:r>
-      <w:r>
-        <w:t xml:space="preserve">。</w:t>
-      </w:r>
-    </w:p>
-    <w:p>
-      <w:pPr>
-        <w:pStyle w:val="Compact"/>
-        <w:numPr>
-          <w:numId w:val="1025"/>
           <w:ilvl w:val="0"/>
         </w:numPr>
       </w:pPr>
@@ -4631,7 +4637,7 @@
       <w:pPr>
         <w:pStyle w:val="Compact"/>
         <w:numPr>
-          <w:numId w:val="1026"/>
+          <w:numId w:val="1025"/>
           <w:ilvl w:val="0"/>
         </w:numPr>
       </w:pPr>
@@ -4660,7 +4666,7 @@
       <w:pPr>
         <w:pStyle w:val="Compact"/>
         <w:numPr>
-          <w:numId w:val="1026"/>
+          <w:numId w:val="1025"/>
           <w:ilvl w:val="0"/>
         </w:numPr>
       </w:pPr>
@@ -4677,7 +4683,7 @@
       <w:pPr>
         <w:pStyle w:val="Compact"/>
         <w:numPr>
-          <w:numId w:val="1026"/>
+          <w:numId w:val="1025"/>
           <w:ilvl w:val="0"/>
         </w:numPr>
       </w:pPr>
@@ -4824,7 +4830,7 @@
       <w:pPr>
         <w:pStyle w:val="Compact"/>
         <w:numPr>
-          <w:numId w:val="1027"/>
+          <w:numId w:val="1026"/>
           <w:ilvl w:val="0"/>
         </w:numPr>
       </w:pPr>
@@ -4835,7 +4841,7 @@
     <w:p>
       <w:pPr>
         <w:numPr>
-          <w:numId w:val="1027"/>
+          <w:numId w:val="1026"/>
           <w:ilvl w:val="0"/>
         </w:numPr>
       </w:pPr>
@@ -5095,7 +5101,7 @@
     <w:p>
       <w:pPr>
         <w:numPr>
-          <w:numId w:val="1027"/>
+          <w:numId w:val="1026"/>
           <w:ilvl w:val="0"/>
         </w:numPr>
       </w:pPr>
@@ -5220,7 +5226,7 @@
     <w:p>
       <w:pPr>
         <w:numPr>
-          <w:numId w:val="1027"/>
+          <w:numId w:val="1026"/>
           <w:ilvl w:val="0"/>
         </w:numPr>
       </w:pPr>
@@ -5372,401 +5378,401 @@
     <w:p>
       <w:pPr>
         <w:numPr>
+          <w:numId w:val="1026"/>
+          <w:ilvl w:val="0"/>
+        </w:numPr>
+      </w:pPr>
+      <w:r>
+        <w:t xml:space="preserve">扩展运算符: 数组和对象等批量导出, 而不需要用循环语句. 比如,</w:t>
+      </w:r>
+      <w:r>
+        <w:t xml:space="preserve"> </w:t>
+      </w:r>
+      <w:r>
+        <w:t xml:space="preserve">将路由根据功能划分为多个文件, 再用扩展展运算符在 index 中合在一起.</w:t>
+      </w:r>
+    </w:p>
+    <w:p>
+      <w:pPr>
+        <w:pStyle w:val="Heading3"/>
+      </w:pPr>
+      <w:bookmarkStart w:id="116" w:name="组件重新渲染"/>
+      <w:bookmarkEnd w:id="116"/>
+      <w:r>
+        <w:t xml:space="preserve">组件重新渲染</w:t>
+      </w:r>
+    </w:p>
+    <w:p>
+      <w:pPr>
+        <w:pStyle w:val="FirstParagraph"/>
+      </w:pPr>
+      <w:r>
+        <w:t xml:space="preserve">通过设置</w:t>
+      </w:r>
+      <w:r>
+        <w:t xml:space="preserve"> </w:t>
+      </w:r>
+      <w:r>
+        <w:rPr>
+          <w:rStyle w:val="VerbatimChar"/>
+        </w:rPr>
+        <w:t xml:space="preserve">v-if</w:t>
+      </w:r>
+      <w:r>
+        <w:t xml:space="preserve"> </w:t>
+      </w:r>
+      <w:r>
+        <w:t xml:space="preserve">实现, 从 Dom 中剔除再加入.</w:t>
+      </w:r>
+    </w:p>
+    <w:p>
+      <w:pPr>
+        <w:pStyle w:val="SourceCode"/>
+      </w:pPr>
+      <w:r>
+        <w:rPr>
+          <w:rStyle w:val="KeywordTok"/>
+        </w:rPr>
+        <w:t xml:space="preserve">&lt;demo-component</w:t>
+      </w:r>
+      <w:r>
+        <w:rPr>
+          <w:rStyle w:val="OtherTok"/>
+        </w:rPr>
+        <w:t xml:space="preserve"> v-if=</w:t>
+      </w:r>
+      <w:r>
+        <w:rPr>
+          <w:rStyle w:val="StringTok"/>
+        </w:rPr>
+        <w:t xml:space="preserve">"ifShow"</w:t>
+      </w:r>
+      <w:r>
+        <w:rPr>
+          <w:rStyle w:val="KeywordTok"/>
+        </w:rPr>
+        <w:t xml:space="preserve">&gt;&lt;/demo-component&gt;</w:t>
+      </w:r>
+    </w:p>
+    <w:p>
+      <w:pPr>
+        <w:pStyle w:val="Heading3"/>
+      </w:pPr>
+      <w:bookmarkStart w:id="117" w:name="绑定数据后添加属性视图未重新渲染"/>
+      <w:bookmarkEnd w:id="117"/>
+      <w:r>
+        <w:t xml:space="preserve">绑定数据后添加属性视图未重新渲染</w:t>
+      </w:r>
+    </w:p>
+    <w:p>
+      <w:pPr>
+        <w:pStyle w:val="FirstParagraph"/>
+      </w:pPr>
+      <w:r>
+        <w:t xml:space="preserve">如果存在异步请求, 在数据上添加属性的情况, 需要先预处理好获取的数据,</w:t>
+      </w:r>
+      <w:r>
+        <w:t xml:space="preserve"> </w:t>
+      </w:r>
+      <w:r>
+        <w:t xml:space="preserve">然后在将其赋值到 data 中变量. 数据绑定后, 再添加属性, 不会触发界面渲染.</w:t>
+      </w:r>
+    </w:p>
+    <w:p>
+      <w:pPr>
+        <w:pStyle w:val="SourceCode"/>
+      </w:pPr>
+      <w:r>
+        <w:rPr>
+          <w:rStyle w:val="VariableTok"/>
+        </w:rPr>
+        <w:t xml:space="preserve">API</w:t>
+      </w:r>
+      <w:r>
+        <w:rPr>
+          <w:rStyle w:val="NormalTok"/>
+        </w:rPr>
+        <w:t xml:space="preserve">.</w:t>
+      </w:r>
+      <w:r>
+        <w:rPr>
+          <w:rStyle w:val="AttributeTok"/>
+        </w:rPr>
+        <w:t xml:space="preserve">getSomething</w:t>
+      </w:r>
+      <w:r>
+        <w:rPr>
+          <w:rStyle w:val="NormalTok"/>
+        </w:rPr>
+        <w:t xml:space="preserve">().</w:t>
+      </w:r>
+      <w:r>
+        <w:rPr>
+          <w:rStyle w:val="AttributeTok"/>
+        </w:rPr>
+        <w:t xml:space="preserve">then</w:t>
+      </w:r>
+      <w:r>
+        <w:rPr>
+          <w:rStyle w:val="NormalTok"/>
+        </w:rPr>
+        <w:t xml:space="preserve">(res </w:t>
+      </w:r>
+      <w:r>
+        <w:rPr>
+          <w:rStyle w:val="OperatorTok"/>
+        </w:rPr>
+        <w:t xml:space="preserve">=&gt;</w:t>
+      </w:r>
+      <w:r>
+        <w:rPr>
+          <w:rStyle w:val="NormalTok"/>
+        </w:rPr>
+        <w:t xml:space="preserve"> </w:t>
+      </w:r>
+      <w:r>
+        <w:rPr>
+          <w:rStyle w:val="OperatorTok"/>
+        </w:rPr>
+        <w:t xml:space="preserve">{</w:t>
+      </w:r>
+      <w:r>
+        <w:br w:type="textWrapping"/>
+      </w:r>
+      <w:r>
+        <w:rPr>
+          <w:rStyle w:val="NormalTok"/>
+        </w:rPr>
+        <w:t xml:space="preserve">  </w:t>
+      </w:r>
+      <w:r>
+        <w:rPr>
+          <w:rStyle w:val="CommentTok"/>
+        </w:rPr>
+        <w:t xml:space="preserve">// 1. 先添加属性</w:t>
+      </w:r>
+      <w:r>
+        <w:br w:type="textWrapping"/>
+      </w:r>
+      <w:r>
+        <w:rPr>
+          <w:rStyle w:val="NormalTok"/>
+        </w:rPr>
+        <w:t xml:space="preserve">  </w:t>
+      </w:r>
+      <w:r>
+        <w:rPr>
+          <w:rStyle w:val="CommentTok"/>
+        </w:rPr>
+        <w:t xml:space="preserve">// handle 表示对数据的处理, 包括对象中属性的添加</w:t>
+      </w:r>
+      <w:r>
+        <w:br w:type="textWrapping"/>
+      </w:r>
+      <w:r>
+        <w:rPr>
+          <w:rStyle w:val="NormalTok"/>
+        </w:rPr>
+        <w:t xml:space="preserve">  </w:t>
+      </w:r>
+      <w:r>
+        <w:rPr>
+          <w:rStyle w:val="KeywordTok"/>
+        </w:rPr>
+        <w:t xml:space="preserve">const</w:t>
+      </w:r>
+      <w:r>
+        <w:rPr>
+          <w:rStyle w:val="NormalTok"/>
+        </w:rPr>
+        <w:t xml:space="preserve"> handledRes </w:t>
+      </w:r>
+      <w:r>
+        <w:rPr>
+          <w:rStyle w:val="OperatorTok"/>
+        </w:rPr>
+        <w:t xml:space="preserve">=</w:t>
+      </w:r>
+      <w:r>
+        <w:rPr>
+          <w:rStyle w:val="NormalTok"/>
+        </w:rPr>
+        <w:t xml:space="preserve"> </w:t>
+      </w:r>
+      <w:r>
+        <w:rPr>
+          <w:rStyle w:val="AttributeTok"/>
+        </w:rPr>
+        <w:t xml:space="preserve">handle</w:t>
+      </w:r>
+      <w:r>
+        <w:rPr>
+          <w:rStyle w:val="NormalTok"/>
+        </w:rPr>
+        <w:t xml:space="preserve">(res)</w:t>
+      </w:r>
+      <w:r>
+        <w:rPr>
+          <w:rStyle w:val="OperatorTok"/>
+        </w:rPr>
+        <w:t xml:space="preserve">;</w:t>
+      </w:r>
+      <w:r>
+        <w:br w:type="textWrapping"/>
+      </w:r>
+      <w:r>
+        <w:rPr>
+          <w:rStyle w:val="NormalTok"/>
+        </w:rPr>
+        <w:t xml:space="preserve">  </w:t>
+      </w:r>
+      <w:r>
+        <w:rPr>
+          <w:rStyle w:val="CommentTok"/>
+        </w:rPr>
+        <w:t xml:space="preserve">// 2. 然后绑定到 data 中的变量</w:t>
+      </w:r>
+      <w:r>
+        <w:br w:type="textWrapping"/>
+      </w:r>
+      <w:r>
+        <w:rPr>
+          <w:rStyle w:val="NormalTok"/>
+        </w:rPr>
+        <w:t xml:space="preserve">  </w:t>
+      </w:r>
+      <w:r>
+        <w:rPr>
+          <w:rStyle w:val="KeywordTok"/>
+        </w:rPr>
+        <w:t xml:space="preserve">this</w:t>
+      </w:r>
+      <w:r>
+        <w:rPr>
+          <w:rStyle w:val="NormalTok"/>
+        </w:rPr>
+        <w:t xml:space="preserve">.</w:t>
+      </w:r>
+      <w:r>
+        <w:rPr>
+          <w:rStyle w:val="AttributeTok"/>
+        </w:rPr>
+        <w:t xml:space="preserve">varInDate</w:t>
+      </w:r>
+      <w:r>
+        <w:rPr>
+          <w:rStyle w:val="NormalTok"/>
+        </w:rPr>
+        <w:t xml:space="preserve"> </w:t>
+      </w:r>
+      <w:r>
+        <w:rPr>
+          <w:rStyle w:val="OperatorTok"/>
+        </w:rPr>
+        <w:t xml:space="preserve">=</w:t>
+      </w:r>
+      <w:r>
+        <w:rPr>
+          <w:rStyle w:val="NormalTok"/>
+        </w:rPr>
+        <w:t xml:space="preserve"> handledRes</w:t>
+      </w:r>
+      <w:r>
+        <w:rPr>
+          <w:rStyle w:val="OperatorTok"/>
+        </w:rPr>
+        <w:t xml:space="preserve">;</w:t>
+      </w:r>
+      <w:r>
+        <w:br w:type="textWrapping"/>
+      </w:r>
+      <w:r>
+        <w:rPr>
+          <w:rStyle w:val="OperatorTok"/>
+        </w:rPr>
+        <w:t xml:space="preserve">}</w:t>
+      </w:r>
+      <w:r>
+        <w:rPr>
+          <w:rStyle w:val="NormalTok"/>
+        </w:rPr>
+        <w:t xml:space="preserve">)</w:t>
+      </w:r>
+      <w:r>
+        <w:rPr>
+          <w:rStyle w:val="OperatorTok"/>
+        </w:rPr>
+        <w:t xml:space="preserve">;</w:t>
+      </w:r>
+    </w:p>
+    <w:p>
+      <w:pPr>
+        <w:pStyle w:val="Heading3"/>
+      </w:pPr>
+      <w:bookmarkStart w:id="120" w:name="全局引入-scss-变量文件vueglobalimportvariablesfile"/>
+      <w:bookmarkEnd w:id="120"/>
+      <w:r>
+        <w:t xml:space="preserve">全局引入 SCSS 变量文件</w:t>
+      </w:r>
+      <w:r>
+        <w:rPr>
+          <w:rStyle w:val="FootnoteReference"/>
+        </w:rPr>
+        <w:footnoteReference w:id="118"/>
+      </w:r>
+    </w:p>
+    <w:p>
+      <w:pPr>
+        <w:pStyle w:val="BodyText"/>
+      </w:pPr>
+      <w:r>
+        <w:t xml:space="preserve">场景: 将常用的变量存储到</w:t>
+      </w:r>
+      <w:r>
+        <w:t xml:space="preserve"> </w:t>
+      </w:r>
+      <w:r>
+        <w:rPr>
+          <w:rStyle w:val="VerbatimChar"/>
+        </w:rPr>
+        <w:t xml:space="preserve">vars.scss</w:t>
+      </w:r>
+      <w:r>
+        <w:t xml:space="preserve">, 应用变量时需要在每个需要的地方</w:t>
+      </w:r>
+      <w:r>
+        <w:t xml:space="preserve"> </w:t>
+      </w:r>
+      <w:r>
+        <w:rPr>
+          <w:rStyle w:val="VerbatimChar"/>
+        </w:rPr>
+        <w:t xml:space="preserve">import</w:t>
+      </w:r>
+      <w:r>
+        <w:t xml:space="preserve">.</w:t>
+      </w:r>
+    </w:p>
+    <w:p>
+      <w:pPr>
+        <w:pStyle w:val="Compact"/>
+        <w:numPr>
           <w:numId w:val="1027"/>
           <w:ilvl w:val="0"/>
         </w:numPr>
       </w:pPr>
       <w:r>
-        <w:t xml:space="preserve">扩展运算符: 数组和对象等批量导出, 而不需要用循环语句. 比如,</w:t>
-      </w:r>
-      <w:r>
-        <w:t xml:space="preserve"> </w:t>
-      </w:r>
-      <w:r>
-        <w:t xml:space="preserve">将路由根据功能划分为多个文件, 再用扩展展运算符在 index 中合在一起.</w:t>
-      </w:r>
-    </w:p>
-    <w:p>
-      <w:pPr>
-        <w:pStyle w:val="Heading3"/>
-      </w:pPr>
-      <w:bookmarkStart w:id="116" w:name="组件重新渲染"/>
-      <w:bookmarkEnd w:id="116"/>
-      <w:r>
-        <w:t xml:space="preserve">组件重新渲染</w:t>
-      </w:r>
-    </w:p>
-    <w:p>
-      <w:pPr>
-        <w:pStyle w:val="FirstParagraph"/>
-      </w:pPr>
-      <w:r>
-        <w:t xml:space="preserve">通过设置</w:t>
-      </w:r>
-      <w:r>
-        <w:t xml:space="preserve"> </w:t>
-      </w:r>
-      <w:r>
         <w:rPr>
           <w:rStyle w:val="VerbatimChar"/>
         </w:rPr>
-        <w:t xml:space="preserve">v-if</w:t>
-      </w:r>
-      <w:r>
-        <w:t xml:space="preserve"> </w:t>
-      </w:r>
-      <w:r>
-        <w:t xml:space="preserve">实现, 从 Dom 中剔除再加入.</w:t>
-      </w:r>
-    </w:p>
-    <w:p>
-      <w:pPr>
-        <w:pStyle w:val="SourceCode"/>
-      </w:pPr>
-      <w:r>
-        <w:rPr>
-          <w:rStyle w:val="KeywordTok"/>
-        </w:rPr>
-        <w:t xml:space="preserve">&lt;demo-component</w:t>
-      </w:r>
-      <w:r>
-        <w:rPr>
-          <w:rStyle w:val="OtherTok"/>
-        </w:rPr>
-        <w:t xml:space="preserve"> v-if=</w:t>
-      </w:r>
-      <w:r>
-        <w:rPr>
-          <w:rStyle w:val="StringTok"/>
-        </w:rPr>
-        <w:t xml:space="preserve">"ifShow"</w:t>
-      </w:r>
-      <w:r>
-        <w:rPr>
-          <w:rStyle w:val="KeywordTok"/>
-        </w:rPr>
-        <w:t xml:space="preserve">&gt;&lt;/demo-component&gt;</w:t>
-      </w:r>
-    </w:p>
-    <w:p>
-      <w:pPr>
-        <w:pStyle w:val="Heading3"/>
-      </w:pPr>
-      <w:bookmarkStart w:id="117" w:name="绑定数据后添加属性视图未重新渲染"/>
-      <w:bookmarkEnd w:id="117"/>
-      <w:r>
-        <w:t xml:space="preserve">绑定数据后添加属性视图未重新渲染</w:t>
-      </w:r>
-    </w:p>
-    <w:p>
-      <w:pPr>
-        <w:pStyle w:val="FirstParagraph"/>
-      </w:pPr>
-      <w:r>
-        <w:t xml:space="preserve">如果存在异步请求, 在数据上添加属性的情况, 需要先预处理好获取的数据,</w:t>
-      </w:r>
-      <w:r>
-        <w:t xml:space="preserve"> </w:t>
-      </w:r>
-      <w:r>
-        <w:t xml:space="preserve">然后在将其赋值到 data 中变量. 数据绑定后, 再添加属性, 不会触发界面渲染.</w:t>
-      </w:r>
-    </w:p>
-    <w:p>
-      <w:pPr>
-        <w:pStyle w:val="SourceCode"/>
-      </w:pPr>
-      <w:r>
-        <w:rPr>
-          <w:rStyle w:val="VariableTok"/>
-        </w:rPr>
-        <w:t xml:space="preserve">API</w:t>
-      </w:r>
-      <w:r>
-        <w:rPr>
-          <w:rStyle w:val="NormalTok"/>
-        </w:rPr>
-        <w:t xml:space="preserve">.</w:t>
-      </w:r>
-      <w:r>
-        <w:rPr>
-          <w:rStyle w:val="AttributeTok"/>
-        </w:rPr>
-        <w:t xml:space="preserve">getSomething</w:t>
-      </w:r>
-      <w:r>
-        <w:rPr>
-          <w:rStyle w:val="NormalTok"/>
-        </w:rPr>
-        <w:t xml:space="preserve">().</w:t>
-      </w:r>
-      <w:r>
-        <w:rPr>
-          <w:rStyle w:val="AttributeTok"/>
-        </w:rPr>
-        <w:t xml:space="preserve">then</w:t>
-      </w:r>
-      <w:r>
-        <w:rPr>
-          <w:rStyle w:val="NormalTok"/>
-        </w:rPr>
-        <w:t xml:space="preserve">(res </w:t>
-      </w:r>
-      <w:r>
-        <w:rPr>
-          <w:rStyle w:val="OperatorTok"/>
-        </w:rPr>
-        <w:t xml:space="preserve">=&gt;</w:t>
-      </w:r>
-      <w:r>
-        <w:rPr>
-          <w:rStyle w:val="NormalTok"/>
-        </w:rPr>
-        <w:t xml:space="preserve"> </w:t>
-      </w:r>
-      <w:r>
-        <w:rPr>
-          <w:rStyle w:val="OperatorTok"/>
-        </w:rPr>
-        <w:t xml:space="preserve">{</w:t>
-      </w:r>
-      <w:r>
-        <w:br w:type="textWrapping"/>
-      </w:r>
-      <w:r>
-        <w:rPr>
-          <w:rStyle w:val="NormalTok"/>
-        </w:rPr>
-        <w:t xml:space="preserve">  </w:t>
-      </w:r>
-      <w:r>
-        <w:rPr>
-          <w:rStyle w:val="CommentTok"/>
-        </w:rPr>
-        <w:t xml:space="preserve">// 1. 先添加属性</w:t>
-      </w:r>
-      <w:r>
-        <w:br w:type="textWrapping"/>
-      </w:r>
-      <w:r>
-        <w:rPr>
-          <w:rStyle w:val="NormalTok"/>
-        </w:rPr>
-        <w:t xml:space="preserve">  </w:t>
-      </w:r>
-      <w:r>
-        <w:rPr>
-          <w:rStyle w:val="CommentTok"/>
-        </w:rPr>
-        <w:t xml:space="preserve">// handle 表示对数据的处理, 包括对象中属性的添加</w:t>
-      </w:r>
-      <w:r>
-        <w:br w:type="textWrapping"/>
-      </w:r>
-      <w:r>
-        <w:rPr>
-          <w:rStyle w:val="NormalTok"/>
-        </w:rPr>
-        <w:t xml:space="preserve">  </w:t>
-      </w:r>
-      <w:r>
-        <w:rPr>
-          <w:rStyle w:val="KeywordTok"/>
-        </w:rPr>
-        <w:t xml:space="preserve">const</w:t>
-      </w:r>
-      <w:r>
-        <w:rPr>
-          <w:rStyle w:val="NormalTok"/>
-        </w:rPr>
-        <w:t xml:space="preserve"> handledRes </w:t>
-      </w:r>
-      <w:r>
-        <w:rPr>
-          <w:rStyle w:val="OperatorTok"/>
-        </w:rPr>
-        <w:t xml:space="preserve">=</w:t>
-      </w:r>
-      <w:r>
-        <w:rPr>
-          <w:rStyle w:val="NormalTok"/>
-        </w:rPr>
-        <w:t xml:space="preserve"> </w:t>
-      </w:r>
-      <w:r>
-        <w:rPr>
-          <w:rStyle w:val="AttributeTok"/>
-        </w:rPr>
-        <w:t xml:space="preserve">handle</w:t>
-      </w:r>
-      <w:r>
-        <w:rPr>
-          <w:rStyle w:val="NormalTok"/>
-        </w:rPr>
-        <w:t xml:space="preserve">(res)</w:t>
-      </w:r>
-      <w:r>
-        <w:rPr>
-          <w:rStyle w:val="OperatorTok"/>
-        </w:rPr>
-        <w:t xml:space="preserve">;</w:t>
-      </w:r>
-      <w:r>
-        <w:br w:type="textWrapping"/>
-      </w:r>
-      <w:r>
-        <w:rPr>
-          <w:rStyle w:val="NormalTok"/>
-        </w:rPr>
-        <w:t xml:space="preserve">  </w:t>
-      </w:r>
-      <w:r>
-        <w:rPr>
-          <w:rStyle w:val="CommentTok"/>
-        </w:rPr>
-        <w:t xml:space="preserve">// 2. 然后绑定到 data 中的变量</w:t>
-      </w:r>
-      <w:r>
-        <w:br w:type="textWrapping"/>
-      </w:r>
-      <w:r>
-        <w:rPr>
-          <w:rStyle w:val="NormalTok"/>
-        </w:rPr>
-        <w:t xml:space="preserve">  </w:t>
-      </w:r>
-      <w:r>
-        <w:rPr>
-          <w:rStyle w:val="KeywordTok"/>
-        </w:rPr>
-        <w:t xml:space="preserve">this</w:t>
-      </w:r>
-      <w:r>
-        <w:rPr>
-          <w:rStyle w:val="NormalTok"/>
-        </w:rPr>
-        <w:t xml:space="preserve">.</w:t>
-      </w:r>
-      <w:r>
-        <w:rPr>
-          <w:rStyle w:val="AttributeTok"/>
-        </w:rPr>
-        <w:t xml:space="preserve">varInDate</w:t>
-      </w:r>
-      <w:r>
-        <w:rPr>
-          <w:rStyle w:val="NormalTok"/>
-        </w:rPr>
-        <w:t xml:space="preserve"> </w:t>
-      </w:r>
-      <w:r>
-        <w:rPr>
-          <w:rStyle w:val="OperatorTok"/>
-        </w:rPr>
-        <w:t xml:space="preserve">=</w:t>
-      </w:r>
-      <w:r>
-        <w:rPr>
-          <w:rStyle w:val="NormalTok"/>
-        </w:rPr>
-        <w:t xml:space="preserve"> handledRes</w:t>
-      </w:r>
-      <w:r>
-        <w:rPr>
-          <w:rStyle w:val="OperatorTok"/>
-        </w:rPr>
-        <w:t xml:space="preserve">;</w:t>
-      </w:r>
-      <w:r>
-        <w:br w:type="textWrapping"/>
-      </w:r>
-      <w:r>
-        <w:rPr>
-          <w:rStyle w:val="OperatorTok"/>
-        </w:rPr>
-        <w:t xml:space="preserve">}</w:t>
-      </w:r>
-      <w:r>
-        <w:rPr>
-          <w:rStyle w:val="NormalTok"/>
-        </w:rPr>
-        <w:t xml:space="preserve">)</w:t>
-      </w:r>
-      <w:r>
-        <w:rPr>
-          <w:rStyle w:val="OperatorTok"/>
-        </w:rPr>
-        <w:t xml:space="preserve">;</w:t>
-      </w:r>
-    </w:p>
-    <w:p>
-      <w:pPr>
-        <w:pStyle w:val="Heading3"/>
-      </w:pPr>
-      <w:bookmarkStart w:id="120" w:name="全局引入-scss-变量文件vueglobalimportvariablesfile"/>
-      <w:bookmarkEnd w:id="120"/>
-      <w:r>
-        <w:t xml:space="preserve">全局引入 SCSS 变量文件</w:t>
-      </w:r>
-      <w:r>
-        <w:rPr>
-          <w:rStyle w:val="FootnoteReference"/>
-        </w:rPr>
-        <w:footnoteReference w:id="118"/>
-      </w:r>
-    </w:p>
-    <w:p>
-      <w:pPr>
-        <w:pStyle w:val="BodyText"/>
-      </w:pPr>
-      <w:r>
-        <w:t xml:space="preserve">场景: 将常用的变量存储到</w:t>
-      </w:r>
-      <w:r>
-        <w:t xml:space="preserve"> </w:t>
-      </w:r>
-      <w:r>
-        <w:rPr>
-          <w:rStyle w:val="VerbatimChar"/>
-        </w:rPr>
-        <w:t xml:space="preserve">vars.scss</w:t>
-      </w:r>
-      <w:r>
-        <w:t xml:space="preserve">, 应用变量时需要在每个需要的地方</w:t>
-      </w:r>
-      <w:r>
-        <w:t xml:space="preserve"> </w:t>
-      </w:r>
-      <w:r>
-        <w:rPr>
-          <w:rStyle w:val="VerbatimChar"/>
-        </w:rPr>
-        <w:t xml:space="preserve">import</w:t>
-      </w:r>
-      <w:r>
-        <w:t xml:space="preserve">.</w:t>
+        <w:t xml:space="preserve">npm install sass-resources-loader --save-dev</w:t>
       </w:r>
     </w:p>
     <w:p>
       <w:pPr>
         <w:pStyle w:val="Compact"/>
         <w:numPr>
-          <w:numId w:val="1028"/>
-          <w:ilvl w:val="0"/>
-        </w:numPr>
-      </w:pPr>
-      <w:r>
-        <w:rPr>
-          <w:rStyle w:val="VerbatimChar"/>
-        </w:rPr>
-        <w:t xml:space="preserve">npm install sass-resources-loader --save-dev</w:t>
-      </w:r>
-    </w:p>
-    <w:p>
-      <w:pPr>
-        <w:pStyle w:val="Compact"/>
-        <w:numPr>
-          <w:numId w:val="1028"/>
+          <w:numId w:val="1027"/>
           <w:ilvl w:val="0"/>
         </w:numPr>
       </w:pPr>
@@ -6916,7 +6922,7 @@
       <w:pPr>
         <w:pStyle w:val="Compact"/>
         <w:numPr>
-          <w:numId w:val="1029"/>
+          <w:numId w:val="1028"/>
           <w:ilvl w:val="0"/>
         </w:numPr>
       </w:pPr>
@@ -6939,7 +6945,7 @@
       <w:pPr>
         <w:pStyle w:val="Compact"/>
         <w:numPr>
-          <w:numId w:val="1029"/>
+          <w:numId w:val="1028"/>
           <w:ilvl w:val="0"/>
         </w:numPr>
       </w:pPr>
@@ -6981,7 +6987,7 @@
       <w:pPr>
         <w:pStyle w:val="Compact"/>
         <w:numPr>
-          <w:numId w:val="1030"/>
+          <w:numId w:val="1029"/>
           <w:ilvl w:val="0"/>
         </w:numPr>
       </w:pPr>
@@ -6998,7 +7004,7 @@
       <w:pPr>
         <w:pStyle w:val="Compact"/>
         <w:numPr>
-          <w:numId w:val="1030"/>
+          <w:numId w:val="1029"/>
           <w:ilvl w:val="0"/>
         </w:numPr>
       </w:pPr>
@@ -7015,7 +7021,7 @@
       <w:pPr>
         <w:pStyle w:val="Compact"/>
         <w:numPr>
-          <w:numId w:val="1030"/>
+          <w:numId w:val="1029"/>
           <w:ilvl w:val="0"/>
         </w:numPr>
       </w:pPr>
@@ -7293,7 +7299,7 @@
       <w:pPr>
         <w:pStyle w:val="Compact"/>
         <w:numPr>
-          <w:numId w:val="1031"/>
+          <w:numId w:val="1030"/>
           <w:ilvl w:val="0"/>
         </w:numPr>
       </w:pPr>
@@ -7341,7 +7347,7 @@
       <w:pPr>
         <w:pStyle w:val="Compact"/>
         <w:numPr>
-          <w:numId w:val="1031"/>
+          <w:numId w:val="1030"/>
           <w:ilvl w:val="0"/>
         </w:numPr>
       </w:pPr>
@@ -7407,7 +7413,7 @@
       <w:pPr>
         <w:pStyle w:val="Compact"/>
         <w:numPr>
-          <w:numId w:val="1031"/>
+          <w:numId w:val="1030"/>
           <w:ilvl w:val="0"/>
         </w:numPr>
       </w:pPr>
@@ -7676,7 +7682,7 @@
     </w:lvl>
   </w:abstractNum>
   <w:abstractNum w:abstractNumId="990">
-    <w:nsid w:val="e8ff8927"/>
+    <w:nsid w:val="a0590d7e"/>
     <w:multiLevelType w:val="multilevel"/>
     <w:lvl w:ilvl="0">
       <w:numFmt w:val="bullet"/>
@@ -7757,7 +7763,7 @@
     </w:lvl>
   </w:abstractNum>
   <w:abstractNum w:abstractNumId="99411">
-    <w:nsid w:val="281d1f8d"/>
+    <w:nsid w:val="caab98fa"/>
     <w:multiLevelType w:val="multilevel"/>
     <w:lvl w:ilvl="0">
       <w:start w:val="1"/>
@@ -7845,7 +7851,7 @@
     </w:lvl>
   </w:abstractNum>
   <w:abstractNum w:abstractNumId="991">
-    <w:nsid w:val="c6e0f124"/>
+    <w:nsid w:val="e0efe762"/>
     <w:multiLevelType w:val="multilevel"/>
     <w:lvl w:ilvl="0">
       <w:numFmt w:val="bullet"/>
@@ -7916,94 +7922,6 @@
     <w:lvl w:ilvl="6">
       <w:numFmt w:val="bullet"/>
       <w:lvlText w:val="•"/>
-      <w:lvlJc w:val="left"/>
-      <w:pPr>
-        <w:tabs>
-          <w:tab w:val="num" w:pos="4320"/>
-        </w:tabs>
-        <w:ind w:left="4800" w:hanging="480"/>
-      </w:pPr>
-    </w:lvl>
-  </w:abstractNum>
-  <w:abstractNum w:abstractNumId="99413">
-    <w:nsid w:val="d48bcb55"/>
-    <w:multiLevelType w:val="multilevel"/>
-    <w:lvl w:ilvl="0">
-      <w:start w:val="3"/>
-      <w:numFmt w:val="decimal"/>
-      <w:lvlText w:val="%1."/>
-      <w:lvlJc w:val="left"/>
-      <w:pPr>
-        <w:tabs>
-          <w:tab w:val="num" w:pos="0"/>
-        </w:tabs>
-        <w:ind w:left="480" w:hanging="480"/>
-      </w:pPr>
-    </w:lvl>
-    <w:lvl w:ilvl="1">
-      <w:start w:val="3"/>
-      <w:numFmt w:val="decimal"/>
-      <w:lvlText w:val="%2."/>
-      <w:lvlJc w:val="left"/>
-      <w:pPr>
-        <w:tabs>
-          <w:tab w:val="num" w:pos="720"/>
-        </w:tabs>
-        <w:ind w:left="1200" w:hanging="480"/>
-      </w:pPr>
-    </w:lvl>
-    <w:lvl w:ilvl="2">
-      <w:start w:val="3"/>
-      <w:numFmt w:val="decimal"/>
-      <w:lvlText w:val="%3."/>
-      <w:lvlJc w:val="left"/>
-      <w:pPr>
-        <w:tabs>
-          <w:tab w:val="num" w:pos="1440"/>
-        </w:tabs>
-        <w:ind w:left="1920" w:hanging="480"/>
-      </w:pPr>
-    </w:lvl>
-    <w:lvl w:ilvl="3">
-      <w:start w:val="3"/>
-      <w:numFmt w:val="decimal"/>
-      <w:lvlText w:val="%4."/>
-      <w:lvlJc w:val="left"/>
-      <w:pPr>
-        <w:tabs>
-          <w:tab w:val="num" w:pos="2160"/>
-        </w:tabs>
-        <w:ind w:left="2640" w:hanging="480"/>
-      </w:pPr>
-    </w:lvl>
-    <w:lvl w:ilvl="4">
-      <w:start w:val="3"/>
-      <w:numFmt w:val="decimal"/>
-      <w:lvlText w:val="%5."/>
-      <w:lvlJc w:val="left"/>
-      <w:pPr>
-        <w:tabs>
-          <w:tab w:val="num" w:pos="2880"/>
-        </w:tabs>
-        <w:ind w:left="3360" w:hanging="480"/>
-      </w:pPr>
-    </w:lvl>
-    <w:lvl w:ilvl="5">
-      <w:start w:val="3"/>
-      <w:numFmt w:val="decimal"/>
-      <w:lvlText w:val="%6."/>
-      <w:lvlJc w:val="left"/>
-      <w:pPr>
-        <w:tabs>
-          <w:tab w:val="num" w:pos="3600"/>
-        </w:tabs>
-        <w:ind w:left="4080" w:hanging="480"/>
-      </w:pPr>
-    </w:lvl>
-    <w:lvl w:ilvl="6">
-      <w:start w:val="3"/>
-      <w:numFmt w:val="decimal"/>
-      <w:lvlText w:val="%7."/>
       <w:lvlJc w:val="left"/>
       <w:pPr>
         <w:tabs>
@@ -8242,27 +8160,27 @@
     </w:lvlOverride>
   </w:num>
   <w:num w:numId="1012">
-    <w:abstractNumId w:val="99413"/>
+    <w:abstractNumId w:val="99411"/>
     <w:lvlOverride w:ilvl="0">
-      <w:startOverride w:val="3"/>
+      <w:startOverride w:val="1"/>
     </w:lvlOverride>
     <w:lvlOverride w:ilvl="1">
-      <w:startOverride w:val="3"/>
+      <w:startOverride w:val="1"/>
     </w:lvlOverride>
     <w:lvlOverride w:ilvl="2">
-      <w:startOverride w:val="3"/>
+      <w:startOverride w:val="1"/>
     </w:lvlOverride>
     <w:lvlOverride w:ilvl="3">
-      <w:startOverride w:val="3"/>
+      <w:startOverride w:val="1"/>
     </w:lvlOverride>
     <w:lvlOverride w:ilvl="4">
-      <w:startOverride w:val="3"/>
+      <w:startOverride w:val="1"/>
     </w:lvlOverride>
     <w:lvlOverride w:ilvl="5">
-      <w:startOverride w:val="3"/>
+      <w:startOverride w:val="1"/>
     </w:lvlOverride>
     <w:lvlOverride w:ilvl="6">
-      <w:startOverride w:val="3"/>
+      <w:startOverride w:val="1"/>
     </w:lvlOverride>
   </w:num>
   <w:num w:numId="1013">
@@ -8674,30 +8592,6 @@
     </w:lvlOverride>
   </w:num>
   <w:num w:numId="1030">
-    <w:abstractNumId w:val="99411"/>
-    <w:lvlOverride w:ilvl="0">
-      <w:startOverride w:val="1"/>
-    </w:lvlOverride>
-    <w:lvlOverride w:ilvl="1">
-      <w:startOverride w:val="1"/>
-    </w:lvlOverride>
-    <w:lvlOverride w:ilvl="2">
-      <w:startOverride w:val="1"/>
-    </w:lvlOverride>
-    <w:lvlOverride w:ilvl="3">
-      <w:startOverride w:val="1"/>
-    </w:lvlOverride>
-    <w:lvlOverride w:ilvl="4">
-      <w:startOverride w:val="1"/>
-    </w:lvlOverride>
-    <w:lvlOverride w:ilvl="5">
-      <w:startOverride w:val="1"/>
-    </w:lvlOverride>
-    <w:lvlOverride w:ilvl="6">
-      <w:startOverride w:val="1"/>
-    </w:lvlOverride>
-  </w:num>
-  <w:num w:numId="1031">
     <w:abstractNumId w:val="99411"/>
     <w:lvlOverride w:ilvl="0">
       <w:startOverride w:val="1"/>

--- a/dist/ch2_frameworks/docx/main.docx
+++ b/dist/ch2_frameworks/docx/main.docx
@@ -7682,7 +7682,7 @@
     </w:lvl>
   </w:abstractNum>
   <w:abstractNum w:abstractNumId="990">
-    <w:nsid w:val="a0590d7e"/>
+    <w:nsid w:val="b3e8e451"/>
     <w:multiLevelType w:val="multilevel"/>
     <w:lvl w:ilvl="0">
       <w:numFmt w:val="bullet"/>
@@ -7763,7 +7763,7 @@
     </w:lvl>
   </w:abstractNum>
   <w:abstractNum w:abstractNumId="99411">
-    <w:nsid w:val="caab98fa"/>
+    <w:nsid w:val="1ea0ad22"/>
     <w:multiLevelType w:val="multilevel"/>
     <w:lvl w:ilvl="0">
       <w:start w:val="1"/>
@@ -7851,7 +7851,7 @@
     </w:lvl>
   </w:abstractNum>
   <w:abstractNum w:abstractNumId="991">
-    <w:nsid w:val="e0efe762"/>
+    <w:nsid w:val="419f4ef3"/>
     <w:multiLevelType w:val="multilevel"/>
     <w:lvl w:ilvl="0">
       <w:numFmt w:val="bullet"/>

--- a/dist/ch2_frameworks/docx/main.docx
+++ b/dist/ch2_frameworks/docx/main.docx
@@ -7682,7 +7682,7 @@
     </w:lvl>
   </w:abstractNum>
   <w:abstractNum w:abstractNumId="990">
-    <w:nsid w:val="b3e8e451"/>
+    <w:nsid w:val="b2f8352e"/>
     <w:multiLevelType w:val="multilevel"/>
     <w:lvl w:ilvl="0">
       <w:numFmt w:val="bullet"/>
@@ -7763,7 +7763,7 @@
     </w:lvl>
   </w:abstractNum>
   <w:abstractNum w:abstractNumId="99411">
-    <w:nsid w:val="1ea0ad22"/>
+    <w:nsid w:val="21698560"/>
     <w:multiLevelType w:val="multilevel"/>
     <w:lvl w:ilvl="0">
       <w:start w:val="1"/>
@@ -7851,7 +7851,7 @@
     </w:lvl>
   </w:abstractNum>
   <w:abstractNum w:abstractNumId="991">
-    <w:nsid w:val="419f4ef3"/>
+    <w:nsid w:val="6481f1df"/>
     <w:multiLevelType w:val="multilevel"/>
     <w:lvl w:ilvl="0">
       <w:numFmt w:val="bullet"/>

--- a/dist/ch2_frameworks/docx/main.docx
+++ b/dist/ch2_frameworks/docx/main.docx
@@ -899,7 +899,7 @@
           <w:rPr>
             <w:rStyle w:val="Hyperlink"/>
           </w:rPr>
-          <w:t xml:space="preserve">immutable.js</w:t>
+          <w:t xml:space="preserve">reselector</w:t>
         </w:r>
       </w:hyperlink>
     </w:p>
@@ -912,6 +912,23 @@
         </w:numPr>
       </w:pPr>
       <w:hyperlink r:id="rId37">
+        <w:r>
+          <w:rPr>
+            <w:rStyle w:val="Hyperlink"/>
+          </w:rPr>
+          <w:t xml:space="preserve">immutable.js</w:t>
+        </w:r>
+      </w:hyperlink>
+    </w:p>
+    <w:p>
+      <w:pPr>
+        <w:pStyle w:val="Compact"/>
+        <w:numPr>
+          <w:numId w:val="1003"/>
+          <w:ilvl w:val="0"/>
+        </w:numPr>
+      </w:pPr>
+      <w:hyperlink r:id="rId38">
         <w:r>
           <w:rPr>
             <w:rStyle w:val="Hyperlink"/>
@@ -922,12 +939,22 @@
     </w:p>
     <w:p>
       <w:pPr>
-        <w:pStyle w:val="Heading1"/>
-      </w:pPr>
-      <w:bookmarkStart w:id="38" w:name="react-native"/>
-      <w:bookmarkEnd w:id="38"/>
-      <w:r>
-        <w:t xml:space="preserve">React Native</w:t>
+        <w:pStyle w:val="Heading2"/>
+      </w:pPr>
+      <w:bookmarkStart w:id="39" w:name="文件组织"/>
+      <w:bookmarkEnd w:id="39"/>
+      <w:r>
+        <w:t xml:space="preserve">文件组织</w:t>
+      </w:r>
+    </w:p>
+    <w:p>
+      <w:pPr>
+        <w:pStyle w:val="Heading2"/>
+      </w:pPr>
+      <w:bookmarkStart w:id="40" w:name="扩展"/>
+      <w:bookmarkEnd w:id="40"/>
+      <w:r>
+        <w:t xml:space="preserve">扩展</w:t>
       </w:r>
     </w:p>
     <w:p>
@@ -938,13 +965,52 @@
           <w:ilvl w:val="0"/>
         </w:numPr>
       </w:pPr>
+      <w:hyperlink r:id="rId41">
+        <w:r>
+          <w:rPr>
+            <w:rStyle w:val="Hyperlink"/>
+          </w:rPr>
+          <w:t xml:space="preserve">GitHub,</w:t>
+        </w:r>
+        <w:r>
+          <w:rPr>
+            <w:rStyle w:val="Hyperlink"/>
+          </w:rPr>
+          <w:t xml:space="preserve"> </w:t>
+        </w:r>
+        <w:r>
+          <w:rPr>
+            <w:rStyle w:val="Hyperlink"/>
+          </w:rPr>
+          <w:t xml:space="preserve">erikras/ducks-modular-redux</w:t>
+        </w:r>
+      </w:hyperlink>
+    </w:p>
+    <w:p>
+      <w:pPr>
+        <w:pStyle w:val="Heading1"/>
+      </w:pPr>
+      <w:bookmarkStart w:id="42" w:name="react-native"/>
+      <w:bookmarkEnd w:id="42"/>
+      <w:r>
+        <w:t xml:space="preserve">React Native</w:t>
+      </w:r>
+    </w:p>
+    <w:p>
+      <w:pPr>
+        <w:pStyle w:val="Compact"/>
+        <w:numPr>
+          <w:numId w:val="1005"/>
+          <w:ilvl w:val="0"/>
+        </w:numPr>
+      </w:pPr>
       <w:r>
         <w:t xml:space="preserve">主页:</w:t>
       </w:r>
       <w:r>
         <w:t xml:space="preserve"> </w:t>
       </w:r>
-      <w:hyperlink r:id="rId39">
+      <w:hyperlink r:id="rId43">
         <w:r>
           <w:rPr>
             <w:rStyle w:val="Hyperlink"/>
@@ -957,7 +1023,7 @@
       <w:pPr>
         <w:pStyle w:val="Compact"/>
         <w:numPr>
-          <w:numId w:val="1004"/>
+          <w:numId w:val="1005"/>
           <w:ilvl w:val="0"/>
         </w:numPr>
       </w:pPr>
@@ -967,7 +1033,7 @@
       <w:r>
         <w:t xml:space="preserve"> </w:t>
       </w:r>
-      <w:hyperlink r:id="rId40">
+      <w:hyperlink r:id="rId44">
         <w:r>
           <w:rPr>
             <w:rStyle w:val="Hyperlink"/>
@@ -980,7 +1046,7 @@
       <w:pPr>
         <w:pStyle w:val="Compact"/>
         <w:numPr>
-          <w:numId w:val="1004"/>
+          <w:numId w:val="1005"/>
           <w:ilvl w:val="0"/>
         </w:numPr>
       </w:pPr>
@@ -990,7 +1056,7 @@
       <w:r>
         <w:t xml:space="preserve"> </w:t>
       </w:r>
-      <w:hyperlink r:id="rId41">
+      <w:hyperlink r:id="rId45">
         <w:r>
           <w:rPr>
             <w:rStyle w:val="Hyperlink"/>
@@ -1003,7 +1069,7 @@
       <w:pPr>
         <w:pStyle w:val="Compact"/>
         <w:numPr>
-          <w:numId w:val="1004"/>
+          <w:numId w:val="1005"/>
           <w:ilvl w:val="0"/>
         </w:numPr>
       </w:pPr>
@@ -1013,7 +1079,7 @@
       <w:r>
         <w:t xml:space="preserve"> </w:t>
       </w:r>
-      <w:hyperlink r:id="rId42">
+      <w:hyperlink r:id="rId46">
         <w:r>
           <w:rPr>
             <w:rStyle w:val="Hyperlink"/>
@@ -1026,8 +1092,8 @@
       <w:pPr>
         <w:pStyle w:val="Heading2"/>
       </w:pPr>
-      <w:bookmarkStart w:id="43" w:name="环境配置"/>
-      <w:bookmarkEnd w:id="43"/>
+      <w:bookmarkStart w:id="47" w:name="环境配置"/>
+      <w:bookmarkEnd w:id="47"/>
       <w:r>
         <w:t xml:space="preserve">环境配置</w:t>
       </w:r>
@@ -1036,8 +1102,8 @@
       <w:pPr>
         <w:pStyle w:val="Heading3"/>
       </w:pPr>
-      <w:bookmarkStart w:id="44" w:name="系统环境"/>
-      <w:bookmarkEnd w:id="44"/>
+      <w:bookmarkStart w:id="48" w:name="系统环境"/>
+      <w:bookmarkEnd w:id="48"/>
       <w:r>
         <w:t xml:space="preserve">系统环境</w:t>
       </w:r>
@@ -1046,7 +1112,7 @@
       <w:pPr>
         <w:pStyle w:val="Compact"/>
         <w:numPr>
-          <w:numId w:val="1005"/>
+          <w:numId w:val="1006"/>
           <w:ilvl w:val="0"/>
         </w:numPr>
       </w:pPr>
@@ -1056,7 +1122,7 @@
       <w:r>
         <w:t xml:space="preserve"> </w:t>
       </w:r>
-      <w:hyperlink r:id="rId45">
+      <w:hyperlink r:id="rId49">
         <w:r>
           <w:rPr>
             <w:rStyle w:val="Hyperlink"/>
@@ -1072,57 +1138,57 @@
       <w:pPr>
         <w:pStyle w:val="Compact"/>
         <w:numPr>
-          <w:numId w:val="1005"/>
-          <w:ilvl w:val="0"/>
-        </w:numPr>
-      </w:pPr>
-      <w:r>
-        <w:rPr>
-          <w:rStyle w:val="VerbatimChar"/>
-        </w:rPr>
-        <w:t xml:space="preserve">npm install -g react-native-cli</w:t>
-      </w:r>
-      <w:r>
-        <w:t xml:space="preserve">.</w:t>
-      </w:r>
-    </w:p>
-    <w:p>
-      <w:pPr>
-        <w:pStyle w:val="Heading4"/>
-      </w:pPr>
-      <w:bookmarkStart w:id="46" w:name="android"/>
-      <w:bookmarkEnd w:id="46"/>
-      <w:r>
-        <w:t xml:space="preserve">Android</w:t>
-      </w:r>
-    </w:p>
-    <w:p>
-      <w:pPr>
-        <w:pStyle w:val="Compact"/>
-        <w:numPr>
           <w:numId w:val="1006"/>
           <w:ilvl w:val="0"/>
         </w:numPr>
       </w:pPr>
       <w:r>
-        <w:t xml:space="preserve">JDK (并配置环境变量)</w:t>
+        <w:rPr>
+          <w:rStyle w:val="VerbatimChar"/>
+        </w:rPr>
+        <w:t xml:space="preserve">npm install -g react-native-cli</w:t>
+      </w:r>
+      <w:r>
+        <w:t xml:space="preserve">.</w:t>
+      </w:r>
+    </w:p>
+    <w:p>
+      <w:pPr>
+        <w:pStyle w:val="Heading4"/>
+      </w:pPr>
+      <w:bookmarkStart w:id="50" w:name="android"/>
+      <w:bookmarkEnd w:id="50"/>
+      <w:r>
+        <w:t xml:space="preserve">Android</w:t>
       </w:r>
     </w:p>
     <w:p>
       <w:pPr>
         <w:pStyle w:val="Compact"/>
         <w:numPr>
-          <w:numId w:val="1006"/>
+          <w:numId w:val="1007"/>
           <w:ilvl w:val="0"/>
         </w:numPr>
       </w:pPr>
       <w:r>
+        <w:t xml:space="preserve">JDK (并配置环境变量)</w:t>
+      </w:r>
+    </w:p>
+    <w:p>
+      <w:pPr>
+        <w:pStyle w:val="Compact"/>
+        <w:numPr>
+          <w:numId w:val="1007"/>
+          <w:ilvl w:val="0"/>
+        </w:numPr>
+      </w:pPr>
+      <w:r>
         <w:t xml:space="preserve">安装 Android Studio</w:t>
       </w:r>
       <w:r>
         <w:t xml:space="preserve"> </w:t>
       </w:r>
-      <w:hyperlink r:id="rId47">
+      <w:hyperlink r:id="rId51">
         <w:r>
           <w:rPr>
             <w:rStyle w:val="Hyperlink"/>
@@ -1135,174 +1201,174 @@
       <w:pPr>
         <w:pStyle w:val="Compact"/>
         <w:numPr>
-          <w:numId w:val="1006"/>
-          <w:ilvl w:val="0"/>
-        </w:numPr>
-      </w:pPr>
-      <w:r>
-        <w:t xml:space="preserve">通过 SDK Manager 下载 SDK, 并配置环境变量.</w:t>
-      </w:r>
-    </w:p>
-    <w:p>
-      <w:pPr>
-        <w:pStyle w:val="SourceCode"/>
-      </w:pPr>
-      <w:r>
-        <w:rPr>
-          <w:rStyle w:val="ExtensionTok"/>
-        </w:rPr>
-        <w:t xml:space="preserve">REM</w:t>
-      </w:r>
-      <w:r>
-        <w:rPr>
-          <w:rStyle w:val="NormalTok"/>
-        </w:rPr>
-        <w:t xml:space="preserve"> set var</w:t>
-      </w:r>
-      <w:r>
-        <w:br w:type="textWrapping"/>
-      </w:r>
-      <w:r>
-        <w:rPr>
-          <w:rStyle w:val="KeywordTok"/>
-        </w:rPr>
-        <w:t xml:space="preserve">set</w:t>
-      </w:r>
-      <w:r>
-        <w:rPr>
-          <w:rStyle w:val="NormalTok"/>
-        </w:rPr>
-        <w:t xml:space="preserve"> </w:t>
-      </w:r>
-      <w:r>
-        <w:rPr>
-          <w:rStyle w:val="VariableTok"/>
-        </w:rPr>
-        <w:t xml:space="preserve">ANDROID_HOME=</w:t>
-      </w:r>
-      <w:r>
-        <w:rPr>
-          <w:rStyle w:val="NormalTok"/>
-        </w:rPr>
-        <w:t xml:space="preserve">C:\</w:t>
-      </w:r>
-      <w:r>
-        <w:rPr>
-          <w:rStyle w:val="ExtensionTok"/>
-        </w:rPr>
-        <w:t xml:space="preserve">Users</w:t>
-      </w:r>
-      <w:r>
-        <w:rPr>
-          <w:rStyle w:val="NormalTok"/>
-        </w:rPr>
-        <w:t xml:space="preserve">\chenl\AppData\Local\Android\Sdk</w:t>
-      </w:r>
-      <w:r>
-        <w:br w:type="textWrapping"/>
-      </w:r>
-      <w:r>
-        <w:br w:type="textWrapping"/>
-      </w:r>
-      <w:r>
-        <w:rPr>
-          <w:rStyle w:val="ExtensionTok"/>
-        </w:rPr>
-        <w:t xml:space="preserve">REM</w:t>
-      </w:r>
-      <w:r>
-        <w:rPr>
-          <w:rStyle w:val="NormalTok"/>
-        </w:rPr>
-        <w:t xml:space="preserve"> set Android home path</w:t>
-      </w:r>
-      <w:r>
-        <w:br w:type="textWrapping"/>
-      </w:r>
-      <w:r>
-        <w:rPr>
-          <w:rStyle w:val="ExtensionTok"/>
-        </w:rPr>
-        <w:t xml:space="preserve">setx</w:t>
-      </w:r>
-      <w:r>
-        <w:rPr>
-          <w:rStyle w:val="NormalTok"/>
-        </w:rPr>
-        <w:t xml:space="preserve"> /m ANDROID_HOME </w:t>
-      </w:r>
-      <w:r>
-        <w:rPr>
-          <w:rStyle w:val="StringTok"/>
-        </w:rPr>
-        <w:t xml:space="preserve">"%ANDROID_HOME%"</w:t>
-      </w:r>
-      <w:r>
-        <w:br w:type="textWrapping"/>
-      </w:r>
-      <w:r>
-        <w:br w:type="textWrapping"/>
-      </w:r>
-      <w:r>
-        <w:rPr>
-          <w:rStyle w:val="ExtensionTok"/>
-        </w:rPr>
-        <w:t xml:space="preserve">REM</w:t>
-      </w:r>
-      <w:r>
-        <w:rPr>
-          <w:rStyle w:val="NormalTok"/>
-        </w:rPr>
-        <w:t xml:space="preserve"> set path</w:t>
-      </w:r>
-      <w:r>
-        <w:br w:type="textWrapping"/>
-      </w:r>
-      <w:r>
-        <w:rPr>
-          <w:rStyle w:val="ExtensionTok"/>
-        </w:rPr>
-        <w:t xml:space="preserve">setx</w:t>
-      </w:r>
-      <w:r>
-        <w:rPr>
-          <w:rStyle w:val="NormalTok"/>
-        </w:rPr>
-        <w:t xml:space="preserve"> /m path </w:t>
-      </w:r>
-      <w:r>
-        <w:rPr>
-          <w:rStyle w:val="StringTok"/>
-        </w:rPr>
-        <w:t xml:space="preserve">"%path%;%ANDROID_HOME%\tools;%ANDROID_HOME%\platform-tools;"</w:t>
-      </w:r>
-    </w:p>
-    <w:p>
-      <w:pPr>
-        <w:pStyle w:val="Heading4"/>
-      </w:pPr>
-      <w:bookmarkStart w:id="48" w:name="ios"/>
-      <w:bookmarkEnd w:id="48"/>
-      <w:r>
-        <w:t xml:space="preserve">iOS</w:t>
-      </w:r>
-    </w:p>
-    <w:p>
-      <w:pPr>
-        <w:pStyle w:val="Compact"/>
-        <w:numPr>
           <w:numId w:val="1007"/>
           <w:ilvl w:val="0"/>
         </w:numPr>
       </w:pPr>
       <w:r>
+        <w:t xml:space="preserve">通过 SDK Manager 下载 SDK, 并配置环境变量.</w:t>
+      </w:r>
+    </w:p>
+    <w:p>
+      <w:pPr>
+        <w:pStyle w:val="SourceCode"/>
+      </w:pPr>
+      <w:r>
+        <w:rPr>
+          <w:rStyle w:val="ExtensionTok"/>
+        </w:rPr>
+        <w:t xml:space="preserve">REM</w:t>
+      </w:r>
+      <w:r>
+        <w:rPr>
+          <w:rStyle w:val="NormalTok"/>
+        </w:rPr>
+        <w:t xml:space="preserve"> set var</w:t>
+      </w:r>
+      <w:r>
+        <w:br w:type="textWrapping"/>
+      </w:r>
+      <w:r>
+        <w:rPr>
+          <w:rStyle w:val="KeywordTok"/>
+        </w:rPr>
+        <w:t xml:space="preserve">set</w:t>
+      </w:r>
+      <w:r>
+        <w:rPr>
+          <w:rStyle w:val="NormalTok"/>
+        </w:rPr>
+        <w:t xml:space="preserve"> </w:t>
+      </w:r>
+      <w:r>
+        <w:rPr>
+          <w:rStyle w:val="VariableTok"/>
+        </w:rPr>
+        <w:t xml:space="preserve">ANDROID_HOME=</w:t>
+      </w:r>
+      <w:r>
+        <w:rPr>
+          <w:rStyle w:val="NormalTok"/>
+        </w:rPr>
+        <w:t xml:space="preserve">C:\</w:t>
+      </w:r>
+      <w:r>
+        <w:rPr>
+          <w:rStyle w:val="ExtensionTok"/>
+        </w:rPr>
+        <w:t xml:space="preserve">Users</w:t>
+      </w:r>
+      <w:r>
+        <w:rPr>
+          <w:rStyle w:val="NormalTok"/>
+        </w:rPr>
+        <w:t xml:space="preserve">\chenl\AppData\Local\Android\Sdk</w:t>
+      </w:r>
+      <w:r>
+        <w:br w:type="textWrapping"/>
+      </w:r>
+      <w:r>
+        <w:br w:type="textWrapping"/>
+      </w:r>
+      <w:r>
+        <w:rPr>
+          <w:rStyle w:val="ExtensionTok"/>
+        </w:rPr>
+        <w:t xml:space="preserve">REM</w:t>
+      </w:r>
+      <w:r>
+        <w:rPr>
+          <w:rStyle w:val="NormalTok"/>
+        </w:rPr>
+        <w:t xml:space="preserve"> set Android home path</w:t>
+      </w:r>
+      <w:r>
+        <w:br w:type="textWrapping"/>
+      </w:r>
+      <w:r>
+        <w:rPr>
+          <w:rStyle w:val="ExtensionTok"/>
+        </w:rPr>
+        <w:t xml:space="preserve">setx</w:t>
+      </w:r>
+      <w:r>
+        <w:rPr>
+          <w:rStyle w:val="NormalTok"/>
+        </w:rPr>
+        <w:t xml:space="preserve"> /m ANDROID_HOME </w:t>
+      </w:r>
+      <w:r>
+        <w:rPr>
+          <w:rStyle w:val="StringTok"/>
+        </w:rPr>
+        <w:t xml:space="preserve">"%ANDROID_HOME%"</w:t>
+      </w:r>
+      <w:r>
+        <w:br w:type="textWrapping"/>
+      </w:r>
+      <w:r>
+        <w:br w:type="textWrapping"/>
+      </w:r>
+      <w:r>
+        <w:rPr>
+          <w:rStyle w:val="ExtensionTok"/>
+        </w:rPr>
+        <w:t xml:space="preserve">REM</w:t>
+      </w:r>
+      <w:r>
+        <w:rPr>
+          <w:rStyle w:val="NormalTok"/>
+        </w:rPr>
+        <w:t xml:space="preserve"> set path</w:t>
+      </w:r>
+      <w:r>
+        <w:br w:type="textWrapping"/>
+      </w:r>
+      <w:r>
+        <w:rPr>
+          <w:rStyle w:val="ExtensionTok"/>
+        </w:rPr>
+        <w:t xml:space="preserve">setx</w:t>
+      </w:r>
+      <w:r>
+        <w:rPr>
+          <w:rStyle w:val="NormalTok"/>
+        </w:rPr>
+        <w:t xml:space="preserve"> /m path </w:t>
+      </w:r>
+      <w:r>
+        <w:rPr>
+          <w:rStyle w:val="StringTok"/>
+        </w:rPr>
+        <w:t xml:space="preserve">"%path%;%ANDROID_HOME%\tools;%ANDROID_HOME%\platform-tools;"</w:t>
+      </w:r>
+    </w:p>
+    <w:p>
+      <w:pPr>
+        <w:pStyle w:val="Heading4"/>
+      </w:pPr>
+      <w:bookmarkStart w:id="52" w:name="ios"/>
+      <w:bookmarkEnd w:id="52"/>
+      <w:r>
+        <w:t xml:space="preserve">iOS</w:t>
+      </w:r>
+    </w:p>
+    <w:p>
+      <w:pPr>
+        <w:pStyle w:val="Compact"/>
+        <w:numPr>
+          <w:numId w:val="1008"/>
+          <w:ilvl w:val="0"/>
+        </w:numPr>
+      </w:pPr>
+      <w:r>
         <w:t xml:space="preserve">App Store 安装 XCode.</w:t>
       </w:r>
     </w:p>
     <w:p>
       <w:pPr>
         <w:numPr>
-          <w:numId w:val="1007"/>
+          <w:numId w:val="1008"/>
           <w:ilvl w:val="0"/>
         </w:numPr>
       </w:pPr>
@@ -1365,8 +1431,8 @@
       <w:pPr>
         <w:pStyle w:val="Heading3"/>
       </w:pPr>
-      <w:bookmarkStart w:id="49" w:name="编辑器"/>
-      <w:bookmarkEnd w:id="49"/>
+      <w:bookmarkStart w:id="53" w:name="编辑器"/>
+      <w:bookmarkEnd w:id="53"/>
       <w:r>
         <w:t xml:space="preserve">编辑器</w:t>
       </w:r>
@@ -1375,7 +1441,7 @@
       <w:pPr>
         <w:pStyle w:val="Compact"/>
         <w:numPr>
-          <w:numId w:val="1008"/>
+          <w:numId w:val="1009"/>
           <w:ilvl w:val="0"/>
         </w:numPr>
       </w:pPr>
@@ -1402,14 +1468,14 @@
       <w:pPr>
         <w:pStyle w:val="Compact"/>
         <w:numPr>
-          <w:numId w:val="1008"/>
+          <w:numId w:val="1009"/>
           <w:ilvl w:val="0"/>
         </w:numPr>
       </w:pPr>
       <w:r>
         <w:t xml:space="preserve">Atom. 安装</w:t>
       </w:r>
-      <w:hyperlink r:id="rId50">
+      <w:hyperlink r:id="rId54">
         <w:r>
           <w:rPr>
             <w:rStyle w:val="Hyperlink"/>
@@ -1425,8 +1491,8 @@
       <w:pPr>
         <w:pStyle w:val="Heading3"/>
       </w:pPr>
-      <w:bookmarkStart w:id="51" w:name="参考"/>
-      <w:bookmarkEnd w:id="51"/>
+      <w:bookmarkStart w:id="55" w:name="参考"/>
+      <w:bookmarkEnd w:id="55"/>
       <w:r>
         <w:t xml:space="preserve">参考</w:t>
       </w:r>
@@ -1435,11 +1501,11 @@
       <w:pPr>
         <w:pStyle w:val="Compact"/>
         <w:numPr>
-          <w:numId w:val="1009"/>
+          <w:numId w:val="1010"/>
           <w:ilvl w:val="0"/>
         </w:numPr>
       </w:pPr>
-      <w:hyperlink r:id="rId52">
+      <w:hyperlink r:id="rId56">
         <w:r>
           <w:rPr>
             <w:rStyle w:val="Hyperlink"/>
@@ -1452,8 +1518,8 @@
       <w:pPr>
         <w:pStyle w:val="Heading2"/>
       </w:pPr>
-      <w:bookmarkStart w:id="53" w:name="基本命令"/>
-      <w:bookmarkEnd w:id="53"/>
+      <w:bookmarkStart w:id="57" w:name="基本命令"/>
+      <w:bookmarkEnd w:id="57"/>
       <w:r>
         <w:t xml:space="preserve">基本命令</w:t>
       </w:r>
@@ -1462,7 +1528,7 @@
       <w:pPr>
         <w:pStyle w:val="Compact"/>
         <w:numPr>
-          <w:numId w:val="1010"/>
+          <w:numId w:val="1011"/>
           <w:ilvl w:val="0"/>
         </w:numPr>
       </w:pPr>
@@ -1486,7 +1552,7 @@
       <w:pPr>
         <w:pStyle w:val="Compact"/>
         <w:numPr>
-          <w:numId w:val="1010"/>
+          <w:numId w:val="1011"/>
           <w:ilvl w:val="0"/>
         </w:numPr>
       </w:pPr>
@@ -1510,7 +1576,7 @@
       <w:pPr>
         <w:pStyle w:val="Compact"/>
         <w:numPr>
-          <w:numId w:val="1010"/>
+          <w:numId w:val="1011"/>
           <w:ilvl w:val="0"/>
         </w:numPr>
       </w:pPr>
@@ -1588,7 +1654,7 @@
       <w:r>
         <w:t xml:space="preserve">(</w:t>
       </w:r>
-      <w:hyperlink r:id="rId54">
+      <w:hyperlink r:id="rId58">
         <w:r>
           <w:rPr>
             <w:rStyle w:val="Hyperlink"/>
@@ -1604,8 +1670,8 @@
       <w:pPr>
         <w:pStyle w:val="Heading2"/>
       </w:pPr>
-      <w:bookmarkStart w:id="55" w:name="打包"/>
-      <w:bookmarkEnd w:id="55"/>
+      <w:bookmarkStart w:id="59" w:name="打包"/>
+      <w:bookmarkEnd w:id="59"/>
       <w:r>
         <w:t xml:space="preserve">打包</w:t>
       </w:r>
@@ -1614,8 +1680,8 @@
       <w:pPr>
         <w:pStyle w:val="Heading3"/>
       </w:pPr>
-      <w:bookmarkStart w:id="56" w:name="android-打包"/>
-      <w:bookmarkEnd w:id="56"/>
+      <w:bookmarkStart w:id="60" w:name="android-打包"/>
+      <w:bookmarkEnd w:id="60"/>
       <w:r>
         <w:t xml:space="preserve">Android 打包</w:t>
       </w:r>
@@ -1624,8 +1690,8 @@
       <w:pPr>
         <w:pStyle w:val="Heading4"/>
       </w:pPr>
-      <w:bookmarkStart w:id="57" w:name="生成签名密钥"/>
-      <w:bookmarkEnd w:id="57"/>
+      <w:bookmarkStart w:id="61" w:name="生成签名密钥"/>
+      <w:bookmarkEnd w:id="61"/>
       <w:r>
         <w:t xml:space="preserve">生成签名密钥</w:t>
       </w:r>
@@ -2113,8 +2179,8 @@
       <w:pPr>
         <w:pStyle w:val="Heading4"/>
       </w:pPr>
-      <w:bookmarkStart w:id="58" w:name="gradle设置"/>
-      <w:bookmarkEnd w:id="58"/>
+      <w:bookmarkStart w:id="62" w:name="gradle设置"/>
+      <w:bookmarkEnd w:id="62"/>
       <w:r>
         <w:t xml:space="preserve">gradle设置</w:t>
       </w:r>
@@ -2123,7 +2189,7 @@
       <w:pPr>
         <w:pStyle w:val="Compact"/>
         <w:numPr>
-          <w:numId w:val="1011"/>
+          <w:numId w:val="1012"/>
           <w:ilvl w:val="0"/>
         </w:numPr>
       </w:pPr>
@@ -2158,7 +2224,7 @@
     <w:p>
       <w:pPr>
         <w:numPr>
-          <w:numId w:val="1011"/>
+          <w:numId w:val="1012"/>
           <w:ilvl w:val="0"/>
         </w:numPr>
       </w:pPr>
@@ -2223,7 +2289,7 @@
     <w:p>
       <w:pPr>
         <w:numPr>
-          <w:numId w:val="1011"/>
+          <w:numId w:val="1012"/>
           <w:ilvl w:val="0"/>
         </w:numPr>
       </w:pPr>
@@ -2433,8 +2499,8 @@
       <w:pPr>
         <w:pStyle w:val="Heading4"/>
       </w:pPr>
-      <w:bookmarkStart w:id="59" w:name="生成-apk"/>
-      <w:bookmarkEnd w:id="59"/>
+      <w:bookmarkStart w:id="63" w:name="生成-apk"/>
+      <w:bookmarkEnd w:id="63"/>
       <w:r>
         <w:t xml:space="preserve">生成 apk</w:t>
       </w:r>
@@ -2504,105 +2570,10 @@
       <w:pPr>
         <w:pStyle w:val="Heading4"/>
       </w:pPr>
-      <w:bookmarkStart w:id="60" w:name="安装-apk-方式"/>
-      <w:bookmarkEnd w:id="60"/>
+      <w:bookmarkStart w:id="64" w:name="安装-apk-方式"/>
+      <w:bookmarkEnd w:id="64"/>
       <w:r>
         <w:t xml:space="preserve">安装 apk 方式</w:t>
-      </w:r>
-    </w:p>
-    <w:p>
-      <w:pPr>
-        <w:pStyle w:val="Compact"/>
-        <w:numPr>
-          <w:numId w:val="1012"/>
-          <w:ilvl w:val="0"/>
-        </w:numPr>
-      </w:pPr>
-      <w:r>
-        <w:t xml:space="preserve">Genymotion 可以拖拽 apk 进行安装.</w:t>
-      </w:r>
-    </w:p>
-    <w:p>
-      <w:pPr>
-        <w:pStyle w:val="Compact"/>
-        <w:numPr>
-          <w:numId w:val="1012"/>
-          <w:ilvl w:val="0"/>
-        </w:numPr>
-      </w:pPr>
-      <w:r>
-        <w:rPr>
-          <w:rStyle w:val="VerbatimChar"/>
-        </w:rPr>
-        <w:t xml:space="preserve">adb install app-release.apk</w:t>
-      </w:r>
-      <w:r>
-        <w:t xml:space="preserve"> </w:t>
-      </w:r>
-      <w:r>
-        <w:t xml:space="preserve">安装.</w:t>
-      </w:r>
-    </w:p>
-    <w:p>
-      <w:pPr>
-        <w:pStyle w:val="FirstParagraph"/>
-      </w:pPr>
-      <w:r>
-        <w:t xml:space="preserve">如果报签名错误, 可先卸载之前的 debug 版本.</w:t>
-      </w:r>
-    </w:p>
-    <w:p>
-      <w:pPr>
-        <w:pStyle w:val="Heading3"/>
-      </w:pPr>
-      <w:bookmarkStart w:id="61" w:name="ios-打包"/>
-      <w:bookmarkEnd w:id="61"/>
-      <w:r>
-        <w:t xml:space="preserve">iOS 打包</w:t>
-      </w:r>
-    </w:p>
-    <w:p>
-      <w:pPr>
-        <w:pStyle w:val="FirstParagraph"/>
-      </w:pPr>
-      <w:r>
-        <w:t xml:space="preserve">iOS 版本编译需要在 Mac 上进行.</w:t>
-      </w:r>
-    </w:p>
-    <w:p>
-      <w:pPr>
-        <w:pStyle w:val="Heading4"/>
-      </w:pPr>
-      <w:bookmarkStart w:id="62" w:name="签名"/>
-      <w:bookmarkEnd w:id="62"/>
-      <w:r>
-        <w:t xml:space="preserve">签名</w:t>
-      </w:r>
-    </w:p>
-    <w:p>
-      <w:pPr>
-        <w:pStyle w:val="FirstParagraph"/>
-      </w:pPr>
-      <w:r>
-        <w:t xml:space="preserve">没有证书....</w:t>
-      </w:r>
-    </w:p>
-    <w:p>
-      <w:pPr>
-        <w:pStyle w:val="Heading4"/>
-      </w:pPr>
-      <w:bookmarkStart w:id="63" w:name="生成-ipa"/>
-      <w:bookmarkEnd w:id="63"/>
-      <w:r>
-        <w:t xml:space="preserve">生成 ipa</w:t>
-      </w:r>
-    </w:p>
-    <w:p>
-      <w:pPr>
-        <w:pStyle w:val="FirstParagraph"/>
-      </w:pPr>
-      <w:r>
-        <w:t xml:space="preserve">以下流程以 Xcode 9 为例.</w:t>
       </w:r>
     </w:p>
     <w:p>
@@ -2614,37 +2585,7 @@
         </w:numPr>
       </w:pPr>
       <w:r>
-        <w:t xml:space="preserve">打开工程: Xcode 打开</w:t>
-      </w:r>
-      <w:r>
-        <w:t xml:space="preserve"> </w:t>
-      </w:r>
-      <w:r>
-        <w:rPr>
-          <w:rStyle w:val="VerbatimChar"/>
-        </w:rPr>
-        <w:t xml:space="preserve">ios</w:t>
-      </w:r>
-      <w:r>
-        <w:t xml:space="preserve"> </w:t>
-      </w:r>
-      <w:r>
-        <w:t xml:space="preserve">文件夹下</w:t>
-      </w:r>
-      <w:r>
-        <w:t xml:space="preserve"> </w:t>
-      </w:r>
-      <w:r>
-        <w:rPr>
-          <w:rStyle w:val="VerbatimChar"/>
-        </w:rPr>
-        <w:t xml:space="preserve">*.xcodeproj</w:t>
-      </w:r>
-      <w:r>
-        <w:t xml:space="preserve"> </w:t>
-      </w:r>
-      <w:r>
-        <w:t xml:space="preserve">文件(工程).</w:t>
+        <w:t xml:space="preserve">Genymotion 可以拖拽 apk 进行安装.</w:t>
       </w:r>
     </w:p>
     <w:p>
@@ -2656,49 +2597,16 @@
         </w:numPr>
       </w:pPr>
       <w:r>
-        <w:t xml:space="preserve">选择编译机型: Xcode 虚拟机选择栏中选择</w:t>
-      </w:r>
-      <w:r>
-        <w:t xml:space="preserve"> </w:t>
-      </w:r>
-      <w:r>
         <w:rPr>
           <w:rStyle w:val="VerbatimChar"/>
         </w:rPr>
-        <w:t xml:space="preserve">Generic iOS Device</w:t>
-      </w:r>
-      <w:r>
-        <w:t xml:space="preserve">.</w:t>
-      </w:r>
-    </w:p>
-    <w:p>
-      <w:pPr>
-        <w:pStyle w:val="Compact"/>
-        <w:numPr>
-          <w:numId w:val="1013"/>
-          <w:ilvl w:val="0"/>
-        </w:numPr>
-      </w:pPr>
-      <w:r>
-        <w:t xml:space="preserve">编译设置: Xcode -&gt; Product -&gt; Scheme -&gt; Edit Scheme -&gt;</w:t>
-      </w:r>
-      <w:r>
-        <w:t xml:space="preserve"> </w:t>
-      </w:r>
-      <w:r>
-        <w:t xml:space="preserve">Run -&gt; Info -&gt; Build Configuration 选择 Rlease</w:t>
-      </w:r>
-    </w:p>
-    <w:p>
-      <w:pPr>
-        <w:pStyle w:val="Compact"/>
-        <w:numPr>
-          <w:numId w:val="1013"/>
-          <w:ilvl w:val="0"/>
-        </w:numPr>
-      </w:pPr>
-      <w:r>
-        <w:t xml:space="preserve">JS 改为离线(打包进APP)???</w:t>
+        <w:t xml:space="preserve">adb install app-release.apk</w:t>
+      </w:r>
+      <w:r>
+        <w:t xml:space="preserve"> </w:t>
+      </w:r>
+      <w:r>
+        <w:t xml:space="preserve">安装.</w:t>
       </w:r>
     </w:p>
     <w:p>
@@ -2706,17 +2614,61 @@
         <w:pStyle w:val="FirstParagraph"/>
       </w:pPr>
       <w:r>
-        <w:t xml:space="preserve">TODO: 命令行打包</w:t>
+        <w:t xml:space="preserve">如果报签名错误, 可先卸载之前的 debug 版本.</w:t>
       </w:r>
     </w:p>
     <w:p>
       <w:pPr>
         <w:pStyle w:val="Heading3"/>
       </w:pPr>
-      <w:bookmarkStart w:id="64" w:name="参考-1"/>
-      <w:bookmarkEnd w:id="64"/>
-      <w:r>
-        <w:t xml:space="preserve">参考</w:t>
+      <w:bookmarkStart w:id="65" w:name="ios-打包"/>
+      <w:bookmarkEnd w:id="65"/>
+      <w:r>
+        <w:t xml:space="preserve">iOS 打包</w:t>
+      </w:r>
+    </w:p>
+    <w:p>
+      <w:pPr>
+        <w:pStyle w:val="FirstParagraph"/>
+      </w:pPr>
+      <w:r>
+        <w:t xml:space="preserve">iOS 版本编译需要在 Mac 上进行.</w:t>
+      </w:r>
+    </w:p>
+    <w:p>
+      <w:pPr>
+        <w:pStyle w:val="Heading4"/>
+      </w:pPr>
+      <w:bookmarkStart w:id="66" w:name="签名"/>
+      <w:bookmarkEnd w:id="66"/>
+      <w:r>
+        <w:t xml:space="preserve">签名</w:t>
+      </w:r>
+    </w:p>
+    <w:p>
+      <w:pPr>
+        <w:pStyle w:val="FirstParagraph"/>
+      </w:pPr>
+      <w:r>
+        <w:t xml:space="preserve">没有证书....</w:t>
+      </w:r>
+    </w:p>
+    <w:p>
+      <w:pPr>
+        <w:pStyle w:val="Heading4"/>
+      </w:pPr>
+      <w:bookmarkStart w:id="67" w:name="生成-ipa"/>
+      <w:bookmarkEnd w:id="67"/>
+      <w:r>
+        <w:t xml:space="preserve">生成 ipa</w:t>
+      </w:r>
+    </w:p>
+    <w:p>
+      <w:pPr>
+        <w:pStyle w:val="FirstParagraph"/>
+      </w:pPr>
+      <w:r>
+        <w:t xml:space="preserve">以下流程以 Xcode 9 为例.</w:t>
       </w:r>
     </w:p>
     <w:p>
@@ -2727,7 +2679,121 @@
           <w:ilvl w:val="0"/>
         </w:numPr>
       </w:pPr>
-      <w:hyperlink r:id="rId65">
+      <w:r>
+        <w:t xml:space="preserve">打开工程: Xcode 打开</w:t>
+      </w:r>
+      <w:r>
+        <w:t xml:space="preserve"> </w:t>
+      </w:r>
+      <w:r>
+        <w:rPr>
+          <w:rStyle w:val="VerbatimChar"/>
+        </w:rPr>
+        <w:t xml:space="preserve">ios</w:t>
+      </w:r>
+      <w:r>
+        <w:t xml:space="preserve"> </w:t>
+      </w:r>
+      <w:r>
+        <w:t xml:space="preserve">文件夹下</w:t>
+      </w:r>
+      <w:r>
+        <w:t xml:space="preserve"> </w:t>
+      </w:r>
+      <w:r>
+        <w:rPr>
+          <w:rStyle w:val="VerbatimChar"/>
+        </w:rPr>
+        <w:t xml:space="preserve">*.xcodeproj</w:t>
+      </w:r>
+      <w:r>
+        <w:t xml:space="preserve"> </w:t>
+      </w:r>
+      <w:r>
+        <w:t xml:space="preserve">文件(工程).</w:t>
+      </w:r>
+    </w:p>
+    <w:p>
+      <w:pPr>
+        <w:pStyle w:val="Compact"/>
+        <w:numPr>
+          <w:numId w:val="1014"/>
+          <w:ilvl w:val="0"/>
+        </w:numPr>
+      </w:pPr>
+      <w:r>
+        <w:t xml:space="preserve">选择编译机型: Xcode 虚拟机选择栏中选择</w:t>
+      </w:r>
+      <w:r>
+        <w:t xml:space="preserve"> </w:t>
+      </w:r>
+      <w:r>
+        <w:rPr>
+          <w:rStyle w:val="VerbatimChar"/>
+        </w:rPr>
+        <w:t xml:space="preserve">Generic iOS Device</w:t>
+      </w:r>
+      <w:r>
+        <w:t xml:space="preserve">.</w:t>
+      </w:r>
+    </w:p>
+    <w:p>
+      <w:pPr>
+        <w:pStyle w:val="Compact"/>
+        <w:numPr>
+          <w:numId w:val="1014"/>
+          <w:ilvl w:val="0"/>
+        </w:numPr>
+      </w:pPr>
+      <w:r>
+        <w:t xml:space="preserve">编译设置: Xcode -&gt; Product -&gt; Scheme -&gt; Edit Scheme -&gt;</w:t>
+      </w:r>
+      <w:r>
+        <w:t xml:space="preserve"> </w:t>
+      </w:r>
+      <w:r>
+        <w:t xml:space="preserve">Run -&gt; Info -&gt; Build Configuration 选择 Rlease</w:t>
+      </w:r>
+    </w:p>
+    <w:p>
+      <w:pPr>
+        <w:pStyle w:val="Compact"/>
+        <w:numPr>
+          <w:numId w:val="1014"/>
+          <w:ilvl w:val="0"/>
+        </w:numPr>
+      </w:pPr>
+      <w:r>
+        <w:t xml:space="preserve">JS 改为离线(打包进APP)???</w:t>
+      </w:r>
+    </w:p>
+    <w:p>
+      <w:pPr>
+        <w:pStyle w:val="FirstParagraph"/>
+      </w:pPr>
+      <w:r>
+        <w:t xml:space="preserve">TODO: 命令行打包</w:t>
+      </w:r>
+    </w:p>
+    <w:p>
+      <w:pPr>
+        <w:pStyle w:val="Heading3"/>
+      </w:pPr>
+      <w:bookmarkStart w:id="68" w:name="参考-1"/>
+      <w:bookmarkEnd w:id="68"/>
+      <w:r>
+        <w:t xml:space="preserve">参考</w:t>
+      </w:r>
+    </w:p>
+    <w:p>
+      <w:pPr>
+        <w:pStyle w:val="Compact"/>
+        <w:numPr>
+          <w:numId w:val="1015"/>
+          <w:ilvl w:val="0"/>
+        </w:numPr>
+      </w:pPr>
+      <w:hyperlink r:id="rId69">
         <w:r>
           <w:rPr>
             <w:rStyle w:val="Hyperlink"/>
@@ -2752,11 +2818,11 @@
       <w:pPr>
         <w:pStyle w:val="Compact"/>
         <w:numPr>
-          <w:numId w:val="1014"/>
+          <w:numId w:val="1015"/>
           <w:ilvl w:val="0"/>
         </w:numPr>
       </w:pPr>
-      <w:hyperlink r:id="rId66">
+      <w:hyperlink r:id="rId70">
         <w:r>
           <w:rPr>
             <w:rStyle w:val="Hyperlink"/>
@@ -2781,11 +2847,11 @@
       <w:pPr>
         <w:pStyle w:val="Compact"/>
         <w:numPr>
-          <w:numId w:val="1014"/>
+          <w:numId w:val="1015"/>
           <w:ilvl w:val="0"/>
         </w:numPr>
       </w:pPr>
-      <w:hyperlink r:id="rId67">
+      <w:hyperlink r:id="rId71">
         <w:r>
           <w:rPr>
             <w:rStyle w:val="Hyperlink"/>
@@ -2810,8 +2876,8 @@
       <w:pPr>
         <w:pStyle w:val="Heading2"/>
       </w:pPr>
-      <w:bookmarkStart w:id="68" w:name="入口文件更改"/>
-      <w:bookmarkEnd w:id="68"/>
+      <w:bookmarkStart w:id="72" w:name="入口文件更改"/>
+      <w:bookmarkEnd w:id="72"/>
       <w:r>
         <w:t xml:space="preserve">入口文件更改</w:t>
       </w:r>
@@ -2826,7 +2892,7 @@
       <w:r>
         <w:t xml:space="preserve"> </w:t>
       </w:r>
-      <w:hyperlink r:id="rId69">
+      <w:hyperlink r:id="rId73">
         <w:r>
           <w:rPr>
             <w:rStyle w:val="Hyperlink"/>
@@ -3066,8 +3132,8 @@
       <w:pPr>
         <w:pStyle w:val="Heading2"/>
       </w:pPr>
-      <w:bookmarkStart w:id="70" w:name="工具依赖dependencies"/>
-      <w:bookmarkEnd w:id="70"/>
+      <w:bookmarkStart w:id="74" w:name="工具依赖dependencies"/>
+      <w:bookmarkEnd w:id="74"/>
       <w:r>
         <w:t xml:space="preserve">工具/依赖(dependencies)</w:t>
       </w:r>
@@ -3076,8 +3142,8 @@
       <w:pPr>
         <w:pStyle w:val="Heading3"/>
       </w:pPr>
-      <w:bookmarkStart w:id="71" w:name="导航"/>
-      <w:bookmarkEnd w:id="71"/>
+      <w:bookmarkStart w:id="75" w:name="导航"/>
+      <w:bookmarkEnd w:id="75"/>
       <w:r>
         <w:t xml:space="preserve">导航</w:t>
       </w:r>
@@ -3086,7 +3152,7 @@
       <w:pPr>
         <w:pStyle w:val="BlockText"/>
       </w:pPr>
-      <w:hyperlink r:id="rId72">
+      <w:hyperlink r:id="rId76">
         <w:r>
           <w:rPr>
             <w:rStyle w:val="Hyperlink"/>
@@ -3099,11 +3165,11 @@
       <w:pPr>
         <w:pStyle w:val="Compact"/>
         <w:numPr>
-          <w:numId w:val="1015"/>
+          <w:numId w:val="1016"/>
           <w:ilvl w:val="0"/>
         </w:numPr>
       </w:pPr>
-      <w:hyperlink r:id="rId73">
+      <w:hyperlink r:id="rId77">
         <w:r>
           <w:rPr>
             <w:rStyle w:val="Hyperlink"/>
@@ -3122,11 +3188,11 @@
       <w:pPr>
         <w:pStyle w:val="Compact"/>
         <w:numPr>
-          <w:numId w:val="1015"/>
+          <w:numId w:val="1016"/>
           <w:ilvl w:val="0"/>
         </w:numPr>
       </w:pPr>
-      <w:hyperlink r:id="rId74">
+      <w:hyperlink r:id="rId78">
         <w:r>
           <w:rPr>
             <w:rStyle w:val="Hyperlink"/>
@@ -3145,8 +3211,8 @@
       <w:pPr>
         <w:pStyle w:val="Heading3"/>
       </w:pPr>
-      <w:bookmarkStart w:id="75" w:name="ui-1"/>
-      <w:bookmarkEnd w:id="75"/>
+      <w:bookmarkStart w:id="79" w:name="ui-1"/>
+      <w:bookmarkEnd w:id="79"/>
       <w:r>
         <w:t xml:space="preserve">UI</w:t>
       </w:r>
@@ -3169,11 +3235,11 @@
       <w:pPr>
         <w:pStyle w:val="Compact"/>
         <w:numPr>
-          <w:numId w:val="1016"/>
+          <w:numId w:val="1017"/>
           <w:ilvl w:val="0"/>
         </w:numPr>
       </w:pPr>
-      <w:hyperlink r:id="rId76">
+      <w:hyperlink r:id="rId80">
         <w:r>
           <w:rPr>
             <w:rStyle w:val="Hyperlink"/>
@@ -3192,11 +3258,11 @@
       <w:pPr>
         <w:pStyle w:val="Compact"/>
         <w:numPr>
-          <w:numId w:val="1016"/>
+          <w:numId w:val="1017"/>
           <w:ilvl w:val="0"/>
         </w:numPr>
       </w:pPr>
-      <w:hyperlink r:id="rId77">
+      <w:hyperlink r:id="rId81">
         <w:r>
           <w:rPr>
             <w:rStyle w:val="Hyperlink"/>
@@ -3209,11 +3275,11 @@
       <w:pPr>
         <w:pStyle w:val="Compact"/>
         <w:numPr>
-          <w:numId w:val="1016"/>
+          <w:numId w:val="1017"/>
           <w:ilvl w:val="0"/>
         </w:numPr>
       </w:pPr>
-      <w:hyperlink r:id="rId78">
+      <w:hyperlink r:id="rId82">
         <w:r>
           <w:rPr>
             <w:rStyle w:val="Hyperlink"/>
@@ -3226,8 +3292,8 @@
       <w:pPr>
         <w:pStyle w:val="Heading3"/>
       </w:pPr>
-      <w:bookmarkStart w:id="79" w:name="http-请求"/>
-      <w:bookmarkEnd w:id="79"/>
+      <w:bookmarkStart w:id="83" w:name="http-请求"/>
+      <w:bookmarkEnd w:id="83"/>
       <w:r>
         <w:t xml:space="preserve">HTTP 请求</w:t>
       </w:r>
@@ -3236,7 +3302,7 @@
       <w:pPr>
         <w:pStyle w:val="BlockText"/>
       </w:pPr>
-      <w:hyperlink r:id="rId80">
+      <w:hyperlink r:id="rId84">
         <w:r>
           <w:rPr>
             <w:rStyle w:val="Hyperlink"/>
@@ -3249,11 +3315,11 @@
       <w:pPr>
         <w:pStyle w:val="Compact"/>
         <w:numPr>
-          <w:numId w:val="1017"/>
+          <w:numId w:val="1018"/>
           <w:ilvl w:val="0"/>
         </w:numPr>
       </w:pPr>
-      <w:hyperlink r:id="rId81">
+      <w:hyperlink r:id="rId85">
         <w:r>
           <w:rPr>
             <w:rStyle w:val="Hyperlink"/>
@@ -3272,11 +3338,11 @@
       <w:pPr>
         <w:pStyle w:val="Compact"/>
         <w:numPr>
-          <w:numId w:val="1017"/>
+          <w:numId w:val="1018"/>
           <w:ilvl w:val="0"/>
         </w:numPr>
       </w:pPr>
-      <w:hyperlink r:id="rId82">
+      <w:hyperlink r:id="rId86">
         <w:r>
           <w:rPr>
             <w:b/>
@@ -3296,8 +3362,8 @@
       <w:pPr>
         <w:pStyle w:val="Heading2"/>
       </w:pPr>
-      <w:bookmarkStart w:id="83" w:name="调试"/>
-      <w:bookmarkEnd w:id="83"/>
+      <w:bookmarkStart w:id="87" w:name="调试"/>
+      <w:bookmarkEnd w:id="87"/>
       <w:r>
         <w:t xml:space="preserve">调试</w:t>
       </w:r>
@@ -3306,7 +3372,7 @@
       <w:pPr>
         <w:pStyle w:val="BlockText"/>
       </w:pPr>
-      <w:hyperlink r:id="rId84">
+      <w:hyperlink r:id="rId88">
         <w:r>
           <w:rPr>
             <w:rStyle w:val="Hyperlink"/>
@@ -3327,8 +3393,8 @@
       <w:pPr>
         <w:pStyle w:val="Heading3"/>
       </w:pPr>
-      <w:bookmarkStart w:id="85" w:name="虚拟机"/>
-      <w:bookmarkEnd w:id="85"/>
+      <w:bookmarkStart w:id="89" w:name="虚拟机"/>
+      <w:bookmarkEnd w:id="89"/>
       <w:r>
         <w:t xml:space="preserve">虚拟机</w:t>
       </w:r>
@@ -3337,11 +3403,11 @@
       <w:pPr>
         <w:pStyle w:val="Compact"/>
         <w:numPr>
-          <w:numId w:val="1018"/>
+          <w:numId w:val="1019"/>
           <w:ilvl w:val="0"/>
         </w:numPr>
       </w:pPr>
-      <w:hyperlink r:id="rId86">
+      <w:hyperlink r:id="rId90">
         <w:r>
           <w:rPr>
             <w:rStyle w:val="Hyperlink"/>
@@ -3363,7 +3429,7 @@
       <w:pPr>
         <w:pStyle w:val="Compact"/>
         <w:numPr>
-          <w:numId w:val="1018"/>
+          <w:numId w:val="1019"/>
           <w:ilvl w:val="0"/>
         </w:numPr>
       </w:pPr>
@@ -3375,11 +3441,11 @@
       <w:pPr>
         <w:pStyle w:val="Compact"/>
         <w:numPr>
-          <w:numId w:val="1018"/>
+          <w:numId w:val="1019"/>
           <w:ilvl w:val="0"/>
         </w:numPr>
       </w:pPr>
-      <w:hyperlink r:id="rId87">
+      <w:hyperlink r:id="rId91">
         <w:r>
           <w:rPr>
             <w:rStyle w:val="Hyperlink"/>
@@ -3410,89 +3476,10 @@
       <w:pPr>
         <w:pStyle w:val="Heading3"/>
       </w:pPr>
-      <w:bookmarkStart w:id="88" w:name="调试工具-chrome"/>
-      <w:bookmarkEnd w:id="88"/>
+      <w:bookmarkStart w:id="92" w:name="调试工具-chrome"/>
+      <w:bookmarkEnd w:id="92"/>
       <w:r>
         <w:t xml:space="preserve">调试工具: Chrome</w:t>
-      </w:r>
-    </w:p>
-    <w:p>
-      <w:pPr>
-        <w:pStyle w:val="Compact"/>
-        <w:numPr>
-          <w:numId w:val="1019"/>
-          <w:ilvl w:val="0"/>
-        </w:numPr>
-      </w:pPr>
-      <w:r>
-        <w:rPr>
-          <w:rStyle w:val="VerbatimChar"/>
-        </w:rPr>
-        <w:t xml:space="preserve">Remote JS Debugging</w:t>
-      </w:r>
-      <w:r>
-        <w:t xml:space="preserve"> </w:t>
-      </w:r>
-      <w:r>
-        <w:t xml:space="preserve">开启JS调试.</w:t>
-      </w:r>
-    </w:p>
-    <w:p>
-      <w:pPr>
-        <w:pStyle w:val="Compact"/>
-        <w:numPr>
-          <w:numId w:val="1019"/>
-          <w:ilvl w:val="0"/>
-        </w:numPr>
-      </w:pPr>
-      <w:r>
-        <w:t xml:space="preserve">浏览器端进去</w:t>
-      </w:r>
-      <w:r>
-        <w:t xml:space="preserve"> </w:t>
-      </w:r>
-      <w:r>
-        <w:rPr>
-          <w:rStyle w:val="VerbatimChar"/>
-        </w:rPr>
-        <w:t xml:space="preserve">http://localhost:8081/debugger-ui/</w:t>
-      </w:r>
-      <w:r>
-        <w:t xml:space="preserve">, 并开启开发工具.</w:t>
-      </w:r>
-    </w:p>
-    <w:p>
-      <w:pPr>
-        <w:pStyle w:val="Compact"/>
-        <w:numPr>
-          <w:numId w:val="1019"/>
-          <w:ilvl w:val="0"/>
-        </w:numPr>
-      </w:pPr>
-      <w:r>
-        <w:t xml:space="preserve">可在 Sources 中设置断点或者代码中写入</w:t>
-      </w:r>
-      <w:r>
-        <w:t xml:space="preserve"> </w:t>
-      </w:r>
-      <w:r>
-        <w:rPr>
-          <w:rStyle w:val="VerbatimChar"/>
-        </w:rPr>
-        <w:t xml:space="preserve">debugger</w:t>
-      </w:r>
-      <w:r>
-        <w:t xml:space="preserve">.</w:t>
-      </w:r>
-    </w:p>
-    <w:p>
-      <w:pPr>
-        <w:pStyle w:val="Heading3"/>
-      </w:pPr>
-      <w:bookmarkStart w:id="89" w:name="调试工具-vscode"/>
-      <w:bookmarkEnd w:id="89"/>
-      <w:r>
-        <w:t xml:space="preserve">调试工具: VSCode</w:t>
       </w:r>
     </w:p>
     <w:p>
@@ -3504,7 +3491,16 @@
         </w:numPr>
       </w:pPr>
       <w:r>
-        <w:t xml:space="preserve">安装扩展: React Native Tools.</w:t>
+        <w:rPr>
+          <w:rStyle w:val="VerbatimChar"/>
+        </w:rPr>
+        <w:t xml:space="preserve">Remote JS Debugging</w:t>
+      </w:r>
+      <w:r>
+        <w:t xml:space="preserve"> </w:t>
+      </w:r>
+      <w:r>
+        <w:t xml:space="preserve">开启JS调试.</w:t>
       </w:r>
     </w:p>
     <w:p>
@@ -3516,7 +3512,19 @@
         </w:numPr>
       </w:pPr>
       <w:r>
-        <w:t xml:space="preserve">F5 生成 launch.json 文件.</w:t>
+        <w:t xml:space="preserve">浏览器端进去</w:t>
+      </w:r>
+      <w:r>
+        <w:t xml:space="preserve"> </w:t>
+      </w:r>
+      <w:r>
+        <w:rPr>
+          <w:rStyle w:val="VerbatimChar"/>
+        </w:rPr>
+        <w:t xml:space="preserve">http://localhost:8081/debugger-ui/</w:t>
+      </w:r>
+      <w:r>
+        <w:t xml:space="preserve">, 并开启开发工具.</w:t>
       </w:r>
     </w:p>
     <w:p>
@@ -3528,19 +3536,7 @@
         </w:numPr>
       </w:pPr>
       <w:r>
-        <w:t xml:space="preserve">进入调试菜单(Ctrl + Shift + D), 选择 Debug Android.</w:t>
-      </w:r>
-    </w:p>
-    <w:p>
-      <w:pPr>
-        <w:pStyle w:val="Compact"/>
-        <w:numPr>
-          <w:numId w:val="1020"/>
-          <w:ilvl w:val="0"/>
-        </w:numPr>
-      </w:pPr>
-      <w:r>
-        <w:t xml:space="preserve">设置断点或者写入</w:t>
+        <w:t xml:space="preserve">可在 Sources 中设置断点或者代码中写入</w:t>
       </w:r>
       <w:r>
         <w:t xml:space="preserve"> </w:t>
@@ -3552,183 +3548,17 @@
         <w:t xml:space="preserve">debugger</w:t>
       </w:r>
       <w:r>
-        <w:t xml:space="preserve"> </w:t>
-      </w:r>
-      <w:r>
-        <w:t xml:space="preserve">开始调试, 在 output 栏输出.</w:t>
+        <w:t xml:space="preserve">.</w:t>
       </w:r>
     </w:p>
     <w:p>
       <w:pPr>
         <w:pStyle w:val="Heading3"/>
       </w:pPr>
-      <w:bookmarkStart w:id="90" w:name="http-调试问题备注"/>
-      <w:bookmarkEnd w:id="90"/>
-      <w:r>
-        <w:t xml:space="preserve">HTTP 调试问题备注</w:t>
-      </w:r>
-    </w:p>
-    <w:p>
-      <w:pPr>
-        <w:pStyle w:val="FirstParagraph"/>
-      </w:pPr>
-      <w:r>
-        <w:t xml:space="preserve">应用 Fiddler 调试 HTTP, 模拟器设置了代理后, APP 无法热加载 JS bundle.</w:t>
-      </w:r>
-      <w:r>
-        <w:t xml:space="preserve"> </w:t>
-      </w:r>
-      <w:r>
-        <w:t xml:space="preserve">目前只有用 Chrome 或者断点的方式来调试.</w:t>
-      </w:r>
-    </w:p>
-    <w:p>
-      <w:pPr>
-        <w:pStyle w:val="Heading2"/>
-      </w:pPr>
-      <w:bookmarkStart w:id="91" w:name="工程结构"/>
-      <w:bookmarkEnd w:id="91"/>
-      <w:r>
-        <w:t xml:space="preserve">工程结构</w:t>
-      </w:r>
-    </w:p>
-    <w:p>
-      <w:pPr>
-        <w:pStyle w:val="Heading3"/>
-      </w:pPr>
-      <w:bookmarkStart w:id="92" w:name="结构"/>
-      <w:bookmarkEnd w:id="92"/>
-      <w:r>
-        <w:t xml:space="preserve">结构</w:t>
-      </w:r>
-    </w:p>
-    <w:p>
-      <w:pPr>
-        <w:pStyle w:val="SourceCode"/>
-      </w:pPr>
-      <w:r>
-        <w:rPr>
-          <w:rStyle w:val="VerbatimChar"/>
-        </w:rPr>
-        <w:t xml:space="preserve">android/         # Android 工程</w:t>
-      </w:r>
-      <w:r>
-        <w:br w:type="textWrapping"/>
-      </w:r>
-      <w:r>
-        <w:rPr>
-          <w:rStyle w:val="VerbatimChar"/>
-        </w:rPr>
-        <w:t xml:space="preserve">ios/             # IOS 工程</w:t>
-      </w:r>
-      <w:r>
-        <w:br w:type="textWrapping"/>
-      </w:r>
-      <w:r>
-        <w:rPr>
-          <w:rStyle w:val="VerbatimChar"/>
-        </w:rPr>
-        <w:t xml:space="preserve">src/             # 开发前端资源</w:t>
-      </w:r>
-      <w:r>
-        <w:br w:type="textWrapping"/>
-      </w:r>
-      <w:r>
-        <w:rPr>
-          <w:rStyle w:val="VerbatimChar"/>
-        </w:rPr>
-        <w:t xml:space="preserve">  -- assets/     # 静态资源</w:t>
-      </w:r>
-      <w:r>
-        <w:br w:type="textWrapping"/>
-      </w:r>
-      <w:r>
-        <w:rPr>
-          <w:rStyle w:val="VerbatimChar"/>
-        </w:rPr>
-        <w:t xml:space="preserve">  -- components/ # 组件</w:t>
-      </w:r>
-      <w:r>
-        <w:br w:type="textWrapping"/>
-      </w:r>
-      <w:r>
-        <w:rPr>
-          <w:rStyle w:val="VerbatimChar"/>
-        </w:rPr>
-        <w:t xml:space="preserve">  -- api/        # 接口</w:t>
-      </w:r>
-      <w:r>
-        <w:br w:type="textWrapping"/>
-      </w:r>
-      <w:r>
-        <w:rPr>
-          <w:rStyle w:val="VerbatimChar"/>
-        </w:rPr>
-        <w:t xml:space="preserve">  -- route/      # 导航(路由)</w:t>
-      </w:r>
-      <w:r>
-        <w:br w:type="textWrapping"/>
-      </w:r>
-      <w:r>
-        <w:rPr>
-          <w:rStyle w:val="VerbatimChar"/>
-        </w:rPr>
-        <w:t xml:space="preserve">  -- config/     # 常量配置</w:t>
-      </w:r>
-      <w:r>
-        <w:br w:type="textWrapping"/>
-      </w:r>
-      <w:r>
-        <w:rPr>
-          <w:rStyle w:val="VerbatimChar"/>
-        </w:rPr>
-        <w:t xml:space="preserve">  -- pages/      # 页面/功能</w:t>
-      </w:r>
-      <w:r>
-        <w:br w:type="textWrapping"/>
-      </w:r>
-      <w:r>
-        <w:rPr>
-          <w:rStyle w:val="VerbatimChar"/>
-        </w:rPr>
-        <w:t xml:space="preserve">  -- utils/      # 常用工具</w:t>
-      </w:r>
-      <w:r>
-        <w:br w:type="textWrapping"/>
-      </w:r>
-      <w:r>
-        <w:rPr>
-          <w:rStyle w:val="VerbatimChar"/>
-        </w:rPr>
-        <w:t xml:space="preserve">  -- reducers 相关</w:t>
-      </w:r>
-      <w:r>
-        <w:br w:type="textWrapping"/>
-      </w:r>
-      <w:r>
-        <w:rPr>
-          <w:rStyle w:val="VerbatimChar"/>
-        </w:rPr>
-        <w:t xml:space="preserve">  -- index.js    # APP 入口</w:t>
-      </w:r>
-      <w:r>
-        <w:br w:type="textWrapping"/>
-      </w:r>
-      <w:r>
-        <w:rPr>
-          <w:rStyle w:val="VerbatimChar"/>
-        </w:rPr>
-        <w:t xml:space="preserve">index.js         # 入口文件</w:t>
-      </w:r>
-    </w:p>
-    <w:p>
-      <w:pPr>
-        <w:pStyle w:val="Heading3"/>
-      </w:pPr>
-      <w:bookmarkStart w:id="93" w:name="参考-2"/>
+      <w:bookmarkStart w:id="93" w:name="调试工具-vscode"/>
       <w:bookmarkEnd w:id="93"/>
       <w:r>
-        <w:t xml:space="preserve">参考</w:t>
+        <w:t xml:space="preserve">调试工具: VSCode</w:t>
       </w:r>
     </w:p>
     <w:p>
@@ -3739,7 +3569,243 @@
           <w:ilvl w:val="0"/>
         </w:numPr>
       </w:pPr>
-      <w:hyperlink r:id="rId94">
+      <w:r>
+        <w:t xml:space="preserve">安装扩展: React Native Tools.</w:t>
+      </w:r>
+    </w:p>
+    <w:p>
+      <w:pPr>
+        <w:pStyle w:val="Compact"/>
+        <w:numPr>
+          <w:numId w:val="1021"/>
+          <w:ilvl w:val="0"/>
+        </w:numPr>
+      </w:pPr>
+      <w:r>
+        <w:t xml:space="preserve">F5 生成 launch.json 文件.</w:t>
+      </w:r>
+    </w:p>
+    <w:p>
+      <w:pPr>
+        <w:pStyle w:val="Compact"/>
+        <w:numPr>
+          <w:numId w:val="1021"/>
+          <w:ilvl w:val="0"/>
+        </w:numPr>
+      </w:pPr>
+      <w:r>
+        <w:t xml:space="preserve">进入调试菜单(Ctrl + Shift + D), 选择 Debug Android.</w:t>
+      </w:r>
+    </w:p>
+    <w:p>
+      <w:pPr>
+        <w:pStyle w:val="Compact"/>
+        <w:numPr>
+          <w:numId w:val="1021"/>
+          <w:ilvl w:val="0"/>
+        </w:numPr>
+      </w:pPr>
+      <w:r>
+        <w:t xml:space="preserve">设置断点或者写入</w:t>
+      </w:r>
+      <w:r>
+        <w:t xml:space="preserve"> </w:t>
+      </w:r>
+      <w:r>
+        <w:rPr>
+          <w:rStyle w:val="VerbatimChar"/>
+        </w:rPr>
+        <w:t xml:space="preserve">debugger</w:t>
+      </w:r>
+      <w:r>
+        <w:t xml:space="preserve"> </w:t>
+      </w:r>
+      <w:r>
+        <w:t xml:space="preserve">开始调试, 在 output 栏输出.</w:t>
+      </w:r>
+    </w:p>
+    <w:p>
+      <w:pPr>
+        <w:pStyle w:val="Heading3"/>
+      </w:pPr>
+      <w:bookmarkStart w:id="94" w:name="http-调试问题备注"/>
+      <w:bookmarkEnd w:id="94"/>
+      <w:r>
+        <w:t xml:space="preserve">HTTP 调试问题备注</w:t>
+      </w:r>
+    </w:p>
+    <w:p>
+      <w:pPr>
+        <w:pStyle w:val="FirstParagraph"/>
+      </w:pPr>
+      <w:r>
+        <w:t xml:space="preserve">应用 Fiddler 调试 HTTP, 模拟器设置了代理后, APP 无法热加载 JS bundle.</w:t>
+      </w:r>
+      <w:r>
+        <w:t xml:space="preserve"> </w:t>
+      </w:r>
+      <w:r>
+        <w:t xml:space="preserve">目前只有用 Chrome 或者断点的方式来调试.</w:t>
+      </w:r>
+    </w:p>
+    <w:p>
+      <w:pPr>
+        <w:pStyle w:val="Heading2"/>
+      </w:pPr>
+      <w:bookmarkStart w:id="95" w:name="工程结构"/>
+      <w:bookmarkEnd w:id="95"/>
+      <w:r>
+        <w:t xml:space="preserve">工程结构</w:t>
+      </w:r>
+    </w:p>
+    <w:p>
+      <w:pPr>
+        <w:pStyle w:val="Heading3"/>
+      </w:pPr>
+      <w:bookmarkStart w:id="96" w:name="结构"/>
+      <w:bookmarkEnd w:id="96"/>
+      <w:r>
+        <w:t xml:space="preserve">结构</w:t>
+      </w:r>
+    </w:p>
+    <w:p>
+      <w:pPr>
+        <w:pStyle w:val="SourceCode"/>
+      </w:pPr>
+      <w:r>
+        <w:rPr>
+          <w:rStyle w:val="VerbatimChar"/>
+        </w:rPr>
+        <w:t xml:space="preserve">android/         # Android 工程</w:t>
+      </w:r>
+      <w:r>
+        <w:br w:type="textWrapping"/>
+      </w:r>
+      <w:r>
+        <w:rPr>
+          <w:rStyle w:val="VerbatimChar"/>
+        </w:rPr>
+        <w:t xml:space="preserve">ios/             # IOS 工程</w:t>
+      </w:r>
+      <w:r>
+        <w:br w:type="textWrapping"/>
+      </w:r>
+      <w:r>
+        <w:rPr>
+          <w:rStyle w:val="VerbatimChar"/>
+        </w:rPr>
+        <w:t xml:space="preserve">src/             # 开发前端资源</w:t>
+      </w:r>
+      <w:r>
+        <w:br w:type="textWrapping"/>
+      </w:r>
+      <w:r>
+        <w:rPr>
+          <w:rStyle w:val="VerbatimChar"/>
+        </w:rPr>
+        <w:t xml:space="preserve">  -- assets/     # 静态资源</w:t>
+      </w:r>
+      <w:r>
+        <w:br w:type="textWrapping"/>
+      </w:r>
+      <w:r>
+        <w:rPr>
+          <w:rStyle w:val="VerbatimChar"/>
+        </w:rPr>
+        <w:t xml:space="preserve">  -- components/ # 组件</w:t>
+      </w:r>
+      <w:r>
+        <w:br w:type="textWrapping"/>
+      </w:r>
+      <w:r>
+        <w:rPr>
+          <w:rStyle w:val="VerbatimChar"/>
+        </w:rPr>
+        <w:t xml:space="preserve">  -- api/        # 接口</w:t>
+      </w:r>
+      <w:r>
+        <w:br w:type="textWrapping"/>
+      </w:r>
+      <w:r>
+        <w:rPr>
+          <w:rStyle w:val="VerbatimChar"/>
+        </w:rPr>
+        <w:t xml:space="preserve">  -- route/      # 导航(路由)</w:t>
+      </w:r>
+      <w:r>
+        <w:br w:type="textWrapping"/>
+      </w:r>
+      <w:r>
+        <w:rPr>
+          <w:rStyle w:val="VerbatimChar"/>
+        </w:rPr>
+        <w:t xml:space="preserve">  -- config/     # 常量配置</w:t>
+      </w:r>
+      <w:r>
+        <w:br w:type="textWrapping"/>
+      </w:r>
+      <w:r>
+        <w:rPr>
+          <w:rStyle w:val="VerbatimChar"/>
+        </w:rPr>
+        <w:t xml:space="preserve">  -- pages/      # 页面/功能</w:t>
+      </w:r>
+      <w:r>
+        <w:br w:type="textWrapping"/>
+      </w:r>
+      <w:r>
+        <w:rPr>
+          <w:rStyle w:val="VerbatimChar"/>
+        </w:rPr>
+        <w:t xml:space="preserve">  -- utils/      # 常用工具</w:t>
+      </w:r>
+      <w:r>
+        <w:br w:type="textWrapping"/>
+      </w:r>
+      <w:r>
+        <w:rPr>
+          <w:rStyle w:val="VerbatimChar"/>
+        </w:rPr>
+        <w:t xml:space="preserve">  -- reducers 相关</w:t>
+      </w:r>
+      <w:r>
+        <w:br w:type="textWrapping"/>
+      </w:r>
+      <w:r>
+        <w:rPr>
+          <w:rStyle w:val="VerbatimChar"/>
+        </w:rPr>
+        <w:t xml:space="preserve">  -- index.js    # APP 入口</w:t>
+      </w:r>
+      <w:r>
+        <w:br w:type="textWrapping"/>
+      </w:r>
+      <w:r>
+        <w:rPr>
+          <w:rStyle w:val="VerbatimChar"/>
+        </w:rPr>
+        <w:t xml:space="preserve">index.js         # 入口文件</w:t>
+      </w:r>
+    </w:p>
+    <w:p>
+      <w:pPr>
+        <w:pStyle w:val="Heading3"/>
+      </w:pPr>
+      <w:bookmarkStart w:id="97" w:name="参考-2"/>
+      <w:bookmarkEnd w:id="97"/>
+      <w:r>
+        <w:t xml:space="preserve">参考</w:t>
+      </w:r>
+    </w:p>
+    <w:p>
+      <w:pPr>
+        <w:pStyle w:val="Compact"/>
+        <w:numPr>
+          <w:numId w:val="1022"/>
+          <w:ilvl w:val="0"/>
+        </w:numPr>
+      </w:pPr>
+      <w:hyperlink r:id="rId98">
         <w:r>
           <w:rPr>
             <w:rStyle w:val="Hyperlink"/>
@@ -3764,11 +3830,11 @@
       <w:pPr>
         <w:pStyle w:val="Compact"/>
         <w:numPr>
-          <w:numId w:val="1021"/>
+          <w:numId w:val="1022"/>
           <w:ilvl w:val="0"/>
         </w:numPr>
       </w:pPr>
-      <w:hyperlink r:id="rId95">
+      <w:hyperlink r:id="rId99">
         <w:r>
           <w:rPr>
             <w:rStyle w:val="Hyperlink"/>
@@ -3793,119 +3859,10 @@
       <w:pPr>
         <w:pStyle w:val="Heading2"/>
       </w:pPr>
-      <w:bookmarkStart w:id="96" w:name="tips"/>
-      <w:bookmarkEnd w:id="96"/>
+      <w:bookmarkStart w:id="100" w:name="tips"/>
+      <w:bookmarkEnd w:id="100"/>
       <w:r>
         <w:t xml:space="preserve">Tips</w:t>
-      </w:r>
-    </w:p>
-    <w:p>
-      <w:pPr>
-        <w:pStyle w:val="Compact"/>
-        <w:numPr>
-          <w:numId w:val="1022"/>
-          <w:ilvl w:val="0"/>
-        </w:numPr>
-      </w:pPr>
-      <w:r>
-        <w:t xml:space="preserve">Android 查看当前的 Android 设备</w:t>
-      </w:r>
-      <w:r>
-        <w:t xml:space="preserve"> </w:t>
-      </w:r>
-      <w:r>
-        <w:rPr>
-          <w:rStyle w:val="VerbatimChar"/>
-        </w:rPr>
-        <w:t xml:space="preserve">adb devices</w:t>
-      </w:r>
-      <w:r>
-        <w:t xml:space="preserve">.</w:t>
-      </w:r>
-    </w:p>
-    <w:p>
-      <w:pPr>
-        <w:pStyle w:val="Compact"/>
-        <w:numPr>
-          <w:numId w:val="1022"/>
-          <w:ilvl w:val="0"/>
-        </w:numPr>
-      </w:pPr>
-      <w:r>
-        <w:t xml:space="preserve">Android 虚拟机:</w:t>
-      </w:r>
-      <w:r>
-        <w:t xml:space="preserve"> </w:t>
-      </w:r>
-      <w:r>
-        <w:t xml:space="preserve">Ctrl</w:t>
-      </w:r>
-      <w:r>
-        <w:t xml:space="preserve"> </w:t>
-      </w:r>
-      <w:r>
-        <w:t xml:space="preserve">+</w:t>
-      </w:r>
-      <w:r>
-        <w:t xml:space="preserve"> </w:t>
-      </w:r>
-      <w:r>
-        <w:t xml:space="preserve">M</w:t>
-      </w:r>
-      <w:r>
-        <w:t xml:space="preserve"> </w:t>
-      </w:r>
-      <w:r>
-        <w:t xml:space="preserve">打开菜单 (Android</w:t>
-      </w:r>
-      <w:r>
-        <w:t xml:space="preserve"> </w:t>
-      </w:r>
-      <w:r>
-        <w:t xml:space="preserve">Studio自带虚拟机没有菜单和摇晃手机, 可以这种方式打开菜单).</w:t>
-      </w:r>
-    </w:p>
-    <w:p>
-      <w:pPr>
-        <w:pStyle w:val="Compact"/>
-        <w:numPr>
-          <w:numId w:val="1022"/>
-          <w:ilvl w:val="0"/>
-        </w:numPr>
-      </w:pPr>
-      <w:r>
-        <w:t xml:space="preserve">iPhone 虚拟机啊重新加载资源:</w:t>
-      </w:r>
-      <w:r>
-        <w:t xml:space="preserve"> </w:t>
-      </w:r>
-      <w:r>
-        <w:t xml:space="preserve">command</w:t>
-      </w:r>
-      <w:r>
-        <w:t xml:space="preserve"> </w:t>
-      </w:r>
-      <w:r>
-        <w:t xml:space="preserve">+</w:t>
-      </w:r>
-      <w:r>
-        <w:t xml:space="preserve"> </w:t>
-      </w:r>
-      <w:r>
-        <w:t xml:space="preserve">R</w:t>
-      </w:r>
-      <w:r>
-        <w:t xml:space="preserve">.</w:t>
-      </w:r>
-    </w:p>
-    <w:p>
-      <w:pPr>
-        <w:pStyle w:val="Heading2"/>
-      </w:pPr>
-      <w:bookmarkStart w:id="97" w:name="问题及解决"/>
-      <w:bookmarkEnd w:id="97"/>
-      <w:r>
-        <w:t xml:space="preserve">问题及解决</w:t>
       </w:r>
     </w:p>
     <w:p>
@@ -3917,7 +3874,19 @@
         </w:numPr>
       </w:pPr>
       <w:r>
-        <w:t xml:space="preserve">VSCode Debug 无法加载的情况, 首先重启 VSCode 再启动项目.</w:t>
+        <w:t xml:space="preserve">Android 查看当前的 Android 设备</w:t>
+      </w:r>
+      <w:r>
+        <w:t xml:space="preserve"> </w:t>
+      </w:r>
+      <w:r>
+        <w:rPr>
+          <w:rStyle w:val="VerbatimChar"/>
+        </w:rPr>
+        <w:t xml:space="preserve">adb devices</w:t>
+      </w:r>
+      <w:r>
+        <w:t xml:space="preserve">.</w:t>
       </w:r>
     </w:p>
     <w:p>
@@ -3929,43 +3898,37 @@
         </w:numPr>
       </w:pPr>
       <w:r>
-        <w:t xml:space="preserve">添加</w:t>
-      </w:r>
-      <w:r>
-        <w:rPr>
-          <w:rStyle w:val="VerbatimChar"/>
-        </w:rPr>
-        <w:t xml:space="preserve">antd-mobile</w:t>
-      </w:r>
-      <w:r>
-        <w:t xml:space="preserve">后报错, 无法解析</w:t>
-      </w:r>
-      <w:r>
-        <w:t xml:space="preserve"> </w:t>
-      </w:r>
-      <w:r>
-        <w:rPr>
-          <w:rStyle w:val="VerbatimChar"/>
-        </w:rPr>
-        <w:t xml:space="preserve">react-dom</w:t>
-      </w:r>
-      <w:r>
-        <w:t xml:space="preserve">,</w:t>
-      </w:r>
-      <w:r>
-        <w:t xml:space="preserve"> </w:t>
-      </w:r>
-      <w:r>
-        <w:t xml:space="preserve">依赖中加入</w:t>
-      </w:r>
-      <w:r>
-        <w:rPr>
-          <w:rStyle w:val="VerbatimChar"/>
-        </w:rPr>
-        <w:t xml:space="preserve">react-dom</w:t>
-      </w:r>
-      <w:r>
-        <w:t xml:space="preserve">并安装即可.</w:t>
+        <w:t xml:space="preserve">Android 虚拟机:</w:t>
+      </w:r>
+      <w:r>
+        <w:t xml:space="preserve"> </w:t>
+      </w:r>
+      <w:r>
+        <w:t xml:space="preserve">Ctrl</w:t>
+      </w:r>
+      <w:r>
+        <w:t xml:space="preserve"> </w:t>
+      </w:r>
+      <w:r>
+        <w:t xml:space="preserve">+</w:t>
+      </w:r>
+      <w:r>
+        <w:t xml:space="preserve"> </w:t>
+      </w:r>
+      <w:r>
+        <w:t xml:space="preserve">M</w:t>
+      </w:r>
+      <w:r>
+        <w:t xml:space="preserve"> </w:t>
+      </w:r>
+      <w:r>
+        <w:t xml:space="preserve">打开菜单 (Android</w:t>
+      </w:r>
+      <w:r>
+        <w:t xml:space="preserve"> </w:t>
+      </w:r>
+      <w:r>
+        <w:t xml:space="preserve">Studio自带虚拟机没有菜单和摇晃手机, 可以这种方式打开菜单).</w:t>
       </w:r>
     </w:p>
     <w:p>
@@ -3977,41 +3940,38 @@
         </w:numPr>
       </w:pPr>
       <w:r>
-        <w:t xml:space="preserve">集成</w:t>
-      </w:r>
-      <w:r>
-        <w:rPr>
-          <w:rStyle w:val="VerbatimChar"/>
-        </w:rPr>
-        <w:t xml:space="preserve">react-native-navigation</w:t>
-      </w:r>
-      <w:r>
-        <w:t xml:space="preserve">需要注意Android SDK版本,</w:t>
-      </w:r>
-      <w:r>
-        <w:t xml:space="preserve"> </w:t>
-      </w:r>
-      <w:r>
-        <w:t xml:space="preserve">版本过低可能出现编译错误(</w:t>
-      </w:r>
-      <w:r>
-        <w:rPr>
-          <w:rStyle w:val="VerbatimChar"/>
-        </w:rPr>
-        <w:t xml:space="preserve">Error:Error retrieving parent for item: No resource found</w:t>
-      </w:r>
-      <w:r>
-        <w:t xml:space="preserve">).</w:t>
+        <w:t xml:space="preserve">iPhone 虚拟机啊重新加载资源:</w:t>
+      </w:r>
+      <w:r>
+        <w:t xml:space="preserve"> </w:t>
+      </w:r>
+      <w:r>
+        <w:t xml:space="preserve">command</w:t>
+      </w:r>
+      <w:r>
+        <w:t xml:space="preserve"> </w:t>
+      </w:r>
+      <w:r>
+        <w:t xml:space="preserve">+</w:t>
+      </w:r>
+      <w:r>
+        <w:t xml:space="preserve"> </w:t>
+      </w:r>
+      <w:r>
+        <w:t xml:space="preserve">R</w:t>
+      </w:r>
+      <w:r>
+        <w:t xml:space="preserve">.</w:t>
       </w:r>
     </w:p>
     <w:p>
       <w:pPr>
         <w:pStyle w:val="Heading2"/>
       </w:pPr>
-      <w:bookmarkStart w:id="98" w:name="原理"/>
-      <w:bookmarkEnd w:id="98"/>
-      <w:r>
-        <w:t xml:space="preserve">原理</w:t>
+      <w:bookmarkStart w:id="101" w:name="问题及解决"/>
+      <w:bookmarkEnd w:id="101"/>
+      <w:r>
+        <w:t xml:space="preserve">问题及解决</w:t>
       </w:r>
     </w:p>
     <w:p>
@@ -4023,28 +3983,7 @@
         </w:numPr>
       </w:pPr>
       <w:r>
-        <w:t xml:space="preserve">React</w:t>
-      </w:r>
-      <w:r>
-        <w:t xml:space="preserve"> </w:t>
-      </w:r>
-      <w:r>
-        <w:t xml:space="preserve">Native将代码由JSX转化为JS组件，启动过程中利用instantiateReactComponent将ReactElement转化为复合组件ReactCompositeComponent与元组件ReactNativeBaseComponent，利用</w:t>
-      </w:r>
-      <w:r>
-        <w:t xml:space="preserve"> </w:t>
-      </w:r>
-      <w:r>
-        <w:t xml:space="preserve">ReactReconciler对他们进行渲染</w:t>
-      </w:r>
-      <w:r>
-        <w:rPr>
-          <w:rStyle w:val="FootnoteReference"/>
-        </w:rPr>
-        <w:footnoteReference w:id="99"/>
-      </w:r>
-      <w:r>
-        <w:t xml:space="preserve">。</w:t>
+        <w:t xml:space="preserve">VSCode Debug 无法加载的情况, 首先重启 VSCode 再启动项目.</w:t>
       </w:r>
     </w:p>
     <w:p>
@@ -4056,16 +3995,43 @@
         </w:numPr>
       </w:pPr>
       <w:r>
-        <w:t xml:space="preserve">UIManager.js利用C++层的Instance.cpp将UI信息传递给UIManagerModule.java，并利用UIManagerModule.java构建UI</w:t>
-      </w:r>
-      <w:r>
-        <w:rPr>
-          <w:rStyle w:val="FootnoteReference"/>
-        </w:rPr>
-        <w:footnoteReference w:id="101"/>
-      </w:r>
-      <w:r>
-        <w:t xml:space="preserve">。</w:t>
+        <w:t xml:space="preserve">添加</w:t>
+      </w:r>
+      <w:r>
+        <w:rPr>
+          <w:rStyle w:val="VerbatimChar"/>
+        </w:rPr>
+        <w:t xml:space="preserve">antd-mobile</w:t>
+      </w:r>
+      <w:r>
+        <w:t xml:space="preserve">后报错, 无法解析</w:t>
+      </w:r>
+      <w:r>
+        <w:t xml:space="preserve"> </w:t>
+      </w:r>
+      <w:r>
+        <w:rPr>
+          <w:rStyle w:val="VerbatimChar"/>
+        </w:rPr>
+        <w:t xml:space="preserve">react-dom</w:t>
+      </w:r>
+      <w:r>
+        <w:t xml:space="preserve">,</w:t>
+      </w:r>
+      <w:r>
+        <w:t xml:space="preserve"> </w:t>
+      </w:r>
+      <w:r>
+        <w:t xml:space="preserve">依赖中加入</w:t>
+      </w:r>
+      <w:r>
+        <w:rPr>
+          <w:rStyle w:val="VerbatimChar"/>
+        </w:rPr>
+        <w:t xml:space="preserve">react-dom</w:t>
+      </w:r>
+      <w:r>
+        <w:t xml:space="preserve">并安装即可.</w:t>
       </w:r>
     </w:p>
     <w:p>
@@ -4077,6 +4043,106 @@
         </w:numPr>
       </w:pPr>
       <w:r>
+        <w:t xml:space="preserve">集成</w:t>
+      </w:r>
+      <w:r>
+        <w:rPr>
+          <w:rStyle w:val="VerbatimChar"/>
+        </w:rPr>
+        <w:t xml:space="preserve">react-native-navigation</w:t>
+      </w:r>
+      <w:r>
+        <w:t xml:space="preserve">需要注意Android SDK版本,</w:t>
+      </w:r>
+      <w:r>
+        <w:t xml:space="preserve"> </w:t>
+      </w:r>
+      <w:r>
+        <w:t xml:space="preserve">版本过低可能出现编译错误(</w:t>
+      </w:r>
+      <w:r>
+        <w:rPr>
+          <w:rStyle w:val="VerbatimChar"/>
+        </w:rPr>
+        <w:t xml:space="preserve">Error:Error retrieving parent for item: No resource found</w:t>
+      </w:r>
+      <w:r>
+        <w:t xml:space="preserve">).</w:t>
+      </w:r>
+    </w:p>
+    <w:p>
+      <w:pPr>
+        <w:pStyle w:val="Heading2"/>
+      </w:pPr>
+      <w:bookmarkStart w:id="102" w:name="原理"/>
+      <w:bookmarkEnd w:id="102"/>
+      <w:r>
+        <w:t xml:space="preserve">原理</w:t>
+      </w:r>
+    </w:p>
+    <w:p>
+      <w:pPr>
+        <w:pStyle w:val="Compact"/>
+        <w:numPr>
+          <w:numId w:val="1025"/>
+          <w:ilvl w:val="0"/>
+        </w:numPr>
+      </w:pPr>
+      <w:r>
+        <w:t xml:space="preserve">React</w:t>
+      </w:r>
+      <w:r>
+        <w:t xml:space="preserve"> </w:t>
+      </w:r>
+      <w:r>
+        <w:t xml:space="preserve">Native将代码由JSX转化为JS组件，启动过程中利用instantiateReactComponent将ReactElement转化为复合组件ReactCompositeComponent与元组件ReactNativeBaseComponent，利用</w:t>
+      </w:r>
+      <w:r>
+        <w:t xml:space="preserve"> </w:t>
+      </w:r>
+      <w:r>
+        <w:t xml:space="preserve">ReactReconciler对他们进行渲染</w:t>
+      </w:r>
+      <w:r>
+        <w:rPr>
+          <w:rStyle w:val="FootnoteReference"/>
+        </w:rPr>
+        <w:footnoteReference w:id="103"/>
+      </w:r>
+      <w:r>
+        <w:t xml:space="preserve">。</w:t>
+      </w:r>
+    </w:p>
+    <w:p>
+      <w:pPr>
+        <w:pStyle w:val="Compact"/>
+        <w:numPr>
+          <w:numId w:val="1025"/>
+          <w:ilvl w:val="0"/>
+        </w:numPr>
+      </w:pPr>
+      <w:r>
+        <w:t xml:space="preserve">UIManager.js利用C++层的Instance.cpp将UI信息传递给UIManagerModule.java，并利用UIManagerModule.java构建UI</w:t>
+      </w:r>
+      <w:r>
+        <w:rPr>
+          <w:rStyle w:val="FootnoteReference"/>
+        </w:rPr>
+        <w:footnoteReference w:id="105"/>
+      </w:r>
+      <w:r>
+        <w:t xml:space="preserve">。</w:t>
+      </w:r>
+    </w:p>
+    <w:p>
+      <w:pPr>
+        <w:pStyle w:val="Compact"/>
+        <w:numPr>
+          <w:numId w:val="1025"/>
+          <w:ilvl w:val="0"/>
+        </w:numPr>
+      </w:pPr>
+      <w:r>
         <w:t xml:space="preserve">UIManagerModule.java接收到UI信息后，将UI的操作封装成对应的Action，放在队列中等待执行。各种UI的操作，例如创建、销毁、更新等便在队列里完成，UI最终</w:t>
       </w:r>
       <w:r>
@@ -4089,7 +4155,7 @@
         <w:rPr>
           <w:rStyle w:val="FootnoteReference"/>
         </w:rPr>
-        <w:footnoteReference w:id="102"/>
+        <w:footnoteReference w:id="106"/>
       </w:r>
       <w:r>
         <w:t xml:space="preserve">。</w:t>
@@ -4099,8 +4165,8 @@
       <w:pPr>
         <w:pStyle w:val="Heading1"/>
       </w:pPr>
-      <w:bookmarkStart w:id="103" w:name="react-native-vs-weex"/>
-      <w:bookmarkEnd w:id="103"/>
+      <w:bookmarkStart w:id="107" w:name="react-native-vs-weex"/>
+      <w:bookmarkEnd w:id="107"/>
       <w:r>
         <w:t xml:space="preserve">React Native vs Weex</w:t>
       </w:r>
@@ -4109,8 +4175,8 @@
       <w:pPr>
         <w:pStyle w:val="Heading2"/>
       </w:pPr>
-      <w:bookmarkStart w:id="104" w:name="对比表格"/>
-      <w:bookmarkEnd w:id="104"/>
+      <w:bookmarkStart w:id="108" w:name="对比表格"/>
+      <w:bookmarkEnd w:id="108"/>
       <w:r>
         <w:t xml:space="preserve">对比表格</w:t>
       </w:r>
@@ -4159,7 +4225,7 @@
               <w:pStyle w:val="Compact"/>
               <w:jc w:val="left"/>
             </w:pPr>
-            <w:hyperlink r:id="rId40">
+            <w:hyperlink r:id="rId44">
               <w:r>
                 <w:rPr>
                   <w:rStyle w:val="Hyperlink"/>
@@ -4193,7 +4259,7 @@
               <w:pStyle w:val="Compact"/>
               <w:jc w:val="left"/>
             </w:pPr>
-            <w:hyperlink r:id="rId105">
+            <w:hyperlink r:id="rId109">
               <w:r>
                 <w:rPr>
                   <w:rStyle w:val="Hyperlink"/>
@@ -4637,11 +4703,11 @@
       <w:pPr>
         <w:pStyle w:val="Compact"/>
         <w:numPr>
-          <w:numId w:val="1025"/>
+          <w:numId w:val="1026"/>
           <w:ilvl w:val="0"/>
         </w:numPr>
       </w:pPr>
-      <w:hyperlink r:id="rId106">
+      <w:hyperlink r:id="rId110">
         <w:r>
           <w:rPr>
             <w:rStyle w:val="Hyperlink"/>
@@ -4666,11 +4732,11 @@
       <w:pPr>
         <w:pStyle w:val="Compact"/>
         <w:numPr>
-          <w:numId w:val="1025"/>
+          <w:numId w:val="1026"/>
           <w:ilvl w:val="0"/>
         </w:numPr>
       </w:pPr>
-      <w:hyperlink r:id="rId107">
+      <w:hyperlink r:id="rId111">
         <w:r>
           <w:rPr>
             <w:rStyle w:val="Hyperlink"/>
@@ -4683,11 +4749,11 @@
       <w:pPr>
         <w:pStyle w:val="Compact"/>
         <w:numPr>
-          <w:numId w:val="1025"/>
+          <w:numId w:val="1026"/>
           <w:ilvl w:val="0"/>
         </w:numPr>
       </w:pPr>
-      <w:hyperlink r:id="rId108">
+      <w:hyperlink r:id="rId112">
         <w:r>
           <w:rPr>
             <w:rStyle w:val="Hyperlink"/>
@@ -4712,8 +4778,8 @@
       <w:pPr>
         <w:pStyle w:val="Heading2"/>
       </w:pPr>
-      <w:bookmarkStart w:id="109" w:name="评论摘抄"/>
-      <w:bookmarkEnd w:id="109"/>
+      <w:bookmarkStart w:id="113" w:name="评论摘抄"/>
+      <w:bookmarkEnd w:id="113"/>
       <w:r>
         <w:t xml:space="preserve">评论摘抄</w:t>
       </w:r>
@@ -4740,7 +4806,7 @@
       <w:r>
         <w:t xml:space="preserve"> </w:t>
       </w:r>
-      <w:hyperlink r:id="rId110">
+      <w:hyperlink r:id="rId114">
         <w:r>
           <w:rPr>
             <w:rStyle w:val="Hyperlink"/>
@@ -4777,8 +4843,8 @@
       <w:pPr>
         <w:pStyle w:val="Heading1"/>
       </w:pPr>
-      <w:bookmarkStart w:id="111" w:name="vue.js"/>
-      <w:bookmarkEnd w:id="111"/>
+      <w:bookmarkStart w:id="115" w:name="vue.js"/>
+      <w:bookmarkEnd w:id="115"/>
       <w:r>
         <w:t xml:space="preserve">Vue.js</w:t>
       </w:r>
@@ -4787,8 +4853,8 @@
       <w:pPr>
         <w:pStyle w:val="Heading2"/>
       </w:pPr>
-      <w:bookmarkStart w:id="112" w:name="tips-1"/>
-      <w:bookmarkEnd w:id="112"/>
+      <w:bookmarkStart w:id="116" w:name="tips-1"/>
+      <w:bookmarkEnd w:id="116"/>
       <w:r>
         <w:t xml:space="preserve">Tips</w:t>
       </w:r>
@@ -4797,8 +4863,8 @@
       <w:pPr>
         <w:pStyle w:val="Heading3"/>
       </w:pPr>
-      <w:bookmarkStart w:id="113" w:name="es6"/>
-      <w:bookmarkEnd w:id="113"/>
+      <w:bookmarkStart w:id="117" w:name="es6"/>
+      <w:bookmarkEnd w:id="117"/>
       <w:r>
         <w:t xml:space="preserve">ES6</w:t>
       </w:r>
@@ -4814,7 +4880,7 @@
         <w:rPr>
           <w:rStyle w:val="FootnoteReference"/>
         </w:rPr>
-        <w:footnoteReference w:id="114"/>
+        <w:footnoteReference w:id="118"/>
       </w:r>
       <w:r>
         <w:t xml:space="preserve">,</w:t>
@@ -4830,7 +4896,7 @@
       <w:pPr>
         <w:pStyle w:val="Compact"/>
         <w:numPr>
-          <w:numId w:val="1026"/>
+          <w:numId w:val="1027"/>
           <w:ilvl w:val="0"/>
         </w:numPr>
       </w:pPr>
@@ -4841,7 +4907,7 @@
     <w:p>
       <w:pPr>
         <w:numPr>
-          <w:numId w:val="1026"/>
+          <w:numId w:val="1027"/>
           <w:ilvl w:val="0"/>
         </w:numPr>
       </w:pPr>
@@ -5101,7 +5167,7 @@
     <w:p>
       <w:pPr>
         <w:numPr>
-          <w:numId w:val="1026"/>
+          <w:numId w:val="1027"/>
           <w:ilvl w:val="0"/>
         </w:numPr>
       </w:pPr>
@@ -5226,7 +5292,7 @@
     <w:p>
       <w:pPr>
         <w:numPr>
-          <w:numId w:val="1026"/>
+          <w:numId w:val="1027"/>
           <w:ilvl w:val="0"/>
         </w:numPr>
       </w:pPr>
@@ -5378,405 +5444,405 @@
     <w:p>
       <w:pPr>
         <w:numPr>
-          <w:numId w:val="1026"/>
-          <w:ilvl w:val="0"/>
-        </w:numPr>
-      </w:pPr>
-      <w:r>
-        <w:t xml:space="preserve">扩展运算符: 数组和对象等批量导出, 而不需要用循环语句. 比如,</w:t>
-      </w:r>
-      <w:r>
-        <w:t xml:space="preserve"> </w:t>
-      </w:r>
-      <w:r>
-        <w:t xml:space="preserve">将路由根据功能划分为多个文件, 再用扩展展运算符在 index 中合在一起.</w:t>
-      </w:r>
-    </w:p>
-    <w:p>
-      <w:pPr>
-        <w:pStyle w:val="Heading3"/>
-      </w:pPr>
-      <w:bookmarkStart w:id="116" w:name="组件重新渲染"/>
-      <w:bookmarkEnd w:id="116"/>
-      <w:r>
-        <w:t xml:space="preserve">组件重新渲染</w:t>
-      </w:r>
-    </w:p>
-    <w:p>
-      <w:pPr>
-        <w:pStyle w:val="FirstParagraph"/>
-      </w:pPr>
-      <w:r>
-        <w:t xml:space="preserve">通过设置</w:t>
-      </w:r>
-      <w:r>
-        <w:t xml:space="preserve"> </w:t>
-      </w:r>
-      <w:r>
-        <w:rPr>
-          <w:rStyle w:val="VerbatimChar"/>
-        </w:rPr>
-        <w:t xml:space="preserve">v-if</w:t>
-      </w:r>
-      <w:r>
-        <w:t xml:space="preserve"> </w:t>
-      </w:r>
-      <w:r>
-        <w:t xml:space="preserve">实现, 从 Dom 中剔除再加入.</w:t>
-      </w:r>
-    </w:p>
-    <w:p>
-      <w:pPr>
-        <w:pStyle w:val="SourceCode"/>
-      </w:pPr>
-      <w:r>
-        <w:rPr>
-          <w:rStyle w:val="KeywordTok"/>
-        </w:rPr>
-        <w:t xml:space="preserve">&lt;demo-component</w:t>
-      </w:r>
-      <w:r>
-        <w:rPr>
-          <w:rStyle w:val="OtherTok"/>
-        </w:rPr>
-        <w:t xml:space="preserve"> v-if=</w:t>
-      </w:r>
-      <w:r>
-        <w:rPr>
-          <w:rStyle w:val="StringTok"/>
-        </w:rPr>
-        <w:t xml:space="preserve">"ifShow"</w:t>
-      </w:r>
-      <w:r>
-        <w:rPr>
-          <w:rStyle w:val="KeywordTok"/>
-        </w:rPr>
-        <w:t xml:space="preserve">&gt;&lt;/demo-component&gt;</w:t>
-      </w:r>
-    </w:p>
-    <w:p>
-      <w:pPr>
-        <w:pStyle w:val="Heading3"/>
-      </w:pPr>
-      <w:bookmarkStart w:id="117" w:name="绑定数据后添加属性视图未重新渲染"/>
-      <w:bookmarkEnd w:id="117"/>
-      <w:r>
-        <w:t xml:space="preserve">绑定数据后添加属性视图未重新渲染</w:t>
-      </w:r>
-    </w:p>
-    <w:p>
-      <w:pPr>
-        <w:pStyle w:val="FirstParagraph"/>
-      </w:pPr>
-      <w:r>
-        <w:t xml:space="preserve">如果存在异步请求, 在数据上添加属性的情况, 需要先预处理好获取的数据,</w:t>
-      </w:r>
-      <w:r>
-        <w:t xml:space="preserve"> </w:t>
-      </w:r>
-      <w:r>
-        <w:t xml:space="preserve">然后在将其赋值到 data 中变量. 数据绑定后, 再添加属性, 不会触发界面渲染.</w:t>
-      </w:r>
-    </w:p>
-    <w:p>
-      <w:pPr>
-        <w:pStyle w:val="SourceCode"/>
-      </w:pPr>
-      <w:r>
-        <w:rPr>
-          <w:rStyle w:val="VariableTok"/>
-        </w:rPr>
-        <w:t xml:space="preserve">API</w:t>
-      </w:r>
-      <w:r>
-        <w:rPr>
-          <w:rStyle w:val="NormalTok"/>
-        </w:rPr>
-        <w:t xml:space="preserve">.</w:t>
-      </w:r>
-      <w:r>
-        <w:rPr>
-          <w:rStyle w:val="AttributeTok"/>
-        </w:rPr>
-        <w:t xml:space="preserve">getSomething</w:t>
-      </w:r>
-      <w:r>
-        <w:rPr>
-          <w:rStyle w:val="NormalTok"/>
-        </w:rPr>
-        <w:t xml:space="preserve">().</w:t>
-      </w:r>
-      <w:r>
-        <w:rPr>
-          <w:rStyle w:val="AttributeTok"/>
-        </w:rPr>
-        <w:t xml:space="preserve">then</w:t>
-      </w:r>
-      <w:r>
-        <w:rPr>
-          <w:rStyle w:val="NormalTok"/>
-        </w:rPr>
-        <w:t xml:space="preserve">(res </w:t>
-      </w:r>
-      <w:r>
-        <w:rPr>
-          <w:rStyle w:val="OperatorTok"/>
-        </w:rPr>
-        <w:t xml:space="preserve">=&gt;</w:t>
-      </w:r>
-      <w:r>
-        <w:rPr>
-          <w:rStyle w:val="NormalTok"/>
-        </w:rPr>
-        <w:t xml:space="preserve"> </w:t>
-      </w:r>
-      <w:r>
-        <w:rPr>
-          <w:rStyle w:val="OperatorTok"/>
-        </w:rPr>
-        <w:t xml:space="preserve">{</w:t>
-      </w:r>
-      <w:r>
-        <w:br w:type="textWrapping"/>
-      </w:r>
-      <w:r>
-        <w:rPr>
-          <w:rStyle w:val="NormalTok"/>
-        </w:rPr>
-        <w:t xml:space="preserve">  </w:t>
-      </w:r>
-      <w:r>
-        <w:rPr>
-          <w:rStyle w:val="CommentTok"/>
-        </w:rPr>
-        <w:t xml:space="preserve">// 1. 先添加属性</w:t>
-      </w:r>
-      <w:r>
-        <w:br w:type="textWrapping"/>
-      </w:r>
-      <w:r>
-        <w:rPr>
-          <w:rStyle w:val="NormalTok"/>
-        </w:rPr>
-        <w:t xml:space="preserve">  </w:t>
-      </w:r>
-      <w:r>
-        <w:rPr>
-          <w:rStyle w:val="CommentTok"/>
-        </w:rPr>
-        <w:t xml:space="preserve">// handle 表示对数据的处理, 包括对象中属性的添加</w:t>
-      </w:r>
-      <w:r>
-        <w:br w:type="textWrapping"/>
-      </w:r>
-      <w:r>
-        <w:rPr>
-          <w:rStyle w:val="NormalTok"/>
-        </w:rPr>
-        <w:t xml:space="preserve">  </w:t>
-      </w:r>
-      <w:r>
-        <w:rPr>
-          <w:rStyle w:val="KeywordTok"/>
-        </w:rPr>
-        <w:t xml:space="preserve">const</w:t>
-      </w:r>
-      <w:r>
-        <w:rPr>
-          <w:rStyle w:val="NormalTok"/>
-        </w:rPr>
-        <w:t xml:space="preserve"> handledRes </w:t>
-      </w:r>
-      <w:r>
-        <w:rPr>
-          <w:rStyle w:val="OperatorTok"/>
-        </w:rPr>
-        <w:t xml:space="preserve">=</w:t>
-      </w:r>
-      <w:r>
-        <w:rPr>
-          <w:rStyle w:val="NormalTok"/>
-        </w:rPr>
-        <w:t xml:space="preserve"> </w:t>
-      </w:r>
-      <w:r>
-        <w:rPr>
-          <w:rStyle w:val="AttributeTok"/>
-        </w:rPr>
-        <w:t xml:space="preserve">handle</w:t>
-      </w:r>
-      <w:r>
-        <w:rPr>
-          <w:rStyle w:val="NormalTok"/>
-        </w:rPr>
-        <w:t xml:space="preserve">(res)</w:t>
-      </w:r>
-      <w:r>
-        <w:rPr>
-          <w:rStyle w:val="OperatorTok"/>
-        </w:rPr>
-        <w:t xml:space="preserve">;</w:t>
-      </w:r>
-      <w:r>
-        <w:br w:type="textWrapping"/>
-      </w:r>
-      <w:r>
-        <w:rPr>
-          <w:rStyle w:val="NormalTok"/>
-        </w:rPr>
-        <w:t xml:space="preserve">  </w:t>
-      </w:r>
-      <w:r>
-        <w:rPr>
-          <w:rStyle w:val="CommentTok"/>
-        </w:rPr>
-        <w:t xml:space="preserve">// 2. 然后绑定到 data 中的变量</w:t>
-      </w:r>
-      <w:r>
-        <w:br w:type="textWrapping"/>
-      </w:r>
-      <w:r>
-        <w:rPr>
-          <w:rStyle w:val="NormalTok"/>
-        </w:rPr>
-        <w:t xml:space="preserve">  </w:t>
-      </w:r>
-      <w:r>
-        <w:rPr>
-          <w:rStyle w:val="KeywordTok"/>
-        </w:rPr>
-        <w:t xml:space="preserve">this</w:t>
-      </w:r>
-      <w:r>
-        <w:rPr>
-          <w:rStyle w:val="NormalTok"/>
-        </w:rPr>
-        <w:t xml:space="preserve">.</w:t>
-      </w:r>
-      <w:r>
-        <w:rPr>
-          <w:rStyle w:val="AttributeTok"/>
-        </w:rPr>
-        <w:t xml:space="preserve">varInDate</w:t>
-      </w:r>
-      <w:r>
-        <w:rPr>
-          <w:rStyle w:val="NormalTok"/>
-        </w:rPr>
-        <w:t xml:space="preserve"> </w:t>
-      </w:r>
-      <w:r>
-        <w:rPr>
-          <w:rStyle w:val="OperatorTok"/>
-        </w:rPr>
-        <w:t xml:space="preserve">=</w:t>
-      </w:r>
-      <w:r>
-        <w:rPr>
-          <w:rStyle w:val="NormalTok"/>
-        </w:rPr>
-        <w:t xml:space="preserve"> handledRes</w:t>
-      </w:r>
-      <w:r>
-        <w:rPr>
-          <w:rStyle w:val="OperatorTok"/>
-        </w:rPr>
-        <w:t xml:space="preserve">;</w:t>
-      </w:r>
-      <w:r>
-        <w:br w:type="textWrapping"/>
-      </w:r>
-      <w:r>
-        <w:rPr>
-          <w:rStyle w:val="OperatorTok"/>
-        </w:rPr>
-        <w:t xml:space="preserve">}</w:t>
-      </w:r>
-      <w:r>
-        <w:rPr>
-          <w:rStyle w:val="NormalTok"/>
-        </w:rPr>
-        <w:t xml:space="preserve">)</w:t>
-      </w:r>
-      <w:r>
-        <w:rPr>
-          <w:rStyle w:val="OperatorTok"/>
-        </w:rPr>
-        <w:t xml:space="preserve">;</w:t>
-      </w:r>
-    </w:p>
-    <w:p>
-      <w:pPr>
-        <w:pStyle w:val="Heading3"/>
-      </w:pPr>
-      <w:bookmarkStart w:id="120" w:name="全局引入-scss-变量文件vueglobalimportvariablesfile"/>
-      <w:bookmarkEnd w:id="120"/>
-      <w:r>
-        <w:t xml:space="preserve">全局引入 SCSS 变量文件</w:t>
-      </w:r>
-      <w:r>
-        <w:rPr>
-          <w:rStyle w:val="FootnoteReference"/>
-        </w:rPr>
-        <w:footnoteReference w:id="118"/>
-      </w:r>
-    </w:p>
-    <w:p>
-      <w:pPr>
-        <w:pStyle w:val="BodyText"/>
-      </w:pPr>
-      <w:r>
-        <w:t xml:space="preserve">场景: 将常用的变量存储到</w:t>
-      </w:r>
-      <w:r>
-        <w:t xml:space="preserve"> </w:t>
-      </w:r>
-      <w:r>
-        <w:rPr>
-          <w:rStyle w:val="VerbatimChar"/>
-        </w:rPr>
-        <w:t xml:space="preserve">vars.scss</w:t>
-      </w:r>
-      <w:r>
-        <w:t xml:space="preserve">, 应用变量时需要在每个需要的地方</w:t>
-      </w:r>
-      <w:r>
-        <w:t xml:space="preserve"> </w:t>
-      </w:r>
-      <w:r>
-        <w:rPr>
-          <w:rStyle w:val="VerbatimChar"/>
-        </w:rPr>
-        <w:t xml:space="preserve">import</w:t>
-      </w:r>
-      <w:r>
-        <w:t xml:space="preserve">.</w:t>
-      </w:r>
-    </w:p>
-    <w:p>
-      <w:pPr>
-        <w:pStyle w:val="Compact"/>
-        <w:numPr>
           <w:numId w:val="1027"/>
           <w:ilvl w:val="0"/>
         </w:numPr>
       </w:pPr>
       <w:r>
+        <w:t xml:space="preserve">扩展运算符: 数组和对象等批量导出, 而不需要用循环语句. 比如,</w:t>
+      </w:r>
+      <w:r>
+        <w:t xml:space="preserve"> </w:t>
+      </w:r>
+      <w:r>
+        <w:t xml:space="preserve">将路由根据功能划分为多个文件, 再用扩展展运算符在 index 中合在一起.</w:t>
+      </w:r>
+    </w:p>
+    <w:p>
+      <w:pPr>
+        <w:pStyle w:val="Heading3"/>
+      </w:pPr>
+      <w:bookmarkStart w:id="120" w:name="组件重新渲染"/>
+      <w:bookmarkEnd w:id="120"/>
+      <w:r>
+        <w:t xml:space="preserve">组件重新渲染</w:t>
+      </w:r>
+    </w:p>
+    <w:p>
+      <w:pPr>
+        <w:pStyle w:val="FirstParagraph"/>
+      </w:pPr>
+      <w:r>
+        <w:t xml:space="preserve">通过设置</w:t>
+      </w:r>
+      <w:r>
+        <w:t xml:space="preserve"> </w:t>
+      </w:r>
+      <w:r>
         <w:rPr>
           <w:rStyle w:val="VerbatimChar"/>
         </w:rPr>
-        <w:t xml:space="preserve">npm install sass-resources-loader --save-dev</w:t>
+        <w:t xml:space="preserve">v-if</w:t>
+      </w:r>
+      <w:r>
+        <w:t xml:space="preserve"> </w:t>
+      </w:r>
+      <w:r>
+        <w:t xml:space="preserve">实现, 从 Dom 中剔除再加入.</w:t>
+      </w:r>
+    </w:p>
+    <w:p>
+      <w:pPr>
+        <w:pStyle w:val="SourceCode"/>
+      </w:pPr>
+      <w:r>
+        <w:rPr>
+          <w:rStyle w:val="KeywordTok"/>
+        </w:rPr>
+        <w:t xml:space="preserve">&lt;demo-component</w:t>
+      </w:r>
+      <w:r>
+        <w:rPr>
+          <w:rStyle w:val="OtherTok"/>
+        </w:rPr>
+        <w:t xml:space="preserve"> v-if=</w:t>
+      </w:r>
+      <w:r>
+        <w:rPr>
+          <w:rStyle w:val="StringTok"/>
+        </w:rPr>
+        <w:t xml:space="preserve">"ifShow"</w:t>
+      </w:r>
+      <w:r>
+        <w:rPr>
+          <w:rStyle w:val="KeywordTok"/>
+        </w:rPr>
+        <w:t xml:space="preserve">&gt;&lt;/demo-component&gt;</w:t>
+      </w:r>
+    </w:p>
+    <w:p>
+      <w:pPr>
+        <w:pStyle w:val="Heading3"/>
+      </w:pPr>
+      <w:bookmarkStart w:id="121" w:name="绑定数据后添加属性视图未重新渲染"/>
+      <w:bookmarkEnd w:id="121"/>
+      <w:r>
+        <w:t xml:space="preserve">绑定数据后添加属性视图未重新渲染</w:t>
+      </w:r>
+    </w:p>
+    <w:p>
+      <w:pPr>
+        <w:pStyle w:val="FirstParagraph"/>
+      </w:pPr>
+      <w:r>
+        <w:t xml:space="preserve">如果存在异步请求, 在数据上添加属性的情况, 需要先预处理好获取的数据,</w:t>
+      </w:r>
+      <w:r>
+        <w:t xml:space="preserve"> </w:t>
+      </w:r>
+      <w:r>
+        <w:t xml:space="preserve">然后在将其赋值到 data 中变量. 数据绑定后, 再添加属性, 不会触发界面渲染.</w:t>
+      </w:r>
+    </w:p>
+    <w:p>
+      <w:pPr>
+        <w:pStyle w:val="SourceCode"/>
+      </w:pPr>
+      <w:r>
+        <w:rPr>
+          <w:rStyle w:val="VariableTok"/>
+        </w:rPr>
+        <w:t xml:space="preserve">API</w:t>
+      </w:r>
+      <w:r>
+        <w:rPr>
+          <w:rStyle w:val="NormalTok"/>
+        </w:rPr>
+        <w:t xml:space="preserve">.</w:t>
+      </w:r>
+      <w:r>
+        <w:rPr>
+          <w:rStyle w:val="AttributeTok"/>
+        </w:rPr>
+        <w:t xml:space="preserve">getSomething</w:t>
+      </w:r>
+      <w:r>
+        <w:rPr>
+          <w:rStyle w:val="NormalTok"/>
+        </w:rPr>
+        <w:t xml:space="preserve">().</w:t>
+      </w:r>
+      <w:r>
+        <w:rPr>
+          <w:rStyle w:val="AttributeTok"/>
+        </w:rPr>
+        <w:t xml:space="preserve">then</w:t>
+      </w:r>
+      <w:r>
+        <w:rPr>
+          <w:rStyle w:val="NormalTok"/>
+        </w:rPr>
+        <w:t xml:space="preserve">(res </w:t>
+      </w:r>
+      <w:r>
+        <w:rPr>
+          <w:rStyle w:val="OperatorTok"/>
+        </w:rPr>
+        <w:t xml:space="preserve">=&gt;</w:t>
+      </w:r>
+      <w:r>
+        <w:rPr>
+          <w:rStyle w:val="NormalTok"/>
+        </w:rPr>
+        <w:t xml:space="preserve"> </w:t>
+      </w:r>
+      <w:r>
+        <w:rPr>
+          <w:rStyle w:val="OperatorTok"/>
+        </w:rPr>
+        <w:t xml:space="preserve">{</w:t>
+      </w:r>
+      <w:r>
+        <w:br w:type="textWrapping"/>
+      </w:r>
+      <w:r>
+        <w:rPr>
+          <w:rStyle w:val="NormalTok"/>
+        </w:rPr>
+        <w:t xml:space="preserve">  </w:t>
+      </w:r>
+      <w:r>
+        <w:rPr>
+          <w:rStyle w:val="CommentTok"/>
+        </w:rPr>
+        <w:t xml:space="preserve">// 1. 先添加属性</w:t>
+      </w:r>
+      <w:r>
+        <w:br w:type="textWrapping"/>
+      </w:r>
+      <w:r>
+        <w:rPr>
+          <w:rStyle w:val="NormalTok"/>
+        </w:rPr>
+        <w:t xml:space="preserve">  </w:t>
+      </w:r>
+      <w:r>
+        <w:rPr>
+          <w:rStyle w:val="CommentTok"/>
+        </w:rPr>
+        <w:t xml:space="preserve">// handle 表示对数据的处理, 包括对象中属性的添加</w:t>
+      </w:r>
+      <w:r>
+        <w:br w:type="textWrapping"/>
+      </w:r>
+      <w:r>
+        <w:rPr>
+          <w:rStyle w:val="NormalTok"/>
+        </w:rPr>
+        <w:t xml:space="preserve">  </w:t>
+      </w:r>
+      <w:r>
+        <w:rPr>
+          <w:rStyle w:val="KeywordTok"/>
+        </w:rPr>
+        <w:t xml:space="preserve">const</w:t>
+      </w:r>
+      <w:r>
+        <w:rPr>
+          <w:rStyle w:val="NormalTok"/>
+        </w:rPr>
+        <w:t xml:space="preserve"> handledRes </w:t>
+      </w:r>
+      <w:r>
+        <w:rPr>
+          <w:rStyle w:val="OperatorTok"/>
+        </w:rPr>
+        <w:t xml:space="preserve">=</w:t>
+      </w:r>
+      <w:r>
+        <w:rPr>
+          <w:rStyle w:val="NormalTok"/>
+        </w:rPr>
+        <w:t xml:space="preserve"> </w:t>
+      </w:r>
+      <w:r>
+        <w:rPr>
+          <w:rStyle w:val="AttributeTok"/>
+        </w:rPr>
+        <w:t xml:space="preserve">handle</w:t>
+      </w:r>
+      <w:r>
+        <w:rPr>
+          <w:rStyle w:val="NormalTok"/>
+        </w:rPr>
+        <w:t xml:space="preserve">(res)</w:t>
+      </w:r>
+      <w:r>
+        <w:rPr>
+          <w:rStyle w:val="OperatorTok"/>
+        </w:rPr>
+        <w:t xml:space="preserve">;</w:t>
+      </w:r>
+      <w:r>
+        <w:br w:type="textWrapping"/>
+      </w:r>
+      <w:r>
+        <w:rPr>
+          <w:rStyle w:val="NormalTok"/>
+        </w:rPr>
+        <w:t xml:space="preserve">  </w:t>
+      </w:r>
+      <w:r>
+        <w:rPr>
+          <w:rStyle w:val="CommentTok"/>
+        </w:rPr>
+        <w:t xml:space="preserve">// 2. 然后绑定到 data 中的变量</w:t>
+      </w:r>
+      <w:r>
+        <w:br w:type="textWrapping"/>
+      </w:r>
+      <w:r>
+        <w:rPr>
+          <w:rStyle w:val="NormalTok"/>
+        </w:rPr>
+        <w:t xml:space="preserve">  </w:t>
+      </w:r>
+      <w:r>
+        <w:rPr>
+          <w:rStyle w:val="KeywordTok"/>
+        </w:rPr>
+        <w:t xml:space="preserve">this</w:t>
+      </w:r>
+      <w:r>
+        <w:rPr>
+          <w:rStyle w:val="NormalTok"/>
+        </w:rPr>
+        <w:t xml:space="preserve">.</w:t>
+      </w:r>
+      <w:r>
+        <w:rPr>
+          <w:rStyle w:val="AttributeTok"/>
+        </w:rPr>
+        <w:t xml:space="preserve">varInDate</w:t>
+      </w:r>
+      <w:r>
+        <w:rPr>
+          <w:rStyle w:val="NormalTok"/>
+        </w:rPr>
+        <w:t xml:space="preserve"> </w:t>
+      </w:r>
+      <w:r>
+        <w:rPr>
+          <w:rStyle w:val="OperatorTok"/>
+        </w:rPr>
+        <w:t xml:space="preserve">=</w:t>
+      </w:r>
+      <w:r>
+        <w:rPr>
+          <w:rStyle w:val="NormalTok"/>
+        </w:rPr>
+        <w:t xml:space="preserve"> handledRes</w:t>
+      </w:r>
+      <w:r>
+        <w:rPr>
+          <w:rStyle w:val="OperatorTok"/>
+        </w:rPr>
+        <w:t xml:space="preserve">;</w:t>
+      </w:r>
+      <w:r>
+        <w:br w:type="textWrapping"/>
+      </w:r>
+      <w:r>
+        <w:rPr>
+          <w:rStyle w:val="OperatorTok"/>
+        </w:rPr>
+        <w:t xml:space="preserve">}</w:t>
+      </w:r>
+      <w:r>
+        <w:rPr>
+          <w:rStyle w:val="NormalTok"/>
+        </w:rPr>
+        <w:t xml:space="preserve">)</w:t>
+      </w:r>
+      <w:r>
+        <w:rPr>
+          <w:rStyle w:val="OperatorTok"/>
+        </w:rPr>
+        <w:t xml:space="preserve">;</w:t>
+      </w:r>
+    </w:p>
+    <w:p>
+      <w:pPr>
+        <w:pStyle w:val="Heading3"/>
+      </w:pPr>
+      <w:bookmarkStart w:id="124" w:name="全局引入-scss-变量文件vueglobalimportvariablesfile"/>
+      <w:bookmarkEnd w:id="124"/>
+      <w:r>
+        <w:t xml:space="preserve">全局引入 SCSS 变量文件</w:t>
+      </w:r>
+      <w:r>
+        <w:rPr>
+          <w:rStyle w:val="FootnoteReference"/>
+        </w:rPr>
+        <w:footnoteReference w:id="122"/>
+      </w:r>
+    </w:p>
+    <w:p>
+      <w:pPr>
+        <w:pStyle w:val="BodyText"/>
+      </w:pPr>
+      <w:r>
+        <w:t xml:space="preserve">场景: 将常用的变量存储到</w:t>
+      </w:r>
+      <w:r>
+        <w:t xml:space="preserve"> </w:t>
+      </w:r>
+      <w:r>
+        <w:rPr>
+          <w:rStyle w:val="VerbatimChar"/>
+        </w:rPr>
+        <w:t xml:space="preserve">vars.scss</w:t>
+      </w:r>
+      <w:r>
+        <w:t xml:space="preserve">, 应用变量时需要在每个需要的地方</w:t>
+      </w:r>
+      <w:r>
+        <w:t xml:space="preserve"> </w:t>
+      </w:r>
+      <w:r>
+        <w:rPr>
+          <w:rStyle w:val="VerbatimChar"/>
+        </w:rPr>
+        <w:t xml:space="preserve">import</w:t>
+      </w:r>
+      <w:r>
+        <w:t xml:space="preserve">.</w:t>
       </w:r>
     </w:p>
     <w:p>
       <w:pPr>
         <w:pStyle w:val="Compact"/>
         <w:numPr>
-          <w:numId w:val="1027"/>
+          <w:numId w:val="1028"/>
           <w:ilvl w:val="0"/>
         </w:numPr>
       </w:pPr>
       <w:r>
+        <w:rPr>
+          <w:rStyle w:val="VerbatimChar"/>
+        </w:rPr>
+        <w:t xml:space="preserve">npm install sass-resources-loader --save-dev</w:t>
+      </w:r>
+    </w:p>
+    <w:p>
+      <w:pPr>
+        <w:pStyle w:val="Compact"/>
+        <w:numPr>
+          <w:numId w:val="1028"/>
+          <w:ilvl w:val="0"/>
+        </w:numPr>
+      </w:pPr>
+      <w:r>
         <w:t xml:space="preserve">更改</w:t>
       </w:r>
       <w:r>
@@ -6722,8 +6788,8 @@
       <w:pPr>
         <w:pStyle w:val="Heading2"/>
       </w:pPr>
-      <w:bookmarkStart w:id="121" w:name="compatible"/>
-      <w:bookmarkEnd w:id="121"/>
+      <w:bookmarkStart w:id="125" w:name="compatible"/>
+      <w:bookmarkEnd w:id="125"/>
       <w:r>
         <w:t xml:space="preserve">Compatible</w:t>
       </w:r>
@@ -6732,8 +6798,8 @@
       <w:pPr>
         <w:pStyle w:val="Heading3"/>
       </w:pPr>
-      <w:bookmarkStart w:id="122" w:name="ie-vuex-requires-a-promise-polyfill-in-this-browser"/>
-      <w:bookmarkEnd w:id="122"/>
+      <w:bookmarkStart w:id="126" w:name="ie-vuex-requires-a-promise-polyfill-in-this-browser"/>
+      <w:bookmarkEnd w:id="126"/>
       <w:r>
         <w:t xml:space="preserve">IE</w:t>
       </w:r>
@@ -6887,7 +6953,7 @@
       <w:pPr>
         <w:pStyle w:val="FirstParagraph"/>
       </w:pPr>
-      <w:hyperlink r:id="rId123">
+      <w:hyperlink r:id="rId127">
         <w:r>
           <w:rPr>
             <w:rStyle w:val="Hyperlink"/>
@@ -6912,8 +6978,8 @@
       <w:pPr>
         <w:pStyle w:val="Heading1"/>
       </w:pPr>
-      <w:bookmarkStart w:id="124" w:name="weex"/>
-      <w:bookmarkEnd w:id="124"/>
+      <w:bookmarkStart w:id="128" w:name="weex"/>
+      <w:bookmarkEnd w:id="128"/>
       <w:r>
         <w:t xml:space="preserve">Weex</w:t>
       </w:r>
@@ -6922,7 +6988,7 @@
       <w:pPr>
         <w:pStyle w:val="Compact"/>
         <w:numPr>
-          <w:numId w:val="1028"/>
+          <w:numId w:val="1029"/>
           <w:ilvl w:val="0"/>
         </w:numPr>
       </w:pPr>
@@ -6932,7 +6998,7 @@
       <w:r>
         <w:t xml:space="preserve"> </w:t>
       </w:r>
-      <w:hyperlink r:id="rId125">
+      <w:hyperlink r:id="rId129">
         <w:r>
           <w:rPr>
             <w:rStyle w:val="Hyperlink"/>
@@ -6945,7 +7011,7 @@
       <w:pPr>
         <w:pStyle w:val="Compact"/>
         <w:numPr>
-          <w:numId w:val="1028"/>
+          <w:numId w:val="1029"/>
           <w:ilvl w:val="0"/>
         </w:numPr>
       </w:pPr>
@@ -6955,7 +7021,7 @@
       <w:r>
         <w:t xml:space="preserve"> </w:t>
       </w:r>
-      <w:hyperlink r:id="rId105">
+      <w:hyperlink r:id="rId109">
         <w:r>
           <w:rPr>
             <w:rStyle w:val="Hyperlink"/>
@@ -6987,11 +7053,11 @@
       <w:pPr>
         <w:pStyle w:val="Compact"/>
         <w:numPr>
-          <w:numId w:val="1029"/>
+          <w:numId w:val="1030"/>
           <w:ilvl w:val="0"/>
         </w:numPr>
       </w:pPr>
-      <w:hyperlink r:id="rId126">
+      <w:hyperlink r:id="rId130">
         <w:r>
           <w:rPr>
             <w:rStyle w:val="Hyperlink"/>
@@ -7004,11 +7070,11 @@
       <w:pPr>
         <w:pStyle w:val="Compact"/>
         <w:numPr>
-          <w:numId w:val="1029"/>
+          <w:numId w:val="1030"/>
           <w:ilvl w:val="0"/>
         </w:numPr>
       </w:pPr>
-      <w:hyperlink r:id="rId127">
+      <w:hyperlink r:id="rId131">
         <w:r>
           <w:rPr>
             <w:rStyle w:val="Hyperlink"/>
@@ -7021,11 +7087,11 @@
       <w:pPr>
         <w:pStyle w:val="Compact"/>
         <w:numPr>
-          <w:numId w:val="1029"/>
+          <w:numId w:val="1030"/>
           <w:ilvl w:val="0"/>
         </w:numPr>
       </w:pPr>
-      <w:hyperlink r:id="rId128">
+      <w:hyperlink r:id="rId132">
         <w:r>
           <w:rPr>
             <w:rStyle w:val="Hyperlink"/>
@@ -7038,8 +7104,8 @@
       <w:pPr>
         <w:pStyle w:val="Heading2"/>
       </w:pPr>
-      <w:bookmarkStart w:id="129" w:name="搭建开发环境"/>
-      <w:bookmarkEnd w:id="129"/>
+      <w:bookmarkStart w:id="133" w:name="搭建开发环境"/>
+      <w:bookmarkEnd w:id="133"/>
       <w:r>
         <w:t xml:space="preserve">搭建开发环境</w:t>
       </w:r>
@@ -7059,8 +7125,8 @@
       <w:pPr>
         <w:pStyle w:val="Heading2"/>
       </w:pPr>
-      <w:bookmarkStart w:id="130" w:name="demo"/>
-      <w:bookmarkEnd w:id="130"/>
+      <w:bookmarkStart w:id="134" w:name="demo"/>
+      <w:bookmarkEnd w:id="134"/>
       <w:r>
         <w:t xml:space="preserve">Demo</w:t>
       </w:r>
@@ -7289,8 +7355,8 @@
       <w:pPr>
         <w:pStyle w:val="Heading2"/>
       </w:pPr>
-      <w:bookmarkStart w:id="131" w:name="问题及解决-1"/>
-      <w:bookmarkEnd w:id="131"/>
+      <w:bookmarkStart w:id="135" w:name="问题及解决-1"/>
+      <w:bookmarkEnd w:id="135"/>
       <w:r>
         <w:t xml:space="preserve">问题及解决</w:t>
       </w:r>
@@ -7299,7 +7365,7 @@
       <w:pPr>
         <w:pStyle w:val="Compact"/>
         <w:numPr>
-          <w:numId w:val="1030"/>
+          <w:numId w:val="1031"/>
           <w:ilvl w:val="0"/>
         </w:numPr>
       </w:pPr>
@@ -7347,7 +7413,7 @@
       <w:pPr>
         <w:pStyle w:val="Compact"/>
         <w:numPr>
-          <w:numId w:val="1030"/>
+          <w:numId w:val="1031"/>
           <w:ilvl w:val="0"/>
         </w:numPr>
       </w:pPr>
@@ -7413,7 +7479,7 @@
       <w:pPr>
         <w:pStyle w:val="Compact"/>
         <w:numPr>
-          <w:numId w:val="1030"/>
+          <w:numId w:val="1031"/>
           <w:ilvl w:val="0"/>
         </w:numPr>
       </w:pPr>
@@ -7463,7 +7529,7 @@
       </w:r>
     </w:p>
   </w:footnote>
-  <w:footnote w:id="99">
+  <w:footnote w:id="103">
     <w:p>
       <w:pPr>
         <w:pStyle w:val="FootnoteText"/>
@@ -7477,7 +7543,7 @@
       <w:r>
         <w:t xml:space="preserve"> </w:t>
       </w:r>
-      <w:hyperlink r:id="rId100">
+      <w:hyperlink r:id="rId104">
         <w:r>
           <w:rPr>
             <w:rStyle w:val="Hyperlink"/>
@@ -7487,7 +7553,7 @@
       </w:hyperlink>
     </w:p>
   </w:footnote>
-  <w:footnote w:id="101">
+  <w:footnote w:id="105">
     <w:p>
       <w:pPr>
         <w:pStyle w:val="FootnoteText"/>
@@ -7501,7 +7567,7 @@
       <w:r>
         <w:t xml:space="preserve"> </w:t>
       </w:r>
-      <w:hyperlink r:id="rId100">
+      <w:hyperlink r:id="rId104">
         <w:r>
           <w:rPr>
             <w:rStyle w:val="Hyperlink"/>
@@ -7511,7 +7577,7 @@
       </w:hyperlink>
     </w:p>
   </w:footnote>
-  <w:footnote w:id="102">
+  <w:footnote w:id="106">
     <w:p>
       <w:pPr>
         <w:pStyle w:val="FootnoteText"/>
@@ -7525,7 +7591,7 @@
       <w:r>
         <w:t xml:space="preserve"> </w:t>
       </w:r>
-      <w:hyperlink r:id="rId100">
+      <w:hyperlink r:id="rId104">
         <w:r>
           <w:rPr>
             <w:rStyle w:val="Hyperlink"/>
@@ -7535,7 +7601,7 @@
       </w:hyperlink>
     </w:p>
   </w:footnote>
-  <w:footnote w:id="114">
+  <w:footnote w:id="118">
     <w:p>
       <w:pPr>
         <w:pStyle w:val="FootnoteText"/>
@@ -7549,7 +7615,7 @@
       <w:r>
         <w:t xml:space="preserve"> </w:t>
       </w:r>
-      <w:hyperlink r:id="rId115">
+      <w:hyperlink r:id="rId119">
         <w:r>
           <w:rPr>
             <w:rStyle w:val="Hyperlink"/>
@@ -7571,7 +7637,7 @@
       </w:hyperlink>
     </w:p>
   </w:footnote>
-  <w:footnote w:id="118">
+  <w:footnote w:id="122">
     <w:p>
       <w:pPr>
         <w:pStyle w:val="FootnoteText"/>
@@ -7585,7 +7651,7 @@
       <w:r>
         <w:t xml:space="preserve"> </w:t>
       </w:r>
-      <w:hyperlink r:id="rId119">
+      <w:hyperlink r:id="rId123">
         <w:r>
           <w:rPr>
             <w:rStyle w:val="Hyperlink"/>
@@ -7682,7 +7748,7 @@
     </w:lvl>
   </w:abstractNum>
   <w:abstractNum w:abstractNumId="990">
-    <w:nsid w:val="b2f8352e"/>
+    <w:nsid w:val="88f5429d"/>
     <w:multiLevelType w:val="multilevel"/>
     <w:lvl w:ilvl="0">
       <w:numFmt w:val="bullet"/>
@@ -7763,7 +7829,7 @@
     </w:lvl>
   </w:abstractNum>
   <w:abstractNum w:abstractNumId="99411">
-    <w:nsid w:val="21698560"/>
+    <w:nsid w:val="3f152de1"/>
     <w:multiLevelType w:val="multilevel"/>
     <w:lvl w:ilvl="0">
       <w:start w:val="1"/>
@@ -7851,7 +7917,7 @@
     </w:lvl>
   </w:abstractNum>
   <w:abstractNum w:abstractNumId="991">
-    <w:nsid w:val="6481f1df"/>
+    <w:nsid w:val="550288ea"/>
     <w:multiLevelType w:val="multilevel"/>
     <w:lvl w:ilvl="0">
       <w:numFmt w:val="bullet"/>
@@ -8592,6 +8658,30 @@
     </w:lvlOverride>
   </w:num>
   <w:num w:numId="1030">
+    <w:abstractNumId w:val="99411"/>
+    <w:lvlOverride w:ilvl="0">
+      <w:startOverride w:val="1"/>
+    </w:lvlOverride>
+    <w:lvlOverride w:ilvl="1">
+      <w:startOverride w:val="1"/>
+    </w:lvlOverride>
+    <w:lvlOverride w:ilvl="2">
+      <w:startOverride w:val="1"/>
+    </w:lvlOverride>
+    <w:lvlOverride w:ilvl="3">
+      <w:startOverride w:val="1"/>
+    </w:lvlOverride>
+    <w:lvlOverride w:ilvl="4">
+      <w:startOverride w:val="1"/>
+    </w:lvlOverride>
+    <w:lvlOverride w:ilvl="5">
+      <w:startOverride w:val="1"/>
+    </w:lvlOverride>
+    <w:lvlOverride w:ilvl="6">
+      <w:startOverride w:val="1"/>
+    </w:lvlOverride>
+  </w:num>
+  <w:num w:numId="1031">
     <w:abstractNumId w:val="99411"/>
     <w:lvlOverride w:ilvl="0">
       <w:startOverride w:val="1"/>

--- a/dist/ch2_frameworks/docx/main.docx
+++ b/dist/ch2_frameworks/docx/main.docx
@@ -7748,7 +7748,7 @@
     </w:lvl>
   </w:abstractNum>
   <w:abstractNum w:abstractNumId="990">
-    <w:nsid w:val="88f5429d"/>
+    <w:nsid w:val="a3c956b9"/>
     <w:multiLevelType w:val="multilevel"/>
     <w:lvl w:ilvl="0">
       <w:numFmt w:val="bullet"/>
@@ -7829,7 +7829,7 @@
     </w:lvl>
   </w:abstractNum>
   <w:abstractNum w:abstractNumId="99411">
-    <w:nsid w:val="3f152de1"/>
+    <w:nsid w:val="df236a5b"/>
     <w:multiLevelType w:val="multilevel"/>
     <w:lvl w:ilvl="0">
       <w:start w:val="1"/>
@@ -7917,7 +7917,7 @@
     </w:lvl>
   </w:abstractNum>
   <w:abstractNum w:abstractNumId="991">
-    <w:nsid w:val="550288ea"/>
+    <w:nsid w:val="3f0c1dee"/>
     <w:multiLevelType w:val="multilevel"/>
     <w:lvl w:ilvl="0">
       <w:numFmt w:val="bullet"/>

--- a/dist/ch2_frameworks/docx/main.docx
+++ b/dist/ch2_frameworks/docx/main.docx
@@ -4851,45 +4851,37 @@
     </w:p>
     <w:p>
       <w:pPr>
+        <w:pStyle w:val="FirstParagraph"/>
+      </w:pPr>
+      <w:hyperlink r:id="rId116">
+        <w:r>
+          <w:rPr>
+            <w:rStyle w:val="Hyperlink"/>
+          </w:rPr>
+          <w:t xml:space="preserve">Vue.js</w:t>
+        </w:r>
+      </w:hyperlink>
+      <w:r>
+        <w:t xml:space="preserve"> </w:t>
+      </w:r>
+      <w:r>
+        <w:t xml:space="preserve">开发简单直观,</w:t>
+      </w:r>
+      <w:r>
+        <w:t xml:space="preserve"> </w:t>
+      </w:r>
+      <w:r>
+        <w:t xml:space="preserve">简单实用的东西通常寿命会比较长.</w:t>
+      </w:r>
+    </w:p>
+    <w:p>
+      <w:pPr>
         <w:pStyle w:val="Heading2"/>
       </w:pPr>
-      <w:bookmarkStart w:id="116" w:name="tips-1"/>
-      <w:bookmarkEnd w:id="116"/>
-      <w:r>
-        <w:t xml:space="preserve">Tips</w:t>
-      </w:r>
-    </w:p>
-    <w:p>
-      <w:pPr>
-        <w:pStyle w:val="Heading3"/>
-      </w:pPr>
-      <w:bookmarkStart w:id="117" w:name="es6"/>
+      <w:bookmarkStart w:id="117" w:name="周边配套"/>
       <w:bookmarkEnd w:id="117"/>
       <w:r>
-        <w:t xml:space="preserve">ES6</w:t>
-      </w:r>
-    </w:p>
-    <w:p>
-      <w:pPr>
-        <w:pStyle w:val="FirstParagraph"/>
-      </w:pPr>
-      <w:r>
-        <w:t xml:space="preserve">以下几个 ES6 功能应用于 Vue.js 将获得不错的收益</w:t>
-      </w:r>
-      <w:r>
-        <w:rPr>
-          <w:rStyle w:val="FootnoteReference"/>
-        </w:rPr>
-        <w:footnoteReference w:id="118"/>
-      </w:r>
-      <w:r>
-        <w:t xml:space="preserve">,</w:t>
-      </w:r>
-      <w:r>
-        <w:t xml:space="preserve"> </w:t>
-      </w:r>
-      <w:r>
-        <w:t xml:space="preserve">特别是对于无需构建工具的情况.</w:t>
+        <w:t xml:space="preserve">周边配套</w:t>
       </w:r>
     </w:p>
     <w:p>
@@ -4901,13 +4893,102 @@
         </w:numPr>
       </w:pPr>
       <w:r>
-        <w:t xml:space="preserve">箭头函数: 让 this 始终指向到 Vue 实例上.</w:t>
-      </w:r>
-    </w:p>
-    <w:p>
-      <w:pPr>
+        <w:t xml:space="preserve">开发小程序:</w:t>
+      </w:r>
+      <w:r>
+        <w:t xml:space="preserve"> </w:t>
+      </w:r>
+      <w:hyperlink r:id="rId118">
+        <w:r>
+          <w:rPr>
+            <w:rStyle w:val="Hyperlink"/>
+          </w:rPr>
+          <w:t xml:space="preserve">Meituan-Dianping/mpvue</w:t>
+        </w:r>
+      </w:hyperlink>
+    </w:p>
+    <w:p>
+      <w:pPr>
+        <w:pStyle w:val="Compact"/>
         <w:numPr>
           <w:numId w:val="1027"/>
+          <w:ilvl w:val="0"/>
+        </w:numPr>
+      </w:pPr>
+      <w:r>
+        <w:t xml:space="preserve">开发原生APP:</w:t>
+      </w:r>
+      <w:r>
+        <w:t xml:space="preserve"> </w:t>
+      </w:r>
+      <w:hyperlink r:id="rId119">
+        <w:r>
+          <w:rPr>
+            <w:rStyle w:val="Hyperlink"/>
+          </w:rPr>
+          <w:t xml:space="preserve">weex</w:t>
+        </w:r>
+      </w:hyperlink>
+    </w:p>
+    <w:p>
+      <w:pPr>
+        <w:pStyle w:val="Heading2"/>
+      </w:pPr>
+      <w:bookmarkStart w:id="120" w:name="tips-1"/>
+      <w:bookmarkEnd w:id="120"/>
+      <w:r>
+        <w:t xml:space="preserve">Tips</w:t>
+      </w:r>
+    </w:p>
+    <w:p>
+      <w:pPr>
+        <w:pStyle w:val="Heading3"/>
+      </w:pPr>
+      <w:bookmarkStart w:id="121" w:name="es6"/>
+      <w:bookmarkEnd w:id="121"/>
+      <w:r>
+        <w:t xml:space="preserve">ES6</w:t>
+      </w:r>
+    </w:p>
+    <w:p>
+      <w:pPr>
+        <w:pStyle w:val="FirstParagraph"/>
+      </w:pPr>
+      <w:r>
+        <w:t xml:space="preserve">以下几个 ES6 功能应用于 Vue.js 将获得不错的收益</w:t>
+      </w:r>
+      <w:r>
+        <w:rPr>
+          <w:rStyle w:val="FootnoteReference"/>
+        </w:rPr>
+        <w:footnoteReference w:id="122"/>
+      </w:r>
+      <w:r>
+        <w:t xml:space="preserve">,</w:t>
+      </w:r>
+      <w:r>
+        <w:t xml:space="preserve"> </w:t>
+      </w:r>
+      <w:r>
+        <w:t xml:space="preserve">特别是对于无需构建工具的情况.</w:t>
+      </w:r>
+    </w:p>
+    <w:p>
+      <w:pPr>
+        <w:pStyle w:val="Compact"/>
+        <w:numPr>
+          <w:numId w:val="1028"/>
+          <w:ilvl w:val="0"/>
+        </w:numPr>
+      </w:pPr>
+      <w:r>
+        <w:t xml:space="preserve">箭头函数: 让 this 始终指向到 Vue 实例上.</w:t>
+      </w:r>
+    </w:p>
+    <w:p>
+      <w:pPr>
+        <w:numPr>
+          <w:numId w:val="1028"/>
           <w:ilvl w:val="0"/>
         </w:numPr>
       </w:pPr>
@@ -5167,7 +5248,7 @@
     <w:p>
       <w:pPr>
         <w:numPr>
-          <w:numId w:val="1027"/>
+          <w:numId w:val="1028"/>
           <w:ilvl w:val="0"/>
         </w:numPr>
       </w:pPr>
@@ -5292,7 +5373,7 @@
     <w:p>
       <w:pPr>
         <w:numPr>
-          <w:numId w:val="1027"/>
+          <w:numId w:val="1028"/>
           <w:ilvl w:val="0"/>
         </w:numPr>
       </w:pPr>
@@ -5444,405 +5525,405 @@
     <w:p>
       <w:pPr>
         <w:numPr>
-          <w:numId w:val="1027"/>
-          <w:ilvl w:val="0"/>
-        </w:numPr>
-      </w:pPr>
-      <w:r>
-        <w:t xml:space="preserve">扩展运算符: 数组和对象等批量导出, 而不需要用循环语句. 比如,</w:t>
-      </w:r>
-      <w:r>
-        <w:t xml:space="preserve"> </w:t>
-      </w:r>
-      <w:r>
-        <w:t xml:space="preserve">将路由根据功能划分为多个文件, 再用扩展展运算符在 index 中合在一起.</w:t>
-      </w:r>
-    </w:p>
-    <w:p>
-      <w:pPr>
-        <w:pStyle w:val="Heading3"/>
-      </w:pPr>
-      <w:bookmarkStart w:id="120" w:name="组件重新渲染"/>
-      <w:bookmarkEnd w:id="120"/>
-      <w:r>
-        <w:t xml:space="preserve">组件重新渲染</w:t>
-      </w:r>
-    </w:p>
-    <w:p>
-      <w:pPr>
-        <w:pStyle w:val="FirstParagraph"/>
-      </w:pPr>
-      <w:r>
-        <w:t xml:space="preserve">通过设置</w:t>
-      </w:r>
-      <w:r>
-        <w:t xml:space="preserve"> </w:t>
-      </w:r>
-      <w:r>
-        <w:rPr>
-          <w:rStyle w:val="VerbatimChar"/>
-        </w:rPr>
-        <w:t xml:space="preserve">v-if</w:t>
-      </w:r>
-      <w:r>
-        <w:t xml:space="preserve"> </w:t>
-      </w:r>
-      <w:r>
-        <w:t xml:space="preserve">实现, 从 Dom 中剔除再加入.</w:t>
-      </w:r>
-    </w:p>
-    <w:p>
-      <w:pPr>
-        <w:pStyle w:val="SourceCode"/>
-      </w:pPr>
-      <w:r>
-        <w:rPr>
-          <w:rStyle w:val="KeywordTok"/>
-        </w:rPr>
-        <w:t xml:space="preserve">&lt;demo-component</w:t>
-      </w:r>
-      <w:r>
-        <w:rPr>
-          <w:rStyle w:val="OtherTok"/>
-        </w:rPr>
-        <w:t xml:space="preserve"> v-if=</w:t>
-      </w:r>
-      <w:r>
-        <w:rPr>
-          <w:rStyle w:val="StringTok"/>
-        </w:rPr>
-        <w:t xml:space="preserve">"ifShow"</w:t>
-      </w:r>
-      <w:r>
-        <w:rPr>
-          <w:rStyle w:val="KeywordTok"/>
-        </w:rPr>
-        <w:t xml:space="preserve">&gt;&lt;/demo-component&gt;</w:t>
-      </w:r>
-    </w:p>
-    <w:p>
-      <w:pPr>
-        <w:pStyle w:val="Heading3"/>
-      </w:pPr>
-      <w:bookmarkStart w:id="121" w:name="绑定数据后添加属性视图未重新渲染"/>
-      <w:bookmarkEnd w:id="121"/>
-      <w:r>
-        <w:t xml:space="preserve">绑定数据后添加属性视图未重新渲染</w:t>
-      </w:r>
-    </w:p>
-    <w:p>
-      <w:pPr>
-        <w:pStyle w:val="FirstParagraph"/>
-      </w:pPr>
-      <w:r>
-        <w:t xml:space="preserve">如果存在异步请求, 在数据上添加属性的情况, 需要先预处理好获取的数据,</w:t>
-      </w:r>
-      <w:r>
-        <w:t xml:space="preserve"> </w:t>
-      </w:r>
-      <w:r>
-        <w:t xml:space="preserve">然后在将其赋值到 data 中变量. 数据绑定后, 再添加属性, 不会触发界面渲染.</w:t>
-      </w:r>
-    </w:p>
-    <w:p>
-      <w:pPr>
-        <w:pStyle w:val="SourceCode"/>
-      </w:pPr>
-      <w:r>
-        <w:rPr>
-          <w:rStyle w:val="VariableTok"/>
-        </w:rPr>
-        <w:t xml:space="preserve">API</w:t>
-      </w:r>
-      <w:r>
-        <w:rPr>
-          <w:rStyle w:val="NormalTok"/>
-        </w:rPr>
-        <w:t xml:space="preserve">.</w:t>
-      </w:r>
-      <w:r>
-        <w:rPr>
-          <w:rStyle w:val="AttributeTok"/>
-        </w:rPr>
-        <w:t xml:space="preserve">getSomething</w:t>
-      </w:r>
-      <w:r>
-        <w:rPr>
-          <w:rStyle w:val="NormalTok"/>
-        </w:rPr>
-        <w:t xml:space="preserve">().</w:t>
-      </w:r>
-      <w:r>
-        <w:rPr>
-          <w:rStyle w:val="AttributeTok"/>
-        </w:rPr>
-        <w:t xml:space="preserve">then</w:t>
-      </w:r>
-      <w:r>
-        <w:rPr>
-          <w:rStyle w:val="NormalTok"/>
-        </w:rPr>
-        <w:t xml:space="preserve">(res </w:t>
-      </w:r>
-      <w:r>
-        <w:rPr>
-          <w:rStyle w:val="OperatorTok"/>
-        </w:rPr>
-        <w:t xml:space="preserve">=&gt;</w:t>
-      </w:r>
-      <w:r>
-        <w:rPr>
-          <w:rStyle w:val="NormalTok"/>
-        </w:rPr>
-        <w:t xml:space="preserve"> </w:t>
-      </w:r>
-      <w:r>
-        <w:rPr>
-          <w:rStyle w:val="OperatorTok"/>
-        </w:rPr>
-        <w:t xml:space="preserve">{</w:t>
-      </w:r>
-      <w:r>
-        <w:br w:type="textWrapping"/>
-      </w:r>
-      <w:r>
-        <w:rPr>
-          <w:rStyle w:val="NormalTok"/>
-        </w:rPr>
-        <w:t xml:space="preserve">  </w:t>
-      </w:r>
-      <w:r>
-        <w:rPr>
-          <w:rStyle w:val="CommentTok"/>
-        </w:rPr>
-        <w:t xml:space="preserve">// 1. 先添加属性</w:t>
-      </w:r>
-      <w:r>
-        <w:br w:type="textWrapping"/>
-      </w:r>
-      <w:r>
-        <w:rPr>
-          <w:rStyle w:val="NormalTok"/>
-        </w:rPr>
-        <w:t xml:space="preserve">  </w:t>
-      </w:r>
-      <w:r>
-        <w:rPr>
-          <w:rStyle w:val="CommentTok"/>
-        </w:rPr>
-        <w:t xml:space="preserve">// handle 表示对数据的处理, 包括对象中属性的添加</w:t>
-      </w:r>
-      <w:r>
-        <w:br w:type="textWrapping"/>
-      </w:r>
-      <w:r>
-        <w:rPr>
-          <w:rStyle w:val="NormalTok"/>
-        </w:rPr>
-        <w:t xml:space="preserve">  </w:t>
-      </w:r>
-      <w:r>
-        <w:rPr>
-          <w:rStyle w:val="KeywordTok"/>
-        </w:rPr>
-        <w:t xml:space="preserve">const</w:t>
-      </w:r>
-      <w:r>
-        <w:rPr>
-          <w:rStyle w:val="NormalTok"/>
-        </w:rPr>
-        <w:t xml:space="preserve"> handledRes </w:t>
-      </w:r>
-      <w:r>
-        <w:rPr>
-          <w:rStyle w:val="OperatorTok"/>
-        </w:rPr>
-        <w:t xml:space="preserve">=</w:t>
-      </w:r>
-      <w:r>
-        <w:rPr>
-          <w:rStyle w:val="NormalTok"/>
-        </w:rPr>
-        <w:t xml:space="preserve"> </w:t>
-      </w:r>
-      <w:r>
-        <w:rPr>
-          <w:rStyle w:val="AttributeTok"/>
-        </w:rPr>
-        <w:t xml:space="preserve">handle</w:t>
-      </w:r>
-      <w:r>
-        <w:rPr>
-          <w:rStyle w:val="NormalTok"/>
-        </w:rPr>
-        <w:t xml:space="preserve">(res)</w:t>
-      </w:r>
-      <w:r>
-        <w:rPr>
-          <w:rStyle w:val="OperatorTok"/>
-        </w:rPr>
-        <w:t xml:space="preserve">;</w:t>
-      </w:r>
-      <w:r>
-        <w:br w:type="textWrapping"/>
-      </w:r>
-      <w:r>
-        <w:rPr>
-          <w:rStyle w:val="NormalTok"/>
-        </w:rPr>
-        <w:t xml:space="preserve">  </w:t>
-      </w:r>
-      <w:r>
-        <w:rPr>
-          <w:rStyle w:val="CommentTok"/>
-        </w:rPr>
-        <w:t xml:space="preserve">// 2. 然后绑定到 data 中的变量</w:t>
-      </w:r>
-      <w:r>
-        <w:br w:type="textWrapping"/>
-      </w:r>
-      <w:r>
-        <w:rPr>
-          <w:rStyle w:val="NormalTok"/>
-        </w:rPr>
-        <w:t xml:space="preserve">  </w:t>
-      </w:r>
-      <w:r>
-        <w:rPr>
-          <w:rStyle w:val="KeywordTok"/>
-        </w:rPr>
-        <w:t xml:space="preserve">this</w:t>
-      </w:r>
-      <w:r>
-        <w:rPr>
-          <w:rStyle w:val="NormalTok"/>
-        </w:rPr>
-        <w:t xml:space="preserve">.</w:t>
-      </w:r>
-      <w:r>
-        <w:rPr>
-          <w:rStyle w:val="AttributeTok"/>
-        </w:rPr>
-        <w:t xml:space="preserve">varInDate</w:t>
-      </w:r>
-      <w:r>
-        <w:rPr>
-          <w:rStyle w:val="NormalTok"/>
-        </w:rPr>
-        <w:t xml:space="preserve"> </w:t>
-      </w:r>
-      <w:r>
-        <w:rPr>
-          <w:rStyle w:val="OperatorTok"/>
-        </w:rPr>
-        <w:t xml:space="preserve">=</w:t>
-      </w:r>
-      <w:r>
-        <w:rPr>
-          <w:rStyle w:val="NormalTok"/>
-        </w:rPr>
-        <w:t xml:space="preserve"> handledRes</w:t>
-      </w:r>
-      <w:r>
-        <w:rPr>
-          <w:rStyle w:val="OperatorTok"/>
-        </w:rPr>
-        <w:t xml:space="preserve">;</w:t>
-      </w:r>
-      <w:r>
-        <w:br w:type="textWrapping"/>
-      </w:r>
-      <w:r>
-        <w:rPr>
-          <w:rStyle w:val="OperatorTok"/>
-        </w:rPr>
-        <w:t xml:space="preserve">}</w:t>
-      </w:r>
-      <w:r>
-        <w:rPr>
-          <w:rStyle w:val="NormalTok"/>
-        </w:rPr>
-        <w:t xml:space="preserve">)</w:t>
-      </w:r>
-      <w:r>
-        <w:rPr>
-          <w:rStyle w:val="OperatorTok"/>
-        </w:rPr>
-        <w:t xml:space="preserve">;</w:t>
-      </w:r>
-    </w:p>
-    <w:p>
-      <w:pPr>
-        <w:pStyle w:val="Heading3"/>
-      </w:pPr>
-      <w:bookmarkStart w:id="124" w:name="全局引入-scss-变量文件vueglobalimportvariablesfile"/>
-      <w:bookmarkEnd w:id="124"/>
-      <w:r>
-        <w:t xml:space="preserve">全局引入 SCSS 变量文件</w:t>
-      </w:r>
-      <w:r>
-        <w:rPr>
-          <w:rStyle w:val="FootnoteReference"/>
-        </w:rPr>
-        <w:footnoteReference w:id="122"/>
-      </w:r>
-    </w:p>
-    <w:p>
-      <w:pPr>
-        <w:pStyle w:val="BodyText"/>
-      </w:pPr>
-      <w:r>
-        <w:t xml:space="preserve">场景: 将常用的变量存储到</w:t>
-      </w:r>
-      <w:r>
-        <w:t xml:space="preserve"> </w:t>
-      </w:r>
-      <w:r>
-        <w:rPr>
-          <w:rStyle w:val="VerbatimChar"/>
-        </w:rPr>
-        <w:t xml:space="preserve">vars.scss</w:t>
-      </w:r>
-      <w:r>
-        <w:t xml:space="preserve">, 应用变量时需要在每个需要的地方</w:t>
-      </w:r>
-      <w:r>
-        <w:t xml:space="preserve"> </w:t>
-      </w:r>
-      <w:r>
-        <w:rPr>
-          <w:rStyle w:val="VerbatimChar"/>
-        </w:rPr>
-        <w:t xml:space="preserve">import</w:t>
-      </w:r>
-      <w:r>
-        <w:t xml:space="preserve">.</w:t>
-      </w:r>
-    </w:p>
-    <w:p>
-      <w:pPr>
-        <w:pStyle w:val="Compact"/>
-        <w:numPr>
           <w:numId w:val="1028"/>
           <w:ilvl w:val="0"/>
         </w:numPr>
       </w:pPr>
       <w:r>
+        <w:t xml:space="preserve">扩展运算符: 数组和对象等批量导出, 而不需要用循环语句. 比如,</w:t>
+      </w:r>
+      <w:r>
+        <w:t xml:space="preserve"> </w:t>
+      </w:r>
+      <w:r>
+        <w:t xml:space="preserve">将路由根据功能划分为多个文件, 再用扩展展运算符在 index 中合在一起.</w:t>
+      </w:r>
+    </w:p>
+    <w:p>
+      <w:pPr>
+        <w:pStyle w:val="Heading3"/>
+      </w:pPr>
+      <w:bookmarkStart w:id="124" w:name="组件重新渲染"/>
+      <w:bookmarkEnd w:id="124"/>
+      <w:r>
+        <w:t xml:space="preserve">组件重新渲染</w:t>
+      </w:r>
+    </w:p>
+    <w:p>
+      <w:pPr>
+        <w:pStyle w:val="FirstParagraph"/>
+      </w:pPr>
+      <w:r>
+        <w:t xml:space="preserve">通过设置</w:t>
+      </w:r>
+      <w:r>
+        <w:t xml:space="preserve"> </w:t>
+      </w:r>
+      <w:r>
         <w:rPr>
           <w:rStyle w:val="VerbatimChar"/>
         </w:rPr>
-        <w:t xml:space="preserve">npm install sass-resources-loader --save-dev</w:t>
+        <w:t xml:space="preserve">v-if</w:t>
+      </w:r>
+      <w:r>
+        <w:t xml:space="preserve"> </w:t>
+      </w:r>
+      <w:r>
+        <w:t xml:space="preserve">实现, 从 Dom 中剔除再加入.</w:t>
+      </w:r>
+    </w:p>
+    <w:p>
+      <w:pPr>
+        <w:pStyle w:val="SourceCode"/>
+      </w:pPr>
+      <w:r>
+        <w:rPr>
+          <w:rStyle w:val="KeywordTok"/>
+        </w:rPr>
+        <w:t xml:space="preserve">&lt;demo-component</w:t>
+      </w:r>
+      <w:r>
+        <w:rPr>
+          <w:rStyle w:val="OtherTok"/>
+        </w:rPr>
+        <w:t xml:space="preserve"> v-if=</w:t>
+      </w:r>
+      <w:r>
+        <w:rPr>
+          <w:rStyle w:val="StringTok"/>
+        </w:rPr>
+        <w:t xml:space="preserve">"ifShow"</w:t>
+      </w:r>
+      <w:r>
+        <w:rPr>
+          <w:rStyle w:val="KeywordTok"/>
+        </w:rPr>
+        <w:t xml:space="preserve">&gt;&lt;/demo-component&gt;</w:t>
+      </w:r>
+    </w:p>
+    <w:p>
+      <w:pPr>
+        <w:pStyle w:val="Heading3"/>
+      </w:pPr>
+      <w:bookmarkStart w:id="125" w:name="绑定数据后添加属性视图未重新渲染"/>
+      <w:bookmarkEnd w:id="125"/>
+      <w:r>
+        <w:t xml:space="preserve">绑定数据后添加属性视图未重新渲染</w:t>
+      </w:r>
+    </w:p>
+    <w:p>
+      <w:pPr>
+        <w:pStyle w:val="FirstParagraph"/>
+      </w:pPr>
+      <w:r>
+        <w:t xml:space="preserve">如果存在异步请求, 在数据上添加属性的情况, 需要先预处理好获取的数据,</w:t>
+      </w:r>
+      <w:r>
+        <w:t xml:space="preserve"> </w:t>
+      </w:r>
+      <w:r>
+        <w:t xml:space="preserve">然后在将其赋值到 data 中变量. 数据绑定后, 再添加属性, 不会触发界面渲染.</w:t>
+      </w:r>
+    </w:p>
+    <w:p>
+      <w:pPr>
+        <w:pStyle w:val="SourceCode"/>
+      </w:pPr>
+      <w:r>
+        <w:rPr>
+          <w:rStyle w:val="VariableTok"/>
+        </w:rPr>
+        <w:t xml:space="preserve">API</w:t>
+      </w:r>
+      <w:r>
+        <w:rPr>
+          <w:rStyle w:val="NormalTok"/>
+        </w:rPr>
+        <w:t xml:space="preserve">.</w:t>
+      </w:r>
+      <w:r>
+        <w:rPr>
+          <w:rStyle w:val="AttributeTok"/>
+        </w:rPr>
+        <w:t xml:space="preserve">getSomething</w:t>
+      </w:r>
+      <w:r>
+        <w:rPr>
+          <w:rStyle w:val="NormalTok"/>
+        </w:rPr>
+        <w:t xml:space="preserve">().</w:t>
+      </w:r>
+      <w:r>
+        <w:rPr>
+          <w:rStyle w:val="AttributeTok"/>
+        </w:rPr>
+        <w:t xml:space="preserve">then</w:t>
+      </w:r>
+      <w:r>
+        <w:rPr>
+          <w:rStyle w:val="NormalTok"/>
+        </w:rPr>
+        <w:t xml:space="preserve">(res </w:t>
+      </w:r>
+      <w:r>
+        <w:rPr>
+          <w:rStyle w:val="OperatorTok"/>
+        </w:rPr>
+        <w:t xml:space="preserve">=&gt;</w:t>
+      </w:r>
+      <w:r>
+        <w:rPr>
+          <w:rStyle w:val="NormalTok"/>
+        </w:rPr>
+        <w:t xml:space="preserve"> </w:t>
+      </w:r>
+      <w:r>
+        <w:rPr>
+          <w:rStyle w:val="OperatorTok"/>
+        </w:rPr>
+        <w:t xml:space="preserve">{</w:t>
+      </w:r>
+      <w:r>
+        <w:br w:type="textWrapping"/>
+      </w:r>
+      <w:r>
+        <w:rPr>
+          <w:rStyle w:val="NormalTok"/>
+        </w:rPr>
+        <w:t xml:space="preserve">  </w:t>
+      </w:r>
+      <w:r>
+        <w:rPr>
+          <w:rStyle w:val="CommentTok"/>
+        </w:rPr>
+        <w:t xml:space="preserve">// 1. 先添加属性</w:t>
+      </w:r>
+      <w:r>
+        <w:br w:type="textWrapping"/>
+      </w:r>
+      <w:r>
+        <w:rPr>
+          <w:rStyle w:val="NormalTok"/>
+        </w:rPr>
+        <w:t xml:space="preserve">  </w:t>
+      </w:r>
+      <w:r>
+        <w:rPr>
+          <w:rStyle w:val="CommentTok"/>
+        </w:rPr>
+        <w:t xml:space="preserve">// handle 表示对数据的处理, 包括对象中属性的添加</w:t>
+      </w:r>
+      <w:r>
+        <w:br w:type="textWrapping"/>
+      </w:r>
+      <w:r>
+        <w:rPr>
+          <w:rStyle w:val="NormalTok"/>
+        </w:rPr>
+        <w:t xml:space="preserve">  </w:t>
+      </w:r>
+      <w:r>
+        <w:rPr>
+          <w:rStyle w:val="KeywordTok"/>
+        </w:rPr>
+        <w:t xml:space="preserve">const</w:t>
+      </w:r>
+      <w:r>
+        <w:rPr>
+          <w:rStyle w:val="NormalTok"/>
+        </w:rPr>
+        <w:t xml:space="preserve"> handledRes </w:t>
+      </w:r>
+      <w:r>
+        <w:rPr>
+          <w:rStyle w:val="OperatorTok"/>
+        </w:rPr>
+        <w:t xml:space="preserve">=</w:t>
+      </w:r>
+      <w:r>
+        <w:rPr>
+          <w:rStyle w:val="NormalTok"/>
+        </w:rPr>
+        <w:t xml:space="preserve"> </w:t>
+      </w:r>
+      <w:r>
+        <w:rPr>
+          <w:rStyle w:val="AttributeTok"/>
+        </w:rPr>
+        <w:t xml:space="preserve">handle</w:t>
+      </w:r>
+      <w:r>
+        <w:rPr>
+          <w:rStyle w:val="NormalTok"/>
+        </w:rPr>
+        <w:t xml:space="preserve">(res)</w:t>
+      </w:r>
+      <w:r>
+        <w:rPr>
+          <w:rStyle w:val="OperatorTok"/>
+        </w:rPr>
+        <w:t xml:space="preserve">;</w:t>
+      </w:r>
+      <w:r>
+        <w:br w:type="textWrapping"/>
+      </w:r>
+      <w:r>
+        <w:rPr>
+          <w:rStyle w:val="NormalTok"/>
+        </w:rPr>
+        <w:t xml:space="preserve">  </w:t>
+      </w:r>
+      <w:r>
+        <w:rPr>
+          <w:rStyle w:val="CommentTok"/>
+        </w:rPr>
+        <w:t xml:space="preserve">// 2. 然后绑定到 data 中的变量</w:t>
+      </w:r>
+      <w:r>
+        <w:br w:type="textWrapping"/>
+      </w:r>
+      <w:r>
+        <w:rPr>
+          <w:rStyle w:val="NormalTok"/>
+        </w:rPr>
+        <w:t xml:space="preserve">  </w:t>
+      </w:r>
+      <w:r>
+        <w:rPr>
+          <w:rStyle w:val="KeywordTok"/>
+        </w:rPr>
+        <w:t xml:space="preserve">this</w:t>
+      </w:r>
+      <w:r>
+        <w:rPr>
+          <w:rStyle w:val="NormalTok"/>
+        </w:rPr>
+        <w:t xml:space="preserve">.</w:t>
+      </w:r>
+      <w:r>
+        <w:rPr>
+          <w:rStyle w:val="AttributeTok"/>
+        </w:rPr>
+        <w:t xml:space="preserve">varInDate</w:t>
+      </w:r>
+      <w:r>
+        <w:rPr>
+          <w:rStyle w:val="NormalTok"/>
+        </w:rPr>
+        <w:t xml:space="preserve"> </w:t>
+      </w:r>
+      <w:r>
+        <w:rPr>
+          <w:rStyle w:val="OperatorTok"/>
+        </w:rPr>
+        <w:t xml:space="preserve">=</w:t>
+      </w:r>
+      <w:r>
+        <w:rPr>
+          <w:rStyle w:val="NormalTok"/>
+        </w:rPr>
+        <w:t xml:space="preserve"> handledRes</w:t>
+      </w:r>
+      <w:r>
+        <w:rPr>
+          <w:rStyle w:val="OperatorTok"/>
+        </w:rPr>
+        <w:t xml:space="preserve">;</w:t>
+      </w:r>
+      <w:r>
+        <w:br w:type="textWrapping"/>
+      </w:r>
+      <w:r>
+        <w:rPr>
+          <w:rStyle w:val="OperatorTok"/>
+        </w:rPr>
+        <w:t xml:space="preserve">}</w:t>
+      </w:r>
+      <w:r>
+        <w:rPr>
+          <w:rStyle w:val="NormalTok"/>
+        </w:rPr>
+        <w:t xml:space="preserve">)</w:t>
+      </w:r>
+      <w:r>
+        <w:rPr>
+          <w:rStyle w:val="OperatorTok"/>
+        </w:rPr>
+        <w:t xml:space="preserve">;</w:t>
+      </w:r>
+    </w:p>
+    <w:p>
+      <w:pPr>
+        <w:pStyle w:val="Heading3"/>
+      </w:pPr>
+      <w:bookmarkStart w:id="128" w:name="全局引入-scss-变量文件vueglobalimportvariablesfile"/>
+      <w:bookmarkEnd w:id="128"/>
+      <w:r>
+        <w:t xml:space="preserve">全局引入 SCSS 变量文件</w:t>
+      </w:r>
+      <w:r>
+        <w:rPr>
+          <w:rStyle w:val="FootnoteReference"/>
+        </w:rPr>
+        <w:footnoteReference w:id="126"/>
+      </w:r>
+    </w:p>
+    <w:p>
+      <w:pPr>
+        <w:pStyle w:val="BodyText"/>
+      </w:pPr>
+      <w:r>
+        <w:t xml:space="preserve">场景: 将常用的变量存储到</w:t>
+      </w:r>
+      <w:r>
+        <w:t xml:space="preserve"> </w:t>
+      </w:r>
+      <w:r>
+        <w:rPr>
+          <w:rStyle w:val="VerbatimChar"/>
+        </w:rPr>
+        <w:t xml:space="preserve">vars.scss</w:t>
+      </w:r>
+      <w:r>
+        <w:t xml:space="preserve">, 应用变量时需要在每个需要的地方</w:t>
+      </w:r>
+      <w:r>
+        <w:t xml:space="preserve"> </w:t>
+      </w:r>
+      <w:r>
+        <w:rPr>
+          <w:rStyle w:val="VerbatimChar"/>
+        </w:rPr>
+        <w:t xml:space="preserve">import</w:t>
+      </w:r>
+      <w:r>
+        <w:t xml:space="preserve">.</w:t>
       </w:r>
     </w:p>
     <w:p>
       <w:pPr>
         <w:pStyle w:val="Compact"/>
         <w:numPr>
-          <w:numId w:val="1028"/>
+          <w:numId w:val="1029"/>
           <w:ilvl w:val="0"/>
         </w:numPr>
       </w:pPr>
       <w:r>
+        <w:rPr>
+          <w:rStyle w:val="VerbatimChar"/>
+        </w:rPr>
+        <w:t xml:space="preserve">npm install sass-resources-loader --save-dev</w:t>
+      </w:r>
+    </w:p>
+    <w:p>
+      <w:pPr>
+        <w:pStyle w:val="Compact"/>
+        <w:numPr>
+          <w:numId w:val="1029"/>
+          <w:ilvl w:val="0"/>
+        </w:numPr>
+      </w:pPr>
+      <w:r>
         <w:t xml:space="preserve">更改</w:t>
       </w:r>
       <w:r>
@@ -6788,8 +6869,8 @@
       <w:pPr>
         <w:pStyle w:val="Heading2"/>
       </w:pPr>
-      <w:bookmarkStart w:id="125" w:name="compatible"/>
-      <w:bookmarkEnd w:id="125"/>
+      <w:bookmarkStart w:id="129" w:name="compatible"/>
+      <w:bookmarkEnd w:id="129"/>
       <w:r>
         <w:t xml:space="preserve">Compatible</w:t>
       </w:r>
@@ -6798,8 +6879,8 @@
       <w:pPr>
         <w:pStyle w:val="Heading3"/>
       </w:pPr>
-      <w:bookmarkStart w:id="126" w:name="ie-vuex-requires-a-promise-polyfill-in-this-browser"/>
-      <w:bookmarkEnd w:id="126"/>
+      <w:bookmarkStart w:id="130" w:name="ie-vuex-requires-a-promise-polyfill-in-this-browser"/>
+      <w:bookmarkEnd w:id="130"/>
       <w:r>
         <w:t xml:space="preserve">IE</w:t>
       </w:r>
@@ -6953,7 +7034,7 @@
       <w:pPr>
         <w:pStyle w:val="FirstParagraph"/>
       </w:pPr>
-      <w:hyperlink r:id="rId127">
+      <w:hyperlink r:id="rId131">
         <w:r>
           <w:rPr>
             <w:rStyle w:val="Hyperlink"/>
@@ -6978,8 +7059,8 @@
       <w:pPr>
         <w:pStyle w:val="Heading1"/>
       </w:pPr>
-      <w:bookmarkStart w:id="128" w:name="weex"/>
-      <w:bookmarkEnd w:id="128"/>
+      <w:bookmarkStart w:id="132" w:name="weex"/>
+      <w:bookmarkEnd w:id="132"/>
       <w:r>
         <w:t xml:space="preserve">Weex</w:t>
       </w:r>
@@ -6988,7 +7069,7 @@
       <w:pPr>
         <w:pStyle w:val="Compact"/>
         <w:numPr>
-          <w:numId w:val="1029"/>
+          <w:numId w:val="1030"/>
           <w:ilvl w:val="0"/>
         </w:numPr>
       </w:pPr>
@@ -6998,7 +7079,7 @@
       <w:r>
         <w:t xml:space="preserve"> </w:t>
       </w:r>
-      <w:hyperlink r:id="rId129">
+      <w:hyperlink r:id="rId133">
         <w:r>
           <w:rPr>
             <w:rStyle w:val="Hyperlink"/>
@@ -7011,7 +7092,7 @@
       <w:pPr>
         <w:pStyle w:val="Compact"/>
         <w:numPr>
-          <w:numId w:val="1029"/>
+          <w:numId w:val="1030"/>
           <w:ilvl w:val="0"/>
         </w:numPr>
       </w:pPr>
@@ -7053,11 +7134,11 @@
       <w:pPr>
         <w:pStyle w:val="Compact"/>
         <w:numPr>
-          <w:numId w:val="1030"/>
+          <w:numId w:val="1031"/>
           <w:ilvl w:val="0"/>
         </w:numPr>
       </w:pPr>
-      <w:hyperlink r:id="rId130">
+      <w:hyperlink r:id="rId134">
         <w:r>
           <w:rPr>
             <w:rStyle w:val="Hyperlink"/>
@@ -7070,11 +7151,11 @@
       <w:pPr>
         <w:pStyle w:val="Compact"/>
         <w:numPr>
-          <w:numId w:val="1030"/>
+          <w:numId w:val="1031"/>
           <w:ilvl w:val="0"/>
         </w:numPr>
       </w:pPr>
-      <w:hyperlink r:id="rId131">
+      <w:hyperlink r:id="rId135">
         <w:r>
           <w:rPr>
             <w:rStyle w:val="Hyperlink"/>
@@ -7087,11 +7168,11 @@
       <w:pPr>
         <w:pStyle w:val="Compact"/>
         <w:numPr>
-          <w:numId w:val="1030"/>
+          <w:numId w:val="1031"/>
           <w:ilvl w:val="0"/>
         </w:numPr>
       </w:pPr>
-      <w:hyperlink r:id="rId132">
+      <w:hyperlink r:id="rId136">
         <w:r>
           <w:rPr>
             <w:rStyle w:val="Hyperlink"/>
@@ -7104,8 +7185,8 @@
       <w:pPr>
         <w:pStyle w:val="Heading2"/>
       </w:pPr>
-      <w:bookmarkStart w:id="133" w:name="搭建开发环境"/>
-      <w:bookmarkEnd w:id="133"/>
+      <w:bookmarkStart w:id="137" w:name="搭建开发环境"/>
+      <w:bookmarkEnd w:id="137"/>
       <w:r>
         <w:t xml:space="preserve">搭建开发环境</w:t>
       </w:r>
@@ -7125,8 +7206,8 @@
       <w:pPr>
         <w:pStyle w:val="Heading2"/>
       </w:pPr>
-      <w:bookmarkStart w:id="134" w:name="demo"/>
-      <w:bookmarkEnd w:id="134"/>
+      <w:bookmarkStart w:id="138" w:name="demo"/>
+      <w:bookmarkEnd w:id="138"/>
       <w:r>
         <w:t xml:space="preserve">Demo</w:t>
       </w:r>
@@ -7355,8 +7436,8 @@
       <w:pPr>
         <w:pStyle w:val="Heading2"/>
       </w:pPr>
-      <w:bookmarkStart w:id="135" w:name="问题及解决-1"/>
-      <w:bookmarkEnd w:id="135"/>
+      <w:bookmarkStart w:id="139" w:name="问题及解决-1"/>
+      <w:bookmarkEnd w:id="139"/>
       <w:r>
         <w:t xml:space="preserve">问题及解决</w:t>
       </w:r>
@@ -7365,7 +7446,7 @@
       <w:pPr>
         <w:pStyle w:val="Compact"/>
         <w:numPr>
-          <w:numId w:val="1031"/>
+          <w:numId w:val="1032"/>
           <w:ilvl w:val="0"/>
         </w:numPr>
       </w:pPr>
@@ -7413,7 +7494,7 @@
       <w:pPr>
         <w:pStyle w:val="Compact"/>
         <w:numPr>
-          <w:numId w:val="1031"/>
+          <w:numId w:val="1032"/>
           <w:ilvl w:val="0"/>
         </w:numPr>
       </w:pPr>
@@ -7479,7 +7560,7 @@
       <w:pPr>
         <w:pStyle w:val="Compact"/>
         <w:numPr>
-          <w:numId w:val="1031"/>
+          <w:numId w:val="1032"/>
           <w:ilvl w:val="0"/>
         </w:numPr>
       </w:pPr>
@@ -7601,7 +7682,7 @@
       </w:hyperlink>
     </w:p>
   </w:footnote>
-  <w:footnote w:id="118">
+  <w:footnote w:id="122">
     <w:p>
       <w:pPr>
         <w:pStyle w:val="FootnoteText"/>
@@ -7615,7 +7696,7 @@
       <w:r>
         <w:t xml:space="preserve"> </w:t>
       </w:r>
-      <w:hyperlink r:id="rId119">
+      <w:hyperlink r:id="rId123">
         <w:r>
           <w:rPr>
             <w:rStyle w:val="Hyperlink"/>
@@ -7637,7 +7718,7 @@
       </w:hyperlink>
     </w:p>
   </w:footnote>
-  <w:footnote w:id="122">
+  <w:footnote w:id="126">
     <w:p>
       <w:pPr>
         <w:pStyle w:val="FootnoteText"/>
@@ -7651,7 +7732,7 @@
       <w:r>
         <w:t xml:space="preserve"> </w:t>
       </w:r>
-      <w:hyperlink r:id="rId123">
+      <w:hyperlink r:id="rId127">
         <w:r>
           <w:rPr>
             <w:rStyle w:val="Hyperlink"/>
@@ -7748,7 +7829,7 @@
     </w:lvl>
   </w:abstractNum>
   <w:abstractNum w:abstractNumId="990">
-    <w:nsid w:val="a3c956b9"/>
+    <w:nsid w:val="d756084e"/>
     <w:multiLevelType w:val="multilevel"/>
     <w:lvl w:ilvl="0">
       <w:numFmt w:val="bullet"/>
@@ -7829,7 +7910,7 @@
     </w:lvl>
   </w:abstractNum>
   <w:abstractNum w:abstractNumId="99411">
-    <w:nsid w:val="df236a5b"/>
+    <w:nsid w:val="6f616533"/>
     <w:multiLevelType w:val="multilevel"/>
     <w:lvl w:ilvl="0">
       <w:start w:val="1"/>
@@ -7917,7 +7998,7 @@
     </w:lvl>
   </w:abstractNum>
   <w:abstractNum w:abstractNumId="991">
-    <w:nsid w:val="3f0c1dee"/>
+    <w:nsid w:val="39f93ffa"/>
     <w:multiLevelType w:val="multilevel"/>
     <w:lvl w:ilvl="0">
       <w:numFmt w:val="bullet"/>
@@ -8682,6 +8763,30 @@
     </w:lvlOverride>
   </w:num>
   <w:num w:numId="1031">
+    <w:abstractNumId w:val="99411"/>
+    <w:lvlOverride w:ilvl="0">
+      <w:startOverride w:val="1"/>
+    </w:lvlOverride>
+    <w:lvlOverride w:ilvl="1">
+      <w:startOverride w:val="1"/>
+    </w:lvlOverride>
+    <w:lvlOverride w:ilvl="2">
+      <w:startOverride w:val="1"/>
+    </w:lvlOverride>
+    <w:lvlOverride w:ilvl="3">
+      <w:startOverride w:val="1"/>
+    </w:lvlOverride>
+    <w:lvlOverride w:ilvl="4">
+      <w:startOverride w:val="1"/>
+    </w:lvlOverride>
+    <w:lvlOverride w:ilvl="5">
+      <w:startOverride w:val="1"/>
+    </w:lvlOverride>
+    <w:lvlOverride w:ilvl="6">
+      <w:startOverride w:val="1"/>
+    </w:lvlOverride>
+  </w:num>
+  <w:num w:numId="1032">
     <w:abstractNumId w:val="99411"/>
     <w:lvlOverride w:ilvl="0">
       <w:startOverride w:val="1"/>

--- a/dist/ch2_frameworks/docx/main.docx
+++ b/dist/ch2_frameworks/docx/main.docx
@@ -6,749 +6,30 @@
       <w:pPr>
         <w:pStyle w:val="Heading1"/>
       </w:pPr>
-      <w:bookmarkStart w:id="21" w:name="element"/>
+      <w:bookmarkStart w:id="21" w:name="介绍"/>
       <w:bookmarkEnd w:id="21"/>
       <w:r>
-        <w:t xml:space="preserve">Element</w:t>
-      </w:r>
-    </w:p>
-    <w:p>
-      <w:pPr>
-        <w:pStyle w:val="FirstParagraph"/>
+        <w:t xml:space="preserve">介绍</w:t>
+      </w:r>
+    </w:p>
+    <w:p>
+      <w:pPr>
+        <w:pStyle w:val="Compact"/>
+        <w:numPr>
+          <w:numId w:val="1001"/>
+          <w:ilvl w:val="0"/>
+        </w:numPr>
       </w:pPr>
       <w:hyperlink r:id="rId22">
         <w:r>
           <w:rPr>
             <w:rStyle w:val="Hyperlink"/>
           </w:rPr>
-          <w:t xml:space="preserve">https://github.com/ElemeFE/element</w:t>
+          <w:t xml:space="preserve">jQuery</w:t>
         </w:r>
       </w:hyperlink>
-    </w:p>
-    <w:p>
-      <w:pPr>
-        <w:pStyle w:val="Heading2"/>
-      </w:pPr>
-      <w:bookmarkStart w:id="23" w:name="组件使用"/>
-      <w:bookmarkEnd w:id="23"/>
-      <w:r>
-        <w:t xml:space="preserve">组件使用</w:t>
-      </w:r>
-    </w:p>
-    <w:p>
-      <w:pPr>
-        <w:pStyle w:val="Heading3"/>
-      </w:pPr>
-      <w:bookmarkStart w:id="24" w:name="自定义表单校验"/>
-      <w:bookmarkEnd w:id="24"/>
-      <w:r>
-        <w:t xml:space="preserve">自定义表单校验</w:t>
-      </w:r>
-    </w:p>
-    <w:p>
-      <w:pPr>
-        <w:pStyle w:val="SourceCode"/>
-      </w:pPr>
-      <w:r>
-        <w:rPr>
-          <w:rStyle w:val="ImportTok"/>
-        </w:rPr>
-        <w:t xml:space="preserve">export</w:t>
-      </w:r>
-      <w:r>
-        <w:rPr>
-          <w:rStyle w:val="NormalTok"/>
-        </w:rPr>
-        <w:t xml:space="preserve"> </w:t>
-      </w:r>
-      <w:r>
-        <w:rPr>
-          <w:rStyle w:val="ImportTok"/>
-        </w:rPr>
-        <w:t xml:space="preserve">default</w:t>
-      </w:r>
-      <w:r>
-        <w:rPr>
-          <w:rStyle w:val="NormalTok"/>
-        </w:rPr>
-        <w:t xml:space="preserve"> </w:t>
-      </w:r>
-      <w:r>
-        <w:rPr>
-          <w:rStyle w:val="OperatorTok"/>
-        </w:rPr>
-        <w:t xml:space="preserve">{</w:t>
-      </w:r>
-      <w:r>
-        <w:br w:type="textWrapping"/>
-      </w:r>
-      <w:r>
-        <w:rPr>
-          <w:rStyle w:val="NormalTok"/>
-        </w:rPr>
-        <w:t xml:space="preserve">  </w:t>
-      </w:r>
-      <w:r>
-        <w:rPr>
-          <w:rStyle w:val="DataTypeTok"/>
-        </w:rPr>
-        <w:t xml:space="preserve">data</w:t>
-      </w:r>
-      <w:r>
-        <w:rPr>
-          <w:rStyle w:val="OperatorTok"/>
-        </w:rPr>
-        <w:t xml:space="preserve">:</w:t>
-      </w:r>
-      <w:r>
-        <w:rPr>
-          <w:rStyle w:val="NormalTok"/>
-        </w:rPr>
-        <w:t xml:space="preserve"> </w:t>
-      </w:r>
-      <w:r>
-        <w:rPr>
-          <w:rStyle w:val="KeywordTok"/>
-        </w:rPr>
-        <w:t xml:space="preserve">function</w:t>
-      </w:r>
-      <w:r>
-        <w:rPr>
-          <w:rStyle w:val="NormalTok"/>
-        </w:rPr>
-        <w:t xml:space="preserve"> () </w:t>
-      </w:r>
-      <w:r>
-        <w:rPr>
-          <w:rStyle w:val="OperatorTok"/>
-        </w:rPr>
-        <w:t xml:space="preserve">{</w:t>
-      </w:r>
-      <w:r>
-        <w:br w:type="textWrapping"/>
-      </w:r>
-      <w:r>
-        <w:rPr>
-          <w:rStyle w:val="NormalTok"/>
-        </w:rPr>
-        <w:t xml:space="preserve">    </w:t>
-      </w:r>
-      <w:r>
-        <w:rPr>
-          <w:rStyle w:val="KeywordTok"/>
-        </w:rPr>
-        <w:t xml:space="preserve">var</w:t>
-      </w:r>
-      <w:r>
-        <w:rPr>
-          <w:rStyle w:val="NormalTok"/>
-        </w:rPr>
-        <w:t xml:space="preserve"> checkVars </w:t>
-      </w:r>
-      <w:r>
-        <w:rPr>
-          <w:rStyle w:val="OperatorTok"/>
-        </w:rPr>
-        <w:t xml:space="preserve">=</w:t>
-      </w:r>
-      <w:r>
-        <w:rPr>
-          <w:rStyle w:val="NormalTok"/>
-        </w:rPr>
-        <w:t xml:space="preserve"> </w:t>
-      </w:r>
-      <w:r>
-        <w:rPr>
-          <w:rStyle w:val="KeywordTok"/>
-        </w:rPr>
-        <w:t xml:space="preserve">function</w:t>
-      </w:r>
-      <w:r>
-        <w:rPr>
-          <w:rStyle w:val="NormalTok"/>
-        </w:rPr>
-        <w:t xml:space="preserve"> (rule</w:t>
-      </w:r>
-      <w:r>
-        <w:rPr>
-          <w:rStyle w:val="OperatorTok"/>
-        </w:rPr>
-        <w:t xml:space="preserve">,</w:t>
-      </w:r>
-      <w:r>
-        <w:rPr>
-          <w:rStyle w:val="NormalTok"/>
-        </w:rPr>
-        <w:t xml:space="preserve"> value</w:t>
-      </w:r>
-      <w:r>
-        <w:rPr>
-          <w:rStyle w:val="OperatorTok"/>
-        </w:rPr>
-        <w:t xml:space="preserve">,</w:t>
-      </w:r>
-      <w:r>
-        <w:rPr>
-          <w:rStyle w:val="NormalTok"/>
-        </w:rPr>
-        <w:t xml:space="preserve"> callback) </w:t>
-      </w:r>
-      <w:r>
-        <w:rPr>
-          <w:rStyle w:val="OperatorTok"/>
-        </w:rPr>
-        <w:t xml:space="preserve">{</w:t>
-      </w:r>
-      <w:r>
-        <w:br w:type="textWrapping"/>
-      </w:r>
-      <w:r>
-        <w:rPr>
-          <w:rStyle w:val="NormalTok"/>
-        </w:rPr>
-        <w:t xml:space="preserve">      </w:t>
-      </w:r>
-      <w:r>
-        <w:rPr>
-          <w:rStyle w:val="ControlFlowTok"/>
-        </w:rPr>
-        <w:t xml:space="preserve">if</w:t>
-      </w:r>
-      <w:r>
-        <w:rPr>
-          <w:rStyle w:val="NormalTok"/>
-        </w:rPr>
-        <w:t xml:space="preserve"> (</w:t>
-      </w:r>
-      <w:r>
-        <w:rPr>
-          <w:rStyle w:val="OperatorTok"/>
-        </w:rPr>
-        <w:t xml:space="preserve">!</w:t>
-      </w:r>
-      <w:r>
-        <w:rPr>
-          <w:rStyle w:val="NormalTok"/>
-        </w:rPr>
-        <w:t xml:space="preserve">value) </w:t>
-      </w:r>
-      <w:r>
-        <w:rPr>
-          <w:rStyle w:val="OperatorTok"/>
-        </w:rPr>
-        <w:t xml:space="preserve">{</w:t>
-      </w:r>
-      <w:r>
-        <w:br w:type="textWrapping"/>
-      </w:r>
-      <w:r>
-        <w:rPr>
-          <w:rStyle w:val="NormalTok"/>
-        </w:rPr>
-        <w:t xml:space="preserve">        </w:t>
-      </w:r>
-      <w:r>
-        <w:rPr>
-          <w:rStyle w:val="AttributeTok"/>
-        </w:rPr>
-        <w:t xml:space="preserve">callback</w:t>
-      </w:r>
-      <w:r>
-        <w:rPr>
-          <w:rStyle w:val="NormalTok"/>
-        </w:rPr>
-        <w:t xml:space="preserve">(</w:t>
-      </w:r>
-      <w:r>
-        <w:rPr>
-          <w:rStyle w:val="KeywordTok"/>
-        </w:rPr>
-        <w:t xml:space="preserve">new</w:t>
-      </w:r>
-      <w:r>
-        <w:rPr>
-          <w:rStyle w:val="NormalTok"/>
-        </w:rPr>
-        <w:t xml:space="preserve"> </w:t>
-      </w:r>
-      <w:r>
-        <w:rPr>
-          <w:rStyle w:val="AttributeTok"/>
-        </w:rPr>
-        <w:t xml:space="preserve">Error</w:t>
-      </w:r>
-      <w:r>
-        <w:rPr>
-          <w:rStyle w:val="NormalTok"/>
-        </w:rPr>
-        <w:t xml:space="preserve">(</w:t>
-      </w:r>
-      <w:r>
-        <w:rPr>
-          <w:rStyle w:val="StringTok"/>
-        </w:rPr>
-        <w:t xml:space="preserve">'不能为空'</w:t>
-      </w:r>
-      <w:r>
-        <w:rPr>
-          <w:rStyle w:val="NormalTok"/>
-        </w:rPr>
-        <w:t xml:space="preserve">))</w:t>
-      </w:r>
-      <w:r>
-        <w:rPr>
-          <w:rStyle w:val="OperatorTok"/>
-        </w:rPr>
-        <w:t xml:space="preserve">;</w:t>
-      </w:r>
-      <w:r>
-        <w:br w:type="textWrapping"/>
-      </w:r>
-      <w:r>
-        <w:rPr>
-          <w:rStyle w:val="NormalTok"/>
-        </w:rPr>
-        <w:t xml:space="preserve">      </w:t>
-      </w:r>
-      <w:r>
-        <w:rPr>
-          <w:rStyle w:val="OperatorTok"/>
-        </w:rPr>
-        <w:t xml:space="preserve">}</w:t>
-      </w:r>
-      <w:r>
-        <w:rPr>
-          <w:rStyle w:val="NormalTok"/>
-        </w:rPr>
-        <w:t xml:space="preserve"> </w:t>
-      </w:r>
-      <w:r>
-        <w:rPr>
-          <w:rStyle w:val="ControlFlowTok"/>
-        </w:rPr>
-        <w:t xml:space="preserve">else</w:t>
-      </w:r>
-      <w:r>
-        <w:rPr>
-          <w:rStyle w:val="NormalTok"/>
-        </w:rPr>
-        <w:t xml:space="preserve"> </w:t>
-      </w:r>
-      <w:r>
-        <w:rPr>
-          <w:rStyle w:val="OperatorTok"/>
-        </w:rPr>
-        <w:t xml:space="preserve">{</w:t>
-      </w:r>
-      <w:r>
-        <w:br w:type="textWrapping"/>
-      </w:r>
-      <w:r>
-        <w:rPr>
-          <w:rStyle w:val="NormalTok"/>
-        </w:rPr>
-        <w:t xml:space="preserve">        </w:t>
-      </w:r>
-      <w:r>
-        <w:rPr>
-          <w:rStyle w:val="AttributeTok"/>
-        </w:rPr>
-        <w:t xml:space="preserve">callback</w:t>
-      </w:r>
-      <w:r>
-        <w:rPr>
-          <w:rStyle w:val="NormalTok"/>
-        </w:rPr>
-        <w:t xml:space="preserve">()</w:t>
-      </w:r>
-      <w:r>
-        <w:rPr>
-          <w:rStyle w:val="OperatorTok"/>
-        </w:rPr>
-        <w:t xml:space="preserve">;</w:t>
-      </w:r>
-      <w:r>
-        <w:br w:type="textWrapping"/>
-      </w:r>
-      <w:r>
-        <w:rPr>
-          <w:rStyle w:val="NormalTok"/>
-        </w:rPr>
-        <w:t xml:space="preserve">      </w:t>
-      </w:r>
-      <w:r>
-        <w:rPr>
-          <w:rStyle w:val="OperatorTok"/>
-        </w:rPr>
-        <w:t xml:space="preserve">}</w:t>
-      </w:r>
-      <w:r>
-        <w:br w:type="textWrapping"/>
-      </w:r>
-      <w:r>
-        <w:rPr>
-          <w:rStyle w:val="NormalTok"/>
-        </w:rPr>
-        <w:t xml:space="preserve">    </w:t>
-      </w:r>
-      <w:r>
-        <w:rPr>
-          <w:rStyle w:val="OperatorTok"/>
-        </w:rPr>
-        <w:t xml:space="preserve">};</w:t>
-      </w:r>
-      <w:r>
-        <w:br w:type="textWrapping"/>
-      </w:r>
-      <w:r>
-        <w:rPr>
-          <w:rStyle w:val="NormalTok"/>
-        </w:rPr>
-        <w:t xml:space="preserve">    </w:t>
-      </w:r>
-      <w:r>
-        <w:rPr>
-          <w:rStyle w:val="ControlFlowTok"/>
-        </w:rPr>
-        <w:t xml:space="preserve">return</w:t>
-      </w:r>
-      <w:r>
-        <w:rPr>
-          <w:rStyle w:val="NormalTok"/>
-        </w:rPr>
-        <w:t xml:space="preserve"> </w:t>
-      </w:r>
-      <w:r>
-        <w:rPr>
-          <w:rStyle w:val="OperatorTok"/>
-        </w:rPr>
-        <w:t xml:space="preserve">{</w:t>
-      </w:r>
-      <w:r>
-        <w:br w:type="textWrapping"/>
-      </w:r>
-      <w:r>
-        <w:rPr>
-          <w:rStyle w:val="NormalTok"/>
-        </w:rPr>
-        <w:t xml:space="preserve">      </w:t>
-      </w:r>
-      <w:r>
-        <w:rPr>
-          <w:rStyle w:val="DataTypeTok"/>
-        </w:rPr>
-        <w:t xml:space="preserve">rules</w:t>
-      </w:r>
-      <w:r>
-        <w:rPr>
-          <w:rStyle w:val="OperatorTok"/>
-        </w:rPr>
-        <w:t xml:space="preserve">:</w:t>
-      </w:r>
-      <w:r>
-        <w:rPr>
-          <w:rStyle w:val="NormalTok"/>
-        </w:rPr>
-        <w:t xml:space="preserve"> </w:t>
-      </w:r>
-      <w:r>
-        <w:rPr>
-          <w:rStyle w:val="OperatorTok"/>
-        </w:rPr>
-        <w:t xml:space="preserve">{</w:t>
-      </w:r>
-      <w:r>
-        <w:br w:type="textWrapping"/>
-      </w:r>
-      <w:r>
-        <w:rPr>
-          <w:rStyle w:val="NormalTok"/>
-        </w:rPr>
-        <w:t xml:space="preserve">        </w:t>
-      </w:r>
-      <w:r>
-        <w:rPr>
-          <w:rStyle w:val="DataTypeTok"/>
-        </w:rPr>
-        <w:t xml:space="preserve">vars</w:t>
-      </w:r>
-      <w:r>
-        <w:rPr>
-          <w:rStyle w:val="OperatorTok"/>
-        </w:rPr>
-        <w:t xml:space="preserve">:</w:t>
-      </w:r>
-      <w:r>
-        <w:rPr>
-          <w:rStyle w:val="NormalTok"/>
-        </w:rPr>
-        <w:t xml:space="preserve"> [</w:t>
-      </w:r>
-      <w:r>
-        <w:rPr>
-          <w:rStyle w:val="OperatorTok"/>
-        </w:rPr>
-        <w:t xml:space="preserve">{</w:t>
-      </w:r>
-      <w:r>
-        <w:br w:type="textWrapping"/>
-      </w:r>
-      <w:r>
-        <w:rPr>
-          <w:rStyle w:val="NormalTok"/>
-        </w:rPr>
-        <w:t xml:space="preserve">          </w:t>
-      </w:r>
-      <w:r>
-        <w:rPr>
-          <w:rStyle w:val="DataTypeTok"/>
-        </w:rPr>
-        <w:t xml:space="preserve">required</w:t>
-      </w:r>
-      <w:r>
-        <w:rPr>
-          <w:rStyle w:val="OperatorTok"/>
-        </w:rPr>
-        <w:t xml:space="preserve">:</w:t>
-      </w:r>
-      <w:r>
-        <w:rPr>
-          <w:rStyle w:val="NormalTok"/>
-        </w:rPr>
-        <w:t xml:space="preserve"> </w:t>
-      </w:r>
-      <w:r>
-        <w:rPr>
-          <w:rStyle w:val="KeywordTok"/>
-        </w:rPr>
-        <w:t xml:space="preserve">true</w:t>
-      </w:r>
-      <w:r>
-        <w:rPr>
-          <w:rStyle w:val="OperatorTok"/>
-        </w:rPr>
-        <w:t xml:space="preserve">,</w:t>
-      </w:r>
-      <w:r>
-        <w:br w:type="textWrapping"/>
-      </w:r>
-      <w:r>
-        <w:rPr>
-          <w:rStyle w:val="NormalTok"/>
-        </w:rPr>
-        <w:t xml:space="preserve">          </w:t>
-      </w:r>
-      <w:r>
-        <w:rPr>
-          <w:rStyle w:val="DataTypeTok"/>
-        </w:rPr>
-        <w:t xml:space="preserve">trigger</w:t>
-      </w:r>
-      <w:r>
-        <w:rPr>
-          <w:rStyle w:val="OperatorTok"/>
-        </w:rPr>
-        <w:t xml:space="preserve">:</w:t>
-      </w:r>
-      <w:r>
-        <w:rPr>
-          <w:rStyle w:val="NormalTok"/>
-        </w:rPr>
-        <w:t xml:space="preserve"> </w:t>
-      </w:r>
-      <w:r>
-        <w:rPr>
-          <w:rStyle w:val="StringTok"/>
-        </w:rPr>
-        <w:t xml:space="preserve">'change'</w:t>
-      </w:r>
-      <w:r>
-        <w:rPr>
-          <w:rStyle w:val="OperatorTok"/>
-        </w:rPr>
-        <w:t xml:space="preserve">,</w:t>
-      </w:r>
-      <w:r>
-        <w:br w:type="textWrapping"/>
-      </w:r>
-      <w:r>
-        <w:rPr>
-          <w:rStyle w:val="NormalTok"/>
-        </w:rPr>
-        <w:t xml:space="preserve">          </w:t>
-      </w:r>
-      <w:r>
-        <w:rPr>
-          <w:rStyle w:val="DataTypeTok"/>
-        </w:rPr>
-        <w:t xml:space="preserve">validator</w:t>
-      </w:r>
-      <w:r>
-        <w:rPr>
-          <w:rStyle w:val="OperatorTok"/>
-        </w:rPr>
-        <w:t xml:space="preserve">:</w:t>
-      </w:r>
-      <w:r>
-        <w:rPr>
-          <w:rStyle w:val="NormalTok"/>
-        </w:rPr>
-        <w:t xml:space="preserve"> checkVars</w:t>
-      </w:r>
-      <w:r>
-        <w:br w:type="textWrapping"/>
-      </w:r>
-      <w:r>
-        <w:rPr>
-          <w:rStyle w:val="NormalTok"/>
-        </w:rPr>
-        <w:t xml:space="preserve">        </w:t>
-      </w:r>
-      <w:r>
-        <w:rPr>
-          <w:rStyle w:val="OperatorTok"/>
-        </w:rPr>
-        <w:t xml:space="preserve">}</w:t>
-      </w:r>
-      <w:r>
-        <w:rPr>
-          <w:rStyle w:val="NormalTok"/>
-        </w:rPr>
-        <w:t xml:space="preserve">]</w:t>
-      </w:r>
-      <w:r>
-        <w:br w:type="textWrapping"/>
-      </w:r>
-      <w:r>
-        <w:rPr>
-          <w:rStyle w:val="NormalTok"/>
-        </w:rPr>
-        <w:t xml:space="preserve">      </w:t>
-      </w:r>
-      <w:r>
-        <w:rPr>
-          <w:rStyle w:val="OperatorTok"/>
-        </w:rPr>
-        <w:t xml:space="preserve">}</w:t>
-      </w:r>
-      <w:r>
-        <w:br w:type="textWrapping"/>
-      </w:r>
-      <w:r>
-        <w:rPr>
-          <w:rStyle w:val="NormalTok"/>
-        </w:rPr>
-        <w:t xml:space="preserve">    </w:t>
-      </w:r>
-      <w:r>
-        <w:rPr>
-          <w:rStyle w:val="OperatorTok"/>
-        </w:rPr>
-        <w:t xml:space="preserve">}</w:t>
-      </w:r>
-      <w:r>
-        <w:br w:type="textWrapping"/>
-      </w:r>
-      <w:r>
-        <w:rPr>
-          <w:rStyle w:val="NormalTok"/>
-        </w:rPr>
-        <w:t xml:space="preserve">  </w:t>
-      </w:r>
-      <w:r>
-        <w:rPr>
-          <w:rStyle w:val="OperatorTok"/>
-        </w:rPr>
-        <w:t xml:space="preserve">}</w:t>
-      </w:r>
-      <w:r>
-        <w:br w:type="textWrapping"/>
-      </w:r>
-      <w:r>
-        <w:rPr>
-          <w:rStyle w:val="OperatorTok"/>
-        </w:rPr>
-        <w:t xml:space="preserve">}</w:t>
-      </w:r>
-    </w:p>
-    <w:p>
-      <w:pPr>
-        <w:pStyle w:val="Heading2"/>
-      </w:pPr>
-      <w:bookmarkStart w:id="25" w:name="兼容性"/>
-      <w:bookmarkEnd w:id="25"/>
-      <w:r>
-        <w:t xml:space="preserve">兼容性</w:t>
-      </w:r>
-    </w:p>
-    <w:p>
-      <w:pPr>
-        <w:pStyle w:val="Heading3"/>
-      </w:pPr>
-      <w:bookmarkStart w:id="26" w:name="ie-图标不显示"/>
-      <w:bookmarkEnd w:id="26"/>
-      <w:r>
-        <w:t xml:space="preserve">IE 图标不显示</w:t>
-      </w:r>
-    </w:p>
-    <w:p>
-      <w:pPr>
-        <w:pStyle w:val="FirstParagraph"/>
-      </w:pPr>
-      <w:r>
-        <w:t xml:space="preserve">可用文字替代伪元素中的内容.</w:t>
-      </w:r>
-    </w:p>
-    <w:p>
-      <w:pPr>
-        <w:pStyle w:val="Heading1"/>
-      </w:pPr>
-      <w:bookmarkStart w:id="27" w:name="react"/>
-      <w:bookmarkEnd w:id="27"/>
-      <w:r>
-        <w:t xml:space="preserve">React</w:t>
-      </w:r>
-    </w:p>
-    <w:p>
-      <w:pPr>
-        <w:pStyle w:val="SourceCode"/>
-      </w:pPr>
-      <w:r>
-        <w:rPr>
-          <w:rStyle w:val="ExtensionTok"/>
-        </w:rPr>
-        <w:t xml:space="preserve">npm</w:t>
-      </w:r>
-      <w:r>
-        <w:rPr>
-          <w:rStyle w:val="NormalTok"/>
-        </w:rPr>
-        <w:t xml:space="preserve"> install -g create-react-app</w:t>
-      </w:r>
-      <w:r>
-        <w:br w:type="textWrapping"/>
-      </w:r>
-      <w:r>
-        <w:rPr>
-          <w:rStyle w:val="ExtensionTok"/>
-        </w:rPr>
-        <w:t xml:space="preserve">create-react-app</w:t>
-      </w:r>
-      <w:r>
-        <w:rPr>
-          <w:rStyle w:val="NormalTok"/>
-        </w:rPr>
-        <w:t xml:space="preserve"> my-app</w:t>
-      </w:r>
-    </w:p>
-    <w:p>
-      <w:pPr>
-        <w:pStyle w:val="Heading2"/>
-      </w:pPr>
-      <w:bookmarkStart w:id="28" w:name="依赖"/>
-      <w:bookmarkEnd w:id="28"/>
-      <w:r>
-        <w:t xml:space="preserve">依赖</w:t>
+      <w:r>
+        <w:t xml:space="preserve">: Dom 工具.</w:t>
       </w:r>
     </w:p>
     <w:p>
@@ -759,25 +40,2319 @@
           <w:ilvl w:val="0"/>
         </w:numPr>
       </w:pPr>
-      <w:r>
-        <w:t xml:space="preserve">react</w:t>
+      <w:hyperlink r:id="rId23">
+        <w:r>
+          <w:rPr>
+            <w:rStyle w:val="Hyperlink"/>
+          </w:rPr>
+          <w:t xml:space="preserve">lodash</w:t>
+        </w:r>
+      </w:hyperlink>
+      <w:r>
+        <w:t xml:space="preserve">: A modern JavaScript</w:t>
+      </w:r>
+      <w:r>
+        <w:t xml:space="preserve"> </w:t>
+      </w:r>
+      <w:r>
+        <w:t xml:space="preserve">utility library delivering modularity, performance, &amp; extras.</w:t>
+      </w:r>
+    </w:p>
+    <w:p>
+      <w:pPr>
+        <w:pStyle w:val="Heading1"/>
+      </w:pPr>
+      <w:bookmarkStart w:id="24" w:name="vue.js"/>
+      <w:bookmarkEnd w:id="24"/>
+      <w:r>
+        <w:t xml:space="preserve">Vue.js</w:t>
+      </w:r>
+    </w:p>
+    <w:p>
+      <w:pPr>
+        <w:pStyle w:val="FirstParagraph"/>
+      </w:pPr>
+      <w:hyperlink r:id="rId25">
+        <w:r>
+          <w:rPr>
+            <w:rStyle w:val="Hyperlink"/>
+          </w:rPr>
+          <w:t xml:space="preserve">Vue.js</w:t>
+        </w:r>
+      </w:hyperlink>
+      <w:r>
+        <w:t xml:space="preserve"> </w:t>
+      </w:r>
+      <w:r>
+        <w:t xml:space="preserve">开发简单直观,</w:t>
+      </w:r>
+      <w:r>
+        <w:t xml:space="preserve"> </w:t>
+      </w:r>
+      <w:r>
+        <w:t xml:space="preserve">简单实用的东西通常寿命会比较长.</w:t>
+      </w:r>
+    </w:p>
+    <w:p>
+      <w:pPr>
+        <w:pStyle w:val="Heading2"/>
+      </w:pPr>
+      <w:bookmarkStart w:id="26" w:name="周边配套"/>
+      <w:bookmarkEnd w:id="26"/>
+      <w:r>
+        <w:t xml:space="preserve">周边配套</w:t>
       </w:r>
     </w:p>
     <w:p>
       <w:pPr>
         <w:pStyle w:val="Compact"/>
         <w:numPr>
-          <w:numId w:val="1001"/>
+          <w:numId w:val="1002"/>
           <w:ilvl w:val="0"/>
         </w:numPr>
       </w:pPr>
       <w:r>
+        <w:t xml:space="preserve">开发小程序:</w:t>
+      </w:r>
+      <w:r>
+        <w:t xml:space="preserve"> </w:t>
+      </w:r>
+      <w:hyperlink r:id="rId27">
+        <w:r>
+          <w:rPr>
+            <w:rStyle w:val="Hyperlink"/>
+          </w:rPr>
+          <w:t xml:space="preserve">Meituan-Dianping/mpvue</w:t>
+        </w:r>
+      </w:hyperlink>
+    </w:p>
+    <w:p>
+      <w:pPr>
+        <w:pStyle w:val="Compact"/>
+        <w:numPr>
+          <w:numId w:val="1002"/>
+          <w:ilvl w:val="0"/>
+        </w:numPr>
+      </w:pPr>
+      <w:r>
+        <w:t xml:space="preserve">开发原生APP:</w:t>
+      </w:r>
+      <w:r>
+        <w:t xml:space="preserve"> </w:t>
+      </w:r>
+      <w:hyperlink r:id="rId28">
+        <w:r>
+          <w:rPr>
+            <w:rStyle w:val="Hyperlink"/>
+          </w:rPr>
+          <w:t xml:space="preserve">weex</w:t>
+        </w:r>
+      </w:hyperlink>
+    </w:p>
+    <w:p>
+      <w:pPr>
+        <w:pStyle w:val="Heading2"/>
+      </w:pPr>
+      <w:bookmarkStart w:id="29" w:name="tips"/>
+      <w:bookmarkEnd w:id="29"/>
+      <w:r>
+        <w:t xml:space="preserve">Tips</w:t>
+      </w:r>
+    </w:p>
+    <w:p>
+      <w:pPr>
+        <w:pStyle w:val="Heading3"/>
+      </w:pPr>
+      <w:bookmarkStart w:id="30" w:name="es6"/>
+      <w:bookmarkEnd w:id="30"/>
+      <w:r>
+        <w:t xml:space="preserve">ES6</w:t>
+      </w:r>
+    </w:p>
+    <w:p>
+      <w:pPr>
+        <w:pStyle w:val="FirstParagraph"/>
+      </w:pPr>
+      <w:r>
+        <w:t xml:space="preserve">以下几个 ES6 功能应用于 Vue.js 将获得不错的收益</w:t>
+      </w:r>
+      <w:r>
+        <w:rPr>
+          <w:rStyle w:val="FootnoteReference"/>
+        </w:rPr>
+        <w:footnoteReference w:id="31"/>
+      </w:r>
+      <w:r>
+        <w:t xml:space="preserve">,</w:t>
+      </w:r>
+      <w:r>
+        <w:t xml:space="preserve"> </w:t>
+      </w:r>
+      <w:r>
+        <w:t xml:space="preserve">特别是对于无需构建工具的情况.</w:t>
+      </w:r>
+    </w:p>
+    <w:p>
+      <w:pPr>
+        <w:pStyle w:val="Compact"/>
+        <w:numPr>
+          <w:numId w:val="1003"/>
+          <w:ilvl w:val="0"/>
+        </w:numPr>
+      </w:pPr>
+      <w:r>
+        <w:t xml:space="preserve">箭头函数: 让 this 始终指向到 Vue 实例上.</w:t>
+      </w:r>
+    </w:p>
+    <w:p>
+      <w:pPr>
+        <w:numPr>
+          <w:numId w:val="1003"/>
+          <w:ilvl w:val="0"/>
+        </w:numPr>
+      </w:pPr>
+      <w:r>
+        <w:t xml:space="preserve">模板字符串: 应用于 Vue 行内模板, 可以方便换行, 无需用加号链接.</w:t>
+      </w:r>
+      <w:r>
+        <w:t xml:space="preserve"> </w:t>
+      </w:r>
+      <w:r>
+        <w:t xml:space="preserve">也可以应用于变量套入到字符串中.</w:t>
+      </w:r>
+    </w:p>
+    <w:p>
+      <w:pPr>
+        <w:pStyle w:val="SourceCode"/>
+        <w:numPr>
+          <w:numId w:val="1000"/>
+          <w:ilvl w:val="0"/>
+        </w:numPr>
+      </w:pPr>
+      <w:r>
+        <w:rPr>
+          <w:rStyle w:val="VariableTok"/>
+        </w:rPr>
+        <w:t xml:space="preserve">Vue</w:t>
+      </w:r>
+      <w:r>
+        <w:rPr>
+          <w:rStyle w:val="NormalTok"/>
+        </w:rPr>
+        <w:t xml:space="preserve">.</w:t>
+      </w:r>
+      <w:r>
+        <w:rPr>
+          <w:rStyle w:val="AttributeTok"/>
+        </w:rPr>
+        <w:t xml:space="preserve">component</w:t>
+      </w:r>
+      <w:r>
+        <w:rPr>
+          <w:rStyle w:val="NormalTok"/>
+        </w:rPr>
+        <w:t xml:space="preserve">(</w:t>
+      </w:r>
+      <w:r>
+        <w:rPr>
+          <w:rStyle w:val="OperatorTok"/>
+        </w:rPr>
+        <w:t xml:space="preserve">{</w:t>
+      </w:r>
+      <w:r>
+        <w:br w:type="textWrapping"/>
+      </w:r>
+      <w:r>
+        <w:rPr>
+          <w:rStyle w:val="NormalTok"/>
+        </w:rPr>
+        <w:t xml:space="preserve">  </w:t>
+      </w:r>
+      <w:r>
+        <w:rPr>
+          <w:rStyle w:val="DataTypeTok"/>
+        </w:rPr>
+        <w:t xml:space="preserve">template</w:t>
+      </w:r>
+      <w:r>
+        <w:rPr>
+          <w:rStyle w:val="OperatorTok"/>
+        </w:rPr>
+        <w:t xml:space="preserve">:</w:t>
+      </w:r>
+      <w:r>
+        <w:rPr>
+          <w:rStyle w:val="NormalTok"/>
+        </w:rPr>
+        <w:t xml:space="preserve"> </w:t>
+      </w:r>
+      <w:r>
+        <w:rPr>
+          <w:rStyle w:val="VerbatimStringTok"/>
+        </w:rPr>
+        <w:t xml:space="preserve">`&lt;div&gt;</w:t>
+      </w:r>
+      <w:r>
+        <w:br w:type="textWrapping"/>
+      </w:r>
+      <w:r>
+        <w:rPr>
+          <w:rStyle w:val="VerbatimStringTok"/>
+        </w:rPr>
+        <w:t xml:space="preserve">              &lt;h1&gt;&lt;/h1&gt;</w:t>
+      </w:r>
+      <w:r>
+        <w:br w:type="textWrapping"/>
+      </w:r>
+      <w:r>
+        <w:rPr>
+          <w:rStyle w:val="VerbatimStringTok"/>
+        </w:rPr>
+        <w:t xml:space="preserve">              &lt;p&gt;&lt;/p&gt;</w:t>
+      </w:r>
+      <w:r>
+        <w:br w:type="textWrapping"/>
+      </w:r>
+      <w:r>
+        <w:rPr>
+          <w:rStyle w:val="VerbatimStringTok"/>
+        </w:rPr>
+        <w:t xml:space="preserve">            &lt;/div&gt;`</w:t>
+      </w:r>
+      <w:r>
+        <w:br w:type="textWrapping"/>
+      </w:r>
+      <w:r>
+        <w:rPr>
+          <w:rStyle w:val="NormalTok"/>
+        </w:rPr>
+        <w:t xml:space="preserve">  </w:t>
+      </w:r>
+      <w:r>
+        <w:rPr>
+          <w:rStyle w:val="DataTypeTok"/>
+        </w:rPr>
+        <w:t xml:space="preserve">data</w:t>
+      </w:r>
+      <w:r>
+        <w:rPr>
+          <w:rStyle w:val="OperatorTok"/>
+        </w:rPr>
+        <w:t xml:space="preserve">:</w:t>
+      </w:r>
+      <w:r>
+        <w:rPr>
+          <w:rStyle w:val="NormalTok"/>
+        </w:rPr>
+        <w:t xml:space="preserve"> </w:t>
+      </w:r>
+      <w:r>
+        <w:rPr>
+          <w:rStyle w:val="OperatorTok"/>
+        </w:rPr>
+        <w:t xml:space="preserve">{</w:t>
+      </w:r>
+      <w:r>
+        <w:br w:type="textWrapping"/>
+      </w:r>
+      <w:r>
+        <w:rPr>
+          <w:rStyle w:val="NormalTok"/>
+        </w:rPr>
+        <w:t xml:space="preserve">    </w:t>
+      </w:r>
+      <w:r>
+        <w:rPr>
+          <w:rStyle w:val="DataTypeTok"/>
+        </w:rPr>
+        <w:t xml:space="preserve">time</w:t>
+      </w:r>
+      <w:r>
+        <w:rPr>
+          <w:rStyle w:val="OperatorTok"/>
+        </w:rPr>
+        <w:t xml:space="preserve">:</w:t>
+      </w:r>
+      <w:r>
+        <w:rPr>
+          <w:rStyle w:val="NormalTok"/>
+        </w:rPr>
+        <w:t xml:space="preserve"> </w:t>
+      </w:r>
+      <w:r>
+        <w:rPr>
+          <w:rStyle w:val="VerbatimStringTok"/>
+        </w:rPr>
+        <w:t xml:space="preserve">`time: </w:t>
+      </w:r>
+      <w:r>
+        <w:rPr>
+          <w:rStyle w:val="SpecialCharTok"/>
+        </w:rPr>
+        <w:t xml:space="preserve">${</w:t>
+      </w:r>
+      <w:r>
+        <w:rPr>
+          <w:rStyle w:val="VariableTok"/>
+        </w:rPr>
+        <w:t xml:space="preserve">Date</w:t>
+      </w:r>
+      <w:r>
+        <w:rPr>
+          <w:rStyle w:val="NormalTok"/>
+        </w:rPr>
+        <w:t xml:space="preserve">.</w:t>
+      </w:r>
+      <w:r>
+        <w:rPr>
+          <w:rStyle w:val="AttributeTok"/>
+        </w:rPr>
+        <w:t xml:space="preserve">now</w:t>
+      </w:r>
+      <w:r>
+        <w:rPr>
+          <w:rStyle w:val="NormalTok"/>
+        </w:rPr>
+        <w:t xml:space="preserve">()</w:t>
+      </w:r>
+      <w:r>
+        <w:rPr>
+          <w:rStyle w:val="SpecialCharTok"/>
+        </w:rPr>
+        <w:t xml:space="preserve">}</w:t>
+      </w:r>
+      <w:r>
+        <w:rPr>
+          <w:rStyle w:val="VerbatimStringTok"/>
+        </w:rPr>
+        <w:t xml:space="preserve">`</w:t>
+      </w:r>
+      <w:r>
+        <w:br w:type="textWrapping"/>
+      </w:r>
+      <w:r>
+        <w:rPr>
+          <w:rStyle w:val="NormalTok"/>
+        </w:rPr>
+        <w:t xml:space="preserve">  </w:t>
+      </w:r>
+      <w:r>
+        <w:rPr>
+          <w:rStyle w:val="OperatorTok"/>
+        </w:rPr>
+        <w:t xml:space="preserve">}</w:t>
+      </w:r>
+      <w:r>
+        <w:br w:type="textWrapping"/>
+      </w:r>
+      <w:r>
+        <w:rPr>
+          <w:rStyle w:val="OperatorTok"/>
+        </w:rPr>
+        <w:t xml:space="preserve">}</w:t>
+      </w:r>
+      <w:r>
+        <w:rPr>
+          <w:rStyle w:val="NormalTok"/>
+        </w:rPr>
+        <w:t xml:space="preserve">)</w:t>
+      </w:r>
+      <w:r>
+        <w:rPr>
+          <w:rStyle w:val="OperatorTok"/>
+        </w:rPr>
+        <w:t xml:space="preserve">;</w:t>
+      </w:r>
+    </w:p>
+    <w:p>
+      <w:pPr>
+        <w:numPr>
+          <w:numId w:val="1003"/>
+          <w:ilvl w:val="0"/>
+        </w:numPr>
+      </w:pPr>
+      <w:r>
+        <w:t xml:space="preserve">模块(Modules): 应用于声明式的组件</w:t>
+      </w:r>
+      <w:r>
+        <w:t xml:space="preserve"> </w:t>
+      </w:r>
+      <w:r>
+        <w:rPr>
+          <w:rStyle w:val="VerbatimChar"/>
+        </w:rPr>
+        <w:t xml:space="preserve">Vue.component</w:t>
+      </w:r>
+      <w:r>
+        <w:t xml:space="preserve">, 甚至不需要</w:t>
+      </w:r>
+      <w:r>
+        <w:t xml:space="preserve"> </w:t>
+      </w:r>
+      <w:r>
+        <w:t xml:space="preserve">webpack 的支持.</w:t>
+      </w:r>
+    </w:p>
+    <w:p>
+      <w:pPr>
+        <w:pStyle w:val="SourceCode"/>
+        <w:numPr>
+          <w:numId w:val="1000"/>
+          <w:ilvl w:val="0"/>
+        </w:numPr>
+      </w:pPr>
+      <w:r>
+        <w:rPr>
+          <w:rStyle w:val="ImportTok"/>
+        </w:rPr>
+        <w:t xml:space="preserve">import</w:t>
+      </w:r>
+      <w:r>
+        <w:rPr>
+          <w:rStyle w:val="NormalTok"/>
+        </w:rPr>
+        <w:t xml:space="preserve"> component1 </w:t>
+      </w:r>
+      <w:r>
+        <w:rPr>
+          <w:rStyle w:val="ImportTok"/>
+        </w:rPr>
+        <w:t xml:space="preserve">from</w:t>
+      </w:r>
+      <w:r>
+        <w:rPr>
+          <w:rStyle w:val="NormalTok"/>
+        </w:rPr>
+        <w:t xml:space="preserve"> </w:t>
+      </w:r>
+      <w:r>
+        <w:rPr>
+          <w:rStyle w:val="StringTok"/>
+        </w:rPr>
+        <w:t xml:space="preserve">'./component1.js'</w:t>
+      </w:r>
+      <w:r>
+        <w:rPr>
+          <w:rStyle w:val="OperatorTok"/>
+        </w:rPr>
+        <w:t xml:space="preserve">;</w:t>
+      </w:r>
+      <w:r>
+        <w:br w:type="textWrapping"/>
+      </w:r>
+      <w:r>
+        <w:rPr>
+          <w:rStyle w:val="VariableTok"/>
+        </w:rPr>
+        <w:t xml:space="preserve">Vue</w:t>
+      </w:r>
+      <w:r>
+        <w:rPr>
+          <w:rStyle w:val="NormalTok"/>
+        </w:rPr>
+        <w:t xml:space="preserve">.</w:t>
+      </w:r>
+      <w:r>
+        <w:rPr>
+          <w:rStyle w:val="AttributeTok"/>
+        </w:rPr>
+        <w:t xml:space="preserve">component</w:t>
+      </w:r>
+      <w:r>
+        <w:rPr>
+          <w:rStyle w:val="NormalTok"/>
+        </w:rPr>
+        <w:t xml:space="preserve">(</w:t>
+      </w:r>
+      <w:r>
+        <w:rPr>
+          <w:rStyle w:val="StringTok"/>
+        </w:rPr>
+        <w:t xml:space="preserve">'component1'</w:t>
+      </w:r>
+      <w:r>
+        <w:rPr>
+          <w:rStyle w:val="OperatorTok"/>
+        </w:rPr>
+        <w:t xml:space="preserve">,</w:t>
+      </w:r>
+      <w:r>
+        <w:rPr>
+          <w:rStyle w:val="NormalTok"/>
+        </w:rPr>
+        <w:t xml:space="preserve"> component1)</w:t>
+      </w:r>
+      <w:r>
+        <w:rPr>
+          <w:rStyle w:val="OperatorTok"/>
+        </w:rPr>
+        <w:t xml:space="preserve">;</w:t>
+      </w:r>
+    </w:p>
+    <w:p>
+      <w:pPr>
+        <w:numPr>
+          <w:numId w:val="1003"/>
+          <w:ilvl w:val="0"/>
+        </w:numPr>
+      </w:pPr>
+      <w:r>
+        <w:t xml:space="preserve">解构赋值: 可应用于只获取需要的值, 减少不必要的赋值, 比如只获取 Vuex</w:t>
+      </w:r>
+      <w:r>
+        <w:t xml:space="preserve"> </w:t>
+      </w:r>
+      <w:r>
+        <w:t xml:space="preserve">中的 commit 而不需要 store.</w:t>
+      </w:r>
+    </w:p>
+    <w:p>
+      <w:pPr>
+        <w:pStyle w:val="SourceCode"/>
+        <w:numPr>
+          <w:numId w:val="1000"/>
+          <w:ilvl w:val="0"/>
+        </w:numPr>
+      </w:pPr>
+      <w:r>
+        <w:rPr>
+          <w:rStyle w:val="NormalTok"/>
+        </w:rPr>
+        <w:t xml:space="preserve">actions</w:t>
+      </w:r>
+      <w:r>
+        <w:rPr>
+          <w:rStyle w:val="OperatorTok"/>
+        </w:rPr>
+        <w:t xml:space="preserve">:</w:t>
+      </w:r>
+      <w:r>
+        <w:rPr>
+          <w:rStyle w:val="NormalTok"/>
+        </w:rPr>
+        <w:t xml:space="preserve"> </w:t>
+      </w:r>
+      <w:r>
+        <w:rPr>
+          <w:rStyle w:val="OperatorTok"/>
+        </w:rPr>
+        <w:t xml:space="preserve">{</w:t>
+      </w:r>
+      <w:r>
+        <w:br w:type="textWrapping"/>
+      </w:r>
+      <w:r>
+        <w:rPr>
+          <w:rStyle w:val="NormalTok"/>
+        </w:rPr>
+        <w:t xml:space="preserve">  </w:t>
+      </w:r>
+      <w:r>
+        <w:rPr>
+          <w:rStyle w:val="AttributeTok"/>
+        </w:rPr>
+        <w:t xml:space="preserve">increment</w:t>
+      </w:r>
+      <w:r>
+        <w:rPr>
+          <w:rStyle w:val="NormalTok"/>
+        </w:rPr>
+        <w:t xml:space="preserve"> (</w:t>
+      </w:r>
+      <w:r>
+        <w:rPr>
+          <w:rStyle w:val="OperatorTok"/>
+        </w:rPr>
+        <w:t xml:space="preserve">{</w:t>
+      </w:r>
+      <w:r>
+        <w:rPr>
+          <w:rStyle w:val="NormalTok"/>
+        </w:rPr>
+        <w:t xml:space="preserve"> commit </w:t>
+      </w:r>
+      <w:r>
+        <w:rPr>
+          <w:rStyle w:val="OperatorTok"/>
+        </w:rPr>
+        <w:t xml:space="preserve">}</w:t>
+      </w:r>
+      <w:r>
+        <w:rPr>
+          <w:rStyle w:val="NormalTok"/>
+        </w:rPr>
+        <w:t xml:space="preserve">) </w:t>
+      </w:r>
+      <w:r>
+        <w:rPr>
+          <w:rStyle w:val="OperatorTok"/>
+        </w:rPr>
+        <w:t xml:space="preserve">{</w:t>
+      </w:r>
+      <w:r>
+        <w:br w:type="textWrapping"/>
+      </w:r>
+      <w:r>
+        <w:rPr>
+          <w:rStyle w:val="NormalTok"/>
+        </w:rPr>
+        <w:t xml:space="preserve">    </w:t>
+      </w:r>
+      <w:r>
+        <w:rPr>
+          <w:rStyle w:val="AttributeTok"/>
+        </w:rPr>
+        <w:t xml:space="preserve">commit</w:t>
+      </w:r>
+      <w:r>
+        <w:rPr>
+          <w:rStyle w:val="NormalTok"/>
+        </w:rPr>
+        <w:t xml:space="preserve">(...)</w:t>
+      </w:r>
+      <w:r>
+        <w:rPr>
+          <w:rStyle w:val="OperatorTok"/>
+        </w:rPr>
+        <w:t xml:space="preserve">;</w:t>
+      </w:r>
+      <w:r>
+        <w:br w:type="textWrapping"/>
+      </w:r>
+      <w:r>
+        <w:rPr>
+          <w:rStyle w:val="NormalTok"/>
+        </w:rPr>
+        <w:t xml:space="preserve">  </w:t>
+      </w:r>
+      <w:r>
+        <w:rPr>
+          <w:rStyle w:val="OperatorTok"/>
+        </w:rPr>
+        <w:t xml:space="preserve">}</w:t>
+      </w:r>
+      <w:r>
+        <w:br w:type="textWrapping"/>
+      </w:r>
+      <w:r>
+        <w:rPr>
+          <w:rStyle w:val="OperatorTok"/>
+        </w:rPr>
+        <w:t xml:space="preserve">}</w:t>
+      </w:r>
+    </w:p>
+    <w:p>
+      <w:pPr>
+        <w:numPr>
+          <w:numId w:val="1003"/>
+          <w:ilvl w:val="0"/>
+        </w:numPr>
+      </w:pPr>
+      <w:r>
+        <w:t xml:space="preserve">扩展运算符: 数组和对象等批量导出, 而不需要用循环语句. 比如,</w:t>
+      </w:r>
+      <w:r>
+        <w:t xml:space="preserve"> </w:t>
+      </w:r>
+      <w:r>
+        <w:t xml:space="preserve">将路由根据功能划分为多个文件, 再用扩展展运算符在 index 中合在一起.</w:t>
+      </w:r>
+    </w:p>
+    <w:p>
+      <w:pPr>
+        <w:pStyle w:val="Heading3"/>
+      </w:pPr>
+      <w:bookmarkStart w:id="33" w:name="组件重新渲染"/>
+      <w:bookmarkEnd w:id="33"/>
+      <w:r>
+        <w:t xml:space="preserve">组件重新渲染</w:t>
+      </w:r>
+    </w:p>
+    <w:p>
+      <w:pPr>
+        <w:pStyle w:val="FirstParagraph"/>
+      </w:pPr>
+      <w:r>
+        <w:t xml:space="preserve">通过设置</w:t>
+      </w:r>
+      <w:r>
+        <w:t xml:space="preserve"> </w:t>
+      </w:r>
+      <w:r>
+        <w:rPr>
+          <w:rStyle w:val="VerbatimChar"/>
+        </w:rPr>
+        <w:t xml:space="preserve">v-if</w:t>
+      </w:r>
+      <w:r>
+        <w:t xml:space="preserve"> </w:t>
+      </w:r>
+      <w:r>
+        <w:t xml:space="preserve">实现, 从 Dom 中剔除再加入.</w:t>
+      </w:r>
+    </w:p>
+    <w:p>
+      <w:pPr>
+        <w:pStyle w:val="SourceCode"/>
+      </w:pPr>
+      <w:r>
+        <w:rPr>
+          <w:rStyle w:val="KeywordTok"/>
+        </w:rPr>
+        <w:t xml:space="preserve">&lt;demo-component</w:t>
+      </w:r>
+      <w:r>
+        <w:rPr>
+          <w:rStyle w:val="OtherTok"/>
+        </w:rPr>
+        <w:t xml:space="preserve"> v-if=</w:t>
+      </w:r>
+      <w:r>
+        <w:rPr>
+          <w:rStyle w:val="StringTok"/>
+        </w:rPr>
+        <w:t xml:space="preserve">"ifShow"</w:t>
+      </w:r>
+      <w:r>
+        <w:rPr>
+          <w:rStyle w:val="KeywordTok"/>
+        </w:rPr>
+        <w:t xml:space="preserve">&gt;&lt;/demo-component&gt;</w:t>
+      </w:r>
+    </w:p>
+    <w:p>
+      <w:pPr>
+        <w:pStyle w:val="Heading3"/>
+      </w:pPr>
+      <w:bookmarkStart w:id="34" w:name="绑定数据后添加属性视图未重新渲染"/>
+      <w:bookmarkEnd w:id="34"/>
+      <w:r>
+        <w:t xml:space="preserve">绑定数据后添加属性视图未重新渲染</w:t>
+      </w:r>
+    </w:p>
+    <w:p>
+      <w:pPr>
+        <w:pStyle w:val="FirstParagraph"/>
+      </w:pPr>
+      <w:r>
+        <w:t xml:space="preserve">如果存在异步请求, 在数据上添加属性的情况, 需要先预处理好获取的数据,</w:t>
+      </w:r>
+      <w:r>
+        <w:t xml:space="preserve"> </w:t>
+      </w:r>
+      <w:r>
+        <w:t xml:space="preserve">然后在将其赋值到 data 中变量. 数据绑定后, 再添加属性, 不会触发界面渲染.</w:t>
+      </w:r>
+    </w:p>
+    <w:p>
+      <w:pPr>
+        <w:pStyle w:val="SourceCode"/>
+      </w:pPr>
+      <w:r>
+        <w:rPr>
+          <w:rStyle w:val="VariableTok"/>
+        </w:rPr>
+        <w:t xml:space="preserve">API</w:t>
+      </w:r>
+      <w:r>
+        <w:rPr>
+          <w:rStyle w:val="NormalTok"/>
+        </w:rPr>
+        <w:t xml:space="preserve">.</w:t>
+      </w:r>
+      <w:r>
+        <w:rPr>
+          <w:rStyle w:val="AttributeTok"/>
+        </w:rPr>
+        <w:t xml:space="preserve">getSomething</w:t>
+      </w:r>
+      <w:r>
+        <w:rPr>
+          <w:rStyle w:val="NormalTok"/>
+        </w:rPr>
+        <w:t xml:space="preserve">().</w:t>
+      </w:r>
+      <w:r>
+        <w:rPr>
+          <w:rStyle w:val="AttributeTok"/>
+        </w:rPr>
+        <w:t xml:space="preserve">then</w:t>
+      </w:r>
+      <w:r>
+        <w:rPr>
+          <w:rStyle w:val="NormalTok"/>
+        </w:rPr>
+        <w:t xml:space="preserve">(res </w:t>
+      </w:r>
+      <w:r>
+        <w:rPr>
+          <w:rStyle w:val="OperatorTok"/>
+        </w:rPr>
+        <w:t xml:space="preserve">=&gt;</w:t>
+      </w:r>
+      <w:r>
+        <w:rPr>
+          <w:rStyle w:val="NormalTok"/>
+        </w:rPr>
+        <w:t xml:space="preserve"> </w:t>
+      </w:r>
+      <w:r>
+        <w:rPr>
+          <w:rStyle w:val="OperatorTok"/>
+        </w:rPr>
+        <w:t xml:space="preserve">{</w:t>
+      </w:r>
+      <w:r>
+        <w:br w:type="textWrapping"/>
+      </w:r>
+      <w:r>
+        <w:rPr>
+          <w:rStyle w:val="NormalTok"/>
+        </w:rPr>
+        <w:t xml:space="preserve">  </w:t>
+      </w:r>
+      <w:r>
+        <w:rPr>
+          <w:rStyle w:val="CommentTok"/>
+        </w:rPr>
+        <w:t xml:space="preserve">// 1. 先添加属性</w:t>
+      </w:r>
+      <w:r>
+        <w:br w:type="textWrapping"/>
+      </w:r>
+      <w:r>
+        <w:rPr>
+          <w:rStyle w:val="NormalTok"/>
+        </w:rPr>
+        <w:t xml:space="preserve">  </w:t>
+      </w:r>
+      <w:r>
+        <w:rPr>
+          <w:rStyle w:val="CommentTok"/>
+        </w:rPr>
+        <w:t xml:space="preserve">// handle 表示对数据的处理, 包括对象中属性的添加</w:t>
+      </w:r>
+      <w:r>
+        <w:br w:type="textWrapping"/>
+      </w:r>
+      <w:r>
+        <w:rPr>
+          <w:rStyle w:val="NormalTok"/>
+        </w:rPr>
+        <w:t xml:space="preserve">  </w:t>
+      </w:r>
+      <w:r>
+        <w:rPr>
+          <w:rStyle w:val="KeywordTok"/>
+        </w:rPr>
+        <w:t xml:space="preserve">const</w:t>
+      </w:r>
+      <w:r>
+        <w:rPr>
+          <w:rStyle w:val="NormalTok"/>
+        </w:rPr>
+        <w:t xml:space="preserve"> handledRes </w:t>
+      </w:r>
+      <w:r>
+        <w:rPr>
+          <w:rStyle w:val="OperatorTok"/>
+        </w:rPr>
+        <w:t xml:space="preserve">=</w:t>
+      </w:r>
+      <w:r>
+        <w:rPr>
+          <w:rStyle w:val="NormalTok"/>
+        </w:rPr>
+        <w:t xml:space="preserve"> </w:t>
+      </w:r>
+      <w:r>
+        <w:rPr>
+          <w:rStyle w:val="AttributeTok"/>
+        </w:rPr>
+        <w:t xml:space="preserve">handle</w:t>
+      </w:r>
+      <w:r>
+        <w:rPr>
+          <w:rStyle w:val="NormalTok"/>
+        </w:rPr>
+        <w:t xml:space="preserve">(res)</w:t>
+      </w:r>
+      <w:r>
+        <w:rPr>
+          <w:rStyle w:val="OperatorTok"/>
+        </w:rPr>
+        <w:t xml:space="preserve">;</w:t>
+      </w:r>
+      <w:r>
+        <w:br w:type="textWrapping"/>
+      </w:r>
+      <w:r>
+        <w:rPr>
+          <w:rStyle w:val="NormalTok"/>
+        </w:rPr>
+        <w:t xml:space="preserve">  </w:t>
+      </w:r>
+      <w:r>
+        <w:rPr>
+          <w:rStyle w:val="CommentTok"/>
+        </w:rPr>
+        <w:t xml:space="preserve">// 2. 然后绑定到 data 中的变量</w:t>
+      </w:r>
+      <w:r>
+        <w:br w:type="textWrapping"/>
+      </w:r>
+      <w:r>
+        <w:rPr>
+          <w:rStyle w:val="NormalTok"/>
+        </w:rPr>
+        <w:t xml:space="preserve">  </w:t>
+      </w:r>
+      <w:r>
+        <w:rPr>
+          <w:rStyle w:val="KeywordTok"/>
+        </w:rPr>
+        <w:t xml:space="preserve">this</w:t>
+      </w:r>
+      <w:r>
+        <w:rPr>
+          <w:rStyle w:val="NormalTok"/>
+        </w:rPr>
+        <w:t xml:space="preserve">.</w:t>
+      </w:r>
+      <w:r>
+        <w:rPr>
+          <w:rStyle w:val="AttributeTok"/>
+        </w:rPr>
+        <w:t xml:space="preserve">varInDate</w:t>
+      </w:r>
+      <w:r>
+        <w:rPr>
+          <w:rStyle w:val="NormalTok"/>
+        </w:rPr>
+        <w:t xml:space="preserve"> </w:t>
+      </w:r>
+      <w:r>
+        <w:rPr>
+          <w:rStyle w:val="OperatorTok"/>
+        </w:rPr>
+        <w:t xml:space="preserve">=</w:t>
+      </w:r>
+      <w:r>
+        <w:rPr>
+          <w:rStyle w:val="NormalTok"/>
+        </w:rPr>
+        <w:t xml:space="preserve"> handledRes</w:t>
+      </w:r>
+      <w:r>
+        <w:rPr>
+          <w:rStyle w:val="OperatorTok"/>
+        </w:rPr>
+        <w:t xml:space="preserve">;</w:t>
+      </w:r>
+      <w:r>
+        <w:br w:type="textWrapping"/>
+      </w:r>
+      <w:r>
+        <w:rPr>
+          <w:rStyle w:val="OperatorTok"/>
+        </w:rPr>
+        <w:t xml:space="preserve">}</w:t>
+      </w:r>
+      <w:r>
+        <w:rPr>
+          <w:rStyle w:val="NormalTok"/>
+        </w:rPr>
+        <w:t xml:space="preserve">)</w:t>
+      </w:r>
+      <w:r>
+        <w:rPr>
+          <w:rStyle w:val="OperatorTok"/>
+        </w:rPr>
+        <w:t xml:space="preserve">;</w:t>
+      </w:r>
+    </w:p>
+    <w:p>
+      <w:pPr>
+        <w:pStyle w:val="Heading3"/>
+      </w:pPr>
+      <w:bookmarkStart w:id="37" w:name="全局引入-scss-变量文件vueglobalimportvariablesfile"/>
+      <w:bookmarkEnd w:id="37"/>
+      <w:r>
+        <w:t xml:space="preserve">全局引入 SCSS 变量文件</w:t>
+      </w:r>
+      <w:r>
+        <w:rPr>
+          <w:rStyle w:val="FootnoteReference"/>
+        </w:rPr>
+        <w:footnoteReference w:id="35"/>
+      </w:r>
+    </w:p>
+    <w:p>
+      <w:pPr>
+        <w:pStyle w:val="BodyText"/>
+      </w:pPr>
+      <w:r>
+        <w:t xml:space="preserve">场景: 将常用的变量存储到</w:t>
+      </w:r>
+      <w:r>
+        <w:t xml:space="preserve"> </w:t>
+      </w:r>
+      <w:r>
+        <w:rPr>
+          <w:rStyle w:val="VerbatimChar"/>
+        </w:rPr>
+        <w:t xml:space="preserve">vars.scss</w:t>
+      </w:r>
+      <w:r>
+        <w:t xml:space="preserve">, 应用变量时需要在每个需要的地方</w:t>
+      </w:r>
+      <w:r>
+        <w:t xml:space="preserve"> </w:t>
+      </w:r>
+      <w:r>
+        <w:rPr>
+          <w:rStyle w:val="VerbatimChar"/>
+        </w:rPr>
+        <w:t xml:space="preserve">import</w:t>
+      </w:r>
+      <w:r>
+        <w:t xml:space="preserve">.</w:t>
+      </w:r>
+    </w:p>
+    <w:p>
+      <w:pPr>
+        <w:pStyle w:val="Compact"/>
+        <w:numPr>
+          <w:numId w:val="1004"/>
+          <w:ilvl w:val="0"/>
+        </w:numPr>
+      </w:pPr>
+      <w:r>
+        <w:rPr>
+          <w:rStyle w:val="VerbatimChar"/>
+        </w:rPr>
+        <w:t xml:space="preserve">npm install sass-resources-loader --save-dev</w:t>
+      </w:r>
+    </w:p>
+    <w:p>
+      <w:pPr>
+        <w:pStyle w:val="Compact"/>
+        <w:numPr>
+          <w:numId w:val="1004"/>
+          <w:ilvl w:val="0"/>
+        </w:numPr>
+      </w:pPr>
+      <w:r>
+        <w:t xml:space="preserve">更改</w:t>
+      </w:r>
+      <w:r>
+        <w:t xml:space="preserve"> </w:t>
+      </w:r>
+      <w:r>
+        <w:rPr>
+          <w:rStyle w:val="VerbatimChar"/>
+        </w:rPr>
+        <w:t xml:space="preserve">build/webpack.base.conf.js</w:t>
+      </w:r>
+      <w:r>
+        <w:t xml:space="preserve">, 适用于 vue-cli.</w:t>
+      </w:r>
+    </w:p>
+    <w:p>
+      <w:pPr>
+        <w:pStyle w:val="SourceCode"/>
+      </w:pPr>
+      <w:r>
+        <w:rPr>
+          <w:rStyle w:val="FunctionTok"/>
+        </w:rPr>
+        <w:t xml:space="preserve">{</w:t>
+      </w:r>
+      <w:r>
+        <w:br w:type="textWrapping"/>
+      </w:r>
+      <w:r>
+        <w:rPr>
+          <w:rStyle w:val="NormalTok"/>
+        </w:rPr>
+        <w:t xml:space="preserve">    </w:t>
+      </w:r>
+      <w:r>
+        <w:rPr>
+          <w:rStyle w:val="ErrorTok"/>
+        </w:rPr>
+        <w:t xml:space="preserve">test</w:t>
+      </w:r>
+      <w:r>
+        <w:rPr>
+          <w:rStyle w:val="FunctionTok"/>
+        </w:rPr>
+        <w:t xml:space="preserve">:</w:t>
+      </w:r>
+      <w:r>
+        <w:rPr>
+          <w:rStyle w:val="NormalTok"/>
+        </w:rPr>
+        <w:t xml:space="preserve"> </w:t>
+      </w:r>
+      <w:r>
+        <w:rPr>
+          <w:rStyle w:val="ErrorTok"/>
+        </w:rPr>
+        <w:t xml:space="preserve">/\.vue$/</w:t>
+      </w:r>
+      <w:r>
+        <w:rPr>
+          <w:rStyle w:val="FunctionTok"/>
+        </w:rPr>
+        <w:t xml:space="preserve">,</w:t>
+      </w:r>
+      <w:r>
+        <w:br w:type="textWrapping"/>
+      </w:r>
+      <w:r>
+        <w:rPr>
+          <w:rStyle w:val="NormalTok"/>
+        </w:rPr>
+        <w:t xml:space="preserve">    </w:t>
+      </w:r>
+      <w:r>
+        <w:rPr>
+          <w:rStyle w:val="ErrorTok"/>
+        </w:rPr>
+        <w:t xml:space="preserve">loader</w:t>
+      </w:r>
+      <w:r>
+        <w:rPr>
+          <w:rStyle w:val="FunctionTok"/>
+        </w:rPr>
+        <w:t xml:space="preserve">:</w:t>
+      </w:r>
+      <w:r>
+        <w:rPr>
+          <w:rStyle w:val="NormalTok"/>
+        </w:rPr>
+        <w:t xml:space="preserve"> </w:t>
+      </w:r>
+      <w:r>
+        <w:rPr>
+          <w:rStyle w:val="ErrorTok"/>
+        </w:rPr>
+        <w:t xml:space="preserve">'vue-loader'</w:t>
+      </w:r>
+      <w:r>
+        <w:rPr>
+          <w:rStyle w:val="FunctionTok"/>
+        </w:rPr>
+        <w:t xml:space="preserve">,</w:t>
+      </w:r>
+      <w:r>
+        <w:br w:type="textWrapping"/>
+      </w:r>
+      <w:r>
+        <w:rPr>
+          <w:rStyle w:val="NormalTok"/>
+        </w:rPr>
+        <w:t xml:space="preserve">    </w:t>
+      </w:r>
+      <w:r>
+        <w:rPr>
+          <w:rStyle w:val="ErrorTok"/>
+        </w:rPr>
+        <w:t xml:space="preserve">options</w:t>
+      </w:r>
+      <w:r>
+        <w:rPr>
+          <w:rStyle w:val="FunctionTok"/>
+        </w:rPr>
+        <w:t xml:space="preserve">:</w:t>
+      </w:r>
+      <w:r>
+        <w:rPr>
+          <w:rStyle w:val="NormalTok"/>
+        </w:rPr>
+        <w:t xml:space="preserve"> </w:t>
+      </w:r>
+      <w:r>
+        <w:rPr>
+          <w:rStyle w:val="FunctionTok"/>
+        </w:rPr>
+        <w:t xml:space="preserve">{</w:t>
+      </w:r>
+      <w:r>
+        <w:br w:type="textWrapping"/>
+      </w:r>
+      <w:r>
+        <w:rPr>
+          <w:rStyle w:val="NormalTok"/>
+        </w:rPr>
+        <w:t xml:space="preserve">        </w:t>
+      </w:r>
+      <w:r>
+        <w:rPr>
+          <w:rStyle w:val="ErrorTok"/>
+        </w:rPr>
+        <w:t xml:space="preserve">loaders</w:t>
+      </w:r>
+      <w:r>
+        <w:rPr>
+          <w:rStyle w:val="FunctionTok"/>
+        </w:rPr>
+        <w:t xml:space="preserve">:</w:t>
+      </w:r>
+      <w:r>
+        <w:rPr>
+          <w:rStyle w:val="NormalTok"/>
+        </w:rPr>
+        <w:t xml:space="preserve"> </w:t>
+      </w:r>
+      <w:r>
+        <w:rPr>
+          <w:rStyle w:val="FunctionTok"/>
+        </w:rPr>
+        <w:t xml:space="preserve">{</w:t>
+      </w:r>
+      <w:r>
+        <w:br w:type="textWrapping"/>
+      </w:r>
+      <w:r>
+        <w:rPr>
+          <w:rStyle w:val="NormalTok"/>
+        </w:rPr>
+        <w:t xml:space="preserve">            </w:t>
+      </w:r>
+      <w:r>
+        <w:rPr>
+          <w:rStyle w:val="ErrorTok"/>
+        </w:rPr>
+        <w:t xml:space="preserve">sass</w:t>
+      </w:r>
+      <w:r>
+        <w:rPr>
+          <w:rStyle w:val="FunctionTok"/>
+        </w:rPr>
+        <w:t xml:space="preserve">:</w:t>
+      </w:r>
+      <w:r>
+        <w:rPr>
+          <w:rStyle w:val="NormalTok"/>
+        </w:rPr>
+        <w:t xml:space="preserve"> </w:t>
+      </w:r>
+      <w:r>
+        <w:rPr>
+          <w:rStyle w:val="OtherTok"/>
+        </w:rPr>
+        <w:t xml:space="preserve">[</w:t>
+      </w:r>
+      <w:r>
+        <w:rPr>
+          <w:rStyle w:val="ErrorTok"/>
+        </w:rPr>
+        <w:t xml:space="preserve">'vue-style-loader'</w:t>
+      </w:r>
+      <w:r>
+        <w:rPr>
+          <w:rStyle w:val="OtherTok"/>
+        </w:rPr>
+        <w:t xml:space="preserve">,</w:t>
+      </w:r>
+      <w:r>
+        <w:rPr>
+          <w:rStyle w:val="NormalTok"/>
+        </w:rPr>
+        <w:t xml:space="preserve"> </w:t>
+      </w:r>
+      <w:r>
+        <w:rPr>
+          <w:rStyle w:val="ErrorTok"/>
+        </w:rPr>
+        <w:t xml:space="preserve">'css-loader'</w:t>
+      </w:r>
+      <w:r>
+        <w:rPr>
+          <w:rStyle w:val="OtherTok"/>
+        </w:rPr>
+        <w:t xml:space="preserve">,</w:t>
+      </w:r>
+      <w:r>
+        <w:rPr>
+          <w:rStyle w:val="NormalTok"/>
+        </w:rPr>
+        <w:t xml:space="preserve"> </w:t>
+      </w:r>
+      <w:r>
+        <w:rPr>
+          <w:rStyle w:val="FunctionTok"/>
+        </w:rPr>
+        <w:t xml:space="preserve">{</w:t>
+      </w:r>
+      <w:r>
+        <w:br w:type="textWrapping"/>
+      </w:r>
+      <w:r>
+        <w:rPr>
+          <w:rStyle w:val="NormalTok"/>
+        </w:rPr>
+        <w:t xml:space="preserve">                </w:t>
+      </w:r>
+      <w:r>
+        <w:rPr>
+          <w:rStyle w:val="ErrorTok"/>
+        </w:rPr>
+        <w:t xml:space="preserve">loader</w:t>
+      </w:r>
+      <w:r>
+        <w:rPr>
+          <w:rStyle w:val="FunctionTok"/>
+        </w:rPr>
+        <w:t xml:space="preserve">:</w:t>
+      </w:r>
+      <w:r>
+        <w:rPr>
+          <w:rStyle w:val="NormalTok"/>
+        </w:rPr>
+        <w:t xml:space="preserve"> </w:t>
+      </w:r>
+      <w:r>
+        <w:rPr>
+          <w:rStyle w:val="ErrorTok"/>
+        </w:rPr>
+        <w:t xml:space="preserve">'sass-loader'</w:t>
+      </w:r>
+      <w:r>
+        <w:rPr>
+          <w:rStyle w:val="FunctionTok"/>
+        </w:rPr>
+        <w:t xml:space="preserve">,</w:t>
+      </w:r>
+      <w:r>
+        <w:br w:type="textWrapping"/>
+      </w:r>
+      <w:r>
+        <w:rPr>
+          <w:rStyle w:val="NormalTok"/>
+        </w:rPr>
+        <w:t xml:space="preserve">                </w:t>
+      </w:r>
+      <w:r>
+        <w:rPr>
+          <w:rStyle w:val="ErrorTok"/>
+        </w:rPr>
+        <w:t xml:space="preserve">options</w:t>
+      </w:r>
+      <w:r>
+        <w:rPr>
+          <w:rStyle w:val="FunctionTok"/>
+        </w:rPr>
+        <w:t xml:space="preserve">:</w:t>
+      </w:r>
+      <w:r>
+        <w:rPr>
+          <w:rStyle w:val="NormalTok"/>
+        </w:rPr>
+        <w:t xml:space="preserve"> </w:t>
+      </w:r>
+      <w:r>
+        <w:rPr>
+          <w:rStyle w:val="FunctionTok"/>
+        </w:rPr>
+        <w:t xml:space="preserve">{</w:t>
+      </w:r>
+      <w:r>
+        <w:br w:type="textWrapping"/>
+      </w:r>
+      <w:r>
+        <w:rPr>
+          <w:rStyle w:val="NormalTok"/>
+        </w:rPr>
+        <w:t xml:space="preserve">                    </w:t>
+      </w:r>
+      <w:r>
+        <w:rPr>
+          <w:rStyle w:val="ErrorTok"/>
+        </w:rPr>
+        <w:t xml:space="preserve">indentedSyntax</w:t>
+      </w:r>
+      <w:r>
+        <w:rPr>
+          <w:rStyle w:val="FunctionTok"/>
+        </w:rPr>
+        <w:t xml:space="preserve">:</w:t>
+      </w:r>
+      <w:r>
+        <w:rPr>
+          <w:rStyle w:val="NormalTok"/>
+        </w:rPr>
+        <w:t xml:space="preserve"> </w:t>
+      </w:r>
+      <w:r>
+        <w:rPr>
+          <w:rStyle w:val="KeywordTok"/>
+        </w:rPr>
+        <w:t xml:space="preserve">true</w:t>
+      </w:r>
+      <w:r>
+        <w:br w:type="textWrapping"/>
+      </w:r>
+      <w:r>
+        <w:rPr>
+          <w:rStyle w:val="NormalTok"/>
+        </w:rPr>
+        <w:t xml:space="preserve">                </w:t>
+      </w:r>
+      <w:r>
+        <w:rPr>
+          <w:rStyle w:val="FunctionTok"/>
+        </w:rPr>
+        <w:t xml:space="preserve">}</w:t>
+      </w:r>
+      <w:r>
+        <w:br w:type="textWrapping"/>
+      </w:r>
+      <w:r>
+        <w:rPr>
+          <w:rStyle w:val="NormalTok"/>
+        </w:rPr>
+        <w:t xml:space="preserve">            </w:t>
+      </w:r>
+      <w:r>
+        <w:rPr>
+          <w:rStyle w:val="FunctionTok"/>
+        </w:rPr>
+        <w:t xml:space="preserve">}</w:t>
+      </w:r>
+      <w:r>
+        <w:rPr>
+          <w:rStyle w:val="OtherTok"/>
+        </w:rPr>
+        <w:t xml:space="preserve">,</w:t>
+      </w:r>
+      <w:r>
+        <w:rPr>
+          <w:rStyle w:val="NormalTok"/>
+        </w:rPr>
+        <w:t xml:space="preserve"> </w:t>
+      </w:r>
+      <w:r>
+        <w:rPr>
+          <w:rStyle w:val="FunctionTok"/>
+        </w:rPr>
+        <w:t xml:space="preserve">{</w:t>
+      </w:r>
+      <w:r>
+        <w:br w:type="textWrapping"/>
+      </w:r>
+      <w:r>
+        <w:rPr>
+          <w:rStyle w:val="NormalTok"/>
+        </w:rPr>
+        <w:t xml:space="preserve">                </w:t>
+      </w:r>
+      <w:r>
+        <w:rPr>
+          <w:rStyle w:val="ErrorTok"/>
+        </w:rPr>
+        <w:t xml:space="preserve">loader</w:t>
+      </w:r>
+      <w:r>
+        <w:rPr>
+          <w:rStyle w:val="FunctionTok"/>
+        </w:rPr>
+        <w:t xml:space="preserve">:</w:t>
+      </w:r>
+      <w:r>
+        <w:rPr>
+          <w:rStyle w:val="NormalTok"/>
+        </w:rPr>
+        <w:t xml:space="preserve"> </w:t>
+      </w:r>
+      <w:r>
+        <w:rPr>
+          <w:rStyle w:val="ErrorTok"/>
+        </w:rPr>
+        <w:t xml:space="preserve">'sass-resources-loader'</w:t>
+      </w:r>
+      <w:r>
+        <w:rPr>
+          <w:rStyle w:val="FunctionTok"/>
+        </w:rPr>
+        <w:t xml:space="preserve">,</w:t>
+      </w:r>
+      <w:r>
+        <w:br w:type="textWrapping"/>
+      </w:r>
+      <w:r>
+        <w:rPr>
+          <w:rStyle w:val="NormalTok"/>
+        </w:rPr>
+        <w:t xml:space="preserve">                </w:t>
+      </w:r>
+      <w:r>
+        <w:rPr>
+          <w:rStyle w:val="ErrorTok"/>
+        </w:rPr>
+        <w:t xml:space="preserve">options</w:t>
+      </w:r>
+      <w:r>
+        <w:rPr>
+          <w:rStyle w:val="FunctionTok"/>
+        </w:rPr>
+        <w:t xml:space="preserve">:</w:t>
+      </w:r>
+      <w:r>
+        <w:rPr>
+          <w:rStyle w:val="NormalTok"/>
+        </w:rPr>
+        <w:t xml:space="preserve"> </w:t>
+      </w:r>
+      <w:r>
+        <w:rPr>
+          <w:rStyle w:val="FunctionTok"/>
+        </w:rPr>
+        <w:t xml:space="preserve">{</w:t>
+      </w:r>
+      <w:r>
+        <w:br w:type="textWrapping"/>
+      </w:r>
+      <w:r>
+        <w:rPr>
+          <w:rStyle w:val="NormalTok"/>
+        </w:rPr>
+        <w:t xml:space="preserve">                    </w:t>
+      </w:r>
+      <w:r>
+        <w:rPr>
+          <w:rStyle w:val="ErrorTok"/>
+        </w:rPr>
+        <w:t xml:space="preserve">resources</w:t>
+      </w:r>
+      <w:r>
+        <w:rPr>
+          <w:rStyle w:val="FunctionTok"/>
+        </w:rPr>
+        <w:t xml:space="preserve">:</w:t>
+      </w:r>
+      <w:r>
+        <w:rPr>
+          <w:rStyle w:val="NormalTok"/>
+        </w:rPr>
+        <w:t xml:space="preserve"> </w:t>
+      </w:r>
+      <w:r>
+        <w:rPr>
+          <w:rStyle w:val="ErrorTok"/>
+        </w:rPr>
+        <w:t xml:space="preserve">path.resolve(__dirname</w:t>
+      </w:r>
+      <w:r>
+        <w:rPr>
+          <w:rStyle w:val="FunctionTok"/>
+        </w:rPr>
+        <w:t xml:space="preserve">,</w:t>
+      </w:r>
+      <w:r>
+        <w:rPr>
+          <w:rStyle w:val="NormalTok"/>
+        </w:rPr>
+        <w:t xml:space="preserve"> </w:t>
+      </w:r>
+      <w:r>
+        <w:rPr>
+          <w:rStyle w:val="DataTypeTok"/>
+        </w:rPr>
+        <w:t xml:space="preserve">"./styles/vars.scss"</w:t>
+      </w:r>
+      <w:r>
+        <w:rPr>
+          <w:rStyle w:val="ErrorTok"/>
+        </w:rPr>
+        <w:t xml:space="preserve">)</w:t>
+      </w:r>
+      <w:r>
+        <w:br w:type="textWrapping"/>
+      </w:r>
+      <w:r>
+        <w:rPr>
+          <w:rStyle w:val="NormalTok"/>
+        </w:rPr>
+        <w:t xml:space="preserve">                </w:t>
+      </w:r>
+      <w:r>
+        <w:rPr>
+          <w:rStyle w:val="FunctionTok"/>
+        </w:rPr>
+        <w:t xml:space="preserve">}</w:t>
+      </w:r>
+      <w:r>
+        <w:br w:type="textWrapping"/>
+      </w:r>
+      <w:r>
+        <w:rPr>
+          <w:rStyle w:val="NormalTok"/>
+        </w:rPr>
+        <w:t xml:space="preserve">            </w:t>
+      </w:r>
+      <w:r>
+        <w:rPr>
+          <w:rStyle w:val="FunctionTok"/>
+        </w:rPr>
+        <w:t xml:space="preserve">}</w:t>
+      </w:r>
+      <w:r>
+        <w:rPr>
+          <w:rStyle w:val="OtherTok"/>
+        </w:rPr>
+        <w:t xml:space="preserve">]</w:t>
+      </w:r>
+      <w:r>
+        <w:rPr>
+          <w:rStyle w:val="FunctionTok"/>
+        </w:rPr>
+        <w:t xml:space="preserve">,</w:t>
+      </w:r>
+      <w:r>
+        <w:br w:type="textWrapping"/>
+      </w:r>
+      <w:r>
+        <w:rPr>
+          <w:rStyle w:val="NormalTok"/>
+        </w:rPr>
+        <w:t xml:space="preserve">            </w:t>
+      </w:r>
+      <w:r>
+        <w:rPr>
+          <w:rStyle w:val="ErrorTok"/>
+        </w:rPr>
+        <w:t xml:space="preserve">scss</w:t>
+      </w:r>
+      <w:r>
+        <w:rPr>
+          <w:rStyle w:val="FunctionTok"/>
+        </w:rPr>
+        <w:t xml:space="preserve">:</w:t>
+      </w:r>
+      <w:r>
+        <w:rPr>
+          <w:rStyle w:val="NormalTok"/>
+        </w:rPr>
+        <w:t xml:space="preserve"> </w:t>
+      </w:r>
+      <w:r>
+        <w:rPr>
+          <w:rStyle w:val="OtherTok"/>
+        </w:rPr>
+        <w:t xml:space="preserve">[</w:t>
+      </w:r>
+      <w:r>
+        <w:rPr>
+          <w:rStyle w:val="ErrorTok"/>
+        </w:rPr>
+        <w:t xml:space="preserve">'vue-style-loader'</w:t>
+      </w:r>
+      <w:r>
+        <w:rPr>
+          <w:rStyle w:val="OtherTok"/>
+        </w:rPr>
+        <w:t xml:space="preserve">,</w:t>
+      </w:r>
+      <w:r>
+        <w:rPr>
+          <w:rStyle w:val="NormalTok"/>
+        </w:rPr>
+        <w:t xml:space="preserve"> </w:t>
+      </w:r>
+      <w:r>
+        <w:rPr>
+          <w:rStyle w:val="ErrorTok"/>
+        </w:rPr>
+        <w:t xml:space="preserve">'css-loader'</w:t>
+      </w:r>
+      <w:r>
+        <w:rPr>
+          <w:rStyle w:val="OtherTok"/>
+        </w:rPr>
+        <w:t xml:space="preserve">,</w:t>
+      </w:r>
+      <w:r>
+        <w:rPr>
+          <w:rStyle w:val="NormalTok"/>
+        </w:rPr>
+        <w:t xml:space="preserve"> </w:t>
+      </w:r>
+      <w:r>
+        <w:rPr>
+          <w:rStyle w:val="ErrorTok"/>
+        </w:rPr>
+        <w:t xml:space="preserve">'sass-loader'</w:t>
+      </w:r>
+      <w:r>
+        <w:rPr>
+          <w:rStyle w:val="OtherTok"/>
+        </w:rPr>
+        <w:t xml:space="preserve">,</w:t>
+      </w:r>
+      <w:r>
+        <w:rPr>
+          <w:rStyle w:val="NormalTok"/>
+        </w:rPr>
+        <w:t xml:space="preserve"> </w:t>
+      </w:r>
+      <w:r>
+        <w:rPr>
+          <w:rStyle w:val="FunctionTok"/>
+        </w:rPr>
+        <w:t xml:space="preserve">{</w:t>
+      </w:r>
+      <w:r>
+        <w:br w:type="textWrapping"/>
+      </w:r>
+      <w:r>
+        <w:rPr>
+          <w:rStyle w:val="NormalTok"/>
+        </w:rPr>
+        <w:t xml:space="preserve">                </w:t>
+      </w:r>
+      <w:r>
+        <w:rPr>
+          <w:rStyle w:val="ErrorTok"/>
+        </w:rPr>
+        <w:t xml:space="preserve">loader</w:t>
+      </w:r>
+      <w:r>
+        <w:rPr>
+          <w:rStyle w:val="FunctionTok"/>
+        </w:rPr>
+        <w:t xml:space="preserve">:</w:t>
+      </w:r>
+      <w:r>
+        <w:rPr>
+          <w:rStyle w:val="NormalTok"/>
+        </w:rPr>
+        <w:t xml:space="preserve"> </w:t>
+      </w:r>
+      <w:r>
+        <w:rPr>
+          <w:rStyle w:val="ErrorTok"/>
+        </w:rPr>
+        <w:t xml:space="preserve">'sass-resources-loader'</w:t>
+      </w:r>
+      <w:r>
+        <w:rPr>
+          <w:rStyle w:val="FunctionTok"/>
+        </w:rPr>
+        <w:t xml:space="preserve">,</w:t>
+      </w:r>
+      <w:r>
+        <w:br w:type="textWrapping"/>
+      </w:r>
+      <w:r>
+        <w:rPr>
+          <w:rStyle w:val="NormalTok"/>
+        </w:rPr>
+        <w:t xml:space="preserve">                </w:t>
+      </w:r>
+      <w:r>
+        <w:rPr>
+          <w:rStyle w:val="ErrorTok"/>
+        </w:rPr>
+        <w:t xml:space="preserve">options</w:t>
+      </w:r>
+      <w:r>
+        <w:rPr>
+          <w:rStyle w:val="FunctionTok"/>
+        </w:rPr>
+        <w:t xml:space="preserve">:</w:t>
+      </w:r>
+      <w:r>
+        <w:rPr>
+          <w:rStyle w:val="NormalTok"/>
+        </w:rPr>
+        <w:t xml:space="preserve"> </w:t>
+      </w:r>
+      <w:r>
+        <w:rPr>
+          <w:rStyle w:val="FunctionTok"/>
+        </w:rPr>
+        <w:t xml:space="preserve">{</w:t>
+      </w:r>
+      <w:r>
+        <w:br w:type="textWrapping"/>
+      </w:r>
+      <w:r>
+        <w:rPr>
+          <w:rStyle w:val="NormalTok"/>
+        </w:rPr>
+        <w:t xml:space="preserve">                    </w:t>
+      </w:r>
+      <w:r>
+        <w:rPr>
+          <w:rStyle w:val="ErrorTok"/>
+        </w:rPr>
+        <w:t xml:space="preserve">resources</w:t>
+      </w:r>
+      <w:r>
+        <w:rPr>
+          <w:rStyle w:val="FunctionTok"/>
+        </w:rPr>
+        <w:t xml:space="preserve">:</w:t>
+      </w:r>
+      <w:r>
+        <w:rPr>
+          <w:rStyle w:val="NormalTok"/>
+        </w:rPr>
+        <w:t xml:space="preserve"> </w:t>
+      </w:r>
+      <w:r>
+        <w:rPr>
+          <w:rStyle w:val="ErrorTok"/>
+        </w:rPr>
+        <w:t xml:space="preserve">path.resolve(__dirname</w:t>
+      </w:r>
+      <w:r>
+        <w:rPr>
+          <w:rStyle w:val="FunctionTok"/>
+        </w:rPr>
+        <w:t xml:space="preserve">,</w:t>
+      </w:r>
+      <w:r>
+        <w:rPr>
+          <w:rStyle w:val="NormalTok"/>
+        </w:rPr>
+        <w:t xml:space="preserve"> </w:t>
+      </w:r>
+      <w:r>
+        <w:rPr>
+          <w:rStyle w:val="DataTypeTok"/>
+        </w:rPr>
+        <w:t xml:space="preserve">"./styles/vars.scss"</w:t>
+      </w:r>
+      <w:r>
+        <w:rPr>
+          <w:rStyle w:val="ErrorTok"/>
+        </w:rPr>
+        <w:t xml:space="preserve">)</w:t>
+      </w:r>
+      <w:r>
+        <w:br w:type="textWrapping"/>
+      </w:r>
+      <w:r>
+        <w:rPr>
+          <w:rStyle w:val="NormalTok"/>
+        </w:rPr>
+        <w:t xml:space="preserve">                </w:t>
+      </w:r>
+      <w:r>
+        <w:rPr>
+          <w:rStyle w:val="FunctionTok"/>
+        </w:rPr>
+        <w:t xml:space="preserve">}</w:t>
+      </w:r>
+      <w:r>
+        <w:br w:type="textWrapping"/>
+      </w:r>
+      <w:r>
+        <w:rPr>
+          <w:rStyle w:val="NormalTok"/>
+        </w:rPr>
+        <w:t xml:space="preserve">            </w:t>
+      </w:r>
+      <w:r>
+        <w:rPr>
+          <w:rStyle w:val="FunctionTok"/>
+        </w:rPr>
+        <w:t xml:space="preserve">}</w:t>
+      </w:r>
+      <w:r>
+        <w:rPr>
+          <w:rStyle w:val="OtherTok"/>
+        </w:rPr>
+        <w:t xml:space="preserve">]</w:t>
+      </w:r>
+      <w:r>
+        <w:br w:type="textWrapping"/>
+      </w:r>
+      <w:r>
+        <w:rPr>
+          <w:rStyle w:val="NormalTok"/>
+        </w:rPr>
+        <w:t xml:space="preserve">        </w:t>
+      </w:r>
+      <w:r>
+        <w:rPr>
+          <w:rStyle w:val="FunctionTok"/>
+        </w:rPr>
+        <w:t xml:space="preserve">}</w:t>
+      </w:r>
+      <w:r>
+        <w:br w:type="textWrapping"/>
+      </w:r>
+      <w:r>
+        <w:rPr>
+          <w:rStyle w:val="NormalTok"/>
+        </w:rPr>
+        <w:t xml:space="preserve">        </w:t>
+      </w:r>
+      <w:r>
+        <w:rPr>
+          <w:rStyle w:val="ErrorTok"/>
+        </w:rPr>
+        <w:t xml:space="preserve">//</w:t>
+      </w:r>
+      <w:r>
+        <w:rPr>
+          <w:rStyle w:val="NormalTok"/>
+        </w:rPr>
+        <w:t xml:space="preserve"> </w:t>
+      </w:r>
+      <w:r>
+        <w:rPr>
+          <w:rStyle w:val="ErrorTok"/>
+        </w:rPr>
+        <w:t xml:space="preserve">other</w:t>
+      </w:r>
+      <w:r>
+        <w:rPr>
+          <w:rStyle w:val="NormalTok"/>
+        </w:rPr>
+        <w:t xml:space="preserve"> </w:t>
+      </w:r>
+      <w:r>
+        <w:rPr>
+          <w:rStyle w:val="ErrorTok"/>
+        </w:rPr>
+        <w:t xml:space="preserve">vue-loader</w:t>
+      </w:r>
+      <w:r>
+        <w:rPr>
+          <w:rStyle w:val="NormalTok"/>
+        </w:rPr>
+        <w:t xml:space="preserve"> </w:t>
+      </w:r>
+      <w:r>
+        <w:rPr>
+          <w:rStyle w:val="ErrorTok"/>
+        </w:rPr>
+        <w:t xml:space="preserve">options</w:t>
+      </w:r>
+      <w:r>
+        <w:rPr>
+          <w:rStyle w:val="NormalTok"/>
+        </w:rPr>
+        <w:t xml:space="preserve"> </w:t>
+      </w:r>
+      <w:r>
+        <w:rPr>
+          <w:rStyle w:val="ErrorTok"/>
+        </w:rPr>
+        <w:t xml:space="preserve">go</w:t>
+      </w:r>
+      <w:r>
+        <w:rPr>
+          <w:rStyle w:val="NormalTok"/>
+        </w:rPr>
+        <w:t xml:space="preserve"> </w:t>
+      </w:r>
+      <w:r>
+        <w:rPr>
+          <w:rStyle w:val="ErrorTok"/>
+        </w:rPr>
+        <w:t xml:space="preserve">here</w:t>
+      </w:r>
+      <w:r>
+        <w:br w:type="textWrapping"/>
+      </w:r>
+      <w:r>
+        <w:rPr>
+          <w:rStyle w:val="NormalTok"/>
+        </w:rPr>
+        <w:t xml:space="preserve">    </w:t>
+      </w:r>
+      <w:r>
+        <w:rPr>
+          <w:rStyle w:val="FunctionTok"/>
+        </w:rPr>
+        <w:t xml:space="preserve">}</w:t>
+      </w:r>
+      <w:r>
+        <w:br w:type="textWrapping"/>
+      </w:r>
+      <w:r>
+        <w:rPr>
+          <w:rStyle w:val="FunctionTok"/>
+        </w:rPr>
+        <w:t xml:space="preserve">}</w:t>
+      </w:r>
+    </w:p>
+    <w:p>
+      <w:pPr>
+        <w:pStyle w:val="Heading2"/>
+      </w:pPr>
+      <w:bookmarkStart w:id="38" w:name="compatible"/>
+      <w:bookmarkEnd w:id="38"/>
+      <w:r>
+        <w:t xml:space="preserve">Compatible</w:t>
+      </w:r>
+    </w:p>
+    <w:p>
+      <w:pPr>
+        <w:pStyle w:val="Heading3"/>
+      </w:pPr>
+      <w:bookmarkStart w:id="39" w:name="ie-vuex-requires-a-promise-polyfill-in-this-browser"/>
+      <w:bookmarkEnd w:id="39"/>
+      <w:r>
+        <w:t xml:space="preserve">IE</w:t>
+      </w:r>
+      <w:r>
+        <w:t xml:space="preserve"> </w:t>
+      </w:r>
+      <w:r>
+        <w:rPr>
+          <w:rStyle w:val="VerbatimChar"/>
+        </w:rPr>
+        <w:t xml:space="preserve">vuex requires a promise polyfill in this browser</w:t>
+      </w:r>
+    </w:p>
+    <w:p>
+      <w:pPr>
+        <w:pStyle w:val="SourceCode"/>
+      </w:pPr>
+      <w:r>
+        <w:rPr>
+          <w:rStyle w:val="ExtensionTok"/>
+        </w:rPr>
+        <w:t xml:space="preserve">npm</w:t>
+      </w:r>
+      <w:r>
+        <w:rPr>
+          <w:rStyle w:val="NormalTok"/>
+        </w:rPr>
+        <w:t xml:space="preserve"> install --save-dev babel-polyfill</w:t>
+      </w:r>
+    </w:p>
+    <w:p>
+      <w:pPr>
+        <w:pStyle w:val="SourceCode"/>
+      </w:pPr>
+      <w:r>
+        <w:rPr>
+          <w:rStyle w:val="CommentTok"/>
+        </w:rPr>
+        <w:t xml:space="preserve">// build/webpack.base.conf.js</w:t>
+      </w:r>
+      <w:r>
+        <w:br w:type="textWrapping"/>
+      </w:r>
+      <w:r>
+        <w:rPr>
+          <w:rStyle w:val="NormalTok"/>
+        </w:rPr>
+        <w:t xml:space="preserve">entry</w:t>
+      </w:r>
+      <w:r>
+        <w:rPr>
+          <w:rStyle w:val="OperatorTok"/>
+        </w:rPr>
+        <w:t xml:space="preserve">:</w:t>
+      </w:r>
+      <w:r>
+        <w:rPr>
+          <w:rStyle w:val="NormalTok"/>
+        </w:rPr>
+        <w:t xml:space="preserve"> </w:t>
+      </w:r>
+      <w:r>
+        <w:rPr>
+          <w:rStyle w:val="OperatorTok"/>
+        </w:rPr>
+        <w:t xml:space="preserve">{</w:t>
+      </w:r>
+      <w:r>
+        <w:br w:type="textWrapping"/>
+      </w:r>
+      <w:r>
+        <w:rPr>
+          <w:rStyle w:val="NormalTok"/>
+        </w:rPr>
+        <w:t xml:space="preserve">  </w:t>
+      </w:r>
+      <w:r>
+        <w:rPr>
+          <w:rStyle w:val="DataTypeTok"/>
+        </w:rPr>
+        <w:t xml:space="preserve">app</w:t>
+      </w:r>
+      <w:r>
+        <w:rPr>
+          <w:rStyle w:val="OperatorTok"/>
+        </w:rPr>
+        <w:t xml:space="preserve">:</w:t>
+      </w:r>
+      <w:r>
+        <w:rPr>
+          <w:rStyle w:val="NormalTok"/>
+        </w:rPr>
+        <w:t xml:space="preserve"> [</w:t>
+      </w:r>
+      <w:r>
+        <w:br w:type="textWrapping"/>
+      </w:r>
+      <w:r>
+        <w:rPr>
+          <w:rStyle w:val="NormalTok"/>
+        </w:rPr>
+        <w:t xml:space="preserve">    </w:t>
+      </w:r>
+      <w:r>
+        <w:rPr>
+          <w:rStyle w:val="StringTok"/>
+        </w:rPr>
+        <w:t xml:space="preserve">'babel-polyfill'</w:t>
+      </w:r>
+      <w:r>
+        <w:rPr>
+          <w:rStyle w:val="OperatorTok"/>
+        </w:rPr>
+        <w:t xml:space="preserve">,</w:t>
+      </w:r>
+      <w:r>
+        <w:br w:type="textWrapping"/>
+      </w:r>
+      <w:r>
+        <w:rPr>
+          <w:rStyle w:val="NormalTok"/>
+        </w:rPr>
+        <w:t xml:space="preserve">    </w:t>
+      </w:r>
+      <w:r>
+        <w:rPr>
+          <w:rStyle w:val="StringTok"/>
+        </w:rPr>
+        <w:t xml:space="preserve">'./src/main.js'</w:t>
+      </w:r>
+      <w:r>
+        <w:br w:type="textWrapping"/>
+      </w:r>
+      <w:r>
+        <w:rPr>
+          <w:rStyle w:val="NormalTok"/>
+        </w:rPr>
+        <w:t xml:space="preserve">  ]</w:t>
+      </w:r>
+      <w:r>
+        <w:br w:type="textWrapping"/>
+      </w:r>
+      <w:r>
+        <w:rPr>
+          <w:rStyle w:val="OperatorTok"/>
+        </w:rPr>
+        <w:t xml:space="preserve">}</w:t>
+      </w:r>
+    </w:p>
+    <w:p>
+      <w:pPr>
+        <w:pStyle w:val="FirstParagraph"/>
+      </w:pPr>
+      <w:hyperlink r:id="rId40">
+        <w:r>
+          <w:rPr>
+            <w:rStyle w:val="Hyperlink"/>
+          </w:rPr>
+          <w:t xml:space="preserve">vuex requires a promise polyfill in this</w:t>
+        </w:r>
+        <w:r>
+          <w:rPr>
+            <w:rStyle w:val="Hyperlink"/>
+          </w:rPr>
+          <w:t xml:space="preserve"> </w:t>
+        </w:r>
+        <w:r>
+          <w:rPr>
+            <w:rStyle w:val="Hyperlink"/>
+          </w:rPr>
+          <w:t xml:space="preserve">browser</w:t>
+        </w:r>
+      </w:hyperlink>
+    </w:p>
+    <w:p>
+      <w:pPr>
+        <w:pStyle w:val="Heading1"/>
+      </w:pPr>
+      <w:bookmarkStart w:id="41" w:name="react"/>
+      <w:bookmarkEnd w:id="41"/>
+      <w:r>
+        <w:t xml:space="preserve">React</w:t>
+      </w:r>
+    </w:p>
+    <w:p>
+      <w:pPr>
+        <w:pStyle w:val="SourceCode"/>
+      </w:pPr>
+      <w:r>
+        <w:rPr>
+          <w:rStyle w:val="ExtensionTok"/>
+        </w:rPr>
+        <w:t xml:space="preserve">npm</w:t>
+      </w:r>
+      <w:r>
+        <w:rPr>
+          <w:rStyle w:val="NormalTok"/>
+        </w:rPr>
+        <w:t xml:space="preserve"> install -g create-react-app</w:t>
+      </w:r>
+      <w:r>
+        <w:br w:type="textWrapping"/>
+      </w:r>
+      <w:r>
+        <w:rPr>
+          <w:rStyle w:val="ExtensionTok"/>
+        </w:rPr>
+        <w:t xml:space="preserve">create-react-app</w:t>
+      </w:r>
+      <w:r>
+        <w:rPr>
+          <w:rStyle w:val="NormalTok"/>
+        </w:rPr>
+        <w:t xml:space="preserve"> my-app</w:t>
+      </w:r>
+    </w:p>
+    <w:p>
+      <w:pPr>
+        <w:pStyle w:val="Heading2"/>
+      </w:pPr>
+      <w:bookmarkStart w:id="42" w:name="依赖"/>
+      <w:bookmarkEnd w:id="42"/>
+      <w:r>
+        <w:t xml:space="preserve">依赖</w:t>
+      </w:r>
+    </w:p>
+    <w:p>
+      <w:pPr>
+        <w:pStyle w:val="Compact"/>
+        <w:numPr>
+          <w:numId w:val="1005"/>
+          <w:ilvl w:val="0"/>
+        </w:numPr>
+      </w:pPr>
+      <w:r>
+        <w:t xml:space="preserve">react</w:t>
+      </w:r>
+    </w:p>
+    <w:p>
+      <w:pPr>
+        <w:pStyle w:val="Compact"/>
+        <w:numPr>
+          <w:numId w:val="1005"/>
+          <w:ilvl w:val="0"/>
+        </w:numPr>
+      </w:pPr>
+      <w:r>
         <w:t xml:space="preserve">路由:</w:t>
       </w:r>
       <w:r>
         <w:t xml:space="preserve"> </w:t>
       </w:r>
-      <w:hyperlink r:id="rId29">
+      <w:hyperlink r:id="rId43">
         <w:r>
           <w:rPr>
             <w:rStyle w:val="Hyperlink"/>
@@ -790,7 +2365,7 @@
       <w:pPr>
         <w:pStyle w:val="Compact"/>
         <w:numPr>
-          <w:numId w:val="1001"/>
+          <w:numId w:val="1005"/>
           <w:ilvl w:val="0"/>
         </w:numPr>
       </w:pPr>
@@ -800,7 +2375,7 @@
       <w:r>
         <w:t xml:space="preserve"> </w:t>
       </w:r>
-      <w:hyperlink r:id="rId30">
+      <w:hyperlink r:id="rId44">
         <w:r>
           <w:rPr>
             <w:rStyle w:val="Hyperlink"/>
@@ -813,7 +2388,7 @@
       <w:pPr>
         <w:pStyle w:val="Compact"/>
         <w:numPr>
-          <w:numId w:val="1001"/>
+          <w:numId w:val="1005"/>
           <w:ilvl w:val="0"/>
         </w:numPr>
       </w:pPr>
@@ -823,7 +2398,7 @@
       <w:r>
         <w:t xml:space="preserve"> </w:t>
       </w:r>
-      <w:hyperlink r:id="rId31">
+      <w:hyperlink r:id="rId45">
         <w:r>
           <w:rPr>
             <w:rStyle w:val="Hyperlink"/>
@@ -836,8 +2411,8 @@
       <w:pPr>
         <w:pStyle w:val="Heading3"/>
       </w:pPr>
-      <w:bookmarkStart w:id="32" w:name="ui"/>
-      <w:bookmarkEnd w:id="32"/>
+      <w:bookmarkStart w:id="46" w:name="ui"/>
+      <w:bookmarkEnd w:id="46"/>
       <w:r>
         <w:t xml:space="preserve">UI</w:t>
       </w:r>
@@ -846,11 +2421,11 @@
       <w:pPr>
         <w:pStyle w:val="Compact"/>
         <w:numPr>
-          <w:numId w:val="1002"/>
+          <w:numId w:val="1006"/>
           <w:ilvl w:val="0"/>
         </w:numPr>
       </w:pPr>
-      <w:hyperlink r:id="rId33">
+      <w:hyperlink r:id="rId47">
         <w:r>
           <w:rPr>
             <w:rStyle w:val="Hyperlink"/>
@@ -863,11 +2438,11 @@
       <w:pPr>
         <w:pStyle w:val="Compact"/>
         <w:numPr>
-          <w:numId w:val="1002"/>
+          <w:numId w:val="1006"/>
           <w:ilvl w:val="0"/>
         </w:numPr>
       </w:pPr>
-      <w:hyperlink r:id="rId34">
+      <w:hyperlink r:id="rId48">
         <w:r>
           <w:rPr>
             <w:rStyle w:val="Hyperlink"/>
@@ -880,8 +2455,8 @@
       <w:pPr>
         <w:pStyle w:val="Heading3"/>
       </w:pPr>
-      <w:bookmarkStart w:id="35" w:name="优化"/>
-      <w:bookmarkEnd w:id="35"/>
+      <w:bookmarkStart w:id="49" w:name="优化"/>
+      <w:bookmarkEnd w:id="49"/>
       <w:r>
         <w:t xml:space="preserve">优化</w:t>
       </w:r>
@@ -890,11 +2465,11 @@
       <w:pPr>
         <w:pStyle w:val="Compact"/>
         <w:numPr>
-          <w:numId w:val="1003"/>
+          <w:numId w:val="1007"/>
           <w:ilvl w:val="0"/>
         </w:numPr>
       </w:pPr>
-      <w:hyperlink r:id="rId36">
+      <w:hyperlink r:id="rId50">
         <w:r>
           <w:rPr>
             <w:rStyle w:val="Hyperlink"/>
@@ -907,11 +2482,11 @@
       <w:pPr>
         <w:pStyle w:val="Compact"/>
         <w:numPr>
-          <w:numId w:val="1003"/>
+          <w:numId w:val="1007"/>
           <w:ilvl w:val="0"/>
         </w:numPr>
       </w:pPr>
-      <w:hyperlink r:id="rId37">
+      <w:hyperlink r:id="rId51">
         <w:r>
           <w:rPr>
             <w:rStyle w:val="Hyperlink"/>
@@ -924,11 +2499,11 @@
       <w:pPr>
         <w:pStyle w:val="Compact"/>
         <w:numPr>
-          <w:numId w:val="1003"/>
+          <w:numId w:val="1007"/>
           <w:ilvl w:val="0"/>
         </w:numPr>
       </w:pPr>
-      <w:hyperlink r:id="rId38">
+      <w:hyperlink r:id="rId52">
         <w:r>
           <w:rPr>
             <w:rStyle w:val="Hyperlink"/>
@@ -941,8 +2516,8 @@
       <w:pPr>
         <w:pStyle w:val="Heading2"/>
       </w:pPr>
-      <w:bookmarkStart w:id="39" w:name="文件组织"/>
-      <w:bookmarkEnd w:id="39"/>
+      <w:bookmarkStart w:id="53" w:name="文件组织"/>
+      <w:bookmarkEnd w:id="53"/>
       <w:r>
         <w:t xml:space="preserve">文件组织</w:t>
       </w:r>
@@ -951,8 +2526,8 @@
       <w:pPr>
         <w:pStyle w:val="Heading2"/>
       </w:pPr>
-      <w:bookmarkStart w:id="40" w:name="扩展"/>
-      <w:bookmarkEnd w:id="40"/>
+      <w:bookmarkStart w:id="54" w:name="扩展"/>
+      <w:bookmarkEnd w:id="54"/>
       <w:r>
         <w:t xml:space="preserve">扩展</w:t>
       </w:r>
@@ -961,11 +2536,11 @@
       <w:pPr>
         <w:pStyle w:val="Compact"/>
         <w:numPr>
-          <w:numId w:val="1004"/>
+          <w:numId w:val="1008"/>
           <w:ilvl w:val="0"/>
         </w:numPr>
       </w:pPr>
-      <w:hyperlink r:id="rId41">
+      <w:hyperlink r:id="rId55">
         <w:r>
           <w:rPr>
             <w:rStyle w:val="Hyperlink"/>
@@ -990,8 +2565,8 @@
       <w:pPr>
         <w:pStyle w:val="Heading1"/>
       </w:pPr>
-      <w:bookmarkStart w:id="42" w:name="react-native"/>
-      <w:bookmarkEnd w:id="42"/>
+      <w:bookmarkStart w:id="56" w:name="react-native"/>
+      <w:bookmarkEnd w:id="56"/>
       <w:r>
         <w:t xml:space="preserve">React Native</w:t>
       </w:r>
@@ -1000,7 +2575,7 @@
       <w:pPr>
         <w:pStyle w:val="Compact"/>
         <w:numPr>
-          <w:numId w:val="1005"/>
+          <w:numId w:val="1009"/>
           <w:ilvl w:val="0"/>
         </w:numPr>
       </w:pPr>
@@ -1010,7 +2585,7 @@
       <w:r>
         <w:t xml:space="preserve"> </w:t>
       </w:r>
-      <w:hyperlink r:id="rId43">
+      <w:hyperlink r:id="rId57">
         <w:r>
           <w:rPr>
             <w:rStyle w:val="Hyperlink"/>
@@ -1023,7 +2598,7 @@
       <w:pPr>
         <w:pStyle w:val="Compact"/>
         <w:numPr>
-          <w:numId w:val="1005"/>
+          <w:numId w:val="1009"/>
           <w:ilvl w:val="0"/>
         </w:numPr>
       </w:pPr>
@@ -1033,7 +2608,7 @@
       <w:r>
         <w:t xml:space="preserve"> </w:t>
       </w:r>
-      <w:hyperlink r:id="rId44">
+      <w:hyperlink r:id="rId58">
         <w:r>
           <w:rPr>
             <w:rStyle w:val="Hyperlink"/>
@@ -1046,7 +2621,7 @@
       <w:pPr>
         <w:pStyle w:val="Compact"/>
         <w:numPr>
-          <w:numId w:val="1005"/>
+          <w:numId w:val="1009"/>
           <w:ilvl w:val="0"/>
         </w:numPr>
       </w:pPr>
@@ -1056,7 +2631,7 @@
       <w:r>
         <w:t xml:space="preserve"> </w:t>
       </w:r>
-      <w:hyperlink r:id="rId45">
+      <w:hyperlink r:id="rId59">
         <w:r>
           <w:rPr>
             <w:rStyle w:val="Hyperlink"/>
@@ -1069,7 +2644,7 @@
       <w:pPr>
         <w:pStyle w:val="Compact"/>
         <w:numPr>
-          <w:numId w:val="1005"/>
+          <w:numId w:val="1009"/>
           <w:ilvl w:val="0"/>
         </w:numPr>
       </w:pPr>
@@ -1079,7 +2654,7 @@
       <w:r>
         <w:t xml:space="preserve"> </w:t>
       </w:r>
-      <w:hyperlink r:id="rId46">
+      <w:hyperlink r:id="rId60">
         <w:r>
           <w:rPr>
             <w:rStyle w:val="Hyperlink"/>
@@ -1092,8 +2667,8 @@
       <w:pPr>
         <w:pStyle w:val="Heading2"/>
       </w:pPr>
-      <w:bookmarkStart w:id="47" w:name="环境配置"/>
-      <w:bookmarkEnd w:id="47"/>
+      <w:bookmarkStart w:id="61" w:name="环境配置"/>
+      <w:bookmarkEnd w:id="61"/>
       <w:r>
         <w:t xml:space="preserve">环境配置</w:t>
       </w:r>
@@ -1102,8 +2677,8 @@
       <w:pPr>
         <w:pStyle w:val="Heading3"/>
       </w:pPr>
-      <w:bookmarkStart w:id="48" w:name="系统环境"/>
-      <w:bookmarkEnd w:id="48"/>
+      <w:bookmarkStart w:id="62" w:name="系统环境"/>
+      <w:bookmarkEnd w:id="62"/>
       <w:r>
         <w:t xml:space="preserve">系统环境</w:t>
       </w:r>
@@ -1112,7 +2687,7 @@
       <w:pPr>
         <w:pStyle w:val="Compact"/>
         <w:numPr>
-          <w:numId w:val="1006"/>
+          <w:numId w:val="1010"/>
           <w:ilvl w:val="0"/>
         </w:numPr>
       </w:pPr>
@@ -1122,7 +2697,7 @@
       <w:r>
         <w:t xml:space="preserve"> </w:t>
       </w:r>
-      <w:hyperlink r:id="rId49">
+      <w:hyperlink r:id="rId63">
         <w:r>
           <w:rPr>
             <w:rStyle w:val="Hyperlink"/>
@@ -1138,7 +2713,7 @@
       <w:pPr>
         <w:pStyle w:val="Compact"/>
         <w:numPr>
-          <w:numId w:val="1006"/>
+          <w:numId w:val="1010"/>
           <w:ilvl w:val="0"/>
         </w:numPr>
       </w:pPr>
@@ -1156,8 +2731,8 @@
       <w:pPr>
         <w:pStyle w:val="Heading4"/>
       </w:pPr>
-      <w:bookmarkStart w:id="50" w:name="android"/>
-      <w:bookmarkEnd w:id="50"/>
+      <w:bookmarkStart w:id="64" w:name="android"/>
+      <w:bookmarkEnd w:id="64"/>
       <w:r>
         <w:t xml:space="preserve">Android</w:t>
       </w:r>
@@ -1166,7 +2741,7 @@
       <w:pPr>
         <w:pStyle w:val="Compact"/>
         <w:numPr>
-          <w:numId w:val="1007"/>
+          <w:numId w:val="1011"/>
           <w:ilvl w:val="0"/>
         </w:numPr>
       </w:pPr>
@@ -1178,7 +2753,7 @@
       <w:pPr>
         <w:pStyle w:val="Compact"/>
         <w:numPr>
-          <w:numId w:val="1007"/>
+          <w:numId w:val="1011"/>
           <w:ilvl w:val="0"/>
         </w:numPr>
       </w:pPr>
@@ -1188,7 +2763,7 @@
       <w:r>
         <w:t xml:space="preserve"> </w:t>
       </w:r>
-      <w:hyperlink r:id="rId51">
+      <w:hyperlink r:id="rId65">
         <w:r>
           <w:rPr>
             <w:rStyle w:val="Hyperlink"/>
@@ -1201,7 +2776,7 @@
       <w:pPr>
         <w:pStyle w:val="Compact"/>
         <w:numPr>
-          <w:numId w:val="1007"/>
+          <w:numId w:val="1011"/>
           <w:ilvl w:val="0"/>
         </w:numPr>
       </w:pPr>
@@ -1347,8 +2922,8 @@
       <w:pPr>
         <w:pStyle w:val="Heading4"/>
       </w:pPr>
-      <w:bookmarkStart w:id="52" w:name="ios"/>
-      <w:bookmarkEnd w:id="52"/>
+      <w:bookmarkStart w:id="66" w:name="ios"/>
+      <w:bookmarkEnd w:id="66"/>
       <w:r>
         <w:t xml:space="preserve">iOS</w:t>
       </w:r>
@@ -1357,7 +2932,7 @@
       <w:pPr>
         <w:pStyle w:val="Compact"/>
         <w:numPr>
-          <w:numId w:val="1008"/>
+          <w:numId w:val="1012"/>
           <w:ilvl w:val="0"/>
         </w:numPr>
       </w:pPr>
@@ -1368,7 +2943,7 @@
     <w:p>
       <w:pPr>
         <w:numPr>
-          <w:numId w:val="1008"/>
+          <w:numId w:val="1012"/>
           <w:ilvl w:val="0"/>
         </w:numPr>
       </w:pPr>
@@ -1431,8 +3006,8 @@
       <w:pPr>
         <w:pStyle w:val="Heading3"/>
       </w:pPr>
-      <w:bookmarkStart w:id="53" w:name="编辑器"/>
-      <w:bookmarkEnd w:id="53"/>
+      <w:bookmarkStart w:id="67" w:name="编辑器"/>
+      <w:bookmarkEnd w:id="67"/>
       <w:r>
         <w:t xml:space="preserve">编辑器</w:t>
       </w:r>
@@ -1441,7 +3016,7 @@
       <w:pPr>
         <w:pStyle w:val="Compact"/>
         <w:numPr>
-          <w:numId w:val="1009"/>
+          <w:numId w:val="1013"/>
           <w:ilvl w:val="0"/>
         </w:numPr>
       </w:pPr>
@@ -1468,14 +3043,14 @@
       <w:pPr>
         <w:pStyle w:val="Compact"/>
         <w:numPr>
-          <w:numId w:val="1009"/>
+          <w:numId w:val="1013"/>
           <w:ilvl w:val="0"/>
         </w:numPr>
       </w:pPr>
       <w:r>
         <w:t xml:space="preserve">Atom. 安装</w:t>
       </w:r>
-      <w:hyperlink r:id="rId54">
+      <w:hyperlink r:id="rId68">
         <w:r>
           <w:rPr>
             <w:rStyle w:val="Hyperlink"/>
@@ -1491,8 +3066,8 @@
       <w:pPr>
         <w:pStyle w:val="Heading3"/>
       </w:pPr>
-      <w:bookmarkStart w:id="55" w:name="参考"/>
-      <w:bookmarkEnd w:id="55"/>
+      <w:bookmarkStart w:id="69" w:name="参考"/>
+      <w:bookmarkEnd w:id="69"/>
       <w:r>
         <w:t xml:space="preserve">参考</w:t>
       </w:r>
@@ -1501,11 +3076,11 @@
       <w:pPr>
         <w:pStyle w:val="Compact"/>
         <w:numPr>
-          <w:numId w:val="1010"/>
+          <w:numId w:val="1014"/>
           <w:ilvl w:val="0"/>
         </w:numPr>
       </w:pPr>
-      <w:hyperlink r:id="rId56">
+      <w:hyperlink r:id="rId70">
         <w:r>
           <w:rPr>
             <w:rStyle w:val="Hyperlink"/>
@@ -1518,8 +3093,8 @@
       <w:pPr>
         <w:pStyle w:val="Heading2"/>
       </w:pPr>
-      <w:bookmarkStart w:id="57" w:name="基本命令"/>
-      <w:bookmarkEnd w:id="57"/>
+      <w:bookmarkStart w:id="71" w:name="基本命令"/>
+      <w:bookmarkEnd w:id="71"/>
       <w:r>
         <w:t xml:space="preserve">基本命令</w:t>
       </w:r>
@@ -1528,7 +3103,7 @@
       <w:pPr>
         <w:pStyle w:val="Compact"/>
         <w:numPr>
-          <w:numId w:val="1011"/>
+          <w:numId w:val="1015"/>
           <w:ilvl w:val="0"/>
         </w:numPr>
       </w:pPr>
@@ -1552,7 +3127,7 @@
       <w:pPr>
         <w:pStyle w:val="Compact"/>
         <w:numPr>
-          <w:numId w:val="1011"/>
+          <w:numId w:val="1015"/>
           <w:ilvl w:val="0"/>
         </w:numPr>
       </w:pPr>
@@ -1576,7 +3151,7 @@
       <w:pPr>
         <w:pStyle w:val="Compact"/>
         <w:numPr>
-          <w:numId w:val="1011"/>
+          <w:numId w:val="1015"/>
           <w:ilvl w:val="0"/>
         </w:numPr>
       </w:pPr>
@@ -1654,7 +3229,7 @@
       <w:r>
         <w:t xml:space="preserve">(</w:t>
       </w:r>
-      <w:hyperlink r:id="rId58">
+      <w:hyperlink r:id="rId72">
         <w:r>
           <w:rPr>
             <w:rStyle w:val="Hyperlink"/>
@@ -1670,8 +3245,8 @@
       <w:pPr>
         <w:pStyle w:val="Heading2"/>
       </w:pPr>
-      <w:bookmarkStart w:id="59" w:name="打包"/>
-      <w:bookmarkEnd w:id="59"/>
+      <w:bookmarkStart w:id="73" w:name="打包"/>
+      <w:bookmarkEnd w:id="73"/>
       <w:r>
         <w:t xml:space="preserve">打包</w:t>
       </w:r>
@@ -1680,8 +3255,8 @@
       <w:pPr>
         <w:pStyle w:val="Heading3"/>
       </w:pPr>
-      <w:bookmarkStart w:id="60" w:name="android-打包"/>
-      <w:bookmarkEnd w:id="60"/>
+      <w:bookmarkStart w:id="74" w:name="android-打包"/>
+      <w:bookmarkEnd w:id="74"/>
       <w:r>
         <w:t xml:space="preserve">Android 打包</w:t>
       </w:r>
@@ -1690,8 +3265,8 @@
       <w:pPr>
         <w:pStyle w:val="Heading4"/>
       </w:pPr>
-      <w:bookmarkStart w:id="61" w:name="生成签名密钥"/>
-      <w:bookmarkEnd w:id="61"/>
+      <w:bookmarkStart w:id="75" w:name="生成签名密钥"/>
+      <w:bookmarkEnd w:id="75"/>
       <w:r>
         <w:t xml:space="preserve">生成签名密钥</w:t>
       </w:r>
@@ -2179,8 +3754,8 @@
       <w:pPr>
         <w:pStyle w:val="Heading4"/>
       </w:pPr>
-      <w:bookmarkStart w:id="62" w:name="gradle设置"/>
-      <w:bookmarkEnd w:id="62"/>
+      <w:bookmarkStart w:id="76" w:name="gradle设置"/>
+      <w:bookmarkEnd w:id="76"/>
       <w:r>
         <w:t xml:space="preserve">gradle设置</w:t>
       </w:r>
@@ -2189,7 +3764,7 @@
       <w:pPr>
         <w:pStyle w:val="Compact"/>
         <w:numPr>
-          <w:numId w:val="1012"/>
+          <w:numId w:val="1016"/>
           <w:ilvl w:val="0"/>
         </w:numPr>
       </w:pPr>
@@ -2224,7 +3799,7 @@
     <w:p>
       <w:pPr>
         <w:numPr>
-          <w:numId w:val="1012"/>
+          <w:numId w:val="1016"/>
           <w:ilvl w:val="0"/>
         </w:numPr>
       </w:pPr>
@@ -2289,7 +3864,7 @@
     <w:p>
       <w:pPr>
         <w:numPr>
-          <w:numId w:val="1012"/>
+          <w:numId w:val="1016"/>
           <w:ilvl w:val="0"/>
         </w:numPr>
       </w:pPr>
@@ -2499,8 +4074,8 @@
       <w:pPr>
         <w:pStyle w:val="Heading4"/>
       </w:pPr>
-      <w:bookmarkStart w:id="63" w:name="生成-apk"/>
-      <w:bookmarkEnd w:id="63"/>
+      <w:bookmarkStart w:id="77" w:name="生成-apk"/>
+      <w:bookmarkEnd w:id="77"/>
       <w:r>
         <w:t xml:space="preserve">生成 apk</w:t>
       </w:r>
@@ -2570,8 +4145,8 @@
       <w:pPr>
         <w:pStyle w:val="Heading4"/>
       </w:pPr>
-      <w:bookmarkStart w:id="64" w:name="安装-apk-方式"/>
-      <w:bookmarkEnd w:id="64"/>
+      <w:bookmarkStart w:id="78" w:name="安装-apk-方式"/>
+      <w:bookmarkEnd w:id="78"/>
       <w:r>
         <w:t xml:space="preserve">安装 apk 方式</w:t>
       </w:r>
@@ -2580,7 +4155,7 @@
       <w:pPr>
         <w:pStyle w:val="Compact"/>
         <w:numPr>
-          <w:numId w:val="1013"/>
+          <w:numId w:val="1017"/>
           <w:ilvl w:val="0"/>
         </w:numPr>
       </w:pPr>
@@ -2592,7 +4167,7 @@
       <w:pPr>
         <w:pStyle w:val="Compact"/>
         <w:numPr>
-          <w:numId w:val="1013"/>
+          <w:numId w:val="1017"/>
           <w:ilvl w:val="0"/>
         </w:numPr>
       </w:pPr>
@@ -2621,8 +4196,8 @@
       <w:pPr>
         <w:pStyle w:val="Heading3"/>
       </w:pPr>
-      <w:bookmarkStart w:id="65" w:name="ios-打包"/>
-      <w:bookmarkEnd w:id="65"/>
+      <w:bookmarkStart w:id="79" w:name="ios-打包"/>
+      <w:bookmarkEnd w:id="79"/>
       <w:r>
         <w:t xml:space="preserve">iOS 打包</w:t>
       </w:r>
@@ -2639,8 +4214,8 @@
       <w:pPr>
         <w:pStyle w:val="Heading4"/>
       </w:pPr>
-      <w:bookmarkStart w:id="66" w:name="签名"/>
-      <w:bookmarkEnd w:id="66"/>
+      <w:bookmarkStart w:id="80" w:name="签名"/>
+      <w:bookmarkEnd w:id="80"/>
       <w:r>
         <w:t xml:space="preserve">签名</w:t>
       </w:r>
@@ -2657,8 +4232,8 @@
       <w:pPr>
         <w:pStyle w:val="Heading4"/>
       </w:pPr>
-      <w:bookmarkStart w:id="67" w:name="生成-ipa"/>
-      <w:bookmarkEnd w:id="67"/>
+      <w:bookmarkStart w:id="81" w:name="生成-ipa"/>
+      <w:bookmarkEnd w:id="81"/>
       <w:r>
         <w:t xml:space="preserve">生成 ipa</w:t>
       </w:r>
@@ -2675,7 +4250,7 @@
       <w:pPr>
         <w:pStyle w:val="Compact"/>
         <w:numPr>
-          <w:numId w:val="1014"/>
+          <w:numId w:val="1018"/>
           <w:ilvl w:val="0"/>
         </w:numPr>
       </w:pPr>
@@ -2717,7 +4292,7 @@
       <w:pPr>
         <w:pStyle w:val="Compact"/>
         <w:numPr>
-          <w:numId w:val="1014"/>
+          <w:numId w:val="1018"/>
           <w:ilvl w:val="0"/>
         </w:numPr>
       </w:pPr>
@@ -2741,7 +4316,7 @@
       <w:pPr>
         <w:pStyle w:val="Compact"/>
         <w:numPr>
-          <w:numId w:val="1014"/>
+          <w:numId w:val="1018"/>
           <w:ilvl w:val="0"/>
         </w:numPr>
       </w:pPr>
@@ -2759,7 +4334,7 @@
       <w:pPr>
         <w:pStyle w:val="Compact"/>
         <w:numPr>
-          <w:numId w:val="1014"/>
+          <w:numId w:val="1018"/>
           <w:ilvl w:val="0"/>
         </w:numPr>
       </w:pPr>
@@ -2779,8 +4354,8 @@
       <w:pPr>
         <w:pStyle w:val="Heading3"/>
       </w:pPr>
-      <w:bookmarkStart w:id="68" w:name="参考-1"/>
-      <w:bookmarkEnd w:id="68"/>
+      <w:bookmarkStart w:id="82" w:name="参考-1"/>
+      <w:bookmarkEnd w:id="82"/>
       <w:r>
         <w:t xml:space="preserve">参考</w:t>
       </w:r>
@@ -2789,11 +4364,11 @@
       <w:pPr>
         <w:pStyle w:val="Compact"/>
         <w:numPr>
-          <w:numId w:val="1015"/>
+          <w:numId w:val="1019"/>
           <w:ilvl w:val="0"/>
         </w:numPr>
       </w:pPr>
-      <w:hyperlink r:id="rId69">
+      <w:hyperlink r:id="rId83">
         <w:r>
           <w:rPr>
             <w:rStyle w:val="Hyperlink"/>
@@ -2818,11 +4393,11 @@
       <w:pPr>
         <w:pStyle w:val="Compact"/>
         <w:numPr>
-          <w:numId w:val="1015"/>
+          <w:numId w:val="1019"/>
           <w:ilvl w:val="0"/>
         </w:numPr>
       </w:pPr>
-      <w:hyperlink r:id="rId70">
+      <w:hyperlink r:id="rId84">
         <w:r>
           <w:rPr>
             <w:rStyle w:val="Hyperlink"/>
@@ -2847,11 +4422,11 @@
       <w:pPr>
         <w:pStyle w:val="Compact"/>
         <w:numPr>
-          <w:numId w:val="1015"/>
+          <w:numId w:val="1019"/>
           <w:ilvl w:val="0"/>
         </w:numPr>
       </w:pPr>
-      <w:hyperlink r:id="rId71">
+      <w:hyperlink r:id="rId85">
         <w:r>
           <w:rPr>
             <w:rStyle w:val="Hyperlink"/>
@@ -2876,8 +4451,8 @@
       <w:pPr>
         <w:pStyle w:val="Heading2"/>
       </w:pPr>
-      <w:bookmarkStart w:id="72" w:name="入口文件更改"/>
-      <w:bookmarkEnd w:id="72"/>
+      <w:bookmarkStart w:id="86" w:name="入口文件更改"/>
+      <w:bookmarkEnd w:id="86"/>
       <w:r>
         <w:t xml:space="preserve">入口文件更改</w:t>
       </w:r>
@@ -2892,7 +4467,7 @@
       <w:r>
         <w:t xml:space="preserve"> </w:t>
       </w:r>
-      <w:hyperlink r:id="rId73">
+      <w:hyperlink r:id="rId87">
         <w:r>
           <w:rPr>
             <w:rStyle w:val="Hyperlink"/>
@@ -3132,8 +4707,8 @@
       <w:pPr>
         <w:pStyle w:val="Heading2"/>
       </w:pPr>
-      <w:bookmarkStart w:id="74" w:name="工具依赖dependencies"/>
-      <w:bookmarkEnd w:id="74"/>
+      <w:bookmarkStart w:id="88" w:name="工具依赖dependencies"/>
+      <w:bookmarkEnd w:id="88"/>
       <w:r>
         <w:t xml:space="preserve">工具/依赖(dependencies)</w:t>
       </w:r>
@@ -3142,8 +4717,8 @@
       <w:pPr>
         <w:pStyle w:val="Heading3"/>
       </w:pPr>
-      <w:bookmarkStart w:id="75" w:name="导航"/>
-      <w:bookmarkEnd w:id="75"/>
+      <w:bookmarkStart w:id="89" w:name="导航"/>
+      <w:bookmarkEnd w:id="89"/>
       <w:r>
         <w:t xml:space="preserve">导航</w:t>
       </w:r>
@@ -3152,7 +4727,7 @@
       <w:pPr>
         <w:pStyle w:val="BlockText"/>
       </w:pPr>
-      <w:hyperlink r:id="rId76">
+      <w:hyperlink r:id="rId90">
         <w:r>
           <w:rPr>
             <w:rStyle w:val="Hyperlink"/>
@@ -3165,11 +4740,11 @@
       <w:pPr>
         <w:pStyle w:val="Compact"/>
         <w:numPr>
-          <w:numId w:val="1016"/>
+          <w:numId w:val="1020"/>
           <w:ilvl w:val="0"/>
         </w:numPr>
       </w:pPr>
-      <w:hyperlink r:id="rId77">
+      <w:hyperlink r:id="rId91">
         <w:r>
           <w:rPr>
             <w:rStyle w:val="Hyperlink"/>
@@ -3188,11 +4763,11 @@
       <w:pPr>
         <w:pStyle w:val="Compact"/>
         <w:numPr>
-          <w:numId w:val="1016"/>
+          <w:numId w:val="1020"/>
           <w:ilvl w:val="0"/>
         </w:numPr>
       </w:pPr>
-      <w:hyperlink r:id="rId78">
+      <w:hyperlink r:id="rId92">
         <w:r>
           <w:rPr>
             <w:rStyle w:val="Hyperlink"/>
@@ -3211,8 +4786,8 @@
       <w:pPr>
         <w:pStyle w:val="Heading3"/>
       </w:pPr>
-      <w:bookmarkStart w:id="79" w:name="ui-1"/>
-      <w:bookmarkEnd w:id="79"/>
+      <w:bookmarkStart w:id="93" w:name="ui-1"/>
+      <w:bookmarkEnd w:id="93"/>
       <w:r>
         <w:t xml:space="preserve">UI</w:t>
       </w:r>
@@ -3235,11 +4810,11 @@
       <w:pPr>
         <w:pStyle w:val="Compact"/>
         <w:numPr>
-          <w:numId w:val="1017"/>
+          <w:numId w:val="1021"/>
           <w:ilvl w:val="0"/>
         </w:numPr>
       </w:pPr>
-      <w:hyperlink r:id="rId80">
+      <w:hyperlink r:id="rId94">
         <w:r>
           <w:rPr>
             <w:rStyle w:val="Hyperlink"/>
@@ -3258,11 +4833,11 @@
       <w:pPr>
         <w:pStyle w:val="Compact"/>
         <w:numPr>
-          <w:numId w:val="1017"/>
+          <w:numId w:val="1021"/>
           <w:ilvl w:val="0"/>
         </w:numPr>
       </w:pPr>
-      <w:hyperlink r:id="rId81">
+      <w:hyperlink r:id="rId95">
         <w:r>
           <w:rPr>
             <w:rStyle w:val="Hyperlink"/>
@@ -3275,11 +4850,11 @@
       <w:pPr>
         <w:pStyle w:val="Compact"/>
         <w:numPr>
-          <w:numId w:val="1017"/>
+          <w:numId w:val="1021"/>
           <w:ilvl w:val="0"/>
         </w:numPr>
       </w:pPr>
-      <w:hyperlink r:id="rId82">
+      <w:hyperlink r:id="rId96">
         <w:r>
           <w:rPr>
             <w:rStyle w:val="Hyperlink"/>
@@ -3292,8 +4867,8 @@
       <w:pPr>
         <w:pStyle w:val="Heading3"/>
       </w:pPr>
-      <w:bookmarkStart w:id="83" w:name="http-请求"/>
-      <w:bookmarkEnd w:id="83"/>
+      <w:bookmarkStart w:id="97" w:name="http-请求"/>
+      <w:bookmarkEnd w:id="97"/>
       <w:r>
         <w:t xml:space="preserve">HTTP 请求</w:t>
       </w:r>
@@ -3302,7 +4877,7 @@
       <w:pPr>
         <w:pStyle w:val="BlockText"/>
       </w:pPr>
-      <w:hyperlink r:id="rId84">
+      <w:hyperlink r:id="rId98">
         <w:r>
           <w:rPr>
             <w:rStyle w:val="Hyperlink"/>
@@ -3315,11 +4890,11 @@
       <w:pPr>
         <w:pStyle w:val="Compact"/>
         <w:numPr>
-          <w:numId w:val="1018"/>
+          <w:numId w:val="1022"/>
           <w:ilvl w:val="0"/>
         </w:numPr>
       </w:pPr>
-      <w:hyperlink r:id="rId85">
+      <w:hyperlink r:id="rId99">
         <w:r>
           <w:rPr>
             <w:rStyle w:val="Hyperlink"/>
@@ -3338,11 +4913,11 @@
       <w:pPr>
         <w:pStyle w:val="Compact"/>
         <w:numPr>
-          <w:numId w:val="1018"/>
+          <w:numId w:val="1022"/>
           <w:ilvl w:val="0"/>
         </w:numPr>
       </w:pPr>
-      <w:hyperlink r:id="rId86">
+      <w:hyperlink r:id="rId100">
         <w:r>
           <w:rPr>
             <w:b/>
@@ -3362,8 +4937,8 @@
       <w:pPr>
         <w:pStyle w:val="Heading2"/>
       </w:pPr>
-      <w:bookmarkStart w:id="87" w:name="调试"/>
-      <w:bookmarkEnd w:id="87"/>
+      <w:bookmarkStart w:id="101" w:name="调试"/>
+      <w:bookmarkEnd w:id="101"/>
       <w:r>
         <w:t xml:space="preserve">调试</w:t>
       </w:r>
@@ -3372,7 +4947,7 @@
       <w:pPr>
         <w:pStyle w:val="BlockText"/>
       </w:pPr>
-      <w:hyperlink r:id="rId88">
+      <w:hyperlink r:id="rId102">
         <w:r>
           <w:rPr>
             <w:rStyle w:val="Hyperlink"/>
@@ -3393,8 +4968,8 @@
       <w:pPr>
         <w:pStyle w:val="Heading3"/>
       </w:pPr>
-      <w:bookmarkStart w:id="89" w:name="虚拟机"/>
-      <w:bookmarkEnd w:id="89"/>
+      <w:bookmarkStart w:id="103" w:name="虚拟机"/>
+      <w:bookmarkEnd w:id="103"/>
       <w:r>
         <w:t xml:space="preserve">虚拟机</w:t>
       </w:r>
@@ -3403,11 +4978,11 @@
       <w:pPr>
         <w:pStyle w:val="Compact"/>
         <w:numPr>
-          <w:numId w:val="1019"/>
+          <w:numId w:val="1023"/>
           <w:ilvl w:val="0"/>
         </w:numPr>
       </w:pPr>
-      <w:hyperlink r:id="rId90">
+      <w:hyperlink r:id="rId104">
         <w:r>
           <w:rPr>
             <w:rStyle w:val="Hyperlink"/>
@@ -3429,7 +5004,7 @@
       <w:pPr>
         <w:pStyle w:val="Compact"/>
         <w:numPr>
-          <w:numId w:val="1019"/>
+          <w:numId w:val="1023"/>
           <w:ilvl w:val="0"/>
         </w:numPr>
       </w:pPr>
@@ -3441,11 +5016,11 @@
       <w:pPr>
         <w:pStyle w:val="Compact"/>
         <w:numPr>
-          <w:numId w:val="1019"/>
+          <w:numId w:val="1023"/>
           <w:ilvl w:val="0"/>
         </w:numPr>
       </w:pPr>
-      <w:hyperlink r:id="rId91">
+      <w:hyperlink r:id="rId105">
         <w:r>
           <w:rPr>
             <w:rStyle w:val="Hyperlink"/>
@@ -3476,8 +5051,8 @@
       <w:pPr>
         <w:pStyle w:val="Heading3"/>
       </w:pPr>
-      <w:bookmarkStart w:id="92" w:name="调试工具-chrome"/>
-      <w:bookmarkEnd w:id="92"/>
+      <w:bookmarkStart w:id="106" w:name="调试工具-chrome"/>
+      <w:bookmarkEnd w:id="106"/>
       <w:r>
         <w:t xml:space="preserve">调试工具: Chrome</w:t>
       </w:r>
@@ -3486,7 +5061,7 @@
       <w:pPr>
         <w:pStyle w:val="Compact"/>
         <w:numPr>
-          <w:numId w:val="1020"/>
+          <w:numId w:val="1024"/>
           <w:ilvl w:val="0"/>
         </w:numPr>
       </w:pPr>
@@ -3507,7 +5082,7 @@
       <w:pPr>
         <w:pStyle w:val="Compact"/>
         <w:numPr>
-          <w:numId w:val="1020"/>
+          <w:numId w:val="1024"/>
           <w:ilvl w:val="0"/>
         </w:numPr>
       </w:pPr>
@@ -3531,7 +5106,7 @@
       <w:pPr>
         <w:pStyle w:val="Compact"/>
         <w:numPr>
-          <w:numId w:val="1020"/>
+          <w:numId w:val="1024"/>
           <w:ilvl w:val="0"/>
         </w:numPr>
       </w:pPr>
@@ -3555,8 +5130,8 @@
       <w:pPr>
         <w:pStyle w:val="Heading3"/>
       </w:pPr>
-      <w:bookmarkStart w:id="93" w:name="调试工具-vscode"/>
-      <w:bookmarkEnd w:id="93"/>
+      <w:bookmarkStart w:id="107" w:name="调试工具-vscode"/>
+      <w:bookmarkEnd w:id="107"/>
       <w:r>
         <w:t xml:space="preserve">调试工具: VSCode</w:t>
       </w:r>
@@ -3565,7 +5140,7 @@
       <w:pPr>
         <w:pStyle w:val="Compact"/>
         <w:numPr>
-          <w:numId w:val="1021"/>
+          <w:numId w:val="1025"/>
           <w:ilvl w:val="0"/>
         </w:numPr>
       </w:pPr>
@@ -3577,7 +5152,7 @@
       <w:pPr>
         <w:pStyle w:val="Compact"/>
         <w:numPr>
-          <w:numId w:val="1021"/>
+          <w:numId w:val="1025"/>
           <w:ilvl w:val="0"/>
         </w:numPr>
       </w:pPr>
@@ -3589,7 +5164,7 @@
       <w:pPr>
         <w:pStyle w:val="Compact"/>
         <w:numPr>
-          <w:numId w:val="1021"/>
+          <w:numId w:val="1025"/>
           <w:ilvl w:val="0"/>
         </w:numPr>
       </w:pPr>
@@ -3601,7 +5176,7 @@
       <w:pPr>
         <w:pStyle w:val="Compact"/>
         <w:numPr>
-          <w:numId w:val="1021"/>
+          <w:numId w:val="1025"/>
           <w:ilvl w:val="0"/>
         </w:numPr>
       </w:pPr>
@@ -3628,8 +5203,8 @@
       <w:pPr>
         <w:pStyle w:val="Heading3"/>
       </w:pPr>
-      <w:bookmarkStart w:id="94" w:name="http-调试问题备注"/>
-      <w:bookmarkEnd w:id="94"/>
+      <w:bookmarkStart w:id="108" w:name="http-调试问题备注"/>
+      <w:bookmarkEnd w:id="108"/>
       <w:r>
         <w:t xml:space="preserve">HTTP 调试问题备注</w:t>
       </w:r>
@@ -3652,8 +5227,8 @@
       <w:pPr>
         <w:pStyle w:val="Heading2"/>
       </w:pPr>
-      <w:bookmarkStart w:id="95" w:name="工程结构"/>
-      <w:bookmarkEnd w:id="95"/>
+      <w:bookmarkStart w:id="109" w:name="工程结构"/>
+      <w:bookmarkEnd w:id="109"/>
       <w:r>
         <w:t xml:space="preserve">工程结构</w:t>
       </w:r>
@@ -3662,8 +5237,8 @@
       <w:pPr>
         <w:pStyle w:val="Heading3"/>
       </w:pPr>
-      <w:bookmarkStart w:id="96" w:name="结构"/>
-      <w:bookmarkEnd w:id="96"/>
+      <w:bookmarkStart w:id="110" w:name="结构"/>
+      <w:bookmarkEnd w:id="110"/>
       <w:r>
         <w:t xml:space="preserve">结构</w:t>
       </w:r>
@@ -3791,8 +5366,8 @@
       <w:pPr>
         <w:pStyle w:val="Heading3"/>
       </w:pPr>
-      <w:bookmarkStart w:id="97" w:name="参考-2"/>
-      <w:bookmarkEnd w:id="97"/>
+      <w:bookmarkStart w:id="111" w:name="参考-2"/>
+      <w:bookmarkEnd w:id="111"/>
       <w:r>
         <w:t xml:space="preserve">参考</w:t>
       </w:r>
@@ -3801,11 +5376,11 @@
       <w:pPr>
         <w:pStyle w:val="Compact"/>
         <w:numPr>
-          <w:numId w:val="1022"/>
+          <w:numId w:val="1026"/>
           <w:ilvl w:val="0"/>
         </w:numPr>
       </w:pPr>
-      <w:hyperlink r:id="rId98">
+      <w:hyperlink r:id="rId112">
         <w:r>
           <w:rPr>
             <w:rStyle w:val="Hyperlink"/>
@@ -3830,11 +5405,11 @@
       <w:pPr>
         <w:pStyle w:val="Compact"/>
         <w:numPr>
-          <w:numId w:val="1022"/>
+          <w:numId w:val="1026"/>
           <w:ilvl w:val="0"/>
         </w:numPr>
       </w:pPr>
-      <w:hyperlink r:id="rId99">
+      <w:hyperlink r:id="rId113">
         <w:r>
           <w:rPr>
             <w:rStyle w:val="Hyperlink"/>
@@ -3859,8 +5434,8 @@
       <w:pPr>
         <w:pStyle w:val="Heading2"/>
       </w:pPr>
-      <w:bookmarkStart w:id="100" w:name="tips"/>
-      <w:bookmarkEnd w:id="100"/>
+      <w:bookmarkStart w:id="114" w:name="tips-1"/>
+      <w:bookmarkEnd w:id="114"/>
       <w:r>
         <w:t xml:space="preserve">Tips</w:t>
       </w:r>
@@ -3869,7 +5444,7 @@
       <w:pPr>
         <w:pStyle w:val="Compact"/>
         <w:numPr>
-          <w:numId w:val="1023"/>
+          <w:numId w:val="1027"/>
           <w:ilvl w:val="0"/>
         </w:numPr>
       </w:pPr>
@@ -3893,7 +5468,7 @@
       <w:pPr>
         <w:pStyle w:val="Compact"/>
         <w:numPr>
-          <w:numId w:val="1023"/>
+          <w:numId w:val="1027"/>
           <w:ilvl w:val="0"/>
         </w:numPr>
       </w:pPr>
@@ -3935,7 +5510,7 @@
       <w:pPr>
         <w:pStyle w:val="Compact"/>
         <w:numPr>
-          <w:numId w:val="1023"/>
+          <w:numId w:val="1027"/>
           <w:ilvl w:val="0"/>
         </w:numPr>
       </w:pPr>
@@ -3968,8 +5543,8 @@
       <w:pPr>
         <w:pStyle w:val="Heading2"/>
       </w:pPr>
-      <w:bookmarkStart w:id="101" w:name="问题及解决"/>
-      <w:bookmarkEnd w:id="101"/>
+      <w:bookmarkStart w:id="115" w:name="问题及解决"/>
+      <w:bookmarkEnd w:id="115"/>
       <w:r>
         <w:t xml:space="preserve">问题及解决</w:t>
       </w:r>
@@ -3978,7 +5553,7 @@
       <w:pPr>
         <w:pStyle w:val="Compact"/>
         <w:numPr>
-          <w:numId w:val="1024"/>
+          <w:numId w:val="1028"/>
           <w:ilvl w:val="0"/>
         </w:numPr>
       </w:pPr>
@@ -3990,7 +5565,7 @@
       <w:pPr>
         <w:pStyle w:val="Compact"/>
         <w:numPr>
-          <w:numId w:val="1024"/>
+          <w:numId w:val="1028"/>
           <w:ilvl w:val="0"/>
         </w:numPr>
       </w:pPr>
@@ -4038,7 +5613,7 @@
       <w:pPr>
         <w:pStyle w:val="Compact"/>
         <w:numPr>
-          <w:numId w:val="1024"/>
+          <w:numId w:val="1028"/>
           <w:ilvl w:val="0"/>
         </w:numPr>
       </w:pPr>
@@ -4074,8 +5649,8 @@
       <w:pPr>
         <w:pStyle w:val="Heading2"/>
       </w:pPr>
-      <w:bookmarkStart w:id="102" w:name="原理"/>
-      <w:bookmarkEnd w:id="102"/>
+      <w:bookmarkStart w:id="116" w:name="原理"/>
+      <w:bookmarkEnd w:id="116"/>
       <w:r>
         <w:t xml:space="preserve">原理</w:t>
       </w:r>
@@ -4084,7 +5659,7 @@
       <w:pPr>
         <w:pStyle w:val="Compact"/>
         <w:numPr>
-          <w:numId w:val="1025"/>
+          <w:numId w:val="1029"/>
           <w:ilvl w:val="0"/>
         </w:numPr>
       </w:pPr>
@@ -4107,7 +5682,7 @@
         <w:rPr>
           <w:rStyle w:val="FootnoteReference"/>
         </w:rPr>
-        <w:footnoteReference w:id="103"/>
+        <w:footnoteReference w:id="117"/>
       </w:r>
       <w:r>
         <w:t xml:space="preserve">。</w:t>
@@ -4117,7 +5692,7 @@
       <w:pPr>
         <w:pStyle w:val="Compact"/>
         <w:numPr>
-          <w:numId w:val="1025"/>
+          <w:numId w:val="1029"/>
           <w:ilvl w:val="0"/>
         </w:numPr>
       </w:pPr>
@@ -4128,7 +5703,7 @@
         <w:rPr>
           <w:rStyle w:val="FootnoteReference"/>
         </w:rPr>
-        <w:footnoteReference w:id="105"/>
+        <w:footnoteReference w:id="119"/>
       </w:r>
       <w:r>
         <w:t xml:space="preserve">。</w:t>
@@ -4138,7 +5713,7 @@
       <w:pPr>
         <w:pStyle w:val="Compact"/>
         <w:numPr>
-          <w:numId w:val="1025"/>
+          <w:numId w:val="1029"/>
           <w:ilvl w:val="0"/>
         </w:numPr>
       </w:pPr>
@@ -4155,7 +5730,7 @@
         <w:rPr>
           <w:rStyle w:val="FootnoteReference"/>
         </w:rPr>
-        <w:footnoteReference w:id="106"/>
+        <w:footnoteReference w:id="120"/>
       </w:r>
       <w:r>
         <w:t xml:space="preserve">。</w:t>
@@ -4165,8 +5740,542 @@
       <w:pPr>
         <w:pStyle w:val="Heading1"/>
       </w:pPr>
-      <w:bookmarkStart w:id="107" w:name="react-native-vs-weex"/>
-      <w:bookmarkEnd w:id="107"/>
+      <w:bookmarkStart w:id="121" w:name="weex"/>
+      <w:bookmarkEnd w:id="121"/>
+      <w:r>
+        <w:t xml:space="preserve">Weex</w:t>
+      </w:r>
+    </w:p>
+    <w:p>
+      <w:pPr>
+        <w:pStyle w:val="Compact"/>
+        <w:numPr>
+          <w:numId w:val="1030"/>
+          <w:ilvl w:val="0"/>
+        </w:numPr>
+      </w:pPr>
+      <w:r>
+        <w:t xml:space="preserve">主页:</w:t>
+      </w:r>
+      <w:r>
+        <w:t xml:space="preserve"> </w:t>
+      </w:r>
+      <w:hyperlink r:id="rId122">
+        <w:r>
+          <w:rPr>
+            <w:rStyle w:val="Hyperlink"/>
+          </w:rPr>
+          <w:t xml:space="preserve">http://weex.apache.org</w:t>
+        </w:r>
+      </w:hyperlink>
+    </w:p>
+    <w:p>
+      <w:pPr>
+        <w:pStyle w:val="Compact"/>
+        <w:numPr>
+          <w:numId w:val="1030"/>
+          <w:ilvl w:val="0"/>
+        </w:numPr>
+      </w:pPr>
+      <w:r>
+        <w:t xml:space="preserve">GitHub:</w:t>
+      </w:r>
+      <w:r>
+        <w:t xml:space="preserve"> </w:t>
+      </w:r>
+      <w:hyperlink r:id="rId123">
+        <w:r>
+          <w:rPr>
+            <w:rStyle w:val="Hyperlink"/>
+          </w:rPr>
+          <w:t xml:space="preserve">https://github.com/apache/incubator-weex/</w:t>
+        </w:r>
+      </w:hyperlink>
+    </w:p>
+    <w:p>
+      <w:pPr>
+        <w:pStyle w:val="FirstParagraph"/>
+      </w:pPr>
+      <w:r>
+        <w:t xml:space="preserve">问题: 入口在哪儿?</w:t>
+      </w:r>
+    </w:p>
+    <w:p>
+      <w:pPr>
+        <w:pStyle w:val="BodyText"/>
+      </w:pPr>
+      <w:r>
+        <w:rPr>
+          <w:b/>
+        </w:rPr>
+        <w:t xml:space="preserve">案例</w:t>
+      </w:r>
+    </w:p>
+    <w:p>
+      <w:pPr>
+        <w:pStyle w:val="Compact"/>
+        <w:numPr>
+          <w:numId w:val="1031"/>
+          <w:ilvl w:val="0"/>
+        </w:numPr>
+      </w:pPr>
+      <w:hyperlink r:id="rId124">
+        <w:r>
+          <w:rPr>
+            <w:rStyle w:val="Hyperlink"/>
+          </w:rPr>
+          <w:t xml:space="preserve">网易严选</w:t>
+        </w:r>
+      </w:hyperlink>
+    </w:p>
+    <w:p>
+      <w:pPr>
+        <w:pStyle w:val="Compact"/>
+        <w:numPr>
+          <w:numId w:val="1031"/>
+          <w:ilvl w:val="0"/>
+        </w:numPr>
+      </w:pPr>
+      <w:hyperlink r:id="rId125">
+        <w:r>
+          <w:rPr>
+            <w:rStyle w:val="Hyperlink"/>
+          </w:rPr>
+          <w:t xml:space="preserve">点我达骑手Weex最佳实践</w:t>
+        </w:r>
+      </w:hyperlink>
+    </w:p>
+    <w:p>
+      <w:pPr>
+        <w:pStyle w:val="Compact"/>
+        <w:numPr>
+          <w:numId w:val="1031"/>
+          <w:ilvl w:val="0"/>
+        </w:numPr>
+      </w:pPr>
+      <w:hyperlink r:id="rId126">
+        <w:r>
+          <w:rPr>
+            <w:rStyle w:val="Hyperlink"/>
+          </w:rPr>
+          <w:t xml:space="preserve">weexteam/weex-hackernews</w:t>
+        </w:r>
+      </w:hyperlink>
+    </w:p>
+    <w:p>
+      <w:pPr>
+        <w:pStyle w:val="Heading2"/>
+      </w:pPr>
+      <w:bookmarkStart w:id="127" w:name="搭建开发环境"/>
+      <w:bookmarkEnd w:id="127"/>
+      <w:r>
+        <w:t xml:space="preserve">搭建开发环境</w:t>
+      </w:r>
+    </w:p>
+    <w:p>
+      <w:pPr>
+        <w:pStyle w:val="SourceCode"/>
+      </w:pPr>
+      <w:r>
+        <w:rPr>
+          <w:rStyle w:val="VerbatimChar"/>
+        </w:rPr>
+        <w:t xml:space="preserve">npm install -g weex-toolkit</w:t>
+      </w:r>
+    </w:p>
+    <w:p>
+      <w:pPr>
+        <w:pStyle w:val="Heading2"/>
+      </w:pPr>
+      <w:bookmarkStart w:id="128" w:name="demo"/>
+      <w:bookmarkEnd w:id="128"/>
+      <w:r>
+        <w:t xml:space="preserve">Demo</w:t>
+      </w:r>
+    </w:p>
+    <w:p>
+      <w:pPr>
+        <w:pStyle w:val="FirstParagraph"/>
+      </w:pPr>
+      <w:r>
+        <w:rPr>
+          <w:b/>
+        </w:rPr>
+        <w:t xml:space="preserve">web</w:t>
+      </w:r>
+    </w:p>
+    <w:p>
+      <w:pPr>
+        <w:pStyle w:val="SourceCode"/>
+      </w:pPr>
+      <w:r>
+        <w:rPr>
+          <w:rStyle w:val="VerbatimChar"/>
+        </w:rPr>
+        <w:t xml:space="preserve">weex create weex</w:t>
+      </w:r>
+      <w:r>
+        <w:br w:type="textWrapping"/>
+      </w:r>
+      <w:r>
+        <w:rPr>
+          <w:rStyle w:val="VerbatimChar"/>
+        </w:rPr>
+        <w:t xml:space="preserve">cd weex</w:t>
+      </w:r>
+      <w:r>
+        <w:br w:type="textWrapping"/>
+      </w:r>
+      <w:r>
+        <w:rPr>
+          <w:rStyle w:val="VerbatimChar"/>
+        </w:rPr>
+        <w:t xml:space="preserve">npm install</w:t>
+      </w:r>
+      <w:r>
+        <w:br w:type="textWrapping"/>
+      </w:r>
+      <w:r>
+        <w:rPr>
+          <w:rStyle w:val="VerbatimChar"/>
+        </w:rPr>
+        <w:t xml:space="preserve">npm run dev &amp; npm run serve</w:t>
+      </w:r>
+    </w:p>
+    <w:p>
+      <w:pPr>
+        <w:pStyle w:val="FirstParagraph"/>
+      </w:pPr>
+      <w:r>
+        <w:rPr>
+          <w:b/>
+        </w:rPr>
+        <w:t xml:space="preserve">命令</w:t>
+      </w:r>
+    </w:p>
+    <w:p>
+      <w:pPr>
+        <w:pStyle w:val="BlockText"/>
+      </w:pPr>
+      <w:r>
+        <w:t xml:space="preserve">https://github.com/weexteam/weex-pack</w:t>
+      </w:r>
+    </w:p>
+    <w:p>
+      <w:pPr>
+        <w:pStyle w:val="SourceCode"/>
+      </w:pPr>
+      <w:r>
+        <w:rPr>
+          <w:rStyle w:val="CommentTok"/>
+        </w:rPr>
+        <w:t xml:space="preserve"># debug</w:t>
+      </w:r>
+      <w:r>
+        <w:br w:type="textWrapping"/>
+      </w:r>
+      <w:r>
+        <w:rPr>
+          <w:rStyle w:val="ExtensionTok"/>
+        </w:rPr>
+        <w:t xml:space="preserve">weex</w:t>
+      </w:r>
+      <w:r>
+        <w:rPr>
+          <w:rStyle w:val="NormalTok"/>
+        </w:rPr>
+        <w:t xml:space="preserve"> debug</w:t>
+      </w:r>
+      <w:r>
+        <w:br w:type="textWrapping"/>
+      </w:r>
+      <w:r>
+        <w:br w:type="textWrapping"/>
+      </w:r>
+      <w:r>
+        <w:rPr>
+          <w:rStyle w:val="CommentTok"/>
+        </w:rPr>
+        <w:t xml:space="preserve"># add platform</w:t>
+      </w:r>
+      <w:r>
+        <w:br w:type="textWrapping"/>
+      </w:r>
+      <w:r>
+        <w:rPr>
+          <w:rStyle w:val="ExtensionTok"/>
+        </w:rPr>
+        <w:t xml:space="preserve">weex</w:t>
+      </w:r>
+      <w:r>
+        <w:rPr>
+          <w:rStyle w:val="NormalTok"/>
+        </w:rPr>
+        <w:t xml:space="preserve"> platform add android</w:t>
+      </w:r>
+      <w:r>
+        <w:br w:type="textWrapping"/>
+      </w:r>
+      <w:r>
+        <w:rPr>
+          <w:rStyle w:val="ExtensionTok"/>
+        </w:rPr>
+        <w:t xml:space="preserve">weex</w:t>
+      </w:r>
+      <w:r>
+        <w:rPr>
+          <w:rStyle w:val="NormalTok"/>
+        </w:rPr>
+        <w:t xml:space="preserve"> platform add ios</w:t>
+      </w:r>
+      <w:r>
+        <w:br w:type="textWrapping"/>
+      </w:r>
+      <w:r>
+        <w:br w:type="textWrapping"/>
+      </w:r>
+      <w:r>
+        <w:rPr>
+          <w:rStyle w:val="CommentTok"/>
+        </w:rPr>
+        <w:t xml:space="preserve"># run</w:t>
+      </w:r>
+      <w:r>
+        <w:br w:type="textWrapping"/>
+      </w:r>
+      <w:r>
+        <w:rPr>
+          <w:rStyle w:val="ExtensionTok"/>
+        </w:rPr>
+        <w:t xml:space="preserve">weex</w:t>
+      </w:r>
+      <w:r>
+        <w:rPr>
+          <w:rStyle w:val="NormalTok"/>
+        </w:rPr>
+        <w:t xml:space="preserve"> run web</w:t>
+      </w:r>
+      <w:r>
+        <w:br w:type="textWrapping"/>
+      </w:r>
+      <w:r>
+        <w:rPr>
+          <w:rStyle w:val="ExtensionTok"/>
+        </w:rPr>
+        <w:t xml:space="preserve">weex</w:t>
+      </w:r>
+      <w:r>
+        <w:rPr>
+          <w:rStyle w:val="NormalTok"/>
+        </w:rPr>
+        <w:t xml:space="preserve"> run android</w:t>
+      </w:r>
+      <w:r>
+        <w:br w:type="textWrapping"/>
+      </w:r>
+      <w:r>
+        <w:rPr>
+          <w:rStyle w:val="ExtensionTok"/>
+        </w:rPr>
+        <w:t xml:space="preserve">weex</w:t>
+      </w:r>
+      <w:r>
+        <w:rPr>
+          <w:rStyle w:val="NormalTok"/>
+        </w:rPr>
+        <w:t xml:space="preserve"> run ios</w:t>
+      </w:r>
+      <w:r>
+        <w:br w:type="textWrapping"/>
+      </w:r>
+      <w:r>
+        <w:br w:type="textWrapping"/>
+      </w:r>
+      <w:r>
+        <w:rPr>
+          <w:rStyle w:val="CommentTok"/>
+        </w:rPr>
+        <w:t xml:space="preserve"># build</w:t>
+      </w:r>
+      <w:r>
+        <w:br w:type="textWrapping"/>
+      </w:r>
+      <w:r>
+        <w:rPr>
+          <w:rStyle w:val="ExtensionTok"/>
+        </w:rPr>
+        <w:t xml:space="preserve">weex</w:t>
+      </w:r>
+      <w:r>
+        <w:rPr>
+          <w:rStyle w:val="NormalTok"/>
+        </w:rPr>
+        <w:t xml:space="preserve"> build web</w:t>
+      </w:r>
+    </w:p>
+    <w:p>
+      <w:pPr>
+        <w:pStyle w:val="Heading2"/>
+      </w:pPr>
+      <w:bookmarkStart w:id="129" w:name="问题及解决-1"/>
+      <w:bookmarkEnd w:id="129"/>
+      <w:r>
+        <w:t xml:space="preserve">问题及解决</w:t>
+      </w:r>
+    </w:p>
+    <w:p>
+      <w:pPr>
+        <w:pStyle w:val="Compact"/>
+        <w:numPr>
+          <w:numId w:val="1032"/>
+          <w:ilvl w:val="0"/>
+        </w:numPr>
+      </w:pPr>
+      <w:r>
+        <w:rPr>
+          <w:rStyle w:val="VerbatimChar"/>
+        </w:rPr>
+        <w:t xml:space="preserve">https://maven.google.com/</w:t>
+      </w:r>
+      <w:r>
+        <w:t xml:space="preserve"> </w:t>
+      </w:r>
+      <w:r>
+        <w:t xml:space="preserve">链接不上,</w:t>
+      </w:r>
+      <w:r>
+        <w:t xml:space="preserve"> </w:t>
+      </w:r>
+      <w:r>
+        <w:t xml:space="preserve">更改</w:t>
+      </w:r>
+      <w:r>
+        <w:rPr>
+          <w:rStyle w:val="VerbatimChar"/>
+        </w:rPr>
+        <w:t xml:space="preserve">\platforms\android\build.gradle</w:t>
+      </w:r>
+      <w:r>
+        <w:t xml:space="preserve">文件, 换成</w:t>
+      </w:r>
+      <w:r>
+        <w:t xml:space="preserve"> </w:t>
+      </w:r>
+      <w:r>
+        <w:rPr>
+          <w:rStyle w:val="VerbatimChar"/>
+        </w:rPr>
+        <w:t xml:space="preserve">https://dl.google.com/dl/android/maven2/</w:t>
+      </w:r>
+      <w:r>
+        <w:t xml:space="preserve">。</w:t>
+      </w:r>
+    </w:p>
+    <w:p>
+      <w:pPr>
+        <w:pStyle w:val="Compact"/>
+        <w:numPr>
+          <w:numId w:val="1032"/>
+          <w:ilvl w:val="0"/>
+        </w:numPr>
+      </w:pPr>
+      <w:r>
+        <w:rPr>
+          <w:rStyle w:val="VerbatimChar"/>
+        </w:rPr>
+        <w:t xml:space="preserve">adb: failed to stat app/build/outputs/apk/playground.apk: No such file or directory</w:t>
+      </w:r>
+      <w:r>
+        <w:t xml:space="preserve">,</w:t>
+      </w:r>
+      <w:r>
+        <w:t xml:space="preserve"> </w:t>
+      </w:r>
+      <w:r>
+        <w:t xml:space="preserve">替换</w:t>
+      </w:r>
+      <w:r>
+        <w:t xml:space="preserve"> </w:t>
+      </w:r>
+      <w:r>
+        <w:rPr>
+          <w:rStyle w:val="VerbatimChar"/>
+        </w:rPr>
+        <w:t xml:space="preserve">platforms/android/app/build.gradle</w:t>
+      </w:r>
+      <w:r>
+        <w:t xml:space="preserve"> </w:t>
+      </w:r>
+      <w:r>
+        <w:t xml:space="preserve">文件中的</w:t>
+      </w:r>
+      <w:r>
+        <w:t xml:space="preserve"> </w:t>
+      </w:r>
+      <w:r>
+        <w:rPr>
+          <w:rStyle w:val="VerbatimChar"/>
+        </w:rPr>
+        <w:t xml:space="preserve">weex-app.apk</w:t>
+      </w:r>
+      <w:r>
+        <w:t xml:space="preserve"> </w:t>
+      </w:r>
+      <w:r>
+        <w:t xml:space="preserve">为</w:t>
+      </w:r>
+      <w:r>
+        <w:t xml:space="preserve"> </w:t>
+      </w:r>
+      <w:r>
+        <w:rPr>
+          <w:rStyle w:val="VerbatimChar"/>
+        </w:rPr>
+        <w:t xml:space="preserve">playground.apk</w:t>
+      </w:r>
+      <w:r>
+        <w:t xml:space="preserve">.</w:t>
+      </w:r>
+    </w:p>
+    <w:p>
+      <w:pPr>
+        <w:pStyle w:val="Compact"/>
+        <w:numPr>
+          <w:numId w:val="1032"/>
+          <w:ilvl w:val="0"/>
+        </w:numPr>
+      </w:pPr>
+      <w:r>
+        <w:rPr>
+          <w:rStyle w:val="VerbatimChar"/>
+        </w:rPr>
+        <w:t xml:space="preserve">weex debug</w:t>
+      </w:r>
+      <w:r>
+        <w:t xml:space="preserve"> </w:t>
+      </w:r>
+      <w:r>
+        <w:t xml:space="preserve">报错可先安装</w:t>
+      </w:r>
+      <w:r>
+        <w:t xml:space="preserve"> </w:t>
+      </w:r>
+      <w:r>
+        <w:rPr>
+          <w:rStyle w:val="VerbatimChar"/>
+        </w:rPr>
+        <w:t xml:space="preserve">npm install -g weex-devtool</w:t>
+      </w:r>
+      <w:r>
+        <w:t xml:space="preserve">.</w:t>
+      </w:r>
+    </w:p>
+    <w:p>
+      <w:pPr>
+        <w:pStyle w:val="Heading1"/>
+      </w:pPr>
+      <w:bookmarkStart w:id="130" w:name="react-native-vs-weex"/>
+      <w:bookmarkEnd w:id="130"/>
       <w:r>
         <w:t xml:space="preserve">React Native vs Weex</w:t>
       </w:r>
@@ -4175,8 +6284,8 @@
       <w:pPr>
         <w:pStyle w:val="Heading2"/>
       </w:pPr>
-      <w:bookmarkStart w:id="108" w:name="对比表格"/>
-      <w:bookmarkEnd w:id="108"/>
+      <w:bookmarkStart w:id="131" w:name="对比表格"/>
+      <w:bookmarkEnd w:id="131"/>
       <w:r>
         <w:t xml:space="preserve">对比表格</w:t>
       </w:r>
@@ -4225,7 +6334,7 @@
               <w:pStyle w:val="Compact"/>
               <w:jc w:val="left"/>
             </w:pPr>
-            <w:hyperlink r:id="rId44">
+            <w:hyperlink r:id="rId58">
               <w:r>
                 <w:rPr>
                   <w:rStyle w:val="Hyperlink"/>
@@ -4259,7 +6368,7 @@
               <w:pStyle w:val="Compact"/>
               <w:jc w:val="left"/>
             </w:pPr>
-            <w:hyperlink r:id="rId109">
+            <w:hyperlink r:id="rId123">
               <w:r>
                 <w:rPr>
                   <w:rStyle w:val="Hyperlink"/>
@@ -4703,11 +6812,11 @@
       <w:pPr>
         <w:pStyle w:val="Compact"/>
         <w:numPr>
-          <w:numId w:val="1026"/>
+          <w:numId w:val="1033"/>
           <w:ilvl w:val="0"/>
         </w:numPr>
       </w:pPr>
-      <w:hyperlink r:id="rId110">
+      <w:hyperlink r:id="rId132">
         <w:r>
           <w:rPr>
             <w:rStyle w:val="Hyperlink"/>
@@ -4732,11 +6841,11 @@
       <w:pPr>
         <w:pStyle w:val="Compact"/>
         <w:numPr>
-          <w:numId w:val="1026"/>
+          <w:numId w:val="1033"/>
           <w:ilvl w:val="0"/>
         </w:numPr>
       </w:pPr>
-      <w:hyperlink r:id="rId111">
+      <w:hyperlink r:id="rId133">
         <w:r>
           <w:rPr>
             <w:rStyle w:val="Hyperlink"/>
@@ -4749,11 +6858,11 @@
       <w:pPr>
         <w:pStyle w:val="Compact"/>
         <w:numPr>
-          <w:numId w:val="1026"/>
+          <w:numId w:val="1033"/>
           <w:ilvl w:val="0"/>
         </w:numPr>
       </w:pPr>
-      <w:hyperlink r:id="rId112">
+      <w:hyperlink r:id="rId134">
         <w:r>
           <w:rPr>
             <w:rStyle w:val="Hyperlink"/>
@@ -4778,8 +6887,8 @@
       <w:pPr>
         <w:pStyle w:val="Heading2"/>
       </w:pPr>
-      <w:bookmarkStart w:id="113" w:name="评论摘抄"/>
-      <w:bookmarkEnd w:id="113"/>
+      <w:bookmarkStart w:id="135" w:name="评论摘抄"/>
+      <w:bookmarkEnd w:id="135"/>
       <w:r>
         <w:t xml:space="preserve">评论摘抄</w:t>
       </w:r>
@@ -4806,7 +6915,7 @@
       <w:r>
         <w:t xml:space="preserve"> </w:t>
       </w:r>
-      <w:hyperlink r:id="rId114">
+      <w:hyperlink r:id="rId136">
         <w:r>
           <w:rPr>
             <w:rStyle w:val="Hyperlink"/>
@@ -4843,111 +6952,689 @@
       <w:pPr>
         <w:pStyle w:val="Heading1"/>
       </w:pPr>
-      <w:bookmarkStart w:id="115" w:name="vue.js"/>
-      <w:bookmarkEnd w:id="115"/>
-      <w:r>
-        <w:t xml:space="preserve">Vue.js</w:t>
+      <w:bookmarkStart w:id="137" w:name="element"/>
+      <w:bookmarkEnd w:id="137"/>
+      <w:r>
+        <w:t xml:space="preserve">Element</w:t>
       </w:r>
     </w:p>
     <w:p>
       <w:pPr>
         <w:pStyle w:val="FirstParagraph"/>
       </w:pPr>
-      <w:hyperlink r:id="rId116">
+      <w:hyperlink r:id="rId138">
         <w:r>
           <w:rPr>
             <w:rStyle w:val="Hyperlink"/>
           </w:rPr>
-          <w:t xml:space="preserve">Vue.js</w:t>
+          <w:t xml:space="preserve">https://github.com/ElemeFE/element</w:t>
         </w:r>
       </w:hyperlink>
-      <w:r>
-        <w:t xml:space="preserve"> </w:t>
-      </w:r>
-      <w:r>
-        <w:t xml:space="preserve">开发简单直观,</w:t>
-      </w:r>
-      <w:r>
-        <w:t xml:space="preserve"> </w:t>
-      </w:r>
-      <w:r>
-        <w:t xml:space="preserve">简单实用的东西通常寿命会比较长.</w:t>
-      </w:r>
     </w:p>
     <w:p>
       <w:pPr>
         <w:pStyle w:val="Heading2"/>
       </w:pPr>
-      <w:bookmarkStart w:id="117" w:name="周边配套"/>
-      <w:bookmarkEnd w:id="117"/>
-      <w:r>
-        <w:t xml:space="preserve">周边配套</w:t>
-      </w:r>
-    </w:p>
-    <w:p>
-      <w:pPr>
-        <w:pStyle w:val="Compact"/>
-        <w:numPr>
-          <w:numId w:val="1027"/>
-          <w:ilvl w:val="0"/>
-        </w:numPr>
-      </w:pPr>
-      <w:r>
-        <w:t xml:space="preserve">开发小程序:</w:t>
-      </w:r>
-      <w:r>
-        <w:t xml:space="preserve"> </w:t>
-      </w:r>
-      <w:hyperlink r:id="rId118">
-        <w:r>
-          <w:rPr>
-            <w:rStyle w:val="Hyperlink"/>
-          </w:rPr>
-          <w:t xml:space="preserve">Meituan-Dianping/mpvue</w:t>
-        </w:r>
-      </w:hyperlink>
-    </w:p>
-    <w:p>
-      <w:pPr>
-        <w:pStyle w:val="Compact"/>
-        <w:numPr>
-          <w:numId w:val="1027"/>
-          <w:ilvl w:val="0"/>
-        </w:numPr>
-      </w:pPr>
-      <w:r>
-        <w:t xml:space="preserve">开发原生APP:</w:t>
-      </w:r>
-      <w:r>
-        <w:t xml:space="preserve"> </w:t>
-      </w:r>
-      <w:hyperlink r:id="rId119">
-        <w:r>
-          <w:rPr>
-            <w:rStyle w:val="Hyperlink"/>
-          </w:rPr>
-          <w:t xml:space="preserve">weex</w:t>
-        </w:r>
-      </w:hyperlink>
+      <w:bookmarkStart w:id="139" w:name="组件使用"/>
+      <w:bookmarkEnd w:id="139"/>
+      <w:r>
+        <w:t xml:space="preserve">组件使用</w:t>
+      </w:r>
+    </w:p>
+    <w:p>
+      <w:pPr>
+        <w:pStyle w:val="Heading3"/>
+      </w:pPr>
+      <w:bookmarkStart w:id="140" w:name="自定义表单校验"/>
+      <w:bookmarkEnd w:id="140"/>
+      <w:r>
+        <w:t xml:space="preserve">自定义表单校验</w:t>
+      </w:r>
+    </w:p>
+    <w:p>
+      <w:pPr>
+        <w:pStyle w:val="SourceCode"/>
+      </w:pPr>
+      <w:r>
+        <w:rPr>
+          <w:rStyle w:val="ImportTok"/>
+        </w:rPr>
+        <w:t xml:space="preserve">export</w:t>
+      </w:r>
+      <w:r>
+        <w:rPr>
+          <w:rStyle w:val="NormalTok"/>
+        </w:rPr>
+        <w:t xml:space="preserve"> </w:t>
+      </w:r>
+      <w:r>
+        <w:rPr>
+          <w:rStyle w:val="ImportTok"/>
+        </w:rPr>
+        <w:t xml:space="preserve">default</w:t>
+      </w:r>
+      <w:r>
+        <w:rPr>
+          <w:rStyle w:val="NormalTok"/>
+        </w:rPr>
+        <w:t xml:space="preserve"> </w:t>
+      </w:r>
+      <w:r>
+        <w:rPr>
+          <w:rStyle w:val="OperatorTok"/>
+        </w:rPr>
+        <w:t xml:space="preserve">{</w:t>
+      </w:r>
+      <w:r>
+        <w:br w:type="textWrapping"/>
+      </w:r>
+      <w:r>
+        <w:rPr>
+          <w:rStyle w:val="NormalTok"/>
+        </w:rPr>
+        <w:t xml:space="preserve">  </w:t>
+      </w:r>
+      <w:r>
+        <w:rPr>
+          <w:rStyle w:val="DataTypeTok"/>
+        </w:rPr>
+        <w:t xml:space="preserve">data</w:t>
+      </w:r>
+      <w:r>
+        <w:rPr>
+          <w:rStyle w:val="OperatorTok"/>
+        </w:rPr>
+        <w:t xml:space="preserve">:</w:t>
+      </w:r>
+      <w:r>
+        <w:rPr>
+          <w:rStyle w:val="NormalTok"/>
+        </w:rPr>
+        <w:t xml:space="preserve"> </w:t>
+      </w:r>
+      <w:r>
+        <w:rPr>
+          <w:rStyle w:val="KeywordTok"/>
+        </w:rPr>
+        <w:t xml:space="preserve">function</w:t>
+      </w:r>
+      <w:r>
+        <w:rPr>
+          <w:rStyle w:val="NormalTok"/>
+        </w:rPr>
+        <w:t xml:space="preserve"> () </w:t>
+      </w:r>
+      <w:r>
+        <w:rPr>
+          <w:rStyle w:val="OperatorTok"/>
+        </w:rPr>
+        <w:t xml:space="preserve">{</w:t>
+      </w:r>
+      <w:r>
+        <w:br w:type="textWrapping"/>
+      </w:r>
+      <w:r>
+        <w:rPr>
+          <w:rStyle w:val="NormalTok"/>
+        </w:rPr>
+        <w:t xml:space="preserve">    </w:t>
+      </w:r>
+      <w:r>
+        <w:rPr>
+          <w:rStyle w:val="KeywordTok"/>
+        </w:rPr>
+        <w:t xml:space="preserve">var</w:t>
+      </w:r>
+      <w:r>
+        <w:rPr>
+          <w:rStyle w:val="NormalTok"/>
+        </w:rPr>
+        <w:t xml:space="preserve"> checkVars </w:t>
+      </w:r>
+      <w:r>
+        <w:rPr>
+          <w:rStyle w:val="OperatorTok"/>
+        </w:rPr>
+        <w:t xml:space="preserve">=</w:t>
+      </w:r>
+      <w:r>
+        <w:rPr>
+          <w:rStyle w:val="NormalTok"/>
+        </w:rPr>
+        <w:t xml:space="preserve"> </w:t>
+      </w:r>
+      <w:r>
+        <w:rPr>
+          <w:rStyle w:val="KeywordTok"/>
+        </w:rPr>
+        <w:t xml:space="preserve">function</w:t>
+      </w:r>
+      <w:r>
+        <w:rPr>
+          <w:rStyle w:val="NormalTok"/>
+        </w:rPr>
+        <w:t xml:space="preserve"> (rule</w:t>
+      </w:r>
+      <w:r>
+        <w:rPr>
+          <w:rStyle w:val="OperatorTok"/>
+        </w:rPr>
+        <w:t xml:space="preserve">,</w:t>
+      </w:r>
+      <w:r>
+        <w:rPr>
+          <w:rStyle w:val="NormalTok"/>
+        </w:rPr>
+        <w:t xml:space="preserve"> value</w:t>
+      </w:r>
+      <w:r>
+        <w:rPr>
+          <w:rStyle w:val="OperatorTok"/>
+        </w:rPr>
+        <w:t xml:space="preserve">,</w:t>
+      </w:r>
+      <w:r>
+        <w:rPr>
+          <w:rStyle w:val="NormalTok"/>
+        </w:rPr>
+        <w:t xml:space="preserve"> callback) </w:t>
+      </w:r>
+      <w:r>
+        <w:rPr>
+          <w:rStyle w:val="OperatorTok"/>
+        </w:rPr>
+        <w:t xml:space="preserve">{</w:t>
+      </w:r>
+      <w:r>
+        <w:br w:type="textWrapping"/>
+      </w:r>
+      <w:r>
+        <w:rPr>
+          <w:rStyle w:val="NormalTok"/>
+        </w:rPr>
+        <w:t xml:space="preserve">      </w:t>
+      </w:r>
+      <w:r>
+        <w:rPr>
+          <w:rStyle w:val="ControlFlowTok"/>
+        </w:rPr>
+        <w:t xml:space="preserve">if</w:t>
+      </w:r>
+      <w:r>
+        <w:rPr>
+          <w:rStyle w:val="NormalTok"/>
+        </w:rPr>
+        <w:t xml:space="preserve"> (</w:t>
+      </w:r>
+      <w:r>
+        <w:rPr>
+          <w:rStyle w:val="OperatorTok"/>
+        </w:rPr>
+        <w:t xml:space="preserve">!</w:t>
+      </w:r>
+      <w:r>
+        <w:rPr>
+          <w:rStyle w:val="NormalTok"/>
+        </w:rPr>
+        <w:t xml:space="preserve">value) </w:t>
+      </w:r>
+      <w:r>
+        <w:rPr>
+          <w:rStyle w:val="OperatorTok"/>
+        </w:rPr>
+        <w:t xml:space="preserve">{</w:t>
+      </w:r>
+      <w:r>
+        <w:br w:type="textWrapping"/>
+      </w:r>
+      <w:r>
+        <w:rPr>
+          <w:rStyle w:val="NormalTok"/>
+        </w:rPr>
+        <w:t xml:space="preserve">        </w:t>
+      </w:r>
+      <w:r>
+        <w:rPr>
+          <w:rStyle w:val="AttributeTok"/>
+        </w:rPr>
+        <w:t xml:space="preserve">callback</w:t>
+      </w:r>
+      <w:r>
+        <w:rPr>
+          <w:rStyle w:val="NormalTok"/>
+        </w:rPr>
+        <w:t xml:space="preserve">(</w:t>
+      </w:r>
+      <w:r>
+        <w:rPr>
+          <w:rStyle w:val="KeywordTok"/>
+        </w:rPr>
+        <w:t xml:space="preserve">new</w:t>
+      </w:r>
+      <w:r>
+        <w:rPr>
+          <w:rStyle w:val="NormalTok"/>
+        </w:rPr>
+        <w:t xml:space="preserve"> </w:t>
+      </w:r>
+      <w:r>
+        <w:rPr>
+          <w:rStyle w:val="AttributeTok"/>
+        </w:rPr>
+        <w:t xml:space="preserve">Error</w:t>
+      </w:r>
+      <w:r>
+        <w:rPr>
+          <w:rStyle w:val="NormalTok"/>
+        </w:rPr>
+        <w:t xml:space="preserve">(</w:t>
+      </w:r>
+      <w:r>
+        <w:rPr>
+          <w:rStyle w:val="StringTok"/>
+        </w:rPr>
+        <w:t xml:space="preserve">'不能为空'</w:t>
+      </w:r>
+      <w:r>
+        <w:rPr>
+          <w:rStyle w:val="NormalTok"/>
+        </w:rPr>
+        <w:t xml:space="preserve">))</w:t>
+      </w:r>
+      <w:r>
+        <w:rPr>
+          <w:rStyle w:val="OperatorTok"/>
+        </w:rPr>
+        <w:t xml:space="preserve">;</w:t>
+      </w:r>
+      <w:r>
+        <w:br w:type="textWrapping"/>
+      </w:r>
+      <w:r>
+        <w:rPr>
+          <w:rStyle w:val="NormalTok"/>
+        </w:rPr>
+        <w:t xml:space="preserve">      </w:t>
+      </w:r>
+      <w:r>
+        <w:rPr>
+          <w:rStyle w:val="OperatorTok"/>
+        </w:rPr>
+        <w:t xml:space="preserve">}</w:t>
+      </w:r>
+      <w:r>
+        <w:rPr>
+          <w:rStyle w:val="NormalTok"/>
+        </w:rPr>
+        <w:t xml:space="preserve"> </w:t>
+      </w:r>
+      <w:r>
+        <w:rPr>
+          <w:rStyle w:val="ControlFlowTok"/>
+        </w:rPr>
+        <w:t xml:space="preserve">else</w:t>
+      </w:r>
+      <w:r>
+        <w:rPr>
+          <w:rStyle w:val="NormalTok"/>
+        </w:rPr>
+        <w:t xml:space="preserve"> </w:t>
+      </w:r>
+      <w:r>
+        <w:rPr>
+          <w:rStyle w:val="OperatorTok"/>
+        </w:rPr>
+        <w:t xml:space="preserve">{</w:t>
+      </w:r>
+      <w:r>
+        <w:br w:type="textWrapping"/>
+      </w:r>
+      <w:r>
+        <w:rPr>
+          <w:rStyle w:val="NormalTok"/>
+        </w:rPr>
+        <w:t xml:space="preserve">        </w:t>
+      </w:r>
+      <w:r>
+        <w:rPr>
+          <w:rStyle w:val="AttributeTok"/>
+        </w:rPr>
+        <w:t xml:space="preserve">callback</w:t>
+      </w:r>
+      <w:r>
+        <w:rPr>
+          <w:rStyle w:val="NormalTok"/>
+        </w:rPr>
+        <w:t xml:space="preserve">()</w:t>
+      </w:r>
+      <w:r>
+        <w:rPr>
+          <w:rStyle w:val="OperatorTok"/>
+        </w:rPr>
+        <w:t xml:space="preserve">;</w:t>
+      </w:r>
+      <w:r>
+        <w:br w:type="textWrapping"/>
+      </w:r>
+      <w:r>
+        <w:rPr>
+          <w:rStyle w:val="NormalTok"/>
+        </w:rPr>
+        <w:t xml:space="preserve">      </w:t>
+      </w:r>
+      <w:r>
+        <w:rPr>
+          <w:rStyle w:val="OperatorTok"/>
+        </w:rPr>
+        <w:t xml:space="preserve">}</w:t>
+      </w:r>
+      <w:r>
+        <w:br w:type="textWrapping"/>
+      </w:r>
+      <w:r>
+        <w:rPr>
+          <w:rStyle w:val="NormalTok"/>
+        </w:rPr>
+        <w:t xml:space="preserve">    </w:t>
+      </w:r>
+      <w:r>
+        <w:rPr>
+          <w:rStyle w:val="OperatorTok"/>
+        </w:rPr>
+        <w:t xml:space="preserve">};</w:t>
+      </w:r>
+      <w:r>
+        <w:br w:type="textWrapping"/>
+      </w:r>
+      <w:r>
+        <w:rPr>
+          <w:rStyle w:val="NormalTok"/>
+        </w:rPr>
+        <w:t xml:space="preserve">    </w:t>
+      </w:r>
+      <w:r>
+        <w:rPr>
+          <w:rStyle w:val="ControlFlowTok"/>
+        </w:rPr>
+        <w:t xml:space="preserve">return</w:t>
+      </w:r>
+      <w:r>
+        <w:rPr>
+          <w:rStyle w:val="NormalTok"/>
+        </w:rPr>
+        <w:t xml:space="preserve"> </w:t>
+      </w:r>
+      <w:r>
+        <w:rPr>
+          <w:rStyle w:val="OperatorTok"/>
+        </w:rPr>
+        <w:t xml:space="preserve">{</w:t>
+      </w:r>
+      <w:r>
+        <w:br w:type="textWrapping"/>
+      </w:r>
+      <w:r>
+        <w:rPr>
+          <w:rStyle w:val="NormalTok"/>
+        </w:rPr>
+        <w:t xml:space="preserve">      </w:t>
+      </w:r>
+      <w:r>
+        <w:rPr>
+          <w:rStyle w:val="DataTypeTok"/>
+        </w:rPr>
+        <w:t xml:space="preserve">rules</w:t>
+      </w:r>
+      <w:r>
+        <w:rPr>
+          <w:rStyle w:val="OperatorTok"/>
+        </w:rPr>
+        <w:t xml:space="preserve">:</w:t>
+      </w:r>
+      <w:r>
+        <w:rPr>
+          <w:rStyle w:val="NormalTok"/>
+        </w:rPr>
+        <w:t xml:space="preserve"> </w:t>
+      </w:r>
+      <w:r>
+        <w:rPr>
+          <w:rStyle w:val="OperatorTok"/>
+        </w:rPr>
+        <w:t xml:space="preserve">{</w:t>
+      </w:r>
+      <w:r>
+        <w:br w:type="textWrapping"/>
+      </w:r>
+      <w:r>
+        <w:rPr>
+          <w:rStyle w:val="NormalTok"/>
+        </w:rPr>
+        <w:t xml:space="preserve">        </w:t>
+      </w:r>
+      <w:r>
+        <w:rPr>
+          <w:rStyle w:val="DataTypeTok"/>
+        </w:rPr>
+        <w:t xml:space="preserve">vars</w:t>
+      </w:r>
+      <w:r>
+        <w:rPr>
+          <w:rStyle w:val="OperatorTok"/>
+        </w:rPr>
+        <w:t xml:space="preserve">:</w:t>
+      </w:r>
+      <w:r>
+        <w:rPr>
+          <w:rStyle w:val="NormalTok"/>
+        </w:rPr>
+        <w:t xml:space="preserve"> [</w:t>
+      </w:r>
+      <w:r>
+        <w:rPr>
+          <w:rStyle w:val="OperatorTok"/>
+        </w:rPr>
+        <w:t xml:space="preserve">{</w:t>
+      </w:r>
+      <w:r>
+        <w:br w:type="textWrapping"/>
+      </w:r>
+      <w:r>
+        <w:rPr>
+          <w:rStyle w:val="NormalTok"/>
+        </w:rPr>
+        <w:t xml:space="preserve">          </w:t>
+      </w:r>
+      <w:r>
+        <w:rPr>
+          <w:rStyle w:val="DataTypeTok"/>
+        </w:rPr>
+        <w:t xml:space="preserve">required</w:t>
+      </w:r>
+      <w:r>
+        <w:rPr>
+          <w:rStyle w:val="OperatorTok"/>
+        </w:rPr>
+        <w:t xml:space="preserve">:</w:t>
+      </w:r>
+      <w:r>
+        <w:rPr>
+          <w:rStyle w:val="NormalTok"/>
+        </w:rPr>
+        <w:t xml:space="preserve"> </w:t>
+      </w:r>
+      <w:r>
+        <w:rPr>
+          <w:rStyle w:val="KeywordTok"/>
+        </w:rPr>
+        <w:t xml:space="preserve">true</w:t>
+      </w:r>
+      <w:r>
+        <w:rPr>
+          <w:rStyle w:val="OperatorTok"/>
+        </w:rPr>
+        <w:t xml:space="preserve">,</w:t>
+      </w:r>
+      <w:r>
+        <w:br w:type="textWrapping"/>
+      </w:r>
+      <w:r>
+        <w:rPr>
+          <w:rStyle w:val="NormalTok"/>
+        </w:rPr>
+        <w:t xml:space="preserve">          </w:t>
+      </w:r>
+      <w:r>
+        <w:rPr>
+          <w:rStyle w:val="DataTypeTok"/>
+        </w:rPr>
+        <w:t xml:space="preserve">trigger</w:t>
+      </w:r>
+      <w:r>
+        <w:rPr>
+          <w:rStyle w:val="OperatorTok"/>
+        </w:rPr>
+        <w:t xml:space="preserve">:</w:t>
+      </w:r>
+      <w:r>
+        <w:rPr>
+          <w:rStyle w:val="NormalTok"/>
+        </w:rPr>
+        <w:t xml:space="preserve"> </w:t>
+      </w:r>
+      <w:r>
+        <w:rPr>
+          <w:rStyle w:val="StringTok"/>
+        </w:rPr>
+        <w:t xml:space="preserve">'change'</w:t>
+      </w:r>
+      <w:r>
+        <w:rPr>
+          <w:rStyle w:val="OperatorTok"/>
+        </w:rPr>
+        <w:t xml:space="preserve">,</w:t>
+      </w:r>
+      <w:r>
+        <w:br w:type="textWrapping"/>
+      </w:r>
+      <w:r>
+        <w:rPr>
+          <w:rStyle w:val="NormalTok"/>
+        </w:rPr>
+        <w:t xml:space="preserve">          </w:t>
+      </w:r>
+      <w:r>
+        <w:rPr>
+          <w:rStyle w:val="DataTypeTok"/>
+        </w:rPr>
+        <w:t xml:space="preserve">validator</w:t>
+      </w:r>
+      <w:r>
+        <w:rPr>
+          <w:rStyle w:val="OperatorTok"/>
+        </w:rPr>
+        <w:t xml:space="preserve">:</w:t>
+      </w:r>
+      <w:r>
+        <w:rPr>
+          <w:rStyle w:val="NormalTok"/>
+        </w:rPr>
+        <w:t xml:space="preserve"> checkVars</w:t>
+      </w:r>
+      <w:r>
+        <w:br w:type="textWrapping"/>
+      </w:r>
+      <w:r>
+        <w:rPr>
+          <w:rStyle w:val="NormalTok"/>
+        </w:rPr>
+        <w:t xml:space="preserve">        </w:t>
+      </w:r>
+      <w:r>
+        <w:rPr>
+          <w:rStyle w:val="OperatorTok"/>
+        </w:rPr>
+        <w:t xml:space="preserve">}</w:t>
+      </w:r>
+      <w:r>
+        <w:rPr>
+          <w:rStyle w:val="NormalTok"/>
+        </w:rPr>
+        <w:t xml:space="preserve">]</w:t>
+      </w:r>
+      <w:r>
+        <w:br w:type="textWrapping"/>
+      </w:r>
+      <w:r>
+        <w:rPr>
+          <w:rStyle w:val="NormalTok"/>
+        </w:rPr>
+        <w:t xml:space="preserve">      </w:t>
+      </w:r>
+      <w:r>
+        <w:rPr>
+          <w:rStyle w:val="OperatorTok"/>
+        </w:rPr>
+        <w:t xml:space="preserve">}</w:t>
+      </w:r>
+      <w:r>
+        <w:br w:type="textWrapping"/>
+      </w:r>
+      <w:r>
+        <w:rPr>
+          <w:rStyle w:val="NormalTok"/>
+        </w:rPr>
+        <w:t xml:space="preserve">    </w:t>
+      </w:r>
+      <w:r>
+        <w:rPr>
+          <w:rStyle w:val="OperatorTok"/>
+        </w:rPr>
+        <w:t xml:space="preserve">}</w:t>
+      </w:r>
+      <w:r>
+        <w:br w:type="textWrapping"/>
+      </w:r>
+      <w:r>
+        <w:rPr>
+          <w:rStyle w:val="NormalTok"/>
+        </w:rPr>
+        <w:t xml:space="preserve">  </w:t>
+      </w:r>
+      <w:r>
+        <w:rPr>
+          <w:rStyle w:val="OperatorTok"/>
+        </w:rPr>
+        <w:t xml:space="preserve">}</w:t>
+      </w:r>
+      <w:r>
+        <w:br w:type="textWrapping"/>
+      </w:r>
+      <w:r>
+        <w:rPr>
+          <w:rStyle w:val="OperatorTok"/>
+        </w:rPr>
+        <w:t xml:space="preserve">}</w:t>
+      </w:r>
     </w:p>
     <w:p>
       <w:pPr>
         <w:pStyle w:val="Heading2"/>
       </w:pPr>
-      <w:bookmarkStart w:id="120" w:name="tips-1"/>
-      <w:bookmarkEnd w:id="120"/>
-      <w:r>
-        <w:t xml:space="preserve">Tips</w:t>
+      <w:bookmarkStart w:id="141" w:name="兼容性"/>
+      <w:bookmarkEnd w:id="141"/>
+      <w:r>
+        <w:t xml:space="preserve">兼容性</w:t>
       </w:r>
     </w:p>
     <w:p>
       <w:pPr>
         <w:pStyle w:val="Heading3"/>
       </w:pPr>
-      <w:bookmarkStart w:id="121" w:name="es6"/>
-      <w:bookmarkEnd w:id="121"/>
-      <w:r>
-        <w:t xml:space="preserve">ES6</w:t>
+      <w:bookmarkStart w:id="142" w:name="ie-图标不显示"/>
+      <w:bookmarkEnd w:id="142"/>
+      <w:r>
+        <w:t xml:space="preserve">IE 图标不显示</w:t>
       </w:r>
     </w:p>
     <w:p>
@@ -4955,2638 +7642,7 @@
         <w:pStyle w:val="FirstParagraph"/>
       </w:pPr>
       <w:r>
-        <w:t xml:space="preserve">以下几个 ES6 功能应用于 Vue.js 将获得不错的收益</w:t>
-      </w:r>
-      <w:r>
-        <w:rPr>
-          <w:rStyle w:val="FootnoteReference"/>
-        </w:rPr>
-        <w:footnoteReference w:id="122"/>
-      </w:r>
-      <w:r>
-        <w:t xml:space="preserve">,</w:t>
-      </w:r>
-      <w:r>
-        <w:t xml:space="preserve"> </w:t>
-      </w:r>
-      <w:r>
-        <w:t xml:space="preserve">特别是对于无需构建工具的情况.</w:t>
-      </w:r>
-    </w:p>
-    <w:p>
-      <w:pPr>
-        <w:pStyle w:val="Compact"/>
-        <w:numPr>
-          <w:numId w:val="1028"/>
-          <w:ilvl w:val="0"/>
-        </w:numPr>
-      </w:pPr>
-      <w:r>
-        <w:t xml:space="preserve">箭头函数: 让 this 始终指向到 Vue 实例上.</w:t>
-      </w:r>
-    </w:p>
-    <w:p>
-      <w:pPr>
-        <w:numPr>
-          <w:numId w:val="1028"/>
-          <w:ilvl w:val="0"/>
-        </w:numPr>
-      </w:pPr>
-      <w:r>
-        <w:t xml:space="preserve">模板字符串: 应用于 Vue 行内模板, 可以方便换行, 无需用加号链接.</w:t>
-      </w:r>
-      <w:r>
-        <w:t xml:space="preserve"> </w:t>
-      </w:r>
-      <w:r>
-        <w:t xml:space="preserve">也可以应用于变量套入到字符串中.</w:t>
-      </w:r>
-    </w:p>
-    <w:p>
-      <w:pPr>
-        <w:pStyle w:val="SourceCode"/>
-        <w:numPr>
-          <w:numId w:val="1000"/>
-          <w:ilvl w:val="0"/>
-        </w:numPr>
-      </w:pPr>
-      <w:r>
-        <w:rPr>
-          <w:rStyle w:val="VariableTok"/>
-        </w:rPr>
-        <w:t xml:space="preserve">Vue</w:t>
-      </w:r>
-      <w:r>
-        <w:rPr>
-          <w:rStyle w:val="NormalTok"/>
-        </w:rPr>
-        <w:t xml:space="preserve">.</w:t>
-      </w:r>
-      <w:r>
-        <w:rPr>
-          <w:rStyle w:val="AttributeTok"/>
-        </w:rPr>
-        <w:t xml:space="preserve">component</w:t>
-      </w:r>
-      <w:r>
-        <w:rPr>
-          <w:rStyle w:val="NormalTok"/>
-        </w:rPr>
-        <w:t xml:space="preserve">(</w:t>
-      </w:r>
-      <w:r>
-        <w:rPr>
-          <w:rStyle w:val="OperatorTok"/>
-        </w:rPr>
-        <w:t xml:space="preserve">{</w:t>
-      </w:r>
-      <w:r>
-        <w:br w:type="textWrapping"/>
-      </w:r>
-      <w:r>
-        <w:rPr>
-          <w:rStyle w:val="NormalTok"/>
-        </w:rPr>
-        <w:t xml:space="preserve">  </w:t>
-      </w:r>
-      <w:r>
-        <w:rPr>
-          <w:rStyle w:val="DataTypeTok"/>
-        </w:rPr>
-        <w:t xml:space="preserve">template</w:t>
-      </w:r>
-      <w:r>
-        <w:rPr>
-          <w:rStyle w:val="OperatorTok"/>
-        </w:rPr>
-        <w:t xml:space="preserve">:</w:t>
-      </w:r>
-      <w:r>
-        <w:rPr>
-          <w:rStyle w:val="NormalTok"/>
-        </w:rPr>
-        <w:t xml:space="preserve"> </w:t>
-      </w:r>
-      <w:r>
-        <w:rPr>
-          <w:rStyle w:val="VerbatimStringTok"/>
-        </w:rPr>
-        <w:t xml:space="preserve">`&lt;div&gt;</w:t>
-      </w:r>
-      <w:r>
-        <w:br w:type="textWrapping"/>
-      </w:r>
-      <w:r>
-        <w:rPr>
-          <w:rStyle w:val="VerbatimStringTok"/>
-        </w:rPr>
-        <w:t xml:space="preserve">              &lt;h1&gt;&lt;/h1&gt;</w:t>
-      </w:r>
-      <w:r>
-        <w:br w:type="textWrapping"/>
-      </w:r>
-      <w:r>
-        <w:rPr>
-          <w:rStyle w:val="VerbatimStringTok"/>
-        </w:rPr>
-        <w:t xml:space="preserve">              &lt;p&gt;&lt;/p&gt;</w:t>
-      </w:r>
-      <w:r>
-        <w:br w:type="textWrapping"/>
-      </w:r>
-      <w:r>
-        <w:rPr>
-          <w:rStyle w:val="VerbatimStringTok"/>
-        </w:rPr>
-        <w:t xml:space="preserve">            &lt;/div&gt;`</w:t>
-      </w:r>
-      <w:r>
-        <w:br w:type="textWrapping"/>
-      </w:r>
-      <w:r>
-        <w:rPr>
-          <w:rStyle w:val="NormalTok"/>
-        </w:rPr>
-        <w:t xml:space="preserve">  </w:t>
-      </w:r>
-      <w:r>
-        <w:rPr>
-          <w:rStyle w:val="DataTypeTok"/>
-        </w:rPr>
-        <w:t xml:space="preserve">data</w:t>
-      </w:r>
-      <w:r>
-        <w:rPr>
-          <w:rStyle w:val="OperatorTok"/>
-        </w:rPr>
-        <w:t xml:space="preserve">:</w:t>
-      </w:r>
-      <w:r>
-        <w:rPr>
-          <w:rStyle w:val="NormalTok"/>
-        </w:rPr>
-        <w:t xml:space="preserve"> </w:t>
-      </w:r>
-      <w:r>
-        <w:rPr>
-          <w:rStyle w:val="OperatorTok"/>
-        </w:rPr>
-        <w:t xml:space="preserve">{</w:t>
-      </w:r>
-      <w:r>
-        <w:br w:type="textWrapping"/>
-      </w:r>
-      <w:r>
-        <w:rPr>
-          <w:rStyle w:val="NormalTok"/>
-        </w:rPr>
-        <w:t xml:space="preserve">    </w:t>
-      </w:r>
-      <w:r>
-        <w:rPr>
-          <w:rStyle w:val="DataTypeTok"/>
-        </w:rPr>
-        <w:t xml:space="preserve">time</w:t>
-      </w:r>
-      <w:r>
-        <w:rPr>
-          <w:rStyle w:val="OperatorTok"/>
-        </w:rPr>
-        <w:t xml:space="preserve">:</w:t>
-      </w:r>
-      <w:r>
-        <w:rPr>
-          <w:rStyle w:val="NormalTok"/>
-        </w:rPr>
-        <w:t xml:space="preserve"> </w:t>
-      </w:r>
-      <w:r>
-        <w:rPr>
-          <w:rStyle w:val="VerbatimStringTok"/>
-        </w:rPr>
-        <w:t xml:space="preserve">`time: </w:t>
-      </w:r>
-      <w:r>
-        <w:rPr>
-          <w:rStyle w:val="SpecialCharTok"/>
-        </w:rPr>
-        <w:t xml:space="preserve">${</w:t>
-      </w:r>
-      <w:r>
-        <w:rPr>
-          <w:rStyle w:val="VariableTok"/>
-        </w:rPr>
-        <w:t xml:space="preserve">Date</w:t>
-      </w:r>
-      <w:r>
-        <w:rPr>
-          <w:rStyle w:val="NormalTok"/>
-        </w:rPr>
-        <w:t xml:space="preserve">.</w:t>
-      </w:r>
-      <w:r>
-        <w:rPr>
-          <w:rStyle w:val="AttributeTok"/>
-        </w:rPr>
-        <w:t xml:space="preserve">now</w:t>
-      </w:r>
-      <w:r>
-        <w:rPr>
-          <w:rStyle w:val="NormalTok"/>
-        </w:rPr>
-        <w:t xml:space="preserve">()</w:t>
-      </w:r>
-      <w:r>
-        <w:rPr>
-          <w:rStyle w:val="SpecialCharTok"/>
-        </w:rPr>
-        <w:t xml:space="preserve">}</w:t>
-      </w:r>
-      <w:r>
-        <w:rPr>
-          <w:rStyle w:val="VerbatimStringTok"/>
-        </w:rPr>
-        <w:t xml:space="preserve">`</w:t>
-      </w:r>
-      <w:r>
-        <w:br w:type="textWrapping"/>
-      </w:r>
-      <w:r>
-        <w:rPr>
-          <w:rStyle w:val="NormalTok"/>
-        </w:rPr>
-        <w:t xml:space="preserve">  </w:t>
-      </w:r>
-      <w:r>
-        <w:rPr>
-          <w:rStyle w:val="OperatorTok"/>
-        </w:rPr>
-        <w:t xml:space="preserve">}</w:t>
-      </w:r>
-      <w:r>
-        <w:br w:type="textWrapping"/>
-      </w:r>
-      <w:r>
-        <w:rPr>
-          <w:rStyle w:val="OperatorTok"/>
-        </w:rPr>
-        <w:t xml:space="preserve">}</w:t>
-      </w:r>
-      <w:r>
-        <w:rPr>
-          <w:rStyle w:val="NormalTok"/>
-        </w:rPr>
-        <w:t xml:space="preserve">)</w:t>
-      </w:r>
-      <w:r>
-        <w:rPr>
-          <w:rStyle w:val="OperatorTok"/>
-        </w:rPr>
-        <w:t xml:space="preserve">;</w:t>
-      </w:r>
-    </w:p>
-    <w:p>
-      <w:pPr>
-        <w:numPr>
-          <w:numId w:val="1028"/>
-          <w:ilvl w:val="0"/>
-        </w:numPr>
-      </w:pPr>
-      <w:r>
-        <w:t xml:space="preserve">模块(Modules): 应用于声明式的组件</w:t>
-      </w:r>
-      <w:r>
-        <w:t xml:space="preserve"> </w:t>
-      </w:r>
-      <w:r>
-        <w:rPr>
-          <w:rStyle w:val="VerbatimChar"/>
-        </w:rPr>
-        <w:t xml:space="preserve">Vue.component</w:t>
-      </w:r>
-      <w:r>
-        <w:t xml:space="preserve">, 甚至不需要</w:t>
-      </w:r>
-      <w:r>
-        <w:t xml:space="preserve"> </w:t>
-      </w:r>
-      <w:r>
-        <w:t xml:space="preserve">webpack 的支持.</w:t>
-      </w:r>
-    </w:p>
-    <w:p>
-      <w:pPr>
-        <w:pStyle w:val="SourceCode"/>
-        <w:numPr>
-          <w:numId w:val="1000"/>
-          <w:ilvl w:val="0"/>
-        </w:numPr>
-      </w:pPr>
-      <w:r>
-        <w:rPr>
-          <w:rStyle w:val="ImportTok"/>
-        </w:rPr>
-        <w:t xml:space="preserve">import</w:t>
-      </w:r>
-      <w:r>
-        <w:rPr>
-          <w:rStyle w:val="NormalTok"/>
-        </w:rPr>
-        <w:t xml:space="preserve"> component1 </w:t>
-      </w:r>
-      <w:r>
-        <w:rPr>
-          <w:rStyle w:val="ImportTok"/>
-        </w:rPr>
-        <w:t xml:space="preserve">from</w:t>
-      </w:r>
-      <w:r>
-        <w:rPr>
-          <w:rStyle w:val="NormalTok"/>
-        </w:rPr>
-        <w:t xml:space="preserve"> </w:t>
-      </w:r>
-      <w:r>
-        <w:rPr>
-          <w:rStyle w:val="StringTok"/>
-        </w:rPr>
-        <w:t xml:space="preserve">'./component1.js'</w:t>
-      </w:r>
-      <w:r>
-        <w:rPr>
-          <w:rStyle w:val="OperatorTok"/>
-        </w:rPr>
-        <w:t xml:space="preserve">;</w:t>
-      </w:r>
-      <w:r>
-        <w:br w:type="textWrapping"/>
-      </w:r>
-      <w:r>
-        <w:rPr>
-          <w:rStyle w:val="VariableTok"/>
-        </w:rPr>
-        <w:t xml:space="preserve">Vue</w:t>
-      </w:r>
-      <w:r>
-        <w:rPr>
-          <w:rStyle w:val="NormalTok"/>
-        </w:rPr>
-        <w:t xml:space="preserve">.</w:t>
-      </w:r>
-      <w:r>
-        <w:rPr>
-          <w:rStyle w:val="AttributeTok"/>
-        </w:rPr>
-        <w:t xml:space="preserve">component</w:t>
-      </w:r>
-      <w:r>
-        <w:rPr>
-          <w:rStyle w:val="NormalTok"/>
-        </w:rPr>
-        <w:t xml:space="preserve">(</w:t>
-      </w:r>
-      <w:r>
-        <w:rPr>
-          <w:rStyle w:val="StringTok"/>
-        </w:rPr>
-        <w:t xml:space="preserve">'component1'</w:t>
-      </w:r>
-      <w:r>
-        <w:rPr>
-          <w:rStyle w:val="OperatorTok"/>
-        </w:rPr>
-        <w:t xml:space="preserve">,</w:t>
-      </w:r>
-      <w:r>
-        <w:rPr>
-          <w:rStyle w:val="NormalTok"/>
-        </w:rPr>
-        <w:t xml:space="preserve"> component1)</w:t>
-      </w:r>
-      <w:r>
-        <w:rPr>
-          <w:rStyle w:val="OperatorTok"/>
-        </w:rPr>
-        <w:t xml:space="preserve">;</w:t>
-      </w:r>
-    </w:p>
-    <w:p>
-      <w:pPr>
-        <w:numPr>
-          <w:numId w:val="1028"/>
-          <w:ilvl w:val="0"/>
-        </w:numPr>
-      </w:pPr>
-      <w:r>
-        <w:t xml:space="preserve">解构赋值: 可应用于只获取需要的值, 减少不必要的赋值, 比如只获取 Vuex</w:t>
-      </w:r>
-      <w:r>
-        <w:t xml:space="preserve"> </w:t>
-      </w:r>
-      <w:r>
-        <w:t xml:space="preserve">中的 commit 而不需要 store.</w:t>
-      </w:r>
-    </w:p>
-    <w:p>
-      <w:pPr>
-        <w:pStyle w:val="SourceCode"/>
-        <w:numPr>
-          <w:numId w:val="1000"/>
-          <w:ilvl w:val="0"/>
-        </w:numPr>
-      </w:pPr>
-      <w:r>
-        <w:rPr>
-          <w:rStyle w:val="NormalTok"/>
-        </w:rPr>
-        <w:t xml:space="preserve">actions</w:t>
-      </w:r>
-      <w:r>
-        <w:rPr>
-          <w:rStyle w:val="OperatorTok"/>
-        </w:rPr>
-        <w:t xml:space="preserve">:</w:t>
-      </w:r>
-      <w:r>
-        <w:rPr>
-          <w:rStyle w:val="NormalTok"/>
-        </w:rPr>
-        <w:t xml:space="preserve"> </w:t>
-      </w:r>
-      <w:r>
-        <w:rPr>
-          <w:rStyle w:val="OperatorTok"/>
-        </w:rPr>
-        <w:t xml:space="preserve">{</w:t>
-      </w:r>
-      <w:r>
-        <w:br w:type="textWrapping"/>
-      </w:r>
-      <w:r>
-        <w:rPr>
-          <w:rStyle w:val="NormalTok"/>
-        </w:rPr>
-        <w:t xml:space="preserve">  </w:t>
-      </w:r>
-      <w:r>
-        <w:rPr>
-          <w:rStyle w:val="AttributeTok"/>
-        </w:rPr>
-        <w:t xml:space="preserve">increment</w:t>
-      </w:r>
-      <w:r>
-        <w:rPr>
-          <w:rStyle w:val="NormalTok"/>
-        </w:rPr>
-        <w:t xml:space="preserve"> (</w:t>
-      </w:r>
-      <w:r>
-        <w:rPr>
-          <w:rStyle w:val="OperatorTok"/>
-        </w:rPr>
-        <w:t xml:space="preserve">{</w:t>
-      </w:r>
-      <w:r>
-        <w:rPr>
-          <w:rStyle w:val="NormalTok"/>
-        </w:rPr>
-        <w:t xml:space="preserve"> commit </w:t>
-      </w:r>
-      <w:r>
-        <w:rPr>
-          <w:rStyle w:val="OperatorTok"/>
-        </w:rPr>
-        <w:t xml:space="preserve">}</w:t>
-      </w:r>
-      <w:r>
-        <w:rPr>
-          <w:rStyle w:val="NormalTok"/>
-        </w:rPr>
-        <w:t xml:space="preserve">) </w:t>
-      </w:r>
-      <w:r>
-        <w:rPr>
-          <w:rStyle w:val="OperatorTok"/>
-        </w:rPr>
-        <w:t xml:space="preserve">{</w:t>
-      </w:r>
-      <w:r>
-        <w:br w:type="textWrapping"/>
-      </w:r>
-      <w:r>
-        <w:rPr>
-          <w:rStyle w:val="NormalTok"/>
-        </w:rPr>
-        <w:t xml:space="preserve">    </w:t>
-      </w:r>
-      <w:r>
-        <w:rPr>
-          <w:rStyle w:val="AttributeTok"/>
-        </w:rPr>
-        <w:t xml:space="preserve">commit</w:t>
-      </w:r>
-      <w:r>
-        <w:rPr>
-          <w:rStyle w:val="NormalTok"/>
-        </w:rPr>
-        <w:t xml:space="preserve">(...)</w:t>
-      </w:r>
-      <w:r>
-        <w:rPr>
-          <w:rStyle w:val="OperatorTok"/>
-        </w:rPr>
-        <w:t xml:space="preserve">;</w:t>
-      </w:r>
-      <w:r>
-        <w:br w:type="textWrapping"/>
-      </w:r>
-      <w:r>
-        <w:rPr>
-          <w:rStyle w:val="NormalTok"/>
-        </w:rPr>
-        <w:t xml:space="preserve">  </w:t>
-      </w:r>
-      <w:r>
-        <w:rPr>
-          <w:rStyle w:val="OperatorTok"/>
-        </w:rPr>
-        <w:t xml:space="preserve">}</w:t>
-      </w:r>
-      <w:r>
-        <w:br w:type="textWrapping"/>
-      </w:r>
-      <w:r>
-        <w:rPr>
-          <w:rStyle w:val="OperatorTok"/>
-        </w:rPr>
-        <w:t xml:space="preserve">}</w:t>
-      </w:r>
-    </w:p>
-    <w:p>
-      <w:pPr>
-        <w:numPr>
-          <w:numId w:val="1028"/>
-          <w:ilvl w:val="0"/>
-        </w:numPr>
-      </w:pPr>
-      <w:r>
-        <w:t xml:space="preserve">扩展运算符: 数组和对象等批量导出, 而不需要用循环语句. 比如,</w:t>
-      </w:r>
-      <w:r>
-        <w:t xml:space="preserve"> </w:t>
-      </w:r>
-      <w:r>
-        <w:t xml:space="preserve">将路由根据功能划分为多个文件, 再用扩展展运算符在 index 中合在一起.</w:t>
-      </w:r>
-    </w:p>
-    <w:p>
-      <w:pPr>
-        <w:pStyle w:val="Heading3"/>
-      </w:pPr>
-      <w:bookmarkStart w:id="124" w:name="组件重新渲染"/>
-      <w:bookmarkEnd w:id="124"/>
-      <w:r>
-        <w:t xml:space="preserve">组件重新渲染</w:t>
-      </w:r>
-    </w:p>
-    <w:p>
-      <w:pPr>
-        <w:pStyle w:val="FirstParagraph"/>
-      </w:pPr>
-      <w:r>
-        <w:t xml:space="preserve">通过设置</w:t>
-      </w:r>
-      <w:r>
-        <w:t xml:space="preserve"> </w:t>
-      </w:r>
-      <w:r>
-        <w:rPr>
-          <w:rStyle w:val="VerbatimChar"/>
-        </w:rPr>
-        <w:t xml:space="preserve">v-if</w:t>
-      </w:r>
-      <w:r>
-        <w:t xml:space="preserve"> </w:t>
-      </w:r>
-      <w:r>
-        <w:t xml:space="preserve">实现, 从 Dom 中剔除再加入.</w:t>
-      </w:r>
-    </w:p>
-    <w:p>
-      <w:pPr>
-        <w:pStyle w:val="SourceCode"/>
-      </w:pPr>
-      <w:r>
-        <w:rPr>
-          <w:rStyle w:val="KeywordTok"/>
-        </w:rPr>
-        <w:t xml:space="preserve">&lt;demo-component</w:t>
-      </w:r>
-      <w:r>
-        <w:rPr>
-          <w:rStyle w:val="OtherTok"/>
-        </w:rPr>
-        <w:t xml:space="preserve"> v-if=</w:t>
-      </w:r>
-      <w:r>
-        <w:rPr>
-          <w:rStyle w:val="StringTok"/>
-        </w:rPr>
-        <w:t xml:space="preserve">"ifShow"</w:t>
-      </w:r>
-      <w:r>
-        <w:rPr>
-          <w:rStyle w:val="KeywordTok"/>
-        </w:rPr>
-        <w:t xml:space="preserve">&gt;&lt;/demo-component&gt;</w:t>
-      </w:r>
-    </w:p>
-    <w:p>
-      <w:pPr>
-        <w:pStyle w:val="Heading3"/>
-      </w:pPr>
-      <w:bookmarkStart w:id="125" w:name="绑定数据后添加属性视图未重新渲染"/>
-      <w:bookmarkEnd w:id="125"/>
-      <w:r>
-        <w:t xml:space="preserve">绑定数据后添加属性视图未重新渲染</w:t>
-      </w:r>
-    </w:p>
-    <w:p>
-      <w:pPr>
-        <w:pStyle w:val="FirstParagraph"/>
-      </w:pPr>
-      <w:r>
-        <w:t xml:space="preserve">如果存在异步请求, 在数据上添加属性的情况, 需要先预处理好获取的数据,</w:t>
-      </w:r>
-      <w:r>
-        <w:t xml:space="preserve"> </w:t>
-      </w:r>
-      <w:r>
-        <w:t xml:space="preserve">然后在将其赋值到 data 中变量. 数据绑定后, 再添加属性, 不会触发界面渲染.</w:t>
-      </w:r>
-    </w:p>
-    <w:p>
-      <w:pPr>
-        <w:pStyle w:val="SourceCode"/>
-      </w:pPr>
-      <w:r>
-        <w:rPr>
-          <w:rStyle w:val="VariableTok"/>
-        </w:rPr>
-        <w:t xml:space="preserve">API</w:t>
-      </w:r>
-      <w:r>
-        <w:rPr>
-          <w:rStyle w:val="NormalTok"/>
-        </w:rPr>
-        <w:t xml:space="preserve">.</w:t>
-      </w:r>
-      <w:r>
-        <w:rPr>
-          <w:rStyle w:val="AttributeTok"/>
-        </w:rPr>
-        <w:t xml:space="preserve">getSomething</w:t>
-      </w:r>
-      <w:r>
-        <w:rPr>
-          <w:rStyle w:val="NormalTok"/>
-        </w:rPr>
-        <w:t xml:space="preserve">().</w:t>
-      </w:r>
-      <w:r>
-        <w:rPr>
-          <w:rStyle w:val="AttributeTok"/>
-        </w:rPr>
-        <w:t xml:space="preserve">then</w:t>
-      </w:r>
-      <w:r>
-        <w:rPr>
-          <w:rStyle w:val="NormalTok"/>
-        </w:rPr>
-        <w:t xml:space="preserve">(res </w:t>
-      </w:r>
-      <w:r>
-        <w:rPr>
-          <w:rStyle w:val="OperatorTok"/>
-        </w:rPr>
-        <w:t xml:space="preserve">=&gt;</w:t>
-      </w:r>
-      <w:r>
-        <w:rPr>
-          <w:rStyle w:val="NormalTok"/>
-        </w:rPr>
-        <w:t xml:space="preserve"> </w:t>
-      </w:r>
-      <w:r>
-        <w:rPr>
-          <w:rStyle w:val="OperatorTok"/>
-        </w:rPr>
-        <w:t xml:space="preserve">{</w:t>
-      </w:r>
-      <w:r>
-        <w:br w:type="textWrapping"/>
-      </w:r>
-      <w:r>
-        <w:rPr>
-          <w:rStyle w:val="NormalTok"/>
-        </w:rPr>
-        <w:t xml:space="preserve">  </w:t>
-      </w:r>
-      <w:r>
-        <w:rPr>
-          <w:rStyle w:val="CommentTok"/>
-        </w:rPr>
-        <w:t xml:space="preserve">// 1. 先添加属性</w:t>
-      </w:r>
-      <w:r>
-        <w:br w:type="textWrapping"/>
-      </w:r>
-      <w:r>
-        <w:rPr>
-          <w:rStyle w:val="NormalTok"/>
-        </w:rPr>
-        <w:t xml:space="preserve">  </w:t>
-      </w:r>
-      <w:r>
-        <w:rPr>
-          <w:rStyle w:val="CommentTok"/>
-        </w:rPr>
-        <w:t xml:space="preserve">// handle 表示对数据的处理, 包括对象中属性的添加</w:t>
-      </w:r>
-      <w:r>
-        <w:br w:type="textWrapping"/>
-      </w:r>
-      <w:r>
-        <w:rPr>
-          <w:rStyle w:val="NormalTok"/>
-        </w:rPr>
-        <w:t xml:space="preserve">  </w:t>
-      </w:r>
-      <w:r>
-        <w:rPr>
-          <w:rStyle w:val="KeywordTok"/>
-        </w:rPr>
-        <w:t xml:space="preserve">const</w:t>
-      </w:r>
-      <w:r>
-        <w:rPr>
-          <w:rStyle w:val="NormalTok"/>
-        </w:rPr>
-        <w:t xml:space="preserve"> handledRes </w:t>
-      </w:r>
-      <w:r>
-        <w:rPr>
-          <w:rStyle w:val="OperatorTok"/>
-        </w:rPr>
-        <w:t xml:space="preserve">=</w:t>
-      </w:r>
-      <w:r>
-        <w:rPr>
-          <w:rStyle w:val="NormalTok"/>
-        </w:rPr>
-        <w:t xml:space="preserve"> </w:t>
-      </w:r>
-      <w:r>
-        <w:rPr>
-          <w:rStyle w:val="AttributeTok"/>
-        </w:rPr>
-        <w:t xml:space="preserve">handle</w:t>
-      </w:r>
-      <w:r>
-        <w:rPr>
-          <w:rStyle w:val="NormalTok"/>
-        </w:rPr>
-        <w:t xml:space="preserve">(res)</w:t>
-      </w:r>
-      <w:r>
-        <w:rPr>
-          <w:rStyle w:val="OperatorTok"/>
-        </w:rPr>
-        <w:t xml:space="preserve">;</w:t>
-      </w:r>
-      <w:r>
-        <w:br w:type="textWrapping"/>
-      </w:r>
-      <w:r>
-        <w:rPr>
-          <w:rStyle w:val="NormalTok"/>
-        </w:rPr>
-        <w:t xml:space="preserve">  </w:t>
-      </w:r>
-      <w:r>
-        <w:rPr>
-          <w:rStyle w:val="CommentTok"/>
-        </w:rPr>
-        <w:t xml:space="preserve">// 2. 然后绑定到 data 中的变量</w:t>
-      </w:r>
-      <w:r>
-        <w:br w:type="textWrapping"/>
-      </w:r>
-      <w:r>
-        <w:rPr>
-          <w:rStyle w:val="NormalTok"/>
-        </w:rPr>
-        <w:t xml:space="preserve">  </w:t>
-      </w:r>
-      <w:r>
-        <w:rPr>
-          <w:rStyle w:val="KeywordTok"/>
-        </w:rPr>
-        <w:t xml:space="preserve">this</w:t>
-      </w:r>
-      <w:r>
-        <w:rPr>
-          <w:rStyle w:val="NormalTok"/>
-        </w:rPr>
-        <w:t xml:space="preserve">.</w:t>
-      </w:r>
-      <w:r>
-        <w:rPr>
-          <w:rStyle w:val="AttributeTok"/>
-        </w:rPr>
-        <w:t xml:space="preserve">varInDate</w:t>
-      </w:r>
-      <w:r>
-        <w:rPr>
-          <w:rStyle w:val="NormalTok"/>
-        </w:rPr>
-        <w:t xml:space="preserve"> </w:t>
-      </w:r>
-      <w:r>
-        <w:rPr>
-          <w:rStyle w:val="OperatorTok"/>
-        </w:rPr>
-        <w:t xml:space="preserve">=</w:t>
-      </w:r>
-      <w:r>
-        <w:rPr>
-          <w:rStyle w:val="NormalTok"/>
-        </w:rPr>
-        <w:t xml:space="preserve"> handledRes</w:t>
-      </w:r>
-      <w:r>
-        <w:rPr>
-          <w:rStyle w:val="OperatorTok"/>
-        </w:rPr>
-        <w:t xml:space="preserve">;</w:t>
-      </w:r>
-      <w:r>
-        <w:br w:type="textWrapping"/>
-      </w:r>
-      <w:r>
-        <w:rPr>
-          <w:rStyle w:val="OperatorTok"/>
-        </w:rPr>
-        <w:t xml:space="preserve">}</w:t>
-      </w:r>
-      <w:r>
-        <w:rPr>
-          <w:rStyle w:val="NormalTok"/>
-        </w:rPr>
-        <w:t xml:space="preserve">)</w:t>
-      </w:r>
-      <w:r>
-        <w:rPr>
-          <w:rStyle w:val="OperatorTok"/>
-        </w:rPr>
-        <w:t xml:space="preserve">;</w:t>
-      </w:r>
-    </w:p>
-    <w:p>
-      <w:pPr>
-        <w:pStyle w:val="Heading3"/>
-      </w:pPr>
-      <w:bookmarkStart w:id="128" w:name="全局引入-scss-变量文件vueglobalimportvariablesfile"/>
-      <w:bookmarkEnd w:id="128"/>
-      <w:r>
-        <w:t xml:space="preserve">全局引入 SCSS 变量文件</w:t>
-      </w:r>
-      <w:r>
-        <w:rPr>
-          <w:rStyle w:val="FootnoteReference"/>
-        </w:rPr>
-        <w:footnoteReference w:id="126"/>
-      </w:r>
-    </w:p>
-    <w:p>
-      <w:pPr>
-        <w:pStyle w:val="BodyText"/>
-      </w:pPr>
-      <w:r>
-        <w:t xml:space="preserve">场景: 将常用的变量存储到</w:t>
-      </w:r>
-      <w:r>
-        <w:t xml:space="preserve"> </w:t>
-      </w:r>
-      <w:r>
-        <w:rPr>
-          <w:rStyle w:val="VerbatimChar"/>
-        </w:rPr>
-        <w:t xml:space="preserve">vars.scss</w:t>
-      </w:r>
-      <w:r>
-        <w:t xml:space="preserve">, 应用变量时需要在每个需要的地方</w:t>
-      </w:r>
-      <w:r>
-        <w:t xml:space="preserve"> </w:t>
-      </w:r>
-      <w:r>
-        <w:rPr>
-          <w:rStyle w:val="VerbatimChar"/>
-        </w:rPr>
-        <w:t xml:space="preserve">import</w:t>
-      </w:r>
-      <w:r>
-        <w:t xml:space="preserve">.</w:t>
-      </w:r>
-    </w:p>
-    <w:p>
-      <w:pPr>
-        <w:pStyle w:val="Compact"/>
-        <w:numPr>
-          <w:numId w:val="1029"/>
-          <w:ilvl w:val="0"/>
-        </w:numPr>
-      </w:pPr>
-      <w:r>
-        <w:rPr>
-          <w:rStyle w:val="VerbatimChar"/>
-        </w:rPr>
-        <w:t xml:space="preserve">npm install sass-resources-loader --save-dev</w:t>
-      </w:r>
-    </w:p>
-    <w:p>
-      <w:pPr>
-        <w:pStyle w:val="Compact"/>
-        <w:numPr>
-          <w:numId w:val="1029"/>
-          <w:ilvl w:val="0"/>
-        </w:numPr>
-      </w:pPr>
-      <w:r>
-        <w:t xml:space="preserve">更改</w:t>
-      </w:r>
-      <w:r>
-        <w:t xml:space="preserve"> </w:t>
-      </w:r>
-      <w:r>
-        <w:rPr>
-          <w:rStyle w:val="VerbatimChar"/>
-        </w:rPr>
-        <w:t xml:space="preserve">build/webpack.base.conf.js</w:t>
-      </w:r>
-      <w:r>
-        <w:t xml:space="preserve">, 适用于 vue-cli.</w:t>
-      </w:r>
-    </w:p>
-    <w:p>
-      <w:pPr>
-        <w:pStyle w:val="SourceCode"/>
-      </w:pPr>
-      <w:r>
-        <w:rPr>
-          <w:rStyle w:val="FunctionTok"/>
-        </w:rPr>
-        <w:t xml:space="preserve">{</w:t>
-      </w:r>
-      <w:r>
-        <w:br w:type="textWrapping"/>
-      </w:r>
-      <w:r>
-        <w:rPr>
-          <w:rStyle w:val="NormalTok"/>
-        </w:rPr>
-        <w:t xml:space="preserve">    </w:t>
-      </w:r>
-      <w:r>
-        <w:rPr>
-          <w:rStyle w:val="ErrorTok"/>
-        </w:rPr>
-        <w:t xml:space="preserve">test</w:t>
-      </w:r>
-      <w:r>
-        <w:rPr>
-          <w:rStyle w:val="FunctionTok"/>
-        </w:rPr>
-        <w:t xml:space="preserve">:</w:t>
-      </w:r>
-      <w:r>
-        <w:rPr>
-          <w:rStyle w:val="NormalTok"/>
-        </w:rPr>
-        <w:t xml:space="preserve"> </w:t>
-      </w:r>
-      <w:r>
-        <w:rPr>
-          <w:rStyle w:val="ErrorTok"/>
-        </w:rPr>
-        <w:t xml:space="preserve">/\.vue$/</w:t>
-      </w:r>
-      <w:r>
-        <w:rPr>
-          <w:rStyle w:val="FunctionTok"/>
-        </w:rPr>
-        <w:t xml:space="preserve">,</w:t>
-      </w:r>
-      <w:r>
-        <w:br w:type="textWrapping"/>
-      </w:r>
-      <w:r>
-        <w:rPr>
-          <w:rStyle w:val="NormalTok"/>
-        </w:rPr>
-        <w:t xml:space="preserve">    </w:t>
-      </w:r>
-      <w:r>
-        <w:rPr>
-          <w:rStyle w:val="ErrorTok"/>
-        </w:rPr>
-        <w:t xml:space="preserve">loader</w:t>
-      </w:r>
-      <w:r>
-        <w:rPr>
-          <w:rStyle w:val="FunctionTok"/>
-        </w:rPr>
-        <w:t xml:space="preserve">:</w:t>
-      </w:r>
-      <w:r>
-        <w:rPr>
-          <w:rStyle w:val="NormalTok"/>
-        </w:rPr>
-        <w:t xml:space="preserve"> </w:t>
-      </w:r>
-      <w:r>
-        <w:rPr>
-          <w:rStyle w:val="ErrorTok"/>
-        </w:rPr>
-        <w:t xml:space="preserve">'vue-loader'</w:t>
-      </w:r>
-      <w:r>
-        <w:rPr>
-          <w:rStyle w:val="FunctionTok"/>
-        </w:rPr>
-        <w:t xml:space="preserve">,</w:t>
-      </w:r>
-      <w:r>
-        <w:br w:type="textWrapping"/>
-      </w:r>
-      <w:r>
-        <w:rPr>
-          <w:rStyle w:val="NormalTok"/>
-        </w:rPr>
-        <w:t xml:space="preserve">    </w:t>
-      </w:r>
-      <w:r>
-        <w:rPr>
-          <w:rStyle w:val="ErrorTok"/>
-        </w:rPr>
-        <w:t xml:space="preserve">options</w:t>
-      </w:r>
-      <w:r>
-        <w:rPr>
-          <w:rStyle w:val="FunctionTok"/>
-        </w:rPr>
-        <w:t xml:space="preserve">:</w:t>
-      </w:r>
-      <w:r>
-        <w:rPr>
-          <w:rStyle w:val="NormalTok"/>
-        </w:rPr>
-        <w:t xml:space="preserve"> </w:t>
-      </w:r>
-      <w:r>
-        <w:rPr>
-          <w:rStyle w:val="FunctionTok"/>
-        </w:rPr>
-        <w:t xml:space="preserve">{</w:t>
-      </w:r>
-      <w:r>
-        <w:br w:type="textWrapping"/>
-      </w:r>
-      <w:r>
-        <w:rPr>
-          <w:rStyle w:val="NormalTok"/>
-        </w:rPr>
-        <w:t xml:space="preserve">        </w:t>
-      </w:r>
-      <w:r>
-        <w:rPr>
-          <w:rStyle w:val="ErrorTok"/>
-        </w:rPr>
-        <w:t xml:space="preserve">loaders</w:t>
-      </w:r>
-      <w:r>
-        <w:rPr>
-          <w:rStyle w:val="FunctionTok"/>
-        </w:rPr>
-        <w:t xml:space="preserve">:</w:t>
-      </w:r>
-      <w:r>
-        <w:rPr>
-          <w:rStyle w:val="NormalTok"/>
-        </w:rPr>
-        <w:t xml:space="preserve"> </w:t>
-      </w:r>
-      <w:r>
-        <w:rPr>
-          <w:rStyle w:val="FunctionTok"/>
-        </w:rPr>
-        <w:t xml:space="preserve">{</w:t>
-      </w:r>
-      <w:r>
-        <w:br w:type="textWrapping"/>
-      </w:r>
-      <w:r>
-        <w:rPr>
-          <w:rStyle w:val="NormalTok"/>
-        </w:rPr>
-        <w:t xml:space="preserve">            </w:t>
-      </w:r>
-      <w:r>
-        <w:rPr>
-          <w:rStyle w:val="ErrorTok"/>
-        </w:rPr>
-        <w:t xml:space="preserve">sass</w:t>
-      </w:r>
-      <w:r>
-        <w:rPr>
-          <w:rStyle w:val="FunctionTok"/>
-        </w:rPr>
-        <w:t xml:space="preserve">:</w:t>
-      </w:r>
-      <w:r>
-        <w:rPr>
-          <w:rStyle w:val="NormalTok"/>
-        </w:rPr>
-        <w:t xml:space="preserve"> </w:t>
-      </w:r>
-      <w:r>
-        <w:rPr>
-          <w:rStyle w:val="OtherTok"/>
-        </w:rPr>
-        <w:t xml:space="preserve">[</w:t>
-      </w:r>
-      <w:r>
-        <w:rPr>
-          <w:rStyle w:val="ErrorTok"/>
-        </w:rPr>
-        <w:t xml:space="preserve">'vue-style-loader'</w:t>
-      </w:r>
-      <w:r>
-        <w:rPr>
-          <w:rStyle w:val="OtherTok"/>
-        </w:rPr>
-        <w:t xml:space="preserve">,</w:t>
-      </w:r>
-      <w:r>
-        <w:rPr>
-          <w:rStyle w:val="NormalTok"/>
-        </w:rPr>
-        <w:t xml:space="preserve"> </w:t>
-      </w:r>
-      <w:r>
-        <w:rPr>
-          <w:rStyle w:val="ErrorTok"/>
-        </w:rPr>
-        <w:t xml:space="preserve">'css-loader'</w:t>
-      </w:r>
-      <w:r>
-        <w:rPr>
-          <w:rStyle w:val="OtherTok"/>
-        </w:rPr>
-        <w:t xml:space="preserve">,</w:t>
-      </w:r>
-      <w:r>
-        <w:rPr>
-          <w:rStyle w:val="NormalTok"/>
-        </w:rPr>
-        <w:t xml:space="preserve"> </w:t>
-      </w:r>
-      <w:r>
-        <w:rPr>
-          <w:rStyle w:val="FunctionTok"/>
-        </w:rPr>
-        <w:t xml:space="preserve">{</w:t>
-      </w:r>
-      <w:r>
-        <w:br w:type="textWrapping"/>
-      </w:r>
-      <w:r>
-        <w:rPr>
-          <w:rStyle w:val="NormalTok"/>
-        </w:rPr>
-        <w:t xml:space="preserve">                </w:t>
-      </w:r>
-      <w:r>
-        <w:rPr>
-          <w:rStyle w:val="ErrorTok"/>
-        </w:rPr>
-        <w:t xml:space="preserve">loader</w:t>
-      </w:r>
-      <w:r>
-        <w:rPr>
-          <w:rStyle w:val="FunctionTok"/>
-        </w:rPr>
-        <w:t xml:space="preserve">:</w:t>
-      </w:r>
-      <w:r>
-        <w:rPr>
-          <w:rStyle w:val="NormalTok"/>
-        </w:rPr>
-        <w:t xml:space="preserve"> </w:t>
-      </w:r>
-      <w:r>
-        <w:rPr>
-          <w:rStyle w:val="ErrorTok"/>
-        </w:rPr>
-        <w:t xml:space="preserve">'sass-loader'</w:t>
-      </w:r>
-      <w:r>
-        <w:rPr>
-          <w:rStyle w:val="FunctionTok"/>
-        </w:rPr>
-        <w:t xml:space="preserve">,</w:t>
-      </w:r>
-      <w:r>
-        <w:br w:type="textWrapping"/>
-      </w:r>
-      <w:r>
-        <w:rPr>
-          <w:rStyle w:val="NormalTok"/>
-        </w:rPr>
-        <w:t xml:space="preserve">                </w:t>
-      </w:r>
-      <w:r>
-        <w:rPr>
-          <w:rStyle w:val="ErrorTok"/>
-        </w:rPr>
-        <w:t xml:space="preserve">options</w:t>
-      </w:r>
-      <w:r>
-        <w:rPr>
-          <w:rStyle w:val="FunctionTok"/>
-        </w:rPr>
-        <w:t xml:space="preserve">:</w:t>
-      </w:r>
-      <w:r>
-        <w:rPr>
-          <w:rStyle w:val="NormalTok"/>
-        </w:rPr>
-        <w:t xml:space="preserve"> </w:t>
-      </w:r>
-      <w:r>
-        <w:rPr>
-          <w:rStyle w:val="FunctionTok"/>
-        </w:rPr>
-        <w:t xml:space="preserve">{</w:t>
-      </w:r>
-      <w:r>
-        <w:br w:type="textWrapping"/>
-      </w:r>
-      <w:r>
-        <w:rPr>
-          <w:rStyle w:val="NormalTok"/>
-        </w:rPr>
-        <w:t xml:space="preserve">                    </w:t>
-      </w:r>
-      <w:r>
-        <w:rPr>
-          <w:rStyle w:val="ErrorTok"/>
-        </w:rPr>
-        <w:t xml:space="preserve">indentedSyntax</w:t>
-      </w:r>
-      <w:r>
-        <w:rPr>
-          <w:rStyle w:val="FunctionTok"/>
-        </w:rPr>
-        <w:t xml:space="preserve">:</w:t>
-      </w:r>
-      <w:r>
-        <w:rPr>
-          <w:rStyle w:val="NormalTok"/>
-        </w:rPr>
-        <w:t xml:space="preserve"> </w:t>
-      </w:r>
-      <w:r>
-        <w:rPr>
-          <w:rStyle w:val="KeywordTok"/>
-        </w:rPr>
-        <w:t xml:space="preserve">true</w:t>
-      </w:r>
-      <w:r>
-        <w:br w:type="textWrapping"/>
-      </w:r>
-      <w:r>
-        <w:rPr>
-          <w:rStyle w:val="NormalTok"/>
-        </w:rPr>
-        <w:t xml:space="preserve">                </w:t>
-      </w:r>
-      <w:r>
-        <w:rPr>
-          <w:rStyle w:val="FunctionTok"/>
-        </w:rPr>
-        <w:t xml:space="preserve">}</w:t>
-      </w:r>
-      <w:r>
-        <w:br w:type="textWrapping"/>
-      </w:r>
-      <w:r>
-        <w:rPr>
-          <w:rStyle w:val="NormalTok"/>
-        </w:rPr>
-        <w:t xml:space="preserve">            </w:t>
-      </w:r>
-      <w:r>
-        <w:rPr>
-          <w:rStyle w:val="FunctionTok"/>
-        </w:rPr>
-        <w:t xml:space="preserve">}</w:t>
-      </w:r>
-      <w:r>
-        <w:rPr>
-          <w:rStyle w:val="OtherTok"/>
-        </w:rPr>
-        <w:t xml:space="preserve">,</w:t>
-      </w:r>
-      <w:r>
-        <w:rPr>
-          <w:rStyle w:val="NormalTok"/>
-        </w:rPr>
-        <w:t xml:space="preserve"> </w:t>
-      </w:r>
-      <w:r>
-        <w:rPr>
-          <w:rStyle w:val="FunctionTok"/>
-        </w:rPr>
-        <w:t xml:space="preserve">{</w:t>
-      </w:r>
-      <w:r>
-        <w:br w:type="textWrapping"/>
-      </w:r>
-      <w:r>
-        <w:rPr>
-          <w:rStyle w:val="NormalTok"/>
-        </w:rPr>
-        <w:t xml:space="preserve">                </w:t>
-      </w:r>
-      <w:r>
-        <w:rPr>
-          <w:rStyle w:val="ErrorTok"/>
-        </w:rPr>
-        <w:t xml:space="preserve">loader</w:t>
-      </w:r>
-      <w:r>
-        <w:rPr>
-          <w:rStyle w:val="FunctionTok"/>
-        </w:rPr>
-        <w:t xml:space="preserve">:</w:t>
-      </w:r>
-      <w:r>
-        <w:rPr>
-          <w:rStyle w:val="NormalTok"/>
-        </w:rPr>
-        <w:t xml:space="preserve"> </w:t>
-      </w:r>
-      <w:r>
-        <w:rPr>
-          <w:rStyle w:val="ErrorTok"/>
-        </w:rPr>
-        <w:t xml:space="preserve">'sass-resources-loader'</w:t>
-      </w:r>
-      <w:r>
-        <w:rPr>
-          <w:rStyle w:val="FunctionTok"/>
-        </w:rPr>
-        <w:t xml:space="preserve">,</w:t>
-      </w:r>
-      <w:r>
-        <w:br w:type="textWrapping"/>
-      </w:r>
-      <w:r>
-        <w:rPr>
-          <w:rStyle w:val="NormalTok"/>
-        </w:rPr>
-        <w:t xml:space="preserve">                </w:t>
-      </w:r>
-      <w:r>
-        <w:rPr>
-          <w:rStyle w:val="ErrorTok"/>
-        </w:rPr>
-        <w:t xml:space="preserve">options</w:t>
-      </w:r>
-      <w:r>
-        <w:rPr>
-          <w:rStyle w:val="FunctionTok"/>
-        </w:rPr>
-        <w:t xml:space="preserve">:</w:t>
-      </w:r>
-      <w:r>
-        <w:rPr>
-          <w:rStyle w:val="NormalTok"/>
-        </w:rPr>
-        <w:t xml:space="preserve"> </w:t>
-      </w:r>
-      <w:r>
-        <w:rPr>
-          <w:rStyle w:val="FunctionTok"/>
-        </w:rPr>
-        <w:t xml:space="preserve">{</w:t>
-      </w:r>
-      <w:r>
-        <w:br w:type="textWrapping"/>
-      </w:r>
-      <w:r>
-        <w:rPr>
-          <w:rStyle w:val="NormalTok"/>
-        </w:rPr>
-        <w:t xml:space="preserve">                    </w:t>
-      </w:r>
-      <w:r>
-        <w:rPr>
-          <w:rStyle w:val="ErrorTok"/>
-        </w:rPr>
-        <w:t xml:space="preserve">resources</w:t>
-      </w:r>
-      <w:r>
-        <w:rPr>
-          <w:rStyle w:val="FunctionTok"/>
-        </w:rPr>
-        <w:t xml:space="preserve">:</w:t>
-      </w:r>
-      <w:r>
-        <w:rPr>
-          <w:rStyle w:val="NormalTok"/>
-        </w:rPr>
-        <w:t xml:space="preserve"> </w:t>
-      </w:r>
-      <w:r>
-        <w:rPr>
-          <w:rStyle w:val="ErrorTok"/>
-        </w:rPr>
-        <w:t xml:space="preserve">path.resolve(__dirname</w:t>
-      </w:r>
-      <w:r>
-        <w:rPr>
-          <w:rStyle w:val="FunctionTok"/>
-        </w:rPr>
-        <w:t xml:space="preserve">,</w:t>
-      </w:r>
-      <w:r>
-        <w:rPr>
-          <w:rStyle w:val="NormalTok"/>
-        </w:rPr>
-        <w:t xml:space="preserve"> </w:t>
-      </w:r>
-      <w:r>
-        <w:rPr>
-          <w:rStyle w:val="DataTypeTok"/>
-        </w:rPr>
-        <w:t xml:space="preserve">"./styles/vars.scss"</w:t>
-      </w:r>
-      <w:r>
-        <w:rPr>
-          <w:rStyle w:val="ErrorTok"/>
-        </w:rPr>
-        <w:t xml:space="preserve">)</w:t>
-      </w:r>
-      <w:r>
-        <w:br w:type="textWrapping"/>
-      </w:r>
-      <w:r>
-        <w:rPr>
-          <w:rStyle w:val="NormalTok"/>
-        </w:rPr>
-        <w:t xml:space="preserve">                </w:t>
-      </w:r>
-      <w:r>
-        <w:rPr>
-          <w:rStyle w:val="FunctionTok"/>
-        </w:rPr>
-        <w:t xml:space="preserve">}</w:t>
-      </w:r>
-      <w:r>
-        <w:br w:type="textWrapping"/>
-      </w:r>
-      <w:r>
-        <w:rPr>
-          <w:rStyle w:val="NormalTok"/>
-        </w:rPr>
-        <w:t xml:space="preserve">            </w:t>
-      </w:r>
-      <w:r>
-        <w:rPr>
-          <w:rStyle w:val="FunctionTok"/>
-        </w:rPr>
-        <w:t xml:space="preserve">}</w:t>
-      </w:r>
-      <w:r>
-        <w:rPr>
-          <w:rStyle w:val="OtherTok"/>
-        </w:rPr>
-        <w:t xml:space="preserve">]</w:t>
-      </w:r>
-      <w:r>
-        <w:rPr>
-          <w:rStyle w:val="FunctionTok"/>
-        </w:rPr>
-        <w:t xml:space="preserve">,</w:t>
-      </w:r>
-      <w:r>
-        <w:br w:type="textWrapping"/>
-      </w:r>
-      <w:r>
-        <w:rPr>
-          <w:rStyle w:val="NormalTok"/>
-        </w:rPr>
-        <w:t xml:space="preserve">            </w:t>
-      </w:r>
-      <w:r>
-        <w:rPr>
-          <w:rStyle w:val="ErrorTok"/>
-        </w:rPr>
-        <w:t xml:space="preserve">scss</w:t>
-      </w:r>
-      <w:r>
-        <w:rPr>
-          <w:rStyle w:val="FunctionTok"/>
-        </w:rPr>
-        <w:t xml:space="preserve">:</w:t>
-      </w:r>
-      <w:r>
-        <w:rPr>
-          <w:rStyle w:val="NormalTok"/>
-        </w:rPr>
-        <w:t xml:space="preserve"> </w:t>
-      </w:r>
-      <w:r>
-        <w:rPr>
-          <w:rStyle w:val="OtherTok"/>
-        </w:rPr>
-        <w:t xml:space="preserve">[</w:t>
-      </w:r>
-      <w:r>
-        <w:rPr>
-          <w:rStyle w:val="ErrorTok"/>
-        </w:rPr>
-        <w:t xml:space="preserve">'vue-style-loader'</w:t>
-      </w:r>
-      <w:r>
-        <w:rPr>
-          <w:rStyle w:val="OtherTok"/>
-        </w:rPr>
-        <w:t xml:space="preserve">,</w:t>
-      </w:r>
-      <w:r>
-        <w:rPr>
-          <w:rStyle w:val="NormalTok"/>
-        </w:rPr>
-        <w:t xml:space="preserve"> </w:t>
-      </w:r>
-      <w:r>
-        <w:rPr>
-          <w:rStyle w:val="ErrorTok"/>
-        </w:rPr>
-        <w:t xml:space="preserve">'css-loader'</w:t>
-      </w:r>
-      <w:r>
-        <w:rPr>
-          <w:rStyle w:val="OtherTok"/>
-        </w:rPr>
-        <w:t xml:space="preserve">,</w:t>
-      </w:r>
-      <w:r>
-        <w:rPr>
-          <w:rStyle w:val="NormalTok"/>
-        </w:rPr>
-        <w:t xml:space="preserve"> </w:t>
-      </w:r>
-      <w:r>
-        <w:rPr>
-          <w:rStyle w:val="ErrorTok"/>
-        </w:rPr>
-        <w:t xml:space="preserve">'sass-loader'</w:t>
-      </w:r>
-      <w:r>
-        <w:rPr>
-          <w:rStyle w:val="OtherTok"/>
-        </w:rPr>
-        <w:t xml:space="preserve">,</w:t>
-      </w:r>
-      <w:r>
-        <w:rPr>
-          <w:rStyle w:val="NormalTok"/>
-        </w:rPr>
-        <w:t xml:space="preserve"> </w:t>
-      </w:r>
-      <w:r>
-        <w:rPr>
-          <w:rStyle w:val="FunctionTok"/>
-        </w:rPr>
-        <w:t xml:space="preserve">{</w:t>
-      </w:r>
-      <w:r>
-        <w:br w:type="textWrapping"/>
-      </w:r>
-      <w:r>
-        <w:rPr>
-          <w:rStyle w:val="NormalTok"/>
-        </w:rPr>
-        <w:t xml:space="preserve">                </w:t>
-      </w:r>
-      <w:r>
-        <w:rPr>
-          <w:rStyle w:val="ErrorTok"/>
-        </w:rPr>
-        <w:t xml:space="preserve">loader</w:t>
-      </w:r>
-      <w:r>
-        <w:rPr>
-          <w:rStyle w:val="FunctionTok"/>
-        </w:rPr>
-        <w:t xml:space="preserve">:</w:t>
-      </w:r>
-      <w:r>
-        <w:rPr>
-          <w:rStyle w:val="NormalTok"/>
-        </w:rPr>
-        <w:t xml:space="preserve"> </w:t>
-      </w:r>
-      <w:r>
-        <w:rPr>
-          <w:rStyle w:val="ErrorTok"/>
-        </w:rPr>
-        <w:t xml:space="preserve">'sass-resources-loader'</w:t>
-      </w:r>
-      <w:r>
-        <w:rPr>
-          <w:rStyle w:val="FunctionTok"/>
-        </w:rPr>
-        <w:t xml:space="preserve">,</w:t>
-      </w:r>
-      <w:r>
-        <w:br w:type="textWrapping"/>
-      </w:r>
-      <w:r>
-        <w:rPr>
-          <w:rStyle w:val="NormalTok"/>
-        </w:rPr>
-        <w:t xml:space="preserve">                </w:t>
-      </w:r>
-      <w:r>
-        <w:rPr>
-          <w:rStyle w:val="ErrorTok"/>
-        </w:rPr>
-        <w:t xml:space="preserve">options</w:t>
-      </w:r>
-      <w:r>
-        <w:rPr>
-          <w:rStyle w:val="FunctionTok"/>
-        </w:rPr>
-        <w:t xml:space="preserve">:</w:t>
-      </w:r>
-      <w:r>
-        <w:rPr>
-          <w:rStyle w:val="NormalTok"/>
-        </w:rPr>
-        <w:t xml:space="preserve"> </w:t>
-      </w:r>
-      <w:r>
-        <w:rPr>
-          <w:rStyle w:val="FunctionTok"/>
-        </w:rPr>
-        <w:t xml:space="preserve">{</w:t>
-      </w:r>
-      <w:r>
-        <w:br w:type="textWrapping"/>
-      </w:r>
-      <w:r>
-        <w:rPr>
-          <w:rStyle w:val="NormalTok"/>
-        </w:rPr>
-        <w:t xml:space="preserve">                    </w:t>
-      </w:r>
-      <w:r>
-        <w:rPr>
-          <w:rStyle w:val="ErrorTok"/>
-        </w:rPr>
-        <w:t xml:space="preserve">resources</w:t>
-      </w:r>
-      <w:r>
-        <w:rPr>
-          <w:rStyle w:val="FunctionTok"/>
-        </w:rPr>
-        <w:t xml:space="preserve">:</w:t>
-      </w:r>
-      <w:r>
-        <w:rPr>
-          <w:rStyle w:val="NormalTok"/>
-        </w:rPr>
-        <w:t xml:space="preserve"> </w:t>
-      </w:r>
-      <w:r>
-        <w:rPr>
-          <w:rStyle w:val="ErrorTok"/>
-        </w:rPr>
-        <w:t xml:space="preserve">path.resolve(__dirname</w:t>
-      </w:r>
-      <w:r>
-        <w:rPr>
-          <w:rStyle w:val="FunctionTok"/>
-        </w:rPr>
-        <w:t xml:space="preserve">,</w:t>
-      </w:r>
-      <w:r>
-        <w:rPr>
-          <w:rStyle w:val="NormalTok"/>
-        </w:rPr>
-        <w:t xml:space="preserve"> </w:t>
-      </w:r>
-      <w:r>
-        <w:rPr>
-          <w:rStyle w:val="DataTypeTok"/>
-        </w:rPr>
-        <w:t xml:space="preserve">"./styles/vars.scss"</w:t>
-      </w:r>
-      <w:r>
-        <w:rPr>
-          <w:rStyle w:val="ErrorTok"/>
-        </w:rPr>
-        <w:t xml:space="preserve">)</w:t>
-      </w:r>
-      <w:r>
-        <w:br w:type="textWrapping"/>
-      </w:r>
-      <w:r>
-        <w:rPr>
-          <w:rStyle w:val="NormalTok"/>
-        </w:rPr>
-        <w:t xml:space="preserve">                </w:t>
-      </w:r>
-      <w:r>
-        <w:rPr>
-          <w:rStyle w:val="FunctionTok"/>
-        </w:rPr>
-        <w:t xml:space="preserve">}</w:t>
-      </w:r>
-      <w:r>
-        <w:br w:type="textWrapping"/>
-      </w:r>
-      <w:r>
-        <w:rPr>
-          <w:rStyle w:val="NormalTok"/>
-        </w:rPr>
-        <w:t xml:space="preserve">            </w:t>
-      </w:r>
-      <w:r>
-        <w:rPr>
-          <w:rStyle w:val="FunctionTok"/>
-        </w:rPr>
-        <w:t xml:space="preserve">}</w:t>
-      </w:r>
-      <w:r>
-        <w:rPr>
-          <w:rStyle w:val="OtherTok"/>
-        </w:rPr>
-        <w:t xml:space="preserve">]</w:t>
-      </w:r>
-      <w:r>
-        <w:br w:type="textWrapping"/>
-      </w:r>
-      <w:r>
-        <w:rPr>
-          <w:rStyle w:val="NormalTok"/>
-        </w:rPr>
-        <w:t xml:space="preserve">        </w:t>
-      </w:r>
-      <w:r>
-        <w:rPr>
-          <w:rStyle w:val="FunctionTok"/>
-        </w:rPr>
-        <w:t xml:space="preserve">}</w:t>
-      </w:r>
-      <w:r>
-        <w:br w:type="textWrapping"/>
-      </w:r>
-      <w:r>
-        <w:rPr>
-          <w:rStyle w:val="NormalTok"/>
-        </w:rPr>
-        <w:t xml:space="preserve">        </w:t>
-      </w:r>
-      <w:r>
-        <w:rPr>
-          <w:rStyle w:val="ErrorTok"/>
-        </w:rPr>
-        <w:t xml:space="preserve">//</w:t>
-      </w:r>
-      <w:r>
-        <w:rPr>
-          <w:rStyle w:val="NormalTok"/>
-        </w:rPr>
-        <w:t xml:space="preserve"> </w:t>
-      </w:r>
-      <w:r>
-        <w:rPr>
-          <w:rStyle w:val="ErrorTok"/>
-        </w:rPr>
-        <w:t xml:space="preserve">other</w:t>
-      </w:r>
-      <w:r>
-        <w:rPr>
-          <w:rStyle w:val="NormalTok"/>
-        </w:rPr>
-        <w:t xml:space="preserve"> </w:t>
-      </w:r>
-      <w:r>
-        <w:rPr>
-          <w:rStyle w:val="ErrorTok"/>
-        </w:rPr>
-        <w:t xml:space="preserve">vue-loader</w:t>
-      </w:r>
-      <w:r>
-        <w:rPr>
-          <w:rStyle w:val="NormalTok"/>
-        </w:rPr>
-        <w:t xml:space="preserve"> </w:t>
-      </w:r>
-      <w:r>
-        <w:rPr>
-          <w:rStyle w:val="ErrorTok"/>
-        </w:rPr>
-        <w:t xml:space="preserve">options</w:t>
-      </w:r>
-      <w:r>
-        <w:rPr>
-          <w:rStyle w:val="NormalTok"/>
-        </w:rPr>
-        <w:t xml:space="preserve"> </w:t>
-      </w:r>
-      <w:r>
-        <w:rPr>
-          <w:rStyle w:val="ErrorTok"/>
-        </w:rPr>
-        <w:t xml:space="preserve">go</w:t>
-      </w:r>
-      <w:r>
-        <w:rPr>
-          <w:rStyle w:val="NormalTok"/>
-        </w:rPr>
-        <w:t xml:space="preserve"> </w:t>
-      </w:r>
-      <w:r>
-        <w:rPr>
-          <w:rStyle w:val="ErrorTok"/>
-        </w:rPr>
-        <w:t xml:space="preserve">here</w:t>
-      </w:r>
-      <w:r>
-        <w:br w:type="textWrapping"/>
-      </w:r>
-      <w:r>
-        <w:rPr>
-          <w:rStyle w:val="NormalTok"/>
-        </w:rPr>
-        <w:t xml:space="preserve">    </w:t>
-      </w:r>
-      <w:r>
-        <w:rPr>
-          <w:rStyle w:val="FunctionTok"/>
-        </w:rPr>
-        <w:t xml:space="preserve">}</w:t>
-      </w:r>
-      <w:r>
-        <w:br w:type="textWrapping"/>
-      </w:r>
-      <w:r>
-        <w:rPr>
-          <w:rStyle w:val="FunctionTok"/>
-        </w:rPr>
-        <w:t xml:space="preserve">}</w:t>
-      </w:r>
-    </w:p>
-    <w:p>
-      <w:pPr>
-        <w:pStyle w:val="Heading2"/>
-      </w:pPr>
-      <w:bookmarkStart w:id="129" w:name="compatible"/>
-      <w:bookmarkEnd w:id="129"/>
-      <w:r>
-        <w:t xml:space="preserve">Compatible</w:t>
-      </w:r>
-    </w:p>
-    <w:p>
-      <w:pPr>
-        <w:pStyle w:val="Heading3"/>
-      </w:pPr>
-      <w:bookmarkStart w:id="130" w:name="ie-vuex-requires-a-promise-polyfill-in-this-browser"/>
-      <w:bookmarkEnd w:id="130"/>
-      <w:r>
-        <w:t xml:space="preserve">IE</w:t>
-      </w:r>
-      <w:r>
-        <w:t xml:space="preserve"> </w:t>
-      </w:r>
-      <w:r>
-        <w:rPr>
-          <w:rStyle w:val="VerbatimChar"/>
-        </w:rPr>
-        <w:t xml:space="preserve">vuex requires a promise polyfill in this browser</w:t>
-      </w:r>
-    </w:p>
-    <w:p>
-      <w:pPr>
-        <w:pStyle w:val="SourceCode"/>
-      </w:pPr>
-      <w:r>
-        <w:rPr>
-          <w:rStyle w:val="ExtensionTok"/>
-        </w:rPr>
-        <w:t xml:space="preserve">npm</w:t>
-      </w:r>
-      <w:r>
-        <w:rPr>
-          <w:rStyle w:val="NormalTok"/>
-        </w:rPr>
-        <w:t xml:space="preserve"> install --save-dev babel-polyfill</w:t>
-      </w:r>
-    </w:p>
-    <w:p>
-      <w:pPr>
-        <w:pStyle w:val="SourceCode"/>
-      </w:pPr>
-      <w:r>
-        <w:rPr>
-          <w:rStyle w:val="CommentTok"/>
-        </w:rPr>
-        <w:t xml:space="preserve">// build/webpack.base.conf.js</w:t>
-      </w:r>
-      <w:r>
-        <w:br w:type="textWrapping"/>
-      </w:r>
-      <w:r>
-        <w:rPr>
-          <w:rStyle w:val="NormalTok"/>
-        </w:rPr>
-        <w:t xml:space="preserve">entry</w:t>
-      </w:r>
-      <w:r>
-        <w:rPr>
-          <w:rStyle w:val="OperatorTok"/>
-        </w:rPr>
-        <w:t xml:space="preserve">:</w:t>
-      </w:r>
-      <w:r>
-        <w:rPr>
-          <w:rStyle w:val="NormalTok"/>
-        </w:rPr>
-        <w:t xml:space="preserve"> </w:t>
-      </w:r>
-      <w:r>
-        <w:rPr>
-          <w:rStyle w:val="OperatorTok"/>
-        </w:rPr>
-        <w:t xml:space="preserve">{</w:t>
-      </w:r>
-      <w:r>
-        <w:br w:type="textWrapping"/>
-      </w:r>
-      <w:r>
-        <w:rPr>
-          <w:rStyle w:val="NormalTok"/>
-        </w:rPr>
-        <w:t xml:space="preserve">  </w:t>
-      </w:r>
-      <w:r>
-        <w:rPr>
-          <w:rStyle w:val="DataTypeTok"/>
-        </w:rPr>
-        <w:t xml:space="preserve">app</w:t>
-      </w:r>
-      <w:r>
-        <w:rPr>
-          <w:rStyle w:val="OperatorTok"/>
-        </w:rPr>
-        <w:t xml:space="preserve">:</w:t>
-      </w:r>
-      <w:r>
-        <w:rPr>
-          <w:rStyle w:val="NormalTok"/>
-        </w:rPr>
-        <w:t xml:space="preserve"> [</w:t>
-      </w:r>
-      <w:r>
-        <w:br w:type="textWrapping"/>
-      </w:r>
-      <w:r>
-        <w:rPr>
-          <w:rStyle w:val="NormalTok"/>
-        </w:rPr>
-        <w:t xml:space="preserve">    </w:t>
-      </w:r>
-      <w:r>
-        <w:rPr>
-          <w:rStyle w:val="StringTok"/>
-        </w:rPr>
-        <w:t xml:space="preserve">'babel-polyfill'</w:t>
-      </w:r>
-      <w:r>
-        <w:rPr>
-          <w:rStyle w:val="OperatorTok"/>
-        </w:rPr>
-        <w:t xml:space="preserve">,</w:t>
-      </w:r>
-      <w:r>
-        <w:br w:type="textWrapping"/>
-      </w:r>
-      <w:r>
-        <w:rPr>
-          <w:rStyle w:val="NormalTok"/>
-        </w:rPr>
-        <w:t xml:space="preserve">    </w:t>
-      </w:r>
-      <w:r>
-        <w:rPr>
-          <w:rStyle w:val="StringTok"/>
-        </w:rPr>
-        <w:t xml:space="preserve">'./src/main.js'</w:t>
-      </w:r>
-      <w:r>
-        <w:br w:type="textWrapping"/>
-      </w:r>
-      <w:r>
-        <w:rPr>
-          <w:rStyle w:val="NormalTok"/>
-        </w:rPr>
-        <w:t xml:space="preserve">  ]</w:t>
-      </w:r>
-      <w:r>
-        <w:br w:type="textWrapping"/>
-      </w:r>
-      <w:r>
-        <w:rPr>
-          <w:rStyle w:val="OperatorTok"/>
-        </w:rPr>
-        <w:t xml:space="preserve">}</w:t>
-      </w:r>
-    </w:p>
-    <w:p>
-      <w:pPr>
-        <w:pStyle w:val="FirstParagraph"/>
-      </w:pPr>
-      <w:hyperlink r:id="rId131">
-        <w:r>
-          <w:rPr>
-            <w:rStyle w:val="Hyperlink"/>
-          </w:rPr>
-          <w:t xml:space="preserve">vuex requires a promise polyfill in this</w:t>
-        </w:r>
-        <w:r>
-          <w:rPr>
-            <w:rStyle w:val="Hyperlink"/>
-          </w:rPr>
-          <w:t xml:space="preserve"> </w:t>
-        </w:r>
-        <w:r>
-          <w:rPr>
-            <w:rStyle w:val="Hyperlink"/>
-          </w:rPr>
-          <w:t xml:space="preserve">browser</w:t>
-        </w:r>
-      </w:hyperlink>
-    </w:p>
-    <w:p>
-      <w:pPr>
-        <w:pStyle w:val="Heading1"/>
-      </w:pPr>
-      <w:bookmarkStart w:id="132" w:name="weex"/>
-      <w:bookmarkEnd w:id="132"/>
-      <w:r>
-        <w:t xml:space="preserve">Weex</w:t>
-      </w:r>
-    </w:p>
-    <w:p>
-      <w:pPr>
-        <w:pStyle w:val="Compact"/>
-        <w:numPr>
-          <w:numId w:val="1030"/>
-          <w:ilvl w:val="0"/>
-        </w:numPr>
-      </w:pPr>
-      <w:r>
-        <w:t xml:space="preserve">主页:</w:t>
-      </w:r>
-      <w:r>
-        <w:t xml:space="preserve"> </w:t>
-      </w:r>
-      <w:hyperlink r:id="rId133">
-        <w:r>
-          <w:rPr>
-            <w:rStyle w:val="Hyperlink"/>
-          </w:rPr>
-          <w:t xml:space="preserve">http://weex.apache.org</w:t>
-        </w:r>
-      </w:hyperlink>
-    </w:p>
-    <w:p>
-      <w:pPr>
-        <w:pStyle w:val="Compact"/>
-        <w:numPr>
-          <w:numId w:val="1030"/>
-          <w:ilvl w:val="0"/>
-        </w:numPr>
-      </w:pPr>
-      <w:r>
-        <w:t xml:space="preserve">GitHub:</w:t>
-      </w:r>
-      <w:r>
-        <w:t xml:space="preserve"> </w:t>
-      </w:r>
-      <w:hyperlink r:id="rId109">
-        <w:r>
-          <w:rPr>
-            <w:rStyle w:val="Hyperlink"/>
-          </w:rPr>
-          <w:t xml:space="preserve">https://github.com/apache/incubator-weex/</w:t>
-        </w:r>
-      </w:hyperlink>
-    </w:p>
-    <w:p>
-      <w:pPr>
-        <w:pStyle w:val="FirstParagraph"/>
-      </w:pPr>
-      <w:r>
-        <w:t xml:space="preserve">问题: 入口在哪儿?</w:t>
-      </w:r>
-    </w:p>
-    <w:p>
-      <w:pPr>
-        <w:pStyle w:val="BodyText"/>
-      </w:pPr>
-      <w:r>
-        <w:rPr>
-          <w:b/>
-        </w:rPr>
-        <w:t xml:space="preserve">案例</w:t>
-      </w:r>
-    </w:p>
-    <w:p>
-      <w:pPr>
-        <w:pStyle w:val="Compact"/>
-        <w:numPr>
-          <w:numId w:val="1031"/>
-          <w:ilvl w:val="0"/>
-        </w:numPr>
-      </w:pPr>
-      <w:hyperlink r:id="rId134">
-        <w:r>
-          <w:rPr>
-            <w:rStyle w:val="Hyperlink"/>
-          </w:rPr>
-          <w:t xml:space="preserve">网易严选</w:t>
-        </w:r>
-      </w:hyperlink>
-    </w:p>
-    <w:p>
-      <w:pPr>
-        <w:pStyle w:val="Compact"/>
-        <w:numPr>
-          <w:numId w:val="1031"/>
-          <w:ilvl w:val="0"/>
-        </w:numPr>
-      </w:pPr>
-      <w:hyperlink r:id="rId135">
-        <w:r>
-          <w:rPr>
-            <w:rStyle w:val="Hyperlink"/>
-          </w:rPr>
-          <w:t xml:space="preserve">点我达骑手Weex最佳实践</w:t>
-        </w:r>
-      </w:hyperlink>
-    </w:p>
-    <w:p>
-      <w:pPr>
-        <w:pStyle w:val="Compact"/>
-        <w:numPr>
-          <w:numId w:val="1031"/>
-          <w:ilvl w:val="0"/>
-        </w:numPr>
-      </w:pPr>
-      <w:hyperlink r:id="rId136">
-        <w:r>
-          <w:rPr>
-            <w:rStyle w:val="Hyperlink"/>
-          </w:rPr>
-          <w:t xml:space="preserve">weexteam/weex-hackernews</w:t>
-        </w:r>
-      </w:hyperlink>
-    </w:p>
-    <w:p>
-      <w:pPr>
-        <w:pStyle w:val="Heading2"/>
-      </w:pPr>
-      <w:bookmarkStart w:id="137" w:name="搭建开发环境"/>
-      <w:bookmarkEnd w:id="137"/>
-      <w:r>
-        <w:t xml:space="preserve">搭建开发环境</w:t>
-      </w:r>
-    </w:p>
-    <w:p>
-      <w:pPr>
-        <w:pStyle w:val="SourceCode"/>
-      </w:pPr>
-      <w:r>
-        <w:rPr>
-          <w:rStyle w:val="VerbatimChar"/>
-        </w:rPr>
-        <w:t xml:space="preserve">npm install -g weex-toolkit</w:t>
-      </w:r>
-    </w:p>
-    <w:p>
-      <w:pPr>
-        <w:pStyle w:val="Heading2"/>
-      </w:pPr>
-      <w:bookmarkStart w:id="138" w:name="demo"/>
-      <w:bookmarkEnd w:id="138"/>
-      <w:r>
-        <w:t xml:space="preserve">Demo</w:t>
-      </w:r>
-    </w:p>
-    <w:p>
-      <w:pPr>
-        <w:pStyle w:val="FirstParagraph"/>
-      </w:pPr>
-      <w:r>
-        <w:rPr>
-          <w:b/>
-        </w:rPr>
-        <w:t xml:space="preserve">web</w:t>
-      </w:r>
-    </w:p>
-    <w:p>
-      <w:pPr>
-        <w:pStyle w:val="SourceCode"/>
-      </w:pPr>
-      <w:r>
-        <w:rPr>
-          <w:rStyle w:val="VerbatimChar"/>
-        </w:rPr>
-        <w:t xml:space="preserve">weex create weex</w:t>
-      </w:r>
-      <w:r>
-        <w:br w:type="textWrapping"/>
-      </w:r>
-      <w:r>
-        <w:rPr>
-          <w:rStyle w:val="VerbatimChar"/>
-        </w:rPr>
-        <w:t xml:space="preserve">cd weex</w:t>
-      </w:r>
-      <w:r>
-        <w:br w:type="textWrapping"/>
-      </w:r>
-      <w:r>
-        <w:rPr>
-          <w:rStyle w:val="VerbatimChar"/>
-        </w:rPr>
-        <w:t xml:space="preserve">npm install</w:t>
-      </w:r>
-      <w:r>
-        <w:br w:type="textWrapping"/>
-      </w:r>
-      <w:r>
-        <w:rPr>
-          <w:rStyle w:val="VerbatimChar"/>
-        </w:rPr>
-        <w:t xml:space="preserve">npm run dev &amp; npm run serve</w:t>
-      </w:r>
-    </w:p>
-    <w:p>
-      <w:pPr>
-        <w:pStyle w:val="FirstParagraph"/>
-      </w:pPr>
-      <w:r>
-        <w:rPr>
-          <w:b/>
-        </w:rPr>
-        <w:t xml:space="preserve">命令</w:t>
-      </w:r>
-    </w:p>
-    <w:p>
-      <w:pPr>
-        <w:pStyle w:val="BlockText"/>
-      </w:pPr>
-      <w:r>
-        <w:t xml:space="preserve">https://github.com/weexteam/weex-pack</w:t>
-      </w:r>
-    </w:p>
-    <w:p>
-      <w:pPr>
-        <w:pStyle w:val="SourceCode"/>
-      </w:pPr>
-      <w:r>
-        <w:rPr>
-          <w:rStyle w:val="CommentTok"/>
-        </w:rPr>
-        <w:t xml:space="preserve"># debug</w:t>
-      </w:r>
-      <w:r>
-        <w:br w:type="textWrapping"/>
-      </w:r>
-      <w:r>
-        <w:rPr>
-          <w:rStyle w:val="ExtensionTok"/>
-        </w:rPr>
-        <w:t xml:space="preserve">weex</w:t>
-      </w:r>
-      <w:r>
-        <w:rPr>
-          <w:rStyle w:val="NormalTok"/>
-        </w:rPr>
-        <w:t xml:space="preserve"> debug</w:t>
-      </w:r>
-      <w:r>
-        <w:br w:type="textWrapping"/>
-      </w:r>
-      <w:r>
-        <w:br w:type="textWrapping"/>
-      </w:r>
-      <w:r>
-        <w:rPr>
-          <w:rStyle w:val="CommentTok"/>
-        </w:rPr>
-        <w:t xml:space="preserve"># add platform</w:t>
-      </w:r>
-      <w:r>
-        <w:br w:type="textWrapping"/>
-      </w:r>
-      <w:r>
-        <w:rPr>
-          <w:rStyle w:val="ExtensionTok"/>
-        </w:rPr>
-        <w:t xml:space="preserve">weex</w:t>
-      </w:r>
-      <w:r>
-        <w:rPr>
-          <w:rStyle w:val="NormalTok"/>
-        </w:rPr>
-        <w:t xml:space="preserve"> platform add android</w:t>
-      </w:r>
-      <w:r>
-        <w:br w:type="textWrapping"/>
-      </w:r>
-      <w:r>
-        <w:rPr>
-          <w:rStyle w:val="ExtensionTok"/>
-        </w:rPr>
-        <w:t xml:space="preserve">weex</w:t>
-      </w:r>
-      <w:r>
-        <w:rPr>
-          <w:rStyle w:val="NormalTok"/>
-        </w:rPr>
-        <w:t xml:space="preserve"> platform add ios</w:t>
-      </w:r>
-      <w:r>
-        <w:br w:type="textWrapping"/>
-      </w:r>
-      <w:r>
-        <w:br w:type="textWrapping"/>
-      </w:r>
-      <w:r>
-        <w:rPr>
-          <w:rStyle w:val="CommentTok"/>
-        </w:rPr>
-        <w:t xml:space="preserve"># run</w:t>
-      </w:r>
-      <w:r>
-        <w:br w:type="textWrapping"/>
-      </w:r>
-      <w:r>
-        <w:rPr>
-          <w:rStyle w:val="ExtensionTok"/>
-        </w:rPr>
-        <w:t xml:space="preserve">weex</w:t>
-      </w:r>
-      <w:r>
-        <w:rPr>
-          <w:rStyle w:val="NormalTok"/>
-        </w:rPr>
-        <w:t xml:space="preserve"> run web</w:t>
-      </w:r>
-      <w:r>
-        <w:br w:type="textWrapping"/>
-      </w:r>
-      <w:r>
-        <w:rPr>
-          <w:rStyle w:val="ExtensionTok"/>
-        </w:rPr>
-        <w:t xml:space="preserve">weex</w:t>
-      </w:r>
-      <w:r>
-        <w:rPr>
-          <w:rStyle w:val="NormalTok"/>
-        </w:rPr>
-        <w:t xml:space="preserve"> run android</w:t>
-      </w:r>
-      <w:r>
-        <w:br w:type="textWrapping"/>
-      </w:r>
-      <w:r>
-        <w:rPr>
-          <w:rStyle w:val="ExtensionTok"/>
-        </w:rPr>
-        <w:t xml:space="preserve">weex</w:t>
-      </w:r>
-      <w:r>
-        <w:rPr>
-          <w:rStyle w:val="NormalTok"/>
-        </w:rPr>
-        <w:t xml:space="preserve"> run ios</w:t>
-      </w:r>
-      <w:r>
-        <w:br w:type="textWrapping"/>
-      </w:r>
-      <w:r>
-        <w:br w:type="textWrapping"/>
-      </w:r>
-      <w:r>
-        <w:rPr>
-          <w:rStyle w:val="CommentTok"/>
-        </w:rPr>
-        <w:t xml:space="preserve"># build</w:t>
-      </w:r>
-      <w:r>
-        <w:br w:type="textWrapping"/>
-      </w:r>
-      <w:r>
-        <w:rPr>
-          <w:rStyle w:val="ExtensionTok"/>
-        </w:rPr>
-        <w:t xml:space="preserve">weex</w:t>
-      </w:r>
-      <w:r>
-        <w:rPr>
-          <w:rStyle w:val="NormalTok"/>
-        </w:rPr>
-        <w:t xml:space="preserve"> build web</w:t>
-      </w:r>
-    </w:p>
-    <w:p>
-      <w:pPr>
-        <w:pStyle w:val="Heading2"/>
-      </w:pPr>
-      <w:bookmarkStart w:id="139" w:name="问题及解决-1"/>
-      <w:bookmarkEnd w:id="139"/>
-      <w:r>
-        <w:t xml:space="preserve">问题及解决</w:t>
-      </w:r>
-    </w:p>
-    <w:p>
-      <w:pPr>
-        <w:pStyle w:val="Compact"/>
-        <w:numPr>
-          <w:numId w:val="1032"/>
-          <w:ilvl w:val="0"/>
-        </w:numPr>
-      </w:pPr>
-      <w:r>
-        <w:rPr>
-          <w:rStyle w:val="VerbatimChar"/>
-        </w:rPr>
-        <w:t xml:space="preserve">https://maven.google.com/</w:t>
-      </w:r>
-      <w:r>
-        <w:t xml:space="preserve"> </w:t>
-      </w:r>
-      <w:r>
-        <w:t xml:space="preserve">链接不上,</w:t>
-      </w:r>
-      <w:r>
-        <w:t xml:space="preserve"> </w:t>
-      </w:r>
-      <w:r>
-        <w:t xml:space="preserve">更改</w:t>
-      </w:r>
-      <w:r>
-        <w:rPr>
-          <w:rStyle w:val="VerbatimChar"/>
-        </w:rPr>
-        <w:t xml:space="preserve">\platforms\android\build.gradle</w:t>
-      </w:r>
-      <w:r>
-        <w:t xml:space="preserve">文件, 换成</w:t>
-      </w:r>
-      <w:r>
-        <w:t xml:space="preserve"> </w:t>
-      </w:r>
-      <w:r>
-        <w:rPr>
-          <w:rStyle w:val="VerbatimChar"/>
-        </w:rPr>
-        <w:t xml:space="preserve">https://dl.google.com/dl/android/maven2/</w:t>
-      </w:r>
-      <w:r>
-        <w:t xml:space="preserve">。</w:t>
-      </w:r>
-    </w:p>
-    <w:p>
-      <w:pPr>
-        <w:pStyle w:val="Compact"/>
-        <w:numPr>
-          <w:numId w:val="1032"/>
-          <w:ilvl w:val="0"/>
-        </w:numPr>
-      </w:pPr>
-      <w:r>
-        <w:rPr>
-          <w:rStyle w:val="VerbatimChar"/>
-        </w:rPr>
-        <w:t xml:space="preserve">adb: failed to stat app/build/outputs/apk/playground.apk: No such file or directory</w:t>
-      </w:r>
-      <w:r>
-        <w:t xml:space="preserve">,</w:t>
-      </w:r>
-      <w:r>
-        <w:t xml:space="preserve"> </w:t>
-      </w:r>
-      <w:r>
-        <w:t xml:space="preserve">替换</w:t>
-      </w:r>
-      <w:r>
-        <w:t xml:space="preserve"> </w:t>
-      </w:r>
-      <w:r>
-        <w:rPr>
-          <w:rStyle w:val="VerbatimChar"/>
-        </w:rPr>
-        <w:t xml:space="preserve">platforms/android/app/build.gradle</w:t>
-      </w:r>
-      <w:r>
-        <w:t xml:space="preserve"> </w:t>
-      </w:r>
-      <w:r>
-        <w:t xml:space="preserve">文件中的</w:t>
-      </w:r>
-      <w:r>
-        <w:t xml:space="preserve"> </w:t>
-      </w:r>
-      <w:r>
-        <w:rPr>
-          <w:rStyle w:val="VerbatimChar"/>
-        </w:rPr>
-        <w:t xml:space="preserve">weex-app.apk</w:t>
-      </w:r>
-      <w:r>
-        <w:t xml:space="preserve"> </w:t>
-      </w:r>
-      <w:r>
-        <w:t xml:space="preserve">为</w:t>
-      </w:r>
-      <w:r>
-        <w:t xml:space="preserve"> </w:t>
-      </w:r>
-      <w:r>
-        <w:rPr>
-          <w:rStyle w:val="VerbatimChar"/>
-        </w:rPr>
-        <w:t xml:space="preserve">playground.apk</w:t>
-      </w:r>
-      <w:r>
-        <w:t xml:space="preserve">.</w:t>
-      </w:r>
-    </w:p>
-    <w:p>
-      <w:pPr>
-        <w:pStyle w:val="Compact"/>
-        <w:numPr>
-          <w:numId w:val="1032"/>
-          <w:ilvl w:val="0"/>
-        </w:numPr>
-      </w:pPr>
-      <w:r>
-        <w:rPr>
-          <w:rStyle w:val="VerbatimChar"/>
-        </w:rPr>
-        <w:t xml:space="preserve">weex debug</w:t>
-      </w:r>
-      <w:r>
-        <w:t xml:space="preserve"> </w:t>
-      </w:r>
-      <w:r>
-        <w:t xml:space="preserve">报错可先安装</w:t>
-      </w:r>
-      <w:r>
-        <w:t xml:space="preserve"> </w:t>
-      </w:r>
-      <w:r>
-        <w:rPr>
-          <w:rStyle w:val="VerbatimChar"/>
-        </w:rPr>
-        <w:t xml:space="preserve">npm install -g weex-devtool</w:t>
-      </w:r>
-      <w:r>
-        <w:t xml:space="preserve">.</w:t>
+        <w:t xml:space="preserve">可用文字替代伪元素中的内容.</w:t>
       </w:r>
     </w:p>
     <w:sectPr/>
@@ -7610,7 +7666,7 @@
       </w:r>
     </w:p>
   </w:footnote>
-  <w:footnote w:id="103">
+  <w:footnote w:id="31">
     <w:p>
       <w:pPr>
         <w:pStyle w:val="FootnoteText"/>
@@ -7624,79 +7680,7 @@
       <w:r>
         <w:t xml:space="preserve"> </w:t>
       </w:r>
-      <w:hyperlink r:id="rId104">
-        <w:r>
-          <w:rPr>
-            <w:rStyle w:val="Hyperlink"/>
-          </w:rPr>
-          <w:t xml:space="preserve">ReactNative源码篇：渲染原理</w:t>
-        </w:r>
-      </w:hyperlink>
-    </w:p>
-  </w:footnote>
-  <w:footnote w:id="105">
-    <w:p>
-      <w:pPr>
-        <w:pStyle w:val="FootnoteText"/>
-      </w:pPr>
-      <w:r>
-        <w:rPr>
-          <w:rStyle w:val="FootnoteReference"/>
-        </w:rPr>
-        <w:footnoteRef/>
-      </w:r>
-      <w:r>
-        <w:t xml:space="preserve"> </w:t>
-      </w:r>
-      <w:hyperlink r:id="rId104">
-        <w:r>
-          <w:rPr>
-            <w:rStyle w:val="Hyperlink"/>
-          </w:rPr>
-          <w:t xml:space="preserve">ReactNative源码篇：渲染原理</w:t>
-        </w:r>
-      </w:hyperlink>
-    </w:p>
-  </w:footnote>
-  <w:footnote w:id="106">
-    <w:p>
-      <w:pPr>
-        <w:pStyle w:val="FootnoteText"/>
-      </w:pPr>
-      <w:r>
-        <w:rPr>
-          <w:rStyle w:val="FootnoteReference"/>
-        </w:rPr>
-        <w:footnoteRef/>
-      </w:r>
-      <w:r>
-        <w:t xml:space="preserve"> </w:t>
-      </w:r>
-      <w:hyperlink r:id="rId104">
-        <w:r>
-          <w:rPr>
-            <w:rStyle w:val="Hyperlink"/>
-          </w:rPr>
-          <w:t xml:space="preserve">ReactNative源码篇：渲染原理</w:t>
-        </w:r>
-      </w:hyperlink>
-    </w:p>
-  </w:footnote>
-  <w:footnote w:id="122">
-    <w:p>
-      <w:pPr>
-        <w:pStyle w:val="FootnoteText"/>
-      </w:pPr>
-      <w:r>
-        <w:rPr>
-          <w:rStyle w:val="FootnoteReference"/>
-        </w:rPr>
-        <w:footnoteRef/>
-      </w:r>
-      <w:r>
-        <w:t xml:space="preserve"> </w:t>
-      </w:r>
-      <w:hyperlink r:id="rId123">
+      <w:hyperlink r:id="rId32">
         <w:r>
           <w:rPr>
             <w:rStyle w:val="Hyperlink"/>
@@ -7718,7 +7702,7 @@
       </w:hyperlink>
     </w:p>
   </w:footnote>
-  <w:footnote w:id="126">
+  <w:footnote w:id="35">
     <w:p>
       <w:pPr>
         <w:pStyle w:val="FootnoteText"/>
@@ -7732,12 +7716,84 @@
       <w:r>
         <w:t xml:space="preserve"> </w:t>
       </w:r>
-      <w:hyperlink r:id="rId127">
+      <w:hyperlink r:id="rId36">
         <w:r>
           <w:rPr>
             <w:rStyle w:val="Hyperlink"/>
           </w:rPr>
           <w:t xml:space="preserve">https://www.reddit.com/r/vuejs/comments/7o663j/sassscss_in_vue_where_to_store_variables/?st=JC9T45PB&amp;sh=4f87ec9d</w:t>
+        </w:r>
+      </w:hyperlink>
+    </w:p>
+  </w:footnote>
+  <w:footnote w:id="117">
+    <w:p>
+      <w:pPr>
+        <w:pStyle w:val="FootnoteText"/>
+      </w:pPr>
+      <w:r>
+        <w:rPr>
+          <w:rStyle w:val="FootnoteReference"/>
+        </w:rPr>
+        <w:footnoteRef/>
+      </w:r>
+      <w:r>
+        <w:t xml:space="preserve"> </w:t>
+      </w:r>
+      <w:hyperlink r:id="rId118">
+        <w:r>
+          <w:rPr>
+            <w:rStyle w:val="Hyperlink"/>
+          </w:rPr>
+          <w:t xml:space="preserve">ReactNative源码篇：渲染原理</w:t>
+        </w:r>
+      </w:hyperlink>
+    </w:p>
+  </w:footnote>
+  <w:footnote w:id="119">
+    <w:p>
+      <w:pPr>
+        <w:pStyle w:val="FootnoteText"/>
+      </w:pPr>
+      <w:r>
+        <w:rPr>
+          <w:rStyle w:val="FootnoteReference"/>
+        </w:rPr>
+        <w:footnoteRef/>
+      </w:r>
+      <w:r>
+        <w:t xml:space="preserve"> </w:t>
+      </w:r>
+      <w:hyperlink r:id="rId118">
+        <w:r>
+          <w:rPr>
+            <w:rStyle w:val="Hyperlink"/>
+          </w:rPr>
+          <w:t xml:space="preserve">ReactNative源码篇：渲染原理</w:t>
+        </w:r>
+      </w:hyperlink>
+    </w:p>
+  </w:footnote>
+  <w:footnote w:id="120">
+    <w:p>
+      <w:pPr>
+        <w:pStyle w:val="FootnoteText"/>
+      </w:pPr>
+      <w:r>
+        <w:rPr>
+          <w:rStyle w:val="FootnoteReference"/>
+        </w:rPr>
+        <w:footnoteRef/>
+      </w:r>
+      <w:r>
+        <w:t xml:space="preserve"> </w:t>
+      </w:r>
+      <w:hyperlink r:id="rId118">
+        <w:r>
+          <w:rPr>
+            <w:rStyle w:val="Hyperlink"/>
+          </w:rPr>
+          <w:t xml:space="preserve">ReactNative源码篇：渲染原理</w:t>
         </w:r>
       </w:hyperlink>
     </w:p>
@@ -7829,7 +7885,7 @@
     </w:lvl>
   </w:abstractNum>
   <w:abstractNum w:abstractNumId="990">
-    <w:nsid w:val="d756084e"/>
+    <w:nsid w:val="5eb7eca9"/>
     <w:multiLevelType w:val="multilevel"/>
     <w:lvl w:ilvl="0">
       <w:numFmt w:val="bullet"/>
@@ -7910,7 +7966,7 @@
     </w:lvl>
   </w:abstractNum>
   <w:abstractNum w:abstractNumId="99411">
-    <w:nsid w:val="6f616533"/>
+    <w:nsid w:val="81b9b8c7"/>
     <w:multiLevelType w:val="multilevel"/>
     <w:lvl w:ilvl="0">
       <w:start w:val="1"/>
@@ -7998,7 +8054,7 @@
     </w:lvl>
   </w:abstractNum>
   <w:abstractNum w:abstractNumId="991">
-    <w:nsid w:val="39f93ffa"/>
+    <w:nsid w:val="57757dc7"/>
     <w:multiLevelType w:val="multilevel"/>
     <w:lvl w:ilvl="0">
       <w:numFmt w:val="bullet"/>
@@ -8109,10 +8165,52 @@
     </w:lvlOverride>
   </w:num>
   <w:num w:numId="1002">
-    <w:abstractNumId w:val="991"/>
+    <w:abstractNumId w:val="99411"/>
+    <w:lvlOverride w:ilvl="0">
+      <w:startOverride w:val="1"/>
+    </w:lvlOverride>
+    <w:lvlOverride w:ilvl="1">
+      <w:startOverride w:val="1"/>
+    </w:lvlOverride>
+    <w:lvlOverride w:ilvl="2">
+      <w:startOverride w:val="1"/>
+    </w:lvlOverride>
+    <w:lvlOverride w:ilvl="3">
+      <w:startOverride w:val="1"/>
+    </w:lvlOverride>
+    <w:lvlOverride w:ilvl="4">
+      <w:startOverride w:val="1"/>
+    </w:lvlOverride>
+    <w:lvlOverride w:ilvl="5">
+      <w:startOverride w:val="1"/>
+    </w:lvlOverride>
+    <w:lvlOverride w:ilvl="6">
+      <w:startOverride w:val="1"/>
+    </w:lvlOverride>
   </w:num>
   <w:num w:numId="1003">
-    <w:abstractNumId w:val="991"/>
+    <w:abstractNumId w:val="99411"/>
+    <w:lvlOverride w:ilvl="0">
+      <w:startOverride w:val="1"/>
+    </w:lvlOverride>
+    <w:lvlOverride w:ilvl="1">
+      <w:startOverride w:val="1"/>
+    </w:lvlOverride>
+    <w:lvlOverride w:ilvl="2">
+      <w:startOverride w:val="1"/>
+    </w:lvlOverride>
+    <w:lvlOverride w:ilvl="3">
+      <w:startOverride w:val="1"/>
+    </w:lvlOverride>
+    <w:lvlOverride w:ilvl="4">
+      <w:startOverride w:val="1"/>
+    </w:lvlOverride>
+    <w:lvlOverride w:ilvl="5">
+      <w:startOverride w:val="1"/>
+    </w:lvlOverride>
+    <w:lvlOverride w:ilvl="6">
+      <w:startOverride w:val="1"/>
+    </w:lvlOverride>
   </w:num>
   <w:num w:numId="1004">
     <w:abstractNumId w:val="99411"/>
@@ -8163,52 +8261,10 @@
     </w:lvlOverride>
   </w:num>
   <w:num w:numId="1006">
-    <w:abstractNumId w:val="99411"/>
-    <w:lvlOverride w:ilvl="0">
-      <w:startOverride w:val="1"/>
-    </w:lvlOverride>
-    <w:lvlOverride w:ilvl="1">
-      <w:startOverride w:val="1"/>
-    </w:lvlOverride>
-    <w:lvlOverride w:ilvl="2">
-      <w:startOverride w:val="1"/>
-    </w:lvlOverride>
-    <w:lvlOverride w:ilvl="3">
-      <w:startOverride w:val="1"/>
-    </w:lvlOverride>
-    <w:lvlOverride w:ilvl="4">
-      <w:startOverride w:val="1"/>
-    </w:lvlOverride>
-    <w:lvlOverride w:ilvl="5">
-      <w:startOverride w:val="1"/>
-    </w:lvlOverride>
-    <w:lvlOverride w:ilvl="6">
-      <w:startOverride w:val="1"/>
-    </w:lvlOverride>
+    <w:abstractNumId w:val="991"/>
   </w:num>
   <w:num w:numId="1007">
-    <w:abstractNumId w:val="99411"/>
-    <w:lvlOverride w:ilvl="0">
-      <w:startOverride w:val="1"/>
-    </w:lvlOverride>
-    <w:lvlOverride w:ilvl="1">
-      <w:startOverride w:val="1"/>
-    </w:lvlOverride>
-    <w:lvlOverride w:ilvl="2">
-      <w:startOverride w:val="1"/>
-    </w:lvlOverride>
-    <w:lvlOverride w:ilvl="3">
-      <w:startOverride w:val="1"/>
-    </w:lvlOverride>
-    <w:lvlOverride w:ilvl="4">
-      <w:startOverride w:val="1"/>
-    </w:lvlOverride>
-    <w:lvlOverride w:ilvl="5">
-      <w:startOverride w:val="1"/>
-    </w:lvlOverride>
-    <w:lvlOverride w:ilvl="6">
-      <w:startOverride w:val="1"/>
-    </w:lvlOverride>
+    <w:abstractNumId w:val="991"/>
   </w:num>
   <w:num w:numId="1008">
     <w:abstractNumId w:val="99411"/>
@@ -8787,6 +8843,30 @@
     </w:lvlOverride>
   </w:num>
   <w:num w:numId="1032">
+    <w:abstractNumId w:val="99411"/>
+    <w:lvlOverride w:ilvl="0">
+      <w:startOverride w:val="1"/>
+    </w:lvlOverride>
+    <w:lvlOverride w:ilvl="1">
+      <w:startOverride w:val="1"/>
+    </w:lvlOverride>
+    <w:lvlOverride w:ilvl="2">
+      <w:startOverride w:val="1"/>
+    </w:lvlOverride>
+    <w:lvlOverride w:ilvl="3">
+      <w:startOverride w:val="1"/>
+    </w:lvlOverride>
+    <w:lvlOverride w:ilvl="4">
+      <w:startOverride w:val="1"/>
+    </w:lvlOverride>
+    <w:lvlOverride w:ilvl="5">
+      <w:startOverride w:val="1"/>
+    </w:lvlOverride>
+    <w:lvlOverride w:ilvl="6">
+      <w:startOverride w:val="1"/>
+    </w:lvlOverride>
+  </w:num>
+  <w:num w:numId="1033">
     <w:abstractNumId w:val="99411"/>
     <w:lvlOverride w:ilvl="0">
       <w:startOverride w:val="1"/>

--- a/dist/ch2_frameworks/docx/main.docx
+++ b/dist/ch2_frameworks/docx/main.docx
@@ -2318,12 +2318,37 @@
     </w:p>
     <w:p>
       <w:pPr>
+        <w:pStyle w:val="FirstParagraph"/>
+      </w:pPr>
+      <w:hyperlink r:id="rId42">
+        <w:r>
+          <w:rPr>
+            <w:rStyle w:val="Hyperlink"/>
+          </w:rPr>
+          <w:t xml:space="preserve">React</w:t>
+        </w:r>
+      </w:hyperlink>
+      <w:r>
+        <w:t xml:space="preserve"> </w:t>
+      </w:r>
+      <w:r>
+        <w:t xml:space="preserve">与 Vue</w:t>
+      </w:r>
+      <w:r>
+        <w:t xml:space="preserve"> </w:t>
+      </w:r>
+      <w:r>
+        <w:t xml:space="preserve">类似，主要专注于视图层，结合其他的库实现扩展，比如路由、数据状态维护等。</w:t>
+      </w:r>
+    </w:p>
+    <w:p>
+      <w:pPr>
         <w:pStyle w:val="Heading2"/>
       </w:pPr>
-      <w:bookmarkStart w:id="42" w:name="依赖"/>
-      <w:bookmarkEnd w:id="42"/>
-      <w:r>
-        <w:t xml:space="preserve">依赖</w:t>
+      <w:bookmarkStart w:id="43" w:name="常用依赖"/>
+      <w:bookmarkEnd w:id="43"/>
+      <w:r>
+        <w:t xml:space="preserve">常用依赖</w:t>
       </w:r>
     </w:p>
     <w:p>
@@ -2335,8 +2360,19 @@
         </w:numPr>
       </w:pPr>
       <w:r>
-        <w:t xml:space="preserve">react</w:t>
-      </w:r>
+        <w:t xml:space="preserve">路由:</w:t>
+      </w:r>
+      <w:r>
+        <w:t xml:space="preserve"> </w:t>
+      </w:r>
+      <w:hyperlink r:id="rId44">
+        <w:r>
+          <w:rPr>
+            <w:rStyle w:val="Hyperlink"/>
+          </w:rPr>
+          <w:t xml:space="preserve">React Router</w:t>
+        </w:r>
+      </w:hyperlink>
     </w:p>
     <w:p>
       <w:pPr>
@@ -2347,35 +2383,12 @@
         </w:numPr>
       </w:pPr>
       <w:r>
-        <w:t xml:space="preserve">路由:</w:t>
-      </w:r>
-      <w:r>
-        <w:t xml:space="preserve"> </w:t>
-      </w:r>
-      <w:hyperlink r:id="rId43">
-        <w:r>
-          <w:rPr>
-            <w:rStyle w:val="Hyperlink"/>
-          </w:rPr>
-          <w:t xml:space="preserve">react-router</w:t>
-        </w:r>
-      </w:hyperlink>
-    </w:p>
-    <w:p>
-      <w:pPr>
-        <w:pStyle w:val="Compact"/>
-        <w:numPr>
-          <w:numId w:val="1005"/>
-          <w:ilvl w:val="0"/>
-        </w:numPr>
-      </w:pPr>
-      <w:r>
         <w:t xml:space="preserve">类型检查:</w:t>
       </w:r>
       <w:r>
         <w:t xml:space="preserve"> </w:t>
       </w:r>
-      <w:hyperlink r:id="rId44">
+      <w:hyperlink r:id="rId45">
         <w:r>
           <w:rPr>
             <w:rStyle w:val="Hyperlink"/>
@@ -2398,12 +2411,12 @@
       <w:r>
         <w:t xml:space="preserve"> </w:t>
       </w:r>
-      <w:hyperlink r:id="rId45">
+      <w:hyperlink r:id="rId46">
         <w:r>
           <w:rPr>
             <w:rStyle w:val="Hyperlink"/>
           </w:rPr>
-          <w:t xml:space="preserve">react-redux</w:t>
+          <w:t xml:space="preserve">React Redux</w:t>
         </w:r>
       </w:hyperlink>
     </w:p>
@@ -2411,8 +2424,8 @@
       <w:pPr>
         <w:pStyle w:val="Heading3"/>
       </w:pPr>
-      <w:bookmarkStart w:id="46" w:name="ui"/>
-      <w:bookmarkEnd w:id="46"/>
+      <w:bookmarkStart w:id="47" w:name="ui"/>
+      <w:bookmarkEnd w:id="47"/>
       <w:r>
         <w:t xml:space="preserve">UI</w:t>
       </w:r>
@@ -2425,7 +2438,7 @@
           <w:ilvl w:val="0"/>
         </w:numPr>
       </w:pPr>
-      <w:hyperlink r:id="rId47">
+      <w:hyperlink r:id="rId48">
         <w:r>
           <w:rPr>
             <w:rStyle w:val="Hyperlink"/>
@@ -2442,12 +2455,12 @@
           <w:ilvl w:val="0"/>
         </w:numPr>
       </w:pPr>
-      <w:hyperlink r:id="rId48">
+      <w:hyperlink r:id="rId49">
         <w:r>
           <w:rPr>
             <w:rStyle w:val="Hyperlink"/>
           </w:rPr>
-          <w:t xml:space="preserve">ant.design</w:t>
+          <w:t xml:space="preserve">ant-design</w:t>
         </w:r>
       </w:hyperlink>
     </w:p>
@@ -2455,8 +2468,8 @@
       <w:pPr>
         <w:pStyle w:val="Heading3"/>
       </w:pPr>
-      <w:bookmarkStart w:id="49" w:name="优化"/>
-      <w:bookmarkEnd w:id="49"/>
+      <w:bookmarkStart w:id="50" w:name="优化"/>
+      <w:bookmarkEnd w:id="50"/>
       <w:r>
         <w:t xml:space="preserve">优化</w:t>
       </w:r>
@@ -2469,7 +2482,7 @@
           <w:ilvl w:val="0"/>
         </w:numPr>
       </w:pPr>
-      <w:hyperlink r:id="rId50">
+      <w:hyperlink r:id="rId51">
         <w:r>
           <w:rPr>
             <w:rStyle w:val="Hyperlink"/>
@@ -2486,7 +2499,7 @@
           <w:ilvl w:val="0"/>
         </w:numPr>
       </w:pPr>
-      <w:hyperlink r:id="rId51">
+      <w:hyperlink r:id="rId52">
         <w:r>
           <w:rPr>
             <w:rStyle w:val="Hyperlink"/>
@@ -2503,7 +2516,7 @@
           <w:ilvl w:val="0"/>
         </w:numPr>
       </w:pPr>
-      <w:hyperlink r:id="rId52">
+      <w:hyperlink r:id="rId53">
         <w:r>
           <w:rPr>
             <w:rStyle w:val="Hyperlink"/>
@@ -2516,8 +2529,8 @@
       <w:pPr>
         <w:pStyle w:val="Heading2"/>
       </w:pPr>
-      <w:bookmarkStart w:id="53" w:name="文件组织"/>
-      <w:bookmarkEnd w:id="53"/>
+      <w:bookmarkStart w:id="54" w:name="文件组织"/>
+      <w:bookmarkEnd w:id="54"/>
       <w:r>
         <w:t xml:space="preserve">文件组织</w:t>
       </w:r>
@@ -2526,8 +2539,56 @@
       <w:pPr>
         <w:pStyle w:val="Heading2"/>
       </w:pPr>
-      <w:bookmarkStart w:id="54" w:name="扩展"/>
-      <w:bookmarkEnd w:id="54"/>
+      <w:bookmarkStart w:id="55" w:name="react-与-redux"/>
+      <w:bookmarkEnd w:id="55"/>
+      <w:r>
+        <w:t xml:space="preserve">React 与 Redux</w:t>
+      </w:r>
+    </w:p>
+    <w:p>
+      <w:pPr>
+        <w:pStyle w:val="FirstParagraph"/>
+      </w:pPr>
+      <w:r>
+        <w:t xml:space="preserve">reducer 和 action 分文件夹放置，reducer 通过 combineReducers</w:t>
+      </w:r>
+      <w:r>
+        <w:t xml:space="preserve"> </w:t>
+      </w:r>
+      <w:r>
+        <w:t xml:space="preserve">合并，然后再通过 createStore 创建 store。store 通过 Provider 放置在 App</w:t>
+      </w:r>
+      <w:r>
+        <w:t xml:space="preserve"> </w:t>
+      </w:r>
+      <w:r>
+        <w:t xml:space="preserve">的顶层元素，并分发给所有子组件。对每个具体的功能，分别按需引入需要的</w:t>
+      </w:r>
+      <w:r>
+        <w:t xml:space="preserve"> </w:t>
+      </w:r>
+      <w:r>
+        <w:t xml:space="preserve">state （reducer 中定义）和 action，并用 connect 将此两项和视图层（react</w:t>
+      </w:r>
+      <w:r>
+        <w:t xml:space="preserve"> </w:t>
+      </w:r>
+      <w:r>
+        <w:t xml:space="preserve">实现）连接起来，实现完整的组件。由此，实现了数据、视图、事件之间的分离，通过</w:t>
+      </w:r>
+      <w:r>
+        <w:t xml:space="preserve"> </w:t>
+      </w:r>
+      <w:r>
+        <w:t xml:space="preserve">connect 实现连接。</w:t>
+      </w:r>
+    </w:p>
+    <w:p>
+      <w:pPr>
+        <w:pStyle w:val="Heading2"/>
+      </w:pPr>
+      <w:bookmarkStart w:id="56" w:name="扩展"/>
+      <w:bookmarkEnd w:id="56"/>
       <w:r>
         <w:t xml:space="preserve">扩展</w:t>
       </w:r>
@@ -2540,7 +2601,7 @@
           <w:ilvl w:val="0"/>
         </w:numPr>
       </w:pPr>
-      <w:hyperlink r:id="rId55">
+      <w:hyperlink r:id="rId57">
         <w:r>
           <w:rPr>
             <w:rStyle w:val="Hyperlink"/>
@@ -2565,8 +2626,8 @@
       <w:pPr>
         <w:pStyle w:val="Heading1"/>
       </w:pPr>
-      <w:bookmarkStart w:id="56" w:name="react-native"/>
-      <w:bookmarkEnd w:id="56"/>
+      <w:bookmarkStart w:id="58" w:name="react-native"/>
+      <w:bookmarkEnd w:id="58"/>
       <w:r>
         <w:t xml:space="preserve">React Native</w:t>
       </w:r>
@@ -2585,7 +2646,7 @@
       <w:r>
         <w:t xml:space="preserve"> </w:t>
       </w:r>
-      <w:hyperlink r:id="rId57">
+      <w:hyperlink r:id="rId59">
         <w:r>
           <w:rPr>
             <w:rStyle w:val="Hyperlink"/>
@@ -2608,7 +2669,7 @@
       <w:r>
         <w:t xml:space="preserve"> </w:t>
       </w:r>
-      <w:hyperlink r:id="rId58">
+      <w:hyperlink r:id="rId60">
         <w:r>
           <w:rPr>
             <w:rStyle w:val="Hyperlink"/>
@@ -2631,7 +2692,7 @@
       <w:r>
         <w:t xml:space="preserve"> </w:t>
       </w:r>
-      <w:hyperlink r:id="rId59">
+      <w:hyperlink r:id="rId61">
         <w:r>
           <w:rPr>
             <w:rStyle w:val="Hyperlink"/>
@@ -2654,7 +2715,7 @@
       <w:r>
         <w:t xml:space="preserve"> </w:t>
       </w:r>
-      <w:hyperlink r:id="rId60">
+      <w:hyperlink r:id="rId62">
         <w:r>
           <w:rPr>
             <w:rStyle w:val="Hyperlink"/>
@@ -2667,8 +2728,8 @@
       <w:pPr>
         <w:pStyle w:val="Heading2"/>
       </w:pPr>
-      <w:bookmarkStart w:id="61" w:name="环境配置"/>
-      <w:bookmarkEnd w:id="61"/>
+      <w:bookmarkStart w:id="63" w:name="环境配置"/>
+      <w:bookmarkEnd w:id="63"/>
       <w:r>
         <w:t xml:space="preserve">环境配置</w:t>
       </w:r>
@@ -2677,8 +2738,8 @@
       <w:pPr>
         <w:pStyle w:val="Heading3"/>
       </w:pPr>
-      <w:bookmarkStart w:id="62" w:name="系统环境"/>
-      <w:bookmarkEnd w:id="62"/>
+      <w:bookmarkStart w:id="64" w:name="系统环境"/>
+      <w:bookmarkEnd w:id="64"/>
       <w:r>
         <w:t xml:space="preserve">系统环境</w:t>
       </w:r>
@@ -2697,7 +2758,7 @@
       <w:r>
         <w:t xml:space="preserve"> </w:t>
       </w:r>
-      <w:hyperlink r:id="rId63">
+      <w:hyperlink r:id="rId65">
         <w:r>
           <w:rPr>
             <w:rStyle w:val="Hyperlink"/>
@@ -2731,8 +2792,8 @@
       <w:pPr>
         <w:pStyle w:val="Heading4"/>
       </w:pPr>
-      <w:bookmarkStart w:id="64" w:name="android"/>
-      <w:bookmarkEnd w:id="64"/>
+      <w:bookmarkStart w:id="66" w:name="android"/>
+      <w:bookmarkEnd w:id="66"/>
       <w:r>
         <w:t xml:space="preserve">Android</w:t>
       </w:r>
@@ -2763,7 +2824,7 @@
       <w:r>
         <w:t xml:space="preserve"> </w:t>
       </w:r>
-      <w:hyperlink r:id="rId65">
+      <w:hyperlink r:id="rId67">
         <w:r>
           <w:rPr>
             <w:rStyle w:val="Hyperlink"/>
@@ -2922,8 +2983,8 @@
       <w:pPr>
         <w:pStyle w:val="Heading4"/>
       </w:pPr>
-      <w:bookmarkStart w:id="66" w:name="ios"/>
-      <w:bookmarkEnd w:id="66"/>
+      <w:bookmarkStart w:id="68" w:name="ios"/>
+      <w:bookmarkEnd w:id="68"/>
       <w:r>
         <w:t xml:space="preserve">iOS</w:t>
       </w:r>
@@ -3006,8 +3067,8 @@
       <w:pPr>
         <w:pStyle w:val="Heading3"/>
       </w:pPr>
-      <w:bookmarkStart w:id="67" w:name="编辑器"/>
-      <w:bookmarkEnd w:id="67"/>
+      <w:bookmarkStart w:id="69" w:name="编辑器"/>
+      <w:bookmarkEnd w:id="69"/>
       <w:r>
         <w:t xml:space="preserve">编辑器</w:t>
       </w:r>
@@ -3050,7 +3111,7 @@
       <w:r>
         <w:t xml:space="preserve">Atom. 安装</w:t>
       </w:r>
-      <w:hyperlink r:id="rId68">
+      <w:hyperlink r:id="rId70">
         <w:r>
           <w:rPr>
             <w:rStyle w:val="Hyperlink"/>
@@ -3066,8 +3127,8 @@
       <w:pPr>
         <w:pStyle w:val="Heading3"/>
       </w:pPr>
-      <w:bookmarkStart w:id="69" w:name="参考"/>
-      <w:bookmarkEnd w:id="69"/>
+      <w:bookmarkStart w:id="71" w:name="参考"/>
+      <w:bookmarkEnd w:id="71"/>
       <w:r>
         <w:t xml:space="preserve">参考</w:t>
       </w:r>
@@ -3080,7 +3141,7 @@
           <w:ilvl w:val="0"/>
         </w:numPr>
       </w:pPr>
-      <w:hyperlink r:id="rId70">
+      <w:hyperlink r:id="rId72">
         <w:r>
           <w:rPr>
             <w:rStyle w:val="Hyperlink"/>
@@ -3093,8 +3154,8 @@
       <w:pPr>
         <w:pStyle w:val="Heading2"/>
       </w:pPr>
-      <w:bookmarkStart w:id="71" w:name="基本命令"/>
-      <w:bookmarkEnd w:id="71"/>
+      <w:bookmarkStart w:id="73" w:name="基本命令"/>
+      <w:bookmarkEnd w:id="73"/>
       <w:r>
         <w:t xml:space="preserve">基本命令</w:t>
       </w:r>
@@ -3229,7 +3290,7 @@
       <w:r>
         <w:t xml:space="preserve">(</w:t>
       </w:r>
-      <w:hyperlink r:id="rId72">
+      <w:hyperlink r:id="rId74">
         <w:r>
           <w:rPr>
             <w:rStyle w:val="Hyperlink"/>
@@ -3245,8 +3306,8 @@
       <w:pPr>
         <w:pStyle w:val="Heading2"/>
       </w:pPr>
-      <w:bookmarkStart w:id="73" w:name="打包"/>
-      <w:bookmarkEnd w:id="73"/>
+      <w:bookmarkStart w:id="75" w:name="打包"/>
+      <w:bookmarkEnd w:id="75"/>
       <w:r>
         <w:t xml:space="preserve">打包</w:t>
       </w:r>
@@ -3255,8 +3316,8 @@
       <w:pPr>
         <w:pStyle w:val="Heading3"/>
       </w:pPr>
-      <w:bookmarkStart w:id="74" w:name="android-打包"/>
-      <w:bookmarkEnd w:id="74"/>
+      <w:bookmarkStart w:id="76" w:name="android-打包"/>
+      <w:bookmarkEnd w:id="76"/>
       <w:r>
         <w:t xml:space="preserve">Android 打包</w:t>
       </w:r>
@@ -3265,8 +3326,8 @@
       <w:pPr>
         <w:pStyle w:val="Heading4"/>
       </w:pPr>
-      <w:bookmarkStart w:id="75" w:name="生成签名密钥"/>
-      <w:bookmarkEnd w:id="75"/>
+      <w:bookmarkStart w:id="77" w:name="生成签名密钥"/>
+      <w:bookmarkEnd w:id="77"/>
       <w:r>
         <w:t xml:space="preserve">生成签名密钥</w:t>
       </w:r>
@@ -3754,8 +3815,8 @@
       <w:pPr>
         <w:pStyle w:val="Heading4"/>
       </w:pPr>
-      <w:bookmarkStart w:id="76" w:name="gradle设置"/>
-      <w:bookmarkEnd w:id="76"/>
+      <w:bookmarkStart w:id="78" w:name="gradle设置"/>
+      <w:bookmarkEnd w:id="78"/>
       <w:r>
         <w:t xml:space="preserve">gradle设置</w:t>
       </w:r>
@@ -4074,8 +4135,8 @@
       <w:pPr>
         <w:pStyle w:val="Heading4"/>
       </w:pPr>
-      <w:bookmarkStart w:id="77" w:name="生成-apk"/>
-      <w:bookmarkEnd w:id="77"/>
+      <w:bookmarkStart w:id="79" w:name="生成-apk"/>
+      <w:bookmarkEnd w:id="79"/>
       <w:r>
         <w:t xml:space="preserve">生成 apk</w:t>
       </w:r>
@@ -4145,8 +4206,8 @@
       <w:pPr>
         <w:pStyle w:val="Heading4"/>
       </w:pPr>
-      <w:bookmarkStart w:id="78" w:name="安装-apk-方式"/>
-      <w:bookmarkEnd w:id="78"/>
+      <w:bookmarkStart w:id="80" w:name="安装-apk-方式"/>
+      <w:bookmarkEnd w:id="80"/>
       <w:r>
         <w:t xml:space="preserve">安装 apk 方式</w:t>
       </w:r>
@@ -4196,8 +4257,8 @@
       <w:pPr>
         <w:pStyle w:val="Heading3"/>
       </w:pPr>
-      <w:bookmarkStart w:id="79" w:name="ios-打包"/>
-      <w:bookmarkEnd w:id="79"/>
+      <w:bookmarkStart w:id="81" w:name="ios-打包"/>
+      <w:bookmarkEnd w:id="81"/>
       <w:r>
         <w:t xml:space="preserve">iOS 打包</w:t>
       </w:r>
@@ -4214,8 +4275,8 @@
       <w:pPr>
         <w:pStyle w:val="Heading4"/>
       </w:pPr>
-      <w:bookmarkStart w:id="80" w:name="签名"/>
-      <w:bookmarkEnd w:id="80"/>
+      <w:bookmarkStart w:id="82" w:name="签名"/>
+      <w:bookmarkEnd w:id="82"/>
       <w:r>
         <w:t xml:space="preserve">签名</w:t>
       </w:r>
@@ -4232,8 +4293,8 @@
       <w:pPr>
         <w:pStyle w:val="Heading4"/>
       </w:pPr>
-      <w:bookmarkStart w:id="81" w:name="生成-ipa"/>
-      <w:bookmarkEnd w:id="81"/>
+      <w:bookmarkStart w:id="83" w:name="生成-ipa"/>
+      <w:bookmarkEnd w:id="83"/>
       <w:r>
         <w:t xml:space="preserve">生成 ipa</w:t>
       </w:r>
@@ -4354,8 +4415,8 @@
       <w:pPr>
         <w:pStyle w:val="Heading3"/>
       </w:pPr>
-      <w:bookmarkStart w:id="82" w:name="参考-1"/>
-      <w:bookmarkEnd w:id="82"/>
+      <w:bookmarkStart w:id="84" w:name="参考-1"/>
+      <w:bookmarkEnd w:id="84"/>
       <w:r>
         <w:t xml:space="preserve">参考</w:t>
       </w:r>
@@ -4368,7 +4429,7 @@
           <w:ilvl w:val="0"/>
         </w:numPr>
       </w:pPr>
-      <w:hyperlink r:id="rId83">
+      <w:hyperlink r:id="rId85">
         <w:r>
           <w:rPr>
             <w:rStyle w:val="Hyperlink"/>
@@ -4397,7 +4458,7 @@
           <w:ilvl w:val="0"/>
         </w:numPr>
       </w:pPr>
-      <w:hyperlink r:id="rId84">
+      <w:hyperlink r:id="rId86">
         <w:r>
           <w:rPr>
             <w:rStyle w:val="Hyperlink"/>
@@ -4426,7 +4487,7 @@
           <w:ilvl w:val="0"/>
         </w:numPr>
       </w:pPr>
-      <w:hyperlink r:id="rId85">
+      <w:hyperlink r:id="rId87">
         <w:r>
           <w:rPr>
             <w:rStyle w:val="Hyperlink"/>
@@ -4451,8 +4512,8 @@
       <w:pPr>
         <w:pStyle w:val="Heading2"/>
       </w:pPr>
-      <w:bookmarkStart w:id="86" w:name="入口文件更改"/>
-      <w:bookmarkEnd w:id="86"/>
+      <w:bookmarkStart w:id="88" w:name="入口文件更改"/>
+      <w:bookmarkEnd w:id="88"/>
       <w:r>
         <w:t xml:space="preserve">入口文件更改</w:t>
       </w:r>
@@ -4467,7 +4528,7 @@
       <w:r>
         <w:t xml:space="preserve"> </w:t>
       </w:r>
-      <w:hyperlink r:id="rId87">
+      <w:hyperlink r:id="rId89">
         <w:r>
           <w:rPr>
             <w:rStyle w:val="Hyperlink"/>
@@ -4707,8 +4768,8 @@
       <w:pPr>
         <w:pStyle w:val="Heading2"/>
       </w:pPr>
-      <w:bookmarkStart w:id="88" w:name="工具依赖dependencies"/>
-      <w:bookmarkEnd w:id="88"/>
+      <w:bookmarkStart w:id="90" w:name="工具依赖dependencies"/>
+      <w:bookmarkEnd w:id="90"/>
       <w:r>
         <w:t xml:space="preserve">工具/依赖(dependencies)</w:t>
       </w:r>
@@ -4717,8 +4778,8 @@
       <w:pPr>
         <w:pStyle w:val="Heading3"/>
       </w:pPr>
-      <w:bookmarkStart w:id="89" w:name="导航"/>
-      <w:bookmarkEnd w:id="89"/>
+      <w:bookmarkStart w:id="91" w:name="导航"/>
+      <w:bookmarkEnd w:id="91"/>
       <w:r>
         <w:t xml:space="preserve">导航</w:t>
       </w:r>
@@ -4727,7 +4788,7 @@
       <w:pPr>
         <w:pStyle w:val="BlockText"/>
       </w:pPr>
-      <w:hyperlink r:id="rId90">
+      <w:hyperlink r:id="rId92">
         <w:r>
           <w:rPr>
             <w:rStyle w:val="Hyperlink"/>
@@ -4744,7 +4805,7 @@
           <w:ilvl w:val="0"/>
         </w:numPr>
       </w:pPr>
-      <w:hyperlink r:id="rId91">
+      <w:hyperlink r:id="rId93">
         <w:r>
           <w:rPr>
             <w:rStyle w:val="Hyperlink"/>
@@ -4767,7 +4828,7 @@
           <w:ilvl w:val="0"/>
         </w:numPr>
       </w:pPr>
-      <w:hyperlink r:id="rId92">
+      <w:hyperlink r:id="rId94">
         <w:r>
           <w:rPr>
             <w:rStyle w:val="Hyperlink"/>
@@ -4786,8 +4847,8 @@
       <w:pPr>
         <w:pStyle w:val="Heading3"/>
       </w:pPr>
-      <w:bookmarkStart w:id="93" w:name="ui-1"/>
-      <w:bookmarkEnd w:id="93"/>
+      <w:bookmarkStart w:id="95" w:name="ui-1"/>
+      <w:bookmarkEnd w:id="95"/>
       <w:r>
         <w:t xml:space="preserve">UI</w:t>
       </w:r>
@@ -4814,7 +4875,7 @@
           <w:ilvl w:val="0"/>
         </w:numPr>
       </w:pPr>
-      <w:hyperlink r:id="rId94">
+      <w:hyperlink r:id="rId96">
         <w:r>
           <w:rPr>
             <w:rStyle w:val="Hyperlink"/>
@@ -4837,7 +4898,7 @@
           <w:ilvl w:val="0"/>
         </w:numPr>
       </w:pPr>
-      <w:hyperlink r:id="rId95">
+      <w:hyperlink r:id="rId97">
         <w:r>
           <w:rPr>
             <w:rStyle w:val="Hyperlink"/>
@@ -4854,7 +4915,7 @@
           <w:ilvl w:val="0"/>
         </w:numPr>
       </w:pPr>
-      <w:hyperlink r:id="rId96">
+      <w:hyperlink r:id="rId98">
         <w:r>
           <w:rPr>
             <w:rStyle w:val="Hyperlink"/>
@@ -4867,8 +4928,8 @@
       <w:pPr>
         <w:pStyle w:val="Heading3"/>
       </w:pPr>
-      <w:bookmarkStart w:id="97" w:name="http-请求"/>
-      <w:bookmarkEnd w:id="97"/>
+      <w:bookmarkStart w:id="99" w:name="http-请求"/>
+      <w:bookmarkEnd w:id="99"/>
       <w:r>
         <w:t xml:space="preserve">HTTP 请求</w:t>
       </w:r>
@@ -4877,7 +4938,7 @@
       <w:pPr>
         <w:pStyle w:val="BlockText"/>
       </w:pPr>
-      <w:hyperlink r:id="rId98">
+      <w:hyperlink r:id="rId100">
         <w:r>
           <w:rPr>
             <w:rStyle w:val="Hyperlink"/>
@@ -4894,7 +4955,7 @@
           <w:ilvl w:val="0"/>
         </w:numPr>
       </w:pPr>
-      <w:hyperlink r:id="rId99">
+      <w:hyperlink r:id="rId101">
         <w:r>
           <w:rPr>
             <w:rStyle w:val="Hyperlink"/>
@@ -4917,7 +4978,7 @@
           <w:ilvl w:val="0"/>
         </w:numPr>
       </w:pPr>
-      <w:hyperlink r:id="rId100">
+      <w:hyperlink r:id="rId102">
         <w:r>
           <w:rPr>
             <w:b/>
@@ -4937,8 +4998,8 @@
       <w:pPr>
         <w:pStyle w:val="Heading2"/>
       </w:pPr>
-      <w:bookmarkStart w:id="101" w:name="调试"/>
-      <w:bookmarkEnd w:id="101"/>
+      <w:bookmarkStart w:id="103" w:name="调试"/>
+      <w:bookmarkEnd w:id="103"/>
       <w:r>
         <w:t xml:space="preserve">调试</w:t>
       </w:r>
@@ -4947,7 +5008,7 @@
       <w:pPr>
         <w:pStyle w:val="BlockText"/>
       </w:pPr>
-      <w:hyperlink r:id="rId102">
+      <w:hyperlink r:id="rId104">
         <w:r>
           <w:rPr>
             <w:rStyle w:val="Hyperlink"/>
@@ -4968,8 +5029,8 @@
       <w:pPr>
         <w:pStyle w:val="Heading3"/>
       </w:pPr>
-      <w:bookmarkStart w:id="103" w:name="虚拟机"/>
-      <w:bookmarkEnd w:id="103"/>
+      <w:bookmarkStart w:id="105" w:name="虚拟机"/>
+      <w:bookmarkEnd w:id="105"/>
       <w:r>
         <w:t xml:space="preserve">虚拟机</w:t>
       </w:r>
@@ -4982,7 +5043,7 @@
           <w:ilvl w:val="0"/>
         </w:numPr>
       </w:pPr>
-      <w:hyperlink r:id="rId104">
+      <w:hyperlink r:id="rId106">
         <w:r>
           <w:rPr>
             <w:rStyle w:val="Hyperlink"/>
@@ -5020,7 +5081,7 @@
           <w:ilvl w:val="0"/>
         </w:numPr>
       </w:pPr>
-      <w:hyperlink r:id="rId105">
+      <w:hyperlink r:id="rId107">
         <w:r>
           <w:rPr>
             <w:rStyle w:val="Hyperlink"/>
@@ -5051,8 +5112,8 @@
       <w:pPr>
         <w:pStyle w:val="Heading3"/>
       </w:pPr>
-      <w:bookmarkStart w:id="106" w:name="调试工具-chrome"/>
-      <w:bookmarkEnd w:id="106"/>
+      <w:bookmarkStart w:id="108" w:name="调试工具-chrome"/>
+      <w:bookmarkEnd w:id="108"/>
       <w:r>
         <w:t xml:space="preserve">调试工具: Chrome</w:t>
       </w:r>
@@ -5130,8 +5191,8 @@
       <w:pPr>
         <w:pStyle w:val="Heading3"/>
       </w:pPr>
-      <w:bookmarkStart w:id="107" w:name="调试工具-vscode"/>
-      <w:bookmarkEnd w:id="107"/>
+      <w:bookmarkStart w:id="109" w:name="调试工具-vscode"/>
+      <w:bookmarkEnd w:id="109"/>
       <w:r>
         <w:t xml:space="preserve">调试工具: VSCode</w:t>
       </w:r>
@@ -5203,8 +5264,8 @@
       <w:pPr>
         <w:pStyle w:val="Heading3"/>
       </w:pPr>
-      <w:bookmarkStart w:id="108" w:name="http-调试问题备注"/>
-      <w:bookmarkEnd w:id="108"/>
+      <w:bookmarkStart w:id="110" w:name="http-调试问题备注"/>
+      <w:bookmarkEnd w:id="110"/>
       <w:r>
         <w:t xml:space="preserve">HTTP 调试问题备注</w:t>
       </w:r>
@@ -5227,8 +5288,8 @@
       <w:pPr>
         <w:pStyle w:val="Heading2"/>
       </w:pPr>
-      <w:bookmarkStart w:id="109" w:name="工程结构"/>
-      <w:bookmarkEnd w:id="109"/>
+      <w:bookmarkStart w:id="111" w:name="工程结构"/>
+      <w:bookmarkEnd w:id="111"/>
       <w:r>
         <w:t xml:space="preserve">工程结构</w:t>
       </w:r>
@@ -5237,8 +5298,8 @@
       <w:pPr>
         <w:pStyle w:val="Heading3"/>
       </w:pPr>
-      <w:bookmarkStart w:id="110" w:name="结构"/>
-      <w:bookmarkEnd w:id="110"/>
+      <w:bookmarkStart w:id="112" w:name="结构"/>
+      <w:bookmarkEnd w:id="112"/>
       <w:r>
         <w:t xml:space="preserve">结构</w:t>
       </w:r>
@@ -5366,8 +5427,8 @@
       <w:pPr>
         <w:pStyle w:val="Heading3"/>
       </w:pPr>
-      <w:bookmarkStart w:id="111" w:name="参考-2"/>
-      <w:bookmarkEnd w:id="111"/>
+      <w:bookmarkStart w:id="113" w:name="参考-2"/>
+      <w:bookmarkEnd w:id="113"/>
       <w:r>
         <w:t xml:space="preserve">参考</w:t>
       </w:r>
@@ -5380,7 +5441,7 @@
           <w:ilvl w:val="0"/>
         </w:numPr>
       </w:pPr>
-      <w:hyperlink r:id="rId112">
+      <w:hyperlink r:id="rId114">
         <w:r>
           <w:rPr>
             <w:rStyle w:val="Hyperlink"/>
@@ -5409,7 +5470,7 @@
           <w:ilvl w:val="0"/>
         </w:numPr>
       </w:pPr>
-      <w:hyperlink r:id="rId113">
+      <w:hyperlink r:id="rId115">
         <w:r>
           <w:rPr>
             <w:rStyle w:val="Hyperlink"/>
@@ -5434,8 +5495,8 @@
       <w:pPr>
         <w:pStyle w:val="Heading2"/>
       </w:pPr>
-      <w:bookmarkStart w:id="114" w:name="tips-1"/>
-      <w:bookmarkEnd w:id="114"/>
+      <w:bookmarkStart w:id="116" w:name="tips-1"/>
+      <w:bookmarkEnd w:id="116"/>
       <w:r>
         <w:t xml:space="preserve">Tips</w:t>
       </w:r>
@@ -5543,8 +5604,8 @@
       <w:pPr>
         <w:pStyle w:val="Heading2"/>
       </w:pPr>
-      <w:bookmarkStart w:id="115" w:name="问题及解决"/>
-      <w:bookmarkEnd w:id="115"/>
+      <w:bookmarkStart w:id="117" w:name="问题及解决"/>
+      <w:bookmarkEnd w:id="117"/>
       <w:r>
         <w:t xml:space="preserve">问题及解决</w:t>
       </w:r>
@@ -5649,8 +5710,8 @@
       <w:pPr>
         <w:pStyle w:val="Heading2"/>
       </w:pPr>
-      <w:bookmarkStart w:id="116" w:name="原理"/>
-      <w:bookmarkEnd w:id="116"/>
+      <w:bookmarkStart w:id="118" w:name="原理"/>
+      <w:bookmarkEnd w:id="118"/>
       <w:r>
         <w:t xml:space="preserve">原理</w:t>
       </w:r>
@@ -5682,7 +5743,7 @@
         <w:rPr>
           <w:rStyle w:val="FootnoteReference"/>
         </w:rPr>
-        <w:footnoteReference w:id="117"/>
+        <w:footnoteReference w:id="119"/>
       </w:r>
       <w:r>
         <w:t xml:space="preserve">。</w:t>
@@ -5703,7 +5764,7 @@
         <w:rPr>
           <w:rStyle w:val="FootnoteReference"/>
         </w:rPr>
-        <w:footnoteReference w:id="119"/>
+        <w:footnoteReference w:id="121"/>
       </w:r>
       <w:r>
         <w:t xml:space="preserve">。</w:t>
@@ -5730,7 +5791,7 @@
         <w:rPr>
           <w:rStyle w:val="FootnoteReference"/>
         </w:rPr>
-        <w:footnoteReference w:id="120"/>
+        <w:footnoteReference w:id="122"/>
       </w:r>
       <w:r>
         <w:t xml:space="preserve">。</w:t>
@@ -5740,8 +5801,8 @@
       <w:pPr>
         <w:pStyle w:val="Heading1"/>
       </w:pPr>
-      <w:bookmarkStart w:id="121" w:name="weex"/>
-      <w:bookmarkEnd w:id="121"/>
+      <w:bookmarkStart w:id="123" w:name="weex"/>
+      <w:bookmarkEnd w:id="123"/>
       <w:r>
         <w:t xml:space="preserve">Weex</w:t>
       </w:r>
@@ -5760,7 +5821,7 @@
       <w:r>
         <w:t xml:space="preserve"> </w:t>
       </w:r>
-      <w:hyperlink r:id="rId122">
+      <w:hyperlink r:id="rId124">
         <w:r>
           <w:rPr>
             <w:rStyle w:val="Hyperlink"/>
@@ -5783,7 +5844,7 @@
       <w:r>
         <w:t xml:space="preserve"> </w:t>
       </w:r>
-      <w:hyperlink r:id="rId123">
+      <w:hyperlink r:id="rId125">
         <w:r>
           <w:rPr>
             <w:rStyle w:val="Hyperlink"/>
@@ -5819,7 +5880,7 @@
           <w:ilvl w:val="0"/>
         </w:numPr>
       </w:pPr>
-      <w:hyperlink r:id="rId124">
+      <w:hyperlink r:id="rId126">
         <w:r>
           <w:rPr>
             <w:rStyle w:val="Hyperlink"/>
@@ -5836,7 +5897,7 @@
           <w:ilvl w:val="0"/>
         </w:numPr>
       </w:pPr>
-      <w:hyperlink r:id="rId125">
+      <w:hyperlink r:id="rId127">
         <w:r>
           <w:rPr>
             <w:rStyle w:val="Hyperlink"/>
@@ -5853,7 +5914,7 @@
           <w:ilvl w:val="0"/>
         </w:numPr>
       </w:pPr>
-      <w:hyperlink r:id="rId126">
+      <w:hyperlink r:id="rId128">
         <w:r>
           <w:rPr>
             <w:rStyle w:val="Hyperlink"/>
@@ -5866,8 +5927,8 @@
       <w:pPr>
         <w:pStyle w:val="Heading2"/>
       </w:pPr>
-      <w:bookmarkStart w:id="127" w:name="搭建开发环境"/>
-      <w:bookmarkEnd w:id="127"/>
+      <w:bookmarkStart w:id="129" w:name="搭建开发环境"/>
+      <w:bookmarkEnd w:id="129"/>
       <w:r>
         <w:t xml:space="preserve">搭建开发环境</w:t>
       </w:r>
@@ -5887,8 +5948,8 @@
       <w:pPr>
         <w:pStyle w:val="Heading2"/>
       </w:pPr>
-      <w:bookmarkStart w:id="128" w:name="demo"/>
-      <w:bookmarkEnd w:id="128"/>
+      <w:bookmarkStart w:id="130" w:name="demo"/>
+      <w:bookmarkEnd w:id="130"/>
       <w:r>
         <w:t xml:space="preserve">Demo</w:t>
       </w:r>
@@ -6117,8 +6178,8 @@
       <w:pPr>
         <w:pStyle w:val="Heading2"/>
       </w:pPr>
-      <w:bookmarkStart w:id="129" w:name="问题及解决-1"/>
-      <w:bookmarkEnd w:id="129"/>
+      <w:bookmarkStart w:id="131" w:name="问题及解决-1"/>
+      <w:bookmarkEnd w:id="131"/>
       <w:r>
         <w:t xml:space="preserve">问题及解决</w:t>
       </w:r>
@@ -6274,8 +6335,8 @@
       <w:pPr>
         <w:pStyle w:val="Heading1"/>
       </w:pPr>
-      <w:bookmarkStart w:id="130" w:name="react-native-vs-weex"/>
-      <w:bookmarkEnd w:id="130"/>
+      <w:bookmarkStart w:id="132" w:name="react-native-vs-weex"/>
+      <w:bookmarkEnd w:id="132"/>
       <w:r>
         <w:t xml:space="preserve">React Native vs Weex</w:t>
       </w:r>
@@ -6284,8 +6345,8 @@
       <w:pPr>
         <w:pStyle w:val="Heading2"/>
       </w:pPr>
-      <w:bookmarkStart w:id="131" w:name="对比表格"/>
-      <w:bookmarkEnd w:id="131"/>
+      <w:bookmarkStart w:id="133" w:name="对比表格"/>
+      <w:bookmarkEnd w:id="133"/>
       <w:r>
         <w:t xml:space="preserve">对比表格</w:t>
       </w:r>
@@ -6334,7 +6395,7 @@
               <w:pStyle w:val="Compact"/>
               <w:jc w:val="left"/>
             </w:pPr>
-            <w:hyperlink r:id="rId58">
+            <w:hyperlink r:id="rId60">
               <w:r>
                 <w:rPr>
                   <w:rStyle w:val="Hyperlink"/>
@@ -6368,7 +6429,7 @@
               <w:pStyle w:val="Compact"/>
               <w:jc w:val="left"/>
             </w:pPr>
-            <w:hyperlink r:id="rId123">
+            <w:hyperlink r:id="rId125">
               <w:r>
                 <w:rPr>
                   <w:rStyle w:val="Hyperlink"/>
@@ -6816,7 +6877,7 @@
           <w:ilvl w:val="0"/>
         </w:numPr>
       </w:pPr>
-      <w:hyperlink r:id="rId132">
+      <w:hyperlink r:id="rId134">
         <w:r>
           <w:rPr>
             <w:rStyle w:val="Hyperlink"/>
@@ -6845,7 +6906,7 @@
           <w:ilvl w:val="0"/>
         </w:numPr>
       </w:pPr>
-      <w:hyperlink r:id="rId133">
+      <w:hyperlink r:id="rId135">
         <w:r>
           <w:rPr>
             <w:rStyle w:val="Hyperlink"/>
@@ -6862,7 +6923,7 @@
           <w:ilvl w:val="0"/>
         </w:numPr>
       </w:pPr>
-      <w:hyperlink r:id="rId134">
+      <w:hyperlink r:id="rId136">
         <w:r>
           <w:rPr>
             <w:rStyle w:val="Hyperlink"/>
@@ -6887,8 +6948,8 @@
       <w:pPr>
         <w:pStyle w:val="Heading2"/>
       </w:pPr>
-      <w:bookmarkStart w:id="135" w:name="评论摘抄"/>
-      <w:bookmarkEnd w:id="135"/>
+      <w:bookmarkStart w:id="137" w:name="评论摘抄"/>
+      <w:bookmarkEnd w:id="137"/>
       <w:r>
         <w:t xml:space="preserve">评论摘抄</w:t>
       </w:r>
@@ -6915,7 +6976,7 @@
       <w:r>
         <w:t xml:space="preserve"> </w:t>
       </w:r>
-      <w:hyperlink r:id="rId136">
+      <w:hyperlink r:id="rId138">
         <w:r>
           <w:rPr>
             <w:rStyle w:val="Hyperlink"/>
@@ -6952,8 +7013,8 @@
       <w:pPr>
         <w:pStyle w:val="Heading1"/>
       </w:pPr>
-      <w:bookmarkStart w:id="137" w:name="element"/>
-      <w:bookmarkEnd w:id="137"/>
+      <w:bookmarkStart w:id="139" w:name="element"/>
+      <w:bookmarkEnd w:id="139"/>
       <w:r>
         <w:t xml:space="preserve">Element</w:t>
       </w:r>
@@ -6962,7 +7023,7 @@
       <w:pPr>
         <w:pStyle w:val="FirstParagraph"/>
       </w:pPr>
-      <w:hyperlink r:id="rId138">
+      <w:hyperlink r:id="rId140">
         <w:r>
           <w:rPr>
             <w:rStyle w:val="Hyperlink"/>
@@ -6975,8 +7036,8 @@
       <w:pPr>
         <w:pStyle w:val="Heading2"/>
       </w:pPr>
-      <w:bookmarkStart w:id="139" w:name="组件使用"/>
-      <w:bookmarkEnd w:id="139"/>
+      <w:bookmarkStart w:id="141" w:name="组件使用"/>
+      <w:bookmarkEnd w:id="141"/>
       <w:r>
         <w:t xml:space="preserve">组件使用</w:t>
       </w:r>
@@ -6985,8 +7046,8 @@
       <w:pPr>
         <w:pStyle w:val="Heading3"/>
       </w:pPr>
-      <w:bookmarkStart w:id="140" w:name="自定义表单校验"/>
-      <w:bookmarkEnd w:id="140"/>
+      <w:bookmarkStart w:id="142" w:name="自定义表单校验"/>
+      <w:bookmarkEnd w:id="142"/>
       <w:r>
         <w:t xml:space="preserve">自定义表单校验</w:t>
       </w:r>
@@ -7621,8 +7682,8 @@
       <w:pPr>
         <w:pStyle w:val="Heading2"/>
       </w:pPr>
-      <w:bookmarkStart w:id="141" w:name="兼容性"/>
-      <w:bookmarkEnd w:id="141"/>
+      <w:bookmarkStart w:id="143" w:name="兼容性"/>
+      <w:bookmarkEnd w:id="143"/>
       <w:r>
         <w:t xml:space="preserve">兼容性</w:t>
       </w:r>
@@ -7631,8 +7692,8 @@
       <w:pPr>
         <w:pStyle w:val="Heading3"/>
       </w:pPr>
-      <w:bookmarkStart w:id="142" w:name="ie-图标不显示"/>
-      <w:bookmarkEnd w:id="142"/>
+      <w:bookmarkStart w:id="144" w:name="ie-图标不显示"/>
+      <w:bookmarkEnd w:id="144"/>
       <w:r>
         <w:t xml:space="preserve">IE 图标不显示</w:t>
       </w:r>
@@ -7726,7 +7787,7 @@
       </w:hyperlink>
     </w:p>
   </w:footnote>
-  <w:footnote w:id="117">
+  <w:footnote w:id="119">
     <w:p>
       <w:pPr>
         <w:pStyle w:val="FootnoteText"/>
@@ -7740,7 +7801,7 @@
       <w:r>
         <w:t xml:space="preserve"> </w:t>
       </w:r>
-      <w:hyperlink r:id="rId118">
+      <w:hyperlink r:id="rId120">
         <w:r>
           <w:rPr>
             <w:rStyle w:val="Hyperlink"/>
@@ -7750,7 +7811,7 @@
       </w:hyperlink>
     </w:p>
   </w:footnote>
-  <w:footnote w:id="119">
+  <w:footnote w:id="121">
     <w:p>
       <w:pPr>
         <w:pStyle w:val="FootnoteText"/>
@@ -7764,7 +7825,7 @@
       <w:r>
         <w:t xml:space="preserve"> </w:t>
       </w:r>
-      <w:hyperlink r:id="rId118">
+      <w:hyperlink r:id="rId120">
         <w:r>
           <w:rPr>
             <w:rStyle w:val="Hyperlink"/>
@@ -7774,7 +7835,7 @@
       </w:hyperlink>
     </w:p>
   </w:footnote>
-  <w:footnote w:id="120">
+  <w:footnote w:id="122">
     <w:p>
       <w:pPr>
         <w:pStyle w:val="FootnoteText"/>
@@ -7788,7 +7849,7 @@
       <w:r>
         <w:t xml:space="preserve"> </w:t>
       </w:r>
-      <w:hyperlink r:id="rId118">
+      <w:hyperlink r:id="rId120">
         <w:r>
           <w:rPr>
             <w:rStyle w:val="Hyperlink"/>
@@ -7885,7 +7946,7 @@
     </w:lvl>
   </w:abstractNum>
   <w:abstractNum w:abstractNumId="990">
-    <w:nsid w:val="5eb7eca9"/>
+    <w:nsid w:val="856e032a"/>
     <w:multiLevelType w:val="multilevel"/>
     <w:lvl w:ilvl="0">
       <w:numFmt w:val="bullet"/>
@@ -7966,7 +8027,7 @@
     </w:lvl>
   </w:abstractNum>
   <w:abstractNum w:abstractNumId="99411">
-    <w:nsid w:val="81b9b8c7"/>
+    <w:nsid w:val="c3a21301"/>
     <w:multiLevelType w:val="multilevel"/>
     <w:lvl w:ilvl="0">
       <w:start w:val="1"/>
@@ -8054,7 +8115,7 @@
     </w:lvl>
   </w:abstractNum>
   <w:abstractNum w:abstractNumId="991">
-    <w:nsid w:val="57757dc7"/>
+    <w:nsid w:val="42d6ea81"/>
     <w:multiLevelType w:val="multilevel"/>
     <w:lvl w:ilvl="0">
       <w:numFmt w:val="bullet"/>

--- a/dist/ch2_frameworks/docx/main.docx
+++ b/dist/ch2_frameworks/docx/main.docx
@@ -2550,6 +2550,32 @@
         <w:pStyle w:val="FirstParagraph"/>
       </w:pPr>
       <w:r>
+        <w:t xml:space="preserve">引入 Redux 用于应用状态维护，为了方便与 React 结合，因此会同时引入 React</w:t>
+      </w:r>
+      <w:r>
+        <w:t xml:space="preserve"> </w:t>
+      </w:r>
+      <w:r>
+        <w:t xml:space="preserve">Redux。用户在视图层（React）操作，触发事件（action），事件触发</w:t>
+      </w:r>
+      <w:r>
+        <w:t xml:space="preserve"> </w:t>
+      </w:r>
+      <w:r>
+        <w:t xml:space="preserve">reducer，在 reducer</w:t>
+      </w:r>
+      <w:r>
+        <w:t xml:space="preserve"> </w:t>
+      </w:r>
+      <w:r>
+        <w:t xml:space="preserve">中决定如何返回新的状态，状态的更新触发视图的更新。从而实现了单向的数据流。</w:t>
+      </w:r>
+    </w:p>
+    <w:p>
+      <w:pPr>
+        <w:pStyle w:val="BodyText"/>
+      </w:pPr>
+      <w:r>
         <w:t xml:space="preserve">reducer 和 action 分文件夹放置，reducer 通过 combineReducers</w:t>
       </w:r>
       <w:r>
@@ -2581,6 +2607,32 @@
       </w:r>
       <w:r>
         <w:t xml:space="preserve">connect 实现连接。</w:t>
+      </w:r>
+    </w:p>
+    <w:p>
+      <w:pPr>
+        <w:pStyle w:val="BodyText"/>
+      </w:pPr>
+      <w:r>
+        <w:t xml:space="preserve">reducer 是什么呢？reducer 按照 Redux</w:t>
+      </w:r>
+      <w:r>
+        <w:t xml:space="preserve"> </w:t>
+      </w:r>
+      <w:r>
+        <w:t xml:space="preserve">的输入书写。每次输入确定的数据，通过 reducer</w:t>
+      </w:r>
+      <w:r>
+        <w:t xml:space="preserve"> </w:t>
+      </w:r>
+      <w:r>
+        <w:t xml:space="preserve">处理，能够得到固定的输出。也就是说 reducer</w:t>
+      </w:r>
+      <w:r>
+        <w:t xml:space="preserve"> </w:t>
+      </w:r>
+      <w:r>
+        <w:t xml:space="preserve">中不包含随机因素或者环境因素，因此称之为纯函数。</w:t>
       </w:r>
     </w:p>
     <w:p>
@@ -7946,7 +7998,7 @@
     </w:lvl>
   </w:abstractNum>
   <w:abstractNum w:abstractNumId="990">
-    <w:nsid w:val="856e032a"/>
+    <w:nsid w:val="3e003faf"/>
     <w:multiLevelType w:val="multilevel"/>
     <w:lvl w:ilvl="0">
       <w:numFmt w:val="bullet"/>
@@ -8027,7 +8079,7 @@
     </w:lvl>
   </w:abstractNum>
   <w:abstractNum w:abstractNumId="99411">
-    <w:nsid w:val="c3a21301"/>
+    <w:nsid w:val="37efbf4b"/>
     <w:multiLevelType w:val="multilevel"/>
     <w:lvl w:ilvl="0">
       <w:start w:val="1"/>
@@ -8115,7 +8167,7 @@
     </w:lvl>
   </w:abstractNum>
   <w:abstractNum w:abstractNumId="991">
-    <w:nsid w:val="42d6ea81"/>
+    <w:nsid w:val="78e4da87"/>
     <w:multiLevelType w:val="multilevel"/>
     <w:lvl w:ilvl="0">
       <w:numFmt w:val="bullet"/>

--- a/dist/ch2_frameworks/docx/main.docx
+++ b/dist/ch2_frameworks/docx/main.docx
@@ -7998,7 +7998,7 @@
     </w:lvl>
   </w:abstractNum>
   <w:abstractNum w:abstractNumId="990">
-    <w:nsid w:val="3e003faf"/>
+    <w:nsid w:val="b05acae5"/>
     <w:multiLevelType w:val="multilevel"/>
     <w:lvl w:ilvl="0">
       <w:numFmt w:val="bullet"/>
@@ -8079,7 +8079,7 @@
     </w:lvl>
   </w:abstractNum>
   <w:abstractNum w:abstractNumId="99411">
-    <w:nsid w:val="37efbf4b"/>
+    <w:nsid w:val="53645ff7"/>
     <w:multiLevelType w:val="multilevel"/>
     <w:lvl w:ilvl="0">
       <w:start w:val="1"/>
@@ -8167,7 +8167,7 @@
     </w:lvl>
   </w:abstractNum>
   <w:abstractNum w:abstractNumId="991">
-    <w:nsid w:val="78e4da87"/>
+    <w:nsid w:val="8924d903"/>
     <w:multiLevelType w:val="multilevel"/>
     <w:lvl w:ilvl="0">
       <w:numFmt w:val="bullet"/>

--- a/dist/ch2_frameworks/docx/main.docx
+++ b/dist/ch2_frameworks/docx/main.docx
@@ -2653,6 +2653,9 @@
           <w:ilvl w:val="0"/>
         </w:numPr>
       </w:pPr>
+      <w:r>
+        <w:t xml:space="preserve">关于 actionTypes, actions, reducer 文件分割的提议:</w:t>
+      </w:r>
       <w:hyperlink r:id="rId57">
         <w:r>
           <w:rPr>
@@ -2676,10 +2679,36 @@
     </w:p>
     <w:p>
       <w:pPr>
+        <w:pStyle w:val="Compact"/>
+        <w:numPr>
+          <w:numId w:val="1008"/>
+          <w:ilvl w:val="0"/>
+        </w:numPr>
+      </w:pPr>
+      <w:r>
+        <w:t xml:space="preserve">React</w:t>
+      </w:r>
+      <w:r>
+        <w:t xml:space="preserve"> </w:t>
+      </w:r>
+      <w:r>
+        <w:t xml:space="preserve">生命周期及方法图:</w:t>
+      </w:r>
+      <w:hyperlink r:id="rId58">
+        <w:r>
+          <w:rPr>
+            <w:rStyle w:val="Hyperlink"/>
+          </w:rPr>
+          <w:t xml:space="preserve">wojtekmaj/react-lifecycle-methods-diagram</w:t>
+        </w:r>
+      </w:hyperlink>
+    </w:p>
+    <w:p>
+      <w:pPr>
         <w:pStyle w:val="Heading1"/>
       </w:pPr>
-      <w:bookmarkStart w:id="58" w:name="react-native"/>
-      <w:bookmarkEnd w:id="58"/>
+      <w:bookmarkStart w:id="59" w:name="react-native"/>
+      <w:bookmarkEnd w:id="59"/>
       <w:r>
         <w:t xml:space="preserve">React Native</w:t>
       </w:r>
@@ -2698,7 +2727,7 @@
       <w:r>
         <w:t xml:space="preserve"> </w:t>
       </w:r>
-      <w:hyperlink r:id="rId59">
+      <w:hyperlink r:id="rId60">
         <w:r>
           <w:rPr>
             <w:rStyle w:val="Hyperlink"/>
@@ -2721,7 +2750,7 @@
       <w:r>
         <w:t xml:space="preserve"> </w:t>
       </w:r>
-      <w:hyperlink r:id="rId60">
+      <w:hyperlink r:id="rId61">
         <w:r>
           <w:rPr>
             <w:rStyle w:val="Hyperlink"/>
@@ -2744,7 +2773,7 @@
       <w:r>
         <w:t xml:space="preserve"> </w:t>
       </w:r>
-      <w:hyperlink r:id="rId61">
+      <w:hyperlink r:id="rId62">
         <w:r>
           <w:rPr>
             <w:rStyle w:val="Hyperlink"/>
@@ -2767,7 +2796,7 @@
       <w:r>
         <w:t xml:space="preserve"> </w:t>
       </w:r>
-      <w:hyperlink r:id="rId62">
+      <w:hyperlink r:id="rId63">
         <w:r>
           <w:rPr>
             <w:rStyle w:val="Hyperlink"/>
@@ -2780,8 +2809,8 @@
       <w:pPr>
         <w:pStyle w:val="Heading2"/>
       </w:pPr>
-      <w:bookmarkStart w:id="63" w:name="环境配置"/>
-      <w:bookmarkEnd w:id="63"/>
+      <w:bookmarkStart w:id="64" w:name="环境配置"/>
+      <w:bookmarkEnd w:id="64"/>
       <w:r>
         <w:t xml:space="preserve">环境配置</w:t>
       </w:r>
@@ -2790,8 +2819,8 @@
       <w:pPr>
         <w:pStyle w:val="Heading3"/>
       </w:pPr>
-      <w:bookmarkStart w:id="64" w:name="系统环境"/>
-      <w:bookmarkEnd w:id="64"/>
+      <w:bookmarkStart w:id="65" w:name="系统环境"/>
+      <w:bookmarkEnd w:id="65"/>
       <w:r>
         <w:t xml:space="preserve">系统环境</w:t>
       </w:r>
@@ -2810,7 +2839,7 @@
       <w:r>
         <w:t xml:space="preserve"> </w:t>
       </w:r>
-      <w:hyperlink r:id="rId65">
+      <w:hyperlink r:id="rId66">
         <w:r>
           <w:rPr>
             <w:rStyle w:val="Hyperlink"/>
@@ -2844,8 +2873,8 @@
       <w:pPr>
         <w:pStyle w:val="Heading4"/>
       </w:pPr>
-      <w:bookmarkStart w:id="66" w:name="android"/>
-      <w:bookmarkEnd w:id="66"/>
+      <w:bookmarkStart w:id="67" w:name="android"/>
+      <w:bookmarkEnd w:id="67"/>
       <w:r>
         <w:t xml:space="preserve">Android</w:t>
       </w:r>
@@ -2876,7 +2905,7 @@
       <w:r>
         <w:t xml:space="preserve"> </w:t>
       </w:r>
-      <w:hyperlink r:id="rId67">
+      <w:hyperlink r:id="rId68">
         <w:r>
           <w:rPr>
             <w:rStyle w:val="Hyperlink"/>
@@ -3035,8 +3064,8 @@
       <w:pPr>
         <w:pStyle w:val="Heading4"/>
       </w:pPr>
-      <w:bookmarkStart w:id="68" w:name="ios"/>
-      <w:bookmarkEnd w:id="68"/>
+      <w:bookmarkStart w:id="69" w:name="ios"/>
+      <w:bookmarkEnd w:id="69"/>
       <w:r>
         <w:t xml:space="preserve">iOS</w:t>
       </w:r>
@@ -3119,8 +3148,8 @@
       <w:pPr>
         <w:pStyle w:val="Heading3"/>
       </w:pPr>
-      <w:bookmarkStart w:id="69" w:name="编辑器"/>
-      <w:bookmarkEnd w:id="69"/>
+      <w:bookmarkStart w:id="70" w:name="编辑器"/>
+      <w:bookmarkEnd w:id="70"/>
       <w:r>
         <w:t xml:space="preserve">编辑器</w:t>
       </w:r>
@@ -3163,7 +3192,7 @@
       <w:r>
         <w:t xml:space="preserve">Atom. 安装</w:t>
       </w:r>
-      <w:hyperlink r:id="rId70">
+      <w:hyperlink r:id="rId71">
         <w:r>
           <w:rPr>
             <w:rStyle w:val="Hyperlink"/>
@@ -3179,8 +3208,8 @@
       <w:pPr>
         <w:pStyle w:val="Heading3"/>
       </w:pPr>
-      <w:bookmarkStart w:id="71" w:name="参考"/>
-      <w:bookmarkEnd w:id="71"/>
+      <w:bookmarkStart w:id="72" w:name="参考"/>
+      <w:bookmarkEnd w:id="72"/>
       <w:r>
         <w:t xml:space="preserve">参考</w:t>
       </w:r>
@@ -3193,7 +3222,7 @@
           <w:ilvl w:val="0"/>
         </w:numPr>
       </w:pPr>
-      <w:hyperlink r:id="rId72">
+      <w:hyperlink r:id="rId73">
         <w:r>
           <w:rPr>
             <w:rStyle w:val="Hyperlink"/>
@@ -3206,8 +3235,8 @@
       <w:pPr>
         <w:pStyle w:val="Heading2"/>
       </w:pPr>
-      <w:bookmarkStart w:id="73" w:name="基本命令"/>
-      <w:bookmarkEnd w:id="73"/>
+      <w:bookmarkStart w:id="74" w:name="基本命令"/>
+      <w:bookmarkEnd w:id="74"/>
       <w:r>
         <w:t xml:space="preserve">基本命令</w:t>
       </w:r>
@@ -3342,7 +3371,7 @@
       <w:r>
         <w:t xml:space="preserve">(</w:t>
       </w:r>
-      <w:hyperlink r:id="rId74">
+      <w:hyperlink r:id="rId75">
         <w:r>
           <w:rPr>
             <w:rStyle w:val="Hyperlink"/>
@@ -3358,8 +3387,8 @@
       <w:pPr>
         <w:pStyle w:val="Heading2"/>
       </w:pPr>
-      <w:bookmarkStart w:id="75" w:name="打包"/>
-      <w:bookmarkEnd w:id="75"/>
+      <w:bookmarkStart w:id="76" w:name="打包"/>
+      <w:bookmarkEnd w:id="76"/>
       <w:r>
         <w:t xml:space="preserve">打包</w:t>
       </w:r>
@@ -3368,8 +3397,8 @@
       <w:pPr>
         <w:pStyle w:val="Heading3"/>
       </w:pPr>
-      <w:bookmarkStart w:id="76" w:name="android-打包"/>
-      <w:bookmarkEnd w:id="76"/>
+      <w:bookmarkStart w:id="77" w:name="android-打包"/>
+      <w:bookmarkEnd w:id="77"/>
       <w:r>
         <w:t xml:space="preserve">Android 打包</w:t>
       </w:r>
@@ -3378,8 +3407,8 @@
       <w:pPr>
         <w:pStyle w:val="Heading4"/>
       </w:pPr>
-      <w:bookmarkStart w:id="77" w:name="生成签名密钥"/>
-      <w:bookmarkEnd w:id="77"/>
+      <w:bookmarkStart w:id="78" w:name="生成签名密钥"/>
+      <w:bookmarkEnd w:id="78"/>
       <w:r>
         <w:t xml:space="preserve">生成签名密钥</w:t>
       </w:r>
@@ -3867,8 +3896,8 @@
       <w:pPr>
         <w:pStyle w:val="Heading4"/>
       </w:pPr>
-      <w:bookmarkStart w:id="78" w:name="gradle设置"/>
-      <w:bookmarkEnd w:id="78"/>
+      <w:bookmarkStart w:id="79" w:name="gradle设置"/>
+      <w:bookmarkEnd w:id="79"/>
       <w:r>
         <w:t xml:space="preserve">gradle设置</w:t>
       </w:r>
@@ -4187,8 +4216,8 @@
       <w:pPr>
         <w:pStyle w:val="Heading4"/>
       </w:pPr>
-      <w:bookmarkStart w:id="79" w:name="生成-apk"/>
-      <w:bookmarkEnd w:id="79"/>
+      <w:bookmarkStart w:id="80" w:name="生成-apk"/>
+      <w:bookmarkEnd w:id="80"/>
       <w:r>
         <w:t xml:space="preserve">生成 apk</w:t>
       </w:r>
@@ -4258,8 +4287,8 @@
       <w:pPr>
         <w:pStyle w:val="Heading4"/>
       </w:pPr>
-      <w:bookmarkStart w:id="80" w:name="安装-apk-方式"/>
-      <w:bookmarkEnd w:id="80"/>
+      <w:bookmarkStart w:id="81" w:name="安装-apk-方式"/>
+      <w:bookmarkEnd w:id="81"/>
       <w:r>
         <w:t xml:space="preserve">安装 apk 方式</w:t>
       </w:r>
@@ -4309,8 +4338,8 @@
       <w:pPr>
         <w:pStyle w:val="Heading3"/>
       </w:pPr>
-      <w:bookmarkStart w:id="81" w:name="ios-打包"/>
-      <w:bookmarkEnd w:id="81"/>
+      <w:bookmarkStart w:id="82" w:name="ios-打包"/>
+      <w:bookmarkEnd w:id="82"/>
       <w:r>
         <w:t xml:space="preserve">iOS 打包</w:t>
       </w:r>
@@ -4327,8 +4356,8 @@
       <w:pPr>
         <w:pStyle w:val="Heading4"/>
       </w:pPr>
-      <w:bookmarkStart w:id="82" w:name="签名"/>
-      <w:bookmarkEnd w:id="82"/>
+      <w:bookmarkStart w:id="83" w:name="签名"/>
+      <w:bookmarkEnd w:id="83"/>
       <w:r>
         <w:t xml:space="preserve">签名</w:t>
       </w:r>
@@ -4345,8 +4374,8 @@
       <w:pPr>
         <w:pStyle w:val="Heading4"/>
       </w:pPr>
-      <w:bookmarkStart w:id="83" w:name="生成-ipa"/>
-      <w:bookmarkEnd w:id="83"/>
+      <w:bookmarkStart w:id="84" w:name="生成-ipa"/>
+      <w:bookmarkEnd w:id="84"/>
       <w:r>
         <w:t xml:space="preserve">生成 ipa</w:t>
       </w:r>
@@ -4467,8 +4496,8 @@
       <w:pPr>
         <w:pStyle w:val="Heading3"/>
       </w:pPr>
-      <w:bookmarkStart w:id="84" w:name="参考-1"/>
-      <w:bookmarkEnd w:id="84"/>
+      <w:bookmarkStart w:id="85" w:name="参考-1"/>
+      <w:bookmarkEnd w:id="85"/>
       <w:r>
         <w:t xml:space="preserve">参考</w:t>
       </w:r>
@@ -4481,7 +4510,7 @@
           <w:ilvl w:val="0"/>
         </w:numPr>
       </w:pPr>
-      <w:hyperlink r:id="rId85">
+      <w:hyperlink r:id="rId86">
         <w:r>
           <w:rPr>
             <w:rStyle w:val="Hyperlink"/>
@@ -4510,7 +4539,7 @@
           <w:ilvl w:val="0"/>
         </w:numPr>
       </w:pPr>
-      <w:hyperlink r:id="rId86">
+      <w:hyperlink r:id="rId87">
         <w:r>
           <w:rPr>
             <w:rStyle w:val="Hyperlink"/>
@@ -4539,7 +4568,7 @@
           <w:ilvl w:val="0"/>
         </w:numPr>
       </w:pPr>
-      <w:hyperlink r:id="rId87">
+      <w:hyperlink r:id="rId88">
         <w:r>
           <w:rPr>
             <w:rStyle w:val="Hyperlink"/>
@@ -4564,8 +4593,8 @@
       <w:pPr>
         <w:pStyle w:val="Heading2"/>
       </w:pPr>
-      <w:bookmarkStart w:id="88" w:name="入口文件更改"/>
-      <w:bookmarkEnd w:id="88"/>
+      <w:bookmarkStart w:id="89" w:name="入口文件更改"/>
+      <w:bookmarkEnd w:id="89"/>
       <w:r>
         <w:t xml:space="preserve">入口文件更改</w:t>
       </w:r>
@@ -4580,7 +4609,7 @@
       <w:r>
         <w:t xml:space="preserve"> </w:t>
       </w:r>
-      <w:hyperlink r:id="rId89">
+      <w:hyperlink r:id="rId90">
         <w:r>
           <w:rPr>
             <w:rStyle w:val="Hyperlink"/>
@@ -4820,8 +4849,8 @@
       <w:pPr>
         <w:pStyle w:val="Heading2"/>
       </w:pPr>
-      <w:bookmarkStart w:id="90" w:name="工具依赖dependencies"/>
-      <w:bookmarkEnd w:id="90"/>
+      <w:bookmarkStart w:id="91" w:name="工具依赖dependencies"/>
+      <w:bookmarkEnd w:id="91"/>
       <w:r>
         <w:t xml:space="preserve">工具/依赖(dependencies)</w:t>
       </w:r>
@@ -4830,8 +4859,8 @@
       <w:pPr>
         <w:pStyle w:val="Heading3"/>
       </w:pPr>
-      <w:bookmarkStart w:id="91" w:name="导航"/>
-      <w:bookmarkEnd w:id="91"/>
+      <w:bookmarkStart w:id="92" w:name="导航"/>
+      <w:bookmarkEnd w:id="92"/>
       <w:r>
         <w:t xml:space="preserve">导航</w:t>
       </w:r>
@@ -4840,7 +4869,7 @@
       <w:pPr>
         <w:pStyle w:val="BlockText"/>
       </w:pPr>
-      <w:hyperlink r:id="rId92">
+      <w:hyperlink r:id="rId93">
         <w:r>
           <w:rPr>
             <w:rStyle w:val="Hyperlink"/>
@@ -4857,7 +4886,7 @@
           <w:ilvl w:val="0"/>
         </w:numPr>
       </w:pPr>
-      <w:hyperlink r:id="rId93">
+      <w:hyperlink r:id="rId94">
         <w:r>
           <w:rPr>
             <w:rStyle w:val="Hyperlink"/>
@@ -4880,7 +4909,7 @@
           <w:ilvl w:val="0"/>
         </w:numPr>
       </w:pPr>
-      <w:hyperlink r:id="rId94">
+      <w:hyperlink r:id="rId95">
         <w:r>
           <w:rPr>
             <w:rStyle w:val="Hyperlink"/>
@@ -4899,8 +4928,8 @@
       <w:pPr>
         <w:pStyle w:val="Heading3"/>
       </w:pPr>
-      <w:bookmarkStart w:id="95" w:name="ui-1"/>
-      <w:bookmarkEnd w:id="95"/>
+      <w:bookmarkStart w:id="96" w:name="ui-1"/>
+      <w:bookmarkEnd w:id="96"/>
       <w:r>
         <w:t xml:space="preserve">UI</w:t>
       </w:r>
@@ -4927,7 +4956,7 @@
           <w:ilvl w:val="0"/>
         </w:numPr>
       </w:pPr>
-      <w:hyperlink r:id="rId96">
+      <w:hyperlink r:id="rId97">
         <w:r>
           <w:rPr>
             <w:rStyle w:val="Hyperlink"/>
@@ -4950,7 +4979,7 @@
           <w:ilvl w:val="0"/>
         </w:numPr>
       </w:pPr>
-      <w:hyperlink r:id="rId97">
+      <w:hyperlink r:id="rId98">
         <w:r>
           <w:rPr>
             <w:rStyle w:val="Hyperlink"/>
@@ -4967,7 +4996,7 @@
           <w:ilvl w:val="0"/>
         </w:numPr>
       </w:pPr>
-      <w:hyperlink r:id="rId98">
+      <w:hyperlink r:id="rId99">
         <w:r>
           <w:rPr>
             <w:rStyle w:val="Hyperlink"/>
@@ -4980,8 +5009,8 @@
       <w:pPr>
         <w:pStyle w:val="Heading3"/>
       </w:pPr>
-      <w:bookmarkStart w:id="99" w:name="http-请求"/>
-      <w:bookmarkEnd w:id="99"/>
+      <w:bookmarkStart w:id="100" w:name="http-请求"/>
+      <w:bookmarkEnd w:id="100"/>
       <w:r>
         <w:t xml:space="preserve">HTTP 请求</w:t>
       </w:r>
@@ -4990,7 +5019,7 @@
       <w:pPr>
         <w:pStyle w:val="BlockText"/>
       </w:pPr>
-      <w:hyperlink r:id="rId100">
+      <w:hyperlink r:id="rId101">
         <w:r>
           <w:rPr>
             <w:rStyle w:val="Hyperlink"/>
@@ -5007,7 +5036,7 @@
           <w:ilvl w:val="0"/>
         </w:numPr>
       </w:pPr>
-      <w:hyperlink r:id="rId101">
+      <w:hyperlink r:id="rId102">
         <w:r>
           <w:rPr>
             <w:rStyle w:val="Hyperlink"/>
@@ -5030,7 +5059,7 @@
           <w:ilvl w:val="0"/>
         </w:numPr>
       </w:pPr>
-      <w:hyperlink r:id="rId102">
+      <w:hyperlink r:id="rId103">
         <w:r>
           <w:rPr>
             <w:b/>
@@ -5050,8 +5079,8 @@
       <w:pPr>
         <w:pStyle w:val="Heading2"/>
       </w:pPr>
-      <w:bookmarkStart w:id="103" w:name="调试"/>
-      <w:bookmarkEnd w:id="103"/>
+      <w:bookmarkStart w:id="104" w:name="调试"/>
+      <w:bookmarkEnd w:id="104"/>
       <w:r>
         <w:t xml:space="preserve">调试</w:t>
       </w:r>
@@ -5060,7 +5089,7 @@
       <w:pPr>
         <w:pStyle w:val="BlockText"/>
       </w:pPr>
-      <w:hyperlink r:id="rId104">
+      <w:hyperlink r:id="rId105">
         <w:r>
           <w:rPr>
             <w:rStyle w:val="Hyperlink"/>
@@ -5081,8 +5110,8 @@
       <w:pPr>
         <w:pStyle w:val="Heading3"/>
       </w:pPr>
-      <w:bookmarkStart w:id="105" w:name="虚拟机"/>
-      <w:bookmarkEnd w:id="105"/>
+      <w:bookmarkStart w:id="106" w:name="虚拟机"/>
+      <w:bookmarkEnd w:id="106"/>
       <w:r>
         <w:t xml:space="preserve">虚拟机</w:t>
       </w:r>
@@ -5095,7 +5124,7 @@
           <w:ilvl w:val="0"/>
         </w:numPr>
       </w:pPr>
-      <w:hyperlink r:id="rId106">
+      <w:hyperlink r:id="rId107">
         <w:r>
           <w:rPr>
             <w:rStyle w:val="Hyperlink"/>
@@ -5133,7 +5162,7 @@
           <w:ilvl w:val="0"/>
         </w:numPr>
       </w:pPr>
-      <w:hyperlink r:id="rId107">
+      <w:hyperlink r:id="rId108">
         <w:r>
           <w:rPr>
             <w:rStyle w:val="Hyperlink"/>
@@ -5164,8 +5193,8 @@
       <w:pPr>
         <w:pStyle w:val="Heading3"/>
       </w:pPr>
-      <w:bookmarkStart w:id="108" w:name="调试工具-chrome"/>
-      <w:bookmarkEnd w:id="108"/>
+      <w:bookmarkStart w:id="109" w:name="调试工具-chrome"/>
+      <w:bookmarkEnd w:id="109"/>
       <w:r>
         <w:t xml:space="preserve">调试工具: Chrome</w:t>
       </w:r>
@@ -5243,8 +5272,8 @@
       <w:pPr>
         <w:pStyle w:val="Heading3"/>
       </w:pPr>
-      <w:bookmarkStart w:id="109" w:name="调试工具-vscode"/>
-      <w:bookmarkEnd w:id="109"/>
+      <w:bookmarkStart w:id="110" w:name="调试工具-vscode"/>
+      <w:bookmarkEnd w:id="110"/>
       <w:r>
         <w:t xml:space="preserve">调试工具: VSCode</w:t>
       </w:r>
@@ -5316,8 +5345,8 @@
       <w:pPr>
         <w:pStyle w:val="Heading3"/>
       </w:pPr>
-      <w:bookmarkStart w:id="110" w:name="http-调试问题备注"/>
-      <w:bookmarkEnd w:id="110"/>
+      <w:bookmarkStart w:id="111" w:name="http-调试问题备注"/>
+      <w:bookmarkEnd w:id="111"/>
       <w:r>
         <w:t xml:space="preserve">HTTP 调试问题备注</w:t>
       </w:r>
@@ -5340,8 +5369,8 @@
       <w:pPr>
         <w:pStyle w:val="Heading2"/>
       </w:pPr>
-      <w:bookmarkStart w:id="111" w:name="工程结构"/>
-      <w:bookmarkEnd w:id="111"/>
+      <w:bookmarkStart w:id="112" w:name="工程结构"/>
+      <w:bookmarkEnd w:id="112"/>
       <w:r>
         <w:t xml:space="preserve">工程结构</w:t>
       </w:r>
@@ -5350,8 +5379,8 @@
       <w:pPr>
         <w:pStyle w:val="Heading3"/>
       </w:pPr>
-      <w:bookmarkStart w:id="112" w:name="结构"/>
-      <w:bookmarkEnd w:id="112"/>
+      <w:bookmarkStart w:id="113" w:name="结构"/>
+      <w:bookmarkEnd w:id="113"/>
       <w:r>
         <w:t xml:space="preserve">结构</w:t>
       </w:r>
@@ -5479,8 +5508,8 @@
       <w:pPr>
         <w:pStyle w:val="Heading3"/>
       </w:pPr>
-      <w:bookmarkStart w:id="113" w:name="参考-2"/>
-      <w:bookmarkEnd w:id="113"/>
+      <w:bookmarkStart w:id="114" w:name="参考-2"/>
+      <w:bookmarkEnd w:id="114"/>
       <w:r>
         <w:t xml:space="preserve">参考</w:t>
       </w:r>
@@ -5493,7 +5522,7 @@
           <w:ilvl w:val="0"/>
         </w:numPr>
       </w:pPr>
-      <w:hyperlink r:id="rId114">
+      <w:hyperlink r:id="rId115">
         <w:r>
           <w:rPr>
             <w:rStyle w:val="Hyperlink"/>
@@ -5522,7 +5551,7 @@
           <w:ilvl w:val="0"/>
         </w:numPr>
       </w:pPr>
-      <w:hyperlink r:id="rId115">
+      <w:hyperlink r:id="rId116">
         <w:r>
           <w:rPr>
             <w:rStyle w:val="Hyperlink"/>
@@ -5547,8 +5576,8 @@
       <w:pPr>
         <w:pStyle w:val="Heading2"/>
       </w:pPr>
-      <w:bookmarkStart w:id="116" w:name="tips-1"/>
-      <w:bookmarkEnd w:id="116"/>
+      <w:bookmarkStart w:id="117" w:name="tips-1"/>
+      <w:bookmarkEnd w:id="117"/>
       <w:r>
         <w:t xml:space="preserve">Tips</w:t>
       </w:r>
@@ -5656,8 +5685,8 @@
       <w:pPr>
         <w:pStyle w:val="Heading2"/>
       </w:pPr>
-      <w:bookmarkStart w:id="117" w:name="问题及解决"/>
-      <w:bookmarkEnd w:id="117"/>
+      <w:bookmarkStart w:id="118" w:name="问题及解决"/>
+      <w:bookmarkEnd w:id="118"/>
       <w:r>
         <w:t xml:space="preserve">问题及解决</w:t>
       </w:r>
@@ -5762,8 +5791,8 @@
       <w:pPr>
         <w:pStyle w:val="Heading2"/>
       </w:pPr>
-      <w:bookmarkStart w:id="118" w:name="原理"/>
-      <w:bookmarkEnd w:id="118"/>
+      <w:bookmarkStart w:id="119" w:name="原理"/>
+      <w:bookmarkEnd w:id="119"/>
       <w:r>
         <w:t xml:space="preserve">原理</w:t>
       </w:r>
@@ -5795,7 +5824,7 @@
         <w:rPr>
           <w:rStyle w:val="FootnoteReference"/>
         </w:rPr>
-        <w:footnoteReference w:id="119"/>
+        <w:footnoteReference w:id="120"/>
       </w:r>
       <w:r>
         <w:t xml:space="preserve">。</w:t>
@@ -5816,7 +5845,7 @@
         <w:rPr>
           <w:rStyle w:val="FootnoteReference"/>
         </w:rPr>
-        <w:footnoteReference w:id="121"/>
+        <w:footnoteReference w:id="122"/>
       </w:r>
       <w:r>
         <w:t xml:space="preserve">。</w:t>
@@ -5843,7 +5872,7 @@
         <w:rPr>
           <w:rStyle w:val="FootnoteReference"/>
         </w:rPr>
-        <w:footnoteReference w:id="122"/>
+        <w:footnoteReference w:id="123"/>
       </w:r>
       <w:r>
         <w:t xml:space="preserve">。</w:t>
@@ -5853,8 +5882,8 @@
       <w:pPr>
         <w:pStyle w:val="Heading1"/>
       </w:pPr>
-      <w:bookmarkStart w:id="123" w:name="weex"/>
-      <w:bookmarkEnd w:id="123"/>
+      <w:bookmarkStart w:id="124" w:name="weex"/>
+      <w:bookmarkEnd w:id="124"/>
       <w:r>
         <w:t xml:space="preserve">Weex</w:t>
       </w:r>
@@ -5873,7 +5902,7 @@
       <w:r>
         <w:t xml:space="preserve"> </w:t>
       </w:r>
-      <w:hyperlink r:id="rId124">
+      <w:hyperlink r:id="rId125">
         <w:r>
           <w:rPr>
             <w:rStyle w:val="Hyperlink"/>
@@ -5896,7 +5925,7 @@
       <w:r>
         <w:t xml:space="preserve"> </w:t>
       </w:r>
-      <w:hyperlink r:id="rId125">
+      <w:hyperlink r:id="rId126">
         <w:r>
           <w:rPr>
             <w:rStyle w:val="Hyperlink"/>
@@ -5932,7 +5961,7 @@
           <w:ilvl w:val="0"/>
         </w:numPr>
       </w:pPr>
-      <w:hyperlink r:id="rId126">
+      <w:hyperlink r:id="rId127">
         <w:r>
           <w:rPr>
             <w:rStyle w:val="Hyperlink"/>
@@ -5949,7 +5978,7 @@
           <w:ilvl w:val="0"/>
         </w:numPr>
       </w:pPr>
-      <w:hyperlink r:id="rId127">
+      <w:hyperlink r:id="rId128">
         <w:r>
           <w:rPr>
             <w:rStyle w:val="Hyperlink"/>
@@ -5966,7 +5995,7 @@
           <w:ilvl w:val="0"/>
         </w:numPr>
       </w:pPr>
-      <w:hyperlink r:id="rId128">
+      <w:hyperlink r:id="rId129">
         <w:r>
           <w:rPr>
             <w:rStyle w:val="Hyperlink"/>
@@ -5979,8 +6008,8 @@
       <w:pPr>
         <w:pStyle w:val="Heading2"/>
       </w:pPr>
-      <w:bookmarkStart w:id="129" w:name="搭建开发环境"/>
-      <w:bookmarkEnd w:id="129"/>
+      <w:bookmarkStart w:id="130" w:name="搭建开发环境"/>
+      <w:bookmarkEnd w:id="130"/>
       <w:r>
         <w:t xml:space="preserve">搭建开发环境</w:t>
       </w:r>
@@ -6000,8 +6029,8 @@
       <w:pPr>
         <w:pStyle w:val="Heading2"/>
       </w:pPr>
-      <w:bookmarkStart w:id="130" w:name="demo"/>
-      <w:bookmarkEnd w:id="130"/>
+      <w:bookmarkStart w:id="131" w:name="demo"/>
+      <w:bookmarkEnd w:id="131"/>
       <w:r>
         <w:t xml:space="preserve">Demo</w:t>
       </w:r>
@@ -6230,8 +6259,8 @@
       <w:pPr>
         <w:pStyle w:val="Heading2"/>
       </w:pPr>
-      <w:bookmarkStart w:id="131" w:name="问题及解决-1"/>
-      <w:bookmarkEnd w:id="131"/>
+      <w:bookmarkStart w:id="132" w:name="问题及解决-1"/>
+      <w:bookmarkEnd w:id="132"/>
       <w:r>
         <w:t xml:space="preserve">问题及解决</w:t>
       </w:r>
@@ -6387,8 +6416,8 @@
       <w:pPr>
         <w:pStyle w:val="Heading1"/>
       </w:pPr>
-      <w:bookmarkStart w:id="132" w:name="react-native-vs-weex"/>
-      <w:bookmarkEnd w:id="132"/>
+      <w:bookmarkStart w:id="133" w:name="react-native-vs-weex"/>
+      <w:bookmarkEnd w:id="133"/>
       <w:r>
         <w:t xml:space="preserve">React Native vs Weex</w:t>
       </w:r>
@@ -6397,8 +6426,8 @@
       <w:pPr>
         <w:pStyle w:val="Heading2"/>
       </w:pPr>
-      <w:bookmarkStart w:id="133" w:name="对比表格"/>
-      <w:bookmarkEnd w:id="133"/>
+      <w:bookmarkStart w:id="134" w:name="对比表格"/>
+      <w:bookmarkEnd w:id="134"/>
       <w:r>
         <w:t xml:space="preserve">对比表格</w:t>
       </w:r>
@@ -6447,7 +6476,7 @@
               <w:pStyle w:val="Compact"/>
               <w:jc w:val="left"/>
             </w:pPr>
-            <w:hyperlink r:id="rId60">
+            <w:hyperlink r:id="rId61">
               <w:r>
                 <w:rPr>
                   <w:rStyle w:val="Hyperlink"/>
@@ -6481,7 +6510,7 @@
               <w:pStyle w:val="Compact"/>
               <w:jc w:val="left"/>
             </w:pPr>
-            <w:hyperlink r:id="rId125">
+            <w:hyperlink r:id="rId126">
               <w:r>
                 <w:rPr>
                   <w:rStyle w:val="Hyperlink"/>
@@ -6929,7 +6958,7 @@
           <w:ilvl w:val="0"/>
         </w:numPr>
       </w:pPr>
-      <w:hyperlink r:id="rId134">
+      <w:hyperlink r:id="rId135">
         <w:r>
           <w:rPr>
             <w:rStyle w:val="Hyperlink"/>
@@ -6958,7 +6987,7 @@
           <w:ilvl w:val="0"/>
         </w:numPr>
       </w:pPr>
-      <w:hyperlink r:id="rId135">
+      <w:hyperlink r:id="rId136">
         <w:r>
           <w:rPr>
             <w:rStyle w:val="Hyperlink"/>
@@ -6975,7 +7004,7 @@
           <w:ilvl w:val="0"/>
         </w:numPr>
       </w:pPr>
-      <w:hyperlink r:id="rId136">
+      <w:hyperlink r:id="rId137">
         <w:r>
           <w:rPr>
             <w:rStyle w:val="Hyperlink"/>
@@ -7000,8 +7029,8 @@
       <w:pPr>
         <w:pStyle w:val="Heading2"/>
       </w:pPr>
-      <w:bookmarkStart w:id="137" w:name="评论摘抄"/>
-      <w:bookmarkEnd w:id="137"/>
+      <w:bookmarkStart w:id="138" w:name="评论摘抄"/>
+      <w:bookmarkEnd w:id="138"/>
       <w:r>
         <w:t xml:space="preserve">评论摘抄</w:t>
       </w:r>
@@ -7028,7 +7057,7 @@
       <w:r>
         <w:t xml:space="preserve"> </w:t>
       </w:r>
-      <w:hyperlink r:id="rId138">
+      <w:hyperlink r:id="rId139">
         <w:r>
           <w:rPr>
             <w:rStyle w:val="Hyperlink"/>
@@ -7065,8 +7094,8 @@
       <w:pPr>
         <w:pStyle w:val="Heading1"/>
       </w:pPr>
-      <w:bookmarkStart w:id="139" w:name="element"/>
-      <w:bookmarkEnd w:id="139"/>
+      <w:bookmarkStart w:id="140" w:name="element"/>
+      <w:bookmarkEnd w:id="140"/>
       <w:r>
         <w:t xml:space="preserve">Element</w:t>
       </w:r>
@@ -7075,7 +7104,7 @@
       <w:pPr>
         <w:pStyle w:val="FirstParagraph"/>
       </w:pPr>
-      <w:hyperlink r:id="rId140">
+      <w:hyperlink r:id="rId141">
         <w:r>
           <w:rPr>
             <w:rStyle w:val="Hyperlink"/>
@@ -7088,8 +7117,8 @@
       <w:pPr>
         <w:pStyle w:val="Heading2"/>
       </w:pPr>
-      <w:bookmarkStart w:id="141" w:name="组件使用"/>
-      <w:bookmarkEnd w:id="141"/>
+      <w:bookmarkStart w:id="142" w:name="组件使用"/>
+      <w:bookmarkEnd w:id="142"/>
       <w:r>
         <w:t xml:space="preserve">组件使用</w:t>
       </w:r>
@@ -7098,8 +7127,8 @@
       <w:pPr>
         <w:pStyle w:val="Heading3"/>
       </w:pPr>
-      <w:bookmarkStart w:id="142" w:name="自定义表单校验"/>
-      <w:bookmarkEnd w:id="142"/>
+      <w:bookmarkStart w:id="143" w:name="自定义表单校验"/>
+      <w:bookmarkEnd w:id="143"/>
       <w:r>
         <w:t xml:space="preserve">自定义表单校验</w:t>
       </w:r>
@@ -7734,8 +7763,8 @@
       <w:pPr>
         <w:pStyle w:val="Heading2"/>
       </w:pPr>
-      <w:bookmarkStart w:id="143" w:name="兼容性"/>
-      <w:bookmarkEnd w:id="143"/>
+      <w:bookmarkStart w:id="144" w:name="兼容性"/>
+      <w:bookmarkEnd w:id="144"/>
       <w:r>
         <w:t xml:space="preserve">兼容性</w:t>
       </w:r>
@@ -7744,8 +7773,8 @@
       <w:pPr>
         <w:pStyle w:val="Heading3"/>
       </w:pPr>
-      <w:bookmarkStart w:id="144" w:name="ie-图标不显示"/>
-      <w:bookmarkEnd w:id="144"/>
+      <w:bookmarkStart w:id="145" w:name="ie-图标不显示"/>
+      <w:bookmarkEnd w:id="145"/>
       <w:r>
         <w:t xml:space="preserve">IE 图标不显示</w:t>
       </w:r>
@@ -7839,7 +7868,7 @@
       </w:hyperlink>
     </w:p>
   </w:footnote>
-  <w:footnote w:id="119">
+  <w:footnote w:id="120">
     <w:p>
       <w:pPr>
         <w:pStyle w:val="FootnoteText"/>
@@ -7853,7 +7882,7 @@
       <w:r>
         <w:t xml:space="preserve"> </w:t>
       </w:r>
-      <w:hyperlink r:id="rId120">
+      <w:hyperlink r:id="rId121">
         <w:r>
           <w:rPr>
             <w:rStyle w:val="Hyperlink"/>
@@ -7863,7 +7892,7 @@
       </w:hyperlink>
     </w:p>
   </w:footnote>
-  <w:footnote w:id="121">
+  <w:footnote w:id="122">
     <w:p>
       <w:pPr>
         <w:pStyle w:val="FootnoteText"/>
@@ -7877,7 +7906,7 @@
       <w:r>
         <w:t xml:space="preserve"> </w:t>
       </w:r>
-      <w:hyperlink r:id="rId120">
+      <w:hyperlink r:id="rId121">
         <w:r>
           <w:rPr>
             <w:rStyle w:val="Hyperlink"/>
@@ -7887,7 +7916,7 @@
       </w:hyperlink>
     </w:p>
   </w:footnote>
-  <w:footnote w:id="122">
+  <w:footnote w:id="123">
     <w:p>
       <w:pPr>
         <w:pStyle w:val="FootnoteText"/>
@@ -7901,7 +7930,7 @@
       <w:r>
         <w:t xml:space="preserve"> </w:t>
       </w:r>
-      <w:hyperlink r:id="rId120">
+      <w:hyperlink r:id="rId121">
         <w:r>
           <w:rPr>
             <w:rStyle w:val="Hyperlink"/>
@@ -7998,7 +8027,7 @@
     </w:lvl>
   </w:abstractNum>
   <w:abstractNum w:abstractNumId="990">
-    <w:nsid w:val="b05acae5"/>
+    <w:nsid w:val="1baed619"/>
     <w:multiLevelType w:val="multilevel"/>
     <w:lvl w:ilvl="0">
       <w:numFmt w:val="bullet"/>
@@ -8079,7 +8108,7 @@
     </w:lvl>
   </w:abstractNum>
   <w:abstractNum w:abstractNumId="99411">
-    <w:nsid w:val="53645ff7"/>
+    <w:nsid w:val="67dfa6a0"/>
     <w:multiLevelType w:val="multilevel"/>
     <w:lvl w:ilvl="0">
       <w:start w:val="1"/>
@@ -8167,7 +8196,7 @@
     </w:lvl>
   </w:abstractNum>
   <w:abstractNum w:abstractNumId="991">
-    <w:nsid w:val="8924d903"/>
+    <w:nsid w:val="be4c7217"/>
     <w:multiLevelType w:val="multilevel"/>
     <w:lvl w:ilvl="0">
       <w:numFmt w:val="bullet"/>

--- a/dist/ch2_frameworks/docx/main.docx
+++ b/dist/ch2_frameworks/docx/main.docx
@@ -163,33 +163,10 @@
       <w:pPr>
         <w:pStyle w:val="Heading3"/>
       </w:pPr>
-      <w:bookmarkStart w:id="30" w:name="es6"/>
+      <w:bookmarkStart w:id="30" w:name="本地服务通过-ip-无法访问"/>
       <w:bookmarkEnd w:id="30"/>
       <w:r>
-        <w:t xml:space="preserve">ES6</w:t>
-      </w:r>
-    </w:p>
-    <w:p>
-      <w:pPr>
-        <w:pStyle w:val="FirstParagraph"/>
-      </w:pPr>
-      <w:r>
-        <w:t xml:space="preserve">以下几个 ES6 功能应用于 Vue.js 将获得不错的收益</w:t>
-      </w:r>
-      <w:r>
-        <w:rPr>
-          <w:rStyle w:val="FootnoteReference"/>
-        </w:rPr>
-        <w:footnoteReference w:id="31"/>
-      </w:r>
-      <w:r>
-        <w:t xml:space="preserve">,</w:t>
-      </w:r>
-      <w:r>
-        <w:t xml:space="preserve"> </w:t>
-      </w:r>
-      <w:r>
-        <w:t xml:space="preserve">特别是对于无需构建工具的情况.</w:t>
+        <w:t xml:space="preserve">本地服务通过 IP 无法访问</w:t>
       </w:r>
     </w:p>
     <w:p>
@@ -201,13 +178,1740 @@
         </w:numPr>
       </w:pPr>
       <w:r>
-        <w:t xml:space="preserve">箭头函数: 让 this 始终指向到 Vue 实例上.</w:t>
-      </w:r>
-    </w:p>
-    <w:p>
-      <w:pPr>
+        <w:t xml:space="preserve">方案1，更改 package.json</w:t>
+      </w:r>
+      <w:r>
+        <w:t xml:space="preserve"> </w:t>
+      </w:r>
+      <w:r>
+        <w:t xml:space="preserve">中的命令：</w:t>
+      </w:r>
+      <w:r>
+        <w:rPr>
+          <w:rStyle w:val="VerbatimChar"/>
+        </w:rPr>
+        <w:t xml:space="preserve">webpack-dev-server --port 3000 --hot --host 0.0.0.0</w:t>
+      </w:r>
+      <w:r>
+        <w:t xml:space="preserve">。</w:t>
+      </w:r>
+    </w:p>
+    <w:p>
+      <w:pPr>
+        <w:pStyle w:val="Compact"/>
         <w:numPr>
           <w:numId w:val="1003"/>
+          <w:ilvl w:val="0"/>
+        </w:numPr>
+      </w:pPr>
+      <w:r>
+        <w:t xml:space="preserve">方案2，更改</w:t>
+      </w:r>
+      <w:r>
+        <w:t xml:space="preserve"> </w:t>
+      </w:r>
+      <w:r>
+        <w:rPr>
+          <w:rStyle w:val="VerbatimChar"/>
+        </w:rPr>
+        <w:t xml:space="preserve">config/index.js</w:t>
+      </w:r>
+      <w:r>
+        <w:t xml:space="preserve"> </w:t>
+      </w:r>
+      <w:r>
+        <w:t xml:space="preserve">中</w:t>
+      </w:r>
+      <w:r>
+        <w:t xml:space="preserve"> </w:t>
+      </w:r>
+      <w:r>
+        <w:rPr>
+          <w:rStyle w:val="VerbatimChar"/>
+        </w:rPr>
+        <w:t xml:space="preserve">host: 'localhost'</w:t>
+      </w:r>
+      <w:r>
+        <w:t xml:space="preserve"> </w:t>
+      </w:r>
+      <w:r>
+        <w:t xml:space="preserve">为</w:t>
+      </w:r>
+      <w:r>
+        <w:t xml:space="preserve"> </w:t>
+      </w:r>
+      <w:r>
+        <w:rPr>
+          <w:rStyle w:val="VerbatimChar"/>
+        </w:rPr>
+        <w:t xml:space="preserve">host: '0.0.0.0'</w:t>
+      </w:r>
+      <w:r>
+        <w:t xml:space="preserve">。</w:t>
+      </w:r>
+    </w:p>
+    <w:p>
+      <w:pPr>
+        <w:pStyle w:val="Heading3"/>
+      </w:pPr>
+      <w:bookmarkStart w:id="31" w:name="动态组件加载"/>
+      <w:bookmarkEnd w:id="31"/>
+      <w:r>
+        <w:t xml:space="preserve">动态组件加载</w:t>
+      </w:r>
+    </w:p>
+    <w:p>
+      <w:pPr>
+        <w:pStyle w:val="FirstParagraph"/>
+      </w:pPr>
+      <w:r>
+        <w:t xml:space="preserve">场景：根须不同的条件加载不同的组件，效果类似 React 中，根据条件 Return</w:t>
+      </w:r>
+      <w:r>
+        <w:t xml:space="preserve"> </w:t>
+      </w:r>
+      <w:r>
+        <w:t xml:space="preserve">不同的视图。</w:t>
+      </w:r>
+    </w:p>
+    <w:p>
+      <w:pPr>
+        <w:pStyle w:val="SourceCode"/>
+      </w:pPr>
+      <w:r>
+        <w:rPr>
+          <w:rStyle w:val="KeywordTok"/>
+        </w:rPr>
+        <w:t xml:space="preserve">&lt;component</w:t>
+      </w:r>
+      <w:r>
+        <w:rPr>
+          <w:rStyle w:val="OtherTok"/>
+        </w:rPr>
+        <w:t xml:space="preserve"> :is=</w:t>
+      </w:r>
+      <w:r>
+        <w:rPr>
+          <w:rStyle w:val="StringTok"/>
+        </w:rPr>
+        <w:t xml:space="preserve">'ComponentName'</w:t>
+      </w:r>
+      <w:r>
+        <w:rPr>
+          <w:rStyle w:val="KeywordTok"/>
+        </w:rPr>
+        <w:t xml:space="preserve">&gt;&lt;/component&gt;</w:t>
+      </w:r>
+      <w:r>
+        <w:br w:type="textWrapping"/>
+      </w:r>
+      <w:r>
+        <w:br w:type="textWrapping"/>
+      </w:r>
+      <w:r>
+        <w:rPr>
+          <w:rStyle w:val="CommentTok"/>
+        </w:rPr>
+        <w:t xml:space="preserve">&lt;!-- 组件需要传参的场景 --&gt;</w:t>
+      </w:r>
+      <w:r>
+        <w:br w:type="textWrapping"/>
+      </w:r>
+      <w:r>
+        <w:rPr>
+          <w:rStyle w:val="KeywordTok"/>
+        </w:rPr>
+        <w:t xml:space="preserve">&lt;component</w:t>
+      </w:r>
+      <w:r>
+        <w:rPr>
+          <w:rStyle w:val="OtherTok"/>
+        </w:rPr>
+        <w:t xml:space="preserve"> :is=</w:t>
+      </w:r>
+      <w:r>
+        <w:rPr>
+          <w:rStyle w:val="StringTok"/>
+        </w:rPr>
+        <w:t xml:space="preserve">'ComponentName'</w:t>
+      </w:r>
+      <w:r>
+        <w:rPr>
+          <w:rStyle w:val="OtherTok"/>
+        </w:rPr>
+        <w:t xml:space="preserve"> :yourPropName=</w:t>
+      </w:r>
+      <w:r>
+        <w:rPr>
+          <w:rStyle w:val="StringTok"/>
+        </w:rPr>
+        <w:t xml:space="preserve">"binddingIt"</w:t>
+      </w:r>
+      <w:r>
+        <w:rPr>
+          <w:rStyle w:val="KeywordTok"/>
+        </w:rPr>
+        <w:t xml:space="preserve">&gt;&lt;/component&gt;</w:t>
+      </w:r>
+    </w:p>
+    <w:p>
+      <w:pPr>
+        <w:pStyle w:val="FirstParagraph"/>
+      </w:pPr>
+      <w:r>
+        <w:t xml:space="preserve">如果需要异步加载组件，则采用</w:t>
+      </w:r>
+    </w:p>
+    <w:p>
+      <w:pPr>
+        <w:pStyle w:val="SourceCode"/>
+      </w:pPr>
+      <w:r>
+        <w:rPr>
+          <w:rStyle w:val="AttributeTok"/>
+        </w:rPr>
+        <w:t xml:space="preserve">data</w:t>
+      </w:r>
+      <w:r>
+        <w:rPr>
+          <w:rStyle w:val="NormalTok"/>
+        </w:rPr>
+        <w:t xml:space="preserve"> () </w:t>
+      </w:r>
+      <w:r>
+        <w:rPr>
+          <w:rStyle w:val="OperatorTok"/>
+        </w:rPr>
+        <w:t xml:space="preserve">{</w:t>
+      </w:r>
+      <w:r>
+        <w:br w:type="textWrapping"/>
+      </w:r>
+      <w:r>
+        <w:rPr>
+          <w:rStyle w:val="NormalTok"/>
+        </w:rPr>
+        <w:t xml:space="preserve">  </w:t>
+      </w:r>
+      <w:r>
+        <w:rPr>
+          <w:rStyle w:val="ControlFlowTok"/>
+        </w:rPr>
+        <w:t xml:space="preserve">return</w:t>
+      </w:r>
+      <w:r>
+        <w:rPr>
+          <w:rStyle w:val="NormalTok"/>
+        </w:rPr>
+        <w:t xml:space="preserve"> </w:t>
+      </w:r>
+      <w:r>
+        <w:rPr>
+          <w:rStyle w:val="OperatorTok"/>
+        </w:rPr>
+        <w:t xml:space="preserve">{</w:t>
+      </w:r>
+      <w:r>
+        <w:br w:type="textWrapping"/>
+      </w:r>
+      <w:r>
+        <w:rPr>
+          <w:rStyle w:val="NormalTok"/>
+        </w:rPr>
+        <w:t xml:space="preserve">    </w:t>
+      </w:r>
+      <w:r>
+        <w:rPr>
+          <w:rStyle w:val="CommentTok"/>
+        </w:rPr>
+        <w:t xml:space="preserve">// 无法异步加载</w:t>
+      </w:r>
+      <w:r>
+        <w:br w:type="textWrapping"/>
+      </w:r>
+      <w:r>
+        <w:rPr>
+          <w:rStyle w:val="NormalTok"/>
+        </w:rPr>
+        <w:t xml:space="preserve">    </w:t>
+      </w:r>
+      <w:r>
+        <w:rPr>
+          <w:rStyle w:val="CommentTok"/>
+        </w:rPr>
+        <w:t xml:space="preserve">// ComponentName: MyComponent,</w:t>
+      </w:r>
+      <w:r>
+        <w:br w:type="textWrapping"/>
+      </w:r>
+      <w:r>
+        <w:rPr>
+          <w:rStyle w:val="NormalTok"/>
+        </w:rPr>
+        <w:t xml:space="preserve">    </w:t>
+      </w:r>
+      <w:r>
+        <w:rPr>
+          <w:rStyle w:val="DataTypeTok"/>
+        </w:rPr>
+        <w:t xml:space="preserve">ComponentName</w:t>
+      </w:r>
+      <w:r>
+        <w:rPr>
+          <w:rStyle w:val="OperatorTok"/>
+        </w:rPr>
+        <w:t xml:space="preserve">:</w:t>
+      </w:r>
+      <w:r>
+        <w:rPr>
+          <w:rStyle w:val="NormalTok"/>
+        </w:rPr>
+        <w:t xml:space="preserve"> () </w:t>
+      </w:r>
+      <w:r>
+        <w:rPr>
+          <w:rStyle w:val="OperatorTok"/>
+        </w:rPr>
+        <w:t xml:space="preserve">=&gt;</w:t>
+      </w:r>
+      <w:r>
+        <w:rPr>
+          <w:rStyle w:val="NormalTok"/>
+        </w:rPr>
+        <w:t xml:space="preserve"> </w:t>
+      </w:r>
+      <w:r>
+        <w:rPr>
+          <w:rStyle w:val="ImportTok"/>
+        </w:rPr>
+        <w:t xml:space="preserve">import</w:t>
+      </w:r>
+      <w:r>
+        <w:rPr>
+          <w:rStyle w:val="NormalTok"/>
+        </w:rPr>
+        <w:t xml:space="preserve">(</w:t>
+      </w:r>
+      <w:r>
+        <w:rPr>
+          <w:rStyle w:val="StringTok"/>
+        </w:rPr>
+        <w:t xml:space="preserve">'@/components/dynamic/MyComponent'</w:t>
+      </w:r>
+      <w:r>
+        <w:rPr>
+          <w:rStyle w:val="NormalTok"/>
+        </w:rPr>
+        <w:t xml:space="preserve">)</w:t>
+      </w:r>
+      <w:r>
+        <w:br w:type="textWrapping"/>
+      </w:r>
+      <w:r>
+        <w:rPr>
+          <w:rStyle w:val="NormalTok"/>
+        </w:rPr>
+        <w:t xml:space="preserve">  </w:t>
+      </w:r>
+      <w:r>
+        <w:rPr>
+          <w:rStyle w:val="OperatorTok"/>
+        </w:rPr>
+        <w:t xml:space="preserve">}</w:t>
+      </w:r>
+      <w:r>
+        <w:br w:type="textWrapping"/>
+      </w:r>
+      <w:r>
+        <w:rPr>
+          <w:rStyle w:val="OperatorTok"/>
+        </w:rPr>
+        <w:t xml:space="preserve">}</w:t>
+      </w:r>
+    </w:p>
+    <w:p>
+      <w:pPr>
+        <w:pStyle w:val="FirstParagraph"/>
+      </w:pPr>
+      <w:r>
+        <w:t xml:space="preserve">参考</w:t>
+      </w:r>
+      <w:hyperlink r:id="rId32">
+        <w:r>
+          <w:rPr>
+            <w:rStyle w:val="Hyperlink"/>
+          </w:rPr>
+          <w:t xml:space="preserve">vuejs-dynamic-async-components-demo</w:t>
+        </w:r>
+      </w:hyperlink>
+    </w:p>
+    <w:p>
+      <w:pPr>
+        <w:pStyle w:val="Heading3"/>
+      </w:pPr>
+      <w:bookmarkStart w:id="33" w:name="组件内事件添加额外的参数"/>
+      <w:bookmarkEnd w:id="33"/>
+      <w:r>
+        <w:t xml:space="preserve">组件内事件添加额外的参数</w:t>
+      </w:r>
+    </w:p>
+    <w:p>
+      <w:pPr>
+        <w:pStyle w:val="FirstParagraph"/>
+      </w:pPr>
+      <w:r>
+        <w:t xml:space="preserve">封装的组件提供的事件已经有返回的数据，需要添加额外的参数作预处理。</w:t>
+      </w:r>
+    </w:p>
+    <w:p>
+      <w:pPr>
+        <w:pStyle w:val="SourceCode"/>
+      </w:pPr>
+      <w:r>
+        <w:rPr>
+          <w:rStyle w:val="CommentTok"/>
+        </w:rPr>
+        <w:t xml:space="preserve">// myComponent 组件内定义的事件</w:t>
+      </w:r>
+      <w:r>
+        <w:br w:type="textWrapping"/>
+      </w:r>
+      <w:r>
+        <w:rPr>
+          <w:rStyle w:val="KeywordTok"/>
+        </w:rPr>
+        <w:t xml:space="preserve">this</w:t>
+      </w:r>
+      <w:r>
+        <w:rPr>
+          <w:rStyle w:val="NormalTok"/>
+        </w:rPr>
+        <w:t xml:space="preserve">.</w:t>
+      </w:r>
+      <w:r>
+        <w:rPr>
+          <w:rStyle w:val="AttributeTok"/>
+        </w:rPr>
+        <w:t xml:space="preserve">$emit</w:t>
+      </w:r>
+      <w:r>
+        <w:rPr>
+          <w:rStyle w:val="NormalTok"/>
+        </w:rPr>
+        <w:t xml:space="preserve">(</w:t>
+      </w:r>
+      <w:r>
+        <w:rPr>
+          <w:rStyle w:val="StringTok"/>
+        </w:rPr>
+        <w:t xml:space="preserve">'on-change'</w:t>
+      </w:r>
+      <w:r>
+        <w:rPr>
+          <w:rStyle w:val="OperatorTok"/>
+        </w:rPr>
+        <w:t xml:space="preserve">,</w:t>
+      </w:r>
+      <w:r>
+        <w:rPr>
+          <w:rStyle w:val="NormalTok"/>
+        </w:rPr>
+        <w:t xml:space="preserve"> val)</w:t>
+      </w:r>
+      <w:r>
+        <w:rPr>
+          <w:rStyle w:val="OperatorTok"/>
+        </w:rPr>
+        <w:t xml:space="preserve">;</w:t>
+      </w:r>
+    </w:p>
+    <w:p>
+      <w:pPr>
+        <w:pStyle w:val="SourceCode"/>
+      </w:pPr>
+      <w:r>
+        <w:rPr>
+          <w:rStyle w:val="CommentTok"/>
+        </w:rPr>
+        <w:t xml:space="preserve">&lt;!-- 使用组件，关键在于添加 $event --&gt;</w:t>
+      </w:r>
+      <w:r>
+        <w:br w:type="textWrapping"/>
+      </w:r>
+      <w:r>
+        <w:rPr>
+          <w:rStyle w:val="KeywordTok"/>
+        </w:rPr>
+        <w:t xml:space="preserve">&lt;myComponent</w:t>
+      </w:r>
+      <w:r>
+        <w:rPr>
+          <w:rStyle w:val="NormalTok"/>
+        </w:rPr>
+        <w:t xml:space="preserve"> </w:t>
+      </w:r>
+      <w:r>
+        <w:rPr>
+          <w:rStyle w:val="ErrorTok"/>
+        </w:rPr>
+        <w:t xml:space="preserve">@on-change</w:t>
+      </w:r>
+      <w:r>
+        <w:rPr>
+          <w:rStyle w:val="OtherTok"/>
+        </w:rPr>
+        <w:t xml:space="preserve">=</w:t>
+      </w:r>
+      <w:r>
+        <w:rPr>
+          <w:rStyle w:val="StringTok"/>
+        </w:rPr>
+        <w:t xml:space="preserve">"myChangeEvent($event, myParams)"</w:t>
+      </w:r>
+      <w:r>
+        <w:rPr>
+          <w:rStyle w:val="NormalTok"/>
+        </w:rPr>
+        <w:t xml:space="preserve"> </w:t>
+      </w:r>
+      <w:r>
+        <w:rPr>
+          <w:rStyle w:val="KeywordTok"/>
+        </w:rPr>
+        <w:t xml:space="preserve">/&gt;</w:t>
+      </w:r>
+    </w:p>
+    <w:p>
+      <w:pPr>
+        <w:pStyle w:val="SourceCode"/>
+      </w:pPr>
+      <w:r>
+        <w:rPr>
+          <w:rStyle w:val="CommentTok"/>
+        </w:rPr>
+        <w:t xml:space="preserve">// 第一个参数为 myComponent 组件内的返回数据，第二个参数为自定义参数</w:t>
+      </w:r>
+      <w:r>
+        <w:br w:type="textWrapping"/>
+      </w:r>
+      <w:r>
+        <w:rPr>
+          <w:rStyle w:val="AttributeTok"/>
+        </w:rPr>
+        <w:t xml:space="preserve">myChangeEvent</w:t>
+      </w:r>
+      <w:r>
+        <w:rPr>
+          <w:rStyle w:val="NormalTok"/>
+        </w:rPr>
+        <w:t xml:space="preserve">(val</w:t>
+      </w:r>
+      <w:r>
+        <w:rPr>
+          <w:rStyle w:val="OperatorTok"/>
+        </w:rPr>
+        <w:t xml:space="preserve">,</w:t>
+      </w:r>
+      <w:r>
+        <w:rPr>
+          <w:rStyle w:val="NormalTok"/>
+        </w:rPr>
+        <w:t xml:space="preserve"> myParams) </w:t>
+      </w:r>
+      <w:r>
+        <w:rPr>
+          <w:rStyle w:val="OperatorTok"/>
+        </w:rPr>
+        <w:t xml:space="preserve">{</w:t>
+      </w:r>
+      <w:r>
+        <w:br w:type="textWrapping"/>
+      </w:r>
+      <w:r>
+        <w:br w:type="textWrapping"/>
+      </w:r>
+      <w:r>
+        <w:rPr>
+          <w:rStyle w:val="OperatorTok"/>
+        </w:rPr>
+        <w:t xml:space="preserve">}</w:t>
+      </w:r>
+    </w:p>
+    <w:p>
+      <w:pPr>
+        <w:pStyle w:val="Heading3"/>
+      </w:pPr>
+      <w:bookmarkStart w:id="34" w:name="watch-对象变化"/>
+      <w:bookmarkEnd w:id="34"/>
+      <w:r>
+        <w:t xml:space="preserve">watch 对象变化</w:t>
+      </w:r>
+    </w:p>
+    <w:p>
+      <w:pPr>
+        <w:pStyle w:val="SourceCode"/>
+      </w:pPr>
+      <w:r>
+        <w:rPr>
+          <w:rStyle w:val="NormalTok"/>
+        </w:rPr>
+        <w:t xml:space="preserve">watch</w:t>
+      </w:r>
+      <w:r>
+        <w:rPr>
+          <w:rStyle w:val="OperatorTok"/>
+        </w:rPr>
+        <w:t xml:space="preserve">:</w:t>
+      </w:r>
+      <w:r>
+        <w:rPr>
+          <w:rStyle w:val="NormalTok"/>
+        </w:rPr>
+        <w:t xml:space="preserve"> </w:t>
+      </w:r>
+      <w:r>
+        <w:rPr>
+          <w:rStyle w:val="OperatorTok"/>
+        </w:rPr>
+        <w:t xml:space="preserve">{</w:t>
+      </w:r>
+      <w:r>
+        <w:br w:type="textWrapping"/>
+      </w:r>
+      <w:r>
+        <w:rPr>
+          <w:rStyle w:val="NormalTok"/>
+        </w:rPr>
+        <w:t xml:space="preserve">  </w:t>
+      </w:r>
+      <w:r>
+        <w:rPr>
+          <w:rStyle w:val="DataTypeTok"/>
+        </w:rPr>
+        <w:t xml:space="preserve">form</w:t>
+      </w:r>
+      <w:r>
+        <w:rPr>
+          <w:rStyle w:val="OperatorTok"/>
+        </w:rPr>
+        <w:t xml:space="preserve">:</w:t>
+      </w:r>
+      <w:r>
+        <w:rPr>
+          <w:rStyle w:val="NormalTok"/>
+        </w:rPr>
+        <w:t xml:space="preserve"> </w:t>
+      </w:r>
+      <w:r>
+        <w:rPr>
+          <w:rStyle w:val="OperatorTok"/>
+        </w:rPr>
+        <w:t xml:space="preserve">{</w:t>
+      </w:r>
+      <w:r>
+        <w:br w:type="textWrapping"/>
+      </w:r>
+      <w:r>
+        <w:rPr>
+          <w:rStyle w:val="NormalTok"/>
+        </w:rPr>
+        <w:t xml:space="preserve">    </w:t>
+      </w:r>
+      <w:r>
+        <w:rPr>
+          <w:rStyle w:val="AttributeTok"/>
+        </w:rPr>
+        <w:t xml:space="preserve">handler</w:t>
+      </w:r>
+      <w:r>
+        <w:rPr>
+          <w:rStyle w:val="NormalTok"/>
+        </w:rPr>
+        <w:t xml:space="preserve">(val) </w:t>
+      </w:r>
+      <w:r>
+        <w:rPr>
+          <w:rStyle w:val="OperatorTok"/>
+        </w:rPr>
+        <w:t xml:space="preserve">{</w:t>
+      </w:r>
+      <w:r>
+        <w:br w:type="textWrapping"/>
+      </w:r>
+      <w:r>
+        <w:rPr>
+          <w:rStyle w:val="NormalTok"/>
+        </w:rPr>
+        <w:t xml:space="preserve">      </w:t>
+      </w:r>
+      <w:r>
+        <w:rPr>
+          <w:rStyle w:val="KeywordTok"/>
+        </w:rPr>
+        <w:t xml:space="preserve">this</w:t>
+      </w:r>
+      <w:r>
+        <w:rPr>
+          <w:rStyle w:val="NormalTok"/>
+        </w:rPr>
+        <w:t xml:space="preserve">.</w:t>
+      </w:r>
+      <w:r>
+        <w:rPr>
+          <w:rStyle w:val="AttributeTok"/>
+        </w:rPr>
+        <w:t xml:space="preserve">$emit</w:t>
+      </w:r>
+      <w:r>
+        <w:rPr>
+          <w:rStyle w:val="NormalTok"/>
+        </w:rPr>
+        <w:t xml:space="preserve">(</w:t>
+      </w:r>
+      <w:r>
+        <w:rPr>
+          <w:rStyle w:val="StringTok"/>
+        </w:rPr>
+        <w:t xml:space="preserve">'data-change'</w:t>
+      </w:r>
+      <w:r>
+        <w:rPr>
+          <w:rStyle w:val="OperatorTok"/>
+        </w:rPr>
+        <w:t xml:space="preserve">,</w:t>
+      </w:r>
+      <w:r>
+        <w:rPr>
+          <w:rStyle w:val="NormalTok"/>
+        </w:rPr>
+        <w:t xml:space="preserve"> val)</w:t>
+      </w:r>
+      <w:r>
+        <w:rPr>
+          <w:rStyle w:val="OperatorTok"/>
+        </w:rPr>
+        <w:t xml:space="preserve">;</w:t>
+      </w:r>
+      <w:r>
+        <w:br w:type="textWrapping"/>
+      </w:r>
+      <w:r>
+        <w:rPr>
+          <w:rStyle w:val="NormalTok"/>
+        </w:rPr>
+        <w:t xml:space="preserve">    </w:t>
+      </w:r>
+      <w:r>
+        <w:rPr>
+          <w:rStyle w:val="OperatorTok"/>
+        </w:rPr>
+        <w:t xml:space="preserve">},</w:t>
+      </w:r>
+      <w:r>
+        <w:br w:type="textWrapping"/>
+      </w:r>
+      <w:r>
+        <w:rPr>
+          <w:rStyle w:val="NormalTok"/>
+        </w:rPr>
+        <w:t xml:space="preserve">    </w:t>
+      </w:r>
+      <w:r>
+        <w:rPr>
+          <w:rStyle w:val="CommentTok"/>
+        </w:rPr>
+        <w:t xml:space="preserve">// here</w:t>
+      </w:r>
+      <w:r>
+        <w:br w:type="textWrapping"/>
+      </w:r>
+      <w:r>
+        <w:rPr>
+          <w:rStyle w:val="NormalTok"/>
+        </w:rPr>
+        <w:t xml:space="preserve">    </w:t>
+      </w:r>
+      <w:r>
+        <w:rPr>
+          <w:rStyle w:val="DataTypeTok"/>
+        </w:rPr>
+        <w:t xml:space="preserve">deep</w:t>
+      </w:r>
+      <w:r>
+        <w:rPr>
+          <w:rStyle w:val="OperatorTok"/>
+        </w:rPr>
+        <w:t xml:space="preserve">:</w:t>
+      </w:r>
+      <w:r>
+        <w:rPr>
+          <w:rStyle w:val="NormalTok"/>
+        </w:rPr>
+        <w:t xml:space="preserve"> </w:t>
+      </w:r>
+      <w:r>
+        <w:rPr>
+          <w:rStyle w:val="KeywordTok"/>
+        </w:rPr>
+        <w:t xml:space="preserve">true</w:t>
+      </w:r>
+      <w:r>
+        <w:rPr>
+          <w:rStyle w:val="OperatorTok"/>
+        </w:rPr>
+        <w:t xml:space="preserve">,</w:t>
+      </w:r>
+      <w:r>
+        <w:br w:type="textWrapping"/>
+      </w:r>
+      <w:r>
+        <w:rPr>
+          <w:rStyle w:val="NormalTok"/>
+        </w:rPr>
+        <w:t xml:space="preserve">  </w:t>
+      </w:r>
+      <w:r>
+        <w:rPr>
+          <w:rStyle w:val="OperatorTok"/>
+        </w:rPr>
+        <w:t xml:space="preserve">},</w:t>
+      </w:r>
+      <w:r>
+        <w:br w:type="textWrapping"/>
+      </w:r>
+      <w:r>
+        <w:rPr>
+          <w:rStyle w:val="OperatorTok"/>
+        </w:rPr>
+        <w:t xml:space="preserve">},</w:t>
+      </w:r>
+    </w:p>
+    <w:p>
+      <w:pPr>
+        <w:pStyle w:val="Heading3"/>
+      </w:pPr>
+      <w:bookmarkStart w:id="35" w:name="extend-实现-js-调用的组件封装"/>
+      <w:bookmarkEnd w:id="35"/>
+      <w:r>
+        <w:t xml:space="preserve">extend 实现 JS 调用的组件封装</w:t>
+      </w:r>
+    </w:p>
+    <w:p>
+      <w:pPr>
+        <w:pStyle w:val="SourceCode"/>
+      </w:pPr>
+      <w:r>
+        <w:rPr>
+          <w:rStyle w:val="CommentTok"/>
+        </w:rPr>
+        <w:t xml:space="preserve">// MyComponent/index.js</w:t>
+      </w:r>
+      <w:r>
+        <w:br w:type="textWrapping"/>
+      </w:r>
+      <w:r>
+        <w:rPr>
+          <w:rStyle w:val="ImportTok"/>
+        </w:rPr>
+        <w:t xml:space="preserve">import</w:t>
+      </w:r>
+      <w:r>
+        <w:rPr>
+          <w:rStyle w:val="NormalTok"/>
+        </w:rPr>
+        <w:t xml:space="preserve"> Vue </w:t>
+      </w:r>
+      <w:r>
+        <w:rPr>
+          <w:rStyle w:val="ImportTok"/>
+        </w:rPr>
+        <w:t xml:space="preserve">from</w:t>
+      </w:r>
+      <w:r>
+        <w:rPr>
+          <w:rStyle w:val="NormalTok"/>
+        </w:rPr>
+        <w:t xml:space="preserve"> </w:t>
+      </w:r>
+      <w:r>
+        <w:rPr>
+          <w:rStyle w:val="StringTok"/>
+        </w:rPr>
+        <w:t xml:space="preserve">'vue'</w:t>
+      </w:r>
+      <w:r>
+        <w:rPr>
+          <w:rStyle w:val="OperatorTok"/>
+        </w:rPr>
+        <w:t xml:space="preserve">;</w:t>
+      </w:r>
+      <w:r>
+        <w:br w:type="textWrapping"/>
+      </w:r>
+      <w:r>
+        <w:rPr>
+          <w:rStyle w:val="CommentTok"/>
+        </w:rPr>
+        <w:t xml:space="preserve">// MyComponent/main.vue 用一般的组件写法编写</w:t>
+      </w:r>
+      <w:r>
+        <w:br w:type="textWrapping"/>
+      </w:r>
+      <w:r>
+        <w:rPr>
+          <w:rStyle w:val="ImportTok"/>
+        </w:rPr>
+        <w:t xml:space="preserve">import</w:t>
+      </w:r>
+      <w:r>
+        <w:rPr>
+          <w:rStyle w:val="NormalTok"/>
+        </w:rPr>
+        <w:t xml:space="preserve"> mainVue </w:t>
+      </w:r>
+      <w:r>
+        <w:rPr>
+          <w:rStyle w:val="ImportTok"/>
+        </w:rPr>
+        <w:t xml:space="preserve">from</w:t>
+      </w:r>
+      <w:r>
+        <w:rPr>
+          <w:rStyle w:val="NormalTok"/>
+        </w:rPr>
+        <w:t xml:space="preserve"> </w:t>
+      </w:r>
+      <w:r>
+        <w:rPr>
+          <w:rStyle w:val="StringTok"/>
+        </w:rPr>
+        <w:t xml:space="preserve">'./main'</w:t>
+      </w:r>
+      <w:r>
+        <w:rPr>
+          <w:rStyle w:val="OperatorTok"/>
+        </w:rPr>
+        <w:t xml:space="preserve">;</w:t>
+      </w:r>
+      <w:r>
+        <w:br w:type="textWrapping"/>
+      </w:r>
+      <w:r>
+        <w:rPr>
+          <w:rStyle w:val="KeywordTok"/>
+        </w:rPr>
+        <w:t xml:space="preserve">const</w:t>
+      </w:r>
+      <w:r>
+        <w:rPr>
+          <w:rStyle w:val="NormalTok"/>
+        </w:rPr>
+        <w:t xml:space="preserve"> ConfirmBoxConstructor </w:t>
+      </w:r>
+      <w:r>
+        <w:rPr>
+          <w:rStyle w:val="OperatorTok"/>
+        </w:rPr>
+        <w:t xml:space="preserve">=</w:t>
+      </w:r>
+      <w:r>
+        <w:rPr>
+          <w:rStyle w:val="NormalTok"/>
+        </w:rPr>
+        <w:t xml:space="preserve"> </w:t>
+      </w:r>
+      <w:r>
+        <w:rPr>
+          <w:rStyle w:val="VariableTok"/>
+        </w:rPr>
+        <w:t xml:space="preserve">Vue</w:t>
+      </w:r>
+      <w:r>
+        <w:rPr>
+          <w:rStyle w:val="NormalTok"/>
+        </w:rPr>
+        <w:t xml:space="preserve">.</w:t>
+      </w:r>
+      <w:r>
+        <w:rPr>
+          <w:rStyle w:val="AttributeTok"/>
+        </w:rPr>
+        <w:t xml:space="preserve">extend</w:t>
+      </w:r>
+      <w:r>
+        <w:rPr>
+          <w:rStyle w:val="NormalTok"/>
+        </w:rPr>
+        <w:t xml:space="preserve">(mainVue)</w:t>
+      </w:r>
+      <w:r>
+        <w:rPr>
+          <w:rStyle w:val="OperatorTok"/>
+        </w:rPr>
+        <w:t xml:space="preserve">;</w:t>
+      </w:r>
+      <w:r>
+        <w:br w:type="textWrapping"/>
+      </w:r>
+      <w:r>
+        <w:rPr>
+          <w:rStyle w:val="KeywordTok"/>
+        </w:rPr>
+        <w:t xml:space="preserve">const</w:t>
+      </w:r>
+      <w:r>
+        <w:rPr>
+          <w:rStyle w:val="NormalTok"/>
+        </w:rPr>
+        <w:t xml:space="preserve"> MyComponent </w:t>
+      </w:r>
+      <w:r>
+        <w:rPr>
+          <w:rStyle w:val="OperatorTok"/>
+        </w:rPr>
+        <w:t xml:space="preserve">=</w:t>
+      </w:r>
+      <w:r>
+        <w:rPr>
+          <w:rStyle w:val="NormalTok"/>
+        </w:rPr>
+        <w:t xml:space="preserve"> (options) </w:t>
+      </w:r>
+      <w:r>
+        <w:rPr>
+          <w:rStyle w:val="OperatorTok"/>
+        </w:rPr>
+        <w:t xml:space="preserve">=&gt;</w:t>
+      </w:r>
+      <w:r>
+        <w:rPr>
+          <w:rStyle w:val="NormalTok"/>
+        </w:rPr>
+        <w:t xml:space="preserve"> </w:t>
+      </w:r>
+      <w:r>
+        <w:rPr>
+          <w:rStyle w:val="OperatorTok"/>
+        </w:rPr>
+        <w:t xml:space="preserve">{</w:t>
+      </w:r>
+      <w:r>
+        <w:br w:type="textWrapping"/>
+      </w:r>
+      <w:r>
+        <w:rPr>
+          <w:rStyle w:val="NormalTok"/>
+        </w:rPr>
+        <w:t xml:space="preserve">  </w:t>
+      </w:r>
+      <w:r>
+        <w:rPr>
+          <w:rStyle w:val="KeywordTok"/>
+        </w:rPr>
+        <w:t xml:space="preserve">const</w:t>
+      </w:r>
+      <w:r>
+        <w:rPr>
+          <w:rStyle w:val="NormalTok"/>
+        </w:rPr>
+        <w:t xml:space="preserve"> instance </w:t>
+      </w:r>
+      <w:r>
+        <w:rPr>
+          <w:rStyle w:val="OperatorTok"/>
+        </w:rPr>
+        <w:t xml:space="preserve">=</w:t>
+      </w:r>
+      <w:r>
+        <w:rPr>
+          <w:rStyle w:val="NormalTok"/>
+        </w:rPr>
+        <w:t xml:space="preserve"> </w:t>
+      </w:r>
+      <w:r>
+        <w:rPr>
+          <w:rStyle w:val="KeywordTok"/>
+        </w:rPr>
+        <w:t xml:space="preserve">new</w:t>
+      </w:r>
+      <w:r>
+        <w:rPr>
+          <w:rStyle w:val="NormalTok"/>
+        </w:rPr>
+        <w:t xml:space="preserve"> </w:t>
+      </w:r>
+      <w:r>
+        <w:rPr>
+          <w:rStyle w:val="AttributeTok"/>
+        </w:rPr>
+        <w:t xml:space="preserve">ConfirmBoxConstructor</w:t>
+      </w:r>
+      <w:r>
+        <w:rPr>
+          <w:rStyle w:val="NormalTok"/>
+        </w:rPr>
+        <w:t xml:space="preserve">(</w:t>
+      </w:r>
+      <w:r>
+        <w:rPr>
+          <w:rStyle w:val="OperatorTok"/>
+        </w:rPr>
+        <w:t xml:space="preserve">{</w:t>
+      </w:r>
+      <w:r>
+        <w:br w:type="textWrapping"/>
+      </w:r>
+      <w:r>
+        <w:rPr>
+          <w:rStyle w:val="NormalTok"/>
+        </w:rPr>
+        <w:t xml:space="preserve">    </w:t>
+      </w:r>
+      <w:r>
+        <w:rPr>
+          <w:rStyle w:val="DataTypeTok"/>
+        </w:rPr>
+        <w:t xml:space="preserve">el</w:t>
+      </w:r>
+      <w:r>
+        <w:rPr>
+          <w:rStyle w:val="OperatorTok"/>
+        </w:rPr>
+        <w:t xml:space="preserve">:</w:t>
+      </w:r>
+      <w:r>
+        <w:rPr>
+          <w:rStyle w:val="NormalTok"/>
+        </w:rPr>
+        <w:t xml:space="preserve"> </w:t>
+      </w:r>
+      <w:r>
+        <w:rPr>
+          <w:rStyle w:val="VariableTok"/>
+        </w:rPr>
+        <w:t xml:space="preserve">document</w:t>
+      </w:r>
+      <w:r>
+        <w:rPr>
+          <w:rStyle w:val="NormalTok"/>
+        </w:rPr>
+        <w:t xml:space="preserve">.</w:t>
+      </w:r>
+      <w:r>
+        <w:rPr>
+          <w:rStyle w:val="AttributeTok"/>
+        </w:rPr>
+        <w:t xml:space="preserve">createElement</w:t>
+      </w:r>
+      <w:r>
+        <w:rPr>
+          <w:rStyle w:val="NormalTok"/>
+        </w:rPr>
+        <w:t xml:space="preserve">(</w:t>
+      </w:r>
+      <w:r>
+        <w:rPr>
+          <w:rStyle w:val="StringTok"/>
+        </w:rPr>
+        <w:t xml:space="preserve">'div'</w:t>
+      </w:r>
+      <w:r>
+        <w:rPr>
+          <w:rStyle w:val="NormalTok"/>
+        </w:rPr>
+        <w:t xml:space="preserve">)</w:t>
+      </w:r>
+      <w:r>
+        <w:rPr>
+          <w:rStyle w:val="OperatorTok"/>
+        </w:rPr>
+        <w:t xml:space="preserve">,</w:t>
+      </w:r>
+      <w:r>
+        <w:br w:type="textWrapping"/>
+      </w:r>
+      <w:r>
+        <w:rPr>
+          <w:rStyle w:val="NormalTok"/>
+        </w:rPr>
+        <w:t xml:space="preserve">    </w:t>
+      </w:r>
+      <w:r>
+        <w:rPr>
+          <w:rStyle w:val="CommentTok"/>
+        </w:rPr>
+        <w:t xml:space="preserve">// 参数将赋值到 main.vue 中的 data 中，实现配置</w:t>
+      </w:r>
+      <w:r>
+        <w:br w:type="textWrapping"/>
+      </w:r>
+      <w:r>
+        <w:rPr>
+          <w:rStyle w:val="NormalTok"/>
+        </w:rPr>
+        <w:t xml:space="preserve">    </w:t>
+      </w:r>
+      <w:r>
+        <w:rPr>
+          <w:rStyle w:val="DataTypeTok"/>
+        </w:rPr>
+        <w:t xml:space="preserve">data</w:t>
+      </w:r>
+      <w:r>
+        <w:rPr>
+          <w:rStyle w:val="OperatorTok"/>
+        </w:rPr>
+        <w:t xml:space="preserve">:</w:t>
+      </w:r>
+      <w:r>
+        <w:rPr>
+          <w:rStyle w:val="NormalTok"/>
+        </w:rPr>
+        <w:t xml:space="preserve"> options</w:t>
+      </w:r>
+      <w:r>
+        <w:rPr>
+          <w:rStyle w:val="OperatorTok"/>
+        </w:rPr>
+        <w:t xml:space="preserve">,</w:t>
+      </w:r>
+      <w:r>
+        <w:br w:type="textWrapping"/>
+      </w:r>
+      <w:r>
+        <w:rPr>
+          <w:rStyle w:val="NormalTok"/>
+        </w:rPr>
+        <w:t xml:space="preserve">  </w:t>
+      </w:r>
+      <w:r>
+        <w:rPr>
+          <w:rStyle w:val="OperatorTok"/>
+        </w:rPr>
+        <w:t xml:space="preserve">}</w:t>
+      </w:r>
+      <w:r>
+        <w:rPr>
+          <w:rStyle w:val="NormalTok"/>
+        </w:rPr>
+        <w:t xml:space="preserve">)</w:t>
+      </w:r>
+      <w:r>
+        <w:rPr>
+          <w:rStyle w:val="OperatorTok"/>
+        </w:rPr>
+        <w:t xml:space="preserve">;</w:t>
+      </w:r>
+      <w:r>
+        <w:br w:type="textWrapping"/>
+      </w:r>
+      <w:r>
+        <w:br w:type="textWrapping"/>
+      </w:r>
+      <w:r>
+        <w:rPr>
+          <w:rStyle w:val="NormalTok"/>
+        </w:rPr>
+        <w:t xml:space="preserve">  </w:t>
+      </w:r>
+      <w:r>
+        <w:rPr>
+          <w:rStyle w:val="VariableTok"/>
+        </w:rPr>
+        <w:t xml:space="preserve">document</w:t>
+      </w:r>
+      <w:r>
+        <w:rPr>
+          <w:rStyle w:val="NormalTok"/>
+        </w:rPr>
+        <w:t xml:space="preserve">.</w:t>
+      </w:r>
+      <w:r>
+        <w:rPr>
+          <w:rStyle w:val="VariableTok"/>
+        </w:rPr>
+        <w:t xml:space="preserve">body</w:t>
+      </w:r>
+      <w:r>
+        <w:rPr>
+          <w:rStyle w:val="NormalTok"/>
+        </w:rPr>
+        <w:t xml:space="preserve">.</w:t>
+      </w:r>
+      <w:r>
+        <w:rPr>
+          <w:rStyle w:val="AttributeTok"/>
+        </w:rPr>
+        <w:t xml:space="preserve">appendChild</w:t>
+      </w:r>
+      <w:r>
+        <w:rPr>
+          <w:rStyle w:val="NormalTok"/>
+        </w:rPr>
+        <w:t xml:space="preserve">(</w:t>
+      </w:r>
+      <w:r>
+        <w:rPr>
+          <w:rStyle w:val="VariableTok"/>
+        </w:rPr>
+        <w:t xml:space="preserve">instance</w:t>
+      </w:r>
+      <w:r>
+        <w:rPr>
+          <w:rStyle w:val="NormalTok"/>
+        </w:rPr>
+        <w:t xml:space="preserve">.</w:t>
+      </w:r>
+      <w:r>
+        <w:rPr>
+          <w:rStyle w:val="AttributeTok"/>
+        </w:rPr>
+        <w:t xml:space="preserve">$el</w:t>
+      </w:r>
+      <w:r>
+        <w:rPr>
+          <w:rStyle w:val="NormalTok"/>
+        </w:rPr>
+        <w:t xml:space="preserve">)</w:t>
+      </w:r>
+      <w:r>
+        <w:rPr>
+          <w:rStyle w:val="OperatorTok"/>
+        </w:rPr>
+        <w:t xml:space="preserve">;</w:t>
+      </w:r>
+      <w:r>
+        <w:br w:type="textWrapping"/>
+      </w:r>
+      <w:r>
+        <w:rPr>
+          <w:rStyle w:val="OperatorTok"/>
+        </w:rPr>
+        <w:t xml:space="preserve">};</w:t>
+      </w:r>
+      <w:r>
+        <w:br w:type="textWrapping"/>
+      </w:r>
+      <w:r>
+        <w:br w:type="textWrapping"/>
+      </w:r>
+      <w:r>
+        <w:rPr>
+          <w:rStyle w:val="VariableTok"/>
+        </w:rPr>
+        <w:t xml:space="preserve">MyComponent</w:t>
+      </w:r>
+      <w:r>
+        <w:rPr>
+          <w:rStyle w:val="NormalTok"/>
+        </w:rPr>
+        <w:t xml:space="preserve">.</w:t>
+      </w:r>
+      <w:r>
+        <w:rPr>
+          <w:rStyle w:val="AttributeTok"/>
+        </w:rPr>
+        <w:t xml:space="preserve">myMethod</w:t>
+      </w:r>
+      <w:r>
+        <w:rPr>
+          <w:rStyle w:val="NormalTok"/>
+        </w:rPr>
+        <w:t xml:space="preserve"> </w:t>
+      </w:r>
+      <w:r>
+        <w:rPr>
+          <w:rStyle w:val="OperatorTok"/>
+        </w:rPr>
+        <w:t xml:space="preserve">=</w:t>
+      </w:r>
+      <w:r>
+        <w:rPr>
+          <w:rStyle w:val="NormalTok"/>
+        </w:rPr>
+        <w:t xml:space="preserve"> () </w:t>
+      </w:r>
+      <w:r>
+        <w:rPr>
+          <w:rStyle w:val="OperatorTok"/>
+        </w:rPr>
+        <w:t xml:space="preserve">=&gt;</w:t>
+      </w:r>
+      <w:r>
+        <w:rPr>
+          <w:rStyle w:val="NormalTok"/>
+        </w:rPr>
+        <w:t xml:space="preserve"> </w:t>
+      </w:r>
+      <w:r>
+        <w:rPr>
+          <w:rStyle w:val="OperatorTok"/>
+        </w:rPr>
+        <w:t xml:space="preserve">{</w:t>
+      </w:r>
+      <w:r>
+        <w:br w:type="textWrapping"/>
+      </w:r>
+      <w:r>
+        <w:rPr>
+          <w:rStyle w:val="NormalTok"/>
+        </w:rPr>
+        <w:t xml:space="preserve">  </w:t>
+      </w:r>
+      <w:r>
+        <w:rPr>
+          <w:rStyle w:val="CommentTok"/>
+        </w:rPr>
+        <w:t xml:space="preserve">// define here</w:t>
+      </w:r>
+      <w:r>
+        <w:br w:type="textWrapping"/>
+      </w:r>
+      <w:r>
+        <w:rPr>
+          <w:rStyle w:val="OperatorTok"/>
+        </w:rPr>
+        <w:t xml:space="preserve">}</w:t>
+      </w:r>
+      <w:r>
+        <w:br w:type="textWrapping"/>
+      </w:r>
+      <w:r>
+        <w:br w:type="textWrapping"/>
+      </w:r>
+      <w:r>
+        <w:rPr>
+          <w:rStyle w:val="ImportTok"/>
+        </w:rPr>
+        <w:t xml:space="preserve">export</w:t>
+      </w:r>
+      <w:r>
+        <w:rPr>
+          <w:rStyle w:val="NormalTok"/>
+        </w:rPr>
+        <w:t xml:space="preserve"> </w:t>
+      </w:r>
+      <w:r>
+        <w:rPr>
+          <w:rStyle w:val="ImportTok"/>
+        </w:rPr>
+        <w:t xml:space="preserve">default</w:t>
+      </w:r>
+      <w:r>
+        <w:rPr>
+          <w:rStyle w:val="NormalTok"/>
+        </w:rPr>
+        <w:t xml:space="preserve"> MyComponent</w:t>
+      </w:r>
+      <w:r>
+        <w:rPr>
+          <w:rStyle w:val="OperatorTok"/>
+        </w:rPr>
+        <w:t xml:space="preserve">;</w:t>
+      </w:r>
+    </w:p>
+    <w:p>
+      <w:pPr>
+        <w:pStyle w:val="FirstParagraph"/>
+      </w:pPr>
+      <w:r>
+        <w:t xml:space="preserve">调用组件</w:t>
+      </w:r>
+    </w:p>
+    <w:p>
+      <w:pPr>
+        <w:pStyle w:val="SourceCode"/>
+      </w:pPr>
+      <w:r>
+        <w:rPr>
+          <w:rStyle w:val="ImportTok"/>
+        </w:rPr>
+        <w:t xml:space="preserve">import</w:t>
+      </w:r>
+      <w:r>
+        <w:rPr>
+          <w:rStyle w:val="NormalTok"/>
+        </w:rPr>
+        <w:t xml:space="preserve"> MyComponent </w:t>
+      </w:r>
+      <w:r>
+        <w:rPr>
+          <w:rStyle w:val="ImportTok"/>
+        </w:rPr>
+        <w:t xml:space="preserve">from</w:t>
+      </w:r>
+      <w:r>
+        <w:rPr>
+          <w:rStyle w:val="NormalTok"/>
+        </w:rPr>
+        <w:t xml:space="preserve"> </w:t>
+      </w:r>
+      <w:r>
+        <w:rPr>
+          <w:rStyle w:val="StringTok"/>
+        </w:rPr>
+        <w:t xml:space="preserve">'MyComponent'</w:t>
+      </w:r>
+      <w:r>
+        <w:br w:type="textWrapping"/>
+      </w:r>
+      <w:r>
+        <w:rPr>
+          <w:rStyle w:val="ImportTok"/>
+        </w:rPr>
+        <w:t xml:space="preserve">export</w:t>
+      </w:r>
+      <w:r>
+        <w:rPr>
+          <w:rStyle w:val="NormalTok"/>
+        </w:rPr>
+        <w:t xml:space="preserve"> </w:t>
+      </w:r>
+      <w:r>
+        <w:rPr>
+          <w:rStyle w:val="ImportTok"/>
+        </w:rPr>
+        <w:t xml:space="preserve">default</w:t>
+      </w:r>
+      <w:r>
+        <w:rPr>
+          <w:rStyle w:val="NormalTok"/>
+        </w:rPr>
+        <w:t xml:space="preserve"> </w:t>
+      </w:r>
+      <w:r>
+        <w:rPr>
+          <w:rStyle w:val="OperatorTok"/>
+        </w:rPr>
+        <w:t xml:space="preserve">{</w:t>
+      </w:r>
+      <w:r>
+        <w:br w:type="textWrapping"/>
+      </w:r>
+      <w:r>
+        <w:rPr>
+          <w:rStyle w:val="NormalTok"/>
+        </w:rPr>
+        <w:t xml:space="preserve">  </w:t>
+      </w:r>
+      <w:r>
+        <w:rPr>
+          <w:rStyle w:val="AttributeTok"/>
+        </w:rPr>
+        <w:t xml:space="preserve">mounted</w:t>
+      </w:r>
+      <w:r>
+        <w:rPr>
+          <w:rStyle w:val="NormalTok"/>
+        </w:rPr>
+        <w:t xml:space="preserve">() </w:t>
+      </w:r>
+      <w:r>
+        <w:rPr>
+          <w:rStyle w:val="OperatorTok"/>
+        </w:rPr>
+        <w:t xml:space="preserve">{</w:t>
+      </w:r>
+      <w:r>
+        <w:br w:type="textWrapping"/>
+      </w:r>
+      <w:r>
+        <w:rPr>
+          <w:rStyle w:val="NormalTok"/>
+        </w:rPr>
+        <w:t xml:space="preserve">    </w:t>
+      </w:r>
+      <w:r>
+        <w:rPr>
+          <w:rStyle w:val="KeywordTok"/>
+        </w:rPr>
+        <w:t xml:space="preserve">const</w:t>
+      </w:r>
+      <w:r>
+        <w:rPr>
+          <w:rStyle w:val="NormalTok"/>
+        </w:rPr>
+        <w:t xml:space="preserve"> options </w:t>
+      </w:r>
+      <w:r>
+        <w:rPr>
+          <w:rStyle w:val="OperatorTok"/>
+        </w:rPr>
+        <w:t xml:space="preserve">=</w:t>
+      </w:r>
+      <w:r>
+        <w:rPr>
+          <w:rStyle w:val="NormalTok"/>
+        </w:rPr>
+        <w:t xml:space="preserve"> </w:t>
+      </w:r>
+      <w:r>
+        <w:rPr>
+          <w:rStyle w:val="OperatorTok"/>
+        </w:rPr>
+        <w:t xml:space="preserve">{</w:t>
+      </w:r>
+      <w:r>
+        <w:br w:type="textWrapping"/>
+      </w:r>
+      <w:r>
+        <w:rPr>
+          <w:rStyle w:val="NormalTok"/>
+        </w:rPr>
+        <w:t xml:space="preserve">      </w:t>
+      </w:r>
+      <w:r>
+        <w:rPr>
+          <w:rStyle w:val="CommentTok"/>
+        </w:rPr>
+        <w:t xml:space="preserve">// custom here</w:t>
+      </w:r>
+      <w:r>
+        <w:br w:type="textWrapping"/>
+      </w:r>
+      <w:r>
+        <w:rPr>
+          <w:rStyle w:val="NormalTok"/>
+        </w:rPr>
+        <w:t xml:space="preserve">    </w:t>
+      </w:r>
+      <w:r>
+        <w:rPr>
+          <w:rStyle w:val="OperatorTok"/>
+        </w:rPr>
+        <w:t xml:space="preserve">};</w:t>
+      </w:r>
+      <w:r>
+        <w:br w:type="textWrapping"/>
+      </w:r>
+      <w:r>
+        <w:rPr>
+          <w:rStyle w:val="NormalTok"/>
+        </w:rPr>
+        <w:t xml:space="preserve">    </w:t>
+      </w:r>
+      <w:r>
+        <w:rPr>
+          <w:rStyle w:val="AttributeTok"/>
+        </w:rPr>
+        <w:t xml:space="preserve">MyComponent</w:t>
+      </w:r>
+      <w:r>
+        <w:rPr>
+          <w:rStyle w:val="NormalTok"/>
+        </w:rPr>
+        <w:t xml:space="preserve">(options)</w:t>
+      </w:r>
+      <w:r>
+        <w:rPr>
+          <w:rStyle w:val="OperatorTok"/>
+        </w:rPr>
+        <w:t xml:space="preserve">;</w:t>
+      </w:r>
+      <w:r>
+        <w:br w:type="textWrapping"/>
+      </w:r>
+      <w:r>
+        <w:rPr>
+          <w:rStyle w:val="NormalTok"/>
+        </w:rPr>
+        <w:t xml:space="preserve">    </w:t>
+      </w:r>
+      <w:r>
+        <w:rPr>
+          <w:rStyle w:val="CommentTok"/>
+        </w:rPr>
+        <w:t xml:space="preserve">// 方法调用</w:t>
+      </w:r>
+      <w:r>
+        <w:br w:type="textWrapping"/>
+      </w:r>
+      <w:r>
+        <w:rPr>
+          <w:rStyle w:val="NormalTok"/>
+        </w:rPr>
+        <w:t xml:space="preserve">    </w:t>
+      </w:r>
+      <w:r>
+        <w:rPr>
+          <w:rStyle w:val="CommentTok"/>
+        </w:rPr>
+        <w:t xml:space="preserve">// MyComponent.myMethod();</w:t>
+      </w:r>
+      <w:r>
+        <w:br w:type="textWrapping"/>
+      </w:r>
+      <w:r>
+        <w:rPr>
+          <w:rStyle w:val="NormalTok"/>
+        </w:rPr>
+        <w:t xml:space="preserve">  </w:t>
+      </w:r>
+      <w:r>
+        <w:rPr>
+          <w:rStyle w:val="OperatorTok"/>
+        </w:rPr>
+        <w:t xml:space="preserve">}</w:t>
+      </w:r>
+      <w:r>
+        <w:br w:type="textWrapping"/>
+      </w:r>
+      <w:r>
+        <w:rPr>
+          <w:rStyle w:val="OperatorTok"/>
+        </w:rPr>
+        <w:t xml:space="preserve">}</w:t>
+      </w:r>
+    </w:p>
+    <w:p>
+      <w:pPr>
+        <w:pStyle w:val="Heading3"/>
+      </w:pPr>
+      <w:bookmarkStart w:id="36" w:name="es6"/>
+      <w:bookmarkEnd w:id="36"/>
+      <w:r>
+        <w:t xml:space="preserve">ES6</w:t>
+      </w:r>
+    </w:p>
+    <w:p>
+      <w:pPr>
+        <w:pStyle w:val="FirstParagraph"/>
+      </w:pPr>
+      <w:r>
+        <w:t xml:space="preserve">以下几个 ES6 功能应用于 Vue.js 将获得不错的收益</w:t>
+      </w:r>
+      <w:r>
+        <w:rPr>
+          <w:rStyle w:val="FootnoteReference"/>
+        </w:rPr>
+        <w:footnoteReference w:id="37"/>
+      </w:r>
+      <w:r>
+        <w:t xml:space="preserve">,</w:t>
+      </w:r>
+      <w:r>
+        <w:t xml:space="preserve"> </w:t>
+      </w:r>
+      <w:r>
+        <w:t xml:space="preserve">特别是对于无需构建工具的情况.</w:t>
+      </w:r>
+    </w:p>
+    <w:p>
+      <w:pPr>
+        <w:pStyle w:val="Compact"/>
+        <w:numPr>
+          <w:numId w:val="1004"/>
+          <w:ilvl w:val="0"/>
+        </w:numPr>
+      </w:pPr>
+      <w:r>
+        <w:t xml:space="preserve">箭头函数: 让 this 始终指向到 Vue 实例上.</w:t>
+      </w:r>
+    </w:p>
+    <w:p>
+      <w:pPr>
+        <w:numPr>
+          <w:numId w:val="1004"/>
           <w:ilvl w:val="0"/>
         </w:numPr>
       </w:pPr>
@@ -467,7 +2171,7 @@
     <w:p>
       <w:pPr>
         <w:numPr>
-          <w:numId w:val="1003"/>
+          <w:numId w:val="1004"/>
           <w:ilvl w:val="0"/>
         </w:numPr>
       </w:pPr>
@@ -592,7 +2296,7 @@
     <w:p>
       <w:pPr>
         <w:numPr>
-          <w:numId w:val="1003"/>
+          <w:numId w:val="1004"/>
           <w:ilvl w:val="0"/>
         </w:numPr>
       </w:pPr>
@@ -744,405 +2448,405 @@
     <w:p>
       <w:pPr>
         <w:numPr>
-          <w:numId w:val="1003"/>
-          <w:ilvl w:val="0"/>
-        </w:numPr>
-      </w:pPr>
-      <w:r>
-        <w:t xml:space="preserve">扩展运算符: 数组和对象等批量导出, 而不需要用循环语句. 比如,</w:t>
-      </w:r>
-      <w:r>
-        <w:t xml:space="preserve"> </w:t>
-      </w:r>
-      <w:r>
-        <w:t xml:space="preserve">将路由根据功能划分为多个文件, 再用扩展展运算符在 index 中合在一起.</w:t>
-      </w:r>
-    </w:p>
-    <w:p>
-      <w:pPr>
-        <w:pStyle w:val="Heading3"/>
-      </w:pPr>
-      <w:bookmarkStart w:id="33" w:name="组件重新渲染"/>
-      <w:bookmarkEnd w:id="33"/>
-      <w:r>
-        <w:t xml:space="preserve">组件重新渲染</w:t>
-      </w:r>
-    </w:p>
-    <w:p>
-      <w:pPr>
-        <w:pStyle w:val="FirstParagraph"/>
-      </w:pPr>
-      <w:r>
-        <w:t xml:space="preserve">通过设置</w:t>
-      </w:r>
-      <w:r>
-        <w:t xml:space="preserve"> </w:t>
-      </w:r>
-      <w:r>
-        <w:rPr>
-          <w:rStyle w:val="VerbatimChar"/>
-        </w:rPr>
-        <w:t xml:space="preserve">v-if</w:t>
-      </w:r>
-      <w:r>
-        <w:t xml:space="preserve"> </w:t>
-      </w:r>
-      <w:r>
-        <w:t xml:space="preserve">实现, 从 Dom 中剔除再加入.</w:t>
-      </w:r>
-    </w:p>
-    <w:p>
-      <w:pPr>
-        <w:pStyle w:val="SourceCode"/>
-      </w:pPr>
-      <w:r>
-        <w:rPr>
-          <w:rStyle w:val="KeywordTok"/>
-        </w:rPr>
-        <w:t xml:space="preserve">&lt;demo-component</w:t>
-      </w:r>
-      <w:r>
-        <w:rPr>
-          <w:rStyle w:val="OtherTok"/>
-        </w:rPr>
-        <w:t xml:space="preserve"> v-if=</w:t>
-      </w:r>
-      <w:r>
-        <w:rPr>
-          <w:rStyle w:val="StringTok"/>
-        </w:rPr>
-        <w:t xml:space="preserve">"ifShow"</w:t>
-      </w:r>
-      <w:r>
-        <w:rPr>
-          <w:rStyle w:val="KeywordTok"/>
-        </w:rPr>
-        <w:t xml:space="preserve">&gt;&lt;/demo-component&gt;</w:t>
-      </w:r>
-    </w:p>
-    <w:p>
-      <w:pPr>
-        <w:pStyle w:val="Heading3"/>
-      </w:pPr>
-      <w:bookmarkStart w:id="34" w:name="绑定数据后添加属性视图未重新渲染"/>
-      <w:bookmarkEnd w:id="34"/>
-      <w:r>
-        <w:t xml:space="preserve">绑定数据后添加属性视图未重新渲染</w:t>
-      </w:r>
-    </w:p>
-    <w:p>
-      <w:pPr>
-        <w:pStyle w:val="FirstParagraph"/>
-      </w:pPr>
-      <w:r>
-        <w:t xml:space="preserve">如果存在异步请求, 在数据上添加属性的情况, 需要先预处理好获取的数据,</w:t>
-      </w:r>
-      <w:r>
-        <w:t xml:space="preserve"> </w:t>
-      </w:r>
-      <w:r>
-        <w:t xml:space="preserve">然后在将其赋值到 data 中变量. 数据绑定后, 再添加属性, 不会触发界面渲染.</w:t>
-      </w:r>
-    </w:p>
-    <w:p>
-      <w:pPr>
-        <w:pStyle w:val="SourceCode"/>
-      </w:pPr>
-      <w:r>
-        <w:rPr>
-          <w:rStyle w:val="VariableTok"/>
-        </w:rPr>
-        <w:t xml:space="preserve">API</w:t>
-      </w:r>
-      <w:r>
-        <w:rPr>
-          <w:rStyle w:val="NormalTok"/>
-        </w:rPr>
-        <w:t xml:space="preserve">.</w:t>
-      </w:r>
-      <w:r>
-        <w:rPr>
-          <w:rStyle w:val="AttributeTok"/>
-        </w:rPr>
-        <w:t xml:space="preserve">getSomething</w:t>
-      </w:r>
-      <w:r>
-        <w:rPr>
-          <w:rStyle w:val="NormalTok"/>
-        </w:rPr>
-        <w:t xml:space="preserve">().</w:t>
-      </w:r>
-      <w:r>
-        <w:rPr>
-          <w:rStyle w:val="AttributeTok"/>
-        </w:rPr>
-        <w:t xml:space="preserve">then</w:t>
-      </w:r>
-      <w:r>
-        <w:rPr>
-          <w:rStyle w:val="NormalTok"/>
-        </w:rPr>
-        <w:t xml:space="preserve">(res </w:t>
-      </w:r>
-      <w:r>
-        <w:rPr>
-          <w:rStyle w:val="OperatorTok"/>
-        </w:rPr>
-        <w:t xml:space="preserve">=&gt;</w:t>
-      </w:r>
-      <w:r>
-        <w:rPr>
-          <w:rStyle w:val="NormalTok"/>
-        </w:rPr>
-        <w:t xml:space="preserve"> </w:t>
-      </w:r>
-      <w:r>
-        <w:rPr>
-          <w:rStyle w:val="OperatorTok"/>
-        </w:rPr>
-        <w:t xml:space="preserve">{</w:t>
-      </w:r>
-      <w:r>
-        <w:br w:type="textWrapping"/>
-      </w:r>
-      <w:r>
-        <w:rPr>
-          <w:rStyle w:val="NormalTok"/>
-        </w:rPr>
-        <w:t xml:space="preserve">  </w:t>
-      </w:r>
-      <w:r>
-        <w:rPr>
-          <w:rStyle w:val="CommentTok"/>
-        </w:rPr>
-        <w:t xml:space="preserve">// 1. 先添加属性</w:t>
-      </w:r>
-      <w:r>
-        <w:br w:type="textWrapping"/>
-      </w:r>
-      <w:r>
-        <w:rPr>
-          <w:rStyle w:val="NormalTok"/>
-        </w:rPr>
-        <w:t xml:space="preserve">  </w:t>
-      </w:r>
-      <w:r>
-        <w:rPr>
-          <w:rStyle w:val="CommentTok"/>
-        </w:rPr>
-        <w:t xml:space="preserve">// handle 表示对数据的处理, 包括对象中属性的添加</w:t>
-      </w:r>
-      <w:r>
-        <w:br w:type="textWrapping"/>
-      </w:r>
-      <w:r>
-        <w:rPr>
-          <w:rStyle w:val="NormalTok"/>
-        </w:rPr>
-        <w:t xml:space="preserve">  </w:t>
-      </w:r>
-      <w:r>
-        <w:rPr>
-          <w:rStyle w:val="KeywordTok"/>
-        </w:rPr>
-        <w:t xml:space="preserve">const</w:t>
-      </w:r>
-      <w:r>
-        <w:rPr>
-          <w:rStyle w:val="NormalTok"/>
-        </w:rPr>
-        <w:t xml:space="preserve"> handledRes </w:t>
-      </w:r>
-      <w:r>
-        <w:rPr>
-          <w:rStyle w:val="OperatorTok"/>
-        </w:rPr>
-        <w:t xml:space="preserve">=</w:t>
-      </w:r>
-      <w:r>
-        <w:rPr>
-          <w:rStyle w:val="NormalTok"/>
-        </w:rPr>
-        <w:t xml:space="preserve"> </w:t>
-      </w:r>
-      <w:r>
-        <w:rPr>
-          <w:rStyle w:val="AttributeTok"/>
-        </w:rPr>
-        <w:t xml:space="preserve">handle</w:t>
-      </w:r>
-      <w:r>
-        <w:rPr>
-          <w:rStyle w:val="NormalTok"/>
-        </w:rPr>
-        <w:t xml:space="preserve">(res)</w:t>
-      </w:r>
-      <w:r>
-        <w:rPr>
-          <w:rStyle w:val="OperatorTok"/>
-        </w:rPr>
-        <w:t xml:space="preserve">;</w:t>
-      </w:r>
-      <w:r>
-        <w:br w:type="textWrapping"/>
-      </w:r>
-      <w:r>
-        <w:rPr>
-          <w:rStyle w:val="NormalTok"/>
-        </w:rPr>
-        <w:t xml:space="preserve">  </w:t>
-      </w:r>
-      <w:r>
-        <w:rPr>
-          <w:rStyle w:val="CommentTok"/>
-        </w:rPr>
-        <w:t xml:space="preserve">// 2. 然后绑定到 data 中的变量</w:t>
-      </w:r>
-      <w:r>
-        <w:br w:type="textWrapping"/>
-      </w:r>
-      <w:r>
-        <w:rPr>
-          <w:rStyle w:val="NormalTok"/>
-        </w:rPr>
-        <w:t xml:space="preserve">  </w:t>
-      </w:r>
-      <w:r>
-        <w:rPr>
-          <w:rStyle w:val="KeywordTok"/>
-        </w:rPr>
-        <w:t xml:space="preserve">this</w:t>
-      </w:r>
-      <w:r>
-        <w:rPr>
-          <w:rStyle w:val="NormalTok"/>
-        </w:rPr>
-        <w:t xml:space="preserve">.</w:t>
-      </w:r>
-      <w:r>
-        <w:rPr>
-          <w:rStyle w:val="AttributeTok"/>
-        </w:rPr>
-        <w:t xml:space="preserve">varInDate</w:t>
-      </w:r>
-      <w:r>
-        <w:rPr>
-          <w:rStyle w:val="NormalTok"/>
-        </w:rPr>
-        <w:t xml:space="preserve"> </w:t>
-      </w:r>
-      <w:r>
-        <w:rPr>
-          <w:rStyle w:val="OperatorTok"/>
-        </w:rPr>
-        <w:t xml:space="preserve">=</w:t>
-      </w:r>
-      <w:r>
-        <w:rPr>
-          <w:rStyle w:val="NormalTok"/>
-        </w:rPr>
-        <w:t xml:space="preserve"> handledRes</w:t>
-      </w:r>
-      <w:r>
-        <w:rPr>
-          <w:rStyle w:val="OperatorTok"/>
-        </w:rPr>
-        <w:t xml:space="preserve">;</w:t>
-      </w:r>
-      <w:r>
-        <w:br w:type="textWrapping"/>
-      </w:r>
-      <w:r>
-        <w:rPr>
-          <w:rStyle w:val="OperatorTok"/>
-        </w:rPr>
-        <w:t xml:space="preserve">}</w:t>
-      </w:r>
-      <w:r>
-        <w:rPr>
-          <w:rStyle w:val="NormalTok"/>
-        </w:rPr>
-        <w:t xml:space="preserve">)</w:t>
-      </w:r>
-      <w:r>
-        <w:rPr>
-          <w:rStyle w:val="OperatorTok"/>
-        </w:rPr>
-        <w:t xml:space="preserve">;</w:t>
-      </w:r>
-    </w:p>
-    <w:p>
-      <w:pPr>
-        <w:pStyle w:val="Heading3"/>
-      </w:pPr>
-      <w:bookmarkStart w:id="37" w:name="全局引入-scss-变量文件vueglobalimportvariablesfile"/>
-      <w:bookmarkEnd w:id="37"/>
-      <w:r>
-        <w:t xml:space="preserve">全局引入 SCSS 变量文件</w:t>
-      </w:r>
-      <w:r>
-        <w:rPr>
-          <w:rStyle w:val="FootnoteReference"/>
-        </w:rPr>
-        <w:footnoteReference w:id="35"/>
-      </w:r>
-    </w:p>
-    <w:p>
-      <w:pPr>
-        <w:pStyle w:val="BodyText"/>
-      </w:pPr>
-      <w:r>
-        <w:t xml:space="preserve">场景: 将常用的变量存储到</w:t>
-      </w:r>
-      <w:r>
-        <w:t xml:space="preserve"> </w:t>
-      </w:r>
-      <w:r>
-        <w:rPr>
-          <w:rStyle w:val="VerbatimChar"/>
-        </w:rPr>
-        <w:t xml:space="preserve">vars.scss</w:t>
-      </w:r>
-      <w:r>
-        <w:t xml:space="preserve">, 应用变量时需要在每个需要的地方</w:t>
-      </w:r>
-      <w:r>
-        <w:t xml:space="preserve"> </w:t>
-      </w:r>
-      <w:r>
-        <w:rPr>
-          <w:rStyle w:val="VerbatimChar"/>
-        </w:rPr>
-        <w:t xml:space="preserve">import</w:t>
-      </w:r>
-      <w:r>
-        <w:t xml:space="preserve">.</w:t>
-      </w:r>
-    </w:p>
-    <w:p>
-      <w:pPr>
-        <w:pStyle w:val="Compact"/>
-        <w:numPr>
           <w:numId w:val="1004"/>
           <w:ilvl w:val="0"/>
         </w:numPr>
       </w:pPr>
       <w:r>
+        <w:t xml:space="preserve">扩展运算符: 数组和对象等批量导出, 而不需要用循环语句. 比如,</w:t>
+      </w:r>
+      <w:r>
+        <w:t xml:space="preserve"> </w:t>
+      </w:r>
+      <w:r>
+        <w:t xml:space="preserve">将路由根据功能划分为多个文件, 再用扩展展运算符在 index 中合在一起.</w:t>
+      </w:r>
+    </w:p>
+    <w:p>
+      <w:pPr>
+        <w:pStyle w:val="Heading3"/>
+      </w:pPr>
+      <w:bookmarkStart w:id="39" w:name="组件重新渲染"/>
+      <w:bookmarkEnd w:id="39"/>
+      <w:r>
+        <w:t xml:space="preserve">组件重新渲染</w:t>
+      </w:r>
+    </w:p>
+    <w:p>
+      <w:pPr>
+        <w:pStyle w:val="FirstParagraph"/>
+      </w:pPr>
+      <w:r>
+        <w:t xml:space="preserve">通过设置</w:t>
+      </w:r>
+      <w:r>
+        <w:t xml:space="preserve"> </w:t>
+      </w:r>
+      <w:r>
         <w:rPr>
           <w:rStyle w:val="VerbatimChar"/>
         </w:rPr>
-        <w:t xml:space="preserve">npm install sass-resources-loader --save-dev</w:t>
+        <w:t xml:space="preserve">v-if</w:t>
+      </w:r>
+      <w:r>
+        <w:t xml:space="preserve"> </w:t>
+      </w:r>
+      <w:r>
+        <w:t xml:space="preserve">实现, 从 Dom 中剔除再加入.</w:t>
+      </w:r>
+    </w:p>
+    <w:p>
+      <w:pPr>
+        <w:pStyle w:val="SourceCode"/>
+      </w:pPr>
+      <w:r>
+        <w:rPr>
+          <w:rStyle w:val="KeywordTok"/>
+        </w:rPr>
+        <w:t xml:space="preserve">&lt;demo-component</w:t>
+      </w:r>
+      <w:r>
+        <w:rPr>
+          <w:rStyle w:val="OtherTok"/>
+        </w:rPr>
+        <w:t xml:space="preserve"> v-if=</w:t>
+      </w:r>
+      <w:r>
+        <w:rPr>
+          <w:rStyle w:val="StringTok"/>
+        </w:rPr>
+        <w:t xml:space="preserve">"ifShow"</w:t>
+      </w:r>
+      <w:r>
+        <w:rPr>
+          <w:rStyle w:val="KeywordTok"/>
+        </w:rPr>
+        <w:t xml:space="preserve">&gt;&lt;/demo-component&gt;</w:t>
+      </w:r>
+    </w:p>
+    <w:p>
+      <w:pPr>
+        <w:pStyle w:val="Heading3"/>
+      </w:pPr>
+      <w:bookmarkStart w:id="40" w:name="绑定数据后添加属性视图未重新渲染"/>
+      <w:bookmarkEnd w:id="40"/>
+      <w:r>
+        <w:t xml:space="preserve">绑定数据后添加属性视图未重新渲染</w:t>
+      </w:r>
+    </w:p>
+    <w:p>
+      <w:pPr>
+        <w:pStyle w:val="FirstParagraph"/>
+      </w:pPr>
+      <w:r>
+        <w:t xml:space="preserve">如果存在异步请求, 在数据上添加属性的情况, 需要先预处理好获取的数据,</w:t>
+      </w:r>
+      <w:r>
+        <w:t xml:space="preserve"> </w:t>
+      </w:r>
+      <w:r>
+        <w:t xml:space="preserve">然后在将其赋值到 data 中变量. 数据绑定后, 再添加属性, 不会触发界面渲染.</w:t>
+      </w:r>
+    </w:p>
+    <w:p>
+      <w:pPr>
+        <w:pStyle w:val="SourceCode"/>
+      </w:pPr>
+      <w:r>
+        <w:rPr>
+          <w:rStyle w:val="VariableTok"/>
+        </w:rPr>
+        <w:t xml:space="preserve">API</w:t>
+      </w:r>
+      <w:r>
+        <w:rPr>
+          <w:rStyle w:val="NormalTok"/>
+        </w:rPr>
+        <w:t xml:space="preserve">.</w:t>
+      </w:r>
+      <w:r>
+        <w:rPr>
+          <w:rStyle w:val="AttributeTok"/>
+        </w:rPr>
+        <w:t xml:space="preserve">getSomething</w:t>
+      </w:r>
+      <w:r>
+        <w:rPr>
+          <w:rStyle w:val="NormalTok"/>
+        </w:rPr>
+        <w:t xml:space="preserve">().</w:t>
+      </w:r>
+      <w:r>
+        <w:rPr>
+          <w:rStyle w:val="AttributeTok"/>
+        </w:rPr>
+        <w:t xml:space="preserve">then</w:t>
+      </w:r>
+      <w:r>
+        <w:rPr>
+          <w:rStyle w:val="NormalTok"/>
+        </w:rPr>
+        <w:t xml:space="preserve">(res </w:t>
+      </w:r>
+      <w:r>
+        <w:rPr>
+          <w:rStyle w:val="OperatorTok"/>
+        </w:rPr>
+        <w:t xml:space="preserve">=&gt;</w:t>
+      </w:r>
+      <w:r>
+        <w:rPr>
+          <w:rStyle w:val="NormalTok"/>
+        </w:rPr>
+        <w:t xml:space="preserve"> </w:t>
+      </w:r>
+      <w:r>
+        <w:rPr>
+          <w:rStyle w:val="OperatorTok"/>
+        </w:rPr>
+        <w:t xml:space="preserve">{</w:t>
+      </w:r>
+      <w:r>
+        <w:br w:type="textWrapping"/>
+      </w:r>
+      <w:r>
+        <w:rPr>
+          <w:rStyle w:val="NormalTok"/>
+        </w:rPr>
+        <w:t xml:space="preserve">  </w:t>
+      </w:r>
+      <w:r>
+        <w:rPr>
+          <w:rStyle w:val="CommentTok"/>
+        </w:rPr>
+        <w:t xml:space="preserve">// 1. 先添加属性</w:t>
+      </w:r>
+      <w:r>
+        <w:br w:type="textWrapping"/>
+      </w:r>
+      <w:r>
+        <w:rPr>
+          <w:rStyle w:val="NormalTok"/>
+        </w:rPr>
+        <w:t xml:space="preserve">  </w:t>
+      </w:r>
+      <w:r>
+        <w:rPr>
+          <w:rStyle w:val="CommentTok"/>
+        </w:rPr>
+        <w:t xml:space="preserve">// handle 表示对数据的处理, 包括对象中属性的添加</w:t>
+      </w:r>
+      <w:r>
+        <w:br w:type="textWrapping"/>
+      </w:r>
+      <w:r>
+        <w:rPr>
+          <w:rStyle w:val="NormalTok"/>
+        </w:rPr>
+        <w:t xml:space="preserve">  </w:t>
+      </w:r>
+      <w:r>
+        <w:rPr>
+          <w:rStyle w:val="KeywordTok"/>
+        </w:rPr>
+        <w:t xml:space="preserve">const</w:t>
+      </w:r>
+      <w:r>
+        <w:rPr>
+          <w:rStyle w:val="NormalTok"/>
+        </w:rPr>
+        <w:t xml:space="preserve"> handledRes </w:t>
+      </w:r>
+      <w:r>
+        <w:rPr>
+          <w:rStyle w:val="OperatorTok"/>
+        </w:rPr>
+        <w:t xml:space="preserve">=</w:t>
+      </w:r>
+      <w:r>
+        <w:rPr>
+          <w:rStyle w:val="NormalTok"/>
+        </w:rPr>
+        <w:t xml:space="preserve"> </w:t>
+      </w:r>
+      <w:r>
+        <w:rPr>
+          <w:rStyle w:val="AttributeTok"/>
+        </w:rPr>
+        <w:t xml:space="preserve">handle</w:t>
+      </w:r>
+      <w:r>
+        <w:rPr>
+          <w:rStyle w:val="NormalTok"/>
+        </w:rPr>
+        <w:t xml:space="preserve">(res)</w:t>
+      </w:r>
+      <w:r>
+        <w:rPr>
+          <w:rStyle w:val="OperatorTok"/>
+        </w:rPr>
+        <w:t xml:space="preserve">;</w:t>
+      </w:r>
+      <w:r>
+        <w:br w:type="textWrapping"/>
+      </w:r>
+      <w:r>
+        <w:rPr>
+          <w:rStyle w:val="NormalTok"/>
+        </w:rPr>
+        <w:t xml:space="preserve">  </w:t>
+      </w:r>
+      <w:r>
+        <w:rPr>
+          <w:rStyle w:val="CommentTok"/>
+        </w:rPr>
+        <w:t xml:space="preserve">// 2. 然后绑定到 data 中的变量</w:t>
+      </w:r>
+      <w:r>
+        <w:br w:type="textWrapping"/>
+      </w:r>
+      <w:r>
+        <w:rPr>
+          <w:rStyle w:val="NormalTok"/>
+        </w:rPr>
+        <w:t xml:space="preserve">  </w:t>
+      </w:r>
+      <w:r>
+        <w:rPr>
+          <w:rStyle w:val="KeywordTok"/>
+        </w:rPr>
+        <w:t xml:space="preserve">this</w:t>
+      </w:r>
+      <w:r>
+        <w:rPr>
+          <w:rStyle w:val="NormalTok"/>
+        </w:rPr>
+        <w:t xml:space="preserve">.</w:t>
+      </w:r>
+      <w:r>
+        <w:rPr>
+          <w:rStyle w:val="AttributeTok"/>
+        </w:rPr>
+        <w:t xml:space="preserve">varInDate</w:t>
+      </w:r>
+      <w:r>
+        <w:rPr>
+          <w:rStyle w:val="NormalTok"/>
+        </w:rPr>
+        <w:t xml:space="preserve"> </w:t>
+      </w:r>
+      <w:r>
+        <w:rPr>
+          <w:rStyle w:val="OperatorTok"/>
+        </w:rPr>
+        <w:t xml:space="preserve">=</w:t>
+      </w:r>
+      <w:r>
+        <w:rPr>
+          <w:rStyle w:val="NormalTok"/>
+        </w:rPr>
+        <w:t xml:space="preserve"> handledRes</w:t>
+      </w:r>
+      <w:r>
+        <w:rPr>
+          <w:rStyle w:val="OperatorTok"/>
+        </w:rPr>
+        <w:t xml:space="preserve">;</w:t>
+      </w:r>
+      <w:r>
+        <w:br w:type="textWrapping"/>
+      </w:r>
+      <w:r>
+        <w:rPr>
+          <w:rStyle w:val="OperatorTok"/>
+        </w:rPr>
+        <w:t xml:space="preserve">}</w:t>
+      </w:r>
+      <w:r>
+        <w:rPr>
+          <w:rStyle w:val="NormalTok"/>
+        </w:rPr>
+        <w:t xml:space="preserve">)</w:t>
+      </w:r>
+      <w:r>
+        <w:rPr>
+          <w:rStyle w:val="OperatorTok"/>
+        </w:rPr>
+        <w:t xml:space="preserve">;</w:t>
+      </w:r>
+    </w:p>
+    <w:p>
+      <w:pPr>
+        <w:pStyle w:val="Heading3"/>
+      </w:pPr>
+      <w:bookmarkStart w:id="43" w:name="全局引入-scss-变量文件vueglobalimportvariablesfile"/>
+      <w:bookmarkEnd w:id="43"/>
+      <w:r>
+        <w:t xml:space="preserve">全局引入 SCSS 变量文件</w:t>
+      </w:r>
+      <w:r>
+        <w:rPr>
+          <w:rStyle w:val="FootnoteReference"/>
+        </w:rPr>
+        <w:footnoteReference w:id="41"/>
+      </w:r>
+    </w:p>
+    <w:p>
+      <w:pPr>
+        <w:pStyle w:val="BodyText"/>
+      </w:pPr>
+      <w:r>
+        <w:t xml:space="preserve">场景: 将常用的变量存储到</w:t>
+      </w:r>
+      <w:r>
+        <w:t xml:space="preserve"> </w:t>
+      </w:r>
+      <w:r>
+        <w:rPr>
+          <w:rStyle w:val="VerbatimChar"/>
+        </w:rPr>
+        <w:t xml:space="preserve">vars.scss</w:t>
+      </w:r>
+      <w:r>
+        <w:t xml:space="preserve">, 应用变量时需要在每个需要的地方</w:t>
+      </w:r>
+      <w:r>
+        <w:t xml:space="preserve"> </w:t>
+      </w:r>
+      <w:r>
+        <w:rPr>
+          <w:rStyle w:val="VerbatimChar"/>
+        </w:rPr>
+        <w:t xml:space="preserve">import</w:t>
+      </w:r>
+      <w:r>
+        <w:t xml:space="preserve">.</w:t>
       </w:r>
     </w:p>
     <w:p>
       <w:pPr>
         <w:pStyle w:val="Compact"/>
         <w:numPr>
-          <w:numId w:val="1004"/>
+          <w:numId w:val="1005"/>
           <w:ilvl w:val="0"/>
         </w:numPr>
       </w:pPr>
       <w:r>
+        <w:rPr>
+          <w:rStyle w:val="VerbatimChar"/>
+        </w:rPr>
+        <w:t xml:space="preserve">npm install sass-resources-loader --save-dev</w:t>
+      </w:r>
+    </w:p>
+    <w:p>
+      <w:pPr>
+        <w:pStyle w:val="Compact"/>
+        <w:numPr>
+          <w:numId w:val="1005"/>
+          <w:ilvl w:val="0"/>
+        </w:numPr>
+      </w:pPr>
+      <w:r>
         <w:t xml:space="preserve">更改</w:t>
       </w:r>
       <w:r>
@@ -2088,8 +3792,8 @@
       <w:pPr>
         <w:pStyle w:val="Heading2"/>
       </w:pPr>
-      <w:bookmarkStart w:id="38" w:name="compatible"/>
-      <w:bookmarkEnd w:id="38"/>
+      <w:bookmarkStart w:id="44" w:name="compatible"/>
+      <w:bookmarkEnd w:id="44"/>
       <w:r>
         <w:t xml:space="preserve">Compatible</w:t>
       </w:r>
@@ -2098,8 +3802,8 @@
       <w:pPr>
         <w:pStyle w:val="Heading3"/>
       </w:pPr>
-      <w:bookmarkStart w:id="39" w:name="ie-vuex-requires-a-promise-polyfill-in-this-browser"/>
-      <w:bookmarkEnd w:id="39"/>
+      <w:bookmarkStart w:id="45" w:name="ie-vuex-requires-a-promise-polyfill-in-this-browser"/>
+      <w:bookmarkEnd w:id="45"/>
       <w:r>
         <w:t xml:space="preserve">IE</w:t>
       </w:r>
@@ -2253,7 +3957,7 @@
       <w:pPr>
         <w:pStyle w:val="FirstParagraph"/>
       </w:pPr>
-      <w:hyperlink r:id="rId40">
+      <w:hyperlink r:id="rId46">
         <w:r>
           <w:rPr>
             <w:rStyle w:val="Hyperlink"/>
@@ -2278,8 +3982,8 @@
       <w:pPr>
         <w:pStyle w:val="Heading1"/>
       </w:pPr>
-      <w:bookmarkStart w:id="41" w:name="react"/>
-      <w:bookmarkEnd w:id="41"/>
+      <w:bookmarkStart w:id="47" w:name="react"/>
+      <w:bookmarkEnd w:id="47"/>
       <w:r>
         <w:t xml:space="preserve">React</w:t>
       </w:r>
@@ -2320,7 +4024,7 @@
       <w:pPr>
         <w:pStyle w:val="FirstParagraph"/>
       </w:pPr>
-      <w:hyperlink r:id="rId42">
+      <w:hyperlink r:id="rId48">
         <w:r>
           <w:rPr>
             <w:rStyle w:val="Hyperlink"/>
@@ -2345,8 +4049,8 @@
       <w:pPr>
         <w:pStyle w:val="Heading2"/>
       </w:pPr>
-      <w:bookmarkStart w:id="43" w:name="常用依赖"/>
-      <w:bookmarkEnd w:id="43"/>
+      <w:bookmarkStart w:id="49" w:name="常用依赖"/>
+      <w:bookmarkEnd w:id="49"/>
       <w:r>
         <w:t xml:space="preserve">常用依赖</w:t>
       </w:r>
@@ -2355,7 +4059,7 @@
       <w:pPr>
         <w:pStyle w:val="Compact"/>
         <w:numPr>
-          <w:numId w:val="1005"/>
+          <w:numId w:val="1006"/>
           <w:ilvl w:val="0"/>
         </w:numPr>
       </w:pPr>
@@ -2365,7 +4069,7 @@
       <w:r>
         <w:t xml:space="preserve"> </w:t>
       </w:r>
-      <w:hyperlink r:id="rId44">
+      <w:hyperlink r:id="rId50">
         <w:r>
           <w:rPr>
             <w:rStyle w:val="Hyperlink"/>
@@ -2378,7 +4082,7 @@
       <w:pPr>
         <w:pStyle w:val="Compact"/>
         <w:numPr>
-          <w:numId w:val="1005"/>
+          <w:numId w:val="1006"/>
           <w:ilvl w:val="0"/>
         </w:numPr>
       </w:pPr>
@@ -2388,7 +4092,7 @@
       <w:r>
         <w:t xml:space="preserve"> </w:t>
       </w:r>
-      <w:hyperlink r:id="rId45">
+      <w:hyperlink r:id="rId51">
         <w:r>
           <w:rPr>
             <w:rStyle w:val="Hyperlink"/>
@@ -2401,7 +4105,7 @@
       <w:pPr>
         <w:pStyle w:val="Compact"/>
         <w:numPr>
-          <w:numId w:val="1005"/>
+          <w:numId w:val="1006"/>
           <w:ilvl w:val="0"/>
         </w:numPr>
       </w:pPr>
@@ -2411,7 +4115,7 @@
       <w:r>
         <w:t xml:space="preserve"> </w:t>
       </w:r>
-      <w:hyperlink r:id="rId46">
+      <w:hyperlink r:id="rId52">
         <w:r>
           <w:rPr>
             <w:rStyle w:val="Hyperlink"/>
@@ -2424,8 +4128,8 @@
       <w:pPr>
         <w:pStyle w:val="Heading3"/>
       </w:pPr>
-      <w:bookmarkStart w:id="47" w:name="ui"/>
-      <w:bookmarkEnd w:id="47"/>
+      <w:bookmarkStart w:id="53" w:name="ui"/>
+      <w:bookmarkEnd w:id="53"/>
       <w:r>
         <w:t xml:space="preserve">UI</w:t>
       </w:r>
@@ -2434,11 +4138,11 @@
       <w:pPr>
         <w:pStyle w:val="Compact"/>
         <w:numPr>
-          <w:numId w:val="1006"/>
+          <w:numId w:val="1007"/>
           <w:ilvl w:val="0"/>
         </w:numPr>
       </w:pPr>
-      <w:hyperlink r:id="rId48">
+      <w:hyperlink r:id="rId54">
         <w:r>
           <w:rPr>
             <w:rStyle w:val="Hyperlink"/>
@@ -2451,11 +4155,11 @@
       <w:pPr>
         <w:pStyle w:val="Compact"/>
         <w:numPr>
-          <w:numId w:val="1006"/>
+          <w:numId w:val="1007"/>
           <w:ilvl w:val="0"/>
         </w:numPr>
       </w:pPr>
-      <w:hyperlink r:id="rId49">
+      <w:hyperlink r:id="rId55">
         <w:r>
           <w:rPr>
             <w:rStyle w:val="Hyperlink"/>
@@ -2468,8 +4172,8 @@
       <w:pPr>
         <w:pStyle w:val="Heading3"/>
       </w:pPr>
-      <w:bookmarkStart w:id="50" w:name="优化"/>
-      <w:bookmarkEnd w:id="50"/>
+      <w:bookmarkStart w:id="56" w:name="优化"/>
+      <w:bookmarkEnd w:id="56"/>
       <w:r>
         <w:t xml:space="preserve">优化</w:t>
       </w:r>
@@ -2478,11 +4182,11 @@
       <w:pPr>
         <w:pStyle w:val="Compact"/>
         <w:numPr>
-          <w:numId w:val="1007"/>
+          <w:numId w:val="1008"/>
           <w:ilvl w:val="0"/>
         </w:numPr>
       </w:pPr>
-      <w:hyperlink r:id="rId51">
+      <w:hyperlink r:id="rId57">
         <w:r>
           <w:rPr>
             <w:rStyle w:val="Hyperlink"/>
@@ -2495,11 +4199,11 @@
       <w:pPr>
         <w:pStyle w:val="Compact"/>
         <w:numPr>
-          <w:numId w:val="1007"/>
+          <w:numId w:val="1008"/>
           <w:ilvl w:val="0"/>
         </w:numPr>
       </w:pPr>
-      <w:hyperlink r:id="rId52">
+      <w:hyperlink r:id="rId58">
         <w:r>
           <w:rPr>
             <w:rStyle w:val="Hyperlink"/>
@@ -2512,11 +4216,11 @@
       <w:pPr>
         <w:pStyle w:val="Compact"/>
         <w:numPr>
-          <w:numId w:val="1007"/>
+          <w:numId w:val="1008"/>
           <w:ilvl w:val="0"/>
         </w:numPr>
       </w:pPr>
-      <w:hyperlink r:id="rId53">
+      <w:hyperlink r:id="rId59">
         <w:r>
           <w:rPr>
             <w:rStyle w:val="Hyperlink"/>
@@ -2529,8 +4233,8 @@
       <w:pPr>
         <w:pStyle w:val="Heading2"/>
       </w:pPr>
-      <w:bookmarkStart w:id="54" w:name="文件组织"/>
-      <w:bookmarkEnd w:id="54"/>
+      <w:bookmarkStart w:id="60" w:name="文件组织"/>
+      <w:bookmarkEnd w:id="60"/>
       <w:r>
         <w:t xml:space="preserve">文件组织</w:t>
       </w:r>
@@ -2539,8 +4243,8 @@
       <w:pPr>
         <w:pStyle w:val="Heading2"/>
       </w:pPr>
-      <w:bookmarkStart w:id="55" w:name="react-与-redux"/>
-      <w:bookmarkEnd w:id="55"/>
+      <w:bookmarkStart w:id="61" w:name="react-与-redux"/>
+      <w:bookmarkEnd w:id="61"/>
       <w:r>
         <w:t xml:space="preserve">React 与 Redux</w:t>
       </w:r>
@@ -2639,8 +4343,8 @@
       <w:pPr>
         <w:pStyle w:val="Heading2"/>
       </w:pPr>
-      <w:bookmarkStart w:id="56" w:name="扩展"/>
-      <w:bookmarkEnd w:id="56"/>
+      <w:bookmarkStart w:id="62" w:name="扩展"/>
+      <w:bookmarkEnd w:id="62"/>
       <w:r>
         <w:t xml:space="preserve">扩展</w:t>
       </w:r>
@@ -2649,14 +4353,14 @@
       <w:pPr>
         <w:pStyle w:val="Compact"/>
         <w:numPr>
-          <w:numId w:val="1008"/>
+          <w:numId w:val="1009"/>
           <w:ilvl w:val="0"/>
         </w:numPr>
       </w:pPr>
       <w:r>
         <w:t xml:space="preserve">关于 actionTypes, actions, reducer 文件分割的提议:</w:t>
       </w:r>
-      <w:hyperlink r:id="rId57">
+      <w:hyperlink r:id="rId63">
         <w:r>
           <w:rPr>
             <w:rStyle w:val="Hyperlink"/>
@@ -2681,7 +4385,7 @@
       <w:pPr>
         <w:pStyle w:val="Compact"/>
         <w:numPr>
-          <w:numId w:val="1008"/>
+          <w:numId w:val="1009"/>
           <w:ilvl w:val="0"/>
         </w:numPr>
       </w:pPr>
@@ -2694,7 +4398,7 @@
       <w:r>
         <w:t xml:space="preserve">生命周期及方法图:</w:t>
       </w:r>
-      <w:hyperlink r:id="rId58">
+      <w:hyperlink r:id="rId64">
         <w:r>
           <w:rPr>
             <w:rStyle w:val="Hyperlink"/>
@@ -2707,8 +4411,8 @@
       <w:pPr>
         <w:pStyle w:val="Heading1"/>
       </w:pPr>
-      <w:bookmarkStart w:id="59" w:name="react-native"/>
-      <w:bookmarkEnd w:id="59"/>
+      <w:bookmarkStart w:id="65" w:name="react-native"/>
+      <w:bookmarkEnd w:id="65"/>
       <w:r>
         <w:t xml:space="preserve">React Native</w:t>
       </w:r>
@@ -2717,7 +4421,7 @@
       <w:pPr>
         <w:pStyle w:val="Compact"/>
         <w:numPr>
-          <w:numId w:val="1009"/>
+          <w:numId w:val="1010"/>
           <w:ilvl w:val="0"/>
         </w:numPr>
       </w:pPr>
@@ -2727,7 +4431,7 @@
       <w:r>
         <w:t xml:space="preserve"> </w:t>
       </w:r>
-      <w:hyperlink r:id="rId60">
+      <w:hyperlink r:id="rId66">
         <w:r>
           <w:rPr>
             <w:rStyle w:val="Hyperlink"/>
@@ -2740,7 +4444,7 @@
       <w:pPr>
         <w:pStyle w:val="Compact"/>
         <w:numPr>
-          <w:numId w:val="1009"/>
+          <w:numId w:val="1010"/>
           <w:ilvl w:val="0"/>
         </w:numPr>
       </w:pPr>
@@ -2750,7 +4454,7 @@
       <w:r>
         <w:t xml:space="preserve"> </w:t>
       </w:r>
-      <w:hyperlink r:id="rId61">
+      <w:hyperlink r:id="rId67">
         <w:r>
           <w:rPr>
             <w:rStyle w:val="Hyperlink"/>
@@ -2763,7 +4467,7 @@
       <w:pPr>
         <w:pStyle w:val="Compact"/>
         <w:numPr>
-          <w:numId w:val="1009"/>
+          <w:numId w:val="1010"/>
           <w:ilvl w:val="0"/>
         </w:numPr>
       </w:pPr>
@@ -2773,7 +4477,7 @@
       <w:r>
         <w:t xml:space="preserve"> </w:t>
       </w:r>
-      <w:hyperlink r:id="rId62">
+      <w:hyperlink r:id="rId68">
         <w:r>
           <w:rPr>
             <w:rStyle w:val="Hyperlink"/>
@@ -2786,7 +4490,7 @@
       <w:pPr>
         <w:pStyle w:val="Compact"/>
         <w:numPr>
-          <w:numId w:val="1009"/>
+          <w:numId w:val="1010"/>
           <w:ilvl w:val="0"/>
         </w:numPr>
       </w:pPr>
@@ -2796,7 +4500,7 @@
       <w:r>
         <w:t xml:space="preserve"> </w:t>
       </w:r>
-      <w:hyperlink r:id="rId63">
+      <w:hyperlink r:id="rId69">
         <w:r>
           <w:rPr>
             <w:rStyle w:val="Hyperlink"/>
@@ -2809,8 +4513,8 @@
       <w:pPr>
         <w:pStyle w:val="Heading2"/>
       </w:pPr>
-      <w:bookmarkStart w:id="64" w:name="环境配置"/>
-      <w:bookmarkEnd w:id="64"/>
+      <w:bookmarkStart w:id="70" w:name="环境配置"/>
+      <w:bookmarkEnd w:id="70"/>
       <w:r>
         <w:t xml:space="preserve">环境配置</w:t>
       </w:r>
@@ -2819,8 +4523,8 @@
       <w:pPr>
         <w:pStyle w:val="Heading3"/>
       </w:pPr>
-      <w:bookmarkStart w:id="65" w:name="系统环境"/>
-      <w:bookmarkEnd w:id="65"/>
+      <w:bookmarkStart w:id="71" w:name="系统环境"/>
+      <w:bookmarkEnd w:id="71"/>
       <w:r>
         <w:t xml:space="preserve">系统环境</w:t>
       </w:r>
@@ -2829,7 +4533,7 @@
       <w:pPr>
         <w:pStyle w:val="Compact"/>
         <w:numPr>
-          <w:numId w:val="1010"/>
+          <w:numId w:val="1011"/>
           <w:ilvl w:val="0"/>
         </w:numPr>
       </w:pPr>
@@ -2839,7 +4543,7 @@
       <w:r>
         <w:t xml:space="preserve"> </w:t>
       </w:r>
-      <w:hyperlink r:id="rId66">
+      <w:hyperlink r:id="rId72">
         <w:r>
           <w:rPr>
             <w:rStyle w:val="Hyperlink"/>
@@ -2855,57 +4559,57 @@
       <w:pPr>
         <w:pStyle w:val="Compact"/>
         <w:numPr>
-          <w:numId w:val="1010"/>
-          <w:ilvl w:val="0"/>
-        </w:numPr>
-      </w:pPr>
-      <w:r>
-        <w:rPr>
-          <w:rStyle w:val="VerbatimChar"/>
-        </w:rPr>
-        <w:t xml:space="preserve">npm install -g react-native-cli</w:t>
-      </w:r>
-      <w:r>
-        <w:t xml:space="preserve">.</w:t>
-      </w:r>
-    </w:p>
-    <w:p>
-      <w:pPr>
-        <w:pStyle w:val="Heading4"/>
-      </w:pPr>
-      <w:bookmarkStart w:id="67" w:name="android"/>
-      <w:bookmarkEnd w:id="67"/>
-      <w:r>
-        <w:t xml:space="preserve">Android</w:t>
-      </w:r>
-    </w:p>
-    <w:p>
-      <w:pPr>
-        <w:pStyle w:val="Compact"/>
-        <w:numPr>
           <w:numId w:val="1011"/>
           <w:ilvl w:val="0"/>
         </w:numPr>
       </w:pPr>
       <w:r>
-        <w:t xml:space="preserve">JDK (并配置环境变量)</w:t>
+        <w:rPr>
+          <w:rStyle w:val="VerbatimChar"/>
+        </w:rPr>
+        <w:t xml:space="preserve">npm install -g react-native-cli</w:t>
+      </w:r>
+      <w:r>
+        <w:t xml:space="preserve">.</w:t>
+      </w:r>
+    </w:p>
+    <w:p>
+      <w:pPr>
+        <w:pStyle w:val="Heading4"/>
+      </w:pPr>
+      <w:bookmarkStart w:id="73" w:name="android"/>
+      <w:bookmarkEnd w:id="73"/>
+      <w:r>
+        <w:t xml:space="preserve">Android</w:t>
       </w:r>
     </w:p>
     <w:p>
       <w:pPr>
         <w:pStyle w:val="Compact"/>
         <w:numPr>
-          <w:numId w:val="1011"/>
+          <w:numId w:val="1012"/>
           <w:ilvl w:val="0"/>
         </w:numPr>
       </w:pPr>
       <w:r>
+        <w:t xml:space="preserve">JDK (并配置环境变量)</w:t>
+      </w:r>
+    </w:p>
+    <w:p>
+      <w:pPr>
+        <w:pStyle w:val="Compact"/>
+        <w:numPr>
+          <w:numId w:val="1012"/>
+          <w:ilvl w:val="0"/>
+        </w:numPr>
+      </w:pPr>
+      <w:r>
         <w:t xml:space="preserve">安装 Android Studio</w:t>
       </w:r>
       <w:r>
         <w:t xml:space="preserve"> </w:t>
       </w:r>
-      <w:hyperlink r:id="rId68">
+      <w:hyperlink r:id="rId74">
         <w:r>
           <w:rPr>
             <w:rStyle w:val="Hyperlink"/>
@@ -2918,174 +4622,174 @@
       <w:pPr>
         <w:pStyle w:val="Compact"/>
         <w:numPr>
-          <w:numId w:val="1011"/>
-          <w:ilvl w:val="0"/>
-        </w:numPr>
-      </w:pPr>
-      <w:r>
-        <w:t xml:space="preserve">通过 SDK Manager 下载 SDK, 并配置环境变量.</w:t>
-      </w:r>
-    </w:p>
-    <w:p>
-      <w:pPr>
-        <w:pStyle w:val="SourceCode"/>
-      </w:pPr>
-      <w:r>
-        <w:rPr>
-          <w:rStyle w:val="ExtensionTok"/>
-        </w:rPr>
-        <w:t xml:space="preserve">REM</w:t>
-      </w:r>
-      <w:r>
-        <w:rPr>
-          <w:rStyle w:val="NormalTok"/>
-        </w:rPr>
-        <w:t xml:space="preserve"> set var</w:t>
-      </w:r>
-      <w:r>
-        <w:br w:type="textWrapping"/>
-      </w:r>
-      <w:r>
-        <w:rPr>
-          <w:rStyle w:val="KeywordTok"/>
-        </w:rPr>
-        <w:t xml:space="preserve">set</w:t>
-      </w:r>
-      <w:r>
-        <w:rPr>
-          <w:rStyle w:val="NormalTok"/>
-        </w:rPr>
-        <w:t xml:space="preserve"> </w:t>
-      </w:r>
-      <w:r>
-        <w:rPr>
-          <w:rStyle w:val="VariableTok"/>
-        </w:rPr>
-        <w:t xml:space="preserve">ANDROID_HOME=</w:t>
-      </w:r>
-      <w:r>
-        <w:rPr>
-          <w:rStyle w:val="NormalTok"/>
-        </w:rPr>
-        <w:t xml:space="preserve">C:\</w:t>
-      </w:r>
-      <w:r>
-        <w:rPr>
-          <w:rStyle w:val="ExtensionTok"/>
-        </w:rPr>
-        <w:t xml:space="preserve">Users</w:t>
-      </w:r>
-      <w:r>
-        <w:rPr>
-          <w:rStyle w:val="NormalTok"/>
-        </w:rPr>
-        <w:t xml:space="preserve">\chenl\AppData\Local\Android\Sdk</w:t>
-      </w:r>
-      <w:r>
-        <w:br w:type="textWrapping"/>
-      </w:r>
-      <w:r>
-        <w:br w:type="textWrapping"/>
-      </w:r>
-      <w:r>
-        <w:rPr>
-          <w:rStyle w:val="ExtensionTok"/>
-        </w:rPr>
-        <w:t xml:space="preserve">REM</w:t>
-      </w:r>
-      <w:r>
-        <w:rPr>
-          <w:rStyle w:val="NormalTok"/>
-        </w:rPr>
-        <w:t xml:space="preserve"> set Android home path</w:t>
-      </w:r>
-      <w:r>
-        <w:br w:type="textWrapping"/>
-      </w:r>
-      <w:r>
-        <w:rPr>
-          <w:rStyle w:val="ExtensionTok"/>
-        </w:rPr>
-        <w:t xml:space="preserve">setx</w:t>
-      </w:r>
-      <w:r>
-        <w:rPr>
-          <w:rStyle w:val="NormalTok"/>
-        </w:rPr>
-        <w:t xml:space="preserve"> /m ANDROID_HOME </w:t>
-      </w:r>
-      <w:r>
-        <w:rPr>
-          <w:rStyle w:val="StringTok"/>
-        </w:rPr>
-        <w:t xml:space="preserve">"%ANDROID_HOME%"</w:t>
-      </w:r>
-      <w:r>
-        <w:br w:type="textWrapping"/>
-      </w:r>
-      <w:r>
-        <w:br w:type="textWrapping"/>
-      </w:r>
-      <w:r>
-        <w:rPr>
-          <w:rStyle w:val="ExtensionTok"/>
-        </w:rPr>
-        <w:t xml:space="preserve">REM</w:t>
-      </w:r>
-      <w:r>
-        <w:rPr>
-          <w:rStyle w:val="NormalTok"/>
-        </w:rPr>
-        <w:t xml:space="preserve"> set path</w:t>
-      </w:r>
-      <w:r>
-        <w:br w:type="textWrapping"/>
-      </w:r>
-      <w:r>
-        <w:rPr>
-          <w:rStyle w:val="ExtensionTok"/>
-        </w:rPr>
-        <w:t xml:space="preserve">setx</w:t>
-      </w:r>
-      <w:r>
-        <w:rPr>
-          <w:rStyle w:val="NormalTok"/>
-        </w:rPr>
-        <w:t xml:space="preserve"> /m path </w:t>
-      </w:r>
-      <w:r>
-        <w:rPr>
-          <w:rStyle w:val="StringTok"/>
-        </w:rPr>
-        <w:t xml:space="preserve">"%path%;%ANDROID_HOME%\tools;%ANDROID_HOME%\platform-tools;"</w:t>
-      </w:r>
-    </w:p>
-    <w:p>
-      <w:pPr>
-        <w:pStyle w:val="Heading4"/>
-      </w:pPr>
-      <w:bookmarkStart w:id="69" w:name="ios"/>
-      <w:bookmarkEnd w:id="69"/>
-      <w:r>
-        <w:t xml:space="preserve">iOS</w:t>
-      </w:r>
-    </w:p>
-    <w:p>
-      <w:pPr>
-        <w:pStyle w:val="Compact"/>
-        <w:numPr>
           <w:numId w:val="1012"/>
           <w:ilvl w:val="0"/>
         </w:numPr>
       </w:pPr>
       <w:r>
+        <w:t xml:space="preserve">通过 SDK Manager 下载 SDK, 并配置环境变量.</w:t>
+      </w:r>
+    </w:p>
+    <w:p>
+      <w:pPr>
+        <w:pStyle w:val="SourceCode"/>
+      </w:pPr>
+      <w:r>
+        <w:rPr>
+          <w:rStyle w:val="ExtensionTok"/>
+        </w:rPr>
+        <w:t xml:space="preserve">REM</w:t>
+      </w:r>
+      <w:r>
+        <w:rPr>
+          <w:rStyle w:val="NormalTok"/>
+        </w:rPr>
+        <w:t xml:space="preserve"> set var</w:t>
+      </w:r>
+      <w:r>
+        <w:br w:type="textWrapping"/>
+      </w:r>
+      <w:r>
+        <w:rPr>
+          <w:rStyle w:val="KeywordTok"/>
+        </w:rPr>
+        <w:t xml:space="preserve">set</w:t>
+      </w:r>
+      <w:r>
+        <w:rPr>
+          <w:rStyle w:val="NormalTok"/>
+        </w:rPr>
+        <w:t xml:space="preserve"> </w:t>
+      </w:r>
+      <w:r>
+        <w:rPr>
+          <w:rStyle w:val="VariableTok"/>
+        </w:rPr>
+        <w:t xml:space="preserve">ANDROID_HOME=</w:t>
+      </w:r>
+      <w:r>
+        <w:rPr>
+          <w:rStyle w:val="NormalTok"/>
+        </w:rPr>
+        <w:t xml:space="preserve">C:\</w:t>
+      </w:r>
+      <w:r>
+        <w:rPr>
+          <w:rStyle w:val="ExtensionTok"/>
+        </w:rPr>
+        <w:t xml:space="preserve">Users</w:t>
+      </w:r>
+      <w:r>
+        <w:rPr>
+          <w:rStyle w:val="NormalTok"/>
+        </w:rPr>
+        <w:t xml:space="preserve">\chenl\AppData\Local\Android\Sdk</w:t>
+      </w:r>
+      <w:r>
+        <w:br w:type="textWrapping"/>
+      </w:r>
+      <w:r>
+        <w:br w:type="textWrapping"/>
+      </w:r>
+      <w:r>
+        <w:rPr>
+          <w:rStyle w:val="ExtensionTok"/>
+        </w:rPr>
+        <w:t xml:space="preserve">REM</w:t>
+      </w:r>
+      <w:r>
+        <w:rPr>
+          <w:rStyle w:val="NormalTok"/>
+        </w:rPr>
+        <w:t xml:space="preserve"> set Android home path</w:t>
+      </w:r>
+      <w:r>
+        <w:br w:type="textWrapping"/>
+      </w:r>
+      <w:r>
+        <w:rPr>
+          <w:rStyle w:val="ExtensionTok"/>
+        </w:rPr>
+        <w:t xml:space="preserve">setx</w:t>
+      </w:r>
+      <w:r>
+        <w:rPr>
+          <w:rStyle w:val="NormalTok"/>
+        </w:rPr>
+        <w:t xml:space="preserve"> /m ANDROID_HOME </w:t>
+      </w:r>
+      <w:r>
+        <w:rPr>
+          <w:rStyle w:val="StringTok"/>
+        </w:rPr>
+        <w:t xml:space="preserve">"%ANDROID_HOME%"</w:t>
+      </w:r>
+      <w:r>
+        <w:br w:type="textWrapping"/>
+      </w:r>
+      <w:r>
+        <w:br w:type="textWrapping"/>
+      </w:r>
+      <w:r>
+        <w:rPr>
+          <w:rStyle w:val="ExtensionTok"/>
+        </w:rPr>
+        <w:t xml:space="preserve">REM</w:t>
+      </w:r>
+      <w:r>
+        <w:rPr>
+          <w:rStyle w:val="NormalTok"/>
+        </w:rPr>
+        <w:t xml:space="preserve"> set path</w:t>
+      </w:r>
+      <w:r>
+        <w:br w:type="textWrapping"/>
+      </w:r>
+      <w:r>
+        <w:rPr>
+          <w:rStyle w:val="ExtensionTok"/>
+        </w:rPr>
+        <w:t xml:space="preserve">setx</w:t>
+      </w:r>
+      <w:r>
+        <w:rPr>
+          <w:rStyle w:val="NormalTok"/>
+        </w:rPr>
+        <w:t xml:space="preserve"> /m path </w:t>
+      </w:r>
+      <w:r>
+        <w:rPr>
+          <w:rStyle w:val="StringTok"/>
+        </w:rPr>
+        <w:t xml:space="preserve">"%path%;%ANDROID_HOME%\tools;%ANDROID_HOME%\platform-tools;"</w:t>
+      </w:r>
+    </w:p>
+    <w:p>
+      <w:pPr>
+        <w:pStyle w:val="Heading4"/>
+      </w:pPr>
+      <w:bookmarkStart w:id="75" w:name="ios"/>
+      <w:bookmarkEnd w:id="75"/>
+      <w:r>
+        <w:t xml:space="preserve">iOS</w:t>
+      </w:r>
+    </w:p>
+    <w:p>
+      <w:pPr>
+        <w:pStyle w:val="Compact"/>
+        <w:numPr>
+          <w:numId w:val="1013"/>
+          <w:ilvl w:val="0"/>
+        </w:numPr>
+      </w:pPr>
+      <w:r>
         <w:t xml:space="preserve">App Store 安装 XCode.</w:t>
       </w:r>
     </w:p>
     <w:p>
       <w:pPr>
         <w:numPr>
-          <w:numId w:val="1012"/>
+          <w:numId w:val="1013"/>
           <w:ilvl w:val="0"/>
         </w:numPr>
       </w:pPr>
@@ -3148,8 +4852,8 @@
       <w:pPr>
         <w:pStyle w:val="Heading3"/>
       </w:pPr>
-      <w:bookmarkStart w:id="70" w:name="编辑器"/>
-      <w:bookmarkEnd w:id="70"/>
+      <w:bookmarkStart w:id="76" w:name="编辑器"/>
+      <w:bookmarkEnd w:id="76"/>
       <w:r>
         <w:t xml:space="preserve">编辑器</w:t>
       </w:r>
@@ -3158,7 +4862,7 @@
       <w:pPr>
         <w:pStyle w:val="Compact"/>
         <w:numPr>
-          <w:numId w:val="1013"/>
+          <w:numId w:val="1014"/>
           <w:ilvl w:val="0"/>
         </w:numPr>
       </w:pPr>
@@ -3185,14 +4889,14 @@
       <w:pPr>
         <w:pStyle w:val="Compact"/>
         <w:numPr>
-          <w:numId w:val="1013"/>
+          <w:numId w:val="1014"/>
           <w:ilvl w:val="0"/>
         </w:numPr>
       </w:pPr>
       <w:r>
         <w:t xml:space="preserve">Atom. 安装</w:t>
       </w:r>
-      <w:hyperlink r:id="rId71">
+      <w:hyperlink r:id="rId77">
         <w:r>
           <w:rPr>
             <w:rStyle w:val="Hyperlink"/>
@@ -3208,8 +4912,8 @@
       <w:pPr>
         <w:pStyle w:val="Heading3"/>
       </w:pPr>
-      <w:bookmarkStart w:id="72" w:name="参考"/>
-      <w:bookmarkEnd w:id="72"/>
+      <w:bookmarkStart w:id="78" w:name="参考"/>
+      <w:bookmarkEnd w:id="78"/>
       <w:r>
         <w:t xml:space="preserve">参考</w:t>
       </w:r>
@@ -3218,11 +4922,11 @@
       <w:pPr>
         <w:pStyle w:val="Compact"/>
         <w:numPr>
-          <w:numId w:val="1014"/>
+          <w:numId w:val="1015"/>
           <w:ilvl w:val="0"/>
         </w:numPr>
       </w:pPr>
-      <w:hyperlink r:id="rId73">
+      <w:hyperlink r:id="rId79">
         <w:r>
           <w:rPr>
             <w:rStyle w:val="Hyperlink"/>
@@ -3235,8 +4939,8 @@
       <w:pPr>
         <w:pStyle w:val="Heading2"/>
       </w:pPr>
-      <w:bookmarkStart w:id="74" w:name="基本命令"/>
-      <w:bookmarkEnd w:id="74"/>
+      <w:bookmarkStart w:id="80" w:name="基本命令"/>
+      <w:bookmarkEnd w:id="80"/>
       <w:r>
         <w:t xml:space="preserve">基本命令</w:t>
       </w:r>
@@ -3245,7 +4949,7 @@
       <w:pPr>
         <w:pStyle w:val="Compact"/>
         <w:numPr>
-          <w:numId w:val="1015"/>
+          <w:numId w:val="1016"/>
           <w:ilvl w:val="0"/>
         </w:numPr>
       </w:pPr>
@@ -3269,7 +4973,7 @@
       <w:pPr>
         <w:pStyle w:val="Compact"/>
         <w:numPr>
-          <w:numId w:val="1015"/>
+          <w:numId w:val="1016"/>
           <w:ilvl w:val="0"/>
         </w:numPr>
       </w:pPr>
@@ -3293,7 +4997,7 @@
       <w:pPr>
         <w:pStyle w:val="Compact"/>
         <w:numPr>
-          <w:numId w:val="1015"/>
+          <w:numId w:val="1016"/>
           <w:ilvl w:val="0"/>
         </w:numPr>
       </w:pPr>
@@ -3371,7 +5075,7 @@
       <w:r>
         <w:t xml:space="preserve">(</w:t>
       </w:r>
-      <w:hyperlink r:id="rId75">
+      <w:hyperlink r:id="rId81">
         <w:r>
           <w:rPr>
             <w:rStyle w:val="Hyperlink"/>
@@ -3387,8 +5091,8 @@
       <w:pPr>
         <w:pStyle w:val="Heading2"/>
       </w:pPr>
-      <w:bookmarkStart w:id="76" w:name="打包"/>
-      <w:bookmarkEnd w:id="76"/>
+      <w:bookmarkStart w:id="82" w:name="打包"/>
+      <w:bookmarkEnd w:id="82"/>
       <w:r>
         <w:t xml:space="preserve">打包</w:t>
       </w:r>
@@ -3397,8 +5101,8 @@
       <w:pPr>
         <w:pStyle w:val="Heading3"/>
       </w:pPr>
-      <w:bookmarkStart w:id="77" w:name="android-打包"/>
-      <w:bookmarkEnd w:id="77"/>
+      <w:bookmarkStart w:id="83" w:name="android-打包"/>
+      <w:bookmarkEnd w:id="83"/>
       <w:r>
         <w:t xml:space="preserve">Android 打包</w:t>
       </w:r>
@@ -3407,8 +5111,8 @@
       <w:pPr>
         <w:pStyle w:val="Heading4"/>
       </w:pPr>
-      <w:bookmarkStart w:id="78" w:name="生成签名密钥"/>
-      <w:bookmarkEnd w:id="78"/>
+      <w:bookmarkStart w:id="84" w:name="生成签名密钥"/>
+      <w:bookmarkEnd w:id="84"/>
       <w:r>
         <w:t xml:space="preserve">生成签名密钥</w:t>
       </w:r>
@@ -3896,8 +5600,8 @@
       <w:pPr>
         <w:pStyle w:val="Heading4"/>
       </w:pPr>
-      <w:bookmarkStart w:id="79" w:name="gradle设置"/>
-      <w:bookmarkEnd w:id="79"/>
+      <w:bookmarkStart w:id="85" w:name="gradle设置"/>
+      <w:bookmarkEnd w:id="85"/>
       <w:r>
         <w:t xml:space="preserve">gradle设置</w:t>
       </w:r>
@@ -3906,7 +5610,7 @@
       <w:pPr>
         <w:pStyle w:val="Compact"/>
         <w:numPr>
-          <w:numId w:val="1016"/>
+          <w:numId w:val="1017"/>
           <w:ilvl w:val="0"/>
         </w:numPr>
       </w:pPr>
@@ -3941,7 +5645,7 @@
     <w:p>
       <w:pPr>
         <w:numPr>
-          <w:numId w:val="1016"/>
+          <w:numId w:val="1017"/>
           <w:ilvl w:val="0"/>
         </w:numPr>
       </w:pPr>
@@ -4006,7 +5710,7 @@
     <w:p>
       <w:pPr>
         <w:numPr>
-          <w:numId w:val="1016"/>
+          <w:numId w:val="1017"/>
           <w:ilvl w:val="0"/>
         </w:numPr>
       </w:pPr>
@@ -4216,8 +5920,8 @@
       <w:pPr>
         <w:pStyle w:val="Heading4"/>
       </w:pPr>
-      <w:bookmarkStart w:id="80" w:name="生成-apk"/>
-      <w:bookmarkEnd w:id="80"/>
+      <w:bookmarkStart w:id="86" w:name="生成-apk"/>
+      <w:bookmarkEnd w:id="86"/>
       <w:r>
         <w:t xml:space="preserve">生成 apk</w:t>
       </w:r>
@@ -4287,105 +5991,10 @@
       <w:pPr>
         <w:pStyle w:val="Heading4"/>
       </w:pPr>
-      <w:bookmarkStart w:id="81" w:name="安装-apk-方式"/>
-      <w:bookmarkEnd w:id="81"/>
+      <w:bookmarkStart w:id="87" w:name="安装-apk-方式"/>
+      <w:bookmarkEnd w:id="87"/>
       <w:r>
         <w:t xml:space="preserve">安装 apk 方式</w:t>
-      </w:r>
-    </w:p>
-    <w:p>
-      <w:pPr>
-        <w:pStyle w:val="Compact"/>
-        <w:numPr>
-          <w:numId w:val="1017"/>
-          <w:ilvl w:val="0"/>
-        </w:numPr>
-      </w:pPr>
-      <w:r>
-        <w:t xml:space="preserve">Genymotion 可以拖拽 apk 进行安装.</w:t>
-      </w:r>
-    </w:p>
-    <w:p>
-      <w:pPr>
-        <w:pStyle w:val="Compact"/>
-        <w:numPr>
-          <w:numId w:val="1017"/>
-          <w:ilvl w:val="0"/>
-        </w:numPr>
-      </w:pPr>
-      <w:r>
-        <w:rPr>
-          <w:rStyle w:val="VerbatimChar"/>
-        </w:rPr>
-        <w:t xml:space="preserve">adb install app-release.apk</w:t>
-      </w:r>
-      <w:r>
-        <w:t xml:space="preserve"> </w:t>
-      </w:r>
-      <w:r>
-        <w:t xml:space="preserve">安装.</w:t>
-      </w:r>
-    </w:p>
-    <w:p>
-      <w:pPr>
-        <w:pStyle w:val="FirstParagraph"/>
-      </w:pPr>
-      <w:r>
-        <w:t xml:space="preserve">如果报签名错误, 可先卸载之前的 debug 版本.</w:t>
-      </w:r>
-    </w:p>
-    <w:p>
-      <w:pPr>
-        <w:pStyle w:val="Heading3"/>
-      </w:pPr>
-      <w:bookmarkStart w:id="82" w:name="ios-打包"/>
-      <w:bookmarkEnd w:id="82"/>
-      <w:r>
-        <w:t xml:space="preserve">iOS 打包</w:t>
-      </w:r>
-    </w:p>
-    <w:p>
-      <w:pPr>
-        <w:pStyle w:val="FirstParagraph"/>
-      </w:pPr>
-      <w:r>
-        <w:t xml:space="preserve">iOS 版本编译需要在 Mac 上进行.</w:t>
-      </w:r>
-    </w:p>
-    <w:p>
-      <w:pPr>
-        <w:pStyle w:val="Heading4"/>
-      </w:pPr>
-      <w:bookmarkStart w:id="83" w:name="签名"/>
-      <w:bookmarkEnd w:id="83"/>
-      <w:r>
-        <w:t xml:space="preserve">签名</w:t>
-      </w:r>
-    </w:p>
-    <w:p>
-      <w:pPr>
-        <w:pStyle w:val="FirstParagraph"/>
-      </w:pPr>
-      <w:r>
-        <w:t xml:space="preserve">没有证书....</w:t>
-      </w:r>
-    </w:p>
-    <w:p>
-      <w:pPr>
-        <w:pStyle w:val="Heading4"/>
-      </w:pPr>
-      <w:bookmarkStart w:id="84" w:name="生成-ipa"/>
-      <w:bookmarkEnd w:id="84"/>
-      <w:r>
-        <w:t xml:space="preserve">生成 ipa</w:t>
-      </w:r>
-    </w:p>
-    <w:p>
-      <w:pPr>
-        <w:pStyle w:val="FirstParagraph"/>
-      </w:pPr>
-      <w:r>
-        <w:t xml:space="preserve">以下流程以 Xcode 9 为例.</w:t>
       </w:r>
     </w:p>
     <w:p>
@@ -4397,37 +6006,7 @@
         </w:numPr>
       </w:pPr>
       <w:r>
-        <w:t xml:space="preserve">打开工程: Xcode 打开</w:t>
-      </w:r>
-      <w:r>
-        <w:t xml:space="preserve"> </w:t>
-      </w:r>
-      <w:r>
-        <w:rPr>
-          <w:rStyle w:val="VerbatimChar"/>
-        </w:rPr>
-        <w:t xml:space="preserve">ios</w:t>
-      </w:r>
-      <w:r>
-        <w:t xml:space="preserve"> </w:t>
-      </w:r>
-      <w:r>
-        <w:t xml:space="preserve">文件夹下</w:t>
-      </w:r>
-      <w:r>
-        <w:t xml:space="preserve"> </w:t>
-      </w:r>
-      <w:r>
-        <w:rPr>
-          <w:rStyle w:val="VerbatimChar"/>
-        </w:rPr>
-        <w:t xml:space="preserve">*.xcodeproj</w:t>
-      </w:r>
-      <w:r>
-        <w:t xml:space="preserve"> </w:t>
-      </w:r>
-      <w:r>
-        <w:t xml:space="preserve">文件(工程).</w:t>
+        <w:t xml:space="preserve">Genymotion 可以拖拽 apk 进行安装.</w:t>
       </w:r>
     </w:p>
     <w:p>
@@ -4439,49 +6018,16 @@
         </w:numPr>
       </w:pPr>
       <w:r>
-        <w:t xml:space="preserve">选择编译机型: Xcode 虚拟机选择栏中选择</w:t>
-      </w:r>
-      <w:r>
-        <w:t xml:space="preserve"> </w:t>
-      </w:r>
-      <w:r>
         <w:rPr>
           <w:rStyle w:val="VerbatimChar"/>
         </w:rPr>
-        <w:t xml:space="preserve">Generic iOS Device</w:t>
-      </w:r>
-      <w:r>
-        <w:t xml:space="preserve">.</w:t>
-      </w:r>
-    </w:p>
-    <w:p>
-      <w:pPr>
-        <w:pStyle w:val="Compact"/>
-        <w:numPr>
-          <w:numId w:val="1018"/>
-          <w:ilvl w:val="0"/>
-        </w:numPr>
-      </w:pPr>
-      <w:r>
-        <w:t xml:space="preserve">编译设置: Xcode -&gt; Product -&gt; Scheme -&gt; Edit Scheme -&gt;</w:t>
-      </w:r>
-      <w:r>
-        <w:t xml:space="preserve"> </w:t>
-      </w:r>
-      <w:r>
-        <w:t xml:space="preserve">Run -&gt; Info -&gt; Build Configuration 选择 Rlease</w:t>
-      </w:r>
-    </w:p>
-    <w:p>
-      <w:pPr>
-        <w:pStyle w:val="Compact"/>
-        <w:numPr>
-          <w:numId w:val="1018"/>
-          <w:ilvl w:val="0"/>
-        </w:numPr>
-      </w:pPr>
-      <w:r>
-        <w:t xml:space="preserve">JS 改为离线(打包进APP)???</w:t>
+        <w:t xml:space="preserve">adb install app-release.apk</w:t>
+      </w:r>
+      <w:r>
+        <w:t xml:space="preserve"> </w:t>
+      </w:r>
+      <w:r>
+        <w:t xml:space="preserve">安装.</w:t>
       </w:r>
     </w:p>
     <w:p>
@@ -4489,17 +6035,61 @@
         <w:pStyle w:val="FirstParagraph"/>
       </w:pPr>
       <w:r>
-        <w:t xml:space="preserve">TODO: 命令行打包</w:t>
+        <w:t xml:space="preserve">如果报签名错误, 可先卸载之前的 debug 版本.</w:t>
       </w:r>
     </w:p>
     <w:p>
       <w:pPr>
         <w:pStyle w:val="Heading3"/>
       </w:pPr>
-      <w:bookmarkStart w:id="85" w:name="参考-1"/>
-      <w:bookmarkEnd w:id="85"/>
-      <w:r>
-        <w:t xml:space="preserve">参考</w:t>
+      <w:bookmarkStart w:id="88" w:name="ios-打包"/>
+      <w:bookmarkEnd w:id="88"/>
+      <w:r>
+        <w:t xml:space="preserve">iOS 打包</w:t>
+      </w:r>
+    </w:p>
+    <w:p>
+      <w:pPr>
+        <w:pStyle w:val="FirstParagraph"/>
+      </w:pPr>
+      <w:r>
+        <w:t xml:space="preserve">iOS 版本编译需要在 Mac 上进行.</w:t>
+      </w:r>
+    </w:p>
+    <w:p>
+      <w:pPr>
+        <w:pStyle w:val="Heading4"/>
+      </w:pPr>
+      <w:bookmarkStart w:id="89" w:name="签名"/>
+      <w:bookmarkEnd w:id="89"/>
+      <w:r>
+        <w:t xml:space="preserve">签名</w:t>
+      </w:r>
+    </w:p>
+    <w:p>
+      <w:pPr>
+        <w:pStyle w:val="FirstParagraph"/>
+      </w:pPr>
+      <w:r>
+        <w:t xml:space="preserve">没有证书....</w:t>
+      </w:r>
+    </w:p>
+    <w:p>
+      <w:pPr>
+        <w:pStyle w:val="Heading4"/>
+      </w:pPr>
+      <w:bookmarkStart w:id="90" w:name="生成-ipa"/>
+      <w:bookmarkEnd w:id="90"/>
+      <w:r>
+        <w:t xml:space="preserve">生成 ipa</w:t>
+      </w:r>
+    </w:p>
+    <w:p>
+      <w:pPr>
+        <w:pStyle w:val="FirstParagraph"/>
+      </w:pPr>
+      <w:r>
+        <w:t xml:space="preserve">以下流程以 Xcode 9 为例.</w:t>
       </w:r>
     </w:p>
     <w:p>
@@ -4510,7 +6100,121 @@
           <w:ilvl w:val="0"/>
         </w:numPr>
       </w:pPr>
-      <w:hyperlink r:id="rId86">
+      <w:r>
+        <w:t xml:space="preserve">打开工程: Xcode 打开</w:t>
+      </w:r>
+      <w:r>
+        <w:t xml:space="preserve"> </w:t>
+      </w:r>
+      <w:r>
+        <w:rPr>
+          <w:rStyle w:val="VerbatimChar"/>
+        </w:rPr>
+        <w:t xml:space="preserve">ios</w:t>
+      </w:r>
+      <w:r>
+        <w:t xml:space="preserve"> </w:t>
+      </w:r>
+      <w:r>
+        <w:t xml:space="preserve">文件夹下</w:t>
+      </w:r>
+      <w:r>
+        <w:t xml:space="preserve"> </w:t>
+      </w:r>
+      <w:r>
+        <w:rPr>
+          <w:rStyle w:val="VerbatimChar"/>
+        </w:rPr>
+        <w:t xml:space="preserve">*.xcodeproj</w:t>
+      </w:r>
+      <w:r>
+        <w:t xml:space="preserve"> </w:t>
+      </w:r>
+      <w:r>
+        <w:t xml:space="preserve">文件(工程).</w:t>
+      </w:r>
+    </w:p>
+    <w:p>
+      <w:pPr>
+        <w:pStyle w:val="Compact"/>
+        <w:numPr>
+          <w:numId w:val="1019"/>
+          <w:ilvl w:val="0"/>
+        </w:numPr>
+      </w:pPr>
+      <w:r>
+        <w:t xml:space="preserve">选择编译机型: Xcode 虚拟机选择栏中选择</w:t>
+      </w:r>
+      <w:r>
+        <w:t xml:space="preserve"> </w:t>
+      </w:r>
+      <w:r>
+        <w:rPr>
+          <w:rStyle w:val="VerbatimChar"/>
+        </w:rPr>
+        <w:t xml:space="preserve">Generic iOS Device</w:t>
+      </w:r>
+      <w:r>
+        <w:t xml:space="preserve">.</w:t>
+      </w:r>
+    </w:p>
+    <w:p>
+      <w:pPr>
+        <w:pStyle w:val="Compact"/>
+        <w:numPr>
+          <w:numId w:val="1019"/>
+          <w:ilvl w:val="0"/>
+        </w:numPr>
+      </w:pPr>
+      <w:r>
+        <w:t xml:space="preserve">编译设置: Xcode -&gt; Product -&gt; Scheme -&gt; Edit Scheme -&gt;</w:t>
+      </w:r>
+      <w:r>
+        <w:t xml:space="preserve"> </w:t>
+      </w:r>
+      <w:r>
+        <w:t xml:space="preserve">Run -&gt; Info -&gt; Build Configuration 选择 Rlease</w:t>
+      </w:r>
+    </w:p>
+    <w:p>
+      <w:pPr>
+        <w:pStyle w:val="Compact"/>
+        <w:numPr>
+          <w:numId w:val="1019"/>
+          <w:ilvl w:val="0"/>
+        </w:numPr>
+      </w:pPr>
+      <w:r>
+        <w:t xml:space="preserve">JS 改为离线(打包进APP)???</w:t>
+      </w:r>
+    </w:p>
+    <w:p>
+      <w:pPr>
+        <w:pStyle w:val="FirstParagraph"/>
+      </w:pPr>
+      <w:r>
+        <w:t xml:space="preserve">TODO: 命令行打包</w:t>
+      </w:r>
+    </w:p>
+    <w:p>
+      <w:pPr>
+        <w:pStyle w:val="Heading3"/>
+      </w:pPr>
+      <w:bookmarkStart w:id="91" w:name="参考-1"/>
+      <w:bookmarkEnd w:id="91"/>
+      <w:r>
+        <w:t xml:space="preserve">参考</w:t>
+      </w:r>
+    </w:p>
+    <w:p>
+      <w:pPr>
+        <w:pStyle w:val="Compact"/>
+        <w:numPr>
+          <w:numId w:val="1020"/>
+          <w:ilvl w:val="0"/>
+        </w:numPr>
+      </w:pPr>
+      <w:hyperlink r:id="rId92">
         <w:r>
           <w:rPr>
             <w:rStyle w:val="Hyperlink"/>
@@ -4535,11 +6239,11 @@
       <w:pPr>
         <w:pStyle w:val="Compact"/>
         <w:numPr>
-          <w:numId w:val="1019"/>
+          <w:numId w:val="1020"/>
           <w:ilvl w:val="0"/>
         </w:numPr>
       </w:pPr>
-      <w:hyperlink r:id="rId87">
+      <w:hyperlink r:id="rId93">
         <w:r>
           <w:rPr>
             <w:rStyle w:val="Hyperlink"/>
@@ -4564,11 +6268,11 @@
       <w:pPr>
         <w:pStyle w:val="Compact"/>
         <w:numPr>
-          <w:numId w:val="1019"/>
+          <w:numId w:val="1020"/>
           <w:ilvl w:val="0"/>
         </w:numPr>
       </w:pPr>
-      <w:hyperlink r:id="rId88">
+      <w:hyperlink r:id="rId94">
         <w:r>
           <w:rPr>
             <w:rStyle w:val="Hyperlink"/>
@@ -4593,8 +6297,8 @@
       <w:pPr>
         <w:pStyle w:val="Heading2"/>
       </w:pPr>
-      <w:bookmarkStart w:id="89" w:name="入口文件更改"/>
-      <w:bookmarkEnd w:id="89"/>
+      <w:bookmarkStart w:id="95" w:name="入口文件更改"/>
+      <w:bookmarkEnd w:id="95"/>
       <w:r>
         <w:t xml:space="preserve">入口文件更改</w:t>
       </w:r>
@@ -4609,7 +6313,7 @@
       <w:r>
         <w:t xml:space="preserve"> </w:t>
       </w:r>
-      <w:hyperlink r:id="rId90">
+      <w:hyperlink r:id="rId96">
         <w:r>
           <w:rPr>
             <w:rStyle w:val="Hyperlink"/>
@@ -4849,8 +6553,8 @@
       <w:pPr>
         <w:pStyle w:val="Heading2"/>
       </w:pPr>
-      <w:bookmarkStart w:id="91" w:name="工具依赖dependencies"/>
-      <w:bookmarkEnd w:id="91"/>
+      <w:bookmarkStart w:id="97" w:name="工具依赖dependencies"/>
+      <w:bookmarkEnd w:id="97"/>
       <w:r>
         <w:t xml:space="preserve">工具/依赖(dependencies)</w:t>
       </w:r>
@@ -4859,8 +6563,8 @@
       <w:pPr>
         <w:pStyle w:val="Heading3"/>
       </w:pPr>
-      <w:bookmarkStart w:id="92" w:name="导航"/>
-      <w:bookmarkEnd w:id="92"/>
+      <w:bookmarkStart w:id="98" w:name="导航"/>
+      <w:bookmarkEnd w:id="98"/>
       <w:r>
         <w:t xml:space="preserve">导航</w:t>
       </w:r>
@@ -4869,7 +6573,7 @@
       <w:pPr>
         <w:pStyle w:val="BlockText"/>
       </w:pPr>
-      <w:hyperlink r:id="rId93">
+      <w:hyperlink r:id="rId99">
         <w:r>
           <w:rPr>
             <w:rStyle w:val="Hyperlink"/>
@@ -4882,11 +6586,11 @@
       <w:pPr>
         <w:pStyle w:val="Compact"/>
         <w:numPr>
-          <w:numId w:val="1020"/>
+          <w:numId w:val="1021"/>
           <w:ilvl w:val="0"/>
         </w:numPr>
       </w:pPr>
-      <w:hyperlink r:id="rId94">
+      <w:hyperlink r:id="rId100">
         <w:r>
           <w:rPr>
             <w:rStyle w:val="Hyperlink"/>
@@ -4905,11 +6609,11 @@
       <w:pPr>
         <w:pStyle w:val="Compact"/>
         <w:numPr>
-          <w:numId w:val="1020"/>
+          <w:numId w:val="1021"/>
           <w:ilvl w:val="0"/>
         </w:numPr>
       </w:pPr>
-      <w:hyperlink r:id="rId95">
+      <w:hyperlink r:id="rId101">
         <w:r>
           <w:rPr>
             <w:rStyle w:val="Hyperlink"/>
@@ -4928,8 +6632,8 @@
       <w:pPr>
         <w:pStyle w:val="Heading3"/>
       </w:pPr>
-      <w:bookmarkStart w:id="96" w:name="ui-1"/>
-      <w:bookmarkEnd w:id="96"/>
+      <w:bookmarkStart w:id="102" w:name="ui-1"/>
+      <w:bookmarkEnd w:id="102"/>
       <w:r>
         <w:t xml:space="preserve">UI</w:t>
       </w:r>
@@ -4952,11 +6656,11 @@
       <w:pPr>
         <w:pStyle w:val="Compact"/>
         <w:numPr>
-          <w:numId w:val="1021"/>
+          <w:numId w:val="1022"/>
           <w:ilvl w:val="0"/>
         </w:numPr>
       </w:pPr>
-      <w:hyperlink r:id="rId97">
+      <w:hyperlink r:id="rId103">
         <w:r>
           <w:rPr>
             <w:rStyle w:val="Hyperlink"/>
@@ -4975,11 +6679,11 @@
       <w:pPr>
         <w:pStyle w:val="Compact"/>
         <w:numPr>
-          <w:numId w:val="1021"/>
+          <w:numId w:val="1022"/>
           <w:ilvl w:val="0"/>
         </w:numPr>
       </w:pPr>
-      <w:hyperlink r:id="rId98">
+      <w:hyperlink r:id="rId104">
         <w:r>
           <w:rPr>
             <w:rStyle w:val="Hyperlink"/>
@@ -4992,11 +6696,11 @@
       <w:pPr>
         <w:pStyle w:val="Compact"/>
         <w:numPr>
-          <w:numId w:val="1021"/>
+          <w:numId w:val="1022"/>
           <w:ilvl w:val="0"/>
         </w:numPr>
       </w:pPr>
-      <w:hyperlink r:id="rId99">
+      <w:hyperlink r:id="rId105">
         <w:r>
           <w:rPr>
             <w:rStyle w:val="Hyperlink"/>
@@ -5009,8 +6713,8 @@
       <w:pPr>
         <w:pStyle w:val="Heading3"/>
       </w:pPr>
-      <w:bookmarkStart w:id="100" w:name="http-请求"/>
-      <w:bookmarkEnd w:id="100"/>
+      <w:bookmarkStart w:id="106" w:name="http-请求"/>
+      <w:bookmarkEnd w:id="106"/>
       <w:r>
         <w:t xml:space="preserve">HTTP 请求</w:t>
       </w:r>
@@ -5019,7 +6723,7 @@
       <w:pPr>
         <w:pStyle w:val="BlockText"/>
       </w:pPr>
-      <w:hyperlink r:id="rId101">
+      <w:hyperlink r:id="rId107">
         <w:r>
           <w:rPr>
             <w:rStyle w:val="Hyperlink"/>
@@ -5032,11 +6736,11 @@
       <w:pPr>
         <w:pStyle w:val="Compact"/>
         <w:numPr>
-          <w:numId w:val="1022"/>
+          <w:numId w:val="1023"/>
           <w:ilvl w:val="0"/>
         </w:numPr>
       </w:pPr>
-      <w:hyperlink r:id="rId102">
+      <w:hyperlink r:id="rId108">
         <w:r>
           <w:rPr>
             <w:rStyle w:val="Hyperlink"/>
@@ -5055,11 +6759,11 @@
       <w:pPr>
         <w:pStyle w:val="Compact"/>
         <w:numPr>
-          <w:numId w:val="1022"/>
+          <w:numId w:val="1023"/>
           <w:ilvl w:val="0"/>
         </w:numPr>
       </w:pPr>
-      <w:hyperlink r:id="rId103">
+      <w:hyperlink r:id="rId109">
         <w:r>
           <w:rPr>
             <w:b/>
@@ -5079,8 +6783,8 @@
       <w:pPr>
         <w:pStyle w:val="Heading2"/>
       </w:pPr>
-      <w:bookmarkStart w:id="104" w:name="调试"/>
-      <w:bookmarkEnd w:id="104"/>
+      <w:bookmarkStart w:id="110" w:name="调试"/>
+      <w:bookmarkEnd w:id="110"/>
       <w:r>
         <w:t xml:space="preserve">调试</w:t>
       </w:r>
@@ -5089,7 +6793,7 @@
       <w:pPr>
         <w:pStyle w:val="BlockText"/>
       </w:pPr>
-      <w:hyperlink r:id="rId105">
+      <w:hyperlink r:id="rId111">
         <w:r>
           <w:rPr>
             <w:rStyle w:val="Hyperlink"/>
@@ -5110,8 +6814,8 @@
       <w:pPr>
         <w:pStyle w:val="Heading3"/>
       </w:pPr>
-      <w:bookmarkStart w:id="106" w:name="虚拟机"/>
-      <w:bookmarkEnd w:id="106"/>
+      <w:bookmarkStart w:id="112" w:name="虚拟机"/>
+      <w:bookmarkEnd w:id="112"/>
       <w:r>
         <w:t xml:space="preserve">虚拟机</w:t>
       </w:r>
@@ -5120,11 +6824,11 @@
       <w:pPr>
         <w:pStyle w:val="Compact"/>
         <w:numPr>
-          <w:numId w:val="1023"/>
+          <w:numId w:val="1024"/>
           <w:ilvl w:val="0"/>
         </w:numPr>
       </w:pPr>
-      <w:hyperlink r:id="rId107">
+      <w:hyperlink r:id="rId113">
         <w:r>
           <w:rPr>
             <w:rStyle w:val="Hyperlink"/>
@@ -5146,7 +6850,7 @@
       <w:pPr>
         <w:pStyle w:val="Compact"/>
         <w:numPr>
-          <w:numId w:val="1023"/>
+          <w:numId w:val="1024"/>
           <w:ilvl w:val="0"/>
         </w:numPr>
       </w:pPr>
@@ -5158,11 +6862,11 @@
       <w:pPr>
         <w:pStyle w:val="Compact"/>
         <w:numPr>
-          <w:numId w:val="1023"/>
+          <w:numId w:val="1024"/>
           <w:ilvl w:val="0"/>
         </w:numPr>
       </w:pPr>
-      <w:hyperlink r:id="rId108">
+      <w:hyperlink r:id="rId114">
         <w:r>
           <w:rPr>
             <w:rStyle w:val="Hyperlink"/>
@@ -5193,89 +6897,10 @@
       <w:pPr>
         <w:pStyle w:val="Heading3"/>
       </w:pPr>
-      <w:bookmarkStart w:id="109" w:name="调试工具-chrome"/>
-      <w:bookmarkEnd w:id="109"/>
+      <w:bookmarkStart w:id="115" w:name="调试工具-chrome"/>
+      <w:bookmarkEnd w:id="115"/>
       <w:r>
         <w:t xml:space="preserve">调试工具: Chrome</w:t>
-      </w:r>
-    </w:p>
-    <w:p>
-      <w:pPr>
-        <w:pStyle w:val="Compact"/>
-        <w:numPr>
-          <w:numId w:val="1024"/>
-          <w:ilvl w:val="0"/>
-        </w:numPr>
-      </w:pPr>
-      <w:r>
-        <w:rPr>
-          <w:rStyle w:val="VerbatimChar"/>
-        </w:rPr>
-        <w:t xml:space="preserve">Remote JS Debugging</w:t>
-      </w:r>
-      <w:r>
-        <w:t xml:space="preserve"> </w:t>
-      </w:r>
-      <w:r>
-        <w:t xml:space="preserve">开启JS调试.</w:t>
-      </w:r>
-    </w:p>
-    <w:p>
-      <w:pPr>
-        <w:pStyle w:val="Compact"/>
-        <w:numPr>
-          <w:numId w:val="1024"/>
-          <w:ilvl w:val="0"/>
-        </w:numPr>
-      </w:pPr>
-      <w:r>
-        <w:t xml:space="preserve">浏览器端进去</w:t>
-      </w:r>
-      <w:r>
-        <w:t xml:space="preserve"> </w:t>
-      </w:r>
-      <w:r>
-        <w:rPr>
-          <w:rStyle w:val="VerbatimChar"/>
-        </w:rPr>
-        <w:t xml:space="preserve">http://localhost:8081/debugger-ui/</w:t>
-      </w:r>
-      <w:r>
-        <w:t xml:space="preserve">, 并开启开发工具.</w:t>
-      </w:r>
-    </w:p>
-    <w:p>
-      <w:pPr>
-        <w:pStyle w:val="Compact"/>
-        <w:numPr>
-          <w:numId w:val="1024"/>
-          <w:ilvl w:val="0"/>
-        </w:numPr>
-      </w:pPr>
-      <w:r>
-        <w:t xml:space="preserve">可在 Sources 中设置断点或者代码中写入</w:t>
-      </w:r>
-      <w:r>
-        <w:t xml:space="preserve"> </w:t>
-      </w:r>
-      <w:r>
-        <w:rPr>
-          <w:rStyle w:val="VerbatimChar"/>
-        </w:rPr>
-        <w:t xml:space="preserve">debugger</w:t>
-      </w:r>
-      <w:r>
-        <w:t xml:space="preserve">.</w:t>
-      </w:r>
-    </w:p>
-    <w:p>
-      <w:pPr>
-        <w:pStyle w:val="Heading3"/>
-      </w:pPr>
-      <w:bookmarkStart w:id="110" w:name="调试工具-vscode"/>
-      <w:bookmarkEnd w:id="110"/>
-      <w:r>
-        <w:t xml:space="preserve">调试工具: VSCode</w:t>
       </w:r>
     </w:p>
     <w:p>
@@ -5287,7 +6912,16 @@
         </w:numPr>
       </w:pPr>
       <w:r>
-        <w:t xml:space="preserve">安装扩展: React Native Tools.</w:t>
+        <w:rPr>
+          <w:rStyle w:val="VerbatimChar"/>
+        </w:rPr>
+        <w:t xml:space="preserve">Remote JS Debugging</w:t>
+      </w:r>
+      <w:r>
+        <w:t xml:space="preserve"> </w:t>
+      </w:r>
+      <w:r>
+        <w:t xml:space="preserve">开启JS调试.</w:t>
       </w:r>
     </w:p>
     <w:p>
@@ -5299,7 +6933,19 @@
         </w:numPr>
       </w:pPr>
       <w:r>
-        <w:t xml:space="preserve">F5 生成 launch.json 文件.</w:t>
+        <w:t xml:space="preserve">浏览器端进去</w:t>
+      </w:r>
+      <w:r>
+        <w:t xml:space="preserve"> </w:t>
+      </w:r>
+      <w:r>
+        <w:rPr>
+          <w:rStyle w:val="VerbatimChar"/>
+        </w:rPr>
+        <w:t xml:space="preserve">http://localhost:8081/debugger-ui/</w:t>
+      </w:r>
+      <w:r>
+        <w:t xml:space="preserve">, 并开启开发工具.</w:t>
       </w:r>
     </w:p>
     <w:p>
@@ -5311,19 +6957,7 @@
         </w:numPr>
       </w:pPr>
       <w:r>
-        <w:t xml:space="preserve">进入调试菜单(Ctrl + Shift + D), 选择 Debug Android.</w:t>
-      </w:r>
-    </w:p>
-    <w:p>
-      <w:pPr>
-        <w:pStyle w:val="Compact"/>
-        <w:numPr>
-          <w:numId w:val="1025"/>
-          <w:ilvl w:val="0"/>
-        </w:numPr>
-      </w:pPr>
-      <w:r>
-        <w:t xml:space="preserve">设置断点或者写入</w:t>
+        <w:t xml:space="preserve">可在 Sources 中设置断点或者代码中写入</w:t>
       </w:r>
       <w:r>
         <w:t xml:space="preserve"> </w:t>
@@ -5335,183 +6969,17 @@
         <w:t xml:space="preserve">debugger</w:t>
       </w:r>
       <w:r>
-        <w:t xml:space="preserve"> </w:t>
-      </w:r>
-      <w:r>
-        <w:t xml:space="preserve">开始调试, 在 output 栏输出.</w:t>
+        <w:t xml:space="preserve">.</w:t>
       </w:r>
     </w:p>
     <w:p>
       <w:pPr>
         <w:pStyle w:val="Heading3"/>
       </w:pPr>
-      <w:bookmarkStart w:id="111" w:name="http-调试问题备注"/>
-      <w:bookmarkEnd w:id="111"/>
-      <w:r>
-        <w:t xml:space="preserve">HTTP 调试问题备注</w:t>
-      </w:r>
-    </w:p>
-    <w:p>
-      <w:pPr>
-        <w:pStyle w:val="FirstParagraph"/>
-      </w:pPr>
-      <w:r>
-        <w:t xml:space="preserve">应用 Fiddler 调试 HTTP, 模拟器设置了代理后, APP 无法热加载 JS bundle.</w:t>
-      </w:r>
-      <w:r>
-        <w:t xml:space="preserve"> </w:t>
-      </w:r>
-      <w:r>
-        <w:t xml:space="preserve">目前只有用 Chrome 或者断点的方式来调试.</w:t>
-      </w:r>
-    </w:p>
-    <w:p>
-      <w:pPr>
-        <w:pStyle w:val="Heading2"/>
-      </w:pPr>
-      <w:bookmarkStart w:id="112" w:name="工程结构"/>
-      <w:bookmarkEnd w:id="112"/>
-      <w:r>
-        <w:t xml:space="preserve">工程结构</w:t>
-      </w:r>
-    </w:p>
-    <w:p>
-      <w:pPr>
-        <w:pStyle w:val="Heading3"/>
-      </w:pPr>
-      <w:bookmarkStart w:id="113" w:name="结构"/>
-      <w:bookmarkEnd w:id="113"/>
-      <w:r>
-        <w:t xml:space="preserve">结构</w:t>
-      </w:r>
-    </w:p>
-    <w:p>
-      <w:pPr>
-        <w:pStyle w:val="SourceCode"/>
-      </w:pPr>
-      <w:r>
-        <w:rPr>
-          <w:rStyle w:val="VerbatimChar"/>
-        </w:rPr>
-        <w:t xml:space="preserve">android/         # Android 工程</w:t>
-      </w:r>
-      <w:r>
-        <w:br w:type="textWrapping"/>
-      </w:r>
-      <w:r>
-        <w:rPr>
-          <w:rStyle w:val="VerbatimChar"/>
-        </w:rPr>
-        <w:t xml:space="preserve">ios/             # IOS 工程</w:t>
-      </w:r>
-      <w:r>
-        <w:br w:type="textWrapping"/>
-      </w:r>
-      <w:r>
-        <w:rPr>
-          <w:rStyle w:val="VerbatimChar"/>
-        </w:rPr>
-        <w:t xml:space="preserve">src/             # 开发前端资源</w:t>
-      </w:r>
-      <w:r>
-        <w:br w:type="textWrapping"/>
-      </w:r>
-      <w:r>
-        <w:rPr>
-          <w:rStyle w:val="VerbatimChar"/>
-        </w:rPr>
-        <w:t xml:space="preserve">  -- assets/     # 静态资源</w:t>
-      </w:r>
-      <w:r>
-        <w:br w:type="textWrapping"/>
-      </w:r>
-      <w:r>
-        <w:rPr>
-          <w:rStyle w:val="VerbatimChar"/>
-        </w:rPr>
-        <w:t xml:space="preserve">  -- components/ # 组件</w:t>
-      </w:r>
-      <w:r>
-        <w:br w:type="textWrapping"/>
-      </w:r>
-      <w:r>
-        <w:rPr>
-          <w:rStyle w:val="VerbatimChar"/>
-        </w:rPr>
-        <w:t xml:space="preserve">  -- api/        # 接口</w:t>
-      </w:r>
-      <w:r>
-        <w:br w:type="textWrapping"/>
-      </w:r>
-      <w:r>
-        <w:rPr>
-          <w:rStyle w:val="VerbatimChar"/>
-        </w:rPr>
-        <w:t xml:space="preserve">  -- route/      # 导航(路由)</w:t>
-      </w:r>
-      <w:r>
-        <w:br w:type="textWrapping"/>
-      </w:r>
-      <w:r>
-        <w:rPr>
-          <w:rStyle w:val="VerbatimChar"/>
-        </w:rPr>
-        <w:t xml:space="preserve">  -- config/     # 常量配置</w:t>
-      </w:r>
-      <w:r>
-        <w:br w:type="textWrapping"/>
-      </w:r>
-      <w:r>
-        <w:rPr>
-          <w:rStyle w:val="VerbatimChar"/>
-        </w:rPr>
-        <w:t xml:space="preserve">  -- pages/      # 页面/功能</w:t>
-      </w:r>
-      <w:r>
-        <w:br w:type="textWrapping"/>
-      </w:r>
-      <w:r>
-        <w:rPr>
-          <w:rStyle w:val="VerbatimChar"/>
-        </w:rPr>
-        <w:t xml:space="preserve">  -- utils/      # 常用工具</w:t>
-      </w:r>
-      <w:r>
-        <w:br w:type="textWrapping"/>
-      </w:r>
-      <w:r>
-        <w:rPr>
-          <w:rStyle w:val="VerbatimChar"/>
-        </w:rPr>
-        <w:t xml:space="preserve">  -- reducers 相关</w:t>
-      </w:r>
-      <w:r>
-        <w:br w:type="textWrapping"/>
-      </w:r>
-      <w:r>
-        <w:rPr>
-          <w:rStyle w:val="VerbatimChar"/>
-        </w:rPr>
-        <w:t xml:space="preserve">  -- index.js    # APP 入口</w:t>
-      </w:r>
-      <w:r>
-        <w:br w:type="textWrapping"/>
-      </w:r>
-      <w:r>
-        <w:rPr>
-          <w:rStyle w:val="VerbatimChar"/>
-        </w:rPr>
-        <w:t xml:space="preserve">index.js         # 入口文件</w:t>
-      </w:r>
-    </w:p>
-    <w:p>
-      <w:pPr>
-        <w:pStyle w:val="Heading3"/>
-      </w:pPr>
-      <w:bookmarkStart w:id="114" w:name="参考-2"/>
-      <w:bookmarkEnd w:id="114"/>
-      <w:r>
-        <w:t xml:space="preserve">参考</w:t>
+      <w:bookmarkStart w:id="116" w:name="调试工具-vscode"/>
+      <w:bookmarkEnd w:id="116"/>
+      <w:r>
+        <w:t xml:space="preserve">调试工具: VSCode</w:t>
       </w:r>
     </w:p>
     <w:p>
@@ -5522,7 +6990,243 @@
           <w:ilvl w:val="0"/>
         </w:numPr>
       </w:pPr>
-      <w:hyperlink r:id="rId115">
+      <w:r>
+        <w:t xml:space="preserve">安装扩展: React Native Tools.</w:t>
+      </w:r>
+    </w:p>
+    <w:p>
+      <w:pPr>
+        <w:pStyle w:val="Compact"/>
+        <w:numPr>
+          <w:numId w:val="1026"/>
+          <w:ilvl w:val="0"/>
+        </w:numPr>
+      </w:pPr>
+      <w:r>
+        <w:t xml:space="preserve">F5 生成 launch.json 文件.</w:t>
+      </w:r>
+    </w:p>
+    <w:p>
+      <w:pPr>
+        <w:pStyle w:val="Compact"/>
+        <w:numPr>
+          <w:numId w:val="1026"/>
+          <w:ilvl w:val="0"/>
+        </w:numPr>
+      </w:pPr>
+      <w:r>
+        <w:t xml:space="preserve">进入调试菜单(Ctrl + Shift + D), 选择 Debug Android.</w:t>
+      </w:r>
+    </w:p>
+    <w:p>
+      <w:pPr>
+        <w:pStyle w:val="Compact"/>
+        <w:numPr>
+          <w:numId w:val="1026"/>
+          <w:ilvl w:val="0"/>
+        </w:numPr>
+      </w:pPr>
+      <w:r>
+        <w:t xml:space="preserve">设置断点或者写入</w:t>
+      </w:r>
+      <w:r>
+        <w:t xml:space="preserve"> </w:t>
+      </w:r>
+      <w:r>
+        <w:rPr>
+          <w:rStyle w:val="VerbatimChar"/>
+        </w:rPr>
+        <w:t xml:space="preserve">debugger</w:t>
+      </w:r>
+      <w:r>
+        <w:t xml:space="preserve"> </w:t>
+      </w:r>
+      <w:r>
+        <w:t xml:space="preserve">开始调试, 在 output 栏输出.</w:t>
+      </w:r>
+    </w:p>
+    <w:p>
+      <w:pPr>
+        <w:pStyle w:val="Heading3"/>
+      </w:pPr>
+      <w:bookmarkStart w:id="117" w:name="http-调试问题备注"/>
+      <w:bookmarkEnd w:id="117"/>
+      <w:r>
+        <w:t xml:space="preserve">HTTP 调试问题备注</w:t>
+      </w:r>
+    </w:p>
+    <w:p>
+      <w:pPr>
+        <w:pStyle w:val="FirstParagraph"/>
+      </w:pPr>
+      <w:r>
+        <w:t xml:space="preserve">应用 Fiddler 调试 HTTP, 模拟器设置了代理后, APP 无法热加载 JS bundle.</w:t>
+      </w:r>
+      <w:r>
+        <w:t xml:space="preserve"> </w:t>
+      </w:r>
+      <w:r>
+        <w:t xml:space="preserve">目前只有用 Chrome 或者断点的方式来调试.</w:t>
+      </w:r>
+    </w:p>
+    <w:p>
+      <w:pPr>
+        <w:pStyle w:val="Heading2"/>
+      </w:pPr>
+      <w:bookmarkStart w:id="118" w:name="工程结构"/>
+      <w:bookmarkEnd w:id="118"/>
+      <w:r>
+        <w:t xml:space="preserve">工程结构</w:t>
+      </w:r>
+    </w:p>
+    <w:p>
+      <w:pPr>
+        <w:pStyle w:val="Heading3"/>
+      </w:pPr>
+      <w:bookmarkStart w:id="119" w:name="结构"/>
+      <w:bookmarkEnd w:id="119"/>
+      <w:r>
+        <w:t xml:space="preserve">结构</w:t>
+      </w:r>
+    </w:p>
+    <w:p>
+      <w:pPr>
+        <w:pStyle w:val="SourceCode"/>
+      </w:pPr>
+      <w:r>
+        <w:rPr>
+          <w:rStyle w:val="VerbatimChar"/>
+        </w:rPr>
+        <w:t xml:space="preserve">android/         # Android 工程</w:t>
+      </w:r>
+      <w:r>
+        <w:br w:type="textWrapping"/>
+      </w:r>
+      <w:r>
+        <w:rPr>
+          <w:rStyle w:val="VerbatimChar"/>
+        </w:rPr>
+        <w:t xml:space="preserve">ios/             # IOS 工程</w:t>
+      </w:r>
+      <w:r>
+        <w:br w:type="textWrapping"/>
+      </w:r>
+      <w:r>
+        <w:rPr>
+          <w:rStyle w:val="VerbatimChar"/>
+        </w:rPr>
+        <w:t xml:space="preserve">src/             # 开发前端资源</w:t>
+      </w:r>
+      <w:r>
+        <w:br w:type="textWrapping"/>
+      </w:r>
+      <w:r>
+        <w:rPr>
+          <w:rStyle w:val="VerbatimChar"/>
+        </w:rPr>
+        <w:t xml:space="preserve">  -- assets/     # 静态资源</w:t>
+      </w:r>
+      <w:r>
+        <w:br w:type="textWrapping"/>
+      </w:r>
+      <w:r>
+        <w:rPr>
+          <w:rStyle w:val="VerbatimChar"/>
+        </w:rPr>
+        <w:t xml:space="preserve">  -- components/ # 组件</w:t>
+      </w:r>
+      <w:r>
+        <w:br w:type="textWrapping"/>
+      </w:r>
+      <w:r>
+        <w:rPr>
+          <w:rStyle w:val="VerbatimChar"/>
+        </w:rPr>
+        <w:t xml:space="preserve">  -- api/        # 接口</w:t>
+      </w:r>
+      <w:r>
+        <w:br w:type="textWrapping"/>
+      </w:r>
+      <w:r>
+        <w:rPr>
+          <w:rStyle w:val="VerbatimChar"/>
+        </w:rPr>
+        <w:t xml:space="preserve">  -- route/      # 导航(路由)</w:t>
+      </w:r>
+      <w:r>
+        <w:br w:type="textWrapping"/>
+      </w:r>
+      <w:r>
+        <w:rPr>
+          <w:rStyle w:val="VerbatimChar"/>
+        </w:rPr>
+        <w:t xml:space="preserve">  -- config/     # 常量配置</w:t>
+      </w:r>
+      <w:r>
+        <w:br w:type="textWrapping"/>
+      </w:r>
+      <w:r>
+        <w:rPr>
+          <w:rStyle w:val="VerbatimChar"/>
+        </w:rPr>
+        <w:t xml:space="preserve">  -- pages/      # 页面/功能</w:t>
+      </w:r>
+      <w:r>
+        <w:br w:type="textWrapping"/>
+      </w:r>
+      <w:r>
+        <w:rPr>
+          <w:rStyle w:val="VerbatimChar"/>
+        </w:rPr>
+        <w:t xml:space="preserve">  -- utils/      # 常用工具</w:t>
+      </w:r>
+      <w:r>
+        <w:br w:type="textWrapping"/>
+      </w:r>
+      <w:r>
+        <w:rPr>
+          <w:rStyle w:val="VerbatimChar"/>
+        </w:rPr>
+        <w:t xml:space="preserve">  -- reducers 相关</w:t>
+      </w:r>
+      <w:r>
+        <w:br w:type="textWrapping"/>
+      </w:r>
+      <w:r>
+        <w:rPr>
+          <w:rStyle w:val="VerbatimChar"/>
+        </w:rPr>
+        <w:t xml:space="preserve">  -- index.js    # APP 入口</w:t>
+      </w:r>
+      <w:r>
+        <w:br w:type="textWrapping"/>
+      </w:r>
+      <w:r>
+        <w:rPr>
+          <w:rStyle w:val="VerbatimChar"/>
+        </w:rPr>
+        <w:t xml:space="preserve">index.js         # 入口文件</w:t>
+      </w:r>
+    </w:p>
+    <w:p>
+      <w:pPr>
+        <w:pStyle w:val="Heading3"/>
+      </w:pPr>
+      <w:bookmarkStart w:id="120" w:name="参考-2"/>
+      <w:bookmarkEnd w:id="120"/>
+      <w:r>
+        <w:t xml:space="preserve">参考</w:t>
+      </w:r>
+    </w:p>
+    <w:p>
+      <w:pPr>
+        <w:pStyle w:val="Compact"/>
+        <w:numPr>
+          <w:numId w:val="1027"/>
+          <w:ilvl w:val="0"/>
+        </w:numPr>
+      </w:pPr>
+      <w:hyperlink r:id="rId121">
         <w:r>
           <w:rPr>
             <w:rStyle w:val="Hyperlink"/>
@@ -5547,11 +7251,11 @@
       <w:pPr>
         <w:pStyle w:val="Compact"/>
         <w:numPr>
-          <w:numId w:val="1026"/>
+          <w:numId w:val="1027"/>
           <w:ilvl w:val="0"/>
         </w:numPr>
       </w:pPr>
-      <w:hyperlink r:id="rId116">
+      <w:hyperlink r:id="rId122">
         <w:r>
           <w:rPr>
             <w:rStyle w:val="Hyperlink"/>
@@ -5576,119 +7280,10 @@
       <w:pPr>
         <w:pStyle w:val="Heading2"/>
       </w:pPr>
-      <w:bookmarkStart w:id="117" w:name="tips-1"/>
-      <w:bookmarkEnd w:id="117"/>
+      <w:bookmarkStart w:id="123" w:name="tips-1"/>
+      <w:bookmarkEnd w:id="123"/>
       <w:r>
         <w:t xml:space="preserve">Tips</w:t>
-      </w:r>
-    </w:p>
-    <w:p>
-      <w:pPr>
-        <w:pStyle w:val="Compact"/>
-        <w:numPr>
-          <w:numId w:val="1027"/>
-          <w:ilvl w:val="0"/>
-        </w:numPr>
-      </w:pPr>
-      <w:r>
-        <w:t xml:space="preserve">Android 查看当前的 Android 设备</w:t>
-      </w:r>
-      <w:r>
-        <w:t xml:space="preserve"> </w:t>
-      </w:r>
-      <w:r>
-        <w:rPr>
-          <w:rStyle w:val="VerbatimChar"/>
-        </w:rPr>
-        <w:t xml:space="preserve">adb devices</w:t>
-      </w:r>
-      <w:r>
-        <w:t xml:space="preserve">.</w:t>
-      </w:r>
-    </w:p>
-    <w:p>
-      <w:pPr>
-        <w:pStyle w:val="Compact"/>
-        <w:numPr>
-          <w:numId w:val="1027"/>
-          <w:ilvl w:val="0"/>
-        </w:numPr>
-      </w:pPr>
-      <w:r>
-        <w:t xml:space="preserve">Android 虚拟机:</w:t>
-      </w:r>
-      <w:r>
-        <w:t xml:space="preserve"> </w:t>
-      </w:r>
-      <w:r>
-        <w:t xml:space="preserve">Ctrl</w:t>
-      </w:r>
-      <w:r>
-        <w:t xml:space="preserve"> </w:t>
-      </w:r>
-      <w:r>
-        <w:t xml:space="preserve">+</w:t>
-      </w:r>
-      <w:r>
-        <w:t xml:space="preserve"> </w:t>
-      </w:r>
-      <w:r>
-        <w:t xml:space="preserve">M</w:t>
-      </w:r>
-      <w:r>
-        <w:t xml:space="preserve"> </w:t>
-      </w:r>
-      <w:r>
-        <w:t xml:space="preserve">打开菜单 (Android</w:t>
-      </w:r>
-      <w:r>
-        <w:t xml:space="preserve"> </w:t>
-      </w:r>
-      <w:r>
-        <w:t xml:space="preserve">Studio自带虚拟机没有菜单和摇晃手机, 可以这种方式打开菜单).</w:t>
-      </w:r>
-    </w:p>
-    <w:p>
-      <w:pPr>
-        <w:pStyle w:val="Compact"/>
-        <w:numPr>
-          <w:numId w:val="1027"/>
-          <w:ilvl w:val="0"/>
-        </w:numPr>
-      </w:pPr>
-      <w:r>
-        <w:t xml:space="preserve">iPhone 虚拟机啊重新加载资源:</w:t>
-      </w:r>
-      <w:r>
-        <w:t xml:space="preserve"> </w:t>
-      </w:r>
-      <w:r>
-        <w:t xml:space="preserve">command</w:t>
-      </w:r>
-      <w:r>
-        <w:t xml:space="preserve"> </w:t>
-      </w:r>
-      <w:r>
-        <w:t xml:space="preserve">+</w:t>
-      </w:r>
-      <w:r>
-        <w:t xml:space="preserve"> </w:t>
-      </w:r>
-      <w:r>
-        <w:t xml:space="preserve">R</w:t>
-      </w:r>
-      <w:r>
-        <w:t xml:space="preserve">.</w:t>
-      </w:r>
-    </w:p>
-    <w:p>
-      <w:pPr>
-        <w:pStyle w:val="Heading2"/>
-      </w:pPr>
-      <w:bookmarkStart w:id="118" w:name="问题及解决"/>
-      <w:bookmarkEnd w:id="118"/>
-      <w:r>
-        <w:t xml:space="preserve">问题及解决</w:t>
       </w:r>
     </w:p>
     <w:p>
@@ -5700,7 +7295,19 @@
         </w:numPr>
       </w:pPr>
       <w:r>
-        <w:t xml:space="preserve">VSCode Debug 无法加载的情况, 首先重启 VSCode 再启动项目.</w:t>
+        <w:t xml:space="preserve">Android 查看当前的 Android 设备</w:t>
+      </w:r>
+      <w:r>
+        <w:t xml:space="preserve"> </w:t>
+      </w:r>
+      <w:r>
+        <w:rPr>
+          <w:rStyle w:val="VerbatimChar"/>
+        </w:rPr>
+        <w:t xml:space="preserve">adb devices</w:t>
+      </w:r>
+      <w:r>
+        <w:t xml:space="preserve">.</w:t>
       </w:r>
     </w:p>
     <w:p>
@@ -5712,43 +7319,37 @@
         </w:numPr>
       </w:pPr>
       <w:r>
-        <w:t xml:space="preserve">添加</w:t>
-      </w:r>
-      <w:r>
-        <w:rPr>
-          <w:rStyle w:val="VerbatimChar"/>
-        </w:rPr>
-        <w:t xml:space="preserve">antd-mobile</w:t>
-      </w:r>
-      <w:r>
-        <w:t xml:space="preserve">后报错, 无法解析</w:t>
-      </w:r>
-      <w:r>
-        <w:t xml:space="preserve"> </w:t>
-      </w:r>
-      <w:r>
-        <w:rPr>
-          <w:rStyle w:val="VerbatimChar"/>
-        </w:rPr>
-        <w:t xml:space="preserve">react-dom</w:t>
-      </w:r>
-      <w:r>
-        <w:t xml:space="preserve">,</w:t>
-      </w:r>
-      <w:r>
-        <w:t xml:space="preserve"> </w:t>
-      </w:r>
-      <w:r>
-        <w:t xml:space="preserve">依赖中加入</w:t>
-      </w:r>
-      <w:r>
-        <w:rPr>
-          <w:rStyle w:val="VerbatimChar"/>
-        </w:rPr>
-        <w:t xml:space="preserve">react-dom</w:t>
-      </w:r>
-      <w:r>
-        <w:t xml:space="preserve">并安装即可.</w:t>
+        <w:t xml:space="preserve">Android 虚拟机:</w:t>
+      </w:r>
+      <w:r>
+        <w:t xml:space="preserve"> </w:t>
+      </w:r>
+      <w:r>
+        <w:t xml:space="preserve">Ctrl</w:t>
+      </w:r>
+      <w:r>
+        <w:t xml:space="preserve"> </w:t>
+      </w:r>
+      <w:r>
+        <w:t xml:space="preserve">+</w:t>
+      </w:r>
+      <w:r>
+        <w:t xml:space="preserve"> </w:t>
+      </w:r>
+      <w:r>
+        <w:t xml:space="preserve">M</w:t>
+      </w:r>
+      <w:r>
+        <w:t xml:space="preserve"> </w:t>
+      </w:r>
+      <w:r>
+        <w:t xml:space="preserve">打开菜单 (Android</w:t>
+      </w:r>
+      <w:r>
+        <w:t xml:space="preserve"> </w:t>
+      </w:r>
+      <w:r>
+        <w:t xml:space="preserve">Studio自带虚拟机没有菜单和摇晃手机, 可以这种方式打开菜单).</w:t>
       </w:r>
     </w:p>
     <w:p>
@@ -5760,41 +7361,38 @@
         </w:numPr>
       </w:pPr>
       <w:r>
-        <w:t xml:space="preserve">集成</w:t>
-      </w:r>
-      <w:r>
-        <w:rPr>
-          <w:rStyle w:val="VerbatimChar"/>
-        </w:rPr>
-        <w:t xml:space="preserve">react-native-navigation</w:t>
-      </w:r>
-      <w:r>
-        <w:t xml:space="preserve">需要注意Android SDK版本,</w:t>
-      </w:r>
-      <w:r>
-        <w:t xml:space="preserve"> </w:t>
-      </w:r>
-      <w:r>
-        <w:t xml:space="preserve">版本过低可能出现编译错误(</w:t>
-      </w:r>
-      <w:r>
-        <w:rPr>
-          <w:rStyle w:val="VerbatimChar"/>
-        </w:rPr>
-        <w:t xml:space="preserve">Error:Error retrieving parent for item: No resource found</w:t>
-      </w:r>
-      <w:r>
-        <w:t xml:space="preserve">).</w:t>
+        <w:t xml:space="preserve">iPhone 虚拟机啊重新加载资源:</w:t>
+      </w:r>
+      <w:r>
+        <w:t xml:space="preserve"> </w:t>
+      </w:r>
+      <w:r>
+        <w:t xml:space="preserve">command</w:t>
+      </w:r>
+      <w:r>
+        <w:t xml:space="preserve"> </w:t>
+      </w:r>
+      <w:r>
+        <w:t xml:space="preserve">+</w:t>
+      </w:r>
+      <w:r>
+        <w:t xml:space="preserve"> </w:t>
+      </w:r>
+      <w:r>
+        <w:t xml:space="preserve">R</w:t>
+      </w:r>
+      <w:r>
+        <w:t xml:space="preserve">.</w:t>
       </w:r>
     </w:p>
     <w:p>
       <w:pPr>
         <w:pStyle w:val="Heading2"/>
       </w:pPr>
-      <w:bookmarkStart w:id="119" w:name="原理"/>
-      <w:bookmarkEnd w:id="119"/>
-      <w:r>
-        <w:t xml:space="preserve">原理</w:t>
+      <w:bookmarkStart w:id="124" w:name="问题及解决"/>
+      <w:bookmarkEnd w:id="124"/>
+      <w:r>
+        <w:t xml:space="preserve">问题及解决</w:t>
       </w:r>
     </w:p>
     <w:p>
@@ -5806,28 +7404,7 @@
         </w:numPr>
       </w:pPr>
       <w:r>
-        <w:t xml:space="preserve">React</w:t>
-      </w:r>
-      <w:r>
-        <w:t xml:space="preserve"> </w:t>
-      </w:r>
-      <w:r>
-        <w:t xml:space="preserve">Native将代码由JSX转化为JS组件，启动过程中利用instantiateReactComponent将ReactElement转化为复合组件ReactCompositeComponent与元组件ReactNativeBaseComponent，利用</w:t>
-      </w:r>
-      <w:r>
-        <w:t xml:space="preserve"> </w:t>
-      </w:r>
-      <w:r>
-        <w:t xml:space="preserve">ReactReconciler对他们进行渲染</w:t>
-      </w:r>
-      <w:r>
-        <w:rPr>
-          <w:rStyle w:val="FootnoteReference"/>
-        </w:rPr>
-        <w:footnoteReference w:id="120"/>
-      </w:r>
-      <w:r>
-        <w:t xml:space="preserve">。</w:t>
+        <w:t xml:space="preserve">VSCode Debug 无法加载的情况, 首先重启 VSCode 再启动项目.</w:t>
       </w:r>
     </w:p>
     <w:p>
@@ -5839,16 +7416,43 @@
         </w:numPr>
       </w:pPr>
       <w:r>
-        <w:t xml:space="preserve">UIManager.js利用C++层的Instance.cpp将UI信息传递给UIManagerModule.java，并利用UIManagerModule.java构建UI</w:t>
-      </w:r>
-      <w:r>
-        <w:rPr>
-          <w:rStyle w:val="FootnoteReference"/>
-        </w:rPr>
-        <w:footnoteReference w:id="122"/>
-      </w:r>
-      <w:r>
-        <w:t xml:space="preserve">。</w:t>
+        <w:t xml:space="preserve">添加</w:t>
+      </w:r>
+      <w:r>
+        <w:rPr>
+          <w:rStyle w:val="VerbatimChar"/>
+        </w:rPr>
+        <w:t xml:space="preserve">antd-mobile</w:t>
+      </w:r>
+      <w:r>
+        <w:t xml:space="preserve">后报错, 无法解析</w:t>
+      </w:r>
+      <w:r>
+        <w:t xml:space="preserve"> </w:t>
+      </w:r>
+      <w:r>
+        <w:rPr>
+          <w:rStyle w:val="VerbatimChar"/>
+        </w:rPr>
+        <w:t xml:space="preserve">react-dom</w:t>
+      </w:r>
+      <w:r>
+        <w:t xml:space="preserve">,</w:t>
+      </w:r>
+      <w:r>
+        <w:t xml:space="preserve"> </w:t>
+      </w:r>
+      <w:r>
+        <w:t xml:space="preserve">依赖中加入</w:t>
+      </w:r>
+      <w:r>
+        <w:rPr>
+          <w:rStyle w:val="VerbatimChar"/>
+        </w:rPr>
+        <w:t xml:space="preserve">react-dom</w:t>
+      </w:r>
+      <w:r>
+        <w:t xml:space="preserve">并安装即可.</w:t>
       </w:r>
     </w:p>
     <w:p>
@@ -5860,32 +7464,41 @@
         </w:numPr>
       </w:pPr>
       <w:r>
-        <w:t xml:space="preserve">UIManagerModule.java接收到UI信息后，将UI的操作封装成对应的Action，放在队列中等待执行。各种UI的操作，例如创建、销毁、更新等便在队列里完成，UI最终</w:t>
-      </w:r>
-      <w:r>
-        <w:t xml:space="preserve"> </w:t>
-      </w:r>
-      <w:r>
-        <w:t xml:space="preserve">得以渲染在屏幕上</w:t>
-      </w:r>
-      <w:r>
-        <w:rPr>
-          <w:rStyle w:val="FootnoteReference"/>
-        </w:rPr>
-        <w:footnoteReference w:id="123"/>
-      </w:r>
-      <w:r>
-        <w:t xml:space="preserve">。</w:t>
-      </w:r>
-    </w:p>
-    <w:p>
-      <w:pPr>
-        <w:pStyle w:val="Heading1"/>
-      </w:pPr>
-      <w:bookmarkStart w:id="124" w:name="weex"/>
-      <w:bookmarkEnd w:id="124"/>
-      <w:r>
-        <w:t xml:space="preserve">Weex</w:t>
+        <w:t xml:space="preserve">集成</w:t>
+      </w:r>
+      <w:r>
+        <w:rPr>
+          <w:rStyle w:val="VerbatimChar"/>
+        </w:rPr>
+        <w:t xml:space="preserve">react-native-navigation</w:t>
+      </w:r>
+      <w:r>
+        <w:t xml:space="preserve">需要注意Android SDK版本,</w:t>
+      </w:r>
+      <w:r>
+        <w:t xml:space="preserve"> </w:t>
+      </w:r>
+      <w:r>
+        <w:t xml:space="preserve">版本过低可能出现编译错误(</w:t>
+      </w:r>
+      <w:r>
+        <w:rPr>
+          <w:rStyle w:val="VerbatimChar"/>
+        </w:rPr>
+        <w:t xml:space="preserve">Error:Error retrieving parent for item: No resource found</w:t>
+      </w:r>
+      <w:r>
+        <w:t xml:space="preserve">).</w:t>
+      </w:r>
+    </w:p>
+    <w:p>
+      <w:pPr>
+        <w:pStyle w:val="Heading2"/>
+      </w:pPr>
+      <w:bookmarkStart w:id="125" w:name="原理"/>
+      <w:bookmarkEnd w:id="125"/>
+      <w:r>
+        <w:t xml:space="preserve">原理</w:t>
       </w:r>
     </w:p>
     <w:p>
@@ -5897,12 +7510,103 @@
         </w:numPr>
       </w:pPr>
       <w:r>
+        <w:t xml:space="preserve">React</w:t>
+      </w:r>
+      <w:r>
+        <w:t xml:space="preserve"> </w:t>
+      </w:r>
+      <w:r>
+        <w:t xml:space="preserve">Native将代码由JSX转化为JS组件，启动过程中利用instantiateReactComponent将ReactElement转化为复合组件ReactCompositeComponent与元组件ReactNativeBaseComponent，利用</w:t>
+      </w:r>
+      <w:r>
+        <w:t xml:space="preserve"> </w:t>
+      </w:r>
+      <w:r>
+        <w:t xml:space="preserve">ReactReconciler对他们进行渲染</w:t>
+      </w:r>
+      <w:r>
+        <w:rPr>
+          <w:rStyle w:val="FootnoteReference"/>
+        </w:rPr>
+        <w:footnoteReference w:id="126"/>
+      </w:r>
+      <w:r>
+        <w:t xml:space="preserve">。</w:t>
+      </w:r>
+    </w:p>
+    <w:p>
+      <w:pPr>
+        <w:pStyle w:val="Compact"/>
+        <w:numPr>
+          <w:numId w:val="1030"/>
+          <w:ilvl w:val="0"/>
+        </w:numPr>
+      </w:pPr>
+      <w:r>
+        <w:t xml:space="preserve">UIManager.js利用C++层的Instance.cpp将UI信息传递给UIManagerModule.java，并利用UIManagerModule.java构建UI</w:t>
+      </w:r>
+      <w:r>
+        <w:rPr>
+          <w:rStyle w:val="FootnoteReference"/>
+        </w:rPr>
+        <w:footnoteReference w:id="128"/>
+      </w:r>
+      <w:r>
+        <w:t xml:space="preserve">。</w:t>
+      </w:r>
+    </w:p>
+    <w:p>
+      <w:pPr>
+        <w:pStyle w:val="Compact"/>
+        <w:numPr>
+          <w:numId w:val="1030"/>
+          <w:ilvl w:val="0"/>
+        </w:numPr>
+      </w:pPr>
+      <w:r>
+        <w:t xml:space="preserve">UIManagerModule.java接收到UI信息后，将UI的操作封装成对应的Action，放在队列中等待执行。各种UI的操作，例如创建、销毁、更新等便在队列里完成，UI最终</w:t>
+      </w:r>
+      <w:r>
+        <w:t xml:space="preserve"> </w:t>
+      </w:r>
+      <w:r>
+        <w:t xml:space="preserve">得以渲染在屏幕上</w:t>
+      </w:r>
+      <w:r>
+        <w:rPr>
+          <w:rStyle w:val="FootnoteReference"/>
+        </w:rPr>
+        <w:footnoteReference w:id="129"/>
+      </w:r>
+      <w:r>
+        <w:t xml:space="preserve">。</w:t>
+      </w:r>
+    </w:p>
+    <w:p>
+      <w:pPr>
+        <w:pStyle w:val="Heading1"/>
+      </w:pPr>
+      <w:bookmarkStart w:id="130" w:name="weex"/>
+      <w:bookmarkEnd w:id="130"/>
+      <w:r>
+        <w:t xml:space="preserve">Weex</w:t>
+      </w:r>
+    </w:p>
+    <w:p>
+      <w:pPr>
+        <w:pStyle w:val="Compact"/>
+        <w:numPr>
+          <w:numId w:val="1031"/>
+          <w:ilvl w:val="0"/>
+        </w:numPr>
+      </w:pPr>
+      <w:r>
         <w:t xml:space="preserve">主页:</w:t>
       </w:r>
       <w:r>
         <w:t xml:space="preserve"> </w:t>
       </w:r>
-      <w:hyperlink r:id="rId125">
+      <w:hyperlink r:id="rId131">
         <w:r>
           <w:rPr>
             <w:rStyle w:val="Hyperlink"/>
@@ -5915,7 +7619,7 @@
       <w:pPr>
         <w:pStyle w:val="Compact"/>
         <w:numPr>
-          <w:numId w:val="1030"/>
+          <w:numId w:val="1031"/>
           <w:ilvl w:val="0"/>
         </w:numPr>
       </w:pPr>
@@ -5925,7 +7629,7 @@
       <w:r>
         <w:t xml:space="preserve"> </w:t>
       </w:r>
-      <w:hyperlink r:id="rId126">
+      <w:hyperlink r:id="rId132">
         <w:r>
           <w:rPr>
             <w:rStyle w:val="Hyperlink"/>
@@ -5957,11 +7661,11 @@
       <w:pPr>
         <w:pStyle w:val="Compact"/>
         <w:numPr>
-          <w:numId w:val="1031"/>
+          <w:numId w:val="1032"/>
           <w:ilvl w:val="0"/>
         </w:numPr>
       </w:pPr>
-      <w:hyperlink r:id="rId127">
+      <w:hyperlink r:id="rId133">
         <w:r>
           <w:rPr>
             <w:rStyle w:val="Hyperlink"/>
@@ -5974,11 +7678,11 @@
       <w:pPr>
         <w:pStyle w:val="Compact"/>
         <w:numPr>
-          <w:numId w:val="1031"/>
+          <w:numId w:val="1032"/>
           <w:ilvl w:val="0"/>
         </w:numPr>
       </w:pPr>
-      <w:hyperlink r:id="rId128">
+      <w:hyperlink r:id="rId134">
         <w:r>
           <w:rPr>
             <w:rStyle w:val="Hyperlink"/>
@@ -5991,11 +7695,11 @@
       <w:pPr>
         <w:pStyle w:val="Compact"/>
         <w:numPr>
-          <w:numId w:val="1031"/>
+          <w:numId w:val="1032"/>
           <w:ilvl w:val="0"/>
         </w:numPr>
       </w:pPr>
-      <w:hyperlink r:id="rId129">
+      <w:hyperlink r:id="rId135">
         <w:r>
           <w:rPr>
             <w:rStyle w:val="Hyperlink"/>
@@ -6008,8 +7712,8 @@
       <w:pPr>
         <w:pStyle w:val="Heading2"/>
       </w:pPr>
-      <w:bookmarkStart w:id="130" w:name="搭建开发环境"/>
-      <w:bookmarkEnd w:id="130"/>
+      <w:bookmarkStart w:id="136" w:name="搭建开发环境"/>
+      <w:bookmarkEnd w:id="136"/>
       <w:r>
         <w:t xml:space="preserve">搭建开发环境</w:t>
       </w:r>
@@ -6029,8 +7733,8 @@
       <w:pPr>
         <w:pStyle w:val="Heading2"/>
       </w:pPr>
-      <w:bookmarkStart w:id="131" w:name="demo"/>
-      <w:bookmarkEnd w:id="131"/>
+      <w:bookmarkStart w:id="137" w:name="demo"/>
+      <w:bookmarkEnd w:id="137"/>
       <w:r>
         <w:t xml:space="preserve">Demo</w:t>
       </w:r>
@@ -6259,8 +7963,8 @@
       <w:pPr>
         <w:pStyle w:val="Heading2"/>
       </w:pPr>
-      <w:bookmarkStart w:id="132" w:name="问题及解决-1"/>
-      <w:bookmarkEnd w:id="132"/>
+      <w:bookmarkStart w:id="138" w:name="问题及解决-1"/>
+      <w:bookmarkEnd w:id="138"/>
       <w:r>
         <w:t xml:space="preserve">问题及解决</w:t>
       </w:r>
@@ -6269,7 +7973,7 @@
       <w:pPr>
         <w:pStyle w:val="Compact"/>
         <w:numPr>
-          <w:numId w:val="1032"/>
+          <w:numId w:val="1033"/>
           <w:ilvl w:val="0"/>
         </w:numPr>
       </w:pPr>
@@ -6317,7 +8021,7 @@
       <w:pPr>
         <w:pStyle w:val="Compact"/>
         <w:numPr>
-          <w:numId w:val="1032"/>
+          <w:numId w:val="1033"/>
           <w:ilvl w:val="0"/>
         </w:numPr>
       </w:pPr>
@@ -6383,7 +8087,7 @@
       <w:pPr>
         <w:pStyle w:val="Compact"/>
         <w:numPr>
-          <w:numId w:val="1032"/>
+          <w:numId w:val="1033"/>
           <w:ilvl w:val="0"/>
         </w:numPr>
       </w:pPr>
@@ -6416,8 +8120,8 @@
       <w:pPr>
         <w:pStyle w:val="Heading1"/>
       </w:pPr>
-      <w:bookmarkStart w:id="133" w:name="react-native-vs-weex"/>
-      <w:bookmarkEnd w:id="133"/>
+      <w:bookmarkStart w:id="139" w:name="react-native-vs-weex"/>
+      <w:bookmarkEnd w:id="139"/>
       <w:r>
         <w:t xml:space="preserve">React Native vs Weex</w:t>
       </w:r>
@@ -6426,8 +8130,8 @@
       <w:pPr>
         <w:pStyle w:val="Heading2"/>
       </w:pPr>
-      <w:bookmarkStart w:id="134" w:name="对比表格"/>
-      <w:bookmarkEnd w:id="134"/>
+      <w:bookmarkStart w:id="140" w:name="对比表格"/>
+      <w:bookmarkEnd w:id="140"/>
       <w:r>
         <w:t xml:space="preserve">对比表格</w:t>
       </w:r>
@@ -6476,7 +8180,7 @@
               <w:pStyle w:val="Compact"/>
               <w:jc w:val="left"/>
             </w:pPr>
-            <w:hyperlink r:id="rId61">
+            <w:hyperlink r:id="rId67">
               <w:r>
                 <w:rPr>
                   <w:rStyle w:val="Hyperlink"/>
@@ -6510,7 +8214,7 @@
               <w:pStyle w:val="Compact"/>
               <w:jc w:val="left"/>
             </w:pPr>
-            <w:hyperlink r:id="rId126">
+            <w:hyperlink r:id="rId132">
               <w:r>
                 <w:rPr>
                   <w:rStyle w:val="Hyperlink"/>
@@ -6954,11 +8658,11 @@
       <w:pPr>
         <w:pStyle w:val="Compact"/>
         <w:numPr>
-          <w:numId w:val="1033"/>
+          <w:numId w:val="1034"/>
           <w:ilvl w:val="0"/>
         </w:numPr>
       </w:pPr>
-      <w:hyperlink r:id="rId135">
+      <w:hyperlink r:id="rId141">
         <w:r>
           <w:rPr>
             <w:rStyle w:val="Hyperlink"/>
@@ -6983,11 +8687,11 @@
       <w:pPr>
         <w:pStyle w:val="Compact"/>
         <w:numPr>
-          <w:numId w:val="1033"/>
+          <w:numId w:val="1034"/>
           <w:ilvl w:val="0"/>
         </w:numPr>
       </w:pPr>
-      <w:hyperlink r:id="rId136">
+      <w:hyperlink r:id="rId142">
         <w:r>
           <w:rPr>
             <w:rStyle w:val="Hyperlink"/>
@@ -7000,11 +8704,11 @@
       <w:pPr>
         <w:pStyle w:val="Compact"/>
         <w:numPr>
-          <w:numId w:val="1033"/>
+          <w:numId w:val="1034"/>
           <w:ilvl w:val="0"/>
         </w:numPr>
       </w:pPr>
-      <w:hyperlink r:id="rId137">
+      <w:hyperlink r:id="rId143">
         <w:r>
           <w:rPr>
             <w:rStyle w:val="Hyperlink"/>
@@ -7029,8 +8733,8 @@
       <w:pPr>
         <w:pStyle w:val="Heading2"/>
       </w:pPr>
-      <w:bookmarkStart w:id="138" w:name="评论摘抄"/>
-      <w:bookmarkEnd w:id="138"/>
+      <w:bookmarkStart w:id="144" w:name="评论摘抄"/>
+      <w:bookmarkEnd w:id="144"/>
       <w:r>
         <w:t xml:space="preserve">评论摘抄</w:t>
       </w:r>
@@ -7057,7 +8761,7 @@
       <w:r>
         <w:t xml:space="preserve"> </w:t>
       </w:r>
-      <w:hyperlink r:id="rId139">
+      <w:hyperlink r:id="rId145">
         <w:r>
           <w:rPr>
             <w:rStyle w:val="Hyperlink"/>
@@ -7094,8 +8798,8 @@
       <w:pPr>
         <w:pStyle w:val="Heading1"/>
       </w:pPr>
-      <w:bookmarkStart w:id="140" w:name="element"/>
-      <w:bookmarkEnd w:id="140"/>
+      <w:bookmarkStart w:id="146" w:name="element"/>
+      <w:bookmarkEnd w:id="146"/>
       <w:r>
         <w:t xml:space="preserve">Element</w:t>
       </w:r>
@@ -7104,7 +8808,7 @@
       <w:pPr>
         <w:pStyle w:val="FirstParagraph"/>
       </w:pPr>
-      <w:hyperlink r:id="rId141">
+      <w:hyperlink r:id="rId147">
         <w:r>
           <w:rPr>
             <w:rStyle w:val="Hyperlink"/>
@@ -7117,8 +8821,8 @@
       <w:pPr>
         <w:pStyle w:val="Heading2"/>
       </w:pPr>
-      <w:bookmarkStart w:id="142" w:name="组件使用"/>
-      <w:bookmarkEnd w:id="142"/>
+      <w:bookmarkStart w:id="148" w:name="组件使用"/>
+      <w:bookmarkEnd w:id="148"/>
       <w:r>
         <w:t xml:space="preserve">组件使用</w:t>
       </w:r>
@@ -7127,8 +8831,8 @@
       <w:pPr>
         <w:pStyle w:val="Heading3"/>
       </w:pPr>
-      <w:bookmarkStart w:id="143" w:name="自定义表单校验"/>
-      <w:bookmarkEnd w:id="143"/>
+      <w:bookmarkStart w:id="149" w:name="自定义表单校验"/>
+      <w:bookmarkEnd w:id="149"/>
       <w:r>
         <w:t xml:space="preserve">自定义表单校验</w:t>
       </w:r>
@@ -7763,8 +9467,8 @@
       <w:pPr>
         <w:pStyle w:val="Heading2"/>
       </w:pPr>
-      <w:bookmarkStart w:id="144" w:name="兼容性"/>
-      <w:bookmarkEnd w:id="144"/>
+      <w:bookmarkStart w:id="150" w:name="兼容性"/>
+      <w:bookmarkEnd w:id="150"/>
       <w:r>
         <w:t xml:space="preserve">兼容性</w:t>
       </w:r>
@@ -7773,8 +9477,8 @@
       <w:pPr>
         <w:pStyle w:val="Heading3"/>
       </w:pPr>
-      <w:bookmarkStart w:id="145" w:name="ie-图标不显示"/>
-      <w:bookmarkEnd w:id="145"/>
+      <w:bookmarkStart w:id="151" w:name="ie-图标不显示"/>
+      <w:bookmarkEnd w:id="151"/>
       <w:r>
         <w:t xml:space="preserve">IE 图标不显示</w:t>
       </w:r>
@@ -7786,6 +9490,574 @@
       <w:r>
         <w:t xml:space="preserve">可用文字替代伪元素中的内容.</w:t>
       </w:r>
+    </w:p>
+    <w:p>
+      <w:pPr>
+        <w:pStyle w:val="Heading1"/>
+      </w:pPr>
+      <w:bookmarkStart w:id="152" w:name="electron"/>
+      <w:bookmarkEnd w:id="152"/>
+      <w:r>
+        <w:t xml:space="preserve">Electron</w:t>
+      </w:r>
+    </w:p>
+    <w:p>
+      <w:pPr>
+        <w:pStyle w:val="FirstParagraph"/>
+      </w:pPr>
+      <w:r>
+        <w:t xml:space="preserve">Electron 构建应用，主要包括两部分：一是构建 Web App；二是 Electron</w:t>
+      </w:r>
+      <w:r>
+        <w:t xml:space="preserve"> </w:t>
+      </w:r>
+      <w:r>
+        <w:t xml:space="preserve">提供扩展能力（内置了 Node，可用 node 的模块），Web App</w:t>
+      </w:r>
+      <w:r>
+        <w:t xml:space="preserve"> </w:t>
+      </w:r>
+      <w:r>
+        <w:t xml:space="preserve">实现本地交互能力。构建 Electron 应用工程，可首先构建 Web App</w:t>
+      </w:r>
+      <w:r>
+        <w:t xml:space="preserve"> </w:t>
+      </w:r>
+      <w:r>
+        <w:t xml:space="preserve">工程，稍作修改适应客户端最后打包的需求。</w:t>
+      </w:r>
+    </w:p>
+    <w:p>
+      <w:pPr>
+        <w:pStyle w:val="Heading2"/>
+      </w:pPr>
+      <w:bookmarkStart w:id="153" w:name="技术栈"/>
+      <w:bookmarkEnd w:id="153"/>
+      <w:r>
+        <w:t xml:space="preserve">技术栈</w:t>
+      </w:r>
+    </w:p>
+    <w:p>
+      <w:pPr>
+        <w:pStyle w:val="FirstParagraph"/>
+      </w:pPr>
+      <w:r>
+        <w:t xml:space="preserve">应用(TypeScript + React) + 打包(electron-builder)。</w:t>
+      </w:r>
+    </w:p>
+    <w:p>
+      <w:pPr>
+        <w:pStyle w:val="Heading3"/>
+      </w:pPr>
+      <w:bookmarkStart w:id="154" w:name="准备"/>
+      <w:bookmarkEnd w:id="154"/>
+      <w:r>
+        <w:t xml:space="preserve">准备</w:t>
+      </w:r>
+    </w:p>
+    <w:p>
+      <w:pPr>
+        <w:pStyle w:val="Compact"/>
+        <w:numPr>
+          <w:numId w:val="1035"/>
+          <w:ilvl w:val="0"/>
+        </w:numPr>
+      </w:pPr>
+      <w:r>
+        <w:t xml:space="preserve">Electron 支持 TypeScript，</w:t>
+      </w:r>
+      <w:hyperlink r:id="rId155">
+        <w:r>
+          <w:rPr>
+            <w:rStyle w:val="Hyperlink"/>
+          </w:rPr>
+          <w:t xml:space="preserve">Announcing TypeScript support in</w:t>
+        </w:r>
+        <w:r>
+          <w:rPr>
+            <w:rStyle w:val="Hyperlink"/>
+          </w:rPr>
+          <w:t xml:space="preserve"> </w:t>
+        </w:r>
+        <w:r>
+          <w:rPr>
+            <w:rStyle w:val="Hyperlink"/>
+          </w:rPr>
+          <w:t xml:space="preserve">Electron</w:t>
+        </w:r>
+      </w:hyperlink>
+      <w:r>
+        <w:t xml:space="preserve">，模板工程参考</w:t>
+      </w:r>
+      <w:r>
+        <w:t xml:space="preserve"> </w:t>
+      </w:r>
+      <w:hyperlink r:id="rId156">
+        <w:r>
+          <w:rPr>
+            <w:rStyle w:val="Hyperlink"/>
+          </w:rPr>
+          <w:t xml:space="preserve">electron-quick-start-typescript</w:t>
+        </w:r>
+      </w:hyperlink>
+      <w:r>
+        <w:t xml:space="preserve">。</w:t>
+      </w:r>
+    </w:p>
+    <w:p>
+      <w:pPr>
+        <w:pStyle w:val="Compact"/>
+        <w:numPr>
+          <w:numId w:val="1035"/>
+          <w:ilvl w:val="0"/>
+        </w:numPr>
+      </w:pPr>
+      <w:r>
+        <w:t xml:space="preserve">React TypeScript 模板工程参考</w:t>
+      </w:r>
+      <w:r>
+        <w:t xml:space="preserve"> </w:t>
+      </w:r>
+      <w:hyperlink r:id="rId157">
+        <w:r>
+          <w:rPr>
+            <w:rStyle w:val="Hyperlink"/>
+          </w:rPr>
+          <w:t xml:space="preserve">TypeScript-React-Starter</w:t>
+        </w:r>
+      </w:hyperlink>
+      <w:r>
+        <w:t xml:space="preserve">。</w:t>
+      </w:r>
+    </w:p>
+    <w:p>
+      <w:pPr>
+        <w:pStyle w:val="Compact"/>
+        <w:numPr>
+          <w:numId w:val="1035"/>
+          <w:ilvl w:val="0"/>
+        </w:numPr>
+      </w:pPr>
+      <w:r>
+        <w:t xml:space="preserve">打包工具</w:t>
+      </w:r>
+      <w:r>
+        <w:t xml:space="preserve"> </w:t>
+      </w:r>
+      <w:hyperlink r:id="rId158">
+        <w:r>
+          <w:rPr>
+            <w:rStyle w:val="Hyperlink"/>
+          </w:rPr>
+          <w:t xml:space="preserve">electron-builder</w:t>
+        </w:r>
+      </w:hyperlink>
+      <w:r>
+        <w:t xml:space="preserve">。</w:t>
+      </w:r>
+    </w:p>
+    <w:p>
+      <w:pPr>
+        <w:pStyle w:val="FirstParagraph"/>
+      </w:pPr>
+      <w:r>
+        <w:t xml:space="preserve">思路，首先建立一个 Web</w:t>
+      </w:r>
+      <w:r>
+        <w:t xml:space="preserve"> </w:t>
+      </w:r>
+      <w:r>
+        <w:t xml:space="preserve">应用工程（通常为单页应用，无需管理多窗口），然后建一个桌面应用入口文件，入口文件加载</w:t>
+      </w:r>
+      <w:r>
+        <w:t xml:space="preserve"> </w:t>
+      </w:r>
+      <w:r>
+        <w:t xml:space="preserve">Web App 应用，最后用工具将 electron 和 Web</w:t>
+      </w:r>
+      <w:r>
+        <w:t xml:space="preserve"> </w:t>
+      </w:r>
+      <w:r>
+        <w:t xml:space="preserve">应用打包在一起。结合以上的两个模板工程，优先构建 Web 应用，然后加入</w:t>
+      </w:r>
+      <w:r>
+        <w:t xml:space="preserve"> </w:t>
+      </w:r>
+      <w:r>
+        <w:t xml:space="preserve">Electron 相关依赖的脚本。</w:t>
+      </w:r>
+    </w:p>
+    <w:p>
+      <w:pPr>
+        <w:pStyle w:val="Heading3"/>
+      </w:pPr>
+      <w:bookmarkStart w:id="159" w:name="工程搭建"/>
+      <w:bookmarkEnd w:id="159"/>
+      <w:r>
+        <w:t xml:space="preserve">工程搭建</w:t>
+      </w:r>
+    </w:p>
+    <w:p>
+      <w:pPr>
+        <w:pStyle w:val="FirstParagraph"/>
+      </w:pPr>
+      <w:r>
+        <w:t xml:space="preserve">创建工程流程，可先用 create-react-app 创建 React</w:t>
+      </w:r>
+      <w:r>
+        <w:t xml:space="preserve"> </w:t>
+      </w:r>
+      <w:r>
+        <w:t xml:space="preserve">应用工程，然后作调整，并加入 Electron 相关依赖的脚本。</w:t>
+      </w:r>
+    </w:p>
+    <w:p>
+      <w:pPr>
+        <w:numPr>
+          <w:numId w:val="1036"/>
+          <w:ilvl w:val="0"/>
+        </w:numPr>
+      </w:pPr>
+      <w:r>
+        <w:t xml:space="preserve">创建 React 工程</w:t>
+      </w:r>
+    </w:p>
+    <w:p>
+      <w:pPr>
+        <w:pStyle w:val="SourceCode"/>
+        <w:numPr>
+          <w:numId w:val="1000"/>
+          <w:ilvl w:val="0"/>
+        </w:numPr>
+      </w:pPr>
+      <w:r>
+        <w:rPr>
+          <w:rStyle w:val="ExtensionTok"/>
+        </w:rPr>
+        <w:t xml:space="preserve">create-react-app</w:t>
+      </w:r>
+      <w:r>
+        <w:rPr>
+          <w:rStyle w:val="NormalTok"/>
+        </w:rPr>
+        <w:t xml:space="preserve"> my-app --scripts-version=react-scripts-ts</w:t>
+      </w:r>
+    </w:p>
+    <w:p>
+      <w:pPr>
+        <w:numPr>
+          <w:numId w:val="1036"/>
+          <w:ilvl w:val="0"/>
+        </w:numPr>
+      </w:pPr>
+      <w:r>
+        <w:t xml:space="preserve">更改 tsconfig：解决 main.ts 编译问题</w:t>
+      </w:r>
+    </w:p>
+    <w:p>
+      <w:pPr>
+        <w:pStyle w:val="SourceCode"/>
+        <w:numPr>
+          <w:numId w:val="1000"/>
+          <w:ilvl w:val="0"/>
+        </w:numPr>
+      </w:pPr>
+      <w:r>
+        <w:rPr>
+          <w:rStyle w:val="FunctionTok"/>
+        </w:rPr>
+        <w:t xml:space="preserve">{</w:t>
+      </w:r>
+      <w:r>
+        <w:br w:type="textWrapping"/>
+      </w:r>
+      <w:r>
+        <w:rPr>
+          <w:rStyle w:val="NormalTok"/>
+        </w:rPr>
+        <w:t xml:space="preserve">    </w:t>
+      </w:r>
+      <w:r>
+        <w:rPr>
+          <w:rStyle w:val="DataTypeTok"/>
+        </w:rPr>
+        <w:t xml:space="preserve">"compilerOptions"</w:t>
+      </w:r>
+      <w:r>
+        <w:rPr>
+          <w:rStyle w:val="FunctionTok"/>
+        </w:rPr>
+        <w:t xml:space="preserve">:</w:t>
+      </w:r>
+      <w:r>
+        <w:rPr>
+          <w:rStyle w:val="NormalTok"/>
+        </w:rPr>
+        <w:t xml:space="preserve"> </w:t>
+      </w:r>
+      <w:r>
+        <w:rPr>
+          <w:rStyle w:val="FunctionTok"/>
+        </w:rPr>
+        <w:t xml:space="preserve">{</w:t>
+      </w:r>
+      <w:r>
+        <w:br w:type="textWrapping"/>
+      </w:r>
+      <w:r>
+        <w:rPr>
+          <w:rStyle w:val="NormalTok"/>
+        </w:rPr>
+        <w:t xml:space="preserve">        </w:t>
+      </w:r>
+      <w:r>
+        <w:rPr>
+          <w:rStyle w:val="DataTypeTok"/>
+        </w:rPr>
+        <w:t xml:space="preserve">"module"</w:t>
+      </w:r>
+      <w:r>
+        <w:rPr>
+          <w:rStyle w:val="FunctionTok"/>
+        </w:rPr>
+        <w:t xml:space="preserve">:</w:t>
+      </w:r>
+      <w:r>
+        <w:rPr>
+          <w:rStyle w:val="NormalTok"/>
+        </w:rPr>
+        <w:t xml:space="preserve"> </w:t>
+      </w:r>
+      <w:r>
+        <w:rPr>
+          <w:rStyle w:val="StringTok"/>
+        </w:rPr>
+        <w:t xml:space="preserve">"commonjs"</w:t>
+      </w:r>
+      <w:r>
+        <w:rPr>
+          <w:rStyle w:val="FunctionTok"/>
+        </w:rPr>
+        <w:t xml:space="preserve">,</w:t>
+      </w:r>
+      <w:r>
+        <w:br w:type="textWrapping"/>
+      </w:r>
+      <w:r>
+        <w:rPr>
+          <w:rStyle w:val="NormalTok"/>
+        </w:rPr>
+        <w:t xml:space="preserve">        </w:t>
+      </w:r>
+      <w:r>
+        <w:rPr>
+          <w:rStyle w:val="ErrorTok"/>
+        </w:rPr>
+        <w:t xml:space="preserve">//</w:t>
+      </w:r>
+      <w:r>
+        <w:rPr>
+          <w:rStyle w:val="NormalTok"/>
+        </w:rPr>
+        <w:t xml:space="preserve"> </w:t>
+      </w:r>
+      <w:r>
+        <w:rPr>
+          <w:rStyle w:val="ErrorTok"/>
+        </w:rPr>
+        <w:t xml:space="preserve">关闭窗口时设置为</w:t>
+      </w:r>
+      <w:r>
+        <w:rPr>
+          <w:rStyle w:val="NormalTok"/>
+        </w:rPr>
+        <w:t xml:space="preserve"> </w:t>
+      </w:r>
+      <w:r>
+        <w:rPr>
+          <w:rStyle w:val="ErrorTok"/>
+        </w:rPr>
+        <w:t xml:space="preserve">null</w:t>
+      </w:r>
+      <w:r>
+        <w:rPr>
+          <w:rStyle w:val="NormalTok"/>
+        </w:rPr>
+        <w:t xml:space="preserve"> </w:t>
+      </w:r>
+      <w:r>
+        <w:rPr>
+          <w:rStyle w:val="ErrorTok"/>
+        </w:rPr>
+        <w:t xml:space="preserve">禁用</w:t>
+      </w:r>
+      <w:r>
+        <w:rPr>
+          <w:rStyle w:val="NormalTok"/>
+        </w:rPr>
+        <w:t xml:space="preserve"> </w:t>
+      </w:r>
+      <w:r>
+        <w:rPr>
+          <w:rStyle w:val="ErrorTok"/>
+        </w:rPr>
+        <w:t xml:space="preserve">null</w:t>
+      </w:r>
+      <w:r>
+        <w:rPr>
+          <w:rStyle w:val="NormalTok"/>
+        </w:rPr>
+        <w:t xml:space="preserve"> </w:t>
+      </w:r>
+      <w:r>
+        <w:rPr>
+          <w:rStyle w:val="ErrorTok"/>
+        </w:rPr>
+        <w:t xml:space="preserve">检查</w:t>
+      </w:r>
+      <w:r>
+        <w:br w:type="textWrapping"/>
+      </w:r>
+      <w:r>
+        <w:rPr>
+          <w:rStyle w:val="NormalTok"/>
+        </w:rPr>
+        <w:t xml:space="preserve">        </w:t>
+      </w:r>
+      <w:r>
+        <w:rPr>
+          <w:rStyle w:val="DataTypeTok"/>
+        </w:rPr>
+        <w:t xml:space="preserve">"strictNullChecks"</w:t>
+      </w:r>
+      <w:r>
+        <w:rPr>
+          <w:rStyle w:val="FunctionTok"/>
+        </w:rPr>
+        <w:t xml:space="preserve">:</w:t>
+      </w:r>
+      <w:r>
+        <w:rPr>
+          <w:rStyle w:val="NormalTok"/>
+        </w:rPr>
+        <w:t xml:space="preserve"> </w:t>
+      </w:r>
+      <w:r>
+        <w:rPr>
+          <w:rStyle w:val="KeywordTok"/>
+        </w:rPr>
+        <w:t xml:space="preserve">false</w:t>
+      </w:r>
+      <w:r>
+        <w:br w:type="textWrapping"/>
+      </w:r>
+      <w:r>
+        <w:rPr>
+          <w:rStyle w:val="NormalTok"/>
+        </w:rPr>
+        <w:t xml:space="preserve">    </w:t>
+      </w:r>
+      <w:r>
+        <w:rPr>
+          <w:rStyle w:val="FunctionTok"/>
+        </w:rPr>
+        <w:t xml:space="preserve">}</w:t>
+      </w:r>
+      <w:r>
+        <w:br w:type="textWrapping"/>
+      </w:r>
+      <w:r>
+        <w:rPr>
+          <w:rStyle w:val="FunctionTok"/>
+        </w:rPr>
+        <w:t xml:space="preserve">}</w:t>
+      </w:r>
+    </w:p>
+    <w:p>
+      <w:pPr>
+        <w:pStyle w:val="Compact"/>
+        <w:numPr>
+          <w:numId w:val="1036"/>
+          <w:ilvl w:val="0"/>
+        </w:numPr>
+      </w:pPr>
+      <w:r>
+        <w:t xml:space="preserve">静态资源路径需要改为相对路径。</w:t>
+      </w:r>
+    </w:p>
+    <w:p>
+      <w:pPr>
+        <w:numPr>
+          <w:numId w:val="1036"/>
+          <w:ilvl w:val="0"/>
+        </w:numPr>
+      </w:pPr>
+      <w:r>
+        <w:t xml:space="preserve">将 electron-quick-start-typescript 中的 main.ts 移到当前工程</w:t>
+      </w:r>
+      <w:r>
+        <w:t xml:space="preserve"> </w:t>
+      </w:r>
+      <w:r>
+        <w:rPr>
+          <w:rStyle w:val="VerbatimChar"/>
+        </w:rPr>
+        <w:t xml:space="preserve">src</w:t>
+      </w:r>
+      <w:r>
+        <w:t xml:space="preserve"> </w:t>
+      </w:r>
+      <w:r>
+        <w:t xml:space="preserve">下。</w:t>
+      </w:r>
+    </w:p>
+    <w:p>
+      <w:pPr>
+        <w:pStyle w:val="FirstParagraph"/>
+      </w:pPr>
+      <w:r>
+        <w:t xml:space="preserve">注意 main.ts 编译后 index.html 以及静态资源路径问题。</w:t>
+      </w:r>
+    </w:p>
+    <w:p>
+      <w:pPr>
+        <w:pStyle w:val="Heading2"/>
+      </w:pPr>
+      <w:bookmarkStart w:id="160" w:name="资源及扩展阅读"/>
+      <w:bookmarkEnd w:id="160"/>
+      <w:r>
+        <w:t xml:space="preserve">资源及扩展阅读</w:t>
+      </w:r>
+    </w:p>
+    <w:p>
+      <w:pPr>
+        <w:pStyle w:val="Compact"/>
+        <w:numPr>
+          <w:numId w:val="1037"/>
+          <w:ilvl w:val="0"/>
+        </w:numPr>
+      </w:pPr>
+      <w:hyperlink r:id="rId161">
+        <w:r>
+          <w:rPr>
+            <w:rStyle w:val="Hyperlink"/>
+          </w:rPr>
+          <w:t xml:space="preserve">Technical Differences Between Electron and NW.js(formerly</w:t>
+        </w:r>
+        <w:r>
+          <w:rPr>
+            <w:rStyle w:val="Hyperlink"/>
+          </w:rPr>
+          <w:t xml:space="preserve"> </w:t>
+        </w:r>
+        <w:r>
+          <w:rPr>
+            <w:rStyle w:val="Hyperlink"/>
+          </w:rPr>
+          <w:t xml:space="preserve">node-webkit)</w:t>
+        </w:r>
+      </w:hyperlink>
     </w:p>
     <w:sectPr/>
   </w:body>
@@ -7808,7 +10080,7 @@
       </w:r>
     </w:p>
   </w:footnote>
-  <w:footnote w:id="31">
+  <w:footnote w:id="37">
     <w:p>
       <w:pPr>
         <w:pStyle w:val="FootnoteText"/>
@@ -7822,7 +10094,7 @@
       <w:r>
         <w:t xml:space="preserve"> </w:t>
       </w:r>
-      <w:hyperlink r:id="rId32">
+      <w:hyperlink r:id="rId38">
         <w:r>
           <w:rPr>
             <w:rStyle w:val="Hyperlink"/>
@@ -7844,7 +10116,7 @@
       </w:hyperlink>
     </w:p>
   </w:footnote>
-  <w:footnote w:id="35">
+  <w:footnote w:id="41">
     <w:p>
       <w:pPr>
         <w:pStyle w:val="FootnoteText"/>
@@ -7858,7 +10130,7 @@
       <w:r>
         <w:t xml:space="preserve"> </w:t>
       </w:r>
-      <w:hyperlink r:id="rId36">
+      <w:hyperlink r:id="rId42">
         <w:r>
           <w:rPr>
             <w:rStyle w:val="Hyperlink"/>
@@ -7868,7 +10140,7 @@
       </w:hyperlink>
     </w:p>
   </w:footnote>
-  <w:footnote w:id="120">
+  <w:footnote w:id="126">
     <w:p>
       <w:pPr>
         <w:pStyle w:val="FootnoteText"/>
@@ -7882,7 +10154,7 @@
       <w:r>
         <w:t xml:space="preserve"> </w:t>
       </w:r>
-      <w:hyperlink r:id="rId121">
+      <w:hyperlink r:id="rId127">
         <w:r>
           <w:rPr>
             <w:rStyle w:val="Hyperlink"/>
@@ -7892,7 +10164,7 @@
       </w:hyperlink>
     </w:p>
   </w:footnote>
-  <w:footnote w:id="122">
+  <w:footnote w:id="128">
     <w:p>
       <w:pPr>
         <w:pStyle w:val="FootnoteText"/>
@@ -7906,7 +10178,7 @@
       <w:r>
         <w:t xml:space="preserve"> </w:t>
       </w:r>
-      <w:hyperlink r:id="rId121">
+      <w:hyperlink r:id="rId127">
         <w:r>
           <w:rPr>
             <w:rStyle w:val="Hyperlink"/>
@@ -7916,7 +10188,7 @@
       </w:hyperlink>
     </w:p>
   </w:footnote>
-  <w:footnote w:id="123">
+  <w:footnote w:id="129">
     <w:p>
       <w:pPr>
         <w:pStyle w:val="FootnoteText"/>
@@ -7930,7 +10202,7 @@
       <w:r>
         <w:t xml:space="preserve"> </w:t>
       </w:r>
-      <w:hyperlink r:id="rId121">
+      <w:hyperlink r:id="rId127">
         <w:r>
           <w:rPr>
             <w:rStyle w:val="Hyperlink"/>
@@ -8027,7 +10299,7 @@
     </w:lvl>
   </w:abstractNum>
   <w:abstractNum w:abstractNumId="990">
-    <w:nsid w:val="1baed619"/>
+    <w:nsid w:val="9ab84691"/>
     <w:multiLevelType w:val="multilevel"/>
     <w:lvl w:ilvl="0">
       <w:numFmt w:val="bullet"/>
@@ -8108,7 +10380,7 @@
     </w:lvl>
   </w:abstractNum>
   <w:abstractNum w:abstractNumId="99411">
-    <w:nsid w:val="67dfa6a0"/>
+    <w:nsid w:val="a8c41f8a"/>
     <w:multiLevelType w:val="multilevel"/>
     <w:lvl w:ilvl="0">
       <w:start w:val="1"/>
@@ -8196,7 +10468,7 @@
     </w:lvl>
   </w:abstractNum>
   <w:abstractNum w:abstractNumId="991">
-    <w:nsid w:val="be4c7217"/>
+    <w:nsid w:val="367097db"/>
     <w:multiLevelType w:val="multilevel"/>
     <w:lvl w:ilvl="0">
       <w:numFmt w:val="bullet"/>
@@ -8403,34 +10675,34 @@
     </w:lvlOverride>
   </w:num>
   <w:num w:numId="1006">
-    <w:abstractNumId w:val="991"/>
+    <w:abstractNumId w:val="99411"/>
+    <w:lvlOverride w:ilvl="0">
+      <w:startOverride w:val="1"/>
+    </w:lvlOverride>
+    <w:lvlOverride w:ilvl="1">
+      <w:startOverride w:val="1"/>
+    </w:lvlOverride>
+    <w:lvlOverride w:ilvl="2">
+      <w:startOverride w:val="1"/>
+    </w:lvlOverride>
+    <w:lvlOverride w:ilvl="3">
+      <w:startOverride w:val="1"/>
+    </w:lvlOverride>
+    <w:lvlOverride w:ilvl="4">
+      <w:startOverride w:val="1"/>
+    </w:lvlOverride>
+    <w:lvlOverride w:ilvl="5">
+      <w:startOverride w:val="1"/>
+    </w:lvlOverride>
+    <w:lvlOverride w:ilvl="6">
+      <w:startOverride w:val="1"/>
+    </w:lvlOverride>
   </w:num>
   <w:num w:numId="1007">
     <w:abstractNumId w:val="991"/>
   </w:num>
   <w:num w:numId="1008">
-    <w:abstractNumId w:val="99411"/>
-    <w:lvlOverride w:ilvl="0">
-      <w:startOverride w:val="1"/>
-    </w:lvlOverride>
-    <w:lvlOverride w:ilvl="1">
-      <w:startOverride w:val="1"/>
-    </w:lvlOverride>
-    <w:lvlOverride w:ilvl="2">
-      <w:startOverride w:val="1"/>
-    </w:lvlOverride>
-    <w:lvlOverride w:ilvl="3">
-      <w:startOverride w:val="1"/>
-    </w:lvlOverride>
-    <w:lvlOverride w:ilvl="4">
-      <w:startOverride w:val="1"/>
-    </w:lvlOverride>
-    <w:lvlOverride w:ilvl="5">
-      <w:startOverride w:val="1"/>
-    </w:lvlOverride>
-    <w:lvlOverride w:ilvl="6">
-      <w:startOverride w:val="1"/>
-    </w:lvlOverride>
+    <w:abstractNumId w:val="991"/>
   </w:num>
   <w:num w:numId="1009">
     <w:abstractNumId w:val="99411"/>
@@ -9009,6 +11281,102 @@
     </w:lvlOverride>
   </w:num>
   <w:num w:numId="1033">
+    <w:abstractNumId w:val="99411"/>
+    <w:lvlOverride w:ilvl="0">
+      <w:startOverride w:val="1"/>
+    </w:lvlOverride>
+    <w:lvlOverride w:ilvl="1">
+      <w:startOverride w:val="1"/>
+    </w:lvlOverride>
+    <w:lvlOverride w:ilvl="2">
+      <w:startOverride w:val="1"/>
+    </w:lvlOverride>
+    <w:lvlOverride w:ilvl="3">
+      <w:startOverride w:val="1"/>
+    </w:lvlOverride>
+    <w:lvlOverride w:ilvl="4">
+      <w:startOverride w:val="1"/>
+    </w:lvlOverride>
+    <w:lvlOverride w:ilvl="5">
+      <w:startOverride w:val="1"/>
+    </w:lvlOverride>
+    <w:lvlOverride w:ilvl="6">
+      <w:startOverride w:val="1"/>
+    </w:lvlOverride>
+  </w:num>
+  <w:num w:numId="1034">
+    <w:abstractNumId w:val="99411"/>
+    <w:lvlOverride w:ilvl="0">
+      <w:startOverride w:val="1"/>
+    </w:lvlOverride>
+    <w:lvlOverride w:ilvl="1">
+      <w:startOverride w:val="1"/>
+    </w:lvlOverride>
+    <w:lvlOverride w:ilvl="2">
+      <w:startOverride w:val="1"/>
+    </w:lvlOverride>
+    <w:lvlOverride w:ilvl="3">
+      <w:startOverride w:val="1"/>
+    </w:lvlOverride>
+    <w:lvlOverride w:ilvl="4">
+      <w:startOverride w:val="1"/>
+    </w:lvlOverride>
+    <w:lvlOverride w:ilvl="5">
+      <w:startOverride w:val="1"/>
+    </w:lvlOverride>
+    <w:lvlOverride w:ilvl="6">
+      <w:startOverride w:val="1"/>
+    </w:lvlOverride>
+  </w:num>
+  <w:num w:numId="1035">
+    <w:abstractNumId w:val="99411"/>
+    <w:lvlOverride w:ilvl="0">
+      <w:startOverride w:val="1"/>
+    </w:lvlOverride>
+    <w:lvlOverride w:ilvl="1">
+      <w:startOverride w:val="1"/>
+    </w:lvlOverride>
+    <w:lvlOverride w:ilvl="2">
+      <w:startOverride w:val="1"/>
+    </w:lvlOverride>
+    <w:lvlOverride w:ilvl="3">
+      <w:startOverride w:val="1"/>
+    </w:lvlOverride>
+    <w:lvlOverride w:ilvl="4">
+      <w:startOverride w:val="1"/>
+    </w:lvlOverride>
+    <w:lvlOverride w:ilvl="5">
+      <w:startOverride w:val="1"/>
+    </w:lvlOverride>
+    <w:lvlOverride w:ilvl="6">
+      <w:startOverride w:val="1"/>
+    </w:lvlOverride>
+  </w:num>
+  <w:num w:numId="1036">
+    <w:abstractNumId w:val="99411"/>
+    <w:lvlOverride w:ilvl="0">
+      <w:startOverride w:val="1"/>
+    </w:lvlOverride>
+    <w:lvlOverride w:ilvl="1">
+      <w:startOverride w:val="1"/>
+    </w:lvlOverride>
+    <w:lvlOverride w:ilvl="2">
+      <w:startOverride w:val="1"/>
+    </w:lvlOverride>
+    <w:lvlOverride w:ilvl="3">
+      <w:startOverride w:val="1"/>
+    </w:lvlOverride>
+    <w:lvlOverride w:ilvl="4">
+      <w:startOverride w:val="1"/>
+    </w:lvlOverride>
+    <w:lvlOverride w:ilvl="5">
+      <w:startOverride w:val="1"/>
+    </w:lvlOverride>
+    <w:lvlOverride w:ilvl="6">
+      <w:startOverride w:val="1"/>
+    </w:lvlOverride>
+  </w:num>
+  <w:num w:numId="1037">
     <w:abstractNumId w:val="99411"/>
     <w:lvlOverride w:ilvl="0">
       <w:startOverride w:val="1"/>
